--- a/documentation/Project plan-individual assignment.docx
+++ b/documentation/Project plan-individual assignment.docx
@@ -13,15 +13,18 @@
           <w:lang w:val="en-US"/>
         </w:rPr>
       </w:pPr>
-      <w:r>
+    </w:p>
+    <w:p>
+      <w:pPr>
+        <w:spacing w:line="480" w:lineRule="auto"/>
+        <w:jc w:val="center"/>
         <w:rPr>
           <w:rFonts w:ascii="Times New Roman" w:hAnsi="Times New Roman" w:cs="Times New Roman"/>
           <w:sz w:val="36"/>
           <w:szCs w:val="36"/>
           <w:lang w:val="en-US"/>
         </w:rPr>
-        <w:t>Project plan</w:t>
-      </w:r>
+      </w:pPr>
     </w:p>
     <w:p>
       <w:pPr>
@@ -34,15 +37,212 @@
           <w:lang w:val="en-US"/>
         </w:rPr>
       </w:pPr>
-      <w:r>
+    </w:p>
+    <w:p>
+      <w:pPr>
+        <w:spacing w:line="480" w:lineRule="auto"/>
+        <w:jc w:val="center"/>
         <w:rPr>
           <w:rFonts w:ascii="Times New Roman" w:hAnsi="Times New Roman" w:cs="Times New Roman"/>
           <w:sz w:val="36"/>
           <w:szCs w:val="36"/>
           <w:lang w:val="en-US"/>
         </w:rPr>
+      </w:pPr>
+    </w:p>
+    <w:p>
+      <w:pPr>
+        <w:spacing w:line="480" w:lineRule="auto"/>
+        <w:jc w:val="center"/>
+        <w:rPr>
+          <w:rFonts w:ascii="Times New Roman" w:hAnsi="Times New Roman" w:cs="Times New Roman"/>
+          <w:sz w:val="36"/>
+          <w:szCs w:val="36"/>
+          <w:lang w:val="en-US"/>
+        </w:rPr>
+      </w:pPr>
+    </w:p>
+    <w:p>
+      <w:pPr>
+        <w:spacing w:line="480" w:lineRule="auto"/>
+        <w:jc w:val="center"/>
+        <w:rPr>
+          <w:rFonts w:ascii="Times New Roman" w:hAnsi="Times New Roman" w:cs="Times New Roman"/>
+          <w:sz w:val="40"/>
+          <w:szCs w:val="40"/>
+          <w:lang w:val="en-US"/>
+        </w:rPr>
+      </w:pPr>
+      <w:r>
+        <w:rPr>
+          <w:rFonts w:ascii="Times New Roman" w:hAnsi="Times New Roman" w:cs="Times New Roman"/>
+          <w:sz w:val="40"/>
+          <w:szCs w:val="40"/>
+          <w:lang w:val="en-US"/>
+        </w:rPr>
+        <w:t>Project plan</w:t>
+      </w:r>
+    </w:p>
+    <w:p>
+      <w:pPr>
+        <w:spacing w:line="480" w:lineRule="auto"/>
+        <w:jc w:val="center"/>
+        <w:rPr>
+          <w:rFonts w:ascii="Times New Roman" w:hAnsi="Times New Roman" w:cs="Times New Roman"/>
+          <w:sz w:val="40"/>
+          <w:szCs w:val="40"/>
+          <w:lang w:val="en-US"/>
+        </w:rPr>
+      </w:pPr>
+      <w:r>
+        <w:rPr>
+          <w:rFonts w:ascii="Times New Roman" w:hAnsi="Times New Roman" w:cs="Times New Roman"/>
+          <w:sz w:val="40"/>
+          <w:szCs w:val="40"/>
+          <w:lang w:val="en-US"/>
+        </w:rPr>
         <w:t>Individual assignment</w:t>
       </w:r>
+    </w:p>
+    <w:p>
+      <w:pPr>
+        <w:spacing w:line="480" w:lineRule="auto"/>
+        <w:jc w:val="center"/>
+        <w:rPr>
+          <w:rFonts w:ascii="Times New Roman" w:hAnsi="Times New Roman" w:cs="Times New Roman"/>
+          <w:sz w:val="28"/>
+          <w:szCs w:val="28"/>
+        </w:rPr>
+      </w:pPr>
+      <w:r>
+        <w:rPr>
+          <w:rFonts w:ascii="Times New Roman" w:hAnsi="Times New Roman" w:cs="Times New Roman"/>
+          <w:sz w:val="28"/>
+          <w:szCs w:val="28"/>
+        </w:rPr>
+        <w:t xml:space="preserve">Name: </w:t>
+      </w:r>
+      <w:proofErr w:type="spellStart"/>
+      <w:r>
+        <w:rPr>
+          <w:rFonts w:ascii="Times New Roman" w:hAnsi="Times New Roman" w:cs="Times New Roman"/>
+          <w:sz w:val="28"/>
+          <w:szCs w:val="28"/>
+        </w:rPr>
+        <w:t>Zhaklin</w:t>
+      </w:r>
+      <w:proofErr w:type="spellEnd"/>
+      <w:r>
+        <w:rPr>
+          <w:rFonts w:ascii="Times New Roman" w:hAnsi="Times New Roman" w:cs="Times New Roman"/>
+          <w:sz w:val="28"/>
+          <w:szCs w:val="28"/>
+        </w:rPr>
+        <w:t xml:space="preserve"> Yanakieva </w:t>
+      </w:r>
+    </w:p>
+    <w:p>
+      <w:pPr>
+        <w:spacing w:line="480" w:lineRule="auto"/>
+        <w:jc w:val="center"/>
+        <w:rPr>
+          <w:rFonts w:ascii="Times New Roman" w:hAnsi="Times New Roman" w:cs="Times New Roman"/>
+          <w:sz w:val="28"/>
+          <w:szCs w:val="28"/>
+        </w:rPr>
+      </w:pPr>
+      <w:r>
+        <w:rPr>
+          <w:rFonts w:ascii="Times New Roman" w:hAnsi="Times New Roman" w:cs="Times New Roman"/>
+          <w:sz w:val="28"/>
+          <w:szCs w:val="28"/>
+        </w:rPr>
+        <w:t>Student Number: 3811468</w:t>
+      </w:r>
+    </w:p>
+    <w:p>
+      <w:pPr>
+        <w:spacing w:line="480" w:lineRule="auto"/>
+        <w:jc w:val="center"/>
+        <w:rPr>
+          <w:rFonts w:ascii="Times New Roman" w:hAnsi="Times New Roman" w:cs="Times New Roman"/>
+          <w:sz w:val="36"/>
+          <w:szCs w:val="36"/>
+          <w:lang w:val="en-US"/>
+        </w:rPr>
+      </w:pPr>
+    </w:p>
+    <w:p>
+      <w:pPr>
+        <w:spacing w:line="480" w:lineRule="auto"/>
+        <w:jc w:val="center"/>
+        <w:rPr>
+          <w:rFonts w:ascii="Times New Roman" w:hAnsi="Times New Roman" w:cs="Times New Roman"/>
+          <w:sz w:val="36"/>
+          <w:szCs w:val="36"/>
+          <w:lang w:val="en-US"/>
+        </w:rPr>
+      </w:pPr>
+    </w:p>
+    <w:p>
+      <w:pPr>
+        <w:spacing w:line="480" w:lineRule="auto"/>
+        <w:jc w:val="center"/>
+        <w:rPr>
+          <w:rFonts w:ascii="Times New Roman" w:hAnsi="Times New Roman" w:cs="Times New Roman"/>
+          <w:sz w:val="36"/>
+          <w:szCs w:val="36"/>
+          <w:lang w:val="en-US"/>
+        </w:rPr>
+      </w:pPr>
+    </w:p>
+    <w:p>
+      <w:pPr>
+        <w:spacing w:line="480" w:lineRule="auto"/>
+        <w:jc w:val="center"/>
+        <w:rPr>
+          <w:rFonts w:ascii="Times New Roman" w:hAnsi="Times New Roman" w:cs="Times New Roman"/>
+          <w:sz w:val="36"/>
+          <w:szCs w:val="36"/>
+          <w:lang w:val="en-US"/>
+        </w:rPr>
+      </w:pPr>
+    </w:p>
+    <w:p>
+      <w:pPr>
+        <w:spacing w:line="480" w:lineRule="auto"/>
+        <w:jc w:val="center"/>
+        <w:rPr>
+          <w:rFonts w:ascii="Times New Roman" w:hAnsi="Times New Roman" w:cs="Times New Roman"/>
+          <w:sz w:val="36"/>
+          <w:szCs w:val="36"/>
+          <w:lang w:val="en-US"/>
+        </w:rPr>
+      </w:pPr>
+    </w:p>
+    <w:p>
+      <w:pPr>
+        <w:spacing w:line="480" w:lineRule="auto"/>
+        <w:jc w:val="center"/>
+        <w:rPr>
+          <w:rFonts w:ascii="Times New Roman" w:hAnsi="Times New Roman" w:cs="Times New Roman"/>
+          <w:sz w:val="36"/>
+          <w:szCs w:val="36"/>
+          <w:lang w:val="en-US"/>
+        </w:rPr>
+      </w:pPr>
+    </w:p>
+    <w:p>
+      <w:pPr>
+        <w:spacing w:line="480" w:lineRule="auto"/>
+        <w:jc w:val="center"/>
+        <w:rPr>
+          <w:rFonts w:ascii="Times New Roman" w:hAnsi="Times New Roman" w:cs="Times New Roman"/>
+          <w:sz w:val="36"/>
+          <w:szCs w:val="36"/>
+          <w:lang w:val="en-US"/>
+        </w:rPr>
+      </w:pPr>
     </w:p>
     <w:p>
       <w:pPr>
@@ -447,14 +647,7 @@
           <w:rFonts w:ascii="Times New Roman" w:hAnsi="Times New Roman" w:cs="Times New Roman"/>
           <w:lang w:val="en-US"/>
         </w:rPr>
-        <w:t>Acceptance criteria:</w:t>
-      </w:r>
-      <w:r>
-        <w:rPr>
-          <w:rFonts w:ascii="Times New Roman" w:hAnsi="Times New Roman" w:cs="Times New Roman"/>
-          <w:lang w:val="en-US"/>
-        </w:rPr>
-        <w:t xml:space="preserve"> </w:t>
+        <w:t xml:space="preserve">Acceptance criteria: </w:t>
       </w:r>
       <w:r>
         <w:rPr>
@@ -753,14 +946,7 @@
           <w:rFonts w:ascii="Times New Roman" w:hAnsi="Times New Roman" w:cs="Times New Roman"/>
           <w:lang w:val="en-US"/>
         </w:rPr>
-        <w:t>Acceptance criteria</w:t>
-      </w:r>
-      <w:r>
-        <w:rPr>
-          <w:rFonts w:ascii="Times New Roman" w:hAnsi="Times New Roman" w:cs="Times New Roman"/>
-          <w:lang w:val="en-US"/>
-        </w:rPr>
-        <w:t>:  my product list will be displayed</w:t>
+        <w:t>Acceptance criteria:  my product list will be displayed</w:t>
       </w:r>
     </w:p>
     <w:p>
@@ -1859,14 +2045,7 @@
           <w:rFonts w:ascii="Times New Roman" w:hAnsi="Times New Roman" w:cs="Times New Roman"/>
           <w:lang w:val="en-US"/>
         </w:rPr>
-        <w:t xml:space="preserve"> </w:t>
-      </w:r>
-      <w:r>
-        <w:rPr>
-          <w:rFonts w:ascii="Times New Roman" w:hAnsi="Times New Roman" w:cs="Times New Roman"/>
-          <w:lang w:val="en-US"/>
-        </w:rPr>
-        <w:t xml:space="preserve">The </w:t>
+        <w:t xml:space="preserve"> The </w:t>
       </w:r>
       <w:r>
         <w:rPr>
@@ -2141,14 +2320,7 @@
           <w:rFonts w:ascii="Times New Roman" w:hAnsi="Times New Roman" w:cs="Times New Roman"/>
           <w:lang w:val="en-US"/>
         </w:rPr>
-        <w:t>So that</w:t>
-      </w:r>
-      <w:r>
-        <w:rPr>
-          <w:rFonts w:ascii="Times New Roman" w:hAnsi="Times New Roman" w:cs="Times New Roman"/>
-          <w:lang w:val="en-US"/>
-        </w:rPr>
-        <w:t xml:space="preserve"> </w:t>
+        <w:t xml:space="preserve">So that </w:t>
       </w:r>
       <w:r>
         <w:rPr>

--- a/documentation/Project plan-individual assignment.docx
+++ b/documentation/Project plan-individual assignment.docx
@@ -73,6 +73,7 @@
           <w:lang w:val="en-US"/>
         </w:rPr>
       </w:pPr>
+      <w:bookmarkStart w:id="0" w:name="_Hlk51111891"/>
       <w:r>
         <w:rPr>
           <w:rFonts w:ascii="Times New Roman" w:hAnsi="Times New Roman" w:cs="Times New Roman"/>
@@ -120,25 +121,26 @@
           <w:sz w:val="28"/>
           <w:szCs w:val="28"/>
         </w:rPr>
-        <w:t xml:space="preserve">Name: </w:t>
-      </w:r>
-      <w:proofErr w:type="spellStart"/>
-      <w:r>
+        <w:t xml:space="preserve">Name: Zhaklin Yanakieva </w:t>
+      </w:r>
+    </w:p>
+    <w:p>
+      <w:pPr>
+        <w:spacing w:line="480" w:lineRule="auto"/>
+        <w:jc w:val="center"/>
         <w:rPr>
           <w:rFonts w:ascii="Times New Roman" w:hAnsi="Times New Roman" w:cs="Times New Roman"/>
           <w:sz w:val="28"/>
           <w:szCs w:val="28"/>
         </w:rPr>
-        <w:t>Zhaklin</w:t>
-      </w:r>
-      <w:proofErr w:type="spellEnd"/>
+      </w:pPr>
       <w:r>
         <w:rPr>
           <w:rFonts w:ascii="Times New Roman" w:hAnsi="Times New Roman" w:cs="Times New Roman"/>
           <w:sz w:val="28"/>
           <w:szCs w:val="28"/>
         </w:rPr>
-        <w:t xml:space="preserve"> Yanakieva </w:t>
+        <w:t>Student Number: 3811468</w:t>
       </w:r>
     </w:p>
     <w:p>
@@ -149,6 +151,7 @@
           <w:rFonts w:ascii="Times New Roman" w:hAnsi="Times New Roman" w:cs="Times New Roman"/>
           <w:sz w:val="28"/>
           <w:szCs w:val="28"/>
+          <w:lang w:val="en-US"/>
         </w:rPr>
       </w:pPr>
       <w:r>
@@ -156,97 +159,32 @@
           <w:rFonts w:ascii="Times New Roman" w:hAnsi="Times New Roman" w:cs="Times New Roman"/>
           <w:sz w:val="28"/>
           <w:szCs w:val="28"/>
-        </w:rPr>
-        <w:t>Student Number: 3811468</w:t>
-      </w:r>
-    </w:p>
-    <w:p>
-      <w:pPr>
-        <w:spacing w:line="480" w:lineRule="auto"/>
-        <w:jc w:val="center"/>
-        <w:rPr>
-          <w:rFonts w:ascii="Times New Roman" w:hAnsi="Times New Roman" w:cs="Times New Roman"/>
-          <w:sz w:val="36"/>
-          <w:szCs w:val="36"/>
-          <w:lang w:val="en-US"/>
-        </w:rPr>
-      </w:pPr>
-    </w:p>
-    <w:p>
-      <w:pPr>
-        <w:spacing w:line="480" w:lineRule="auto"/>
-        <w:jc w:val="center"/>
-        <w:rPr>
-          <w:rFonts w:ascii="Times New Roman" w:hAnsi="Times New Roman" w:cs="Times New Roman"/>
-          <w:sz w:val="36"/>
-          <w:szCs w:val="36"/>
-          <w:lang w:val="en-US"/>
-        </w:rPr>
-      </w:pPr>
-    </w:p>
-    <w:p>
-      <w:pPr>
-        <w:spacing w:line="480" w:lineRule="auto"/>
-        <w:jc w:val="center"/>
-        <w:rPr>
-          <w:rFonts w:ascii="Times New Roman" w:hAnsi="Times New Roman" w:cs="Times New Roman"/>
-          <w:sz w:val="36"/>
-          <w:szCs w:val="36"/>
-          <w:lang w:val="en-US"/>
-        </w:rPr>
-      </w:pPr>
-    </w:p>
-    <w:p>
-      <w:pPr>
-        <w:spacing w:line="480" w:lineRule="auto"/>
-        <w:jc w:val="center"/>
-        <w:rPr>
-          <w:rFonts w:ascii="Times New Roman" w:hAnsi="Times New Roman" w:cs="Times New Roman"/>
-          <w:sz w:val="36"/>
-          <w:szCs w:val="36"/>
-          <w:lang w:val="en-US"/>
-        </w:rPr>
-      </w:pPr>
-    </w:p>
-    <w:p>
-      <w:pPr>
-        <w:spacing w:line="480" w:lineRule="auto"/>
-        <w:jc w:val="center"/>
-        <w:rPr>
-          <w:rFonts w:ascii="Times New Roman" w:hAnsi="Times New Roman" w:cs="Times New Roman"/>
-          <w:sz w:val="36"/>
-          <w:szCs w:val="36"/>
-          <w:lang w:val="en-US"/>
-        </w:rPr>
-      </w:pPr>
-    </w:p>
-    <w:p>
-      <w:pPr>
-        <w:spacing w:line="480" w:lineRule="auto"/>
-        <w:jc w:val="center"/>
-        <w:rPr>
-          <w:rFonts w:ascii="Times New Roman" w:hAnsi="Times New Roman" w:cs="Times New Roman"/>
-          <w:sz w:val="36"/>
-          <w:szCs w:val="36"/>
-          <w:lang w:val="en-US"/>
-        </w:rPr>
-      </w:pPr>
-    </w:p>
-    <w:p>
-      <w:pPr>
-        <w:spacing w:line="480" w:lineRule="auto"/>
-        <w:jc w:val="center"/>
-        <w:rPr>
-          <w:rFonts w:ascii="Times New Roman" w:hAnsi="Times New Roman" w:cs="Times New Roman"/>
-          <w:sz w:val="36"/>
-          <w:szCs w:val="36"/>
-          <w:lang w:val="en-US"/>
-        </w:rPr>
-      </w:pPr>
-    </w:p>
-    <w:p>
-      <w:pPr>
-        <w:spacing w:line="480" w:lineRule="auto"/>
+          <w:lang w:val="en-US"/>
+        </w:rPr>
+        <w:t>Date: 16/09/2020</w:t>
+      </w:r>
+    </w:p>
+    <w:p>
+      <w:pPr>
+        <w:rPr>
+          <w:rFonts w:ascii="Times New Roman" w:hAnsi="Times New Roman" w:cs="Times New Roman"/>
+          <w:sz w:val="28"/>
+          <w:szCs w:val="28"/>
+          <w:lang w:val="en-US"/>
+        </w:rPr>
+      </w:pPr>
+      <w:r>
+        <w:rPr>
+          <w:rFonts w:ascii="Times New Roman" w:hAnsi="Times New Roman" w:cs="Times New Roman"/>
+          <w:sz w:val="28"/>
+          <w:szCs w:val="28"/>
+          <w:lang w:val="en-US"/>
+        </w:rPr>
+        <w:br w:type="page"/>
+      </w:r>
+      <w:bookmarkStart w:id="1" w:name="_Hlk51111915"/>
+      <w:bookmarkEnd w:id="0"/>
+      <w:r>
         <w:rPr>
           <w:rFonts w:ascii="Times New Roman" w:hAnsi="Times New Roman" w:cs="Times New Roman"/>
           <w:sz w:val="28"/>
@@ -254,8 +192,57 @@
           <w:u w:val="single"/>
           <w:lang w:val="en-US"/>
         </w:rPr>
-      </w:pPr>
-      <w:r>
+        <w:lastRenderedPageBreak/>
+        <w:t>Description of the idea:</w:t>
+      </w:r>
+    </w:p>
+    <w:p>
+      <w:pPr>
+        <w:spacing w:line="480" w:lineRule="auto"/>
+        <w:rPr>
+          <w:rFonts w:ascii="Times New Roman" w:hAnsi="Times New Roman" w:cs="Times New Roman"/>
+          <w:lang w:val="en-US"/>
+        </w:rPr>
+      </w:pPr>
+      <w:r>
+        <w:rPr>
+          <w:rFonts w:ascii="Times New Roman" w:hAnsi="Times New Roman" w:cs="Times New Roman"/>
+          <w:lang w:val="en-US"/>
+        </w:rPr>
+        <w:t>The idea for my individual assignment is to</w:t>
+      </w:r>
+      <w:r>
+        <w:rPr>
+          <w:rFonts w:ascii="Times New Roman" w:hAnsi="Times New Roman" w:cs="Times New Roman"/>
+          <w:lang w:val="en-US"/>
+        </w:rPr>
+        <w:t xml:space="preserve"> create</w:t>
+      </w:r>
+      <w:r>
+        <w:rPr>
+          <w:rFonts w:ascii="Times New Roman" w:hAnsi="Times New Roman" w:cs="Times New Roman"/>
+          <w:lang w:val="en-US"/>
+        </w:rPr>
+        <w:t xml:space="preserve"> a website, which will</w:t>
+      </w:r>
+      <w:r>
+        <w:rPr>
+          <w:rFonts w:ascii="Times New Roman" w:hAnsi="Times New Roman" w:cs="Times New Roman"/>
+          <w:lang w:val="en-US"/>
+        </w:rPr>
+        <w:t xml:space="preserve"> look like e tennis-club forum where users will be able to leave comments about matches, already uploaded by the admin. This will be the place for discussion and there is going to be a news-page where people will get information about players or matches that will soon be played. There is going to be a page with female players and their characteristics and a one with male ones. The last part will be an online store</w:t>
+      </w:r>
+      <w:r>
+        <w:rPr>
+          <w:rFonts w:ascii="Times New Roman" w:hAnsi="Times New Roman" w:cs="Times New Roman"/>
+          <w:lang w:val="en-US"/>
+        </w:rPr>
+        <w:t>.</w:t>
+      </w:r>
+    </w:p>
+    <w:p>
+      <w:pPr>
+        <w:spacing w:line="480" w:lineRule="auto"/>
         <w:rPr>
           <w:rFonts w:ascii="Times New Roman" w:hAnsi="Times New Roman" w:cs="Times New Roman"/>
           <w:sz w:val="28"/>
@@ -263,56 +250,8 @@
           <w:u w:val="single"/>
           <w:lang w:val="en-US"/>
         </w:rPr>
-        <w:t>Description of the idea:</w:t>
-      </w:r>
-    </w:p>
-    <w:p>
-      <w:pPr>
-        <w:spacing w:line="480" w:lineRule="auto"/>
-        <w:rPr>
-          <w:rFonts w:ascii="Times New Roman" w:hAnsi="Times New Roman" w:cs="Times New Roman"/>
-          <w:lang w:val="en-US"/>
-        </w:rPr>
-      </w:pPr>
-      <w:r>
-        <w:rPr>
-          <w:rFonts w:ascii="Times New Roman" w:hAnsi="Times New Roman" w:cs="Times New Roman"/>
-          <w:lang w:val="en-US"/>
-        </w:rPr>
-        <w:t>The idea for my individual assignment is to</w:t>
-      </w:r>
-      <w:r>
-        <w:rPr>
-          <w:rFonts w:ascii="Times New Roman" w:hAnsi="Times New Roman" w:cs="Times New Roman"/>
-          <w:lang w:val="en-US"/>
-        </w:rPr>
-        <w:t xml:space="preserve"> create</w:t>
-      </w:r>
-      <w:r>
-        <w:rPr>
-          <w:rFonts w:ascii="Times New Roman" w:hAnsi="Times New Roman" w:cs="Times New Roman"/>
-          <w:lang w:val="en-US"/>
-        </w:rPr>
-        <w:t xml:space="preserve"> a website, which will</w:t>
-      </w:r>
-      <w:r>
-        <w:rPr>
-          <w:rFonts w:ascii="Times New Roman" w:hAnsi="Times New Roman" w:cs="Times New Roman"/>
-          <w:lang w:val="en-US"/>
-        </w:rPr>
-        <w:t xml:space="preserve"> look like e tennis-club forum where users will be able to leave comments about matches, already uploaded by the admin. This will be the place for discussion and there is going to be a news-page where people will get information about players or matches that will soon be played. There is going to be a page with female players and their characteristics and a one with male ones. The last part will be an online store</w:t>
-      </w:r>
-      <w:r>
-        <w:rPr>
-          <w:rFonts w:ascii="Times New Roman" w:hAnsi="Times New Roman" w:cs="Times New Roman"/>
-          <w:lang w:val="en-US"/>
-        </w:rPr>
-        <w:t>.</w:t>
-      </w:r>
-    </w:p>
-    <w:p>
-      <w:pPr>
-        <w:spacing w:line="480" w:lineRule="auto"/>
+      </w:pPr>
+      <w:r>
         <w:rPr>
           <w:rFonts w:ascii="Times New Roman" w:hAnsi="Times New Roman" w:cs="Times New Roman"/>
           <w:sz w:val="28"/>
@@ -320,7 +259,8 @@
           <w:u w:val="single"/>
           <w:lang w:val="en-US"/>
         </w:rPr>
-      </w:pPr>
+        <w:t>User stories</w:t>
+      </w:r>
       <w:r>
         <w:rPr>
           <w:rFonts w:ascii="Times New Roman" w:hAnsi="Times New Roman" w:cs="Times New Roman"/>
@@ -329,7 +269,7 @@
           <w:u w:val="single"/>
           <w:lang w:val="en-US"/>
         </w:rPr>
-        <w:t>Functionalities:</w:t>
+        <w:t>:</w:t>
       </w:r>
     </w:p>
     <w:p>
@@ -408,6 +348,13 @@
         </w:rPr>
         <w:t xml:space="preserve"> 50</w:t>
       </w:r>
+      <w:r>
+        <w:rPr>
+          <w:rFonts w:ascii="Times New Roman" w:hAnsi="Times New Roman" w:cs="Times New Roman"/>
+          <w:lang w:val="en-US"/>
+        </w:rPr>
+        <w:t xml:space="preserve">  </w:t>
+      </w:r>
     </w:p>
     <w:p>
       <w:pPr>
@@ -817,15 +764,116 @@
           <w:rFonts w:ascii="Times New Roman" w:hAnsi="Times New Roman" w:cs="Times New Roman"/>
           <w:lang w:val="en-US"/>
         </w:rPr>
+        <w:t>to have the option to look for filtered information, such as looking for a product with a specific price, or keywords.</w:t>
+      </w:r>
+      <w:r>
+        <w:rPr>
+          <w:rFonts w:ascii="Times New Roman" w:hAnsi="Times New Roman" w:cs="Times New Roman"/>
+          <w:lang w:val="en-US"/>
+        </w:rPr>
+        <w:t xml:space="preserve"> 30</w:t>
+      </w:r>
+    </w:p>
+    <w:p>
+      <w:pPr>
+        <w:pStyle w:val="ListParagraph"/>
+        <w:numPr>
+          <w:ilvl w:val="2"/>
+          <w:numId w:val="6"/>
+        </w:numPr>
+        <w:spacing w:line="480" w:lineRule="auto"/>
+        <w:rPr>
+          <w:rFonts w:ascii="Times New Roman" w:hAnsi="Times New Roman" w:cs="Times New Roman"/>
+        </w:rPr>
+      </w:pPr>
+      <w:r>
+        <w:rPr>
+          <w:rFonts w:ascii="Times New Roman" w:hAnsi="Times New Roman" w:cs="Times New Roman"/>
+          <w:lang w:val="en-US"/>
+        </w:rPr>
+        <w:t>So that</w:t>
+      </w:r>
+      <w:r>
+        <w:rPr>
+          <w:rFonts w:ascii="Times New Roman" w:hAnsi="Times New Roman" w:cs="Times New Roman"/>
+          <w:lang w:val="en-US"/>
+        </w:rPr>
+        <w:t xml:space="preserve"> I don’t have to waste my time searching</w:t>
+      </w:r>
+    </w:p>
+    <w:p>
+      <w:pPr>
+        <w:pStyle w:val="ListParagraph"/>
+        <w:numPr>
+          <w:ilvl w:val="2"/>
+          <w:numId w:val="6"/>
+        </w:numPr>
+        <w:spacing w:line="480" w:lineRule="auto"/>
+        <w:rPr>
+          <w:rFonts w:ascii="Times New Roman" w:hAnsi="Times New Roman" w:cs="Times New Roman"/>
+        </w:rPr>
+      </w:pPr>
+      <w:r>
+        <w:rPr>
+          <w:rFonts w:ascii="Times New Roman" w:hAnsi="Times New Roman" w:cs="Times New Roman"/>
+          <w:lang w:val="en-US"/>
+        </w:rPr>
+        <w:t>Acceptance criteria:</w:t>
+      </w:r>
+      <w:r>
+        <w:rPr>
+          <w:rFonts w:ascii="Times New Roman" w:hAnsi="Times New Roman" w:cs="Times New Roman"/>
+          <w:lang w:val="en-US"/>
+        </w:rPr>
+        <w:t xml:space="preserve"> the filters are going to be visible as a menu</w:t>
+      </w:r>
+    </w:p>
+    <w:p>
+      <w:pPr>
+        <w:pStyle w:val="ListParagraph"/>
+        <w:numPr>
+          <w:ilvl w:val="1"/>
+          <w:numId w:val="6"/>
+        </w:numPr>
+        <w:spacing w:line="480" w:lineRule="auto"/>
+        <w:rPr>
+          <w:rFonts w:ascii="Times New Roman" w:hAnsi="Times New Roman" w:cs="Times New Roman"/>
+        </w:rPr>
+      </w:pPr>
+      <w:r>
+        <w:rPr>
+          <w:rFonts w:ascii="Times New Roman" w:hAnsi="Times New Roman" w:cs="Times New Roman"/>
+          <w:lang w:val="en-US"/>
+        </w:rPr>
+        <w:t>to see my list of orders – previous and current</w:t>
+      </w:r>
+      <w:r>
+        <w:rPr>
+          <w:rFonts w:ascii="Times New Roman" w:hAnsi="Times New Roman" w:cs="Times New Roman"/>
+          <w:lang w:val="en-US"/>
+        </w:rPr>
+        <w:t xml:space="preserve"> 50</w:t>
+      </w:r>
+    </w:p>
+    <w:p>
+      <w:pPr>
+        <w:pStyle w:val="ListParagraph"/>
+        <w:numPr>
+          <w:ilvl w:val="2"/>
+          <w:numId w:val="6"/>
+        </w:numPr>
+        <w:spacing w:line="480" w:lineRule="auto"/>
+        <w:rPr>
+          <w:rFonts w:ascii="Times New Roman" w:hAnsi="Times New Roman" w:cs="Times New Roman"/>
+        </w:rPr>
+      </w:pPr>
+      <w:r>
+        <w:rPr>
+          <w:rFonts w:ascii="Times New Roman" w:hAnsi="Times New Roman" w:cs="Times New Roman"/>
+          <w:lang w:val="en-US"/>
+        </w:rPr>
         <w:lastRenderedPageBreak/>
-        <w:t>to have the option to look for filtered information, such as looking for a product with a specific price, or keywords.</w:t>
-      </w:r>
-      <w:r>
-        <w:rPr>
-          <w:rFonts w:ascii="Times New Roman" w:hAnsi="Times New Roman" w:cs="Times New Roman"/>
-          <w:lang w:val="en-US"/>
-        </w:rPr>
-        <w:t xml:space="preserve"> 30</w:t>
+        <w:t>So that I can see what I ordered and what I added to my list</w:t>
       </w:r>
     </w:p>
     <w:p>
@@ -845,6 +893,60 @@
           <w:rFonts w:ascii="Times New Roman" w:hAnsi="Times New Roman" w:cs="Times New Roman"/>
           <w:lang w:val="en-US"/>
         </w:rPr>
+        <w:t>Acceptance criteria:  my product list will be displayed</w:t>
+      </w:r>
+    </w:p>
+    <w:p>
+      <w:pPr>
+        <w:pStyle w:val="ListParagraph"/>
+        <w:numPr>
+          <w:ilvl w:val="1"/>
+          <w:numId w:val="6"/>
+        </w:numPr>
+        <w:spacing w:line="480" w:lineRule="auto"/>
+        <w:rPr>
+          <w:rFonts w:ascii="Times New Roman" w:hAnsi="Times New Roman" w:cs="Times New Roman"/>
+        </w:rPr>
+      </w:pPr>
+      <w:r>
+        <w:rPr>
+          <w:rFonts w:ascii="Times New Roman" w:hAnsi="Times New Roman" w:cs="Times New Roman"/>
+          <w:lang w:val="en-US"/>
+        </w:rPr>
+        <w:t xml:space="preserve">to </w:t>
+      </w:r>
+      <w:r>
+        <w:rPr>
+          <w:rFonts w:ascii="Times New Roman" w:hAnsi="Times New Roman" w:cs="Times New Roman"/>
+          <w:lang w:val="en-US"/>
+        </w:rPr>
+        <w:t>be able to change the language of the website</w:t>
+      </w:r>
+      <w:r>
+        <w:rPr>
+          <w:rFonts w:ascii="Times New Roman" w:hAnsi="Times New Roman" w:cs="Times New Roman"/>
+          <w:lang w:val="en-US"/>
+        </w:rPr>
+        <w:t xml:space="preserve"> 80</w:t>
+      </w:r>
+    </w:p>
+    <w:p>
+      <w:pPr>
+        <w:pStyle w:val="ListParagraph"/>
+        <w:numPr>
+          <w:ilvl w:val="2"/>
+          <w:numId w:val="6"/>
+        </w:numPr>
+        <w:spacing w:line="480" w:lineRule="auto"/>
+        <w:rPr>
+          <w:rFonts w:ascii="Times New Roman" w:hAnsi="Times New Roman" w:cs="Times New Roman"/>
+        </w:rPr>
+      </w:pPr>
+      <w:r>
+        <w:rPr>
+          <w:rFonts w:ascii="Times New Roman" w:hAnsi="Times New Roman" w:cs="Times New Roman"/>
+          <w:lang w:val="en-US"/>
+        </w:rPr>
         <w:t>So that</w:t>
       </w:r>
       <w:r>
@@ -852,7 +954,106 @@
           <w:rFonts w:ascii="Times New Roman" w:hAnsi="Times New Roman" w:cs="Times New Roman"/>
           <w:lang w:val="en-US"/>
         </w:rPr>
-        <w:t xml:space="preserve"> I don’t have to waste my time searching</w:t>
+        <w:t xml:space="preserve"> I can understand the website in a different language</w:t>
+      </w:r>
+    </w:p>
+    <w:p>
+      <w:pPr>
+        <w:spacing w:line="480" w:lineRule="auto"/>
+        <w:ind w:left="360"/>
+        <w:rPr>
+          <w:rFonts w:ascii="Times New Roman" w:hAnsi="Times New Roman" w:cs="Times New Roman"/>
+          <w:lang w:val="en-US"/>
+        </w:rPr>
+      </w:pPr>
+      <w:r>
+        <w:rPr>
+          <w:rFonts w:ascii="Times New Roman" w:hAnsi="Times New Roman" w:cs="Times New Roman"/>
+          <w:lang w:val="en-US"/>
+        </w:rPr>
+        <w:t>/</w:t>
+      </w:r>
+      <w:r>
+        <w:rPr>
+          <w:rFonts w:ascii="Times New Roman" w:hAnsi="Times New Roman" w:cs="Times New Roman"/>
+          <w:lang w:val="en-US"/>
+        </w:rPr>
+        <w:t>/the name of the website is the brand of the products</w:t>
+      </w:r>
+    </w:p>
+    <w:p>
+      <w:pPr>
+        <w:pStyle w:val="ListParagraph"/>
+        <w:numPr>
+          <w:ilvl w:val="0"/>
+          <w:numId w:val="6"/>
+        </w:numPr>
+        <w:spacing w:line="480" w:lineRule="auto"/>
+        <w:rPr>
+          <w:rFonts w:ascii="Times New Roman" w:hAnsi="Times New Roman" w:cs="Times New Roman"/>
+        </w:rPr>
+      </w:pPr>
+      <w:r>
+        <w:rPr>
+          <w:rFonts w:ascii="Times New Roman" w:hAnsi="Times New Roman" w:cs="Times New Roman"/>
+          <w:lang w:val="en-US"/>
+        </w:rPr>
+        <w:t xml:space="preserve">As a </w:t>
+      </w:r>
+      <w:r>
+        <w:rPr>
+          <w:rFonts w:ascii="Times New Roman" w:hAnsi="Times New Roman" w:cs="Times New Roman"/>
+          <w:lang w:val="en-US"/>
+        </w:rPr>
+        <w:t xml:space="preserve">logged -in </w:t>
+      </w:r>
+      <w:r>
+        <w:rPr>
+          <w:rFonts w:ascii="Times New Roman" w:hAnsi="Times New Roman" w:cs="Times New Roman"/>
+          <w:lang w:val="en-US"/>
+        </w:rPr>
+        <w:t xml:space="preserve">user I </w:t>
+      </w:r>
+      <w:r>
+        <w:rPr>
+          <w:rFonts w:ascii="Times New Roman" w:hAnsi="Times New Roman" w:cs="Times New Roman"/>
+          <w:lang w:val="en-US"/>
+        </w:rPr>
+        <w:t>can</w:t>
+      </w:r>
+      <w:r>
+        <w:rPr>
+          <w:rFonts w:ascii="Times New Roman" w:hAnsi="Times New Roman" w:cs="Times New Roman"/>
+          <w:lang w:val="en-US"/>
+        </w:rPr>
+        <w:t>:</w:t>
+      </w:r>
+    </w:p>
+    <w:p>
+      <w:pPr>
+        <w:pStyle w:val="ListParagraph"/>
+        <w:numPr>
+          <w:ilvl w:val="1"/>
+          <w:numId w:val="6"/>
+        </w:numPr>
+        <w:spacing w:line="480" w:lineRule="auto"/>
+        <w:rPr>
+          <w:rFonts w:ascii="Times New Roman" w:hAnsi="Times New Roman" w:cs="Times New Roman"/>
+        </w:rPr>
+      </w:pPr>
+      <w:r>
+        <w:rPr>
+          <w:rFonts w:ascii="Times New Roman" w:hAnsi="Times New Roman" w:cs="Times New Roman"/>
+          <w:lang w:val="en-US"/>
+        </w:rPr>
+        <w:t>write comments on the news-pages about different matches</w:t>
+      </w:r>
+      <w:r>
+        <w:rPr>
+          <w:rFonts w:ascii="Times New Roman" w:hAnsi="Times New Roman" w:cs="Times New Roman"/>
+          <w:lang w:val="en-US"/>
+        </w:rPr>
+        <w:t xml:space="preserve"> 70</w:t>
       </w:r>
     </w:p>
     <w:p>
@@ -872,6 +1073,33 @@
           <w:rFonts w:ascii="Times New Roman" w:hAnsi="Times New Roman" w:cs="Times New Roman"/>
           <w:lang w:val="en-US"/>
         </w:rPr>
+        <w:t>So that</w:t>
+      </w:r>
+      <w:r>
+        <w:rPr>
+          <w:rFonts w:ascii="Times New Roman" w:hAnsi="Times New Roman" w:cs="Times New Roman"/>
+          <w:lang w:val="en-US"/>
+        </w:rPr>
+        <w:t xml:space="preserve"> other users can see what my opinion about a certain topic is</w:t>
+      </w:r>
+    </w:p>
+    <w:p>
+      <w:pPr>
+        <w:pStyle w:val="ListParagraph"/>
+        <w:numPr>
+          <w:ilvl w:val="2"/>
+          <w:numId w:val="6"/>
+        </w:numPr>
+        <w:spacing w:line="480" w:lineRule="auto"/>
+        <w:rPr>
+          <w:rFonts w:ascii="Times New Roman" w:hAnsi="Times New Roman" w:cs="Times New Roman"/>
+        </w:rPr>
+      </w:pPr>
+      <w:r>
+        <w:rPr>
+          <w:rFonts w:ascii="Times New Roman" w:hAnsi="Times New Roman" w:cs="Times New Roman"/>
+          <w:lang w:val="en-US"/>
+        </w:rPr>
         <w:t>Acceptance criteria:</w:t>
       </w:r>
       <w:r>
@@ -879,7 +1107,7 @@
           <w:rFonts w:ascii="Times New Roman" w:hAnsi="Times New Roman" w:cs="Times New Roman"/>
           <w:lang w:val="en-US"/>
         </w:rPr>
-        <w:t xml:space="preserve"> the filters are going to be visible as a menu</w:t>
+        <w:t xml:space="preserve"> the place to leave a comment will be displayed under the topics</w:t>
       </w:r>
     </w:p>
     <w:p>
@@ -899,7 +1127,1149 @@
           <w:rFonts w:ascii="Times New Roman" w:hAnsi="Times New Roman" w:cs="Times New Roman"/>
           <w:lang w:val="en-US"/>
         </w:rPr>
-        <w:t>to see my list of orders – previous and current</w:t>
+        <w:t>check if I want to receive an invoice above 100 euros</w:t>
+      </w:r>
+      <w:r>
+        <w:rPr>
+          <w:rFonts w:ascii="Times New Roman" w:hAnsi="Times New Roman" w:cs="Times New Roman"/>
+          <w:lang w:val="en-US"/>
+        </w:rPr>
+        <w:t xml:space="preserve">  </w:t>
+      </w:r>
+      <w:r>
+        <w:rPr>
+          <w:rFonts w:ascii="Times New Roman" w:hAnsi="Times New Roman" w:cs="Times New Roman"/>
+          <w:lang w:val="en-US"/>
+        </w:rPr>
+        <w:t>100</w:t>
+      </w:r>
+    </w:p>
+    <w:p>
+      <w:pPr>
+        <w:pStyle w:val="ListParagraph"/>
+        <w:numPr>
+          <w:ilvl w:val="2"/>
+          <w:numId w:val="6"/>
+        </w:numPr>
+        <w:spacing w:line="480" w:lineRule="auto"/>
+        <w:rPr>
+          <w:rFonts w:ascii="Times New Roman" w:hAnsi="Times New Roman" w:cs="Times New Roman"/>
+        </w:rPr>
+      </w:pPr>
+      <w:r>
+        <w:rPr>
+          <w:rFonts w:ascii="Times New Roman" w:hAnsi="Times New Roman" w:cs="Times New Roman"/>
+          <w:lang w:val="en-US"/>
+        </w:rPr>
+        <w:t>So that</w:t>
+      </w:r>
+      <w:r>
+        <w:rPr>
+          <w:rFonts w:ascii="Times New Roman" w:hAnsi="Times New Roman" w:cs="Times New Roman"/>
+          <w:lang w:val="en-US"/>
+        </w:rPr>
+        <w:t xml:space="preserve"> I can say if I want to have an invoice or just pay without it</w:t>
+      </w:r>
+    </w:p>
+    <w:p>
+      <w:pPr>
+        <w:pStyle w:val="ListParagraph"/>
+        <w:numPr>
+          <w:ilvl w:val="2"/>
+          <w:numId w:val="6"/>
+        </w:numPr>
+        <w:spacing w:line="480" w:lineRule="auto"/>
+        <w:rPr>
+          <w:rFonts w:ascii="Times New Roman" w:hAnsi="Times New Roman" w:cs="Times New Roman"/>
+        </w:rPr>
+      </w:pPr>
+      <w:r>
+        <w:rPr>
+          <w:rFonts w:ascii="Times New Roman" w:hAnsi="Times New Roman" w:cs="Times New Roman"/>
+          <w:lang w:val="en-US"/>
+        </w:rPr>
+        <w:t>Acceptance criteria:</w:t>
+      </w:r>
+      <w:r>
+        <w:rPr>
+          <w:rFonts w:ascii="Times New Roman" w:hAnsi="Times New Roman" w:cs="Times New Roman"/>
+          <w:lang w:val="en-US"/>
+        </w:rPr>
+        <w:t xml:space="preserve"> The checkbox for the invoice will be placed near the button for payment</w:t>
+      </w:r>
+    </w:p>
+    <w:p>
+      <w:pPr>
+        <w:pStyle w:val="ListParagraph"/>
+        <w:numPr>
+          <w:ilvl w:val="1"/>
+          <w:numId w:val="6"/>
+        </w:numPr>
+        <w:spacing w:line="480" w:lineRule="auto"/>
+        <w:rPr>
+          <w:rFonts w:ascii="Times New Roman" w:hAnsi="Times New Roman" w:cs="Times New Roman"/>
+        </w:rPr>
+      </w:pPr>
+      <w:r>
+        <w:rPr>
+          <w:rFonts w:ascii="Times New Roman" w:hAnsi="Times New Roman" w:cs="Times New Roman"/>
+          <w:lang w:val="en-US"/>
+        </w:rPr>
+        <w:t xml:space="preserve">check my orders </w:t>
+      </w:r>
+      <w:r>
+        <w:rPr>
+          <w:rFonts w:ascii="Times New Roman" w:hAnsi="Times New Roman" w:cs="Times New Roman"/>
+          <w:lang w:val="en-US"/>
+        </w:rPr>
+        <w:t>70</w:t>
+      </w:r>
+    </w:p>
+    <w:p>
+      <w:pPr>
+        <w:pStyle w:val="ListParagraph"/>
+        <w:numPr>
+          <w:ilvl w:val="2"/>
+          <w:numId w:val="6"/>
+        </w:numPr>
+        <w:spacing w:line="480" w:lineRule="auto"/>
+        <w:rPr>
+          <w:rFonts w:ascii="Times New Roman" w:hAnsi="Times New Roman" w:cs="Times New Roman"/>
+        </w:rPr>
+      </w:pPr>
+      <w:r>
+        <w:rPr>
+          <w:rFonts w:ascii="Times New Roman" w:hAnsi="Times New Roman" w:cs="Times New Roman"/>
+          <w:lang w:val="en-US"/>
+        </w:rPr>
+        <w:t>So that</w:t>
+      </w:r>
+      <w:r>
+        <w:rPr>
+          <w:rFonts w:ascii="Times New Roman" w:hAnsi="Times New Roman" w:cs="Times New Roman"/>
+          <w:lang w:val="en-US"/>
+        </w:rPr>
+        <w:t xml:space="preserve"> I can see what I ordered before</w:t>
+      </w:r>
+    </w:p>
+    <w:p>
+      <w:pPr>
+        <w:pStyle w:val="ListParagraph"/>
+        <w:numPr>
+          <w:ilvl w:val="1"/>
+          <w:numId w:val="6"/>
+        </w:numPr>
+        <w:spacing w:line="480" w:lineRule="auto"/>
+        <w:rPr>
+          <w:rFonts w:ascii="Times New Roman" w:hAnsi="Times New Roman" w:cs="Times New Roman"/>
+        </w:rPr>
+      </w:pPr>
+      <w:r>
+        <w:rPr>
+          <w:rFonts w:ascii="Times New Roman" w:hAnsi="Times New Roman" w:cs="Times New Roman"/>
+          <w:lang w:val="en-US"/>
+        </w:rPr>
+        <w:t>change the list of products in current orders</w:t>
+      </w:r>
+      <w:r>
+        <w:rPr>
+          <w:rFonts w:ascii="Times New Roman" w:hAnsi="Times New Roman" w:cs="Times New Roman"/>
+          <w:lang w:val="en-US"/>
+        </w:rPr>
+        <w:t xml:space="preserve"> 90</w:t>
+      </w:r>
+    </w:p>
+    <w:p>
+      <w:pPr>
+        <w:pStyle w:val="ListParagraph"/>
+        <w:numPr>
+          <w:ilvl w:val="2"/>
+          <w:numId w:val="6"/>
+        </w:numPr>
+        <w:spacing w:line="480" w:lineRule="auto"/>
+        <w:rPr>
+          <w:rFonts w:ascii="Times New Roman" w:hAnsi="Times New Roman" w:cs="Times New Roman"/>
+        </w:rPr>
+      </w:pPr>
+      <w:r>
+        <w:rPr>
+          <w:rFonts w:ascii="Times New Roman" w:hAnsi="Times New Roman" w:cs="Times New Roman"/>
+          <w:lang w:val="en-US"/>
+        </w:rPr>
+        <w:t>So that</w:t>
+      </w:r>
+      <w:r>
+        <w:rPr>
+          <w:rFonts w:ascii="Times New Roman" w:hAnsi="Times New Roman" w:cs="Times New Roman"/>
+          <w:lang w:val="en-US"/>
+        </w:rPr>
+        <w:t xml:space="preserve"> I will know what I have in the list so far</w:t>
+      </w:r>
+    </w:p>
+    <w:p>
+      <w:pPr>
+        <w:pStyle w:val="ListParagraph"/>
+        <w:numPr>
+          <w:ilvl w:val="2"/>
+          <w:numId w:val="6"/>
+        </w:numPr>
+        <w:spacing w:line="480" w:lineRule="auto"/>
+        <w:rPr>
+          <w:rFonts w:ascii="Times New Roman" w:hAnsi="Times New Roman" w:cs="Times New Roman"/>
+        </w:rPr>
+      </w:pPr>
+      <w:r>
+        <w:rPr>
+          <w:rFonts w:ascii="Times New Roman" w:hAnsi="Times New Roman" w:cs="Times New Roman"/>
+          <w:lang w:val="en-US"/>
+        </w:rPr>
+        <w:t>Acceptance criteria:</w:t>
+      </w:r>
+      <w:r>
+        <w:rPr>
+          <w:rFonts w:ascii="Times New Roman" w:hAnsi="Times New Roman" w:cs="Times New Roman"/>
+          <w:lang w:val="en-US"/>
+        </w:rPr>
+        <w:t xml:space="preserve"> The list will be reviewed before the payment</w:t>
+      </w:r>
+    </w:p>
+    <w:p>
+      <w:pPr>
+        <w:pStyle w:val="ListParagraph"/>
+        <w:numPr>
+          <w:ilvl w:val="1"/>
+          <w:numId w:val="6"/>
+        </w:numPr>
+        <w:spacing w:line="480" w:lineRule="auto"/>
+        <w:rPr>
+          <w:rFonts w:ascii="Times New Roman" w:hAnsi="Times New Roman" w:cs="Times New Roman"/>
+        </w:rPr>
+      </w:pPr>
+      <w:r>
+        <w:rPr>
+          <w:rFonts w:ascii="Times New Roman" w:hAnsi="Times New Roman" w:cs="Times New Roman"/>
+          <w:lang w:val="en-US"/>
+        </w:rPr>
+        <w:t>delete or edit my comments</w:t>
+      </w:r>
+      <w:r>
+        <w:rPr>
+          <w:rFonts w:ascii="Times New Roman" w:hAnsi="Times New Roman" w:cs="Times New Roman"/>
+          <w:lang w:val="en-US"/>
+        </w:rPr>
+        <w:t xml:space="preserve">  30</w:t>
+      </w:r>
+    </w:p>
+    <w:p>
+      <w:pPr>
+        <w:pStyle w:val="ListParagraph"/>
+        <w:numPr>
+          <w:ilvl w:val="2"/>
+          <w:numId w:val="6"/>
+        </w:numPr>
+        <w:spacing w:line="480" w:lineRule="auto"/>
+        <w:rPr>
+          <w:rFonts w:ascii="Times New Roman" w:hAnsi="Times New Roman" w:cs="Times New Roman"/>
+        </w:rPr>
+      </w:pPr>
+      <w:r>
+        <w:rPr>
+          <w:rFonts w:ascii="Times New Roman" w:hAnsi="Times New Roman" w:cs="Times New Roman"/>
+          <w:lang w:val="en-US"/>
+        </w:rPr>
+        <w:t>So that</w:t>
+      </w:r>
+      <w:r>
+        <w:rPr>
+          <w:rFonts w:ascii="Times New Roman" w:hAnsi="Times New Roman" w:cs="Times New Roman"/>
+          <w:lang w:val="en-US"/>
+        </w:rPr>
+        <w:t xml:space="preserve"> </w:t>
+      </w:r>
+      <w:r>
+        <w:rPr>
+          <w:rFonts w:ascii="Times New Roman" w:hAnsi="Times New Roman" w:cs="Times New Roman"/>
+          <w:lang w:val="en-US"/>
+        </w:rPr>
+        <w:t>I will be able to change the comment if I changed my mind or made a spelling mistake</w:t>
+      </w:r>
+    </w:p>
+    <w:p>
+      <w:pPr>
+        <w:pStyle w:val="ListParagraph"/>
+        <w:numPr>
+          <w:ilvl w:val="2"/>
+          <w:numId w:val="6"/>
+        </w:numPr>
+        <w:spacing w:line="480" w:lineRule="auto"/>
+        <w:rPr>
+          <w:rFonts w:ascii="Times New Roman" w:hAnsi="Times New Roman" w:cs="Times New Roman"/>
+        </w:rPr>
+      </w:pPr>
+      <w:r>
+        <w:rPr>
+          <w:rFonts w:ascii="Times New Roman" w:hAnsi="Times New Roman" w:cs="Times New Roman"/>
+          <w:lang w:val="en-US"/>
+        </w:rPr>
+        <w:t>Acceptance criteria:</w:t>
+      </w:r>
+      <w:r>
+        <w:rPr>
+          <w:rFonts w:ascii="Times New Roman" w:hAnsi="Times New Roman" w:cs="Times New Roman"/>
+          <w:lang w:val="en-US"/>
+        </w:rPr>
+        <w:t xml:space="preserve"> There are going to be buttons for the edit and deleting part next to the comment</w:t>
+      </w:r>
+    </w:p>
+    <w:p>
+      <w:pPr>
+        <w:pStyle w:val="ListParagraph"/>
+        <w:numPr>
+          <w:ilvl w:val="1"/>
+          <w:numId w:val="6"/>
+        </w:numPr>
+        <w:spacing w:line="480" w:lineRule="auto"/>
+        <w:rPr>
+          <w:rFonts w:ascii="Times New Roman" w:hAnsi="Times New Roman" w:cs="Times New Roman"/>
+        </w:rPr>
+      </w:pPr>
+      <w:r>
+        <w:rPr>
+          <w:rFonts w:ascii="Times New Roman" w:hAnsi="Times New Roman" w:cs="Times New Roman"/>
+          <w:lang w:val="en-US"/>
+        </w:rPr>
+        <w:t>contact the service (admin) for help</w:t>
+      </w:r>
+      <w:r>
+        <w:rPr>
+          <w:rFonts w:ascii="Times New Roman" w:hAnsi="Times New Roman" w:cs="Times New Roman"/>
+          <w:lang w:val="en-US"/>
+        </w:rPr>
+        <w:t xml:space="preserve"> </w:t>
+      </w:r>
+      <w:r>
+        <w:rPr>
+          <w:rFonts w:ascii="Times New Roman" w:hAnsi="Times New Roman" w:cs="Times New Roman"/>
+          <w:lang w:val="en-US"/>
+        </w:rPr>
+        <w:t>9</w:t>
+      </w:r>
+      <w:r>
+        <w:rPr>
+          <w:rFonts w:ascii="Times New Roman" w:hAnsi="Times New Roman" w:cs="Times New Roman"/>
+          <w:lang w:val="en-US"/>
+        </w:rPr>
+        <w:t>0</w:t>
+      </w:r>
+    </w:p>
+    <w:p>
+      <w:pPr>
+        <w:pStyle w:val="ListParagraph"/>
+        <w:numPr>
+          <w:ilvl w:val="2"/>
+          <w:numId w:val="6"/>
+        </w:numPr>
+        <w:spacing w:line="480" w:lineRule="auto"/>
+        <w:rPr>
+          <w:rFonts w:ascii="Times New Roman" w:hAnsi="Times New Roman" w:cs="Times New Roman"/>
+        </w:rPr>
+      </w:pPr>
+      <w:r>
+        <w:rPr>
+          <w:rFonts w:ascii="Times New Roman" w:hAnsi="Times New Roman" w:cs="Times New Roman"/>
+          <w:lang w:val="en-US"/>
+        </w:rPr>
+        <w:t>So that</w:t>
+      </w:r>
+      <w:r>
+        <w:rPr>
+          <w:rFonts w:ascii="Times New Roman" w:hAnsi="Times New Roman" w:cs="Times New Roman"/>
+          <w:lang w:val="en-US"/>
+        </w:rPr>
+        <w:t xml:space="preserve"> I will tell them if there is a problem with my account or my order</w:t>
+      </w:r>
+    </w:p>
+    <w:p>
+      <w:pPr>
+        <w:pStyle w:val="ListParagraph"/>
+        <w:numPr>
+          <w:ilvl w:val="2"/>
+          <w:numId w:val="6"/>
+        </w:numPr>
+        <w:spacing w:line="480" w:lineRule="auto"/>
+        <w:rPr>
+          <w:rFonts w:ascii="Times New Roman" w:hAnsi="Times New Roman" w:cs="Times New Roman"/>
+        </w:rPr>
+      </w:pPr>
+      <w:r>
+        <w:rPr>
+          <w:rFonts w:ascii="Times New Roman" w:hAnsi="Times New Roman" w:cs="Times New Roman"/>
+          <w:lang w:val="en-US"/>
+        </w:rPr>
+        <w:t>Acceptance criteria:</w:t>
+      </w:r>
+      <w:r>
+        <w:rPr>
+          <w:rFonts w:ascii="Times New Roman" w:hAnsi="Times New Roman" w:cs="Times New Roman"/>
+          <w:lang w:val="en-US"/>
+        </w:rPr>
+        <w:t xml:space="preserve"> The contact-page will provide an opportunity for contacting the service</w:t>
+      </w:r>
+    </w:p>
+    <w:p>
+      <w:pPr>
+        <w:pStyle w:val="ListParagraph"/>
+        <w:numPr>
+          <w:ilvl w:val="0"/>
+          <w:numId w:val="6"/>
+        </w:numPr>
+        <w:spacing w:line="480" w:lineRule="auto"/>
+        <w:rPr>
+          <w:rFonts w:ascii="Times New Roman" w:hAnsi="Times New Roman" w:cs="Times New Roman"/>
+        </w:rPr>
+      </w:pPr>
+      <w:r>
+        <w:rPr>
+          <w:rFonts w:ascii="Times New Roman" w:hAnsi="Times New Roman" w:cs="Times New Roman"/>
+          <w:lang w:val="en-US"/>
+        </w:rPr>
+        <w:lastRenderedPageBreak/>
+        <w:t>As an admin I want</w:t>
+      </w:r>
+      <w:r>
+        <w:rPr>
+          <w:rFonts w:ascii="Times New Roman" w:hAnsi="Times New Roman" w:cs="Times New Roman"/>
+          <w:lang w:val="en-US"/>
+        </w:rPr>
+        <w:t>:</w:t>
+      </w:r>
+    </w:p>
+    <w:p>
+      <w:pPr>
+        <w:pStyle w:val="ListParagraph"/>
+        <w:numPr>
+          <w:ilvl w:val="1"/>
+          <w:numId w:val="6"/>
+        </w:numPr>
+        <w:spacing w:line="480" w:lineRule="auto"/>
+        <w:rPr>
+          <w:rFonts w:ascii="Times New Roman" w:hAnsi="Times New Roman" w:cs="Times New Roman"/>
+        </w:rPr>
+      </w:pPr>
+      <w:r>
+        <w:rPr>
+          <w:rFonts w:ascii="Times New Roman" w:hAnsi="Times New Roman" w:cs="Times New Roman"/>
+          <w:lang w:val="en-US"/>
+        </w:rPr>
+        <w:t>to see</w:t>
+      </w:r>
+      <w:r>
+        <w:rPr>
+          <w:rFonts w:ascii="Times New Roman" w:hAnsi="Times New Roman" w:cs="Times New Roman"/>
+          <w:lang w:val="en-US"/>
+        </w:rPr>
+        <w:t xml:space="preserve"> a table of</w:t>
+      </w:r>
+      <w:r>
+        <w:rPr>
+          <w:rFonts w:ascii="Times New Roman" w:hAnsi="Times New Roman" w:cs="Times New Roman"/>
+          <w:lang w:val="en-US"/>
+        </w:rPr>
+        <w:t xml:space="preserve"> all people that are currently users of the website.</w:t>
+      </w:r>
+      <w:r>
+        <w:rPr>
+          <w:rFonts w:ascii="Times New Roman" w:hAnsi="Times New Roman" w:cs="Times New Roman"/>
+          <w:lang w:val="en-US"/>
+        </w:rPr>
+        <w:t xml:space="preserve"> </w:t>
+      </w:r>
+      <w:r>
+        <w:rPr>
+          <w:rFonts w:ascii="Times New Roman" w:hAnsi="Times New Roman" w:cs="Times New Roman"/>
+          <w:lang w:val="en-US"/>
+        </w:rPr>
+        <w:t>9</w:t>
+      </w:r>
+      <w:r>
+        <w:rPr>
+          <w:rFonts w:ascii="Times New Roman" w:hAnsi="Times New Roman" w:cs="Times New Roman"/>
+          <w:lang w:val="en-US"/>
+        </w:rPr>
+        <w:t>0</w:t>
+      </w:r>
+    </w:p>
+    <w:p>
+      <w:pPr>
+        <w:pStyle w:val="ListParagraph"/>
+        <w:numPr>
+          <w:ilvl w:val="2"/>
+          <w:numId w:val="6"/>
+        </w:numPr>
+        <w:spacing w:line="480" w:lineRule="auto"/>
+        <w:rPr>
+          <w:rFonts w:ascii="Times New Roman" w:hAnsi="Times New Roman" w:cs="Times New Roman"/>
+        </w:rPr>
+      </w:pPr>
+      <w:r>
+        <w:rPr>
+          <w:rFonts w:ascii="Times New Roman" w:hAnsi="Times New Roman" w:cs="Times New Roman"/>
+          <w:lang w:val="en-US"/>
+        </w:rPr>
+        <w:t>So that</w:t>
+      </w:r>
+      <w:r>
+        <w:rPr>
+          <w:rFonts w:ascii="Times New Roman" w:hAnsi="Times New Roman" w:cs="Times New Roman"/>
+          <w:lang w:val="en-US"/>
+        </w:rPr>
+        <w:t xml:space="preserve"> I know who is using the website and how much people are registered</w:t>
+      </w:r>
+    </w:p>
+    <w:p>
+      <w:pPr>
+        <w:pStyle w:val="ListParagraph"/>
+        <w:numPr>
+          <w:ilvl w:val="2"/>
+          <w:numId w:val="6"/>
+        </w:numPr>
+        <w:spacing w:line="480" w:lineRule="auto"/>
+        <w:rPr>
+          <w:rFonts w:ascii="Times New Roman" w:hAnsi="Times New Roman" w:cs="Times New Roman"/>
+        </w:rPr>
+      </w:pPr>
+      <w:r>
+        <w:rPr>
+          <w:rFonts w:ascii="Times New Roman" w:hAnsi="Times New Roman" w:cs="Times New Roman"/>
+          <w:lang w:val="en-US"/>
+        </w:rPr>
+        <w:t>Acceptance criteria:</w:t>
+      </w:r>
+      <w:r>
+        <w:rPr>
+          <w:rFonts w:ascii="Times New Roman" w:hAnsi="Times New Roman" w:cs="Times New Roman"/>
+          <w:lang w:val="en-US"/>
+        </w:rPr>
+        <w:t xml:space="preserve"> There is going to be a separate page only for the admin to see a table with the users</w:t>
+      </w:r>
+    </w:p>
+    <w:p>
+      <w:pPr>
+        <w:pStyle w:val="ListParagraph"/>
+        <w:numPr>
+          <w:ilvl w:val="1"/>
+          <w:numId w:val="6"/>
+        </w:numPr>
+        <w:spacing w:line="480" w:lineRule="auto"/>
+        <w:rPr>
+          <w:rFonts w:ascii="Times New Roman" w:hAnsi="Times New Roman" w:cs="Times New Roman"/>
+        </w:rPr>
+      </w:pPr>
+      <w:r>
+        <w:rPr>
+          <w:rFonts w:ascii="Times New Roman" w:hAnsi="Times New Roman" w:cs="Times New Roman"/>
+          <w:lang w:val="en-US"/>
+        </w:rPr>
+        <w:t>to have the option to modify</w:t>
+      </w:r>
+      <w:r>
+        <w:rPr>
+          <w:rFonts w:ascii="Times New Roman" w:hAnsi="Times New Roman" w:cs="Times New Roman"/>
+          <w:lang w:val="en-US"/>
+        </w:rPr>
+        <w:t>/</w:t>
+      </w:r>
+      <w:r>
+        <w:rPr>
+          <w:rFonts w:ascii="Times New Roman" w:hAnsi="Times New Roman" w:cs="Times New Roman"/>
+          <w:lang w:val="en-US"/>
+        </w:rPr>
+        <w:t>approve the change of certain information about a user</w:t>
+      </w:r>
+      <w:r>
+        <w:rPr>
+          <w:rFonts w:ascii="Times New Roman" w:hAnsi="Times New Roman" w:cs="Times New Roman"/>
+          <w:lang w:val="en-US"/>
+        </w:rPr>
+        <w:t xml:space="preserve"> 1</w:t>
+      </w:r>
+      <w:r>
+        <w:rPr>
+          <w:rFonts w:ascii="Times New Roman" w:hAnsi="Times New Roman" w:cs="Times New Roman"/>
+          <w:lang w:val="en-US"/>
+        </w:rPr>
+        <w:t>0</w:t>
+      </w:r>
+      <w:r>
+        <w:rPr>
+          <w:rFonts w:ascii="Times New Roman" w:hAnsi="Times New Roman" w:cs="Times New Roman"/>
+          <w:lang w:val="en-US"/>
+        </w:rPr>
+        <w:t>0</w:t>
+      </w:r>
+    </w:p>
+    <w:p>
+      <w:pPr>
+        <w:pStyle w:val="ListParagraph"/>
+        <w:numPr>
+          <w:ilvl w:val="2"/>
+          <w:numId w:val="6"/>
+        </w:numPr>
+        <w:spacing w:line="480" w:lineRule="auto"/>
+        <w:rPr>
+          <w:rFonts w:ascii="Times New Roman" w:hAnsi="Times New Roman" w:cs="Times New Roman"/>
+        </w:rPr>
+      </w:pPr>
+      <w:r>
+        <w:rPr>
+          <w:rFonts w:ascii="Times New Roman" w:hAnsi="Times New Roman" w:cs="Times New Roman"/>
+          <w:lang w:val="en-US"/>
+        </w:rPr>
+        <w:t>So that</w:t>
+      </w:r>
+      <w:r>
+        <w:rPr>
+          <w:rFonts w:ascii="Times New Roman" w:hAnsi="Times New Roman" w:cs="Times New Roman"/>
+          <w:lang w:val="en-US"/>
+        </w:rPr>
+        <w:t xml:space="preserve"> </w:t>
+      </w:r>
+      <w:r>
+        <w:rPr>
+          <w:rFonts w:ascii="Times New Roman" w:hAnsi="Times New Roman" w:cs="Times New Roman"/>
+          <w:lang w:val="en-US"/>
+        </w:rPr>
+        <w:t>the information about the user will be managed</w:t>
+      </w:r>
+    </w:p>
+    <w:p>
+      <w:pPr>
+        <w:pStyle w:val="ListParagraph"/>
+        <w:numPr>
+          <w:ilvl w:val="1"/>
+          <w:numId w:val="6"/>
+        </w:numPr>
+        <w:spacing w:line="480" w:lineRule="auto"/>
+        <w:rPr>
+          <w:rFonts w:ascii="Times New Roman" w:hAnsi="Times New Roman" w:cs="Times New Roman"/>
+        </w:rPr>
+      </w:pPr>
+      <w:r>
+        <w:rPr>
+          <w:rFonts w:ascii="Times New Roman" w:hAnsi="Times New Roman" w:cs="Times New Roman"/>
+          <w:lang w:val="en-US"/>
+        </w:rPr>
+        <w:t>to be able to upload or delete matches</w:t>
+      </w:r>
+      <w:r>
+        <w:rPr>
+          <w:rFonts w:ascii="Times New Roman" w:hAnsi="Times New Roman" w:cs="Times New Roman"/>
+          <w:lang w:val="en-US"/>
+        </w:rPr>
+        <w:t xml:space="preserve">  </w:t>
+      </w:r>
+      <w:r>
+        <w:rPr>
+          <w:rFonts w:ascii="Times New Roman" w:hAnsi="Times New Roman" w:cs="Times New Roman"/>
+          <w:lang w:val="en-US"/>
+        </w:rPr>
+        <w:t>1</w:t>
+      </w:r>
+      <w:r>
+        <w:rPr>
+          <w:rFonts w:ascii="Times New Roman" w:hAnsi="Times New Roman" w:cs="Times New Roman"/>
+          <w:lang w:val="en-US"/>
+        </w:rPr>
+        <w:t>00</w:t>
+      </w:r>
+    </w:p>
+    <w:p>
+      <w:pPr>
+        <w:pStyle w:val="ListParagraph"/>
+        <w:numPr>
+          <w:ilvl w:val="2"/>
+          <w:numId w:val="6"/>
+        </w:numPr>
+        <w:spacing w:line="480" w:lineRule="auto"/>
+        <w:rPr>
+          <w:rFonts w:ascii="Times New Roman" w:hAnsi="Times New Roman" w:cs="Times New Roman"/>
+        </w:rPr>
+      </w:pPr>
+      <w:r>
+        <w:rPr>
+          <w:rFonts w:ascii="Times New Roman" w:hAnsi="Times New Roman" w:cs="Times New Roman"/>
+          <w:lang w:val="en-US"/>
+        </w:rPr>
+        <w:t>So that</w:t>
+      </w:r>
+      <w:r>
+        <w:rPr>
+          <w:rFonts w:ascii="Times New Roman" w:hAnsi="Times New Roman" w:cs="Times New Roman"/>
+          <w:lang w:val="en-US"/>
+        </w:rPr>
+        <w:t xml:space="preserve"> the users will be able to watch the latest videos</w:t>
+      </w:r>
+    </w:p>
+    <w:p>
+      <w:pPr>
+        <w:pStyle w:val="ListParagraph"/>
+        <w:numPr>
+          <w:ilvl w:val="2"/>
+          <w:numId w:val="6"/>
+        </w:numPr>
+        <w:spacing w:line="480" w:lineRule="auto"/>
+        <w:rPr>
+          <w:rFonts w:ascii="Times New Roman" w:hAnsi="Times New Roman" w:cs="Times New Roman"/>
+        </w:rPr>
+      </w:pPr>
+      <w:r>
+        <w:rPr>
+          <w:rFonts w:ascii="Times New Roman" w:hAnsi="Times New Roman" w:cs="Times New Roman"/>
+          <w:lang w:val="en-US"/>
+        </w:rPr>
+        <w:t>Acceptance criteria:</w:t>
+      </w:r>
+      <w:r>
+        <w:rPr>
+          <w:rFonts w:ascii="Times New Roman" w:hAnsi="Times New Roman" w:cs="Times New Roman"/>
+          <w:lang w:val="en-US"/>
+        </w:rPr>
+        <w:t xml:space="preserve"> There will be a different match displayed every week</w:t>
+      </w:r>
+    </w:p>
+    <w:p>
+      <w:pPr>
+        <w:pStyle w:val="ListParagraph"/>
+        <w:numPr>
+          <w:ilvl w:val="1"/>
+          <w:numId w:val="6"/>
+        </w:numPr>
+        <w:spacing w:line="480" w:lineRule="auto"/>
+        <w:rPr>
+          <w:rFonts w:ascii="Times New Roman" w:hAnsi="Times New Roman" w:cs="Times New Roman"/>
+        </w:rPr>
+      </w:pPr>
+      <w:r>
+        <w:rPr>
+          <w:rFonts w:ascii="Times New Roman" w:hAnsi="Times New Roman" w:cs="Times New Roman"/>
+          <w:lang w:val="en-US"/>
+        </w:rPr>
+        <w:t xml:space="preserve">to </w:t>
+      </w:r>
+      <w:r>
+        <w:rPr>
+          <w:rFonts w:ascii="Times New Roman" w:hAnsi="Times New Roman" w:cs="Times New Roman"/>
+          <w:lang w:val="en-US"/>
+        </w:rPr>
+        <w:t>see a table of all users’ costs</w:t>
+      </w:r>
+      <w:r>
+        <w:rPr>
+          <w:rFonts w:ascii="Times New Roman" w:hAnsi="Times New Roman" w:cs="Times New Roman"/>
+          <w:lang w:val="en-US"/>
+        </w:rPr>
+        <w:t xml:space="preserve">  </w:t>
+      </w:r>
+      <w:r>
+        <w:rPr>
+          <w:rFonts w:ascii="Times New Roman" w:hAnsi="Times New Roman" w:cs="Times New Roman"/>
+          <w:lang w:val="en-US"/>
+        </w:rPr>
+        <w:t>1</w:t>
+      </w:r>
+      <w:r>
+        <w:rPr>
+          <w:rFonts w:ascii="Times New Roman" w:hAnsi="Times New Roman" w:cs="Times New Roman"/>
+          <w:lang w:val="en-US"/>
+        </w:rPr>
+        <w:t>00</w:t>
+      </w:r>
+    </w:p>
+    <w:p>
+      <w:pPr>
+        <w:pStyle w:val="ListParagraph"/>
+        <w:numPr>
+          <w:ilvl w:val="2"/>
+          <w:numId w:val="6"/>
+        </w:numPr>
+        <w:spacing w:line="480" w:lineRule="auto"/>
+        <w:rPr>
+          <w:rFonts w:ascii="Times New Roman" w:hAnsi="Times New Roman" w:cs="Times New Roman"/>
+        </w:rPr>
+      </w:pPr>
+      <w:r>
+        <w:rPr>
+          <w:rFonts w:ascii="Times New Roman" w:hAnsi="Times New Roman" w:cs="Times New Roman"/>
+          <w:lang w:val="en-US"/>
+        </w:rPr>
+        <w:t>So that</w:t>
+      </w:r>
+      <w:r>
+        <w:rPr>
+          <w:rFonts w:ascii="Times New Roman" w:hAnsi="Times New Roman" w:cs="Times New Roman"/>
+          <w:lang w:val="en-US"/>
+        </w:rPr>
+        <w:t xml:space="preserve"> I can track the balance</w:t>
+      </w:r>
+    </w:p>
+    <w:p>
+      <w:pPr>
+        <w:pStyle w:val="ListParagraph"/>
+        <w:numPr>
+          <w:ilvl w:val="2"/>
+          <w:numId w:val="6"/>
+        </w:numPr>
+        <w:rPr>
+          <w:rFonts w:ascii="Times New Roman" w:hAnsi="Times New Roman" w:cs="Times New Roman"/>
+          <w:lang w:val="en-US"/>
+        </w:rPr>
+      </w:pPr>
+      <w:r>
+        <w:rPr>
+          <w:rFonts w:ascii="Times New Roman" w:hAnsi="Times New Roman" w:cs="Times New Roman"/>
+          <w:lang w:val="en-US"/>
+        </w:rPr>
+        <w:t>Acceptance criteria:</w:t>
+      </w:r>
+      <w:r>
+        <w:rPr>
+          <w:rFonts w:ascii="Times New Roman" w:hAnsi="Times New Roman" w:cs="Times New Roman"/>
+          <w:lang w:val="en-US"/>
+        </w:rPr>
+        <w:t xml:space="preserve"> </w:t>
+      </w:r>
+      <w:r>
+        <w:rPr>
+          <w:rFonts w:ascii="Times New Roman" w:hAnsi="Times New Roman" w:cs="Times New Roman"/>
+          <w:lang w:val="en-US"/>
+        </w:rPr>
+        <w:t>t</w:t>
+      </w:r>
+      <w:r>
+        <w:rPr>
+          <w:rFonts w:ascii="Times New Roman" w:hAnsi="Times New Roman" w:cs="Times New Roman"/>
+          <w:lang w:val="en-US"/>
+        </w:rPr>
+        <w:t xml:space="preserve">he balance of a logged-in user is displayed to them </w:t>
+      </w:r>
+      <w:r>
+        <w:rPr>
+          <w:rFonts w:ascii="Times New Roman" w:hAnsi="Times New Roman" w:cs="Times New Roman"/>
+          <w:lang w:val="en-US"/>
+        </w:rPr>
+        <w:t>and calculated for them</w:t>
+      </w:r>
+    </w:p>
+    <w:p>
+      <w:pPr>
+        <w:pStyle w:val="ListParagraph"/>
+        <w:ind w:left="1080"/>
+        <w:rPr>
+          <w:rFonts w:ascii="Times New Roman" w:hAnsi="Times New Roman" w:cs="Times New Roman"/>
+          <w:lang w:val="en-US"/>
+        </w:rPr>
+      </w:pPr>
+    </w:p>
+    <w:p>
+      <w:pPr>
+        <w:pStyle w:val="ListParagraph"/>
+        <w:numPr>
+          <w:ilvl w:val="1"/>
+          <w:numId w:val="6"/>
+        </w:numPr>
+        <w:spacing w:line="480" w:lineRule="auto"/>
+        <w:rPr>
+          <w:rFonts w:ascii="Times New Roman" w:hAnsi="Times New Roman" w:cs="Times New Roman"/>
+        </w:rPr>
+      </w:pPr>
+      <w:r>
+        <w:rPr>
+          <w:rFonts w:ascii="Times New Roman" w:hAnsi="Times New Roman" w:cs="Times New Roman"/>
+          <w:lang w:val="en-US"/>
+        </w:rPr>
+        <w:t>to see a table of all users’ o</w:t>
+      </w:r>
+      <w:r>
+        <w:rPr>
+          <w:rFonts w:ascii="Times New Roman" w:hAnsi="Times New Roman" w:cs="Times New Roman"/>
+          <w:lang w:val="en-US"/>
+        </w:rPr>
+        <w:t>rd</w:t>
+      </w:r>
+      <w:r>
+        <w:rPr>
+          <w:rFonts w:ascii="Times New Roman" w:hAnsi="Times New Roman" w:cs="Times New Roman"/>
+          <w:lang w:val="en-US"/>
+        </w:rPr>
+        <w:t>ers</w:t>
+      </w:r>
+      <w:r>
+        <w:rPr>
+          <w:rFonts w:ascii="Times New Roman" w:hAnsi="Times New Roman" w:cs="Times New Roman"/>
+          <w:lang w:val="en-US"/>
+        </w:rPr>
+        <w:t xml:space="preserve">  </w:t>
+      </w:r>
+      <w:r>
+        <w:rPr>
+          <w:rFonts w:ascii="Times New Roman" w:hAnsi="Times New Roman" w:cs="Times New Roman"/>
+          <w:lang w:val="en-US"/>
+        </w:rPr>
+        <w:t>8</w:t>
+      </w:r>
+      <w:r>
+        <w:rPr>
+          <w:rFonts w:ascii="Times New Roman" w:hAnsi="Times New Roman" w:cs="Times New Roman"/>
+          <w:lang w:val="en-US"/>
+        </w:rPr>
+        <w:t>0</w:t>
+      </w:r>
+    </w:p>
+    <w:p>
+      <w:pPr>
+        <w:pStyle w:val="ListParagraph"/>
+        <w:numPr>
+          <w:ilvl w:val="2"/>
+          <w:numId w:val="6"/>
+        </w:numPr>
+        <w:spacing w:line="480" w:lineRule="auto"/>
+        <w:rPr>
+          <w:rFonts w:ascii="Times New Roman" w:hAnsi="Times New Roman" w:cs="Times New Roman"/>
+        </w:rPr>
+      </w:pPr>
+      <w:r>
+        <w:rPr>
+          <w:rFonts w:ascii="Times New Roman" w:hAnsi="Times New Roman" w:cs="Times New Roman"/>
+          <w:lang w:val="en-US"/>
+        </w:rPr>
+        <w:t>So that</w:t>
+      </w:r>
+      <w:r>
+        <w:rPr>
+          <w:rFonts w:ascii="Times New Roman" w:hAnsi="Times New Roman" w:cs="Times New Roman"/>
+          <w:lang w:val="en-US"/>
+        </w:rPr>
+        <w:t xml:space="preserve"> I can be in touch with more and less desired products from the online store </w:t>
+      </w:r>
+    </w:p>
+    <w:p>
+      <w:pPr>
+        <w:pStyle w:val="ListParagraph"/>
+        <w:numPr>
+          <w:ilvl w:val="2"/>
+          <w:numId w:val="6"/>
+        </w:numPr>
+        <w:rPr>
+          <w:rFonts w:ascii="Times New Roman" w:hAnsi="Times New Roman" w:cs="Times New Roman"/>
+          <w:lang w:val="en-US"/>
+        </w:rPr>
+      </w:pPr>
+      <w:r>
+        <w:rPr>
+          <w:rFonts w:ascii="Times New Roman" w:hAnsi="Times New Roman" w:cs="Times New Roman"/>
+          <w:lang w:val="en-US"/>
+        </w:rPr>
+        <w:t>Acceptance criteria:</w:t>
+      </w:r>
+      <w:r>
+        <w:rPr>
+          <w:rFonts w:ascii="Times New Roman" w:hAnsi="Times New Roman" w:cs="Times New Roman"/>
+          <w:lang w:val="en-US"/>
+        </w:rPr>
+        <w:t xml:space="preserve"> The </w:t>
+      </w:r>
+      <w:r>
+        <w:rPr>
+          <w:rFonts w:ascii="Times New Roman" w:hAnsi="Times New Roman" w:cs="Times New Roman"/>
+          <w:lang w:val="en-US"/>
+        </w:rPr>
+        <w:t>orders</w:t>
+      </w:r>
+      <w:r>
+        <w:rPr>
+          <w:rFonts w:ascii="Times New Roman" w:hAnsi="Times New Roman" w:cs="Times New Roman"/>
+          <w:lang w:val="en-US"/>
+        </w:rPr>
+        <w:t xml:space="preserve"> of a logged-in user is displayed to them </w:t>
+      </w:r>
+    </w:p>
+    <w:p>
+      <w:pPr>
+        <w:pStyle w:val="ListParagraph"/>
+        <w:spacing w:line="480" w:lineRule="auto"/>
+        <w:ind w:left="1080"/>
+        <w:rPr>
+          <w:rFonts w:ascii="Times New Roman" w:hAnsi="Times New Roman" w:cs="Times New Roman"/>
+        </w:rPr>
+      </w:pPr>
+    </w:p>
+    <w:p>
+      <w:pPr>
+        <w:pStyle w:val="ListParagraph"/>
+        <w:numPr>
+          <w:ilvl w:val="1"/>
+          <w:numId w:val="6"/>
+        </w:numPr>
+        <w:spacing w:line="480" w:lineRule="auto"/>
+        <w:rPr>
+          <w:rFonts w:ascii="Times New Roman" w:hAnsi="Times New Roman" w:cs="Times New Roman"/>
+        </w:rPr>
+      </w:pPr>
+      <w:r>
+        <w:rPr>
+          <w:rFonts w:ascii="Times New Roman" w:hAnsi="Times New Roman" w:cs="Times New Roman"/>
+          <w:lang w:val="en-US"/>
+        </w:rPr>
+        <w:t xml:space="preserve">send emails as invoices to those users who want to see an invoice </w:t>
+      </w:r>
+      <w:r>
+        <w:rPr>
+          <w:rFonts w:ascii="Times New Roman" w:hAnsi="Times New Roman" w:cs="Times New Roman"/>
+          <w:lang w:val="en-US"/>
+        </w:rPr>
+        <w:t>100</w:t>
+      </w:r>
+    </w:p>
+    <w:p>
+      <w:pPr>
+        <w:pStyle w:val="ListParagraph"/>
+        <w:numPr>
+          <w:ilvl w:val="2"/>
+          <w:numId w:val="6"/>
+        </w:numPr>
+        <w:spacing w:line="480" w:lineRule="auto"/>
+        <w:rPr>
+          <w:rFonts w:ascii="Times New Roman" w:hAnsi="Times New Roman" w:cs="Times New Roman"/>
+        </w:rPr>
+      </w:pPr>
+      <w:r>
+        <w:rPr>
+          <w:rFonts w:ascii="Times New Roman" w:hAnsi="Times New Roman" w:cs="Times New Roman"/>
+          <w:lang w:val="en-US"/>
+        </w:rPr>
+        <w:t>So that</w:t>
+      </w:r>
+      <w:r>
+        <w:rPr>
+          <w:rFonts w:ascii="Times New Roman" w:hAnsi="Times New Roman" w:cs="Times New Roman"/>
+          <w:lang w:val="en-US"/>
+        </w:rPr>
+        <w:t xml:space="preserve"> users may be assured that everything is okay</w:t>
+      </w:r>
+    </w:p>
+    <w:p>
+      <w:pPr>
+        <w:pStyle w:val="ListParagraph"/>
+        <w:numPr>
+          <w:ilvl w:val="0"/>
+          <w:numId w:val="6"/>
+        </w:numPr>
+        <w:spacing w:line="480" w:lineRule="auto"/>
+        <w:rPr>
+          <w:rFonts w:ascii="Times New Roman" w:hAnsi="Times New Roman" w:cs="Times New Roman"/>
+        </w:rPr>
+      </w:pPr>
+      <w:r>
+        <w:rPr>
+          <w:rFonts w:ascii="Times New Roman" w:hAnsi="Times New Roman" w:cs="Times New Roman"/>
+          <w:lang w:val="en-US"/>
+        </w:rPr>
+        <w:t xml:space="preserve">As an admin I </w:t>
+      </w:r>
+      <w:r>
+        <w:rPr>
+          <w:rFonts w:ascii="Times New Roman" w:hAnsi="Times New Roman" w:cs="Times New Roman"/>
+          <w:lang w:val="en-US"/>
+        </w:rPr>
+        <w:t>can</w:t>
+      </w:r>
+      <w:r>
+        <w:rPr>
+          <w:rFonts w:ascii="Times New Roman" w:hAnsi="Times New Roman" w:cs="Times New Roman"/>
+          <w:lang w:val="en-US"/>
+        </w:rPr>
+        <w:t>:</w:t>
+      </w:r>
+    </w:p>
+    <w:p>
+      <w:pPr>
+        <w:pStyle w:val="ListParagraph"/>
+        <w:numPr>
+          <w:ilvl w:val="1"/>
+          <w:numId w:val="6"/>
+        </w:numPr>
+        <w:spacing w:line="480" w:lineRule="auto"/>
+        <w:rPr>
+          <w:rFonts w:ascii="Times New Roman" w:hAnsi="Times New Roman" w:cs="Times New Roman"/>
+        </w:rPr>
+      </w:pPr>
+      <w:r>
+        <w:rPr>
+          <w:rFonts w:ascii="Times New Roman" w:hAnsi="Times New Roman" w:cs="Times New Roman"/>
+          <w:lang w:val="en-US"/>
+        </w:rPr>
+        <w:t xml:space="preserve">add or </w:t>
+      </w:r>
+      <w:r>
+        <w:rPr>
+          <w:rFonts w:ascii="Times New Roman" w:hAnsi="Times New Roman" w:cs="Times New Roman"/>
+          <w:lang w:val="en-US"/>
+        </w:rPr>
+        <w:t xml:space="preserve">delete users </w:t>
+      </w:r>
+      <w:r>
+        <w:rPr>
+          <w:rFonts w:ascii="Times New Roman" w:hAnsi="Times New Roman" w:cs="Times New Roman"/>
+          <w:lang w:val="en-US"/>
+        </w:rPr>
+        <w:t>100</w:t>
+      </w:r>
+    </w:p>
+    <w:p>
+      <w:pPr>
+        <w:pStyle w:val="ListParagraph"/>
+        <w:numPr>
+          <w:ilvl w:val="2"/>
+          <w:numId w:val="6"/>
+        </w:numPr>
+        <w:spacing w:line="480" w:lineRule="auto"/>
+        <w:rPr>
+          <w:rFonts w:ascii="Times New Roman" w:hAnsi="Times New Roman" w:cs="Times New Roman"/>
+        </w:rPr>
+      </w:pPr>
+      <w:r>
+        <w:rPr>
+          <w:rFonts w:ascii="Times New Roman" w:hAnsi="Times New Roman" w:cs="Times New Roman"/>
+          <w:lang w:val="en-US"/>
+        </w:rPr>
+        <w:t>So that</w:t>
+      </w:r>
+      <w:r>
+        <w:rPr>
+          <w:rFonts w:ascii="Times New Roman" w:hAnsi="Times New Roman" w:cs="Times New Roman"/>
+          <w:lang w:val="en-US"/>
+        </w:rPr>
+        <w:t xml:space="preserve"> the database won’t be messy</w:t>
+      </w:r>
+    </w:p>
+    <w:p>
+      <w:pPr>
+        <w:pStyle w:val="ListParagraph"/>
+        <w:numPr>
+          <w:ilvl w:val="1"/>
+          <w:numId w:val="6"/>
+        </w:numPr>
+        <w:spacing w:line="480" w:lineRule="auto"/>
+        <w:rPr>
+          <w:rFonts w:ascii="Times New Roman" w:hAnsi="Times New Roman" w:cs="Times New Roman"/>
+        </w:rPr>
+      </w:pPr>
+      <w:r>
+        <w:rPr>
+          <w:rFonts w:ascii="Times New Roman" w:hAnsi="Times New Roman" w:cs="Times New Roman"/>
+          <w:lang w:val="en-US"/>
+        </w:rPr>
+        <w:t>ban users</w:t>
       </w:r>
       <w:r>
         <w:rPr>
@@ -926,7 +2296,55 @@
           <w:rFonts w:ascii="Times New Roman" w:hAnsi="Times New Roman" w:cs="Times New Roman"/>
           <w:lang w:val="en-US"/>
         </w:rPr>
-        <w:t>So that I can see what I ordered and what I added to my list</w:t>
+        <w:t>So that</w:t>
+      </w:r>
+      <w:r>
+        <w:rPr>
+          <w:rFonts w:ascii="Times New Roman" w:hAnsi="Times New Roman" w:cs="Times New Roman"/>
+          <w:lang w:val="en-US"/>
+        </w:rPr>
+        <w:t xml:space="preserve"> there will be no violence on the website</w:t>
+      </w:r>
+    </w:p>
+    <w:p>
+      <w:pPr>
+        <w:pStyle w:val="ListParagraph"/>
+        <w:numPr>
+          <w:ilvl w:val="1"/>
+          <w:numId w:val="6"/>
+        </w:numPr>
+        <w:spacing w:line="480" w:lineRule="auto"/>
+        <w:rPr>
+          <w:rFonts w:ascii="Times New Roman" w:hAnsi="Times New Roman" w:cs="Times New Roman"/>
+        </w:rPr>
+      </w:pPr>
+      <w:r>
+        <w:rPr>
+          <w:rFonts w:ascii="Times New Roman" w:hAnsi="Times New Roman" w:cs="Times New Roman"/>
+          <w:lang w:val="en-US"/>
+        </w:rPr>
+        <w:t>upload videos of matches</w:t>
+      </w:r>
+      <w:r>
+        <w:rPr>
+          <w:rFonts w:ascii="Times New Roman" w:hAnsi="Times New Roman" w:cs="Times New Roman"/>
+          <w:lang w:val="en-US"/>
+        </w:rPr>
+        <w:t xml:space="preserve"> </w:t>
+      </w:r>
+      <w:r>
+        <w:rPr>
+          <w:rFonts w:ascii="Times New Roman" w:hAnsi="Times New Roman" w:cs="Times New Roman"/>
+          <w:lang w:val="en-US"/>
+        </w:rPr>
+        <w:t>1</w:t>
+      </w:r>
+      <w:r>
+        <w:rPr>
+          <w:rFonts w:ascii="Times New Roman" w:hAnsi="Times New Roman" w:cs="Times New Roman"/>
+          <w:lang w:val="en-US"/>
+        </w:rPr>
+        <w:t>00</w:t>
       </w:r>
     </w:p>
     <w:p>
@@ -946,41 +2364,14 @@
           <w:rFonts w:ascii="Times New Roman" w:hAnsi="Times New Roman" w:cs="Times New Roman"/>
           <w:lang w:val="en-US"/>
         </w:rPr>
-        <w:t>Acceptance criteria:  my product list will be displayed</w:t>
-      </w:r>
-    </w:p>
-    <w:p>
-      <w:pPr>
-        <w:pStyle w:val="ListParagraph"/>
-        <w:numPr>
-          <w:ilvl w:val="1"/>
-          <w:numId w:val="6"/>
-        </w:numPr>
-        <w:spacing w:line="480" w:lineRule="auto"/>
-        <w:rPr>
-          <w:rFonts w:ascii="Times New Roman" w:hAnsi="Times New Roman" w:cs="Times New Roman"/>
-        </w:rPr>
-      </w:pPr>
-      <w:r>
-        <w:rPr>
-          <w:rFonts w:ascii="Times New Roman" w:hAnsi="Times New Roman" w:cs="Times New Roman"/>
-          <w:lang w:val="en-US"/>
-        </w:rPr>
-        <w:t xml:space="preserve">to </w:t>
-      </w:r>
-      <w:r>
-        <w:rPr>
-          <w:rFonts w:ascii="Times New Roman" w:hAnsi="Times New Roman" w:cs="Times New Roman"/>
-          <w:lang w:val="en-US"/>
-        </w:rPr>
-        <w:t>be able to change the language of the website</w:t>
-      </w:r>
-      <w:r>
-        <w:rPr>
-          <w:rFonts w:ascii="Times New Roman" w:hAnsi="Times New Roman" w:cs="Times New Roman"/>
-          <w:lang w:val="en-US"/>
-        </w:rPr>
-        <w:t xml:space="preserve"> 80</w:t>
+        <w:t xml:space="preserve">So that </w:t>
+      </w:r>
+      <w:r>
+        <w:rPr>
+          <w:rFonts w:ascii="Times New Roman" w:hAnsi="Times New Roman" w:cs="Times New Roman"/>
+          <w:lang w:val="en-US"/>
+        </w:rPr>
+        <w:t>the website will be organized and there will be always updated information for the users.</w:t>
       </w:r>
     </w:p>
     <w:p>
@@ -1000,1353 +2391,7 @@
           <w:rFonts w:ascii="Times New Roman" w:hAnsi="Times New Roman" w:cs="Times New Roman"/>
           <w:lang w:val="en-US"/>
         </w:rPr>
-        <w:t>So that</w:t>
-      </w:r>
-      <w:r>
-        <w:rPr>
-          <w:rFonts w:ascii="Times New Roman" w:hAnsi="Times New Roman" w:cs="Times New Roman"/>
-          <w:lang w:val="en-US"/>
-        </w:rPr>
-        <w:t xml:space="preserve"> I can understand the website in a different language</w:t>
-      </w:r>
-    </w:p>
-    <w:p>
-      <w:pPr>
-        <w:spacing w:line="480" w:lineRule="auto"/>
-        <w:ind w:left="360"/>
-        <w:rPr>
-          <w:rFonts w:ascii="Times New Roman" w:hAnsi="Times New Roman" w:cs="Times New Roman"/>
-          <w:lang w:val="en-US"/>
-        </w:rPr>
-      </w:pPr>
-      <w:r>
-        <w:rPr>
-          <w:rFonts w:ascii="Times New Roman" w:hAnsi="Times New Roman" w:cs="Times New Roman"/>
-          <w:lang w:val="en-US"/>
-        </w:rPr>
-        <w:t>/</w:t>
-      </w:r>
-      <w:r>
-        <w:rPr>
-          <w:rFonts w:ascii="Times New Roman" w:hAnsi="Times New Roman" w:cs="Times New Roman"/>
-          <w:lang w:val="en-US"/>
-        </w:rPr>
-        <w:t>/the name of the website is the brand of the products</w:t>
-      </w:r>
-    </w:p>
-    <w:p>
-      <w:pPr>
-        <w:pStyle w:val="ListParagraph"/>
-        <w:numPr>
-          <w:ilvl w:val="0"/>
-          <w:numId w:val="6"/>
-        </w:numPr>
-        <w:spacing w:line="480" w:lineRule="auto"/>
-        <w:rPr>
-          <w:rFonts w:ascii="Times New Roman" w:hAnsi="Times New Roman" w:cs="Times New Roman"/>
-        </w:rPr>
-      </w:pPr>
-      <w:r>
-        <w:rPr>
-          <w:rFonts w:ascii="Times New Roman" w:hAnsi="Times New Roman" w:cs="Times New Roman"/>
-          <w:lang w:val="en-US"/>
-        </w:rPr>
-        <w:t xml:space="preserve">As a </w:t>
-      </w:r>
-      <w:r>
-        <w:rPr>
-          <w:rFonts w:ascii="Times New Roman" w:hAnsi="Times New Roman" w:cs="Times New Roman"/>
-          <w:lang w:val="en-US"/>
-        </w:rPr>
-        <w:t xml:space="preserve">logged -in </w:t>
-      </w:r>
-      <w:r>
-        <w:rPr>
-          <w:rFonts w:ascii="Times New Roman" w:hAnsi="Times New Roman" w:cs="Times New Roman"/>
-          <w:lang w:val="en-US"/>
-        </w:rPr>
-        <w:t xml:space="preserve">user I </w:t>
-      </w:r>
-      <w:r>
-        <w:rPr>
-          <w:rFonts w:ascii="Times New Roman" w:hAnsi="Times New Roman" w:cs="Times New Roman"/>
-          <w:lang w:val="en-US"/>
-        </w:rPr>
-        <w:t>can</w:t>
-      </w:r>
-      <w:r>
-        <w:rPr>
-          <w:rFonts w:ascii="Times New Roman" w:hAnsi="Times New Roman" w:cs="Times New Roman"/>
-          <w:lang w:val="en-US"/>
-        </w:rPr>
-        <w:t>:</w:t>
-      </w:r>
-    </w:p>
-    <w:p>
-      <w:pPr>
-        <w:pStyle w:val="ListParagraph"/>
-        <w:numPr>
-          <w:ilvl w:val="1"/>
-          <w:numId w:val="6"/>
-        </w:numPr>
-        <w:spacing w:line="480" w:lineRule="auto"/>
-        <w:rPr>
-          <w:rFonts w:ascii="Times New Roman" w:hAnsi="Times New Roman" w:cs="Times New Roman"/>
-        </w:rPr>
-      </w:pPr>
-      <w:r>
-        <w:rPr>
-          <w:rFonts w:ascii="Times New Roman" w:hAnsi="Times New Roman" w:cs="Times New Roman"/>
-          <w:lang w:val="en-US"/>
-        </w:rPr>
-        <w:t>write comments on the news-pages about different matches</w:t>
-      </w:r>
-      <w:r>
-        <w:rPr>
-          <w:rFonts w:ascii="Times New Roman" w:hAnsi="Times New Roman" w:cs="Times New Roman"/>
-          <w:lang w:val="en-US"/>
-        </w:rPr>
-        <w:t xml:space="preserve"> 70</w:t>
-      </w:r>
-    </w:p>
-    <w:p>
-      <w:pPr>
-        <w:pStyle w:val="ListParagraph"/>
-        <w:numPr>
-          <w:ilvl w:val="2"/>
-          <w:numId w:val="6"/>
-        </w:numPr>
-        <w:spacing w:line="480" w:lineRule="auto"/>
-        <w:rPr>
-          <w:rFonts w:ascii="Times New Roman" w:hAnsi="Times New Roman" w:cs="Times New Roman"/>
-        </w:rPr>
-      </w:pPr>
-      <w:r>
-        <w:rPr>
-          <w:rFonts w:ascii="Times New Roman" w:hAnsi="Times New Roman" w:cs="Times New Roman"/>
-          <w:lang w:val="en-US"/>
-        </w:rPr>
-        <w:t>So that</w:t>
-      </w:r>
-      <w:r>
-        <w:rPr>
-          <w:rFonts w:ascii="Times New Roman" w:hAnsi="Times New Roman" w:cs="Times New Roman"/>
-          <w:lang w:val="en-US"/>
-        </w:rPr>
-        <w:t xml:space="preserve"> other users can see what my opinion about a certain topic is</w:t>
-      </w:r>
-    </w:p>
-    <w:p>
-      <w:pPr>
-        <w:pStyle w:val="ListParagraph"/>
-        <w:numPr>
-          <w:ilvl w:val="2"/>
-          <w:numId w:val="6"/>
-        </w:numPr>
-        <w:spacing w:line="480" w:lineRule="auto"/>
-        <w:rPr>
-          <w:rFonts w:ascii="Times New Roman" w:hAnsi="Times New Roman" w:cs="Times New Roman"/>
-        </w:rPr>
-      </w:pPr>
-      <w:r>
-        <w:rPr>
-          <w:rFonts w:ascii="Times New Roman" w:hAnsi="Times New Roman" w:cs="Times New Roman"/>
-          <w:lang w:val="en-US"/>
-        </w:rPr>
-        <w:t>Acceptance criteria:</w:t>
-      </w:r>
-      <w:r>
-        <w:rPr>
-          <w:rFonts w:ascii="Times New Roman" w:hAnsi="Times New Roman" w:cs="Times New Roman"/>
-          <w:lang w:val="en-US"/>
-        </w:rPr>
-        <w:t xml:space="preserve"> the place to leave a comment will be displayed under the topics</w:t>
-      </w:r>
-    </w:p>
-    <w:p>
-      <w:pPr>
-        <w:pStyle w:val="ListParagraph"/>
-        <w:numPr>
-          <w:ilvl w:val="1"/>
-          <w:numId w:val="6"/>
-        </w:numPr>
-        <w:spacing w:line="480" w:lineRule="auto"/>
-        <w:rPr>
-          <w:rFonts w:ascii="Times New Roman" w:hAnsi="Times New Roman" w:cs="Times New Roman"/>
-        </w:rPr>
-      </w:pPr>
-      <w:r>
-        <w:rPr>
-          <w:rFonts w:ascii="Times New Roman" w:hAnsi="Times New Roman" w:cs="Times New Roman"/>
-          <w:lang w:val="en-US"/>
-        </w:rPr>
-        <w:t>check if I want to receive an invoice above 100 euros</w:t>
-      </w:r>
-      <w:r>
-        <w:rPr>
-          <w:rFonts w:ascii="Times New Roman" w:hAnsi="Times New Roman" w:cs="Times New Roman"/>
-          <w:lang w:val="en-US"/>
-        </w:rPr>
-        <w:t xml:space="preserve">  </w:t>
-      </w:r>
-      <w:r>
-        <w:rPr>
-          <w:rFonts w:ascii="Times New Roman" w:hAnsi="Times New Roman" w:cs="Times New Roman"/>
-          <w:lang w:val="en-US"/>
-        </w:rPr>
-        <w:t>100</w:t>
-      </w:r>
-    </w:p>
-    <w:p>
-      <w:pPr>
-        <w:pStyle w:val="ListParagraph"/>
-        <w:numPr>
-          <w:ilvl w:val="2"/>
-          <w:numId w:val="6"/>
-        </w:numPr>
-        <w:spacing w:line="480" w:lineRule="auto"/>
-        <w:rPr>
-          <w:rFonts w:ascii="Times New Roman" w:hAnsi="Times New Roman" w:cs="Times New Roman"/>
-        </w:rPr>
-      </w:pPr>
-      <w:r>
-        <w:rPr>
-          <w:rFonts w:ascii="Times New Roman" w:hAnsi="Times New Roman" w:cs="Times New Roman"/>
-          <w:lang w:val="en-US"/>
-        </w:rPr>
-        <w:t>So that</w:t>
-      </w:r>
-      <w:r>
-        <w:rPr>
-          <w:rFonts w:ascii="Times New Roman" w:hAnsi="Times New Roman" w:cs="Times New Roman"/>
-          <w:lang w:val="en-US"/>
-        </w:rPr>
-        <w:t xml:space="preserve"> I can say if I want to have an invoice or just pay without it</w:t>
-      </w:r>
-    </w:p>
-    <w:p>
-      <w:pPr>
-        <w:pStyle w:val="ListParagraph"/>
-        <w:numPr>
-          <w:ilvl w:val="2"/>
-          <w:numId w:val="6"/>
-        </w:numPr>
-        <w:spacing w:line="480" w:lineRule="auto"/>
-        <w:rPr>
-          <w:rFonts w:ascii="Times New Roman" w:hAnsi="Times New Roman" w:cs="Times New Roman"/>
-        </w:rPr>
-      </w:pPr>
-      <w:r>
-        <w:rPr>
-          <w:rFonts w:ascii="Times New Roman" w:hAnsi="Times New Roman" w:cs="Times New Roman"/>
-          <w:lang w:val="en-US"/>
-        </w:rPr>
-        <w:t>Acceptance criteria:</w:t>
-      </w:r>
-      <w:r>
-        <w:rPr>
-          <w:rFonts w:ascii="Times New Roman" w:hAnsi="Times New Roman" w:cs="Times New Roman"/>
-          <w:lang w:val="en-US"/>
-        </w:rPr>
-        <w:t xml:space="preserve"> The checkbox for the invoice will be placed near the button for payment</w:t>
-      </w:r>
-    </w:p>
-    <w:p>
-      <w:pPr>
-        <w:pStyle w:val="ListParagraph"/>
-        <w:numPr>
-          <w:ilvl w:val="1"/>
-          <w:numId w:val="6"/>
-        </w:numPr>
-        <w:spacing w:line="480" w:lineRule="auto"/>
-        <w:rPr>
-          <w:rFonts w:ascii="Times New Roman" w:hAnsi="Times New Roman" w:cs="Times New Roman"/>
-        </w:rPr>
-      </w:pPr>
-      <w:r>
-        <w:rPr>
-          <w:rFonts w:ascii="Times New Roman" w:hAnsi="Times New Roman" w:cs="Times New Roman"/>
-          <w:lang w:val="en-US"/>
-        </w:rPr>
-        <w:t xml:space="preserve">check my orders </w:t>
-      </w:r>
-      <w:r>
-        <w:rPr>
-          <w:rFonts w:ascii="Times New Roman" w:hAnsi="Times New Roman" w:cs="Times New Roman"/>
-          <w:lang w:val="en-US"/>
-        </w:rPr>
-        <w:t>70</w:t>
-      </w:r>
-    </w:p>
-    <w:p>
-      <w:pPr>
-        <w:pStyle w:val="ListParagraph"/>
-        <w:numPr>
-          <w:ilvl w:val="2"/>
-          <w:numId w:val="6"/>
-        </w:numPr>
-        <w:spacing w:line="480" w:lineRule="auto"/>
-        <w:rPr>
-          <w:rFonts w:ascii="Times New Roman" w:hAnsi="Times New Roman" w:cs="Times New Roman"/>
-        </w:rPr>
-      </w:pPr>
-      <w:r>
-        <w:rPr>
-          <w:rFonts w:ascii="Times New Roman" w:hAnsi="Times New Roman" w:cs="Times New Roman"/>
-          <w:lang w:val="en-US"/>
-        </w:rPr>
-        <w:t>So that</w:t>
-      </w:r>
-      <w:r>
-        <w:rPr>
-          <w:rFonts w:ascii="Times New Roman" w:hAnsi="Times New Roman" w:cs="Times New Roman"/>
-          <w:lang w:val="en-US"/>
-        </w:rPr>
-        <w:t xml:space="preserve"> I can see what I ordered before</w:t>
-      </w:r>
-    </w:p>
-    <w:p>
-      <w:pPr>
-        <w:pStyle w:val="ListParagraph"/>
-        <w:numPr>
-          <w:ilvl w:val="1"/>
-          <w:numId w:val="6"/>
-        </w:numPr>
-        <w:spacing w:line="480" w:lineRule="auto"/>
-        <w:rPr>
-          <w:rFonts w:ascii="Times New Roman" w:hAnsi="Times New Roman" w:cs="Times New Roman"/>
-        </w:rPr>
-      </w:pPr>
-      <w:r>
-        <w:rPr>
-          <w:rFonts w:ascii="Times New Roman" w:hAnsi="Times New Roman" w:cs="Times New Roman"/>
-          <w:lang w:val="en-US"/>
-        </w:rPr>
-        <w:t>change the list of products in current orders</w:t>
-      </w:r>
-      <w:r>
-        <w:rPr>
-          <w:rFonts w:ascii="Times New Roman" w:hAnsi="Times New Roman" w:cs="Times New Roman"/>
-          <w:lang w:val="en-US"/>
-        </w:rPr>
-        <w:t xml:space="preserve"> 90</w:t>
-      </w:r>
-    </w:p>
-    <w:p>
-      <w:pPr>
-        <w:pStyle w:val="ListParagraph"/>
-        <w:numPr>
-          <w:ilvl w:val="2"/>
-          <w:numId w:val="6"/>
-        </w:numPr>
-        <w:spacing w:line="480" w:lineRule="auto"/>
-        <w:rPr>
-          <w:rFonts w:ascii="Times New Roman" w:hAnsi="Times New Roman" w:cs="Times New Roman"/>
-        </w:rPr>
-      </w:pPr>
-      <w:r>
-        <w:rPr>
-          <w:rFonts w:ascii="Times New Roman" w:hAnsi="Times New Roman" w:cs="Times New Roman"/>
-          <w:lang w:val="en-US"/>
-        </w:rPr>
-        <w:t>So that</w:t>
-      </w:r>
-      <w:r>
-        <w:rPr>
-          <w:rFonts w:ascii="Times New Roman" w:hAnsi="Times New Roman" w:cs="Times New Roman"/>
-          <w:lang w:val="en-US"/>
-        </w:rPr>
-        <w:t xml:space="preserve"> I will know what I have in the list so far</w:t>
-      </w:r>
-    </w:p>
-    <w:p>
-      <w:pPr>
-        <w:pStyle w:val="ListParagraph"/>
-        <w:numPr>
-          <w:ilvl w:val="2"/>
-          <w:numId w:val="6"/>
-        </w:numPr>
-        <w:spacing w:line="480" w:lineRule="auto"/>
-        <w:rPr>
-          <w:rFonts w:ascii="Times New Roman" w:hAnsi="Times New Roman" w:cs="Times New Roman"/>
-        </w:rPr>
-      </w:pPr>
-      <w:r>
-        <w:rPr>
-          <w:rFonts w:ascii="Times New Roman" w:hAnsi="Times New Roman" w:cs="Times New Roman"/>
-          <w:lang w:val="en-US"/>
-        </w:rPr>
-        <w:t>Acceptance criteria:</w:t>
-      </w:r>
-      <w:r>
-        <w:rPr>
-          <w:rFonts w:ascii="Times New Roman" w:hAnsi="Times New Roman" w:cs="Times New Roman"/>
-          <w:lang w:val="en-US"/>
-        </w:rPr>
-        <w:t xml:space="preserve"> The list will be reviewed before the payment</w:t>
-      </w:r>
-    </w:p>
-    <w:p>
-      <w:pPr>
-        <w:pStyle w:val="ListParagraph"/>
-        <w:numPr>
-          <w:ilvl w:val="1"/>
-          <w:numId w:val="6"/>
-        </w:numPr>
-        <w:spacing w:line="480" w:lineRule="auto"/>
-        <w:rPr>
-          <w:rFonts w:ascii="Times New Roman" w:hAnsi="Times New Roman" w:cs="Times New Roman"/>
-        </w:rPr>
-      </w:pPr>
-      <w:r>
-        <w:rPr>
-          <w:rFonts w:ascii="Times New Roman" w:hAnsi="Times New Roman" w:cs="Times New Roman"/>
-          <w:lang w:val="en-US"/>
-        </w:rPr>
-        <w:t>delete or edit my comments</w:t>
-      </w:r>
-      <w:r>
-        <w:rPr>
-          <w:rFonts w:ascii="Times New Roman" w:hAnsi="Times New Roman" w:cs="Times New Roman"/>
-          <w:lang w:val="en-US"/>
-        </w:rPr>
-        <w:t xml:space="preserve">  30</w:t>
-      </w:r>
-    </w:p>
-    <w:p>
-      <w:pPr>
-        <w:pStyle w:val="ListParagraph"/>
-        <w:numPr>
-          <w:ilvl w:val="2"/>
-          <w:numId w:val="6"/>
-        </w:numPr>
-        <w:spacing w:line="480" w:lineRule="auto"/>
-        <w:rPr>
-          <w:rFonts w:ascii="Times New Roman" w:hAnsi="Times New Roman" w:cs="Times New Roman"/>
-        </w:rPr>
-      </w:pPr>
-      <w:r>
-        <w:rPr>
-          <w:rFonts w:ascii="Times New Roman" w:hAnsi="Times New Roman" w:cs="Times New Roman"/>
-          <w:lang w:val="en-US"/>
-        </w:rPr>
-        <w:t>So that</w:t>
-      </w:r>
-      <w:r>
-        <w:rPr>
-          <w:rFonts w:ascii="Times New Roman" w:hAnsi="Times New Roman" w:cs="Times New Roman"/>
-          <w:lang w:val="en-US"/>
-        </w:rPr>
-        <w:t xml:space="preserve"> </w:t>
-      </w:r>
-      <w:r>
-        <w:rPr>
-          <w:rFonts w:ascii="Times New Roman" w:hAnsi="Times New Roman" w:cs="Times New Roman"/>
-          <w:lang w:val="en-US"/>
-        </w:rPr>
-        <w:t>I will be able to change the comment if I changed my mind or made a spelling mistake</w:t>
-      </w:r>
-    </w:p>
-    <w:p>
-      <w:pPr>
-        <w:pStyle w:val="ListParagraph"/>
-        <w:numPr>
-          <w:ilvl w:val="2"/>
-          <w:numId w:val="6"/>
-        </w:numPr>
-        <w:spacing w:line="480" w:lineRule="auto"/>
-        <w:rPr>
-          <w:rFonts w:ascii="Times New Roman" w:hAnsi="Times New Roman" w:cs="Times New Roman"/>
-        </w:rPr>
-      </w:pPr>
-      <w:r>
-        <w:rPr>
-          <w:rFonts w:ascii="Times New Roman" w:hAnsi="Times New Roman" w:cs="Times New Roman"/>
-          <w:lang w:val="en-US"/>
-        </w:rPr>
         <w:lastRenderedPageBreak/>
-        <w:t>Acceptance criteria:</w:t>
-      </w:r>
-      <w:r>
-        <w:rPr>
-          <w:rFonts w:ascii="Times New Roman" w:hAnsi="Times New Roman" w:cs="Times New Roman"/>
-          <w:lang w:val="en-US"/>
-        </w:rPr>
-        <w:t xml:space="preserve"> There are going to be buttons for the edit and deleting part next to the comment</w:t>
-      </w:r>
-    </w:p>
-    <w:p>
-      <w:pPr>
-        <w:pStyle w:val="ListParagraph"/>
-        <w:numPr>
-          <w:ilvl w:val="1"/>
-          <w:numId w:val="6"/>
-        </w:numPr>
-        <w:spacing w:line="480" w:lineRule="auto"/>
-        <w:rPr>
-          <w:rFonts w:ascii="Times New Roman" w:hAnsi="Times New Roman" w:cs="Times New Roman"/>
-        </w:rPr>
-      </w:pPr>
-      <w:r>
-        <w:rPr>
-          <w:rFonts w:ascii="Times New Roman" w:hAnsi="Times New Roman" w:cs="Times New Roman"/>
-          <w:lang w:val="en-US"/>
-        </w:rPr>
-        <w:t>contact the service (admin) for help</w:t>
-      </w:r>
-      <w:r>
-        <w:rPr>
-          <w:rFonts w:ascii="Times New Roman" w:hAnsi="Times New Roman" w:cs="Times New Roman"/>
-          <w:lang w:val="en-US"/>
-        </w:rPr>
-        <w:t xml:space="preserve"> 100</w:t>
-      </w:r>
-    </w:p>
-    <w:p>
-      <w:pPr>
-        <w:pStyle w:val="ListParagraph"/>
-        <w:numPr>
-          <w:ilvl w:val="2"/>
-          <w:numId w:val="6"/>
-        </w:numPr>
-        <w:spacing w:line="480" w:lineRule="auto"/>
-        <w:rPr>
-          <w:rFonts w:ascii="Times New Roman" w:hAnsi="Times New Roman" w:cs="Times New Roman"/>
-        </w:rPr>
-      </w:pPr>
-      <w:r>
-        <w:rPr>
-          <w:rFonts w:ascii="Times New Roman" w:hAnsi="Times New Roman" w:cs="Times New Roman"/>
-          <w:lang w:val="en-US"/>
-        </w:rPr>
-        <w:t>So that</w:t>
-      </w:r>
-      <w:r>
-        <w:rPr>
-          <w:rFonts w:ascii="Times New Roman" w:hAnsi="Times New Roman" w:cs="Times New Roman"/>
-          <w:lang w:val="en-US"/>
-        </w:rPr>
-        <w:t xml:space="preserve"> I will tell them if there is a problem with my account or my order</w:t>
-      </w:r>
-    </w:p>
-    <w:p>
-      <w:pPr>
-        <w:pStyle w:val="ListParagraph"/>
-        <w:numPr>
-          <w:ilvl w:val="2"/>
-          <w:numId w:val="6"/>
-        </w:numPr>
-        <w:spacing w:line="480" w:lineRule="auto"/>
-        <w:rPr>
-          <w:rFonts w:ascii="Times New Roman" w:hAnsi="Times New Roman" w:cs="Times New Roman"/>
-        </w:rPr>
-      </w:pPr>
-      <w:r>
-        <w:rPr>
-          <w:rFonts w:ascii="Times New Roman" w:hAnsi="Times New Roman" w:cs="Times New Roman"/>
-          <w:lang w:val="en-US"/>
-        </w:rPr>
-        <w:t>Acceptance criteria:</w:t>
-      </w:r>
-      <w:r>
-        <w:rPr>
-          <w:rFonts w:ascii="Times New Roman" w:hAnsi="Times New Roman" w:cs="Times New Roman"/>
-          <w:lang w:val="en-US"/>
-        </w:rPr>
-        <w:t xml:space="preserve"> The contact-page will provide an opportunity for contacting the service</w:t>
-      </w:r>
-    </w:p>
-    <w:p>
-      <w:pPr>
-        <w:pStyle w:val="ListParagraph"/>
-        <w:numPr>
-          <w:ilvl w:val="0"/>
-          <w:numId w:val="6"/>
-        </w:numPr>
-        <w:spacing w:line="480" w:lineRule="auto"/>
-        <w:rPr>
-          <w:rFonts w:ascii="Times New Roman" w:hAnsi="Times New Roman" w:cs="Times New Roman"/>
-        </w:rPr>
-      </w:pPr>
-      <w:r>
-        <w:rPr>
-          <w:rFonts w:ascii="Times New Roman" w:hAnsi="Times New Roman" w:cs="Times New Roman"/>
-          <w:lang w:val="en-US"/>
-        </w:rPr>
-        <w:t>As an admin I want</w:t>
-      </w:r>
-      <w:r>
-        <w:rPr>
-          <w:rFonts w:ascii="Times New Roman" w:hAnsi="Times New Roman" w:cs="Times New Roman"/>
-          <w:lang w:val="en-US"/>
-        </w:rPr>
-        <w:t>:</w:t>
-      </w:r>
-    </w:p>
-    <w:p>
-      <w:pPr>
-        <w:pStyle w:val="ListParagraph"/>
-        <w:numPr>
-          <w:ilvl w:val="1"/>
-          <w:numId w:val="6"/>
-        </w:numPr>
-        <w:spacing w:line="480" w:lineRule="auto"/>
-        <w:rPr>
-          <w:rFonts w:ascii="Times New Roman" w:hAnsi="Times New Roman" w:cs="Times New Roman"/>
-        </w:rPr>
-      </w:pPr>
-      <w:r>
-        <w:rPr>
-          <w:rFonts w:ascii="Times New Roman" w:hAnsi="Times New Roman" w:cs="Times New Roman"/>
-          <w:lang w:val="en-US"/>
-        </w:rPr>
-        <w:t>to see</w:t>
-      </w:r>
-      <w:r>
-        <w:rPr>
-          <w:rFonts w:ascii="Times New Roman" w:hAnsi="Times New Roman" w:cs="Times New Roman"/>
-          <w:lang w:val="en-US"/>
-        </w:rPr>
-        <w:t xml:space="preserve"> a table of</w:t>
-      </w:r>
-      <w:r>
-        <w:rPr>
-          <w:rFonts w:ascii="Times New Roman" w:hAnsi="Times New Roman" w:cs="Times New Roman"/>
-          <w:lang w:val="en-US"/>
-        </w:rPr>
-        <w:t xml:space="preserve"> all people that are currently users of the website.</w:t>
-      </w:r>
-      <w:r>
-        <w:rPr>
-          <w:rFonts w:ascii="Times New Roman" w:hAnsi="Times New Roman" w:cs="Times New Roman"/>
-          <w:lang w:val="en-US"/>
-        </w:rPr>
-        <w:t xml:space="preserve"> 100</w:t>
-      </w:r>
-    </w:p>
-    <w:p>
-      <w:pPr>
-        <w:pStyle w:val="ListParagraph"/>
-        <w:numPr>
-          <w:ilvl w:val="2"/>
-          <w:numId w:val="6"/>
-        </w:numPr>
-        <w:spacing w:line="480" w:lineRule="auto"/>
-        <w:rPr>
-          <w:rFonts w:ascii="Times New Roman" w:hAnsi="Times New Roman" w:cs="Times New Roman"/>
-        </w:rPr>
-      </w:pPr>
-      <w:r>
-        <w:rPr>
-          <w:rFonts w:ascii="Times New Roman" w:hAnsi="Times New Roman" w:cs="Times New Roman"/>
-          <w:lang w:val="en-US"/>
-        </w:rPr>
-        <w:t>So that</w:t>
-      </w:r>
-      <w:r>
-        <w:rPr>
-          <w:rFonts w:ascii="Times New Roman" w:hAnsi="Times New Roman" w:cs="Times New Roman"/>
-          <w:lang w:val="en-US"/>
-        </w:rPr>
-        <w:t xml:space="preserve"> I know who is using the website and how much people are registered</w:t>
-      </w:r>
-    </w:p>
-    <w:p>
-      <w:pPr>
-        <w:pStyle w:val="ListParagraph"/>
-        <w:numPr>
-          <w:ilvl w:val="2"/>
-          <w:numId w:val="6"/>
-        </w:numPr>
-        <w:spacing w:line="480" w:lineRule="auto"/>
-        <w:rPr>
-          <w:rFonts w:ascii="Times New Roman" w:hAnsi="Times New Roman" w:cs="Times New Roman"/>
-        </w:rPr>
-      </w:pPr>
-      <w:r>
-        <w:rPr>
-          <w:rFonts w:ascii="Times New Roman" w:hAnsi="Times New Roman" w:cs="Times New Roman"/>
-          <w:lang w:val="en-US"/>
-        </w:rPr>
-        <w:t>Acceptance criteria:</w:t>
-      </w:r>
-      <w:r>
-        <w:rPr>
-          <w:rFonts w:ascii="Times New Roman" w:hAnsi="Times New Roman" w:cs="Times New Roman"/>
-          <w:lang w:val="en-US"/>
-        </w:rPr>
-        <w:t xml:space="preserve"> There is going to be a separate page only for the admin to see a table with the users</w:t>
-      </w:r>
-    </w:p>
-    <w:p>
-      <w:pPr>
-        <w:pStyle w:val="ListParagraph"/>
-        <w:numPr>
-          <w:ilvl w:val="1"/>
-          <w:numId w:val="6"/>
-        </w:numPr>
-        <w:spacing w:line="480" w:lineRule="auto"/>
-        <w:rPr>
-          <w:rFonts w:ascii="Times New Roman" w:hAnsi="Times New Roman" w:cs="Times New Roman"/>
-        </w:rPr>
-      </w:pPr>
-      <w:r>
-        <w:rPr>
-          <w:rFonts w:ascii="Times New Roman" w:hAnsi="Times New Roman" w:cs="Times New Roman"/>
-          <w:lang w:val="en-US"/>
-        </w:rPr>
-        <w:t>to have the option to modify</w:t>
-      </w:r>
-      <w:r>
-        <w:rPr>
-          <w:rFonts w:ascii="Times New Roman" w:hAnsi="Times New Roman" w:cs="Times New Roman"/>
-          <w:lang w:val="en-US"/>
-        </w:rPr>
-        <w:t>/</w:t>
-      </w:r>
-      <w:r>
-        <w:rPr>
-          <w:rFonts w:ascii="Times New Roman" w:hAnsi="Times New Roman" w:cs="Times New Roman"/>
-          <w:lang w:val="en-US"/>
-        </w:rPr>
-        <w:t>approve the change of certain information about a user</w:t>
-      </w:r>
-      <w:r>
-        <w:rPr>
-          <w:rFonts w:ascii="Times New Roman" w:hAnsi="Times New Roman" w:cs="Times New Roman"/>
-          <w:lang w:val="en-US"/>
-        </w:rPr>
-        <w:t xml:space="preserve"> 120</w:t>
-      </w:r>
-    </w:p>
-    <w:p>
-      <w:pPr>
-        <w:pStyle w:val="ListParagraph"/>
-        <w:numPr>
-          <w:ilvl w:val="2"/>
-          <w:numId w:val="6"/>
-        </w:numPr>
-        <w:spacing w:line="480" w:lineRule="auto"/>
-        <w:rPr>
-          <w:rFonts w:ascii="Times New Roman" w:hAnsi="Times New Roman" w:cs="Times New Roman"/>
-        </w:rPr>
-      </w:pPr>
-      <w:r>
-        <w:rPr>
-          <w:rFonts w:ascii="Times New Roman" w:hAnsi="Times New Roman" w:cs="Times New Roman"/>
-          <w:lang w:val="en-US"/>
-        </w:rPr>
-        <w:t>So that</w:t>
-      </w:r>
-      <w:r>
-        <w:rPr>
-          <w:rFonts w:ascii="Times New Roman" w:hAnsi="Times New Roman" w:cs="Times New Roman"/>
-          <w:lang w:val="en-US"/>
-        </w:rPr>
-        <w:t xml:space="preserve"> </w:t>
-      </w:r>
-      <w:r>
-        <w:rPr>
-          <w:rFonts w:ascii="Times New Roman" w:hAnsi="Times New Roman" w:cs="Times New Roman"/>
-          <w:lang w:val="en-US"/>
-        </w:rPr>
-        <w:t>the information about the user will be managed</w:t>
-      </w:r>
-    </w:p>
-    <w:p>
-      <w:pPr>
-        <w:pStyle w:val="ListParagraph"/>
-        <w:numPr>
-          <w:ilvl w:val="1"/>
-          <w:numId w:val="6"/>
-        </w:numPr>
-        <w:spacing w:line="480" w:lineRule="auto"/>
-        <w:rPr>
-          <w:rFonts w:ascii="Times New Roman" w:hAnsi="Times New Roman" w:cs="Times New Roman"/>
-        </w:rPr>
-      </w:pPr>
-      <w:r>
-        <w:rPr>
-          <w:rFonts w:ascii="Times New Roman" w:hAnsi="Times New Roman" w:cs="Times New Roman"/>
-          <w:lang w:val="en-US"/>
-        </w:rPr>
-        <w:t>to be able to upload or delete matches</w:t>
-      </w:r>
-      <w:r>
-        <w:rPr>
-          <w:rFonts w:ascii="Times New Roman" w:hAnsi="Times New Roman" w:cs="Times New Roman"/>
-          <w:lang w:val="en-US"/>
-        </w:rPr>
-        <w:t xml:space="preserve">  200</w:t>
-      </w:r>
-    </w:p>
-    <w:p>
-      <w:pPr>
-        <w:pStyle w:val="ListParagraph"/>
-        <w:numPr>
-          <w:ilvl w:val="2"/>
-          <w:numId w:val="6"/>
-        </w:numPr>
-        <w:spacing w:line="480" w:lineRule="auto"/>
-        <w:rPr>
-          <w:rFonts w:ascii="Times New Roman" w:hAnsi="Times New Roman" w:cs="Times New Roman"/>
-        </w:rPr>
-      </w:pPr>
-      <w:r>
-        <w:rPr>
-          <w:rFonts w:ascii="Times New Roman" w:hAnsi="Times New Roman" w:cs="Times New Roman"/>
-          <w:lang w:val="en-US"/>
-        </w:rPr>
-        <w:t>So that</w:t>
-      </w:r>
-      <w:r>
-        <w:rPr>
-          <w:rFonts w:ascii="Times New Roman" w:hAnsi="Times New Roman" w:cs="Times New Roman"/>
-          <w:lang w:val="en-US"/>
-        </w:rPr>
-        <w:t xml:space="preserve"> the users will be able to watch the latest videos</w:t>
-      </w:r>
-    </w:p>
-    <w:p>
-      <w:pPr>
-        <w:pStyle w:val="ListParagraph"/>
-        <w:numPr>
-          <w:ilvl w:val="2"/>
-          <w:numId w:val="6"/>
-        </w:numPr>
-        <w:spacing w:line="480" w:lineRule="auto"/>
-        <w:rPr>
-          <w:rFonts w:ascii="Times New Roman" w:hAnsi="Times New Roman" w:cs="Times New Roman"/>
-        </w:rPr>
-      </w:pPr>
-      <w:r>
-        <w:rPr>
-          <w:rFonts w:ascii="Times New Roman" w:hAnsi="Times New Roman" w:cs="Times New Roman"/>
-          <w:lang w:val="en-US"/>
-        </w:rPr>
-        <w:t>Acceptance criteria:</w:t>
-      </w:r>
-      <w:r>
-        <w:rPr>
-          <w:rFonts w:ascii="Times New Roman" w:hAnsi="Times New Roman" w:cs="Times New Roman"/>
-          <w:lang w:val="en-US"/>
-        </w:rPr>
-        <w:t xml:space="preserve"> There will be a different match displayed every week</w:t>
-      </w:r>
-    </w:p>
-    <w:p>
-      <w:pPr>
-        <w:pStyle w:val="ListParagraph"/>
-        <w:numPr>
-          <w:ilvl w:val="1"/>
-          <w:numId w:val="6"/>
-        </w:numPr>
-        <w:spacing w:line="480" w:lineRule="auto"/>
-        <w:rPr>
-          <w:rFonts w:ascii="Times New Roman" w:hAnsi="Times New Roman" w:cs="Times New Roman"/>
-        </w:rPr>
-      </w:pPr>
-      <w:r>
-        <w:rPr>
-          <w:rFonts w:ascii="Times New Roman" w:hAnsi="Times New Roman" w:cs="Times New Roman"/>
-          <w:lang w:val="en-US"/>
-        </w:rPr>
-        <w:t xml:space="preserve">to </w:t>
-      </w:r>
-      <w:r>
-        <w:rPr>
-          <w:rFonts w:ascii="Times New Roman" w:hAnsi="Times New Roman" w:cs="Times New Roman"/>
-          <w:lang w:val="en-US"/>
-        </w:rPr>
-        <w:t>see a table of all users’ costs</w:t>
-      </w:r>
-      <w:r>
-        <w:rPr>
-          <w:rFonts w:ascii="Times New Roman" w:hAnsi="Times New Roman" w:cs="Times New Roman"/>
-          <w:lang w:val="en-US"/>
-        </w:rPr>
-        <w:t xml:space="preserve">  200</w:t>
-      </w:r>
-    </w:p>
-    <w:p>
-      <w:pPr>
-        <w:pStyle w:val="ListParagraph"/>
-        <w:numPr>
-          <w:ilvl w:val="2"/>
-          <w:numId w:val="6"/>
-        </w:numPr>
-        <w:spacing w:line="480" w:lineRule="auto"/>
-        <w:rPr>
-          <w:rFonts w:ascii="Times New Roman" w:hAnsi="Times New Roman" w:cs="Times New Roman"/>
-        </w:rPr>
-      </w:pPr>
-      <w:r>
-        <w:rPr>
-          <w:rFonts w:ascii="Times New Roman" w:hAnsi="Times New Roman" w:cs="Times New Roman"/>
-          <w:lang w:val="en-US"/>
-        </w:rPr>
-        <w:t>So that</w:t>
-      </w:r>
-      <w:r>
-        <w:rPr>
-          <w:rFonts w:ascii="Times New Roman" w:hAnsi="Times New Roman" w:cs="Times New Roman"/>
-          <w:lang w:val="en-US"/>
-        </w:rPr>
-        <w:t xml:space="preserve"> I can track the balance</w:t>
-      </w:r>
-    </w:p>
-    <w:p>
-      <w:pPr>
-        <w:pStyle w:val="ListParagraph"/>
-        <w:numPr>
-          <w:ilvl w:val="2"/>
-          <w:numId w:val="6"/>
-        </w:numPr>
-        <w:rPr>
-          <w:rFonts w:ascii="Times New Roman" w:hAnsi="Times New Roman" w:cs="Times New Roman"/>
-          <w:lang w:val="en-US"/>
-        </w:rPr>
-      </w:pPr>
-      <w:r>
-        <w:rPr>
-          <w:rFonts w:ascii="Times New Roman" w:hAnsi="Times New Roman" w:cs="Times New Roman"/>
-          <w:lang w:val="en-US"/>
-        </w:rPr>
-        <w:t>Acceptance criteria:</w:t>
-      </w:r>
-      <w:r>
-        <w:rPr>
-          <w:rFonts w:ascii="Times New Roman" w:hAnsi="Times New Roman" w:cs="Times New Roman"/>
-          <w:lang w:val="en-US"/>
-        </w:rPr>
-        <w:t xml:space="preserve"> </w:t>
-      </w:r>
-      <w:r>
-        <w:rPr>
-          <w:rFonts w:ascii="Times New Roman" w:hAnsi="Times New Roman" w:cs="Times New Roman"/>
-          <w:lang w:val="en-US"/>
-        </w:rPr>
-        <w:t>t</w:t>
-      </w:r>
-      <w:r>
-        <w:rPr>
-          <w:rFonts w:ascii="Times New Roman" w:hAnsi="Times New Roman" w:cs="Times New Roman"/>
-          <w:lang w:val="en-US"/>
-        </w:rPr>
-        <w:t xml:space="preserve">he balance of a logged-in user is displayed to them </w:t>
-      </w:r>
-      <w:r>
-        <w:rPr>
-          <w:rFonts w:ascii="Times New Roman" w:hAnsi="Times New Roman" w:cs="Times New Roman"/>
-          <w:lang w:val="en-US"/>
-        </w:rPr>
-        <w:t>and calculated for them</w:t>
-      </w:r>
-    </w:p>
-    <w:p>
-      <w:pPr>
-        <w:pStyle w:val="ListParagraph"/>
-        <w:ind w:left="1080"/>
-        <w:rPr>
-          <w:rFonts w:ascii="Times New Roman" w:hAnsi="Times New Roman" w:cs="Times New Roman"/>
-          <w:lang w:val="en-US"/>
-        </w:rPr>
-      </w:pPr>
-    </w:p>
-    <w:p>
-      <w:pPr>
-        <w:pStyle w:val="ListParagraph"/>
-        <w:numPr>
-          <w:ilvl w:val="1"/>
-          <w:numId w:val="6"/>
-        </w:numPr>
-        <w:spacing w:line="480" w:lineRule="auto"/>
-        <w:rPr>
-          <w:rFonts w:ascii="Times New Roman" w:hAnsi="Times New Roman" w:cs="Times New Roman"/>
-        </w:rPr>
-      </w:pPr>
-      <w:r>
-        <w:rPr>
-          <w:rFonts w:ascii="Times New Roman" w:hAnsi="Times New Roman" w:cs="Times New Roman"/>
-          <w:lang w:val="en-US"/>
-        </w:rPr>
-        <w:t>to see a table of all users’ o</w:t>
-      </w:r>
-      <w:r>
-        <w:rPr>
-          <w:rFonts w:ascii="Times New Roman" w:hAnsi="Times New Roman" w:cs="Times New Roman"/>
-          <w:lang w:val="en-US"/>
-        </w:rPr>
-        <w:t>rd</w:t>
-      </w:r>
-      <w:r>
-        <w:rPr>
-          <w:rFonts w:ascii="Times New Roman" w:hAnsi="Times New Roman" w:cs="Times New Roman"/>
-          <w:lang w:val="en-US"/>
-        </w:rPr>
-        <w:t>ers</w:t>
-      </w:r>
-      <w:r>
-        <w:rPr>
-          <w:rFonts w:ascii="Times New Roman" w:hAnsi="Times New Roman" w:cs="Times New Roman"/>
-          <w:lang w:val="en-US"/>
-        </w:rPr>
-        <w:t xml:space="preserve">  100</w:t>
-      </w:r>
-    </w:p>
-    <w:p>
-      <w:pPr>
-        <w:pStyle w:val="ListParagraph"/>
-        <w:numPr>
-          <w:ilvl w:val="2"/>
-          <w:numId w:val="6"/>
-        </w:numPr>
-        <w:spacing w:line="480" w:lineRule="auto"/>
-        <w:rPr>
-          <w:rFonts w:ascii="Times New Roman" w:hAnsi="Times New Roman" w:cs="Times New Roman"/>
-        </w:rPr>
-      </w:pPr>
-      <w:r>
-        <w:rPr>
-          <w:rFonts w:ascii="Times New Roman" w:hAnsi="Times New Roman" w:cs="Times New Roman"/>
-          <w:lang w:val="en-US"/>
-        </w:rPr>
-        <w:t>So that</w:t>
-      </w:r>
-      <w:r>
-        <w:rPr>
-          <w:rFonts w:ascii="Times New Roman" w:hAnsi="Times New Roman" w:cs="Times New Roman"/>
-          <w:lang w:val="en-US"/>
-        </w:rPr>
-        <w:t xml:space="preserve"> I can be in touch with more and less desired products from the online store </w:t>
-      </w:r>
-    </w:p>
-    <w:p>
-      <w:pPr>
-        <w:pStyle w:val="ListParagraph"/>
-        <w:numPr>
-          <w:ilvl w:val="2"/>
-          <w:numId w:val="6"/>
-        </w:numPr>
-        <w:rPr>
-          <w:rFonts w:ascii="Times New Roman" w:hAnsi="Times New Roman" w:cs="Times New Roman"/>
-          <w:lang w:val="en-US"/>
-        </w:rPr>
-      </w:pPr>
-      <w:r>
-        <w:rPr>
-          <w:rFonts w:ascii="Times New Roman" w:hAnsi="Times New Roman" w:cs="Times New Roman"/>
-          <w:lang w:val="en-US"/>
-        </w:rPr>
-        <w:t>Acceptance criteria:</w:t>
-      </w:r>
-      <w:r>
-        <w:rPr>
-          <w:rFonts w:ascii="Times New Roman" w:hAnsi="Times New Roman" w:cs="Times New Roman"/>
-          <w:lang w:val="en-US"/>
-        </w:rPr>
-        <w:t xml:space="preserve"> The </w:t>
-      </w:r>
-      <w:r>
-        <w:rPr>
-          <w:rFonts w:ascii="Times New Roman" w:hAnsi="Times New Roman" w:cs="Times New Roman"/>
-          <w:lang w:val="en-US"/>
-        </w:rPr>
-        <w:t>orders</w:t>
-      </w:r>
-      <w:r>
-        <w:rPr>
-          <w:rFonts w:ascii="Times New Roman" w:hAnsi="Times New Roman" w:cs="Times New Roman"/>
-          <w:lang w:val="en-US"/>
-        </w:rPr>
-        <w:t xml:space="preserve"> of a logged-in user is displayed to them </w:t>
-      </w:r>
-    </w:p>
-    <w:p>
-      <w:pPr>
-        <w:pStyle w:val="ListParagraph"/>
-        <w:spacing w:line="480" w:lineRule="auto"/>
-        <w:ind w:left="1080"/>
-        <w:rPr>
-          <w:rFonts w:ascii="Times New Roman" w:hAnsi="Times New Roman" w:cs="Times New Roman"/>
-        </w:rPr>
-      </w:pPr>
-    </w:p>
-    <w:p>
-      <w:pPr>
-        <w:pStyle w:val="ListParagraph"/>
-        <w:numPr>
-          <w:ilvl w:val="1"/>
-          <w:numId w:val="6"/>
-        </w:numPr>
-        <w:spacing w:line="480" w:lineRule="auto"/>
-        <w:rPr>
-          <w:rFonts w:ascii="Times New Roman" w:hAnsi="Times New Roman" w:cs="Times New Roman"/>
-        </w:rPr>
-      </w:pPr>
-      <w:r>
-        <w:rPr>
-          <w:rFonts w:ascii="Times New Roman" w:hAnsi="Times New Roman" w:cs="Times New Roman"/>
-          <w:lang w:val="en-US"/>
-        </w:rPr>
-        <w:t xml:space="preserve">send emails as invoices to those users who want to see an invoice </w:t>
-      </w:r>
-      <w:r>
-        <w:rPr>
-          <w:rFonts w:ascii="Times New Roman" w:hAnsi="Times New Roman" w:cs="Times New Roman"/>
-          <w:lang w:val="en-US"/>
-        </w:rPr>
-        <w:t>100</w:t>
-      </w:r>
-    </w:p>
-    <w:p>
-      <w:pPr>
-        <w:pStyle w:val="ListParagraph"/>
-        <w:numPr>
-          <w:ilvl w:val="2"/>
-          <w:numId w:val="6"/>
-        </w:numPr>
-        <w:spacing w:line="480" w:lineRule="auto"/>
-        <w:rPr>
-          <w:rFonts w:ascii="Times New Roman" w:hAnsi="Times New Roman" w:cs="Times New Roman"/>
-        </w:rPr>
-      </w:pPr>
-      <w:r>
-        <w:rPr>
-          <w:rFonts w:ascii="Times New Roman" w:hAnsi="Times New Roman" w:cs="Times New Roman"/>
-          <w:lang w:val="en-US"/>
-        </w:rPr>
-        <w:t>So that</w:t>
-      </w:r>
-      <w:r>
-        <w:rPr>
-          <w:rFonts w:ascii="Times New Roman" w:hAnsi="Times New Roman" w:cs="Times New Roman"/>
-          <w:lang w:val="en-US"/>
-        </w:rPr>
-        <w:t xml:space="preserve"> users may be assured that everything is okay</w:t>
-      </w:r>
-    </w:p>
-    <w:p>
-      <w:pPr>
-        <w:pStyle w:val="ListParagraph"/>
-        <w:numPr>
-          <w:ilvl w:val="0"/>
-          <w:numId w:val="6"/>
-        </w:numPr>
-        <w:spacing w:line="480" w:lineRule="auto"/>
-        <w:rPr>
-          <w:rFonts w:ascii="Times New Roman" w:hAnsi="Times New Roman" w:cs="Times New Roman"/>
-        </w:rPr>
-      </w:pPr>
-      <w:r>
-        <w:rPr>
-          <w:rFonts w:ascii="Times New Roman" w:hAnsi="Times New Roman" w:cs="Times New Roman"/>
-          <w:lang w:val="en-US"/>
-        </w:rPr>
-        <w:t xml:space="preserve">As an admin I </w:t>
-      </w:r>
-      <w:r>
-        <w:rPr>
-          <w:rFonts w:ascii="Times New Roman" w:hAnsi="Times New Roman" w:cs="Times New Roman"/>
-          <w:lang w:val="en-US"/>
-        </w:rPr>
-        <w:t>can</w:t>
-      </w:r>
-      <w:r>
-        <w:rPr>
-          <w:rFonts w:ascii="Times New Roman" w:hAnsi="Times New Roman" w:cs="Times New Roman"/>
-          <w:lang w:val="en-US"/>
-        </w:rPr>
-        <w:t>:</w:t>
-      </w:r>
-    </w:p>
-    <w:p>
-      <w:pPr>
-        <w:pStyle w:val="ListParagraph"/>
-        <w:numPr>
-          <w:ilvl w:val="1"/>
-          <w:numId w:val="6"/>
-        </w:numPr>
-        <w:spacing w:line="480" w:lineRule="auto"/>
-        <w:rPr>
-          <w:rFonts w:ascii="Times New Roman" w:hAnsi="Times New Roman" w:cs="Times New Roman"/>
-        </w:rPr>
-      </w:pPr>
-      <w:r>
-        <w:rPr>
-          <w:rFonts w:ascii="Times New Roman" w:hAnsi="Times New Roman" w:cs="Times New Roman"/>
-          <w:lang w:val="en-US"/>
-        </w:rPr>
-        <w:t xml:space="preserve">add or </w:t>
-      </w:r>
-      <w:r>
-        <w:rPr>
-          <w:rFonts w:ascii="Times New Roman" w:hAnsi="Times New Roman" w:cs="Times New Roman"/>
-          <w:lang w:val="en-US"/>
-        </w:rPr>
-        <w:t xml:space="preserve">delete users </w:t>
-      </w:r>
-      <w:r>
-        <w:rPr>
-          <w:rFonts w:ascii="Times New Roman" w:hAnsi="Times New Roman" w:cs="Times New Roman"/>
-          <w:lang w:val="en-US"/>
-        </w:rPr>
-        <w:t>100</w:t>
-      </w:r>
-    </w:p>
-    <w:p>
-      <w:pPr>
-        <w:pStyle w:val="ListParagraph"/>
-        <w:numPr>
-          <w:ilvl w:val="2"/>
-          <w:numId w:val="6"/>
-        </w:numPr>
-        <w:spacing w:line="480" w:lineRule="auto"/>
-        <w:rPr>
-          <w:rFonts w:ascii="Times New Roman" w:hAnsi="Times New Roman" w:cs="Times New Roman"/>
-        </w:rPr>
-      </w:pPr>
-      <w:r>
-        <w:rPr>
-          <w:rFonts w:ascii="Times New Roman" w:hAnsi="Times New Roman" w:cs="Times New Roman"/>
-          <w:lang w:val="en-US"/>
-        </w:rPr>
-        <w:lastRenderedPageBreak/>
-        <w:t>So that</w:t>
-      </w:r>
-      <w:r>
-        <w:rPr>
-          <w:rFonts w:ascii="Times New Roman" w:hAnsi="Times New Roman" w:cs="Times New Roman"/>
-          <w:lang w:val="en-US"/>
-        </w:rPr>
-        <w:t xml:space="preserve"> the database won’t be messy</w:t>
-      </w:r>
-    </w:p>
-    <w:p>
-      <w:pPr>
-        <w:pStyle w:val="ListParagraph"/>
-        <w:numPr>
-          <w:ilvl w:val="1"/>
-          <w:numId w:val="6"/>
-        </w:numPr>
-        <w:spacing w:line="480" w:lineRule="auto"/>
-        <w:rPr>
-          <w:rFonts w:ascii="Times New Roman" w:hAnsi="Times New Roman" w:cs="Times New Roman"/>
-        </w:rPr>
-      </w:pPr>
-      <w:r>
-        <w:rPr>
-          <w:rFonts w:ascii="Times New Roman" w:hAnsi="Times New Roman" w:cs="Times New Roman"/>
-          <w:lang w:val="en-US"/>
-        </w:rPr>
-        <w:t>ban users</w:t>
-      </w:r>
-      <w:r>
-        <w:rPr>
-          <w:rFonts w:ascii="Times New Roman" w:hAnsi="Times New Roman" w:cs="Times New Roman"/>
-          <w:lang w:val="en-US"/>
-        </w:rPr>
-        <w:t xml:space="preserve"> 50</w:t>
-      </w:r>
-    </w:p>
-    <w:p>
-      <w:pPr>
-        <w:pStyle w:val="ListParagraph"/>
-        <w:numPr>
-          <w:ilvl w:val="2"/>
-          <w:numId w:val="6"/>
-        </w:numPr>
-        <w:spacing w:line="480" w:lineRule="auto"/>
-        <w:rPr>
-          <w:rFonts w:ascii="Times New Roman" w:hAnsi="Times New Roman" w:cs="Times New Roman"/>
-        </w:rPr>
-      </w:pPr>
-      <w:r>
-        <w:rPr>
-          <w:rFonts w:ascii="Times New Roman" w:hAnsi="Times New Roman" w:cs="Times New Roman"/>
-          <w:lang w:val="en-US"/>
-        </w:rPr>
-        <w:t>So that</w:t>
-      </w:r>
-      <w:r>
-        <w:rPr>
-          <w:rFonts w:ascii="Times New Roman" w:hAnsi="Times New Roman" w:cs="Times New Roman"/>
-          <w:lang w:val="en-US"/>
-        </w:rPr>
-        <w:t xml:space="preserve"> there will be no violence on the website</w:t>
-      </w:r>
-    </w:p>
-    <w:p>
-      <w:pPr>
-        <w:pStyle w:val="ListParagraph"/>
-        <w:numPr>
-          <w:ilvl w:val="1"/>
-          <w:numId w:val="6"/>
-        </w:numPr>
-        <w:spacing w:line="480" w:lineRule="auto"/>
-        <w:rPr>
-          <w:rFonts w:ascii="Times New Roman" w:hAnsi="Times New Roman" w:cs="Times New Roman"/>
-        </w:rPr>
-      </w:pPr>
-      <w:r>
-        <w:rPr>
-          <w:rFonts w:ascii="Times New Roman" w:hAnsi="Times New Roman" w:cs="Times New Roman"/>
-          <w:lang w:val="en-US"/>
-        </w:rPr>
-        <w:t>upload videos of matches</w:t>
-      </w:r>
-      <w:r>
-        <w:rPr>
-          <w:rFonts w:ascii="Times New Roman" w:hAnsi="Times New Roman" w:cs="Times New Roman"/>
-          <w:lang w:val="en-US"/>
-        </w:rPr>
-        <w:t xml:space="preserve"> 200</w:t>
-      </w:r>
-    </w:p>
-    <w:p>
-      <w:pPr>
-        <w:pStyle w:val="ListParagraph"/>
-        <w:numPr>
-          <w:ilvl w:val="2"/>
-          <w:numId w:val="6"/>
-        </w:numPr>
-        <w:spacing w:line="480" w:lineRule="auto"/>
-        <w:rPr>
-          <w:rFonts w:ascii="Times New Roman" w:hAnsi="Times New Roman" w:cs="Times New Roman"/>
-        </w:rPr>
-      </w:pPr>
-      <w:r>
-        <w:rPr>
-          <w:rFonts w:ascii="Times New Roman" w:hAnsi="Times New Roman" w:cs="Times New Roman"/>
-          <w:lang w:val="en-US"/>
-        </w:rPr>
-        <w:t xml:space="preserve">So that </w:t>
-      </w:r>
-      <w:r>
-        <w:rPr>
-          <w:rFonts w:ascii="Times New Roman" w:hAnsi="Times New Roman" w:cs="Times New Roman"/>
-          <w:lang w:val="en-US"/>
-        </w:rPr>
-        <w:t>the website will be organized and there will be always updated information for the users.</w:t>
-      </w:r>
-    </w:p>
-    <w:p>
-      <w:pPr>
-        <w:pStyle w:val="ListParagraph"/>
-        <w:numPr>
-          <w:ilvl w:val="2"/>
-          <w:numId w:val="6"/>
-        </w:numPr>
-        <w:spacing w:line="480" w:lineRule="auto"/>
-        <w:rPr>
-          <w:rFonts w:ascii="Times New Roman" w:hAnsi="Times New Roman" w:cs="Times New Roman"/>
-        </w:rPr>
-      </w:pPr>
-      <w:r>
-        <w:rPr>
-          <w:rFonts w:ascii="Times New Roman" w:hAnsi="Times New Roman" w:cs="Times New Roman"/>
-          <w:lang w:val="en-US"/>
-        </w:rPr>
         <w:t>Acceptance criteria:</w:t>
       </w:r>
       <w:r>
@@ -2424,22 +2469,68 @@
         </w:rPr>
         <w:t>The tasks are divided from what I will need in the beginning to the end.</w:t>
       </w:r>
-    </w:p>
-    <w:p>
-      <w:pPr>
-        <w:pStyle w:val="ListParagraph"/>
-        <w:spacing w:line="480" w:lineRule="auto"/>
-        <w:rPr>
-          <w:rFonts w:ascii="Times New Roman" w:hAnsi="Times New Roman" w:cs="Times New Roman"/>
-          <w:lang w:val="en-US"/>
-        </w:rPr>
-      </w:pPr>
-      <w:r>
-        <w:rPr>
-          <w:rFonts w:ascii="Times New Roman" w:hAnsi="Times New Roman" w:cs="Times New Roman"/>
-          <w:lang w:val="en-US"/>
-        </w:rPr>
-        <w:t>//the point of the user stories or the tasks</w:t>
+      <w:r>
+        <w:rPr>
+          <w:rFonts w:ascii="Times New Roman" w:hAnsi="Times New Roman" w:cs="Times New Roman"/>
+          <w:lang w:val="en-US"/>
+        </w:rPr>
+        <w:t xml:space="preserve"> There is a place, next to each user story, for an estimation on the scale between 1-100 points, taking into account the importance of each user story</w:t>
+      </w:r>
+      <w:r>
+        <w:rPr>
+          <w:rFonts w:ascii="Times New Roman" w:hAnsi="Times New Roman" w:cs="Times New Roman"/>
+          <w:lang w:val="en-US"/>
+        </w:rPr>
+        <w:t xml:space="preserve">.  Moreover, next to </w:t>
+      </w:r>
+      <w:r>
+        <w:rPr>
+          <w:rFonts w:ascii="Times New Roman" w:hAnsi="Times New Roman" w:cs="Times New Roman"/>
+          <w:lang w:val="en-US"/>
+        </w:rPr>
+        <w:t xml:space="preserve">each task </w:t>
+      </w:r>
+      <w:r>
+        <w:rPr>
+          <w:rFonts w:ascii="Times New Roman" w:hAnsi="Times New Roman" w:cs="Times New Roman"/>
+          <w:lang w:val="en-US"/>
+        </w:rPr>
+        <w:t>the expected-hours-of-work part</w:t>
+      </w:r>
+      <w:r>
+        <w:rPr>
+          <w:rFonts w:ascii="Times New Roman" w:hAnsi="Times New Roman" w:cs="Times New Roman"/>
+          <w:lang w:val="en-US"/>
+        </w:rPr>
+        <w:t xml:space="preserve"> </w:t>
+      </w:r>
+      <w:r>
+        <w:rPr>
+          <w:rFonts w:ascii="Times New Roman" w:hAnsi="Times New Roman" w:cs="Times New Roman"/>
+          <w:lang w:val="en-US"/>
+        </w:rPr>
+        <w:t>is positioned</w:t>
+      </w:r>
+      <w:r>
+        <w:rPr>
+          <w:rFonts w:ascii="Times New Roman" w:hAnsi="Times New Roman" w:cs="Times New Roman"/>
+          <w:lang w:val="en-US"/>
+        </w:rPr>
+        <w:t xml:space="preserve">, where I say how much time, approximately, I will be needing to finish a certain </w:t>
+      </w:r>
+      <w:r>
+        <w:rPr>
+          <w:rFonts w:ascii="Times New Roman" w:hAnsi="Times New Roman" w:cs="Times New Roman"/>
+          <w:lang w:val="en-US"/>
+        </w:rPr>
+        <w:t>one of them</w:t>
+      </w:r>
+      <w:r>
+        <w:rPr>
+          <w:rFonts w:ascii="Times New Roman" w:hAnsi="Times New Roman" w:cs="Times New Roman"/>
+          <w:lang w:val="en-US"/>
+        </w:rPr>
+        <w:t>.</w:t>
       </w:r>
     </w:p>
     <w:p>
@@ -2460,7 +2551,21 @@
           <w:rFonts w:ascii="Times New Roman" w:hAnsi="Times New Roman" w:cs="Times New Roman"/>
           <w:lang w:val="en-US"/>
         </w:rPr>
-        <w:t>Tasks:</w:t>
+        <w:t>Tasks</w:t>
+      </w:r>
+      <w:r>
+        <w:rPr>
+          <w:rFonts w:ascii="Times New Roman" w:hAnsi="Times New Roman" w:cs="Times New Roman"/>
+          <w:lang w:val="en-US"/>
+        </w:rPr>
+        <w:t xml:space="preserve"> (as a beginning of the project)</w:t>
+      </w:r>
+      <w:r>
+        <w:rPr>
+          <w:rFonts w:ascii="Times New Roman" w:hAnsi="Times New Roman" w:cs="Times New Roman"/>
+          <w:lang w:val="en-US"/>
+        </w:rPr>
+        <w:t>:</w:t>
       </w:r>
     </w:p>
     <w:p>
@@ -2483,6 +2588,27 @@
         </w:rPr>
         <w:t>Research what database to use</w:t>
       </w:r>
+      <w:r>
+        <w:rPr>
+          <w:rFonts w:ascii="Times New Roman" w:hAnsi="Times New Roman" w:cs="Times New Roman"/>
+          <w:lang w:val="en-US"/>
+        </w:rPr>
+        <w:t xml:space="preserve"> </w:t>
+      </w:r>
+      <w:r>
+        <w:rPr>
+          <w:rFonts w:ascii="Times New Roman" w:hAnsi="Times New Roman" w:cs="Times New Roman"/>
+          <w:lang w:val="en-US"/>
+        </w:rPr>
+        <w:t>-</w:t>
+      </w:r>
+      <w:r>
+        <w:rPr>
+          <w:rFonts w:ascii="Times New Roman" w:hAnsi="Times New Roman" w:cs="Times New Roman"/>
+          <w:lang w:val="en-US"/>
+        </w:rPr>
+        <w:t xml:space="preserve"> 1h</w:t>
+      </w:r>
     </w:p>
     <w:p>
       <w:pPr>
@@ -2511,6 +2637,34 @@
         </w:rPr>
         <w:t>reate database</w:t>
       </w:r>
+      <w:r>
+        <w:rPr>
+          <w:rFonts w:ascii="Times New Roman" w:hAnsi="Times New Roman" w:cs="Times New Roman"/>
+          <w:lang w:val="en-US"/>
+        </w:rPr>
+        <w:t xml:space="preserve"> </w:t>
+      </w:r>
+      <w:r>
+        <w:rPr>
+          <w:rFonts w:ascii="Times New Roman" w:hAnsi="Times New Roman" w:cs="Times New Roman"/>
+          <w:lang w:val="en-US"/>
+        </w:rPr>
+        <w:t>-</w:t>
+      </w:r>
+      <w:r>
+        <w:rPr>
+          <w:rFonts w:ascii="Times New Roman" w:hAnsi="Times New Roman" w:cs="Times New Roman"/>
+          <w:lang w:val="en-US"/>
+        </w:rPr>
+        <w:t xml:space="preserve"> </w:t>
+      </w:r>
+      <w:r>
+        <w:rPr>
+          <w:rFonts w:ascii="Times New Roman" w:hAnsi="Times New Roman" w:cs="Times New Roman"/>
+          <w:lang w:val="en-US"/>
+        </w:rPr>
+        <w:t>2h</w:t>
+      </w:r>
     </w:p>
     <w:p>
       <w:pPr>
@@ -2532,6 +2686,13 @@
         </w:rPr>
         <w:t>Create authorization</w:t>
       </w:r>
+      <w:r>
+        <w:rPr>
+          <w:rFonts w:ascii="Times New Roman" w:hAnsi="Times New Roman" w:cs="Times New Roman"/>
+          <w:lang w:val="en-US"/>
+        </w:rPr>
+        <w:t xml:space="preserve"> - 2h</w:t>
+      </w:r>
     </w:p>
     <w:p>
       <w:pPr>
@@ -2553,6 +2714,13 @@
         </w:rPr>
         <w:t>Create authentication</w:t>
       </w:r>
+      <w:r>
+        <w:rPr>
+          <w:rFonts w:ascii="Times New Roman" w:hAnsi="Times New Roman" w:cs="Times New Roman"/>
+          <w:lang w:val="en-US"/>
+        </w:rPr>
+        <w:t xml:space="preserve"> - 2h</w:t>
+      </w:r>
     </w:p>
     <w:p>
       <w:pPr>
@@ -2574,6 +2742,13 @@
         </w:rPr>
         <w:t>Create the design for the website</w:t>
       </w:r>
+      <w:r>
+        <w:rPr>
+          <w:rFonts w:ascii="Times New Roman" w:hAnsi="Times New Roman" w:cs="Times New Roman"/>
+          <w:lang w:val="en-US"/>
+        </w:rPr>
+        <w:t xml:space="preserve"> (wireframe) - 4h</w:t>
+      </w:r>
     </w:p>
     <w:p>
       <w:pPr>
@@ -2593,7 +2768,7 @@
           <w:rFonts w:ascii="Times New Roman" w:hAnsi="Times New Roman" w:cs="Times New Roman"/>
           <w:lang w:val="en-US"/>
         </w:rPr>
-        <w:t>Get opinions about the user-friendly interface</w:t>
+        <w:t>Create the design in the app - 3days(72h)</w:t>
       </w:r>
     </w:p>
     <w:p>
@@ -2614,7 +2789,14 @@
           <w:rFonts w:ascii="Times New Roman" w:hAnsi="Times New Roman" w:cs="Times New Roman"/>
           <w:lang w:val="en-US"/>
         </w:rPr>
-        <w:t>Read about “Spring boot”</w:t>
+        <w:t>Get opinions about the user-friendly interface</w:t>
+      </w:r>
+      <w:r>
+        <w:rPr>
+          <w:rFonts w:ascii="Times New Roman" w:hAnsi="Times New Roman" w:cs="Times New Roman"/>
+          <w:lang w:val="en-US"/>
+        </w:rPr>
+        <w:t xml:space="preserve"> - during the whole process of making the project</w:t>
       </w:r>
     </w:p>
     <w:p>
@@ -2635,13 +2817,177 @@
           <w:rFonts w:ascii="Times New Roman" w:hAnsi="Times New Roman" w:cs="Times New Roman"/>
           <w:lang w:val="en-US"/>
         </w:rPr>
+        <w:t>Read about “Spring boot”</w:t>
+      </w:r>
+      <w:r>
+        <w:rPr>
+          <w:rFonts w:ascii="Times New Roman" w:hAnsi="Times New Roman" w:cs="Times New Roman"/>
+          <w:lang w:val="en-US"/>
+        </w:rPr>
+        <w:t xml:space="preserve"> – 2h</w:t>
+      </w:r>
+    </w:p>
+    <w:p>
+      <w:pPr>
+        <w:pStyle w:val="ListParagraph"/>
+        <w:numPr>
+          <w:ilvl w:val="1"/>
+          <w:numId w:val="8"/>
+        </w:numPr>
+        <w:spacing w:line="480" w:lineRule="auto"/>
+        <w:rPr>
+          <w:rFonts w:ascii="Times New Roman" w:hAnsi="Times New Roman" w:cs="Times New Roman"/>
+          <w:lang w:val="en-US"/>
+        </w:rPr>
+      </w:pPr>
+      <w:r>
+        <w:rPr>
+          <w:rFonts w:ascii="Times New Roman" w:hAnsi="Times New Roman" w:cs="Times New Roman"/>
+          <w:lang w:val="en-US"/>
+        </w:rPr>
         <w:t>Decide what framework to use</w:t>
       </w:r>
-    </w:p>
-    <w:p>
-      <w:pPr>
-        <w:spacing w:line="480" w:lineRule="auto"/>
-        <w:rPr>
+      <w:r>
+        <w:rPr>
+          <w:rFonts w:ascii="Times New Roman" w:hAnsi="Times New Roman" w:cs="Times New Roman"/>
+          <w:lang w:val="en-US"/>
+        </w:rPr>
+        <w:t xml:space="preserve"> – 1h</w:t>
+      </w:r>
+    </w:p>
+    <w:p>
+      <w:pPr>
+        <w:pStyle w:val="ListParagraph"/>
+        <w:numPr>
+          <w:ilvl w:val="1"/>
+          <w:numId w:val="8"/>
+        </w:numPr>
+        <w:spacing w:line="480" w:lineRule="auto"/>
+        <w:rPr>
+          <w:rFonts w:ascii="Times New Roman" w:hAnsi="Times New Roman" w:cs="Times New Roman"/>
+          <w:lang w:val="en-US"/>
+        </w:rPr>
+      </w:pPr>
+      <w:r>
+        <w:rPr>
+          <w:rFonts w:ascii="Times New Roman" w:hAnsi="Times New Roman" w:cs="Times New Roman"/>
+          <w:lang w:val="en-US"/>
+        </w:rPr>
+        <w:t>Create the staring API – 3h</w:t>
+      </w:r>
+    </w:p>
+    <w:p>
+      <w:pPr>
+        <w:pStyle w:val="ListParagraph"/>
+        <w:numPr>
+          <w:ilvl w:val="1"/>
+          <w:numId w:val="8"/>
+        </w:numPr>
+        <w:spacing w:line="480" w:lineRule="auto"/>
+        <w:rPr>
+          <w:rFonts w:ascii="Times New Roman" w:hAnsi="Times New Roman" w:cs="Times New Roman"/>
+          <w:lang w:val="en-US"/>
+        </w:rPr>
+      </w:pPr>
+      <w:r>
+        <w:rPr>
+          <w:rFonts w:ascii="Times New Roman" w:hAnsi="Times New Roman" w:cs="Times New Roman"/>
+          <w:lang w:val="en-US"/>
+        </w:rPr>
+        <w:t>Create get-requests – 40min</w:t>
+      </w:r>
+    </w:p>
+    <w:p>
+      <w:pPr>
+        <w:pStyle w:val="ListParagraph"/>
+        <w:numPr>
+          <w:ilvl w:val="1"/>
+          <w:numId w:val="8"/>
+        </w:numPr>
+        <w:spacing w:line="480" w:lineRule="auto"/>
+        <w:rPr>
+          <w:rFonts w:ascii="Times New Roman" w:hAnsi="Times New Roman" w:cs="Times New Roman"/>
+          <w:lang w:val="en-US"/>
+        </w:rPr>
+      </w:pPr>
+      <w:r>
+        <w:rPr>
+          <w:rFonts w:ascii="Times New Roman" w:hAnsi="Times New Roman" w:cs="Times New Roman"/>
+          <w:lang w:val="en-US"/>
+        </w:rPr>
+        <w:t xml:space="preserve">Create </w:t>
+      </w:r>
+      <w:r>
+        <w:rPr>
+          <w:rFonts w:ascii="Times New Roman" w:hAnsi="Times New Roman" w:cs="Times New Roman"/>
+          <w:lang w:val="en-US"/>
+        </w:rPr>
+        <w:t>update</w:t>
+      </w:r>
+      <w:r>
+        <w:rPr>
+          <w:rFonts w:ascii="Times New Roman" w:hAnsi="Times New Roman" w:cs="Times New Roman"/>
+          <w:lang w:val="en-US"/>
+        </w:rPr>
+        <w:t xml:space="preserve">-requests </w:t>
+      </w:r>
+      <w:r>
+        <w:rPr>
+          <w:rFonts w:ascii="Times New Roman" w:hAnsi="Times New Roman" w:cs="Times New Roman"/>
+          <w:lang w:val="en-US"/>
+        </w:rPr>
+        <w:t>– 1h</w:t>
+      </w:r>
+    </w:p>
+    <w:p>
+      <w:pPr>
+        <w:pStyle w:val="ListParagraph"/>
+        <w:numPr>
+          <w:ilvl w:val="1"/>
+          <w:numId w:val="8"/>
+        </w:numPr>
+        <w:spacing w:line="480" w:lineRule="auto"/>
+        <w:rPr>
+          <w:rFonts w:ascii="Times New Roman" w:hAnsi="Times New Roman" w:cs="Times New Roman"/>
+          <w:lang w:val="en-US"/>
+        </w:rPr>
+      </w:pPr>
+      <w:r>
+        <w:rPr>
+          <w:rFonts w:ascii="Times New Roman" w:hAnsi="Times New Roman" w:cs="Times New Roman"/>
+          <w:lang w:val="en-US"/>
+        </w:rPr>
+        <w:t xml:space="preserve">Create </w:t>
+      </w:r>
+      <w:r>
+        <w:rPr>
+          <w:rFonts w:ascii="Times New Roman" w:hAnsi="Times New Roman" w:cs="Times New Roman"/>
+          <w:lang w:val="en-US"/>
+        </w:rPr>
+        <w:t>delete</w:t>
+      </w:r>
+      <w:r>
+        <w:rPr>
+          <w:rFonts w:ascii="Times New Roman" w:hAnsi="Times New Roman" w:cs="Times New Roman"/>
+          <w:lang w:val="en-US"/>
+        </w:rPr>
+        <w:t xml:space="preserve">-requests </w:t>
+      </w:r>
+      <w:r>
+        <w:rPr>
+          <w:rFonts w:ascii="Times New Roman" w:hAnsi="Times New Roman" w:cs="Times New Roman"/>
+          <w:lang w:val="en-US"/>
+        </w:rPr>
+        <w:t>– 1h</w:t>
+      </w:r>
+    </w:p>
+    <w:bookmarkEnd w:id="1"/>
+    <w:p>
+      <w:pPr>
+        <w:pStyle w:val="ListParagraph"/>
+        <w:spacing w:line="480" w:lineRule="auto"/>
+        <w:rPr>
+          <w:rFonts w:ascii="Times New Roman" w:hAnsi="Times New Roman" w:cs="Times New Roman"/>
           <w:lang w:val="en-US"/>
         </w:rPr>
       </w:pPr>
@@ -3853,6 +4199,27 @@
     <w:name w:val="Normal"/>
     <w:qFormat/>
   </w:style>
+  <w:style w:type="paragraph" w:styleId="Heading1">
+    <w:name w:val="heading 1"/>
+    <w:basedOn w:val="Normal"/>
+    <w:next w:val="Normal"/>
+    <w:link w:val="Heading1Char"/>
+    <w:uiPriority w:val="9"/>
+    <w:qFormat/>
+    <w:rsid w:val="00663B0B"/>
+    <w:pPr>
+      <w:keepNext/>
+      <w:keepLines/>
+      <w:spacing w:before="240" w:after="0"/>
+      <w:outlineLvl w:val="0"/>
+    </w:pPr>
+    <w:rPr>
+      <w:rFonts w:asciiTheme="majorHAnsi" w:eastAsiaTheme="majorEastAsia" w:hAnsiTheme="majorHAnsi" w:cstheme="majorBidi"/>
+      <w:color w:val="2F5496" w:themeColor="accent1" w:themeShade="BF"/>
+      <w:sz w:val="32"/>
+      <w:szCs w:val="32"/>
+    </w:rPr>
+  </w:style>
   <w:style w:type="character" w:default="1" w:styleId="DefaultParagraphFont">
     <w:name w:val="Default Paragraph Font"/>
     <w:uiPriority w:val="1"/>
@@ -3890,6 +4257,84 @@
       <w:ind w:left="720"/>
       <w:contextualSpacing/>
     </w:pPr>
+  </w:style>
+  <w:style w:type="character" w:customStyle="1" w:styleId="Heading1Char">
+    <w:name w:val="Heading 1 Char"/>
+    <w:basedOn w:val="DefaultParagraphFont"/>
+    <w:link w:val="Heading1"/>
+    <w:uiPriority w:val="9"/>
+    <w:rsid w:val="00663B0B"/>
+    <w:rPr>
+      <w:rFonts w:asciiTheme="majorHAnsi" w:eastAsiaTheme="majorEastAsia" w:hAnsiTheme="majorHAnsi" w:cstheme="majorBidi"/>
+      <w:color w:val="2F5496" w:themeColor="accent1" w:themeShade="BF"/>
+      <w:sz w:val="32"/>
+      <w:szCs w:val="32"/>
+    </w:rPr>
+  </w:style>
+  <w:style w:type="paragraph" w:styleId="TOCHeading">
+    <w:name w:val="TOC Heading"/>
+    <w:basedOn w:val="Heading1"/>
+    <w:next w:val="Normal"/>
+    <w:uiPriority w:val="39"/>
+    <w:unhideWhenUsed/>
+    <w:qFormat/>
+    <w:rsid w:val="00663B0B"/>
+    <w:pPr>
+      <w:outlineLvl w:val="9"/>
+    </w:pPr>
+    <w:rPr>
+      <w:lang w:val="en-US"/>
+    </w:rPr>
+  </w:style>
+  <w:style w:type="paragraph" w:styleId="TOC2">
+    <w:name w:val="toc 2"/>
+    <w:basedOn w:val="Normal"/>
+    <w:next w:val="Normal"/>
+    <w:autoRedefine/>
+    <w:uiPriority w:val="39"/>
+    <w:unhideWhenUsed/>
+    <w:rsid w:val="00663B0B"/>
+    <w:pPr>
+      <w:spacing w:after="100"/>
+      <w:ind w:left="220"/>
+    </w:pPr>
+    <w:rPr>
+      <w:rFonts w:eastAsiaTheme="minorEastAsia" w:cs="Times New Roman"/>
+      <w:lang w:val="en-US"/>
+    </w:rPr>
+  </w:style>
+  <w:style w:type="paragraph" w:styleId="TOC1">
+    <w:name w:val="toc 1"/>
+    <w:basedOn w:val="Normal"/>
+    <w:next w:val="Normal"/>
+    <w:autoRedefine/>
+    <w:uiPriority w:val="39"/>
+    <w:unhideWhenUsed/>
+    <w:rsid w:val="00663B0B"/>
+    <w:pPr>
+      <w:spacing w:after="100"/>
+    </w:pPr>
+    <w:rPr>
+      <w:rFonts w:eastAsiaTheme="minorEastAsia" w:cs="Times New Roman"/>
+      <w:lang w:val="en-US"/>
+    </w:rPr>
+  </w:style>
+  <w:style w:type="paragraph" w:styleId="TOC3">
+    <w:name w:val="toc 3"/>
+    <w:basedOn w:val="Normal"/>
+    <w:next w:val="Normal"/>
+    <w:autoRedefine/>
+    <w:uiPriority w:val="39"/>
+    <w:unhideWhenUsed/>
+    <w:rsid w:val="00663B0B"/>
+    <w:pPr>
+      <w:spacing w:after="100"/>
+      <w:ind w:left="440"/>
+    </w:pPr>
+    <w:rPr>
+      <w:rFonts w:eastAsiaTheme="minorEastAsia" w:cs="Times New Roman"/>
+      <w:lang w:val="en-US"/>
+    </w:rPr>
   </w:style>
 </w:styles>
 </file>
@@ -4187,4 +4632,16 @@
     </a:ext>
   </a:extLst>
 </a:theme>
+</file>
+
+<file path=customXml/item1.xml><?xml version="1.0" encoding="utf-8"?>
+<b:Sources xmlns:b="http://schemas.openxmlformats.org/officeDocument/2006/bibliography" xmlns="http://schemas.openxmlformats.org/officeDocument/2006/bibliography" SelectedStyle="\APASixthEditionOfficeOnline.xsl" StyleName="APA" Version="6"/>
+</file>
+
+<file path=customXml/itemProps1.xml><?xml version="1.0" encoding="utf-8"?>
+<ds:datastoreItem xmlns:ds="http://schemas.openxmlformats.org/officeDocument/2006/customXml" ds:itemID="{79287A07-0D7D-4786-8379-BD3FE86BBD83}">
+  <ds:schemaRefs>
+    <ds:schemaRef ds:uri="http://schemas.openxmlformats.org/officeDocument/2006/bibliography"/>
+  </ds:schemaRefs>
+</ds:datastoreItem>
 </file>
--- a/documentation/Project plan-individual assignment.docx
+++ b/documentation/Project plan-individual assignment.docx
@@ -161,7 +161,25 @@
           <w:szCs w:val="28"/>
           <w:lang w:val="en-US"/>
         </w:rPr>
-        <w:t>Date: 16/09/2020</w:t>
+        <w:t xml:space="preserve">Date: </w:t>
+      </w:r>
+      <w:r>
+        <w:rPr>
+          <w:rFonts w:ascii="Times New Roman" w:hAnsi="Times New Roman" w:cs="Times New Roman"/>
+          <w:sz w:val="28"/>
+          <w:szCs w:val="28"/>
+          <w:lang w:val="en-US"/>
+        </w:rPr>
+        <w:t>24</w:t>
+      </w:r>
+      <w:r>
+        <w:rPr>
+          <w:rFonts w:ascii="Times New Roman" w:hAnsi="Times New Roman" w:cs="Times New Roman"/>
+          <w:sz w:val="28"/>
+          <w:szCs w:val="28"/>
+          <w:lang w:val="en-US"/>
+        </w:rPr>
+        <w:t>/09/2020</w:t>
       </w:r>
     </w:p>
     <w:p>
@@ -2502,14 +2520,7 @@
           <w:rFonts w:ascii="Times New Roman" w:hAnsi="Times New Roman" w:cs="Times New Roman"/>
           <w:lang w:val="en-US"/>
         </w:rPr>
-        <w:t xml:space="preserve"> </w:t>
-      </w:r>
-      <w:r>
-        <w:rPr>
-          <w:rFonts w:ascii="Times New Roman" w:hAnsi="Times New Roman" w:cs="Times New Roman"/>
-          <w:lang w:val="en-US"/>
-        </w:rPr>
-        <w:t>is positioned</w:t>
+        <w:t xml:space="preserve"> is positioned</w:t>
       </w:r>
       <w:r>
         <w:rPr>
@@ -2915,28 +2926,7 @@
           <w:rFonts w:ascii="Times New Roman" w:hAnsi="Times New Roman" w:cs="Times New Roman"/>
           <w:lang w:val="en-US"/>
         </w:rPr>
-        <w:t xml:space="preserve">Create </w:t>
-      </w:r>
-      <w:r>
-        <w:rPr>
-          <w:rFonts w:ascii="Times New Roman" w:hAnsi="Times New Roman" w:cs="Times New Roman"/>
-          <w:lang w:val="en-US"/>
-        </w:rPr>
-        <w:t>update</w:t>
-      </w:r>
-      <w:r>
-        <w:rPr>
-          <w:rFonts w:ascii="Times New Roman" w:hAnsi="Times New Roman" w:cs="Times New Roman"/>
-          <w:lang w:val="en-US"/>
-        </w:rPr>
-        <w:t xml:space="preserve">-requests </w:t>
-      </w:r>
-      <w:r>
-        <w:rPr>
-          <w:rFonts w:ascii="Times New Roman" w:hAnsi="Times New Roman" w:cs="Times New Roman"/>
-          <w:lang w:val="en-US"/>
-        </w:rPr>
-        <w:t>– 1h</w:t>
+        <w:t>Create update-requests – 1h</w:t>
       </w:r>
     </w:p>
     <w:p>
@@ -2957,40 +2947,141 @@
           <w:rFonts w:ascii="Times New Roman" w:hAnsi="Times New Roman" w:cs="Times New Roman"/>
           <w:lang w:val="en-US"/>
         </w:rPr>
-        <w:t xml:space="preserve">Create </w:t>
-      </w:r>
-      <w:r>
-        <w:rPr>
-          <w:rFonts w:ascii="Times New Roman" w:hAnsi="Times New Roman" w:cs="Times New Roman"/>
-          <w:lang w:val="en-US"/>
-        </w:rPr>
-        <w:t>delete</w:t>
-      </w:r>
-      <w:r>
-        <w:rPr>
-          <w:rFonts w:ascii="Times New Roman" w:hAnsi="Times New Roman" w:cs="Times New Roman"/>
-          <w:lang w:val="en-US"/>
-        </w:rPr>
-        <w:t xml:space="preserve">-requests </w:t>
-      </w:r>
-      <w:r>
-        <w:rPr>
-          <w:rFonts w:ascii="Times New Roman" w:hAnsi="Times New Roman" w:cs="Times New Roman"/>
-          <w:lang w:val="en-US"/>
-        </w:rPr>
-        <w:t>– 1h</w:t>
+        <w:t>Create delete-requests – 1h</w:t>
       </w:r>
     </w:p>
     <w:bookmarkEnd w:id="1"/>
     <w:p>
       <w:pPr>
-        <w:pStyle w:val="ListParagraph"/>
-        <w:spacing w:line="480" w:lineRule="auto"/>
-        <w:rPr>
-          <w:rFonts w:ascii="Times New Roman" w:hAnsi="Times New Roman" w:cs="Times New Roman"/>
-          <w:lang w:val="en-US"/>
-        </w:rPr>
-      </w:pPr>
+        <w:spacing w:line="480" w:lineRule="auto"/>
+        <w:rPr>
+          <w:rFonts w:ascii="Times New Roman" w:hAnsi="Times New Roman" w:cs="Times New Roman"/>
+          <w:sz w:val="28"/>
+          <w:szCs w:val="28"/>
+          <w:u w:val="single"/>
+          <w:lang w:val="en-US"/>
+        </w:rPr>
+      </w:pPr>
+    </w:p>
+    <w:p>
+      <w:pPr>
+        <w:spacing w:line="480" w:lineRule="auto"/>
+        <w:rPr>
+          <w:rFonts w:ascii="Times New Roman" w:hAnsi="Times New Roman" w:cs="Times New Roman"/>
+          <w:sz w:val="28"/>
+          <w:szCs w:val="28"/>
+          <w:u w:val="single"/>
+          <w:lang w:val="en-US"/>
+        </w:rPr>
+      </w:pPr>
+    </w:p>
+    <w:p>
+      <w:pPr>
+        <w:spacing w:line="480" w:lineRule="auto"/>
+        <w:rPr>
+          <w:rFonts w:ascii="Times New Roman" w:hAnsi="Times New Roman" w:cs="Times New Roman"/>
+          <w:sz w:val="28"/>
+          <w:szCs w:val="28"/>
+          <w:u w:val="single"/>
+          <w:lang w:val="en-US"/>
+        </w:rPr>
+      </w:pPr>
+      <w:r>
+        <w:rPr>
+          <w:rFonts w:ascii="Times New Roman" w:hAnsi="Times New Roman" w:cs="Times New Roman"/>
+          <w:sz w:val="28"/>
+          <w:szCs w:val="28"/>
+          <w:u w:val="single"/>
+          <w:lang w:val="en-US"/>
+        </w:rPr>
+        <w:lastRenderedPageBreak/>
+        <w:t>J</w:t>
+      </w:r>
+      <w:r>
+        <w:rPr>
+          <w:rFonts w:ascii="Times New Roman" w:hAnsi="Times New Roman" w:cs="Times New Roman"/>
+          <w:sz w:val="28"/>
+          <w:szCs w:val="28"/>
+          <w:u w:val="single"/>
+          <w:lang w:val="en-US"/>
+        </w:rPr>
+        <w:t>ustification for the front-end framework of choice</w:t>
+      </w:r>
+      <w:r>
+        <w:rPr>
+          <w:rFonts w:ascii="Times New Roman" w:hAnsi="Times New Roman" w:cs="Times New Roman"/>
+          <w:sz w:val="28"/>
+          <w:szCs w:val="28"/>
+          <w:u w:val="single"/>
+          <w:lang w:val="en-US"/>
+        </w:rPr>
+        <w:t>:</w:t>
+      </w:r>
+    </w:p>
+    <w:p>
+      <w:pPr>
+        <w:spacing w:line="480" w:lineRule="auto"/>
+        <w:rPr>
+          <w:rFonts w:ascii="Times New Roman" w:hAnsi="Times New Roman" w:cs="Times New Roman"/>
+          <w:lang w:val="en-US"/>
+        </w:rPr>
+      </w:pPr>
+      <w:r>
+        <w:rPr>
+          <w:rFonts w:ascii="Times New Roman" w:hAnsi="Times New Roman" w:cs="Times New Roman"/>
+          <w:lang w:val="en-US"/>
+        </w:rPr>
+        <w:t xml:space="preserve">I chose to work on the front-end with React.js as a framework because of its simplicity. </w:t>
+      </w:r>
+      <w:r>
+        <w:rPr>
+          <w:rFonts w:ascii="Times New Roman" w:hAnsi="Times New Roman" w:cs="Times New Roman"/>
+          <w:lang w:val="en-US"/>
+        </w:rPr>
+        <w:t>React uses a special syntax called JSX which allows you to mix HTML with JavaScript.</w:t>
+      </w:r>
+      <w:r>
+        <w:rPr>
+          <w:rFonts w:ascii="Times New Roman" w:hAnsi="Times New Roman" w:cs="Times New Roman"/>
+          <w:lang w:val="en-US"/>
+        </w:rPr>
+        <w:t xml:space="preserve"> Moreover, I prefer the one-way data binding of this front-end framework because an application architecture controls </w:t>
+      </w:r>
+      <w:r>
+        <w:rPr>
+          <w:rFonts w:ascii="Times New Roman" w:hAnsi="Times New Roman" w:cs="Times New Roman"/>
+          <w:lang w:val="en-US"/>
+        </w:rPr>
+        <w:t>the flow of data to components through one control point – the dispatcher</w:t>
+      </w:r>
+      <w:r>
+        <w:rPr>
+          <w:rFonts w:ascii="Times New Roman" w:hAnsi="Times New Roman" w:cs="Times New Roman"/>
+          <w:lang w:val="en-US"/>
+        </w:rPr>
+        <w:t>, which makes the debug more efficient.</w:t>
+      </w:r>
+      <w:r>
+        <w:rPr>
+          <w:rFonts w:ascii="Times New Roman" w:hAnsi="Times New Roman" w:cs="Times New Roman"/>
+          <w:lang w:val="en-US"/>
+        </w:rPr>
+        <w:t xml:space="preserve"> </w:t>
+      </w:r>
+      <w:r>
+        <w:rPr>
+          <w:rFonts w:ascii="Times New Roman" w:hAnsi="Times New Roman" w:cs="Times New Roman"/>
+          <w:lang w:val="en-US"/>
+        </w:rPr>
+        <w:t>Migrating between React versions is quite easy, too; you don't need to install updates one by one, as in the case of Angular.</w:t>
+      </w:r>
+      <w:r>
+        <w:rPr>
+          <w:rFonts w:ascii="Times New Roman" w:hAnsi="Times New Roman" w:cs="Times New Roman"/>
+          <w:lang w:val="en-US"/>
+        </w:rPr>
+        <w:t xml:space="preserve"> //tutorials/tables</w:t>
+      </w:r>
     </w:p>
     <w:sectPr>
       <w:pgSz w:w="11906" w:h="16838"/>

--- a/documentation/Project plan-individual assignment.docx
+++ b/documentation/Project plan-individual assignment.docx
@@ -121,7 +121,25 @@
           <w:sz w:val="28"/>
           <w:szCs w:val="28"/>
         </w:rPr>
-        <w:t xml:space="preserve">Name: Zhaklin Yanakieva </w:t>
+        <w:t xml:space="preserve">Name: </w:t>
+      </w:r>
+      <w:proofErr w:type="spellStart"/>
+      <w:r>
+        <w:rPr>
+          <w:rFonts w:ascii="Times New Roman" w:hAnsi="Times New Roman" w:cs="Times New Roman"/>
+          <w:sz w:val="28"/>
+          <w:szCs w:val="28"/>
+        </w:rPr>
+        <w:t>Zhaklin</w:t>
+      </w:r>
+      <w:proofErr w:type="spellEnd"/>
+      <w:r>
+        <w:rPr>
+          <w:rFonts w:ascii="Times New Roman" w:hAnsi="Times New Roman" w:cs="Times New Roman"/>
+          <w:sz w:val="28"/>
+          <w:szCs w:val="28"/>
+        </w:rPr>
+        <w:t xml:space="preserve"> Yanakieva </w:t>
       </w:r>
     </w:p>
     <w:p>
@@ -2974,114 +2992,6 @@
           <w:lang w:val="en-US"/>
         </w:rPr>
       </w:pPr>
-    </w:p>
-    <w:p>
-      <w:pPr>
-        <w:spacing w:line="480" w:lineRule="auto"/>
-        <w:rPr>
-          <w:rFonts w:ascii="Times New Roman" w:hAnsi="Times New Roman" w:cs="Times New Roman"/>
-          <w:sz w:val="28"/>
-          <w:szCs w:val="28"/>
-          <w:u w:val="single"/>
-          <w:lang w:val="en-US"/>
-        </w:rPr>
-      </w:pPr>
-      <w:r>
-        <w:rPr>
-          <w:rFonts w:ascii="Times New Roman" w:hAnsi="Times New Roman" w:cs="Times New Roman"/>
-          <w:sz w:val="28"/>
-          <w:szCs w:val="28"/>
-          <w:u w:val="single"/>
-          <w:lang w:val="en-US"/>
-        </w:rPr>
-        <w:lastRenderedPageBreak/>
-        <w:t>J</w:t>
-      </w:r>
-      <w:r>
-        <w:rPr>
-          <w:rFonts w:ascii="Times New Roman" w:hAnsi="Times New Roman" w:cs="Times New Roman"/>
-          <w:sz w:val="28"/>
-          <w:szCs w:val="28"/>
-          <w:u w:val="single"/>
-          <w:lang w:val="en-US"/>
-        </w:rPr>
-        <w:t>ustification for the front-end framework of choice</w:t>
-      </w:r>
-      <w:r>
-        <w:rPr>
-          <w:rFonts w:ascii="Times New Roman" w:hAnsi="Times New Roman" w:cs="Times New Roman"/>
-          <w:sz w:val="28"/>
-          <w:szCs w:val="28"/>
-          <w:u w:val="single"/>
-          <w:lang w:val="en-US"/>
-        </w:rPr>
-        <w:t>:</w:t>
-      </w:r>
-    </w:p>
-    <w:p>
-      <w:pPr>
-        <w:spacing w:line="480" w:lineRule="auto"/>
-        <w:rPr>
-          <w:rFonts w:ascii="Times New Roman" w:hAnsi="Times New Roman" w:cs="Times New Roman"/>
-          <w:lang w:val="en-US"/>
-        </w:rPr>
-      </w:pPr>
-      <w:r>
-        <w:rPr>
-          <w:rFonts w:ascii="Times New Roman" w:hAnsi="Times New Roman" w:cs="Times New Roman"/>
-          <w:lang w:val="en-US"/>
-        </w:rPr>
-        <w:t xml:space="preserve">I chose to work on the front-end with React.js as a framework because of its simplicity. </w:t>
-      </w:r>
-      <w:r>
-        <w:rPr>
-          <w:rFonts w:ascii="Times New Roman" w:hAnsi="Times New Roman" w:cs="Times New Roman"/>
-          <w:lang w:val="en-US"/>
-        </w:rPr>
-        <w:t>React uses a special syntax called JSX which allows you to mix HTML with JavaScript.</w:t>
-      </w:r>
-      <w:r>
-        <w:rPr>
-          <w:rFonts w:ascii="Times New Roman" w:hAnsi="Times New Roman" w:cs="Times New Roman"/>
-          <w:lang w:val="en-US"/>
-        </w:rPr>
-        <w:t xml:space="preserve"> Moreover, I prefer the one-way data binding of this front-end framework because an application architecture controls </w:t>
-      </w:r>
-      <w:r>
-        <w:rPr>
-          <w:rFonts w:ascii="Times New Roman" w:hAnsi="Times New Roman" w:cs="Times New Roman"/>
-          <w:lang w:val="en-US"/>
-        </w:rPr>
-        <w:t>the flow of data to components through one control point – the dispatcher</w:t>
-      </w:r>
-      <w:r>
-        <w:rPr>
-          <w:rFonts w:ascii="Times New Roman" w:hAnsi="Times New Roman" w:cs="Times New Roman"/>
-          <w:lang w:val="en-US"/>
-        </w:rPr>
-        <w:t>, which makes the debug more efficient.</w:t>
-      </w:r>
-      <w:r>
-        <w:rPr>
-          <w:rFonts w:ascii="Times New Roman" w:hAnsi="Times New Roman" w:cs="Times New Roman"/>
-          <w:lang w:val="en-US"/>
-        </w:rPr>
-        <w:t xml:space="preserve"> </w:t>
-      </w:r>
-      <w:r>
-        <w:rPr>
-          <w:rFonts w:ascii="Times New Roman" w:hAnsi="Times New Roman" w:cs="Times New Roman"/>
-          <w:lang w:val="en-US"/>
-        </w:rPr>
-        <w:t>Migrating between React versions is quite easy, too; you don't need to install updates one by one, as in the case of Angular.</w:t>
-      </w:r>
-      <w:r>
-        <w:rPr>
-          <w:rFonts w:ascii="Times New Roman" w:hAnsi="Times New Roman" w:cs="Times New Roman"/>
-          <w:lang w:val="en-US"/>
-        </w:rPr>
-        <w:t xml:space="preserve"> //tutorials/tables</w:t>
-      </w:r>
     </w:p>
     <w:sectPr>
       <w:pgSz w:w="11906" w:h="16838"/>

--- a/documentation/Project plan-individual assignment.docx
+++ b/documentation/Project plan-individual assignment.docx
@@ -121,25 +121,7 @@
           <w:sz w:val="28"/>
           <w:szCs w:val="28"/>
         </w:rPr>
-        <w:t xml:space="preserve">Name: </w:t>
-      </w:r>
-      <w:proofErr w:type="spellStart"/>
-      <w:r>
-        <w:rPr>
-          <w:rFonts w:ascii="Times New Roman" w:hAnsi="Times New Roman" w:cs="Times New Roman"/>
-          <w:sz w:val="28"/>
-          <w:szCs w:val="28"/>
-        </w:rPr>
-        <w:t>Zhaklin</w:t>
-      </w:r>
-      <w:proofErr w:type="spellEnd"/>
-      <w:r>
-        <w:rPr>
-          <w:rFonts w:ascii="Times New Roman" w:hAnsi="Times New Roman" w:cs="Times New Roman"/>
-          <w:sz w:val="28"/>
-          <w:szCs w:val="28"/>
-        </w:rPr>
-        <w:t xml:space="preserve"> Yanakieva </w:t>
+        <w:t xml:space="preserve">Name: Zhaklin Yanakieva </w:t>
       </w:r>
     </w:p>
     <w:p>
@@ -391,6 +373,13 @@
         </w:rPr>
         <w:t xml:space="preserve">  </w:t>
       </w:r>
+      <w:r>
+        <w:rPr>
+          <w:rFonts w:ascii="Times New Roman" w:hAnsi="Times New Roman" w:cs="Times New Roman"/>
+          <w:lang w:val="en-US"/>
+        </w:rPr>
+        <w:t>- Estimated: sprint 1</w:t>
+      </w:r>
     </w:p>
     <w:p>
       <w:pPr>
@@ -468,6 +457,20 @@
         </w:rPr>
         <w:t xml:space="preserve"> 20</w:t>
       </w:r>
+      <w:r>
+        <w:rPr>
+          <w:rFonts w:ascii="Times New Roman" w:hAnsi="Times New Roman" w:cs="Times New Roman"/>
+          <w:lang w:val="en-US"/>
+        </w:rPr>
+        <w:t xml:space="preserve"> - </w:t>
+      </w:r>
+      <w:r>
+        <w:rPr>
+          <w:rFonts w:ascii="Times New Roman" w:hAnsi="Times New Roman" w:cs="Times New Roman"/>
+          <w:lang w:val="en-US"/>
+        </w:rPr>
+        <w:t>Estimated: sprint 1</w:t>
+      </w:r>
     </w:p>
     <w:p>
       <w:pPr>
@@ -585,6 +588,27 @@
         </w:rPr>
         <w:t>0</w:t>
       </w:r>
+      <w:r>
+        <w:rPr>
+          <w:rFonts w:ascii="Times New Roman" w:hAnsi="Times New Roman" w:cs="Times New Roman"/>
+          <w:lang w:val="en-US"/>
+        </w:rPr>
+        <w:t xml:space="preserve"> -</w:t>
+      </w:r>
+      <w:r>
+        <w:rPr>
+          <w:rFonts w:ascii="Times New Roman" w:hAnsi="Times New Roman" w:cs="Times New Roman"/>
+          <w:lang w:val="en-US"/>
+        </w:rPr>
+        <w:t xml:space="preserve"> </w:t>
+      </w:r>
+      <w:r>
+        <w:rPr>
+          <w:rFonts w:ascii="Times New Roman" w:hAnsi="Times New Roman" w:cs="Times New Roman"/>
+          <w:lang w:val="en-US"/>
+        </w:rPr>
+        <w:t>Estimated: sprint 1</w:t>
+      </w:r>
     </w:p>
     <w:p>
       <w:pPr>
@@ -687,6 +711,27 @@
         </w:rPr>
         <w:t>50</w:t>
       </w:r>
+      <w:r>
+        <w:rPr>
+          <w:rFonts w:ascii="Times New Roman" w:hAnsi="Times New Roman" w:cs="Times New Roman"/>
+          <w:lang w:val="en-US"/>
+        </w:rPr>
+        <w:t xml:space="preserve"> - </w:t>
+      </w:r>
+      <w:r>
+        <w:rPr>
+          <w:rFonts w:ascii="Times New Roman" w:hAnsi="Times New Roman" w:cs="Times New Roman"/>
+          <w:lang w:val="en-US"/>
+        </w:rPr>
+        <w:t xml:space="preserve">Estimated: sprint </w:t>
+      </w:r>
+      <w:r>
+        <w:rPr>
+          <w:rFonts w:ascii="Times New Roman" w:hAnsi="Times New Roman" w:cs="Times New Roman"/>
+          <w:lang w:val="en-US"/>
+        </w:rPr>
+        <w:t>3</w:t>
+      </w:r>
     </w:p>
     <w:p>
       <w:pPr>
@@ -755,6 +800,27 @@
         </w:rPr>
         <w:t xml:space="preserve"> 50</w:t>
       </w:r>
+      <w:r>
+        <w:rPr>
+          <w:rFonts w:ascii="Times New Roman" w:hAnsi="Times New Roman" w:cs="Times New Roman"/>
+          <w:lang w:val="en-US"/>
+        </w:rPr>
+        <w:t xml:space="preserve"> - </w:t>
+      </w:r>
+      <w:r>
+        <w:rPr>
+          <w:rFonts w:ascii="Times New Roman" w:hAnsi="Times New Roman" w:cs="Times New Roman"/>
+          <w:lang w:val="en-US"/>
+        </w:rPr>
+        <w:t xml:space="preserve">Estimated: sprint </w:t>
+      </w:r>
+      <w:r>
+        <w:rPr>
+          <w:rFonts w:ascii="Times New Roman" w:hAnsi="Times New Roman" w:cs="Times New Roman"/>
+          <w:lang w:val="en-US"/>
+        </w:rPr>
+        <w:t>3</w:t>
+      </w:r>
     </w:p>
     <w:p>
       <w:pPr>
@@ -809,6 +875,27 @@
         </w:rPr>
         <w:t xml:space="preserve"> 30</w:t>
       </w:r>
+      <w:r>
+        <w:rPr>
+          <w:rFonts w:ascii="Times New Roman" w:hAnsi="Times New Roman" w:cs="Times New Roman"/>
+          <w:lang w:val="en-US"/>
+        </w:rPr>
+        <w:t xml:space="preserve"> - </w:t>
+      </w:r>
+      <w:r>
+        <w:rPr>
+          <w:rFonts w:ascii="Times New Roman" w:hAnsi="Times New Roman" w:cs="Times New Roman"/>
+          <w:lang w:val="en-US"/>
+        </w:rPr>
+        <w:t xml:space="preserve">Estimated: sprint </w:t>
+      </w:r>
+      <w:r>
+        <w:rPr>
+          <w:rFonts w:ascii="Times New Roman" w:hAnsi="Times New Roman" w:cs="Times New Roman"/>
+          <w:lang w:val="en-US"/>
+        </w:rPr>
+        <w:t>2</w:t>
+      </w:r>
     </w:p>
     <w:p>
       <w:pPr>
@@ -889,6 +976,27 @@
           <w:lang w:val="en-US"/>
         </w:rPr>
         <w:t xml:space="preserve"> 50</w:t>
+      </w:r>
+      <w:r>
+        <w:rPr>
+          <w:rFonts w:ascii="Times New Roman" w:hAnsi="Times New Roman" w:cs="Times New Roman"/>
+          <w:lang w:val="en-US"/>
+        </w:rPr>
+        <w:t xml:space="preserve"> - </w:t>
+      </w:r>
+      <w:r>
+        <w:rPr>
+          <w:rFonts w:ascii="Times New Roman" w:hAnsi="Times New Roman" w:cs="Times New Roman"/>
+          <w:lang w:val="en-US"/>
+        </w:rPr>
+        <w:t xml:space="preserve">Estimated: sprint </w:t>
+      </w:r>
+      <w:r>
+        <w:rPr>
+          <w:rFonts w:ascii="Times New Roman" w:hAnsi="Times New Roman" w:cs="Times New Roman"/>
+          <w:lang w:val="en-US"/>
+        </w:rPr>
+        <w:t>3</w:t>
       </w:r>
     </w:p>
     <w:p>
@@ -965,6 +1073,27 @@
         </w:rPr>
         <w:t xml:space="preserve"> 80</w:t>
       </w:r>
+      <w:r>
+        <w:rPr>
+          <w:rFonts w:ascii="Times New Roman" w:hAnsi="Times New Roman" w:cs="Times New Roman"/>
+          <w:lang w:val="en-US"/>
+        </w:rPr>
+        <w:t xml:space="preserve"> - </w:t>
+      </w:r>
+      <w:r>
+        <w:rPr>
+          <w:rFonts w:ascii="Times New Roman" w:hAnsi="Times New Roman" w:cs="Times New Roman"/>
+          <w:lang w:val="en-US"/>
+        </w:rPr>
+        <w:t xml:space="preserve">Estimated: sprint </w:t>
+      </w:r>
+      <w:r>
+        <w:rPr>
+          <w:rFonts w:ascii="Times New Roman" w:hAnsi="Times New Roman" w:cs="Times New Roman"/>
+          <w:lang w:val="en-US"/>
+        </w:rPr>
+        <w:t>6</w:t>
+      </w:r>
     </w:p>
     <w:p>
       <w:pPr>
@@ -995,13 +1124,842 @@
     </w:p>
     <w:p>
       <w:pPr>
-        <w:spacing w:line="480" w:lineRule="auto"/>
-        <w:ind w:left="360"/>
-        <w:rPr>
-          <w:rFonts w:ascii="Times New Roman" w:hAnsi="Times New Roman" w:cs="Times New Roman"/>
-          <w:lang w:val="en-US"/>
-        </w:rPr>
-      </w:pPr>
+        <w:pStyle w:val="ListParagraph"/>
+        <w:numPr>
+          <w:ilvl w:val="0"/>
+          <w:numId w:val="6"/>
+        </w:numPr>
+        <w:spacing w:line="480" w:lineRule="auto"/>
+        <w:rPr>
+          <w:rFonts w:ascii="Times New Roman" w:hAnsi="Times New Roman" w:cs="Times New Roman"/>
+        </w:rPr>
+      </w:pPr>
+      <w:r>
+        <w:rPr>
+          <w:rFonts w:ascii="Times New Roman" w:hAnsi="Times New Roman" w:cs="Times New Roman"/>
+          <w:lang w:val="en-US"/>
+        </w:rPr>
+        <w:t xml:space="preserve">As a </w:t>
+      </w:r>
+      <w:r>
+        <w:rPr>
+          <w:rFonts w:ascii="Times New Roman" w:hAnsi="Times New Roman" w:cs="Times New Roman"/>
+          <w:lang w:val="en-US"/>
+        </w:rPr>
+        <w:t xml:space="preserve">logged -in </w:t>
+      </w:r>
+      <w:r>
+        <w:rPr>
+          <w:rFonts w:ascii="Times New Roman" w:hAnsi="Times New Roman" w:cs="Times New Roman"/>
+          <w:lang w:val="en-US"/>
+        </w:rPr>
+        <w:t xml:space="preserve">user I </w:t>
+      </w:r>
+      <w:r>
+        <w:rPr>
+          <w:rFonts w:ascii="Times New Roman" w:hAnsi="Times New Roman" w:cs="Times New Roman"/>
+          <w:lang w:val="en-US"/>
+        </w:rPr>
+        <w:t>can</w:t>
+      </w:r>
+      <w:r>
+        <w:rPr>
+          <w:rFonts w:ascii="Times New Roman" w:hAnsi="Times New Roman" w:cs="Times New Roman"/>
+          <w:lang w:val="en-US"/>
+        </w:rPr>
+        <w:t>:</w:t>
+      </w:r>
+    </w:p>
+    <w:p>
+      <w:pPr>
+        <w:pStyle w:val="ListParagraph"/>
+        <w:numPr>
+          <w:ilvl w:val="1"/>
+          <w:numId w:val="6"/>
+        </w:numPr>
+        <w:spacing w:line="480" w:lineRule="auto"/>
+        <w:rPr>
+          <w:rFonts w:ascii="Times New Roman" w:hAnsi="Times New Roman" w:cs="Times New Roman"/>
+        </w:rPr>
+      </w:pPr>
+      <w:r>
+        <w:rPr>
+          <w:rFonts w:ascii="Times New Roman" w:hAnsi="Times New Roman" w:cs="Times New Roman"/>
+          <w:lang w:val="en-US"/>
+        </w:rPr>
+        <w:t>write comments on the news-pages about different matches</w:t>
+      </w:r>
+      <w:r>
+        <w:rPr>
+          <w:rFonts w:ascii="Times New Roman" w:hAnsi="Times New Roman" w:cs="Times New Roman"/>
+          <w:lang w:val="en-US"/>
+        </w:rPr>
+        <w:t xml:space="preserve"> 70</w:t>
+      </w:r>
+      <w:r>
+        <w:rPr>
+          <w:rFonts w:ascii="Times New Roman" w:hAnsi="Times New Roman" w:cs="Times New Roman"/>
+          <w:lang w:val="en-US"/>
+        </w:rPr>
+        <w:t xml:space="preserve"> - </w:t>
+      </w:r>
+      <w:r>
+        <w:rPr>
+          <w:rFonts w:ascii="Times New Roman" w:hAnsi="Times New Roman" w:cs="Times New Roman"/>
+          <w:lang w:val="en-US"/>
+        </w:rPr>
+        <w:t xml:space="preserve">Estimated: sprint </w:t>
+      </w:r>
+      <w:r>
+        <w:rPr>
+          <w:rFonts w:ascii="Times New Roman" w:hAnsi="Times New Roman" w:cs="Times New Roman"/>
+          <w:lang w:val="en-US"/>
+        </w:rPr>
+        <w:t>4</w:t>
+      </w:r>
+    </w:p>
+    <w:p>
+      <w:pPr>
+        <w:pStyle w:val="ListParagraph"/>
+        <w:numPr>
+          <w:ilvl w:val="2"/>
+          <w:numId w:val="6"/>
+        </w:numPr>
+        <w:spacing w:line="480" w:lineRule="auto"/>
+        <w:rPr>
+          <w:rFonts w:ascii="Times New Roman" w:hAnsi="Times New Roman" w:cs="Times New Roman"/>
+        </w:rPr>
+      </w:pPr>
+      <w:r>
+        <w:rPr>
+          <w:rFonts w:ascii="Times New Roman" w:hAnsi="Times New Roman" w:cs="Times New Roman"/>
+          <w:lang w:val="en-US"/>
+        </w:rPr>
+        <w:t>So that</w:t>
+      </w:r>
+      <w:r>
+        <w:rPr>
+          <w:rFonts w:ascii="Times New Roman" w:hAnsi="Times New Roman" w:cs="Times New Roman"/>
+          <w:lang w:val="en-US"/>
+        </w:rPr>
+        <w:t xml:space="preserve"> other users can see what my opinion about a certain topic is</w:t>
+      </w:r>
+    </w:p>
+    <w:p>
+      <w:pPr>
+        <w:pStyle w:val="ListParagraph"/>
+        <w:numPr>
+          <w:ilvl w:val="2"/>
+          <w:numId w:val="6"/>
+        </w:numPr>
+        <w:spacing w:line="480" w:lineRule="auto"/>
+        <w:rPr>
+          <w:rFonts w:ascii="Times New Roman" w:hAnsi="Times New Roman" w:cs="Times New Roman"/>
+        </w:rPr>
+      </w:pPr>
+      <w:r>
+        <w:rPr>
+          <w:rFonts w:ascii="Times New Roman" w:hAnsi="Times New Roman" w:cs="Times New Roman"/>
+          <w:lang w:val="en-US"/>
+        </w:rPr>
+        <w:t>Acceptance criteria:</w:t>
+      </w:r>
+      <w:r>
+        <w:rPr>
+          <w:rFonts w:ascii="Times New Roman" w:hAnsi="Times New Roman" w:cs="Times New Roman"/>
+          <w:lang w:val="en-US"/>
+        </w:rPr>
+        <w:t xml:space="preserve"> the place to leave a comment will be displayed under the topics</w:t>
+      </w:r>
+    </w:p>
+    <w:p>
+      <w:pPr>
+        <w:pStyle w:val="ListParagraph"/>
+        <w:numPr>
+          <w:ilvl w:val="1"/>
+          <w:numId w:val="6"/>
+        </w:numPr>
+        <w:spacing w:line="480" w:lineRule="auto"/>
+        <w:rPr>
+          <w:rFonts w:ascii="Times New Roman" w:hAnsi="Times New Roman" w:cs="Times New Roman"/>
+        </w:rPr>
+      </w:pPr>
+      <w:r>
+        <w:rPr>
+          <w:rFonts w:ascii="Times New Roman" w:hAnsi="Times New Roman" w:cs="Times New Roman"/>
+          <w:lang w:val="en-US"/>
+        </w:rPr>
+        <w:t>check if I want to receive an invoice above 100 euros</w:t>
+      </w:r>
+      <w:r>
+        <w:rPr>
+          <w:rFonts w:ascii="Times New Roman" w:hAnsi="Times New Roman" w:cs="Times New Roman"/>
+          <w:lang w:val="en-US"/>
+        </w:rPr>
+        <w:t xml:space="preserve">  </w:t>
+      </w:r>
+      <w:r>
+        <w:rPr>
+          <w:rFonts w:ascii="Times New Roman" w:hAnsi="Times New Roman" w:cs="Times New Roman"/>
+          <w:lang w:val="en-US"/>
+        </w:rPr>
+        <w:t>100</w:t>
+      </w:r>
+      <w:r>
+        <w:rPr>
+          <w:rFonts w:ascii="Times New Roman" w:hAnsi="Times New Roman" w:cs="Times New Roman"/>
+          <w:lang w:val="en-US"/>
+        </w:rPr>
+        <w:t xml:space="preserve"> - </w:t>
+      </w:r>
+      <w:r>
+        <w:rPr>
+          <w:rFonts w:ascii="Times New Roman" w:hAnsi="Times New Roman" w:cs="Times New Roman"/>
+          <w:lang w:val="en-US"/>
+        </w:rPr>
+        <w:t xml:space="preserve">Estimated: sprint </w:t>
+      </w:r>
+      <w:r>
+        <w:rPr>
+          <w:rFonts w:ascii="Times New Roman" w:hAnsi="Times New Roman" w:cs="Times New Roman"/>
+          <w:lang w:val="en-US"/>
+        </w:rPr>
+        <w:t>5</w:t>
+      </w:r>
+    </w:p>
+    <w:p>
+      <w:pPr>
+        <w:pStyle w:val="ListParagraph"/>
+        <w:numPr>
+          <w:ilvl w:val="2"/>
+          <w:numId w:val="6"/>
+        </w:numPr>
+        <w:spacing w:line="480" w:lineRule="auto"/>
+        <w:rPr>
+          <w:rFonts w:ascii="Times New Roman" w:hAnsi="Times New Roman" w:cs="Times New Roman"/>
+        </w:rPr>
+      </w:pPr>
+      <w:r>
+        <w:rPr>
+          <w:rFonts w:ascii="Times New Roman" w:hAnsi="Times New Roman" w:cs="Times New Roman"/>
+          <w:lang w:val="en-US"/>
+        </w:rPr>
+        <w:t>So that</w:t>
+      </w:r>
+      <w:r>
+        <w:rPr>
+          <w:rFonts w:ascii="Times New Roman" w:hAnsi="Times New Roman" w:cs="Times New Roman"/>
+          <w:lang w:val="en-US"/>
+        </w:rPr>
+        <w:t xml:space="preserve"> I can say if I want to have an invoice or just pay without it</w:t>
+      </w:r>
+    </w:p>
+    <w:p>
+      <w:pPr>
+        <w:pStyle w:val="ListParagraph"/>
+        <w:numPr>
+          <w:ilvl w:val="2"/>
+          <w:numId w:val="6"/>
+        </w:numPr>
+        <w:spacing w:line="480" w:lineRule="auto"/>
+        <w:rPr>
+          <w:rFonts w:ascii="Times New Roman" w:hAnsi="Times New Roman" w:cs="Times New Roman"/>
+        </w:rPr>
+      </w:pPr>
+      <w:r>
+        <w:rPr>
+          <w:rFonts w:ascii="Times New Roman" w:hAnsi="Times New Roman" w:cs="Times New Roman"/>
+          <w:lang w:val="en-US"/>
+        </w:rPr>
+        <w:t>Acceptance criteria:</w:t>
+      </w:r>
+      <w:r>
+        <w:rPr>
+          <w:rFonts w:ascii="Times New Roman" w:hAnsi="Times New Roman" w:cs="Times New Roman"/>
+          <w:lang w:val="en-US"/>
+        </w:rPr>
+        <w:t xml:space="preserve"> The checkbox for the invoice will be placed near the button for payment</w:t>
+      </w:r>
+    </w:p>
+    <w:p>
+      <w:pPr>
+        <w:pStyle w:val="ListParagraph"/>
+        <w:numPr>
+          <w:ilvl w:val="1"/>
+          <w:numId w:val="6"/>
+        </w:numPr>
+        <w:spacing w:line="480" w:lineRule="auto"/>
+        <w:rPr>
+          <w:rFonts w:ascii="Times New Roman" w:hAnsi="Times New Roman" w:cs="Times New Roman"/>
+        </w:rPr>
+      </w:pPr>
+      <w:r>
+        <w:rPr>
+          <w:rFonts w:ascii="Times New Roman" w:hAnsi="Times New Roman" w:cs="Times New Roman"/>
+          <w:lang w:val="en-US"/>
+        </w:rPr>
+        <w:t xml:space="preserve">check my orders </w:t>
+      </w:r>
+      <w:r>
+        <w:rPr>
+          <w:rFonts w:ascii="Times New Roman" w:hAnsi="Times New Roman" w:cs="Times New Roman"/>
+          <w:lang w:val="en-US"/>
+        </w:rPr>
+        <w:t>70</w:t>
+      </w:r>
+      <w:r>
+        <w:rPr>
+          <w:rFonts w:ascii="Times New Roman" w:hAnsi="Times New Roman" w:cs="Times New Roman"/>
+          <w:lang w:val="en-US"/>
+        </w:rPr>
+        <w:t xml:space="preserve"> - </w:t>
+      </w:r>
+      <w:r>
+        <w:rPr>
+          <w:rFonts w:ascii="Times New Roman" w:hAnsi="Times New Roman" w:cs="Times New Roman"/>
+          <w:lang w:val="en-US"/>
+        </w:rPr>
+        <w:t xml:space="preserve">Estimated: sprint </w:t>
+      </w:r>
+      <w:r>
+        <w:rPr>
+          <w:rFonts w:ascii="Times New Roman" w:hAnsi="Times New Roman" w:cs="Times New Roman"/>
+          <w:lang w:val="en-US"/>
+        </w:rPr>
+        <w:t>4</w:t>
+      </w:r>
+    </w:p>
+    <w:p>
+      <w:pPr>
+        <w:pStyle w:val="ListParagraph"/>
+        <w:numPr>
+          <w:ilvl w:val="2"/>
+          <w:numId w:val="6"/>
+        </w:numPr>
+        <w:spacing w:line="480" w:lineRule="auto"/>
+        <w:rPr>
+          <w:rFonts w:ascii="Times New Roman" w:hAnsi="Times New Roman" w:cs="Times New Roman"/>
+        </w:rPr>
+      </w:pPr>
+      <w:r>
+        <w:rPr>
+          <w:rFonts w:ascii="Times New Roman" w:hAnsi="Times New Roman" w:cs="Times New Roman"/>
+          <w:lang w:val="en-US"/>
+        </w:rPr>
+        <w:t>So that</w:t>
+      </w:r>
+      <w:r>
+        <w:rPr>
+          <w:rFonts w:ascii="Times New Roman" w:hAnsi="Times New Roman" w:cs="Times New Roman"/>
+          <w:lang w:val="en-US"/>
+        </w:rPr>
+        <w:t xml:space="preserve"> I can see what I ordered before</w:t>
+      </w:r>
+    </w:p>
+    <w:p>
+      <w:pPr>
+        <w:pStyle w:val="ListParagraph"/>
+        <w:numPr>
+          <w:ilvl w:val="1"/>
+          <w:numId w:val="6"/>
+        </w:numPr>
+        <w:spacing w:line="480" w:lineRule="auto"/>
+        <w:rPr>
+          <w:rFonts w:ascii="Times New Roman" w:hAnsi="Times New Roman" w:cs="Times New Roman"/>
+        </w:rPr>
+      </w:pPr>
+      <w:r>
+        <w:rPr>
+          <w:rFonts w:ascii="Times New Roman" w:hAnsi="Times New Roman" w:cs="Times New Roman"/>
+          <w:lang w:val="en-US"/>
+        </w:rPr>
+        <w:t>change the list of products in current orders</w:t>
+      </w:r>
+      <w:r>
+        <w:rPr>
+          <w:rFonts w:ascii="Times New Roman" w:hAnsi="Times New Roman" w:cs="Times New Roman"/>
+          <w:lang w:val="en-US"/>
+        </w:rPr>
+        <w:t xml:space="preserve"> 90</w:t>
+      </w:r>
+      <w:r>
+        <w:rPr>
+          <w:rFonts w:ascii="Times New Roman" w:hAnsi="Times New Roman" w:cs="Times New Roman"/>
+          <w:lang w:val="en-US"/>
+        </w:rPr>
+        <w:t xml:space="preserve"> - </w:t>
+      </w:r>
+      <w:r>
+        <w:rPr>
+          <w:rFonts w:ascii="Times New Roman" w:hAnsi="Times New Roman" w:cs="Times New Roman"/>
+          <w:lang w:val="en-US"/>
+        </w:rPr>
+        <w:t xml:space="preserve">Estimated: sprint </w:t>
+      </w:r>
+      <w:r>
+        <w:rPr>
+          <w:rFonts w:ascii="Times New Roman" w:hAnsi="Times New Roman" w:cs="Times New Roman"/>
+          <w:lang w:val="en-US"/>
+        </w:rPr>
+        <w:t>4</w:t>
+      </w:r>
+    </w:p>
+    <w:p>
+      <w:pPr>
+        <w:pStyle w:val="ListParagraph"/>
+        <w:numPr>
+          <w:ilvl w:val="2"/>
+          <w:numId w:val="6"/>
+        </w:numPr>
+        <w:spacing w:line="480" w:lineRule="auto"/>
+        <w:rPr>
+          <w:rFonts w:ascii="Times New Roman" w:hAnsi="Times New Roman" w:cs="Times New Roman"/>
+        </w:rPr>
+      </w:pPr>
+      <w:r>
+        <w:rPr>
+          <w:rFonts w:ascii="Times New Roman" w:hAnsi="Times New Roman" w:cs="Times New Roman"/>
+          <w:lang w:val="en-US"/>
+        </w:rPr>
+        <w:t>So that</w:t>
+      </w:r>
+      <w:r>
+        <w:rPr>
+          <w:rFonts w:ascii="Times New Roman" w:hAnsi="Times New Roman" w:cs="Times New Roman"/>
+          <w:lang w:val="en-US"/>
+        </w:rPr>
+        <w:t xml:space="preserve"> I will know what I have in the list so far</w:t>
+      </w:r>
+    </w:p>
+    <w:p>
+      <w:pPr>
+        <w:pStyle w:val="ListParagraph"/>
+        <w:numPr>
+          <w:ilvl w:val="2"/>
+          <w:numId w:val="6"/>
+        </w:numPr>
+        <w:spacing w:line="480" w:lineRule="auto"/>
+        <w:rPr>
+          <w:rFonts w:ascii="Times New Roman" w:hAnsi="Times New Roman" w:cs="Times New Roman"/>
+        </w:rPr>
+      </w:pPr>
+      <w:r>
+        <w:rPr>
+          <w:rFonts w:ascii="Times New Roman" w:hAnsi="Times New Roman" w:cs="Times New Roman"/>
+          <w:lang w:val="en-US"/>
+        </w:rPr>
+        <w:t>Acceptance criteria:</w:t>
+      </w:r>
+      <w:r>
+        <w:rPr>
+          <w:rFonts w:ascii="Times New Roman" w:hAnsi="Times New Roman" w:cs="Times New Roman"/>
+          <w:lang w:val="en-US"/>
+        </w:rPr>
+        <w:t xml:space="preserve"> The list will be reviewed before the payment</w:t>
+      </w:r>
+    </w:p>
+    <w:p>
+      <w:pPr>
+        <w:pStyle w:val="ListParagraph"/>
+        <w:numPr>
+          <w:ilvl w:val="1"/>
+          <w:numId w:val="6"/>
+        </w:numPr>
+        <w:spacing w:line="480" w:lineRule="auto"/>
+        <w:rPr>
+          <w:rFonts w:ascii="Times New Roman" w:hAnsi="Times New Roman" w:cs="Times New Roman"/>
+        </w:rPr>
+      </w:pPr>
+      <w:r>
+        <w:rPr>
+          <w:rFonts w:ascii="Times New Roman" w:hAnsi="Times New Roman" w:cs="Times New Roman"/>
+          <w:lang w:val="en-US"/>
+        </w:rPr>
+        <w:t>delete or edit my comments</w:t>
+      </w:r>
+      <w:r>
+        <w:rPr>
+          <w:rFonts w:ascii="Times New Roman" w:hAnsi="Times New Roman" w:cs="Times New Roman"/>
+          <w:lang w:val="en-US"/>
+        </w:rPr>
+        <w:t xml:space="preserve">  30</w:t>
+      </w:r>
+      <w:r>
+        <w:rPr>
+          <w:rFonts w:ascii="Times New Roman" w:hAnsi="Times New Roman" w:cs="Times New Roman"/>
+          <w:lang w:val="en-US"/>
+        </w:rPr>
+        <w:t xml:space="preserve"> - </w:t>
+      </w:r>
+      <w:r>
+        <w:rPr>
+          <w:rFonts w:ascii="Times New Roman" w:hAnsi="Times New Roman" w:cs="Times New Roman"/>
+          <w:lang w:val="en-US"/>
+        </w:rPr>
+        <w:t xml:space="preserve">Estimated: sprint </w:t>
+      </w:r>
+      <w:r>
+        <w:rPr>
+          <w:rFonts w:ascii="Times New Roman" w:hAnsi="Times New Roman" w:cs="Times New Roman"/>
+          <w:lang w:val="en-US"/>
+        </w:rPr>
+        <w:t>4</w:t>
+      </w:r>
+    </w:p>
+    <w:p>
+      <w:pPr>
+        <w:pStyle w:val="ListParagraph"/>
+        <w:numPr>
+          <w:ilvl w:val="2"/>
+          <w:numId w:val="6"/>
+        </w:numPr>
+        <w:spacing w:line="480" w:lineRule="auto"/>
+        <w:rPr>
+          <w:rFonts w:ascii="Times New Roman" w:hAnsi="Times New Roman" w:cs="Times New Roman"/>
+        </w:rPr>
+      </w:pPr>
+      <w:r>
+        <w:rPr>
+          <w:rFonts w:ascii="Times New Roman" w:hAnsi="Times New Roman" w:cs="Times New Roman"/>
+          <w:lang w:val="en-US"/>
+        </w:rPr>
+        <w:t>So that</w:t>
+      </w:r>
+      <w:r>
+        <w:rPr>
+          <w:rFonts w:ascii="Times New Roman" w:hAnsi="Times New Roman" w:cs="Times New Roman"/>
+          <w:lang w:val="en-US"/>
+        </w:rPr>
+        <w:t xml:space="preserve"> </w:t>
+      </w:r>
+      <w:r>
+        <w:rPr>
+          <w:rFonts w:ascii="Times New Roman" w:hAnsi="Times New Roman" w:cs="Times New Roman"/>
+          <w:lang w:val="en-US"/>
+        </w:rPr>
+        <w:t>I will be able to change the comment if I changed my mind or made a spelling mistake</w:t>
+      </w:r>
+    </w:p>
+    <w:p>
+      <w:pPr>
+        <w:pStyle w:val="ListParagraph"/>
+        <w:numPr>
+          <w:ilvl w:val="2"/>
+          <w:numId w:val="6"/>
+        </w:numPr>
+        <w:spacing w:line="480" w:lineRule="auto"/>
+        <w:rPr>
+          <w:rFonts w:ascii="Times New Roman" w:hAnsi="Times New Roman" w:cs="Times New Roman"/>
+        </w:rPr>
+      </w:pPr>
+      <w:r>
+        <w:rPr>
+          <w:rFonts w:ascii="Times New Roman" w:hAnsi="Times New Roman" w:cs="Times New Roman"/>
+          <w:lang w:val="en-US"/>
+        </w:rPr>
+        <w:t>Acceptance criteria:</w:t>
+      </w:r>
+      <w:r>
+        <w:rPr>
+          <w:rFonts w:ascii="Times New Roman" w:hAnsi="Times New Roman" w:cs="Times New Roman"/>
+          <w:lang w:val="en-US"/>
+        </w:rPr>
+        <w:t xml:space="preserve"> There are going to be buttons for the edit and deleting part next to the comment</w:t>
+      </w:r>
+    </w:p>
+    <w:p>
+      <w:pPr>
+        <w:pStyle w:val="ListParagraph"/>
+        <w:numPr>
+          <w:ilvl w:val="1"/>
+          <w:numId w:val="6"/>
+        </w:numPr>
+        <w:spacing w:line="480" w:lineRule="auto"/>
+        <w:rPr>
+          <w:rFonts w:ascii="Times New Roman" w:hAnsi="Times New Roman" w:cs="Times New Roman"/>
+        </w:rPr>
+      </w:pPr>
+      <w:r>
+        <w:rPr>
+          <w:rFonts w:ascii="Times New Roman" w:hAnsi="Times New Roman" w:cs="Times New Roman"/>
+          <w:lang w:val="en-US"/>
+        </w:rPr>
+        <w:t>contact the service (admin) for help</w:t>
+      </w:r>
+      <w:r>
+        <w:rPr>
+          <w:rFonts w:ascii="Times New Roman" w:hAnsi="Times New Roman" w:cs="Times New Roman"/>
+          <w:lang w:val="en-US"/>
+        </w:rPr>
+        <w:t xml:space="preserve"> </w:t>
+      </w:r>
+      <w:r>
+        <w:rPr>
+          <w:rFonts w:ascii="Times New Roman" w:hAnsi="Times New Roman" w:cs="Times New Roman"/>
+          <w:lang w:val="en-US"/>
+        </w:rPr>
+        <w:t>9</w:t>
+      </w:r>
+      <w:r>
+        <w:rPr>
+          <w:rFonts w:ascii="Times New Roman" w:hAnsi="Times New Roman" w:cs="Times New Roman"/>
+          <w:lang w:val="en-US"/>
+        </w:rPr>
+        <w:t>0</w:t>
+      </w:r>
+      <w:r>
+        <w:rPr>
+          <w:rFonts w:ascii="Times New Roman" w:hAnsi="Times New Roman" w:cs="Times New Roman"/>
+          <w:lang w:val="en-US"/>
+        </w:rPr>
+        <w:t xml:space="preserve"> - </w:t>
+      </w:r>
+      <w:r>
+        <w:rPr>
+          <w:rFonts w:ascii="Times New Roman" w:hAnsi="Times New Roman" w:cs="Times New Roman"/>
+          <w:lang w:val="en-US"/>
+        </w:rPr>
+        <w:t xml:space="preserve">Estimated: sprint </w:t>
+      </w:r>
+      <w:r>
+        <w:rPr>
+          <w:rFonts w:ascii="Times New Roman" w:hAnsi="Times New Roman" w:cs="Times New Roman"/>
+          <w:lang w:val="en-US"/>
+        </w:rPr>
+        <w:t>6</w:t>
+      </w:r>
+    </w:p>
+    <w:p>
+      <w:pPr>
+        <w:pStyle w:val="ListParagraph"/>
+        <w:numPr>
+          <w:ilvl w:val="2"/>
+          <w:numId w:val="6"/>
+        </w:numPr>
+        <w:spacing w:line="480" w:lineRule="auto"/>
+        <w:rPr>
+          <w:rFonts w:ascii="Times New Roman" w:hAnsi="Times New Roman" w:cs="Times New Roman"/>
+        </w:rPr>
+      </w:pPr>
+      <w:r>
+        <w:rPr>
+          <w:rFonts w:ascii="Times New Roman" w:hAnsi="Times New Roman" w:cs="Times New Roman"/>
+          <w:lang w:val="en-US"/>
+        </w:rPr>
+        <w:t>So that</w:t>
+      </w:r>
+      <w:r>
+        <w:rPr>
+          <w:rFonts w:ascii="Times New Roman" w:hAnsi="Times New Roman" w:cs="Times New Roman"/>
+          <w:lang w:val="en-US"/>
+        </w:rPr>
+        <w:t xml:space="preserve"> I will tell them if there is a problem with my account or my order</w:t>
+      </w:r>
+    </w:p>
+    <w:p>
+      <w:pPr>
+        <w:pStyle w:val="ListParagraph"/>
+        <w:numPr>
+          <w:ilvl w:val="2"/>
+          <w:numId w:val="6"/>
+        </w:numPr>
+        <w:spacing w:line="480" w:lineRule="auto"/>
+        <w:rPr>
+          <w:rFonts w:ascii="Times New Roman" w:hAnsi="Times New Roman" w:cs="Times New Roman"/>
+        </w:rPr>
+      </w:pPr>
+      <w:r>
+        <w:rPr>
+          <w:rFonts w:ascii="Times New Roman" w:hAnsi="Times New Roman" w:cs="Times New Roman"/>
+          <w:lang w:val="en-US"/>
+        </w:rPr>
+        <w:t>Acceptance criteria:</w:t>
+      </w:r>
+      <w:r>
+        <w:rPr>
+          <w:rFonts w:ascii="Times New Roman" w:hAnsi="Times New Roman" w:cs="Times New Roman"/>
+          <w:lang w:val="en-US"/>
+        </w:rPr>
+        <w:t xml:space="preserve"> The contact-page will provide an opportunity for contacting the service</w:t>
+      </w:r>
+    </w:p>
+    <w:p>
+      <w:pPr>
+        <w:pStyle w:val="ListParagraph"/>
+        <w:numPr>
+          <w:ilvl w:val="0"/>
+          <w:numId w:val="6"/>
+        </w:numPr>
+        <w:spacing w:line="480" w:lineRule="auto"/>
+        <w:rPr>
+          <w:rFonts w:ascii="Times New Roman" w:hAnsi="Times New Roman" w:cs="Times New Roman"/>
+        </w:rPr>
+      </w:pPr>
+      <w:r>
+        <w:rPr>
+          <w:rFonts w:ascii="Times New Roman" w:hAnsi="Times New Roman" w:cs="Times New Roman"/>
+          <w:lang w:val="en-US"/>
+        </w:rPr>
+        <w:t>As an admin I want</w:t>
+      </w:r>
+      <w:r>
+        <w:rPr>
+          <w:rFonts w:ascii="Times New Roman" w:hAnsi="Times New Roman" w:cs="Times New Roman"/>
+          <w:lang w:val="en-US"/>
+        </w:rPr>
+        <w:t>:</w:t>
+      </w:r>
+    </w:p>
+    <w:p>
+      <w:pPr>
+        <w:pStyle w:val="ListParagraph"/>
+        <w:numPr>
+          <w:ilvl w:val="1"/>
+          <w:numId w:val="6"/>
+        </w:numPr>
+        <w:spacing w:line="480" w:lineRule="auto"/>
+        <w:rPr>
+          <w:rFonts w:ascii="Times New Roman" w:hAnsi="Times New Roman" w:cs="Times New Roman"/>
+        </w:rPr>
+      </w:pPr>
+      <w:r>
+        <w:rPr>
+          <w:rFonts w:ascii="Times New Roman" w:hAnsi="Times New Roman" w:cs="Times New Roman"/>
+          <w:lang w:val="en-US"/>
+        </w:rPr>
+        <w:t>to see</w:t>
+      </w:r>
+      <w:r>
+        <w:rPr>
+          <w:rFonts w:ascii="Times New Roman" w:hAnsi="Times New Roman" w:cs="Times New Roman"/>
+          <w:lang w:val="en-US"/>
+        </w:rPr>
+        <w:t xml:space="preserve"> a table of</w:t>
+      </w:r>
+      <w:r>
+        <w:rPr>
+          <w:rFonts w:ascii="Times New Roman" w:hAnsi="Times New Roman" w:cs="Times New Roman"/>
+          <w:lang w:val="en-US"/>
+        </w:rPr>
+        <w:t xml:space="preserve"> all people that are currently users of the website.</w:t>
+      </w:r>
+      <w:r>
+        <w:rPr>
+          <w:rFonts w:ascii="Times New Roman" w:hAnsi="Times New Roman" w:cs="Times New Roman"/>
+          <w:lang w:val="en-US"/>
+        </w:rPr>
+        <w:t xml:space="preserve"> </w:t>
+      </w:r>
+      <w:r>
+        <w:rPr>
+          <w:rFonts w:ascii="Times New Roman" w:hAnsi="Times New Roman" w:cs="Times New Roman"/>
+          <w:lang w:val="en-US"/>
+        </w:rPr>
+        <w:t>9</w:t>
+      </w:r>
+      <w:r>
+        <w:rPr>
+          <w:rFonts w:ascii="Times New Roman" w:hAnsi="Times New Roman" w:cs="Times New Roman"/>
+          <w:lang w:val="en-US"/>
+        </w:rPr>
+        <w:t>0</w:t>
+      </w:r>
+      <w:r>
+        <w:rPr>
+          <w:rFonts w:ascii="Times New Roman" w:hAnsi="Times New Roman" w:cs="Times New Roman"/>
+          <w:lang w:val="en-US"/>
+        </w:rPr>
+        <w:t xml:space="preserve"> - </w:t>
+      </w:r>
+      <w:r>
+        <w:rPr>
+          <w:rFonts w:ascii="Times New Roman" w:hAnsi="Times New Roman" w:cs="Times New Roman"/>
+          <w:lang w:val="en-US"/>
+        </w:rPr>
+        <w:t xml:space="preserve">Estimated: sprint </w:t>
+      </w:r>
+      <w:r>
+        <w:rPr>
+          <w:rFonts w:ascii="Times New Roman" w:hAnsi="Times New Roman" w:cs="Times New Roman"/>
+          <w:lang w:val="en-US"/>
+        </w:rPr>
+        <w:t>2</w:t>
+      </w:r>
+    </w:p>
+    <w:p>
+      <w:pPr>
+        <w:pStyle w:val="ListParagraph"/>
+        <w:numPr>
+          <w:ilvl w:val="2"/>
+          <w:numId w:val="6"/>
+        </w:numPr>
+        <w:spacing w:line="480" w:lineRule="auto"/>
+        <w:rPr>
+          <w:rFonts w:ascii="Times New Roman" w:hAnsi="Times New Roman" w:cs="Times New Roman"/>
+        </w:rPr>
+      </w:pPr>
+      <w:r>
+        <w:rPr>
+          <w:rFonts w:ascii="Times New Roman" w:hAnsi="Times New Roman" w:cs="Times New Roman"/>
+          <w:lang w:val="en-US"/>
+        </w:rPr>
+        <w:lastRenderedPageBreak/>
+        <w:t>So that</w:t>
+      </w:r>
+      <w:r>
+        <w:rPr>
+          <w:rFonts w:ascii="Times New Roman" w:hAnsi="Times New Roman" w:cs="Times New Roman"/>
+          <w:lang w:val="en-US"/>
+        </w:rPr>
+        <w:t xml:space="preserve"> I know who is using the website and how much people are registered</w:t>
+      </w:r>
+    </w:p>
+    <w:p>
+      <w:pPr>
+        <w:pStyle w:val="ListParagraph"/>
+        <w:numPr>
+          <w:ilvl w:val="2"/>
+          <w:numId w:val="6"/>
+        </w:numPr>
+        <w:spacing w:line="480" w:lineRule="auto"/>
+        <w:rPr>
+          <w:rFonts w:ascii="Times New Roman" w:hAnsi="Times New Roman" w:cs="Times New Roman"/>
+        </w:rPr>
+      </w:pPr>
+      <w:r>
+        <w:rPr>
+          <w:rFonts w:ascii="Times New Roman" w:hAnsi="Times New Roman" w:cs="Times New Roman"/>
+          <w:lang w:val="en-US"/>
+        </w:rPr>
+        <w:t>Acceptance criteria:</w:t>
+      </w:r>
+      <w:r>
+        <w:rPr>
+          <w:rFonts w:ascii="Times New Roman" w:hAnsi="Times New Roman" w:cs="Times New Roman"/>
+          <w:lang w:val="en-US"/>
+        </w:rPr>
+        <w:t xml:space="preserve"> There is going to be a separate page only for the admin to see a table with the users</w:t>
+      </w:r>
+    </w:p>
+    <w:p>
+      <w:pPr>
+        <w:pStyle w:val="ListParagraph"/>
+        <w:numPr>
+          <w:ilvl w:val="1"/>
+          <w:numId w:val="6"/>
+        </w:numPr>
+        <w:spacing w:line="480" w:lineRule="auto"/>
+        <w:rPr>
+          <w:rFonts w:ascii="Times New Roman" w:hAnsi="Times New Roman" w:cs="Times New Roman"/>
+        </w:rPr>
+      </w:pPr>
+      <w:r>
+        <w:rPr>
+          <w:rFonts w:ascii="Times New Roman" w:hAnsi="Times New Roman" w:cs="Times New Roman"/>
+          <w:lang w:val="en-US"/>
+        </w:rPr>
+        <w:t>to have the option to modify</w:t>
+      </w:r>
       <w:r>
         <w:rPr>
           <w:rFonts w:ascii="Times New Roman" w:hAnsi="Times New Roman" w:cs="Times New Roman"/>
@@ -1014,7 +1972,561 @@
           <w:rFonts w:ascii="Times New Roman" w:hAnsi="Times New Roman" w:cs="Times New Roman"/>
           <w:lang w:val="en-US"/>
         </w:rPr>
-        <w:t>/the name of the website is the brand of the products</w:t>
+        <w:t>approve the change of certain information about a user</w:t>
+      </w:r>
+      <w:r>
+        <w:rPr>
+          <w:rFonts w:ascii="Times New Roman" w:hAnsi="Times New Roman" w:cs="Times New Roman"/>
+          <w:lang w:val="en-US"/>
+        </w:rPr>
+        <w:t xml:space="preserve"> 1</w:t>
+      </w:r>
+      <w:r>
+        <w:rPr>
+          <w:rFonts w:ascii="Times New Roman" w:hAnsi="Times New Roman" w:cs="Times New Roman"/>
+          <w:lang w:val="en-US"/>
+        </w:rPr>
+        <w:t>0</w:t>
+      </w:r>
+      <w:r>
+        <w:rPr>
+          <w:rFonts w:ascii="Times New Roman" w:hAnsi="Times New Roman" w:cs="Times New Roman"/>
+          <w:lang w:val="en-US"/>
+        </w:rPr>
+        <w:t>0</w:t>
+      </w:r>
+      <w:r>
+        <w:rPr>
+          <w:rFonts w:ascii="Times New Roman" w:hAnsi="Times New Roman" w:cs="Times New Roman"/>
+          <w:lang w:val="en-US"/>
+        </w:rPr>
+        <w:t xml:space="preserve"> - </w:t>
+      </w:r>
+      <w:r>
+        <w:rPr>
+          <w:rFonts w:ascii="Times New Roman" w:hAnsi="Times New Roman" w:cs="Times New Roman"/>
+          <w:lang w:val="en-US"/>
+        </w:rPr>
+        <w:t xml:space="preserve">Estimated: sprint </w:t>
+      </w:r>
+      <w:r>
+        <w:rPr>
+          <w:rFonts w:ascii="Times New Roman" w:hAnsi="Times New Roman" w:cs="Times New Roman"/>
+          <w:lang w:val="en-US"/>
+        </w:rPr>
+        <w:t>2</w:t>
+      </w:r>
+    </w:p>
+    <w:p>
+      <w:pPr>
+        <w:pStyle w:val="ListParagraph"/>
+        <w:numPr>
+          <w:ilvl w:val="2"/>
+          <w:numId w:val="6"/>
+        </w:numPr>
+        <w:spacing w:line="480" w:lineRule="auto"/>
+        <w:rPr>
+          <w:rFonts w:ascii="Times New Roman" w:hAnsi="Times New Roman" w:cs="Times New Roman"/>
+        </w:rPr>
+      </w:pPr>
+      <w:r>
+        <w:rPr>
+          <w:rFonts w:ascii="Times New Roman" w:hAnsi="Times New Roman" w:cs="Times New Roman"/>
+          <w:lang w:val="en-US"/>
+        </w:rPr>
+        <w:t>So that</w:t>
+      </w:r>
+      <w:r>
+        <w:rPr>
+          <w:rFonts w:ascii="Times New Roman" w:hAnsi="Times New Roman" w:cs="Times New Roman"/>
+          <w:lang w:val="en-US"/>
+        </w:rPr>
+        <w:t xml:space="preserve"> </w:t>
+      </w:r>
+      <w:r>
+        <w:rPr>
+          <w:rFonts w:ascii="Times New Roman" w:hAnsi="Times New Roman" w:cs="Times New Roman"/>
+          <w:lang w:val="en-US"/>
+        </w:rPr>
+        <w:t>the information about the user will be managed</w:t>
+      </w:r>
+    </w:p>
+    <w:p>
+      <w:pPr>
+        <w:pStyle w:val="ListParagraph"/>
+        <w:numPr>
+          <w:ilvl w:val="1"/>
+          <w:numId w:val="6"/>
+        </w:numPr>
+        <w:spacing w:line="480" w:lineRule="auto"/>
+        <w:rPr>
+          <w:rFonts w:ascii="Times New Roman" w:hAnsi="Times New Roman" w:cs="Times New Roman"/>
+        </w:rPr>
+      </w:pPr>
+      <w:r>
+        <w:rPr>
+          <w:rFonts w:ascii="Times New Roman" w:hAnsi="Times New Roman" w:cs="Times New Roman"/>
+          <w:lang w:val="en-US"/>
+        </w:rPr>
+        <w:t>to be able to upload or delete matches</w:t>
+      </w:r>
+      <w:r>
+        <w:rPr>
+          <w:rFonts w:ascii="Times New Roman" w:hAnsi="Times New Roman" w:cs="Times New Roman"/>
+          <w:lang w:val="en-US"/>
+        </w:rPr>
+        <w:t xml:space="preserve">  </w:t>
+      </w:r>
+      <w:r>
+        <w:rPr>
+          <w:rFonts w:ascii="Times New Roman" w:hAnsi="Times New Roman" w:cs="Times New Roman"/>
+          <w:lang w:val="en-US"/>
+        </w:rPr>
+        <w:t>1</w:t>
+      </w:r>
+      <w:r>
+        <w:rPr>
+          <w:rFonts w:ascii="Times New Roman" w:hAnsi="Times New Roman" w:cs="Times New Roman"/>
+          <w:lang w:val="en-US"/>
+        </w:rPr>
+        <w:t>00</w:t>
+      </w:r>
+      <w:r>
+        <w:rPr>
+          <w:rFonts w:ascii="Times New Roman" w:hAnsi="Times New Roman" w:cs="Times New Roman"/>
+          <w:lang w:val="en-US"/>
+        </w:rPr>
+        <w:t xml:space="preserve"> - </w:t>
+      </w:r>
+      <w:r>
+        <w:rPr>
+          <w:rFonts w:ascii="Times New Roman" w:hAnsi="Times New Roman" w:cs="Times New Roman"/>
+          <w:lang w:val="en-US"/>
+        </w:rPr>
+        <w:t xml:space="preserve">Estimated: sprint </w:t>
+      </w:r>
+      <w:r>
+        <w:rPr>
+          <w:rFonts w:ascii="Times New Roman" w:hAnsi="Times New Roman" w:cs="Times New Roman"/>
+          <w:lang w:val="en-US"/>
+        </w:rPr>
+        <w:t>2</w:t>
+      </w:r>
+    </w:p>
+    <w:p>
+      <w:pPr>
+        <w:pStyle w:val="ListParagraph"/>
+        <w:numPr>
+          <w:ilvl w:val="2"/>
+          <w:numId w:val="6"/>
+        </w:numPr>
+        <w:spacing w:line="480" w:lineRule="auto"/>
+        <w:rPr>
+          <w:rFonts w:ascii="Times New Roman" w:hAnsi="Times New Roman" w:cs="Times New Roman"/>
+        </w:rPr>
+      </w:pPr>
+      <w:r>
+        <w:rPr>
+          <w:rFonts w:ascii="Times New Roman" w:hAnsi="Times New Roman" w:cs="Times New Roman"/>
+          <w:lang w:val="en-US"/>
+        </w:rPr>
+        <w:t>So that</w:t>
+      </w:r>
+      <w:r>
+        <w:rPr>
+          <w:rFonts w:ascii="Times New Roman" w:hAnsi="Times New Roman" w:cs="Times New Roman"/>
+          <w:lang w:val="en-US"/>
+        </w:rPr>
+        <w:t xml:space="preserve"> the users will be able to watch the latest videos</w:t>
+      </w:r>
+    </w:p>
+    <w:p>
+      <w:pPr>
+        <w:pStyle w:val="ListParagraph"/>
+        <w:numPr>
+          <w:ilvl w:val="2"/>
+          <w:numId w:val="6"/>
+        </w:numPr>
+        <w:spacing w:line="480" w:lineRule="auto"/>
+        <w:rPr>
+          <w:rFonts w:ascii="Times New Roman" w:hAnsi="Times New Roman" w:cs="Times New Roman"/>
+        </w:rPr>
+      </w:pPr>
+      <w:r>
+        <w:rPr>
+          <w:rFonts w:ascii="Times New Roman" w:hAnsi="Times New Roman" w:cs="Times New Roman"/>
+          <w:lang w:val="en-US"/>
+        </w:rPr>
+        <w:t>Acceptance criteria:</w:t>
+      </w:r>
+      <w:r>
+        <w:rPr>
+          <w:rFonts w:ascii="Times New Roman" w:hAnsi="Times New Roman" w:cs="Times New Roman"/>
+          <w:lang w:val="en-US"/>
+        </w:rPr>
+        <w:t xml:space="preserve"> There will be a different match displayed every week</w:t>
+      </w:r>
+    </w:p>
+    <w:p>
+      <w:pPr>
+        <w:pStyle w:val="ListParagraph"/>
+        <w:numPr>
+          <w:ilvl w:val="1"/>
+          <w:numId w:val="6"/>
+        </w:numPr>
+        <w:spacing w:line="480" w:lineRule="auto"/>
+        <w:rPr>
+          <w:rFonts w:ascii="Times New Roman" w:hAnsi="Times New Roman" w:cs="Times New Roman"/>
+        </w:rPr>
+      </w:pPr>
+      <w:r>
+        <w:rPr>
+          <w:rFonts w:ascii="Times New Roman" w:hAnsi="Times New Roman" w:cs="Times New Roman"/>
+          <w:lang w:val="en-US"/>
+        </w:rPr>
+        <w:t xml:space="preserve">to </w:t>
+      </w:r>
+      <w:r>
+        <w:rPr>
+          <w:rFonts w:ascii="Times New Roman" w:hAnsi="Times New Roman" w:cs="Times New Roman"/>
+          <w:lang w:val="en-US"/>
+        </w:rPr>
+        <w:t>see a table of all users’ costs</w:t>
+      </w:r>
+      <w:r>
+        <w:rPr>
+          <w:rFonts w:ascii="Times New Roman" w:hAnsi="Times New Roman" w:cs="Times New Roman"/>
+          <w:lang w:val="en-US"/>
+        </w:rPr>
+        <w:t xml:space="preserve">  </w:t>
+      </w:r>
+      <w:r>
+        <w:rPr>
+          <w:rFonts w:ascii="Times New Roman" w:hAnsi="Times New Roman" w:cs="Times New Roman"/>
+          <w:lang w:val="en-US"/>
+        </w:rPr>
+        <w:t>1</w:t>
+      </w:r>
+      <w:r>
+        <w:rPr>
+          <w:rFonts w:ascii="Times New Roman" w:hAnsi="Times New Roman" w:cs="Times New Roman"/>
+          <w:lang w:val="en-US"/>
+        </w:rPr>
+        <w:t>00</w:t>
+      </w:r>
+      <w:r>
+        <w:rPr>
+          <w:rFonts w:ascii="Times New Roman" w:hAnsi="Times New Roman" w:cs="Times New Roman"/>
+          <w:lang w:val="en-US"/>
+        </w:rPr>
+        <w:t xml:space="preserve"> - </w:t>
+      </w:r>
+      <w:r>
+        <w:rPr>
+          <w:rFonts w:ascii="Times New Roman" w:hAnsi="Times New Roman" w:cs="Times New Roman"/>
+          <w:lang w:val="en-US"/>
+        </w:rPr>
+        <w:t xml:space="preserve">Estimated: sprint </w:t>
+      </w:r>
+      <w:r>
+        <w:rPr>
+          <w:rFonts w:ascii="Times New Roman" w:hAnsi="Times New Roman" w:cs="Times New Roman"/>
+          <w:lang w:val="en-US"/>
+        </w:rPr>
+        <w:t>4</w:t>
+      </w:r>
+    </w:p>
+    <w:p>
+      <w:pPr>
+        <w:pStyle w:val="ListParagraph"/>
+        <w:numPr>
+          <w:ilvl w:val="2"/>
+          <w:numId w:val="6"/>
+        </w:numPr>
+        <w:spacing w:line="480" w:lineRule="auto"/>
+        <w:rPr>
+          <w:rFonts w:ascii="Times New Roman" w:hAnsi="Times New Roman" w:cs="Times New Roman"/>
+        </w:rPr>
+      </w:pPr>
+      <w:r>
+        <w:rPr>
+          <w:rFonts w:ascii="Times New Roman" w:hAnsi="Times New Roman" w:cs="Times New Roman"/>
+          <w:lang w:val="en-US"/>
+        </w:rPr>
+        <w:t>So that</w:t>
+      </w:r>
+      <w:r>
+        <w:rPr>
+          <w:rFonts w:ascii="Times New Roman" w:hAnsi="Times New Roman" w:cs="Times New Roman"/>
+          <w:lang w:val="en-US"/>
+        </w:rPr>
+        <w:t xml:space="preserve"> I can track the balance</w:t>
+      </w:r>
+    </w:p>
+    <w:p>
+      <w:pPr>
+        <w:pStyle w:val="ListParagraph"/>
+        <w:numPr>
+          <w:ilvl w:val="2"/>
+          <w:numId w:val="6"/>
+        </w:numPr>
+        <w:rPr>
+          <w:rFonts w:ascii="Times New Roman" w:hAnsi="Times New Roman" w:cs="Times New Roman"/>
+          <w:lang w:val="en-US"/>
+        </w:rPr>
+      </w:pPr>
+      <w:r>
+        <w:rPr>
+          <w:rFonts w:ascii="Times New Roman" w:hAnsi="Times New Roman" w:cs="Times New Roman"/>
+          <w:lang w:val="en-US"/>
+        </w:rPr>
+        <w:t>Acceptance criteria:</w:t>
+      </w:r>
+      <w:r>
+        <w:rPr>
+          <w:rFonts w:ascii="Times New Roman" w:hAnsi="Times New Roman" w:cs="Times New Roman"/>
+          <w:lang w:val="en-US"/>
+        </w:rPr>
+        <w:t xml:space="preserve"> </w:t>
+      </w:r>
+      <w:r>
+        <w:rPr>
+          <w:rFonts w:ascii="Times New Roman" w:hAnsi="Times New Roman" w:cs="Times New Roman"/>
+          <w:lang w:val="en-US"/>
+        </w:rPr>
+        <w:t>t</w:t>
+      </w:r>
+      <w:r>
+        <w:rPr>
+          <w:rFonts w:ascii="Times New Roman" w:hAnsi="Times New Roman" w:cs="Times New Roman"/>
+          <w:lang w:val="en-US"/>
+        </w:rPr>
+        <w:t xml:space="preserve">he balance of a logged-in user is displayed to them </w:t>
+      </w:r>
+      <w:r>
+        <w:rPr>
+          <w:rFonts w:ascii="Times New Roman" w:hAnsi="Times New Roman" w:cs="Times New Roman"/>
+          <w:lang w:val="en-US"/>
+        </w:rPr>
+        <w:t>and calculated for them</w:t>
+      </w:r>
+    </w:p>
+    <w:p>
+      <w:pPr>
+        <w:pStyle w:val="ListParagraph"/>
+        <w:ind w:left="1080"/>
+        <w:rPr>
+          <w:rFonts w:ascii="Times New Roman" w:hAnsi="Times New Roman" w:cs="Times New Roman"/>
+          <w:lang w:val="en-US"/>
+        </w:rPr>
+      </w:pPr>
+    </w:p>
+    <w:p>
+      <w:pPr>
+        <w:pStyle w:val="ListParagraph"/>
+        <w:numPr>
+          <w:ilvl w:val="1"/>
+          <w:numId w:val="6"/>
+        </w:numPr>
+        <w:spacing w:line="480" w:lineRule="auto"/>
+        <w:rPr>
+          <w:rFonts w:ascii="Times New Roman" w:hAnsi="Times New Roman" w:cs="Times New Roman"/>
+        </w:rPr>
+      </w:pPr>
+      <w:r>
+        <w:rPr>
+          <w:rFonts w:ascii="Times New Roman" w:hAnsi="Times New Roman" w:cs="Times New Roman"/>
+          <w:lang w:val="en-US"/>
+        </w:rPr>
+        <w:t>to see a table of all users’ o</w:t>
+      </w:r>
+      <w:r>
+        <w:rPr>
+          <w:rFonts w:ascii="Times New Roman" w:hAnsi="Times New Roman" w:cs="Times New Roman"/>
+          <w:lang w:val="en-US"/>
+        </w:rPr>
+        <w:t>rd</w:t>
+      </w:r>
+      <w:r>
+        <w:rPr>
+          <w:rFonts w:ascii="Times New Roman" w:hAnsi="Times New Roman" w:cs="Times New Roman"/>
+          <w:lang w:val="en-US"/>
+        </w:rPr>
+        <w:t>ers</w:t>
+      </w:r>
+      <w:r>
+        <w:rPr>
+          <w:rFonts w:ascii="Times New Roman" w:hAnsi="Times New Roman" w:cs="Times New Roman"/>
+          <w:lang w:val="en-US"/>
+        </w:rPr>
+        <w:t xml:space="preserve">  </w:t>
+      </w:r>
+      <w:r>
+        <w:rPr>
+          <w:rFonts w:ascii="Times New Roman" w:hAnsi="Times New Roman" w:cs="Times New Roman"/>
+          <w:lang w:val="en-US"/>
+        </w:rPr>
+        <w:t>8</w:t>
+      </w:r>
+      <w:r>
+        <w:rPr>
+          <w:rFonts w:ascii="Times New Roman" w:hAnsi="Times New Roman" w:cs="Times New Roman"/>
+          <w:lang w:val="en-US"/>
+        </w:rPr>
+        <w:t>0</w:t>
+      </w:r>
+      <w:r>
+        <w:rPr>
+          <w:rFonts w:ascii="Times New Roman" w:hAnsi="Times New Roman" w:cs="Times New Roman"/>
+          <w:lang w:val="en-US"/>
+        </w:rPr>
+        <w:t xml:space="preserve"> - </w:t>
+      </w:r>
+      <w:r>
+        <w:rPr>
+          <w:rFonts w:ascii="Times New Roman" w:hAnsi="Times New Roman" w:cs="Times New Roman"/>
+          <w:lang w:val="en-US"/>
+        </w:rPr>
+        <w:t xml:space="preserve">Estimated: sprint </w:t>
+      </w:r>
+      <w:r>
+        <w:rPr>
+          <w:rFonts w:ascii="Times New Roman" w:hAnsi="Times New Roman" w:cs="Times New Roman"/>
+          <w:lang w:val="en-US"/>
+        </w:rPr>
+        <w:t>4</w:t>
+      </w:r>
+    </w:p>
+    <w:p>
+      <w:pPr>
+        <w:pStyle w:val="ListParagraph"/>
+        <w:numPr>
+          <w:ilvl w:val="2"/>
+          <w:numId w:val="6"/>
+        </w:numPr>
+        <w:spacing w:line="480" w:lineRule="auto"/>
+        <w:rPr>
+          <w:rFonts w:ascii="Times New Roman" w:hAnsi="Times New Roman" w:cs="Times New Roman"/>
+        </w:rPr>
+      </w:pPr>
+      <w:r>
+        <w:rPr>
+          <w:rFonts w:ascii="Times New Roman" w:hAnsi="Times New Roman" w:cs="Times New Roman"/>
+          <w:lang w:val="en-US"/>
+        </w:rPr>
+        <w:t>So that</w:t>
+      </w:r>
+      <w:r>
+        <w:rPr>
+          <w:rFonts w:ascii="Times New Roman" w:hAnsi="Times New Roman" w:cs="Times New Roman"/>
+          <w:lang w:val="en-US"/>
+        </w:rPr>
+        <w:t xml:space="preserve"> I can be in touch with more and less desired products from the online store </w:t>
+      </w:r>
+    </w:p>
+    <w:p>
+      <w:pPr>
+        <w:pStyle w:val="ListParagraph"/>
+        <w:numPr>
+          <w:ilvl w:val="2"/>
+          <w:numId w:val="6"/>
+        </w:numPr>
+        <w:rPr>
+          <w:rFonts w:ascii="Times New Roman" w:hAnsi="Times New Roman" w:cs="Times New Roman"/>
+          <w:lang w:val="en-US"/>
+        </w:rPr>
+      </w:pPr>
+      <w:r>
+        <w:rPr>
+          <w:rFonts w:ascii="Times New Roman" w:hAnsi="Times New Roman" w:cs="Times New Roman"/>
+          <w:lang w:val="en-US"/>
+        </w:rPr>
+        <w:t>Acceptance criteria:</w:t>
+      </w:r>
+      <w:r>
+        <w:rPr>
+          <w:rFonts w:ascii="Times New Roman" w:hAnsi="Times New Roman" w:cs="Times New Roman"/>
+          <w:lang w:val="en-US"/>
+        </w:rPr>
+        <w:t xml:space="preserve"> The </w:t>
+      </w:r>
+      <w:r>
+        <w:rPr>
+          <w:rFonts w:ascii="Times New Roman" w:hAnsi="Times New Roman" w:cs="Times New Roman"/>
+          <w:lang w:val="en-US"/>
+        </w:rPr>
+        <w:t>orders</w:t>
+      </w:r>
+      <w:r>
+        <w:rPr>
+          <w:rFonts w:ascii="Times New Roman" w:hAnsi="Times New Roman" w:cs="Times New Roman"/>
+          <w:lang w:val="en-US"/>
+        </w:rPr>
+        <w:t xml:space="preserve"> of a logged-in user is displayed to them </w:t>
+      </w:r>
+    </w:p>
+    <w:p>
+      <w:pPr>
+        <w:pStyle w:val="ListParagraph"/>
+        <w:spacing w:line="480" w:lineRule="auto"/>
+        <w:ind w:left="1080"/>
+        <w:rPr>
+          <w:rFonts w:ascii="Times New Roman" w:hAnsi="Times New Roman" w:cs="Times New Roman"/>
+        </w:rPr>
+      </w:pPr>
+    </w:p>
+    <w:p>
+      <w:pPr>
+        <w:pStyle w:val="ListParagraph"/>
+        <w:numPr>
+          <w:ilvl w:val="1"/>
+          <w:numId w:val="6"/>
+        </w:numPr>
+        <w:spacing w:line="480" w:lineRule="auto"/>
+        <w:rPr>
+          <w:rFonts w:ascii="Times New Roman" w:hAnsi="Times New Roman" w:cs="Times New Roman"/>
+        </w:rPr>
+      </w:pPr>
+      <w:r>
+        <w:rPr>
+          <w:rFonts w:ascii="Times New Roman" w:hAnsi="Times New Roman" w:cs="Times New Roman"/>
+          <w:lang w:val="en-US"/>
+        </w:rPr>
+        <w:t xml:space="preserve">send emails as invoices to those users who want to see an invoice </w:t>
+      </w:r>
+      <w:r>
+        <w:rPr>
+          <w:rFonts w:ascii="Times New Roman" w:hAnsi="Times New Roman" w:cs="Times New Roman"/>
+          <w:lang w:val="en-US"/>
+        </w:rPr>
+        <w:t>100</w:t>
+      </w:r>
+    </w:p>
+    <w:p>
+      <w:pPr>
+        <w:pStyle w:val="ListParagraph"/>
+        <w:numPr>
+          <w:ilvl w:val="2"/>
+          <w:numId w:val="6"/>
+        </w:numPr>
+        <w:spacing w:line="480" w:lineRule="auto"/>
+        <w:rPr>
+          <w:rFonts w:ascii="Times New Roman" w:hAnsi="Times New Roman" w:cs="Times New Roman"/>
+        </w:rPr>
+      </w:pPr>
+      <w:r>
+        <w:rPr>
+          <w:rFonts w:ascii="Times New Roman" w:hAnsi="Times New Roman" w:cs="Times New Roman"/>
+          <w:lang w:val="en-US"/>
+        </w:rPr>
+        <w:t>So that</w:t>
+      </w:r>
+      <w:r>
+        <w:rPr>
+          <w:rFonts w:ascii="Times New Roman" w:hAnsi="Times New Roman" w:cs="Times New Roman"/>
+          <w:lang w:val="en-US"/>
+        </w:rPr>
+        <w:t xml:space="preserve"> users may be assured that everything is okay</w:t>
       </w:r>
     </w:p>
     <w:p>
@@ -1034,21 +2546,7 @@
           <w:rFonts w:ascii="Times New Roman" w:hAnsi="Times New Roman" w:cs="Times New Roman"/>
           <w:lang w:val="en-US"/>
         </w:rPr>
-        <w:t xml:space="preserve">As a </w:t>
-      </w:r>
-      <w:r>
-        <w:rPr>
-          <w:rFonts w:ascii="Times New Roman" w:hAnsi="Times New Roman" w:cs="Times New Roman"/>
-          <w:lang w:val="en-US"/>
-        </w:rPr>
-        <w:t xml:space="preserve">logged -in </w:t>
-      </w:r>
-      <w:r>
-        <w:rPr>
-          <w:rFonts w:ascii="Times New Roman" w:hAnsi="Times New Roman" w:cs="Times New Roman"/>
-          <w:lang w:val="en-US"/>
-        </w:rPr>
-        <w:t xml:space="preserve">user I </w:t>
+        <w:t xml:space="preserve">As an admin I </w:t>
       </w:r>
       <w:r>
         <w:rPr>
@@ -1082,14 +2580,42 @@
           <w:rFonts w:ascii="Times New Roman" w:hAnsi="Times New Roman" w:cs="Times New Roman"/>
           <w:lang w:val="en-US"/>
         </w:rPr>
-        <w:t>write comments on the news-pages about different matches</w:t>
-      </w:r>
-      <w:r>
-        <w:rPr>
-          <w:rFonts w:ascii="Times New Roman" w:hAnsi="Times New Roman" w:cs="Times New Roman"/>
-          <w:lang w:val="en-US"/>
-        </w:rPr>
-        <w:t xml:space="preserve"> 70</w:t>
+        <w:t xml:space="preserve">add or </w:t>
+      </w:r>
+      <w:r>
+        <w:rPr>
+          <w:rFonts w:ascii="Times New Roman" w:hAnsi="Times New Roman" w:cs="Times New Roman"/>
+          <w:lang w:val="en-US"/>
+        </w:rPr>
+        <w:t xml:space="preserve">delete users </w:t>
+      </w:r>
+      <w:r>
+        <w:rPr>
+          <w:rFonts w:ascii="Times New Roman" w:hAnsi="Times New Roman" w:cs="Times New Roman"/>
+          <w:lang w:val="en-US"/>
+        </w:rPr>
+        <w:t>100</w:t>
+      </w:r>
+      <w:r>
+        <w:rPr>
+          <w:rFonts w:ascii="Times New Roman" w:hAnsi="Times New Roman" w:cs="Times New Roman"/>
+          <w:lang w:val="en-US"/>
+        </w:rPr>
+        <w:t xml:space="preserve"> - </w:t>
+      </w:r>
+      <w:r>
+        <w:rPr>
+          <w:rFonts w:ascii="Times New Roman" w:hAnsi="Times New Roman" w:cs="Times New Roman"/>
+          <w:lang w:val="en-US"/>
+        </w:rPr>
+        <w:t xml:space="preserve">Estimated: sprint </w:t>
+      </w:r>
+      <w:r>
+        <w:rPr>
+          <w:rFonts w:ascii="Times New Roman" w:hAnsi="Times New Roman" w:cs="Times New Roman"/>
+          <w:lang w:val="en-US"/>
+        </w:rPr>
+        <w:t>2</w:t>
       </w:r>
     </w:p>
     <w:p>
@@ -1116,7 +2642,34 @@
           <w:rFonts w:ascii="Times New Roman" w:hAnsi="Times New Roman" w:cs="Times New Roman"/>
           <w:lang w:val="en-US"/>
         </w:rPr>
-        <w:t xml:space="preserve"> other users can see what my opinion about a certain topic is</w:t>
+        <w:t xml:space="preserve"> the database won’t be messy</w:t>
+      </w:r>
+    </w:p>
+    <w:p>
+      <w:pPr>
+        <w:pStyle w:val="ListParagraph"/>
+        <w:numPr>
+          <w:ilvl w:val="1"/>
+          <w:numId w:val="6"/>
+        </w:numPr>
+        <w:spacing w:line="480" w:lineRule="auto"/>
+        <w:rPr>
+          <w:rFonts w:ascii="Times New Roman" w:hAnsi="Times New Roman" w:cs="Times New Roman"/>
+        </w:rPr>
+      </w:pPr>
+      <w:r>
+        <w:rPr>
+          <w:rFonts w:ascii="Times New Roman" w:hAnsi="Times New Roman" w:cs="Times New Roman"/>
+          <w:lang w:val="en-US"/>
+        </w:rPr>
+        <w:t>ban users</w:t>
+      </w:r>
+      <w:r>
+        <w:rPr>
+          <w:rFonts w:ascii="Times New Roman" w:hAnsi="Times New Roman" w:cs="Times New Roman"/>
+          <w:lang w:val="en-US"/>
+        </w:rPr>
+        <w:t xml:space="preserve"> 50</w:t>
       </w:r>
     </w:p>
     <w:p>
@@ -1136,14 +2689,14 @@
           <w:rFonts w:ascii="Times New Roman" w:hAnsi="Times New Roman" w:cs="Times New Roman"/>
           <w:lang w:val="en-US"/>
         </w:rPr>
-        <w:t>Acceptance criteria:</w:t>
-      </w:r>
-      <w:r>
-        <w:rPr>
-          <w:rFonts w:ascii="Times New Roman" w:hAnsi="Times New Roman" w:cs="Times New Roman"/>
-          <w:lang w:val="en-US"/>
-        </w:rPr>
-        <w:t xml:space="preserve"> the place to leave a comment will be displayed under the topics</w:t>
+        <w:t>So that</w:t>
+      </w:r>
+      <w:r>
+        <w:rPr>
+          <w:rFonts w:ascii="Times New Roman" w:hAnsi="Times New Roman" w:cs="Times New Roman"/>
+          <w:lang w:val="en-US"/>
+        </w:rPr>
+        <w:t xml:space="preserve"> there will be no violence on the website</w:t>
       </w:r>
     </w:p>
     <w:p>
@@ -1163,257 +2716,7 @@
           <w:rFonts w:ascii="Times New Roman" w:hAnsi="Times New Roman" w:cs="Times New Roman"/>
           <w:lang w:val="en-US"/>
         </w:rPr>
-        <w:t>check if I want to receive an invoice above 100 euros</w:t>
-      </w:r>
-      <w:r>
-        <w:rPr>
-          <w:rFonts w:ascii="Times New Roman" w:hAnsi="Times New Roman" w:cs="Times New Roman"/>
-          <w:lang w:val="en-US"/>
-        </w:rPr>
-        <w:t xml:space="preserve">  </w:t>
-      </w:r>
-      <w:r>
-        <w:rPr>
-          <w:rFonts w:ascii="Times New Roman" w:hAnsi="Times New Roman" w:cs="Times New Roman"/>
-          <w:lang w:val="en-US"/>
-        </w:rPr>
-        <w:t>100</w:t>
-      </w:r>
-    </w:p>
-    <w:p>
-      <w:pPr>
-        <w:pStyle w:val="ListParagraph"/>
-        <w:numPr>
-          <w:ilvl w:val="2"/>
-          <w:numId w:val="6"/>
-        </w:numPr>
-        <w:spacing w:line="480" w:lineRule="auto"/>
-        <w:rPr>
-          <w:rFonts w:ascii="Times New Roman" w:hAnsi="Times New Roman" w:cs="Times New Roman"/>
-        </w:rPr>
-      </w:pPr>
-      <w:r>
-        <w:rPr>
-          <w:rFonts w:ascii="Times New Roman" w:hAnsi="Times New Roman" w:cs="Times New Roman"/>
-          <w:lang w:val="en-US"/>
-        </w:rPr>
-        <w:t>So that</w:t>
-      </w:r>
-      <w:r>
-        <w:rPr>
-          <w:rFonts w:ascii="Times New Roman" w:hAnsi="Times New Roman" w:cs="Times New Roman"/>
-          <w:lang w:val="en-US"/>
-        </w:rPr>
-        <w:t xml:space="preserve"> I can say if I want to have an invoice or just pay without it</w:t>
-      </w:r>
-    </w:p>
-    <w:p>
-      <w:pPr>
-        <w:pStyle w:val="ListParagraph"/>
-        <w:numPr>
-          <w:ilvl w:val="2"/>
-          <w:numId w:val="6"/>
-        </w:numPr>
-        <w:spacing w:line="480" w:lineRule="auto"/>
-        <w:rPr>
-          <w:rFonts w:ascii="Times New Roman" w:hAnsi="Times New Roman" w:cs="Times New Roman"/>
-        </w:rPr>
-      </w:pPr>
-      <w:r>
-        <w:rPr>
-          <w:rFonts w:ascii="Times New Roman" w:hAnsi="Times New Roman" w:cs="Times New Roman"/>
-          <w:lang w:val="en-US"/>
-        </w:rPr>
-        <w:t>Acceptance criteria:</w:t>
-      </w:r>
-      <w:r>
-        <w:rPr>
-          <w:rFonts w:ascii="Times New Roman" w:hAnsi="Times New Roman" w:cs="Times New Roman"/>
-          <w:lang w:val="en-US"/>
-        </w:rPr>
-        <w:t xml:space="preserve"> The checkbox for the invoice will be placed near the button for payment</w:t>
-      </w:r>
-    </w:p>
-    <w:p>
-      <w:pPr>
-        <w:pStyle w:val="ListParagraph"/>
-        <w:numPr>
-          <w:ilvl w:val="1"/>
-          <w:numId w:val="6"/>
-        </w:numPr>
-        <w:spacing w:line="480" w:lineRule="auto"/>
-        <w:rPr>
-          <w:rFonts w:ascii="Times New Roman" w:hAnsi="Times New Roman" w:cs="Times New Roman"/>
-        </w:rPr>
-      </w:pPr>
-      <w:r>
-        <w:rPr>
-          <w:rFonts w:ascii="Times New Roman" w:hAnsi="Times New Roman" w:cs="Times New Roman"/>
-          <w:lang w:val="en-US"/>
-        </w:rPr>
-        <w:t xml:space="preserve">check my orders </w:t>
-      </w:r>
-      <w:r>
-        <w:rPr>
-          <w:rFonts w:ascii="Times New Roman" w:hAnsi="Times New Roman" w:cs="Times New Roman"/>
-          <w:lang w:val="en-US"/>
-        </w:rPr>
-        <w:t>70</w:t>
-      </w:r>
-    </w:p>
-    <w:p>
-      <w:pPr>
-        <w:pStyle w:val="ListParagraph"/>
-        <w:numPr>
-          <w:ilvl w:val="2"/>
-          <w:numId w:val="6"/>
-        </w:numPr>
-        <w:spacing w:line="480" w:lineRule="auto"/>
-        <w:rPr>
-          <w:rFonts w:ascii="Times New Roman" w:hAnsi="Times New Roman" w:cs="Times New Roman"/>
-        </w:rPr>
-      </w:pPr>
-      <w:r>
-        <w:rPr>
-          <w:rFonts w:ascii="Times New Roman" w:hAnsi="Times New Roman" w:cs="Times New Roman"/>
-          <w:lang w:val="en-US"/>
-        </w:rPr>
-        <w:t>So that</w:t>
-      </w:r>
-      <w:r>
-        <w:rPr>
-          <w:rFonts w:ascii="Times New Roman" w:hAnsi="Times New Roman" w:cs="Times New Roman"/>
-          <w:lang w:val="en-US"/>
-        </w:rPr>
-        <w:t xml:space="preserve"> I can see what I ordered before</w:t>
-      </w:r>
-    </w:p>
-    <w:p>
-      <w:pPr>
-        <w:pStyle w:val="ListParagraph"/>
-        <w:numPr>
-          <w:ilvl w:val="1"/>
-          <w:numId w:val="6"/>
-        </w:numPr>
-        <w:spacing w:line="480" w:lineRule="auto"/>
-        <w:rPr>
-          <w:rFonts w:ascii="Times New Roman" w:hAnsi="Times New Roman" w:cs="Times New Roman"/>
-        </w:rPr>
-      </w:pPr>
-      <w:r>
-        <w:rPr>
-          <w:rFonts w:ascii="Times New Roman" w:hAnsi="Times New Roman" w:cs="Times New Roman"/>
-          <w:lang w:val="en-US"/>
-        </w:rPr>
-        <w:t>change the list of products in current orders</w:t>
-      </w:r>
-      <w:r>
-        <w:rPr>
-          <w:rFonts w:ascii="Times New Roman" w:hAnsi="Times New Roman" w:cs="Times New Roman"/>
-          <w:lang w:val="en-US"/>
-        </w:rPr>
-        <w:t xml:space="preserve"> 90</w:t>
-      </w:r>
-    </w:p>
-    <w:p>
-      <w:pPr>
-        <w:pStyle w:val="ListParagraph"/>
-        <w:numPr>
-          <w:ilvl w:val="2"/>
-          <w:numId w:val="6"/>
-        </w:numPr>
-        <w:spacing w:line="480" w:lineRule="auto"/>
-        <w:rPr>
-          <w:rFonts w:ascii="Times New Roman" w:hAnsi="Times New Roman" w:cs="Times New Roman"/>
-        </w:rPr>
-      </w:pPr>
-      <w:r>
-        <w:rPr>
-          <w:rFonts w:ascii="Times New Roman" w:hAnsi="Times New Roman" w:cs="Times New Roman"/>
-          <w:lang w:val="en-US"/>
-        </w:rPr>
-        <w:t>So that</w:t>
-      </w:r>
-      <w:r>
-        <w:rPr>
-          <w:rFonts w:ascii="Times New Roman" w:hAnsi="Times New Roman" w:cs="Times New Roman"/>
-          <w:lang w:val="en-US"/>
-        </w:rPr>
-        <w:t xml:space="preserve"> I will know what I have in the list so far</w:t>
-      </w:r>
-    </w:p>
-    <w:p>
-      <w:pPr>
-        <w:pStyle w:val="ListParagraph"/>
-        <w:numPr>
-          <w:ilvl w:val="2"/>
-          <w:numId w:val="6"/>
-        </w:numPr>
-        <w:spacing w:line="480" w:lineRule="auto"/>
-        <w:rPr>
-          <w:rFonts w:ascii="Times New Roman" w:hAnsi="Times New Roman" w:cs="Times New Roman"/>
-        </w:rPr>
-      </w:pPr>
-      <w:r>
-        <w:rPr>
-          <w:rFonts w:ascii="Times New Roman" w:hAnsi="Times New Roman" w:cs="Times New Roman"/>
-          <w:lang w:val="en-US"/>
-        </w:rPr>
-        <w:t>Acceptance criteria:</w:t>
-      </w:r>
-      <w:r>
-        <w:rPr>
-          <w:rFonts w:ascii="Times New Roman" w:hAnsi="Times New Roman" w:cs="Times New Roman"/>
-          <w:lang w:val="en-US"/>
-        </w:rPr>
-        <w:t xml:space="preserve"> The list will be reviewed before the payment</w:t>
-      </w:r>
-    </w:p>
-    <w:p>
-      <w:pPr>
-        <w:pStyle w:val="ListParagraph"/>
-        <w:numPr>
-          <w:ilvl w:val="1"/>
-          <w:numId w:val="6"/>
-        </w:numPr>
-        <w:spacing w:line="480" w:lineRule="auto"/>
-        <w:rPr>
-          <w:rFonts w:ascii="Times New Roman" w:hAnsi="Times New Roman" w:cs="Times New Roman"/>
-        </w:rPr>
-      </w:pPr>
-      <w:r>
-        <w:rPr>
-          <w:rFonts w:ascii="Times New Roman" w:hAnsi="Times New Roman" w:cs="Times New Roman"/>
-          <w:lang w:val="en-US"/>
-        </w:rPr>
-        <w:t>delete or edit my comments</w:t>
-      </w:r>
-      <w:r>
-        <w:rPr>
-          <w:rFonts w:ascii="Times New Roman" w:hAnsi="Times New Roman" w:cs="Times New Roman"/>
-          <w:lang w:val="en-US"/>
-        </w:rPr>
-        <w:t xml:space="preserve">  30</w:t>
-      </w:r>
-    </w:p>
-    <w:p>
-      <w:pPr>
-        <w:pStyle w:val="ListParagraph"/>
-        <w:numPr>
-          <w:ilvl w:val="2"/>
-          <w:numId w:val="6"/>
-        </w:numPr>
-        <w:spacing w:line="480" w:lineRule="auto"/>
-        <w:rPr>
-          <w:rFonts w:ascii="Times New Roman" w:hAnsi="Times New Roman" w:cs="Times New Roman"/>
-        </w:rPr>
-      </w:pPr>
-      <w:r>
-        <w:rPr>
-          <w:rFonts w:ascii="Times New Roman" w:hAnsi="Times New Roman" w:cs="Times New Roman"/>
-          <w:lang w:val="en-US"/>
-        </w:rPr>
-        <w:t>So that</w:t>
+        <w:t>upload videos of matches</w:t>
       </w:r>
       <w:r>
         <w:rPr>
@@ -1427,388 +2730,6 @@
           <w:rFonts w:ascii="Times New Roman" w:hAnsi="Times New Roman" w:cs="Times New Roman"/>
           <w:lang w:val="en-US"/>
         </w:rPr>
-        <w:t>I will be able to change the comment if I changed my mind or made a spelling mistake</w:t>
-      </w:r>
-    </w:p>
-    <w:p>
-      <w:pPr>
-        <w:pStyle w:val="ListParagraph"/>
-        <w:numPr>
-          <w:ilvl w:val="2"/>
-          <w:numId w:val="6"/>
-        </w:numPr>
-        <w:spacing w:line="480" w:lineRule="auto"/>
-        <w:rPr>
-          <w:rFonts w:ascii="Times New Roman" w:hAnsi="Times New Roman" w:cs="Times New Roman"/>
-        </w:rPr>
-      </w:pPr>
-      <w:r>
-        <w:rPr>
-          <w:rFonts w:ascii="Times New Roman" w:hAnsi="Times New Roman" w:cs="Times New Roman"/>
-          <w:lang w:val="en-US"/>
-        </w:rPr>
-        <w:t>Acceptance criteria:</w:t>
-      </w:r>
-      <w:r>
-        <w:rPr>
-          <w:rFonts w:ascii="Times New Roman" w:hAnsi="Times New Roman" w:cs="Times New Roman"/>
-          <w:lang w:val="en-US"/>
-        </w:rPr>
-        <w:t xml:space="preserve"> There are going to be buttons for the edit and deleting part next to the comment</w:t>
-      </w:r>
-    </w:p>
-    <w:p>
-      <w:pPr>
-        <w:pStyle w:val="ListParagraph"/>
-        <w:numPr>
-          <w:ilvl w:val="1"/>
-          <w:numId w:val="6"/>
-        </w:numPr>
-        <w:spacing w:line="480" w:lineRule="auto"/>
-        <w:rPr>
-          <w:rFonts w:ascii="Times New Roman" w:hAnsi="Times New Roman" w:cs="Times New Roman"/>
-        </w:rPr>
-      </w:pPr>
-      <w:r>
-        <w:rPr>
-          <w:rFonts w:ascii="Times New Roman" w:hAnsi="Times New Roman" w:cs="Times New Roman"/>
-          <w:lang w:val="en-US"/>
-        </w:rPr>
-        <w:t>contact the service (admin) for help</w:t>
-      </w:r>
-      <w:r>
-        <w:rPr>
-          <w:rFonts w:ascii="Times New Roman" w:hAnsi="Times New Roman" w:cs="Times New Roman"/>
-          <w:lang w:val="en-US"/>
-        </w:rPr>
-        <w:t xml:space="preserve"> </w:t>
-      </w:r>
-      <w:r>
-        <w:rPr>
-          <w:rFonts w:ascii="Times New Roman" w:hAnsi="Times New Roman" w:cs="Times New Roman"/>
-          <w:lang w:val="en-US"/>
-        </w:rPr>
-        <w:t>9</w:t>
-      </w:r>
-      <w:r>
-        <w:rPr>
-          <w:rFonts w:ascii="Times New Roman" w:hAnsi="Times New Roman" w:cs="Times New Roman"/>
-          <w:lang w:val="en-US"/>
-        </w:rPr>
-        <w:t>0</w:t>
-      </w:r>
-    </w:p>
-    <w:p>
-      <w:pPr>
-        <w:pStyle w:val="ListParagraph"/>
-        <w:numPr>
-          <w:ilvl w:val="2"/>
-          <w:numId w:val="6"/>
-        </w:numPr>
-        <w:spacing w:line="480" w:lineRule="auto"/>
-        <w:rPr>
-          <w:rFonts w:ascii="Times New Roman" w:hAnsi="Times New Roman" w:cs="Times New Roman"/>
-        </w:rPr>
-      </w:pPr>
-      <w:r>
-        <w:rPr>
-          <w:rFonts w:ascii="Times New Roman" w:hAnsi="Times New Roman" w:cs="Times New Roman"/>
-          <w:lang w:val="en-US"/>
-        </w:rPr>
-        <w:t>So that</w:t>
-      </w:r>
-      <w:r>
-        <w:rPr>
-          <w:rFonts w:ascii="Times New Roman" w:hAnsi="Times New Roman" w:cs="Times New Roman"/>
-          <w:lang w:val="en-US"/>
-        </w:rPr>
-        <w:t xml:space="preserve"> I will tell them if there is a problem with my account or my order</w:t>
-      </w:r>
-    </w:p>
-    <w:p>
-      <w:pPr>
-        <w:pStyle w:val="ListParagraph"/>
-        <w:numPr>
-          <w:ilvl w:val="2"/>
-          <w:numId w:val="6"/>
-        </w:numPr>
-        <w:spacing w:line="480" w:lineRule="auto"/>
-        <w:rPr>
-          <w:rFonts w:ascii="Times New Roman" w:hAnsi="Times New Roman" w:cs="Times New Roman"/>
-        </w:rPr>
-      </w:pPr>
-      <w:r>
-        <w:rPr>
-          <w:rFonts w:ascii="Times New Roman" w:hAnsi="Times New Roman" w:cs="Times New Roman"/>
-          <w:lang w:val="en-US"/>
-        </w:rPr>
-        <w:t>Acceptance criteria:</w:t>
-      </w:r>
-      <w:r>
-        <w:rPr>
-          <w:rFonts w:ascii="Times New Roman" w:hAnsi="Times New Roman" w:cs="Times New Roman"/>
-          <w:lang w:val="en-US"/>
-        </w:rPr>
-        <w:t xml:space="preserve"> The contact-page will provide an opportunity for contacting the service</w:t>
-      </w:r>
-    </w:p>
-    <w:p>
-      <w:pPr>
-        <w:pStyle w:val="ListParagraph"/>
-        <w:numPr>
-          <w:ilvl w:val="0"/>
-          <w:numId w:val="6"/>
-        </w:numPr>
-        <w:spacing w:line="480" w:lineRule="auto"/>
-        <w:rPr>
-          <w:rFonts w:ascii="Times New Roman" w:hAnsi="Times New Roman" w:cs="Times New Roman"/>
-        </w:rPr>
-      </w:pPr>
-      <w:r>
-        <w:rPr>
-          <w:rFonts w:ascii="Times New Roman" w:hAnsi="Times New Roman" w:cs="Times New Roman"/>
-          <w:lang w:val="en-US"/>
-        </w:rPr>
-        <w:lastRenderedPageBreak/>
-        <w:t>As an admin I want</w:t>
-      </w:r>
-      <w:r>
-        <w:rPr>
-          <w:rFonts w:ascii="Times New Roman" w:hAnsi="Times New Roman" w:cs="Times New Roman"/>
-          <w:lang w:val="en-US"/>
-        </w:rPr>
-        <w:t>:</w:t>
-      </w:r>
-    </w:p>
-    <w:p>
-      <w:pPr>
-        <w:pStyle w:val="ListParagraph"/>
-        <w:numPr>
-          <w:ilvl w:val="1"/>
-          <w:numId w:val="6"/>
-        </w:numPr>
-        <w:spacing w:line="480" w:lineRule="auto"/>
-        <w:rPr>
-          <w:rFonts w:ascii="Times New Roman" w:hAnsi="Times New Roman" w:cs="Times New Roman"/>
-        </w:rPr>
-      </w:pPr>
-      <w:r>
-        <w:rPr>
-          <w:rFonts w:ascii="Times New Roman" w:hAnsi="Times New Roman" w:cs="Times New Roman"/>
-          <w:lang w:val="en-US"/>
-        </w:rPr>
-        <w:t>to see</w:t>
-      </w:r>
-      <w:r>
-        <w:rPr>
-          <w:rFonts w:ascii="Times New Roman" w:hAnsi="Times New Roman" w:cs="Times New Roman"/>
-          <w:lang w:val="en-US"/>
-        </w:rPr>
-        <w:t xml:space="preserve"> a table of</w:t>
-      </w:r>
-      <w:r>
-        <w:rPr>
-          <w:rFonts w:ascii="Times New Roman" w:hAnsi="Times New Roman" w:cs="Times New Roman"/>
-          <w:lang w:val="en-US"/>
-        </w:rPr>
-        <w:t xml:space="preserve"> all people that are currently users of the website.</w:t>
-      </w:r>
-      <w:r>
-        <w:rPr>
-          <w:rFonts w:ascii="Times New Roman" w:hAnsi="Times New Roman" w:cs="Times New Roman"/>
-          <w:lang w:val="en-US"/>
-        </w:rPr>
-        <w:t xml:space="preserve"> </w:t>
-      </w:r>
-      <w:r>
-        <w:rPr>
-          <w:rFonts w:ascii="Times New Roman" w:hAnsi="Times New Roman" w:cs="Times New Roman"/>
-          <w:lang w:val="en-US"/>
-        </w:rPr>
-        <w:t>9</w:t>
-      </w:r>
-      <w:r>
-        <w:rPr>
-          <w:rFonts w:ascii="Times New Roman" w:hAnsi="Times New Roman" w:cs="Times New Roman"/>
-          <w:lang w:val="en-US"/>
-        </w:rPr>
-        <w:t>0</w:t>
-      </w:r>
-    </w:p>
-    <w:p>
-      <w:pPr>
-        <w:pStyle w:val="ListParagraph"/>
-        <w:numPr>
-          <w:ilvl w:val="2"/>
-          <w:numId w:val="6"/>
-        </w:numPr>
-        <w:spacing w:line="480" w:lineRule="auto"/>
-        <w:rPr>
-          <w:rFonts w:ascii="Times New Roman" w:hAnsi="Times New Roman" w:cs="Times New Roman"/>
-        </w:rPr>
-      </w:pPr>
-      <w:r>
-        <w:rPr>
-          <w:rFonts w:ascii="Times New Roman" w:hAnsi="Times New Roman" w:cs="Times New Roman"/>
-          <w:lang w:val="en-US"/>
-        </w:rPr>
-        <w:t>So that</w:t>
-      </w:r>
-      <w:r>
-        <w:rPr>
-          <w:rFonts w:ascii="Times New Roman" w:hAnsi="Times New Roman" w:cs="Times New Roman"/>
-          <w:lang w:val="en-US"/>
-        </w:rPr>
-        <w:t xml:space="preserve"> I know who is using the website and how much people are registered</w:t>
-      </w:r>
-    </w:p>
-    <w:p>
-      <w:pPr>
-        <w:pStyle w:val="ListParagraph"/>
-        <w:numPr>
-          <w:ilvl w:val="2"/>
-          <w:numId w:val="6"/>
-        </w:numPr>
-        <w:spacing w:line="480" w:lineRule="auto"/>
-        <w:rPr>
-          <w:rFonts w:ascii="Times New Roman" w:hAnsi="Times New Roman" w:cs="Times New Roman"/>
-        </w:rPr>
-      </w:pPr>
-      <w:r>
-        <w:rPr>
-          <w:rFonts w:ascii="Times New Roman" w:hAnsi="Times New Roman" w:cs="Times New Roman"/>
-          <w:lang w:val="en-US"/>
-        </w:rPr>
-        <w:t>Acceptance criteria:</w:t>
-      </w:r>
-      <w:r>
-        <w:rPr>
-          <w:rFonts w:ascii="Times New Roman" w:hAnsi="Times New Roman" w:cs="Times New Roman"/>
-          <w:lang w:val="en-US"/>
-        </w:rPr>
-        <w:t xml:space="preserve"> There is going to be a separate page only for the admin to see a table with the users</w:t>
-      </w:r>
-    </w:p>
-    <w:p>
-      <w:pPr>
-        <w:pStyle w:val="ListParagraph"/>
-        <w:numPr>
-          <w:ilvl w:val="1"/>
-          <w:numId w:val="6"/>
-        </w:numPr>
-        <w:spacing w:line="480" w:lineRule="auto"/>
-        <w:rPr>
-          <w:rFonts w:ascii="Times New Roman" w:hAnsi="Times New Roman" w:cs="Times New Roman"/>
-        </w:rPr>
-      </w:pPr>
-      <w:r>
-        <w:rPr>
-          <w:rFonts w:ascii="Times New Roman" w:hAnsi="Times New Roman" w:cs="Times New Roman"/>
-          <w:lang w:val="en-US"/>
-        </w:rPr>
-        <w:t>to have the option to modify</w:t>
-      </w:r>
-      <w:r>
-        <w:rPr>
-          <w:rFonts w:ascii="Times New Roman" w:hAnsi="Times New Roman" w:cs="Times New Roman"/>
-          <w:lang w:val="en-US"/>
-        </w:rPr>
-        <w:t>/</w:t>
-      </w:r>
-      <w:r>
-        <w:rPr>
-          <w:rFonts w:ascii="Times New Roman" w:hAnsi="Times New Roman" w:cs="Times New Roman"/>
-          <w:lang w:val="en-US"/>
-        </w:rPr>
-        <w:t>approve the change of certain information about a user</w:t>
-      </w:r>
-      <w:r>
-        <w:rPr>
-          <w:rFonts w:ascii="Times New Roman" w:hAnsi="Times New Roman" w:cs="Times New Roman"/>
-          <w:lang w:val="en-US"/>
-        </w:rPr>
-        <w:t xml:space="preserve"> 1</w:t>
-      </w:r>
-      <w:r>
-        <w:rPr>
-          <w:rFonts w:ascii="Times New Roman" w:hAnsi="Times New Roman" w:cs="Times New Roman"/>
-          <w:lang w:val="en-US"/>
-        </w:rPr>
-        <w:t>0</w:t>
-      </w:r>
-      <w:r>
-        <w:rPr>
-          <w:rFonts w:ascii="Times New Roman" w:hAnsi="Times New Roman" w:cs="Times New Roman"/>
-          <w:lang w:val="en-US"/>
-        </w:rPr>
-        <w:t>0</w:t>
-      </w:r>
-    </w:p>
-    <w:p>
-      <w:pPr>
-        <w:pStyle w:val="ListParagraph"/>
-        <w:numPr>
-          <w:ilvl w:val="2"/>
-          <w:numId w:val="6"/>
-        </w:numPr>
-        <w:spacing w:line="480" w:lineRule="auto"/>
-        <w:rPr>
-          <w:rFonts w:ascii="Times New Roman" w:hAnsi="Times New Roman" w:cs="Times New Roman"/>
-        </w:rPr>
-      </w:pPr>
-      <w:r>
-        <w:rPr>
-          <w:rFonts w:ascii="Times New Roman" w:hAnsi="Times New Roman" w:cs="Times New Roman"/>
-          <w:lang w:val="en-US"/>
-        </w:rPr>
-        <w:t>So that</w:t>
-      </w:r>
-      <w:r>
-        <w:rPr>
-          <w:rFonts w:ascii="Times New Roman" w:hAnsi="Times New Roman" w:cs="Times New Roman"/>
-          <w:lang w:val="en-US"/>
-        </w:rPr>
-        <w:t xml:space="preserve"> </w:t>
-      </w:r>
-      <w:r>
-        <w:rPr>
-          <w:rFonts w:ascii="Times New Roman" w:hAnsi="Times New Roman" w:cs="Times New Roman"/>
-          <w:lang w:val="en-US"/>
-        </w:rPr>
-        <w:t>the information about the user will be managed</w:t>
-      </w:r>
-    </w:p>
-    <w:p>
-      <w:pPr>
-        <w:pStyle w:val="ListParagraph"/>
-        <w:numPr>
-          <w:ilvl w:val="1"/>
-          <w:numId w:val="6"/>
-        </w:numPr>
-        <w:spacing w:line="480" w:lineRule="auto"/>
-        <w:rPr>
-          <w:rFonts w:ascii="Times New Roman" w:hAnsi="Times New Roman" w:cs="Times New Roman"/>
-        </w:rPr>
-      </w:pPr>
-      <w:r>
-        <w:rPr>
-          <w:rFonts w:ascii="Times New Roman" w:hAnsi="Times New Roman" w:cs="Times New Roman"/>
-          <w:lang w:val="en-US"/>
-        </w:rPr>
-        <w:t>to be able to upload or delete matches</w:t>
-      </w:r>
-      <w:r>
-        <w:rPr>
-          <w:rFonts w:ascii="Times New Roman" w:hAnsi="Times New Roman" w:cs="Times New Roman"/>
-          <w:lang w:val="en-US"/>
-        </w:rPr>
-        <w:t xml:space="preserve">  </w:t>
-      </w:r>
-      <w:r>
-        <w:rPr>
-          <w:rFonts w:ascii="Times New Roman" w:hAnsi="Times New Roman" w:cs="Times New Roman"/>
-          <w:lang w:val="en-US"/>
-        </w:rPr>
         <w:t>1</w:t>
       </w:r>
       <w:r>
@@ -1818,569 +2739,26 @@
         </w:rPr>
         <w:t>00</w:t>
       </w:r>
-    </w:p>
-    <w:p>
-      <w:pPr>
-        <w:pStyle w:val="ListParagraph"/>
-        <w:numPr>
-          <w:ilvl w:val="2"/>
-          <w:numId w:val="6"/>
-        </w:numPr>
-        <w:spacing w:line="480" w:lineRule="auto"/>
-        <w:rPr>
-          <w:rFonts w:ascii="Times New Roman" w:hAnsi="Times New Roman" w:cs="Times New Roman"/>
-        </w:rPr>
-      </w:pPr>
-      <w:r>
-        <w:rPr>
-          <w:rFonts w:ascii="Times New Roman" w:hAnsi="Times New Roman" w:cs="Times New Roman"/>
-          <w:lang w:val="en-US"/>
-        </w:rPr>
-        <w:t>So that</w:t>
-      </w:r>
-      <w:r>
-        <w:rPr>
-          <w:rFonts w:ascii="Times New Roman" w:hAnsi="Times New Roman" w:cs="Times New Roman"/>
-          <w:lang w:val="en-US"/>
-        </w:rPr>
-        <w:t xml:space="preserve"> the users will be able to watch the latest videos</w:t>
-      </w:r>
-    </w:p>
-    <w:p>
-      <w:pPr>
-        <w:pStyle w:val="ListParagraph"/>
-        <w:numPr>
-          <w:ilvl w:val="2"/>
-          <w:numId w:val="6"/>
-        </w:numPr>
-        <w:spacing w:line="480" w:lineRule="auto"/>
-        <w:rPr>
-          <w:rFonts w:ascii="Times New Roman" w:hAnsi="Times New Roman" w:cs="Times New Roman"/>
-        </w:rPr>
-      </w:pPr>
-      <w:r>
-        <w:rPr>
-          <w:rFonts w:ascii="Times New Roman" w:hAnsi="Times New Roman" w:cs="Times New Roman"/>
-          <w:lang w:val="en-US"/>
-        </w:rPr>
-        <w:t>Acceptance criteria:</w:t>
-      </w:r>
-      <w:r>
-        <w:rPr>
-          <w:rFonts w:ascii="Times New Roman" w:hAnsi="Times New Roman" w:cs="Times New Roman"/>
-          <w:lang w:val="en-US"/>
-        </w:rPr>
-        <w:t xml:space="preserve"> There will be a different match displayed every week</w:t>
-      </w:r>
-    </w:p>
-    <w:p>
-      <w:pPr>
-        <w:pStyle w:val="ListParagraph"/>
-        <w:numPr>
-          <w:ilvl w:val="1"/>
-          <w:numId w:val="6"/>
-        </w:numPr>
-        <w:spacing w:line="480" w:lineRule="auto"/>
-        <w:rPr>
-          <w:rFonts w:ascii="Times New Roman" w:hAnsi="Times New Roman" w:cs="Times New Roman"/>
-        </w:rPr>
-      </w:pPr>
-      <w:r>
-        <w:rPr>
-          <w:rFonts w:ascii="Times New Roman" w:hAnsi="Times New Roman" w:cs="Times New Roman"/>
-          <w:lang w:val="en-US"/>
-        </w:rPr>
-        <w:t xml:space="preserve">to </w:t>
-      </w:r>
-      <w:r>
-        <w:rPr>
-          <w:rFonts w:ascii="Times New Roman" w:hAnsi="Times New Roman" w:cs="Times New Roman"/>
-          <w:lang w:val="en-US"/>
-        </w:rPr>
-        <w:t>see a table of all users’ costs</w:t>
-      </w:r>
-      <w:r>
-        <w:rPr>
-          <w:rFonts w:ascii="Times New Roman" w:hAnsi="Times New Roman" w:cs="Times New Roman"/>
-          <w:lang w:val="en-US"/>
-        </w:rPr>
-        <w:t xml:space="preserve">  </w:t>
-      </w:r>
-      <w:r>
-        <w:rPr>
-          <w:rFonts w:ascii="Times New Roman" w:hAnsi="Times New Roman" w:cs="Times New Roman"/>
-          <w:lang w:val="en-US"/>
-        </w:rPr>
-        <w:t>1</w:t>
-      </w:r>
-      <w:r>
-        <w:rPr>
-          <w:rFonts w:ascii="Times New Roman" w:hAnsi="Times New Roman" w:cs="Times New Roman"/>
-          <w:lang w:val="en-US"/>
-        </w:rPr>
-        <w:t>00</w:t>
-      </w:r>
-    </w:p>
-    <w:p>
-      <w:pPr>
-        <w:pStyle w:val="ListParagraph"/>
-        <w:numPr>
-          <w:ilvl w:val="2"/>
-          <w:numId w:val="6"/>
-        </w:numPr>
-        <w:spacing w:line="480" w:lineRule="auto"/>
-        <w:rPr>
-          <w:rFonts w:ascii="Times New Roman" w:hAnsi="Times New Roman" w:cs="Times New Roman"/>
-        </w:rPr>
-      </w:pPr>
-      <w:r>
-        <w:rPr>
-          <w:rFonts w:ascii="Times New Roman" w:hAnsi="Times New Roman" w:cs="Times New Roman"/>
-          <w:lang w:val="en-US"/>
-        </w:rPr>
-        <w:t>So that</w:t>
-      </w:r>
-      <w:r>
-        <w:rPr>
-          <w:rFonts w:ascii="Times New Roman" w:hAnsi="Times New Roman" w:cs="Times New Roman"/>
-          <w:lang w:val="en-US"/>
-        </w:rPr>
-        <w:t xml:space="preserve"> I can track the balance</w:t>
-      </w:r>
-    </w:p>
-    <w:p>
-      <w:pPr>
-        <w:pStyle w:val="ListParagraph"/>
-        <w:numPr>
-          <w:ilvl w:val="2"/>
-          <w:numId w:val="6"/>
-        </w:numPr>
-        <w:rPr>
-          <w:rFonts w:ascii="Times New Roman" w:hAnsi="Times New Roman" w:cs="Times New Roman"/>
-          <w:lang w:val="en-US"/>
-        </w:rPr>
-      </w:pPr>
-      <w:r>
-        <w:rPr>
-          <w:rFonts w:ascii="Times New Roman" w:hAnsi="Times New Roman" w:cs="Times New Roman"/>
-          <w:lang w:val="en-US"/>
-        </w:rPr>
-        <w:t>Acceptance criteria:</w:t>
-      </w:r>
-      <w:r>
-        <w:rPr>
-          <w:rFonts w:ascii="Times New Roman" w:hAnsi="Times New Roman" w:cs="Times New Roman"/>
-          <w:lang w:val="en-US"/>
-        </w:rPr>
-        <w:t xml:space="preserve"> </w:t>
-      </w:r>
-      <w:r>
-        <w:rPr>
-          <w:rFonts w:ascii="Times New Roman" w:hAnsi="Times New Roman" w:cs="Times New Roman"/>
-          <w:lang w:val="en-US"/>
-        </w:rPr>
-        <w:t>t</w:t>
-      </w:r>
-      <w:r>
-        <w:rPr>
-          <w:rFonts w:ascii="Times New Roman" w:hAnsi="Times New Roman" w:cs="Times New Roman"/>
-          <w:lang w:val="en-US"/>
-        </w:rPr>
-        <w:t xml:space="preserve">he balance of a logged-in user is displayed to them </w:t>
-      </w:r>
-      <w:r>
-        <w:rPr>
-          <w:rFonts w:ascii="Times New Roman" w:hAnsi="Times New Roman" w:cs="Times New Roman"/>
-          <w:lang w:val="en-US"/>
-        </w:rPr>
-        <w:t>and calculated for them</w:t>
-      </w:r>
-    </w:p>
-    <w:p>
-      <w:pPr>
-        <w:pStyle w:val="ListParagraph"/>
-        <w:ind w:left="1080"/>
-        <w:rPr>
-          <w:rFonts w:ascii="Times New Roman" w:hAnsi="Times New Roman" w:cs="Times New Roman"/>
-          <w:lang w:val="en-US"/>
-        </w:rPr>
-      </w:pPr>
-    </w:p>
-    <w:p>
-      <w:pPr>
-        <w:pStyle w:val="ListParagraph"/>
-        <w:numPr>
-          <w:ilvl w:val="1"/>
-          <w:numId w:val="6"/>
-        </w:numPr>
-        <w:spacing w:line="480" w:lineRule="auto"/>
-        <w:rPr>
-          <w:rFonts w:ascii="Times New Roman" w:hAnsi="Times New Roman" w:cs="Times New Roman"/>
-        </w:rPr>
-      </w:pPr>
-      <w:r>
-        <w:rPr>
-          <w:rFonts w:ascii="Times New Roman" w:hAnsi="Times New Roman" w:cs="Times New Roman"/>
-          <w:lang w:val="en-US"/>
-        </w:rPr>
-        <w:t>to see a table of all users’ o</w:t>
-      </w:r>
-      <w:r>
-        <w:rPr>
-          <w:rFonts w:ascii="Times New Roman" w:hAnsi="Times New Roman" w:cs="Times New Roman"/>
-          <w:lang w:val="en-US"/>
-        </w:rPr>
-        <w:t>rd</w:t>
-      </w:r>
-      <w:r>
-        <w:rPr>
-          <w:rFonts w:ascii="Times New Roman" w:hAnsi="Times New Roman" w:cs="Times New Roman"/>
-          <w:lang w:val="en-US"/>
-        </w:rPr>
-        <w:t>ers</w:t>
-      </w:r>
-      <w:r>
-        <w:rPr>
-          <w:rFonts w:ascii="Times New Roman" w:hAnsi="Times New Roman" w:cs="Times New Roman"/>
-          <w:lang w:val="en-US"/>
-        </w:rPr>
-        <w:t xml:space="preserve">  </w:t>
-      </w:r>
-      <w:r>
-        <w:rPr>
-          <w:rFonts w:ascii="Times New Roman" w:hAnsi="Times New Roman" w:cs="Times New Roman"/>
-          <w:lang w:val="en-US"/>
-        </w:rPr>
-        <w:t>8</w:t>
-      </w:r>
-      <w:r>
-        <w:rPr>
-          <w:rFonts w:ascii="Times New Roman" w:hAnsi="Times New Roman" w:cs="Times New Roman"/>
-          <w:lang w:val="en-US"/>
-        </w:rPr>
-        <w:t>0</w:t>
-      </w:r>
-    </w:p>
-    <w:p>
-      <w:pPr>
-        <w:pStyle w:val="ListParagraph"/>
-        <w:numPr>
-          <w:ilvl w:val="2"/>
-          <w:numId w:val="6"/>
-        </w:numPr>
-        <w:spacing w:line="480" w:lineRule="auto"/>
-        <w:rPr>
-          <w:rFonts w:ascii="Times New Roman" w:hAnsi="Times New Roman" w:cs="Times New Roman"/>
-        </w:rPr>
-      </w:pPr>
-      <w:r>
-        <w:rPr>
-          <w:rFonts w:ascii="Times New Roman" w:hAnsi="Times New Roman" w:cs="Times New Roman"/>
-          <w:lang w:val="en-US"/>
-        </w:rPr>
-        <w:t>So that</w:t>
-      </w:r>
-      <w:r>
-        <w:rPr>
-          <w:rFonts w:ascii="Times New Roman" w:hAnsi="Times New Roman" w:cs="Times New Roman"/>
-          <w:lang w:val="en-US"/>
-        </w:rPr>
-        <w:t xml:space="preserve"> I can be in touch with more and less desired products from the online store </w:t>
-      </w:r>
-    </w:p>
-    <w:p>
-      <w:pPr>
-        <w:pStyle w:val="ListParagraph"/>
-        <w:numPr>
-          <w:ilvl w:val="2"/>
-          <w:numId w:val="6"/>
-        </w:numPr>
-        <w:rPr>
-          <w:rFonts w:ascii="Times New Roman" w:hAnsi="Times New Roman" w:cs="Times New Roman"/>
-          <w:lang w:val="en-US"/>
-        </w:rPr>
-      </w:pPr>
-      <w:r>
-        <w:rPr>
-          <w:rFonts w:ascii="Times New Roman" w:hAnsi="Times New Roman" w:cs="Times New Roman"/>
-          <w:lang w:val="en-US"/>
-        </w:rPr>
-        <w:t>Acceptance criteria:</w:t>
-      </w:r>
-      <w:r>
-        <w:rPr>
-          <w:rFonts w:ascii="Times New Roman" w:hAnsi="Times New Roman" w:cs="Times New Roman"/>
-          <w:lang w:val="en-US"/>
-        </w:rPr>
-        <w:t xml:space="preserve"> The </w:t>
-      </w:r>
-      <w:r>
-        <w:rPr>
-          <w:rFonts w:ascii="Times New Roman" w:hAnsi="Times New Roman" w:cs="Times New Roman"/>
-          <w:lang w:val="en-US"/>
-        </w:rPr>
-        <w:t>orders</w:t>
-      </w:r>
-      <w:r>
-        <w:rPr>
-          <w:rFonts w:ascii="Times New Roman" w:hAnsi="Times New Roman" w:cs="Times New Roman"/>
-          <w:lang w:val="en-US"/>
-        </w:rPr>
-        <w:t xml:space="preserve"> of a logged-in user is displayed to them </w:t>
-      </w:r>
-    </w:p>
-    <w:p>
-      <w:pPr>
-        <w:pStyle w:val="ListParagraph"/>
-        <w:spacing w:line="480" w:lineRule="auto"/>
-        <w:ind w:left="1080"/>
-        <w:rPr>
-          <w:rFonts w:ascii="Times New Roman" w:hAnsi="Times New Roman" w:cs="Times New Roman"/>
-        </w:rPr>
-      </w:pPr>
-    </w:p>
-    <w:p>
-      <w:pPr>
-        <w:pStyle w:val="ListParagraph"/>
-        <w:numPr>
-          <w:ilvl w:val="1"/>
-          <w:numId w:val="6"/>
-        </w:numPr>
-        <w:spacing w:line="480" w:lineRule="auto"/>
-        <w:rPr>
-          <w:rFonts w:ascii="Times New Roman" w:hAnsi="Times New Roman" w:cs="Times New Roman"/>
-        </w:rPr>
-      </w:pPr>
-      <w:r>
-        <w:rPr>
-          <w:rFonts w:ascii="Times New Roman" w:hAnsi="Times New Roman" w:cs="Times New Roman"/>
-          <w:lang w:val="en-US"/>
-        </w:rPr>
-        <w:t xml:space="preserve">send emails as invoices to those users who want to see an invoice </w:t>
-      </w:r>
-      <w:r>
-        <w:rPr>
-          <w:rFonts w:ascii="Times New Roman" w:hAnsi="Times New Roman" w:cs="Times New Roman"/>
-          <w:lang w:val="en-US"/>
-        </w:rPr>
-        <w:t>100</w:t>
-      </w:r>
-    </w:p>
-    <w:p>
-      <w:pPr>
-        <w:pStyle w:val="ListParagraph"/>
-        <w:numPr>
-          <w:ilvl w:val="2"/>
-          <w:numId w:val="6"/>
-        </w:numPr>
-        <w:spacing w:line="480" w:lineRule="auto"/>
-        <w:rPr>
-          <w:rFonts w:ascii="Times New Roman" w:hAnsi="Times New Roman" w:cs="Times New Roman"/>
-        </w:rPr>
-      </w:pPr>
-      <w:r>
-        <w:rPr>
-          <w:rFonts w:ascii="Times New Roman" w:hAnsi="Times New Roman" w:cs="Times New Roman"/>
-          <w:lang w:val="en-US"/>
-        </w:rPr>
-        <w:t>So that</w:t>
-      </w:r>
-      <w:r>
-        <w:rPr>
-          <w:rFonts w:ascii="Times New Roman" w:hAnsi="Times New Roman" w:cs="Times New Roman"/>
-          <w:lang w:val="en-US"/>
-        </w:rPr>
-        <w:t xml:space="preserve"> users may be assured that everything is okay</w:t>
-      </w:r>
-    </w:p>
-    <w:p>
-      <w:pPr>
-        <w:pStyle w:val="ListParagraph"/>
-        <w:numPr>
-          <w:ilvl w:val="0"/>
-          <w:numId w:val="6"/>
-        </w:numPr>
-        <w:spacing w:line="480" w:lineRule="auto"/>
-        <w:rPr>
-          <w:rFonts w:ascii="Times New Roman" w:hAnsi="Times New Roman" w:cs="Times New Roman"/>
-        </w:rPr>
-      </w:pPr>
-      <w:r>
-        <w:rPr>
-          <w:rFonts w:ascii="Times New Roman" w:hAnsi="Times New Roman" w:cs="Times New Roman"/>
-          <w:lang w:val="en-US"/>
-        </w:rPr>
-        <w:t xml:space="preserve">As an admin I </w:t>
-      </w:r>
-      <w:r>
-        <w:rPr>
-          <w:rFonts w:ascii="Times New Roman" w:hAnsi="Times New Roman" w:cs="Times New Roman"/>
-          <w:lang w:val="en-US"/>
-        </w:rPr>
-        <w:t>can</w:t>
-      </w:r>
-      <w:r>
-        <w:rPr>
-          <w:rFonts w:ascii="Times New Roman" w:hAnsi="Times New Roman" w:cs="Times New Roman"/>
-          <w:lang w:val="en-US"/>
-        </w:rPr>
-        <w:t>:</w:t>
-      </w:r>
-    </w:p>
-    <w:p>
-      <w:pPr>
-        <w:pStyle w:val="ListParagraph"/>
-        <w:numPr>
-          <w:ilvl w:val="1"/>
-          <w:numId w:val="6"/>
-        </w:numPr>
-        <w:spacing w:line="480" w:lineRule="auto"/>
-        <w:rPr>
-          <w:rFonts w:ascii="Times New Roman" w:hAnsi="Times New Roman" w:cs="Times New Roman"/>
-        </w:rPr>
-      </w:pPr>
-      <w:r>
-        <w:rPr>
-          <w:rFonts w:ascii="Times New Roman" w:hAnsi="Times New Roman" w:cs="Times New Roman"/>
-          <w:lang w:val="en-US"/>
-        </w:rPr>
-        <w:t xml:space="preserve">add or </w:t>
-      </w:r>
-      <w:r>
-        <w:rPr>
-          <w:rFonts w:ascii="Times New Roman" w:hAnsi="Times New Roman" w:cs="Times New Roman"/>
-          <w:lang w:val="en-US"/>
-        </w:rPr>
-        <w:t xml:space="preserve">delete users </w:t>
-      </w:r>
-      <w:r>
-        <w:rPr>
-          <w:rFonts w:ascii="Times New Roman" w:hAnsi="Times New Roman" w:cs="Times New Roman"/>
-          <w:lang w:val="en-US"/>
-        </w:rPr>
-        <w:t>100</w:t>
-      </w:r>
-    </w:p>
-    <w:p>
-      <w:pPr>
-        <w:pStyle w:val="ListParagraph"/>
-        <w:numPr>
-          <w:ilvl w:val="2"/>
-          <w:numId w:val="6"/>
-        </w:numPr>
-        <w:spacing w:line="480" w:lineRule="auto"/>
-        <w:rPr>
-          <w:rFonts w:ascii="Times New Roman" w:hAnsi="Times New Roman" w:cs="Times New Roman"/>
-        </w:rPr>
-      </w:pPr>
-      <w:r>
-        <w:rPr>
-          <w:rFonts w:ascii="Times New Roman" w:hAnsi="Times New Roman" w:cs="Times New Roman"/>
-          <w:lang w:val="en-US"/>
-        </w:rPr>
-        <w:t>So that</w:t>
-      </w:r>
-      <w:r>
-        <w:rPr>
-          <w:rFonts w:ascii="Times New Roman" w:hAnsi="Times New Roman" w:cs="Times New Roman"/>
-          <w:lang w:val="en-US"/>
-        </w:rPr>
-        <w:t xml:space="preserve"> the database won’t be messy</w:t>
-      </w:r>
-    </w:p>
-    <w:p>
-      <w:pPr>
-        <w:pStyle w:val="ListParagraph"/>
-        <w:numPr>
-          <w:ilvl w:val="1"/>
-          <w:numId w:val="6"/>
-        </w:numPr>
-        <w:spacing w:line="480" w:lineRule="auto"/>
-        <w:rPr>
-          <w:rFonts w:ascii="Times New Roman" w:hAnsi="Times New Roman" w:cs="Times New Roman"/>
-        </w:rPr>
-      </w:pPr>
-      <w:r>
-        <w:rPr>
-          <w:rFonts w:ascii="Times New Roman" w:hAnsi="Times New Roman" w:cs="Times New Roman"/>
-          <w:lang w:val="en-US"/>
-        </w:rPr>
-        <w:t>ban users</w:t>
-      </w:r>
-      <w:r>
-        <w:rPr>
-          <w:rFonts w:ascii="Times New Roman" w:hAnsi="Times New Roman" w:cs="Times New Roman"/>
-          <w:lang w:val="en-US"/>
-        </w:rPr>
-        <w:t xml:space="preserve"> 50</w:t>
-      </w:r>
-    </w:p>
-    <w:p>
-      <w:pPr>
-        <w:pStyle w:val="ListParagraph"/>
-        <w:numPr>
-          <w:ilvl w:val="2"/>
-          <w:numId w:val="6"/>
-        </w:numPr>
-        <w:spacing w:line="480" w:lineRule="auto"/>
-        <w:rPr>
-          <w:rFonts w:ascii="Times New Roman" w:hAnsi="Times New Roman" w:cs="Times New Roman"/>
-        </w:rPr>
-      </w:pPr>
-      <w:r>
-        <w:rPr>
-          <w:rFonts w:ascii="Times New Roman" w:hAnsi="Times New Roman" w:cs="Times New Roman"/>
-          <w:lang w:val="en-US"/>
-        </w:rPr>
-        <w:t>So that</w:t>
-      </w:r>
-      <w:r>
-        <w:rPr>
-          <w:rFonts w:ascii="Times New Roman" w:hAnsi="Times New Roman" w:cs="Times New Roman"/>
-          <w:lang w:val="en-US"/>
-        </w:rPr>
-        <w:t xml:space="preserve"> there will be no violence on the website</w:t>
-      </w:r>
-    </w:p>
-    <w:p>
-      <w:pPr>
-        <w:pStyle w:val="ListParagraph"/>
-        <w:numPr>
-          <w:ilvl w:val="1"/>
-          <w:numId w:val="6"/>
-        </w:numPr>
-        <w:spacing w:line="480" w:lineRule="auto"/>
-        <w:rPr>
-          <w:rFonts w:ascii="Times New Roman" w:hAnsi="Times New Roman" w:cs="Times New Roman"/>
-        </w:rPr>
-      </w:pPr>
-      <w:r>
-        <w:rPr>
-          <w:rFonts w:ascii="Times New Roman" w:hAnsi="Times New Roman" w:cs="Times New Roman"/>
-          <w:lang w:val="en-US"/>
-        </w:rPr>
-        <w:t>upload videos of matches</w:t>
-      </w:r>
-      <w:r>
-        <w:rPr>
-          <w:rFonts w:ascii="Times New Roman" w:hAnsi="Times New Roman" w:cs="Times New Roman"/>
-          <w:lang w:val="en-US"/>
-        </w:rPr>
-        <w:t xml:space="preserve"> </w:t>
-      </w:r>
-      <w:r>
-        <w:rPr>
-          <w:rFonts w:ascii="Times New Roman" w:hAnsi="Times New Roman" w:cs="Times New Roman"/>
-          <w:lang w:val="en-US"/>
-        </w:rPr>
-        <w:t>1</w:t>
-      </w:r>
-      <w:r>
-        <w:rPr>
-          <w:rFonts w:ascii="Times New Roman" w:hAnsi="Times New Roman" w:cs="Times New Roman"/>
-          <w:lang w:val="en-US"/>
-        </w:rPr>
-        <w:t>00</w:t>
+      <w:r>
+        <w:rPr>
+          <w:rFonts w:ascii="Times New Roman" w:hAnsi="Times New Roman" w:cs="Times New Roman"/>
+          <w:lang w:val="en-US"/>
+        </w:rPr>
+        <w:t xml:space="preserve"> - </w:t>
+      </w:r>
+      <w:r>
+        <w:rPr>
+          <w:rFonts w:ascii="Times New Roman" w:hAnsi="Times New Roman" w:cs="Times New Roman"/>
+          <w:lang w:val="en-US"/>
+        </w:rPr>
+        <w:t xml:space="preserve">Estimated: sprint </w:t>
+      </w:r>
+      <w:r>
+        <w:rPr>
+          <w:rFonts w:ascii="Times New Roman" w:hAnsi="Times New Roman" w:cs="Times New Roman"/>
+          <w:lang w:val="en-US"/>
+        </w:rPr>
+        <w:t>3</w:t>
       </w:r>
     </w:p>
     <w:p>
@@ -4224,7 +4602,6 @@
   <w:style w:type="character" w:default="1" w:styleId="DefaultParagraphFont">
     <w:name w:val="Default Paragraph Font"/>
     <w:uiPriority w:val="1"/>
-    <w:semiHidden/>
     <w:unhideWhenUsed/>
   </w:style>
   <w:style w:type="table" w:default="1" w:styleId="TableNormal">

--- a/documentation/Project plan-individual assignment.docx
+++ b/documentation/Project plan-individual assignment.docx
@@ -1,6 +1,6 @@
 
 <file path=word/document.xml><?xml version="1.0" encoding="utf-8"?>
-<w:document xmlns:wpc="http://schemas.microsoft.com/office/word/2010/wordprocessingCanvas" xmlns:cx="http://schemas.microsoft.com/office/drawing/2014/chartex" xmlns:cx1="http://schemas.microsoft.com/office/drawing/2015/9/8/chartex" xmlns:cx2="http://schemas.microsoft.com/office/drawing/2015/10/21/chartex" xmlns:cx3="http://schemas.microsoft.com/office/drawing/2016/5/9/chartex" xmlns:cx4="http://schemas.microsoft.com/office/drawing/2016/5/10/chartex" xmlns:cx5="http://schemas.microsoft.com/office/drawing/2016/5/11/chartex" xmlns:cx6="http://schemas.microsoft.com/office/drawing/2016/5/12/chartex" xmlns:cx7="http://schemas.microsoft.com/office/drawing/2016/5/13/chartex" xmlns:cx8="http://schemas.microsoft.com/office/drawing/2016/5/14/chartex" xmlns:mc="http://schemas.openxmlformats.org/markup-compatibility/2006" xmlns:aink="http://schemas.microsoft.com/office/drawing/2016/ink" xmlns:am3d="http://schemas.microsoft.com/office/drawing/2017/model3d" xmlns:o="urn:schemas-microsoft-com:office:office" xmlns:r="http://schemas.openxmlformats.org/officeDocument/2006/relationships" xmlns:m="http://schemas.openxmlformats.org/officeDocument/2006/math" xmlns:v="urn:schemas-microsoft-com:vml" xmlns:wp14="http://schemas.microsoft.com/office/word/2010/wordprocessingDrawing" xmlns:wp="http://schemas.openxmlformats.org/drawingml/2006/wordprocessingDrawing" xmlns:w10="urn:schemas-microsoft-com:office:word" xmlns:w="http://schemas.openxmlformats.org/wordprocessingml/2006/main" xmlns:w14="http://schemas.microsoft.com/office/word/2010/wordml" xmlns:w15="http://schemas.microsoft.com/office/word/2012/wordml" xmlns:w16cex="http://schemas.microsoft.com/office/word/2018/wordml/cex" xmlns:w16cid="http://schemas.microsoft.com/office/word/2016/wordml/cid" xmlns:w16="http://schemas.microsoft.com/office/word/2018/wordml" xmlns:w16se="http://schemas.microsoft.com/office/word/2015/wordml/symex" xmlns:wpg="http://schemas.microsoft.com/office/word/2010/wordprocessingGroup" xmlns:wpi="http://schemas.microsoft.com/office/word/2010/wordprocessingInk" xmlns:wne="http://schemas.microsoft.com/office/word/2006/wordml" xmlns:wps="http://schemas.microsoft.com/office/word/2010/wordprocessingShape" mc:Ignorable="w14 w15 w16se w16cid w16 w16cex wp14">
+<w:document xmlns:wpc="http://schemas.microsoft.com/office/word/2010/wordprocessingCanvas" xmlns:cx="http://schemas.microsoft.com/office/drawing/2014/chartex" xmlns:cx1="http://schemas.microsoft.com/office/drawing/2015/9/8/chartex" xmlns:cx2="http://schemas.microsoft.com/office/drawing/2015/10/21/chartex" xmlns:cx3="http://schemas.microsoft.com/office/drawing/2016/5/9/chartex" xmlns:cx4="http://schemas.microsoft.com/office/drawing/2016/5/10/chartex" xmlns:cx5="http://schemas.microsoft.com/office/drawing/2016/5/11/chartex" xmlns:cx6="http://schemas.microsoft.com/office/drawing/2016/5/12/chartex" xmlns:cx7="http://schemas.microsoft.com/office/drawing/2016/5/13/chartex" xmlns:cx8="http://schemas.microsoft.com/office/drawing/2016/5/14/chartex" xmlns:mc="http://schemas.openxmlformats.org/markup-compatibility/2006" xmlns:aink="http://schemas.microsoft.com/office/drawing/2016/ink" xmlns:am3d="http://schemas.microsoft.com/office/drawing/2017/model3d" xmlns:o="urn:schemas-microsoft-com:office:office" xmlns:r="http://schemas.openxmlformats.org/officeDocument/2006/relationships" xmlns:m="http://schemas.openxmlformats.org/officeDocument/2006/math" xmlns:v="urn:schemas-microsoft-com:vml" xmlns:wp14="http://schemas.microsoft.com/office/word/2010/wordprocessingDrawing" xmlns:wp="http://schemas.openxmlformats.org/drawingml/2006/wordprocessingDrawing" xmlns:w10="urn:schemas-microsoft-com:office:word" xmlns:w="http://schemas.openxmlformats.org/wordprocessingml/2006/main" xmlns:w14="http://schemas.microsoft.com/office/word/2010/wordml" xmlns:w15="http://schemas.microsoft.com/office/word/2012/wordml" xmlns:w16cid="http://schemas.microsoft.com/office/word/2016/wordml/cid" xmlns:w16se="http://schemas.microsoft.com/office/word/2015/wordml/symex" xmlns:wpg="http://schemas.microsoft.com/office/word/2010/wordprocessingGroup" xmlns:wpi="http://schemas.microsoft.com/office/word/2010/wordprocessingInk" xmlns:wne="http://schemas.microsoft.com/office/word/2006/wordml" xmlns:wps="http://schemas.microsoft.com/office/word/2010/wordprocessingShape" mc:Ignorable="w14 w15 w16se w16cid wp14">
   <w:body>
     <w:p>
       <w:pPr>
@@ -8,11 +8,81 @@
         <w:jc w:val="center"/>
         <w:rPr>
           <w:rFonts w:ascii="Times New Roman" w:hAnsi="Times New Roman" w:cs="Times New Roman"/>
+          <w:sz w:val="24"/>
+          <w:szCs w:val="24"/>
+          <w:lang w:val="en-US"/>
+        </w:rPr>
+      </w:pPr>
+    </w:p>
+    <w:p>
+      <w:pPr>
+        <w:spacing w:line="480" w:lineRule="auto"/>
+        <w:jc w:val="center"/>
+        <w:rPr>
+          <w:rFonts w:ascii="Times New Roman" w:hAnsi="Times New Roman" w:cs="Times New Roman"/>
+          <w:sz w:val="24"/>
+          <w:szCs w:val="24"/>
+          <w:lang w:val="en-US"/>
+        </w:rPr>
+      </w:pPr>
+    </w:p>
+    <w:p>
+      <w:pPr>
+        <w:spacing w:line="480" w:lineRule="auto"/>
+        <w:jc w:val="center"/>
+        <w:rPr>
+          <w:rFonts w:ascii="Times New Roman" w:hAnsi="Times New Roman" w:cs="Times New Roman"/>
+          <w:sz w:val="24"/>
+          <w:szCs w:val="24"/>
+          <w:lang w:val="en-US"/>
+        </w:rPr>
+      </w:pPr>
+    </w:p>
+    <w:p>
+      <w:pPr>
+        <w:spacing w:line="480" w:lineRule="auto"/>
+        <w:jc w:val="center"/>
+        <w:rPr>
+          <w:rFonts w:ascii="Times New Roman" w:hAnsi="Times New Roman" w:cs="Times New Roman"/>
+          <w:sz w:val="24"/>
+          <w:szCs w:val="24"/>
+          <w:lang w:val="en-US"/>
+        </w:rPr>
+      </w:pPr>
+    </w:p>
+    <w:p>
+      <w:pPr>
+        <w:spacing w:line="480" w:lineRule="auto"/>
+        <w:jc w:val="center"/>
+        <w:rPr>
+          <w:rFonts w:ascii="Times New Roman" w:hAnsi="Times New Roman" w:cs="Times New Roman"/>
+          <w:sz w:val="32"/>
+          <w:szCs w:val="24"/>
+          <w:lang w:val="en-US"/>
+        </w:rPr>
+      </w:pPr>
+    </w:p>
+    <w:p>
+      <w:pPr>
+        <w:spacing w:line="480" w:lineRule="auto"/>
+        <w:jc w:val="center"/>
+        <w:rPr>
+          <w:rFonts w:ascii="Times New Roman" w:hAnsi="Times New Roman" w:cs="Times New Roman"/>
           <w:sz w:val="36"/>
-          <w:szCs w:val="36"/>
-          <w:lang w:val="en-US"/>
-        </w:rPr>
-      </w:pPr>
+          <w:szCs w:val="24"/>
+          <w:lang w:val="en-US"/>
+        </w:rPr>
+      </w:pPr>
+      <w:bookmarkStart w:id="0" w:name="_Hlk51111891"/>
+      <w:r>
+        <w:rPr>
+          <w:rFonts w:ascii="Times New Roman" w:hAnsi="Times New Roman" w:cs="Times New Roman"/>
+          <w:sz w:val="36"/>
+          <w:szCs w:val="24"/>
+          <w:lang w:val="en-US"/>
+        </w:rPr>
+        <w:t>Project plan</w:t>
+      </w:r>
     </w:p>
     <w:p>
       <w:pPr>
@@ -21,10 +91,19 @@
         <w:rPr>
           <w:rFonts w:ascii="Times New Roman" w:hAnsi="Times New Roman" w:cs="Times New Roman"/>
           <w:sz w:val="36"/>
-          <w:szCs w:val="36"/>
-          <w:lang w:val="en-US"/>
-        </w:rPr>
-      </w:pPr>
+          <w:szCs w:val="24"/>
+          <w:lang w:val="en-US"/>
+        </w:rPr>
+      </w:pPr>
+      <w:r>
+        <w:rPr>
+          <w:rFonts w:ascii="Times New Roman" w:hAnsi="Times New Roman" w:cs="Times New Roman"/>
+          <w:sz w:val="36"/>
+          <w:szCs w:val="24"/>
+          <w:lang w:val="en-US"/>
+        </w:rPr>
+        <w:t>Individual assignment</w:t>
+      </w:r>
     </w:p>
     <w:p>
       <w:pPr>
@@ -33,10 +112,35 @@
         <w:rPr>
           <w:rFonts w:ascii="Times New Roman" w:hAnsi="Times New Roman" w:cs="Times New Roman"/>
           <w:sz w:val="36"/>
-          <w:szCs w:val="36"/>
-          <w:lang w:val="en-US"/>
-        </w:rPr>
-      </w:pPr>
+          <w:szCs w:val="24"/>
+        </w:rPr>
+      </w:pPr>
+      <w:r>
+        <w:rPr>
+          <w:rFonts w:ascii="Times New Roman" w:hAnsi="Times New Roman" w:cs="Times New Roman"/>
+          <w:sz w:val="36"/>
+          <w:szCs w:val="24"/>
+        </w:rPr>
+        <w:t xml:space="preserve">Name: </w:t>
+      </w:r>
+      <w:proofErr w:type="spellStart"/>
+      <w:r>
+        <w:rPr>
+          <w:rFonts w:ascii="Times New Roman" w:hAnsi="Times New Roman" w:cs="Times New Roman"/>
+          <w:sz w:val="36"/>
+          <w:szCs w:val="24"/>
+        </w:rPr>
+        <w:t>Zhaklin</w:t>
+      </w:r>
+      <w:proofErr w:type="spellEnd"/>
+      <w:r>
+        <w:rPr>
+          <w:rFonts w:ascii="Times New Roman" w:hAnsi="Times New Roman" w:cs="Times New Roman"/>
+          <w:sz w:val="36"/>
+          <w:szCs w:val="24"/>
+        </w:rPr>
+        <w:t xml:space="preserve"> Yanakieva </w:t>
+      </w:r>
     </w:p>
     <w:p>
       <w:pPr>
@@ -45,10 +149,17 @@
         <w:rPr>
           <w:rFonts w:ascii="Times New Roman" w:hAnsi="Times New Roman" w:cs="Times New Roman"/>
           <w:sz w:val="36"/>
-          <w:szCs w:val="36"/>
-          <w:lang w:val="en-US"/>
-        </w:rPr>
-      </w:pPr>
+          <w:szCs w:val="24"/>
+        </w:rPr>
+      </w:pPr>
+      <w:r>
+        <w:rPr>
+          <w:rFonts w:ascii="Times New Roman" w:hAnsi="Times New Roman" w:cs="Times New Roman"/>
+          <w:sz w:val="36"/>
+          <w:szCs w:val="24"/>
+        </w:rPr>
+        <w:t>Student Number: 3811468</w:t>
+      </w:r>
     </w:p>
     <w:p>
       <w:pPr>
@@ -57,108 +168,15 @@
         <w:rPr>
           <w:rFonts w:ascii="Times New Roman" w:hAnsi="Times New Roman" w:cs="Times New Roman"/>
           <w:sz w:val="36"/>
-          <w:szCs w:val="36"/>
-          <w:lang w:val="en-US"/>
-        </w:rPr>
-      </w:pPr>
-    </w:p>
-    <w:p>
-      <w:pPr>
-        <w:spacing w:line="480" w:lineRule="auto"/>
-        <w:jc w:val="center"/>
-        <w:rPr>
-          <w:rFonts w:ascii="Times New Roman" w:hAnsi="Times New Roman" w:cs="Times New Roman"/>
-          <w:sz w:val="40"/>
-          <w:szCs w:val="40"/>
-          <w:lang w:val="en-US"/>
-        </w:rPr>
-      </w:pPr>
-      <w:bookmarkStart w:id="0" w:name="_Hlk51111891"/>
-      <w:r>
-        <w:rPr>
-          <w:rFonts w:ascii="Times New Roman" w:hAnsi="Times New Roman" w:cs="Times New Roman"/>
-          <w:sz w:val="40"/>
-          <w:szCs w:val="40"/>
-          <w:lang w:val="en-US"/>
-        </w:rPr>
-        <w:t>Project plan</w:t>
-      </w:r>
-    </w:p>
-    <w:p>
-      <w:pPr>
-        <w:spacing w:line="480" w:lineRule="auto"/>
-        <w:jc w:val="center"/>
-        <w:rPr>
-          <w:rFonts w:ascii="Times New Roman" w:hAnsi="Times New Roman" w:cs="Times New Roman"/>
-          <w:sz w:val="40"/>
-          <w:szCs w:val="40"/>
-          <w:lang w:val="en-US"/>
-        </w:rPr>
-      </w:pPr>
-      <w:r>
-        <w:rPr>
-          <w:rFonts w:ascii="Times New Roman" w:hAnsi="Times New Roman" w:cs="Times New Roman"/>
-          <w:sz w:val="40"/>
-          <w:szCs w:val="40"/>
-          <w:lang w:val="en-US"/>
-        </w:rPr>
-        <w:t>Individual assignment</w:t>
-      </w:r>
-    </w:p>
-    <w:p>
-      <w:pPr>
-        <w:spacing w:line="480" w:lineRule="auto"/>
-        <w:jc w:val="center"/>
-        <w:rPr>
-          <w:rFonts w:ascii="Times New Roman" w:hAnsi="Times New Roman" w:cs="Times New Roman"/>
-          <w:sz w:val="28"/>
-          <w:szCs w:val="28"/>
-        </w:rPr>
-      </w:pPr>
-      <w:r>
-        <w:rPr>
-          <w:rFonts w:ascii="Times New Roman" w:hAnsi="Times New Roman" w:cs="Times New Roman"/>
-          <w:sz w:val="28"/>
-          <w:szCs w:val="28"/>
-        </w:rPr>
-        <w:t xml:space="preserve">Name: Zhaklin Yanakieva </w:t>
-      </w:r>
-    </w:p>
-    <w:p>
-      <w:pPr>
-        <w:spacing w:line="480" w:lineRule="auto"/>
-        <w:jc w:val="center"/>
-        <w:rPr>
-          <w:rFonts w:ascii="Times New Roman" w:hAnsi="Times New Roman" w:cs="Times New Roman"/>
-          <w:sz w:val="28"/>
-          <w:szCs w:val="28"/>
-        </w:rPr>
-      </w:pPr>
-      <w:r>
-        <w:rPr>
-          <w:rFonts w:ascii="Times New Roman" w:hAnsi="Times New Roman" w:cs="Times New Roman"/>
-          <w:sz w:val="28"/>
-          <w:szCs w:val="28"/>
-        </w:rPr>
-        <w:t>Student Number: 3811468</w:t>
-      </w:r>
-    </w:p>
-    <w:p>
-      <w:pPr>
-        <w:spacing w:line="480" w:lineRule="auto"/>
-        <w:jc w:val="center"/>
-        <w:rPr>
-          <w:rFonts w:ascii="Times New Roman" w:hAnsi="Times New Roman" w:cs="Times New Roman"/>
-          <w:sz w:val="28"/>
-          <w:szCs w:val="28"/>
-          <w:lang w:val="en-US"/>
-        </w:rPr>
-      </w:pPr>
-      <w:r>
-        <w:rPr>
-          <w:rFonts w:ascii="Times New Roman" w:hAnsi="Times New Roman" w:cs="Times New Roman"/>
-          <w:sz w:val="28"/>
-          <w:szCs w:val="28"/>
+          <w:szCs w:val="24"/>
+          <w:lang w:val="en-US"/>
+        </w:rPr>
+      </w:pPr>
+      <w:r>
+        <w:rPr>
+          <w:rFonts w:ascii="Times New Roman" w:hAnsi="Times New Roman" w:cs="Times New Roman"/>
+          <w:sz w:val="36"/>
+          <w:szCs w:val="24"/>
           <w:lang w:val="en-US"/>
         </w:rPr>
         <w:t xml:space="preserve">Date: </w:t>
@@ -166,47 +184,566 @@
       <w:r>
         <w:rPr>
           <w:rFonts w:ascii="Times New Roman" w:hAnsi="Times New Roman" w:cs="Times New Roman"/>
-          <w:sz w:val="28"/>
-          <w:szCs w:val="28"/>
-          <w:lang w:val="en-US"/>
-        </w:rPr>
-        <w:t>24</w:t>
-      </w:r>
-      <w:r>
-        <w:rPr>
-          <w:rFonts w:ascii="Times New Roman" w:hAnsi="Times New Roman" w:cs="Times New Roman"/>
-          <w:sz w:val="28"/>
-          <w:szCs w:val="28"/>
-          <w:lang w:val="en-US"/>
-        </w:rPr>
-        <w:t>/09/2020</w:t>
-      </w:r>
-    </w:p>
-    <w:p>
-      <w:pPr>
-        <w:rPr>
-          <w:rFonts w:ascii="Times New Roman" w:hAnsi="Times New Roman" w:cs="Times New Roman"/>
-          <w:sz w:val="28"/>
-          <w:szCs w:val="28"/>
-          <w:lang w:val="en-US"/>
-        </w:rPr>
-      </w:pPr>
-      <w:r>
-        <w:rPr>
-          <w:rFonts w:ascii="Times New Roman" w:hAnsi="Times New Roman" w:cs="Times New Roman"/>
-          <w:sz w:val="28"/>
-          <w:szCs w:val="28"/>
+          <w:sz w:val="36"/>
+          <w:szCs w:val="24"/>
+          <w:lang w:val="en-US"/>
+        </w:rPr>
+        <w:t>14</w:t>
+      </w:r>
+      <w:r>
+        <w:rPr>
+          <w:rFonts w:ascii="Times New Roman" w:hAnsi="Times New Roman" w:cs="Times New Roman"/>
+          <w:sz w:val="36"/>
+          <w:szCs w:val="24"/>
+          <w:lang w:val="en-US"/>
+        </w:rPr>
+        <w:t>/</w:t>
+      </w:r>
+      <w:r>
+        <w:rPr>
+          <w:rFonts w:ascii="Times New Roman" w:hAnsi="Times New Roman" w:cs="Times New Roman"/>
+          <w:sz w:val="36"/>
+          <w:szCs w:val="24"/>
+          <w:lang w:val="en-US"/>
+        </w:rPr>
+        <w:t>11</w:t>
+      </w:r>
+      <w:r>
+        <w:rPr>
+          <w:rFonts w:ascii="Times New Roman" w:hAnsi="Times New Roman" w:cs="Times New Roman"/>
+          <w:sz w:val="36"/>
+          <w:szCs w:val="24"/>
+          <w:lang w:val="en-US"/>
+        </w:rPr>
+        <w:t>/2020</w:t>
+      </w:r>
+    </w:p>
+    <w:p>
+      <w:pPr>
+        <w:spacing w:line="480" w:lineRule="auto"/>
+        <w:rPr>
+          <w:rFonts w:ascii="Times New Roman" w:hAnsi="Times New Roman" w:cs="Times New Roman"/>
+          <w:sz w:val="36"/>
+          <w:szCs w:val="24"/>
+          <w:lang w:val="en-US"/>
+        </w:rPr>
+      </w:pPr>
+      <w:r>
+        <w:rPr>
+          <w:rFonts w:ascii="Times New Roman" w:hAnsi="Times New Roman" w:cs="Times New Roman"/>
+          <w:sz w:val="36"/>
+          <w:szCs w:val="24"/>
           <w:lang w:val="en-US"/>
         </w:rPr>
         <w:br w:type="page"/>
       </w:r>
       <w:bookmarkStart w:id="1" w:name="_Hlk51111915"/>
       <w:bookmarkEnd w:id="0"/>
-      <w:r>
-        <w:rPr>
-          <w:rFonts w:ascii="Times New Roman" w:hAnsi="Times New Roman" w:cs="Times New Roman"/>
+    </w:p>
+    <w:sdt>
+      <w:sdtPr>
+        <w:id w:val="1327639638"/>
+        <w:docPartObj>
+          <w:docPartGallery w:val="Table of Contents"/>
+          <w:docPartUnique/>
+        </w:docPartObj>
+      </w:sdtPr>
+      <w:sdtEndPr>
+        <w:rPr>
+          <w:rFonts w:ascii="Times New Roman" w:eastAsiaTheme="minorEastAsia" w:hAnsi="Times New Roman" w:cs="Times New Roman"/>
+          <w:color w:val="auto"/>
           <w:sz w:val="28"/>
-          <w:szCs w:val="28"/>
+          <w:szCs w:val="24"/>
+        </w:rPr>
+      </w:sdtEndPr>
+      <w:sdtContent>
+        <w:p>
+          <w:pPr>
+            <w:pStyle w:val="TOCHeading"/>
+          </w:pPr>
+          <w:r>
+            <w:t>Table of Contents</w:t>
+          </w:r>
+        </w:p>
+        <w:p>
+          <w:pPr>
+            <w:pStyle w:val="TOC1"/>
+          </w:pPr>
+          <w:r>
+            <w:t>Description of the ide</w:t>
+          </w:r>
+          <w:r>
+            <w:t>a</w:t>
+          </w:r>
+          <w:r>
+            <w:t xml:space="preserve">  </w:t>
+          </w:r>
+          <w:r>
+            <w:ptab w:relativeTo="margin" w:alignment="right" w:leader="dot"/>
+          </w:r>
+          <w:r>
+            <w:rPr>
+              <w:b/>
+              <w:bCs/>
+            </w:rPr>
+            <w:t>1</w:t>
+          </w:r>
+        </w:p>
+        <w:p>
+          <w:pPr>
+            <w:pStyle w:val="TOC1"/>
+          </w:pPr>
+          <w:r>
+            <w:t>User stories(Backlogs)</w:t>
+          </w:r>
+          <w:r>
+            <w:t xml:space="preserve"> </w:t>
+          </w:r>
+          <w:r>
+            <w:ptab w:relativeTo="margin" w:alignment="right" w:leader="dot"/>
+          </w:r>
+          <w:r>
+            <w:rPr>
+              <w:b/>
+              <w:bCs/>
+            </w:rPr>
+            <w:t>2</w:t>
+          </w:r>
+        </w:p>
+        <w:p>
+          <w:pPr>
+            <w:pStyle w:val="TOC2"/>
+            <w:ind w:left="216"/>
+          </w:pPr>
+          <w:r>
+            <w:rPr>
+              <w:rFonts w:ascii="Times New Roman" w:hAnsi="Times New Roman"/>
+              <w:sz w:val="24"/>
+              <w:szCs w:val="24"/>
+            </w:rPr>
+            <w:t>As a guest user I can</w:t>
+          </w:r>
+          <w:r>
+            <w:rPr>
+              <w:rFonts w:ascii="Times New Roman" w:hAnsi="Times New Roman"/>
+              <w:sz w:val="24"/>
+              <w:szCs w:val="24"/>
+            </w:rPr>
+            <w:t xml:space="preserve">  </w:t>
+          </w:r>
+          <w:r>
+            <w:ptab w:relativeTo="margin" w:alignment="right" w:leader="dot"/>
+          </w:r>
+          <w:r>
+            <w:t>2.1</w:t>
+          </w:r>
+        </w:p>
+        <w:p>
+          <w:pPr>
+            <w:pStyle w:val="TOC3"/>
+            <w:ind w:left="0"/>
+          </w:pPr>
+          <w:r>
+            <w:rPr>
+              <w:rFonts w:ascii="Times New Roman" w:hAnsi="Times New Roman"/>
+              <w:sz w:val="24"/>
+              <w:szCs w:val="24"/>
+            </w:rPr>
+            <w:t xml:space="preserve">    </w:t>
+          </w:r>
+          <w:r>
+            <w:rPr>
+              <w:rFonts w:ascii="Times New Roman" w:hAnsi="Times New Roman"/>
+              <w:sz w:val="24"/>
+              <w:szCs w:val="24"/>
+            </w:rPr>
+            <w:t xml:space="preserve">As a </w:t>
+          </w:r>
+          <w:r>
+            <w:rPr>
+              <w:rFonts w:ascii="Times New Roman" w:hAnsi="Times New Roman"/>
+              <w:sz w:val="24"/>
+              <w:szCs w:val="24"/>
+            </w:rPr>
+            <w:t xml:space="preserve">logged-in </w:t>
+          </w:r>
+          <w:r>
+            <w:rPr>
+              <w:rFonts w:ascii="Times New Roman" w:hAnsi="Times New Roman"/>
+              <w:sz w:val="24"/>
+              <w:szCs w:val="24"/>
+            </w:rPr>
+            <w:t>user I can</w:t>
+          </w:r>
+          <w:r>
+            <w:rPr>
+              <w:rFonts w:ascii="Times New Roman" w:hAnsi="Times New Roman"/>
+              <w:sz w:val="24"/>
+              <w:szCs w:val="24"/>
+            </w:rPr>
+            <w:t xml:space="preserve">  </w:t>
+          </w:r>
+          <w:r>
+            <w:ptab w:relativeTo="margin" w:alignment="right" w:leader="dot"/>
+          </w:r>
+          <w:r>
+            <w:t>2.2</w:t>
+          </w:r>
+        </w:p>
+        <w:p>
+          <w:pPr>
+            <w:pStyle w:val="TOC3"/>
+            <w:ind w:left="0"/>
+          </w:pPr>
+          <w:r>
+            <w:t xml:space="preserve">     </w:t>
+          </w:r>
+          <w:r>
+            <w:rPr>
+              <w:rFonts w:ascii="Times New Roman" w:hAnsi="Times New Roman"/>
+              <w:sz w:val="24"/>
+              <w:szCs w:val="24"/>
+            </w:rPr>
+            <w:t xml:space="preserve">As a </w:t>
+          </w:r>
+          <w:r>
+            <w:rPr>
+              <w:rFonts w:ascii="Times New Roman" w:hAnsi="Times New Roman"/>
+              <w:sz w:val="24"/>
+              <w:szCs w:val="24"/>
+            </w:rPr>
+            <w:t xml:space="preserve">logged-in </w:t>
+          </w:r>
+          <w:r>
+            <w:rPr>
+              <w:rFonts w:ascii="Times New Roman" w:hAnsi="Times New Roman"/>
+              <w:sz w:val="24"/>
+              <w:szCs w:val="24"/>
+            </w:rPr>
+            <w:t xml:space="preserve">user I </w:t>
+          </w:r>
+          <w:r>
+            <w:rPr>
+              <w:rFonts w:ascii="Times New Roman" w:hAnsi="Times New Roman"/>
+              <w:sz w:val="24"/>
+              <w:szCs w:val="24"/>
+            </w:rPr>
+            <w:t>want</w:t>
+          </w:r>
+          <w:r>
+            <w:rPr>
+              <w:rFonts w:ascii="Times New Roman" w:hAnsi="Times New Roman"/>
+              <w:sz w:val="24"/>
+              <w:szCs w:val="24"/>
+            </w:rPr>
+            <w:t xml:space="preserve">  </w:t>
+          </w:r>
+          <w:r>
+            <w:ptab w:relativeTo="margin" w:alignment="right" w:leader="dot"/>
+          </w:r>
+          <w:r>
+            <w:t>2.</w:t>
+          </w:r>
+          <w:r>
+            <w:t>3</w:t>
+          </w:r>
+        </w:p>
+        <w:p>
+          <w:pPr>
+            <w:pStyle w:val="TOC3"/>
+            <w:ind w:left="0"/>
+          </w:pPr>
+          <w:r>
+            <w:rPr>
+              <w:rFonts w:ascii="Times New Roman" w:hAnsi="Times New Roman"/>
+              <w:sz w:val="24"/>
+              <w:szCs w:val="24"/>
+            </w:rPr>
+            <w:t xml:space="preserve">    </w:t>
+          </w:r>
+          <w:r>
+            <w:rPr>
+              <w:rFonts w:ascii="Times New Roman" w:hAnsi="Times New Roman"/>
+              <w:sz w:val="24"/>
+              <w:szCs w:val="24"/>
+            </w:rPr>
+            <w:t xml:space="preserve">As </w:t>
+          </w:r>
+          <w:r>
+            <w:rPr>
+              <w:rFonts w:ascii="Times New Roman" w:hAnsi="Times New Roman"/>
+              <w:sz w:val="24"/>
+              <w:szCs w:val="24"/>
+            </w:rPr>
+            <w:t>an admin</w:t>
+          </w:r>
+          <w:r>
+            <w:rPr>
+              <w:rFonts w:ascii="Times New Roman" w:hAnsi="Times New Roman"/>
+              <w:sz w:val="24"/>
+              <w:szCs w:val="24"/>
+            </w:rPr>
+            <w:t xml:space="preserve"> I can</w:t>
+          </w:r>
+          <w:r>
+            <w:rPr>
+              <w:rFonts w:ascii="Times New Roman" w:hAnsi="Times New Roman"/>
+              <w:sz w:val="24"/>
+              <w:szCs w:val="24"/>
+            </w:rPr>
+            <w:t xml:space="preserve">  </w:t>
+          </w:r>
+          <w:r>
+            <w:ptab w:relativeTo="margin" w:alignment="right" w:leader="dot"/>
+          </w:r>
+          <w:r>
+            <w:t>2.</w:t>
+          </w:r>
+          <w:r>
+            <w:t>4</w:t>
+          </w:r>
+        </w:p>
+        <w:p>
+          <w:pPr>
+            <w:pStyle w:val="TOC3"/>
+            <w:ind w:left="0"/>
+          </w:pPr>
+          <w:r>
+            <w:rPr>
+              <w:rFonts w:ascii="Times New Roman" w:hAnsi="Times New Roman"/>
+              <w:sz w:val="24"/>
+              <w:szCs w:val="24"/>
+            </w:rPr>
+            <w:t xml:space="preserve">    </w:t>
+          </w:r>
+          <w:r>
+            <w:rPr>
+              <w:rFonts w:ascii="Times New Roman" w:hAnsi="Times New Roman"/>
+              <w:sz w:val="24"/>
+              <w:szCs w:val="24"/>
+            </w:rPr>
+            <w:t>As a</w:t>
+          </w:r>
+          <w:r>
+            <w:rPr>
+              <w:rFonts w:ascii="Times New Roman" w:hAnsi="Times New Roman"/>
+              <w:sz w:val="24"/>
+              <w:szCs w:val="24"/>
+            </w:rPr>
+            <w:t>n admin</w:t>
+          </w:r>
+          <w:r>
+            <w:rPr>
+              <w:rFonts w:ascii="Times New Roman" w:hAnsi="Times New Roman"/>
+              <w:sz w:val="24"/>
+              <w:szCs w:val="24"/>
+            </w:rPr>
+            <w:t xml:space="preserve"> I </w:t>
+          </w:r>
+          <w:r>
+            <w:rPr>
+              <w:rFonts w:ascii="Times New Roman" w:hAnsi="Times New Roman"/>
+              <w:sz w:val="24"/>
+              <w:szCs w:val="24"/>
+            </w:rPr>
+            <w:t>want</w:t>
+          </w:r>
+          <w:r>
+            <w:rPr>
+              <w:rFonts w:ascii="Times New Roman" w:hAnsi="Times New Roman"/>
+              <w:sz w:val="24"/>
+              <w:szCs w:val="24"/>
+            </w:rPr>
+            <w:t xml:space="preserve">  </w:t>
+          </w:r>
+          <w:r>
+            <w:ptab w:relativeTo="margin" w:alignment="right" w:leader="dot"/>
+          </w:r>
+          <w:r>
+            <w:t>2.</w:t>
+          </w:r>
+          <w:r>
+            <w:t>5</w:t>
+          </w:r>
+        </w:p>
+        <w:p>
+          <w:pPr>
+            <w:pStyle w:val="TOC1"/>
+            <w:rPr>
+              <w:b/>
+              <w:bCs/>
+            </w:rPr>
+          </w:pPr>
+          <w:r>
+            <w:t>Planning</w:t>
+          </w:r>
+          <w:r>
+            <w:t xml:space="preserve"> </w:t>
+          </w:r>
+          <w:r>
+            <w:ptab w:relativeTo="margin" w:alignment="right" w:leader="dot"/>
+          </w:r>
+          <w:r>
+            <w:rPr>
+              <w:b/>
+              <w:bCs/>
+            </w:rPr>
+            <w:t>3</w:t>
+          </w:r>
+        </w:p>
+        <w:p>
+          <w:pPr>
+            <w:pStyle w:val="TOC3"/>
+            <w:ind w:left="0"/>
+          </w:pPr>
+          <w:r>
+            <w:rPr>
+              <w:rFonts w:ascii="Times New Roman" w:hAnsi="Times New Roman"/>
+              <w:sz w:val="24"/>
+              <w:szCs w:val="24"/>
+            </w:rPr>
+            <w:t xml:space="preserve">    </w:t>
+          </w:r>
+          <w:r>
+            <w:rPr>
+              <w:rFonts w:ascii="Times New Roman" w:hAnsi="Times New Roman"/>
+              <w:sz w:val="24"/>
+              <w:szCs w:val="24"/>
+            </w:rPr>
+            <w:t>Estimation</w:t>
+          </w:r>
+          <w:r>
+            <w:rPr>
+              <w:rFonts w:ascii="Times New Roman" w:hAnsi="Times New Roman"/>
+              <w:sz w:val="24"/>
+              <w:szCs w:val="24"/>
+            </w:rPr>
+            <w:t xml:space="preserve">  </w:t>
+          </w:r>
+          <w:r>
+            <w:ptab w:relativeTo="margin" w:alignment="right" w:leader="dot"/>
+          </w:r>
+          <w:r>
+            <w:t>3.1</w:t>
+          </w:r>
+        </w:p>
+        <w:p>
+          <w:pPr>
+            <w:pStyle w:val="TOC3"/>
+            <w:ind w:left="0"/>
+          </w:pPr>
+          <w:r>
+            <w:rPr>
+              <w:rFonts w:ascii="Times New Roman" w:hAnsi="Times New Roman"/>
+              <w:sz w:val="24"/>
+              <w:szCs w:val="24"/>
+            </w:rPr>
+            <w:t xml:space="preserve">    </w:t>
+          </w:r>
+          <w:r>
+            <w:rPr>
+              <w:rFonts w:ascii="Times New Roman" w:hAnsi="Times New Roman"/>
+              <w:sz w:val="24"/>
+              <w:szCs w:val="24"/>
+            </w:rPr>
+            <w:t>Tasks</w:t>
+          </w:r>
+          <w:r>
+            <w:rPr>
+              <w:rFonts w:ascii="Times New Roman" w:hAnsi="Times New Roman"/>
+              <w:sz w:val="24"/>
+              <w:szCs w:val="24"/>
+            </w:rPr>
+            <w:t xml:space="preserve"> </w:t>
+          </w:r>
+          <w:bookmarkStart w:id="2" w:name="_GoBack"/>
+          <w:bookmarkEnd w:id="2"/>
+          <w:r>
+            <w:rPr>
+              <w:rFonts w:ascii="Times New Roman" w:hAnsi="Times New Roman"/>
+              <w:sz w:val="24"/>
+              <w:szCs w:val="24"/>
+            </w:rPr>
+            <w:t xml:space="preserve"> </w:t>
+          </w:r>
+          <w:r>
+            <w:ptab w:relativeTo="margin" w:alignment="right" w:leader="dot"/>
+          </w:r>
+          <w:r>
+            <w:t>3.2</w:t>
+          </w:r>
+        </w:p>
+        <w:p>
+          <w:pPr>
+            <w:pStyle w:val="TOC1"/>
+          </w:pPr>
+          <w:r>
+            <w:t>Burn-down chart</w:t>
+          </w:r>
+          <w:r>
+            <w:t xml:space="preserve"> </w:t>
+          </w:r>
+          <w:r>
+            <w:ptab w:relativeTo="margin" w:alignment="right" w:leader="dot"/>
+          </w:r>
+          <w:r>
+            <w:rPr>
+              <w:b/>
+              <w:bCs/>
+            </w:rPr>
+            <w:t>4</w:t>
+          </w:r>
+        </w:p>
+      </w:sdtContent>
+    </w:sdt>
+    <w:p>
+      <w:pPr>
+        <w:spacing w:line="480" w:lineRule="auto"/>
+        <w:rPr>
+          <w:rFonts w:ascii="Times New Roman" w:hAnsi="Times New Roman" w:cs="Times New Roman"/>
+          <w:sz w:val="28"/>
+          <w:szCs w:val="24"/>
+          <w:u w:val="single"/>
+          <w:lang w:val="en-US"/>
+        </w:rPr>
+      </w:pPr>
+    </w:p>
+    <w:p>
+      <w:pPr>
+        <w:rPr>
+          <w:rFonts w:ascii="Times New Roman" w:hAnsi="Times New Roman" w:cs="Times New Roman"/>
+          <w:sz w:val="28"/>
+          <w:szCs w:val="24"/>
+          <w:u w:val="single"/>
+          <w:lang w:val="en-US"/>
+        </w:rPr>
+      </w:pPr>
+      <w:r>
+        <w:rPr>
+          <w:rFonts w:ascii="Times New Roman" w:hAnsi="Times New Roman" w:cs="Times New Roman"/>
+          <w:sz w:val="28"/>
+          <w:szCs w:val="24"/>
+          <w:u w:val="single"/>
+          <w:lang w:val="en-US"/>
+        </w:rPr>
+        <w:br w:type="page"/>
+      </w:r>
+    </w:p>
+    <w:p>
+      <w:pPr>
+        <w:spacing w:line="480" w:lineRule="auto"/>
+        <w:rPr>
+          <w:rFonts w:ascii="Times New Roman" w:hAnsi="Times New Roman" w:cs="Times New Roman"/>
+          <w:sz w:val="28"/>
+          <w:szCs w:val="24"/>
+          <w:lang w:val="en-US"/>
+        </w:rPr>
+      </w:pPr>
+      <w:r>
+        <w:rPr>
+          <w:rFonts w:ascii="Times New Roman" w:hAnsi="Times New Roman" w:cs="Times New Roman"/>
+          <w:sz w:val="28"/>
+          <w:szCs w:val="24"/>
           <w:u w:val="single"/>
           <w:lang w:val="en-US"/>
         </w:rPr>
@@ -219,12 +756,16 @@
         <w:spacing w:line="480" w:lineRule="auto"/>
         <w:rPr>
           <w:rFonts w:ascii="Times New Roman" w:hAnsi="Times New Roman" w:cs="Times New Roman"/>
-          <w:lang w:val="en-US"/>
-        </w:rPr>
-      </w:pPr>
-      <w:r>
-        <w:rPr>
-          <w:rFonts w:ascii="Times New Roman" w:hAnsi="Times New Roman" w:cs="Times New Roman"/>
+          <w:sz w:val="24"/>
+          <w:szCs w:val="24"/>
+          <w:lang w:val="en-US"/>
+        </w:rPr>
+      </w:pPr>
+      <w:r>
+        <w:rPr>
+          <w:rFonts w:ascii="Times New Roman" w:hAnsi="Times New Roman" w:cs="Times New Roman"/>
+          <w:sz w:val="24"/>
+          <w:szCs w:val="24"/>
           <w:lang w:val="en-US"/>
         </w:rPr>
         <w:t>The idea for my individual assignment is to</w:t>
@@ -232,6 +773,8 @@
       <w:r>
         <w:rPr>
           <w:rFonts w:ascii="Times New Roman" w:hAnsi="Times New Roman" w:cs="Times New Roman"/>
+          <w:sz w:val="24"/>
+          <w:szCs w:val="24"/>
           <w:lang w:val="en-US"/>
         </w:rPr>
         <w:t xml:space="preserve"> create</w:t>
@@ -239,6 +782,8 @@
       <w:r>
         <w:rPr>
           <w:rFonts w:ascii="Times New Roman" w:hAnsi="Times New Roman" w:cs="Times New Roman"/>
+          <w:sz w:val="24"/>
+          <w:szCs w:val="24"/>
           <w:lang w:val="en-US"/>
         </w:rPr>
         <w:t xml:space="preserve"> a website, which will</w:t>
@@ -246,6 +791,8 @@
       <w:r>
         <w:rPr>
           <w:rFonts w:ascii="Times New Roman" w:hAnsi="Times New Roman" w:cs="Times New Roman"/>
+          <w:sz w:val="24"/>
+          <w:szCs w:val="24"/>
           <w:lang w:val="en-US"/>
         </w:rPr>
         <w:t xml:space="preserve"> look like e tennis-club forum where users will be able to leave comments about matches, already uploaded by the admin. This will be the place for discussion and there is going to be a news-page where people will get information about players or matches that will soon be played. There is going to be a page with female players and their characteristics and a one with male ones. The last part will be an online store</w:t>
@@ -253,6 +800,8 @@
       <w:r>
         <w:rPr>
           <w:rFonts w:ascii="Times New Roman" w:hAnsi="Times New Roman" w:cs="Times New Roman"/>
+          <w:sz w:val="24"/>
+          <w:szCs w:val="24"/>
           <w:lang w:val="en-US"/>
         </w:rPr>
         <w:t>.</w:t>
@@ -264,7 +813,7 @@
         <w:rPr>
           <w:rFonts w:ascii="Times New Roman" w:hAnsi="Times New Roman" w:cs="Times New Roman"/>
           <w:sz w:val="28"/>
-          <w:szCs w:val="28"/>
+          <w:szCs w:val="24"/>
           <w:u w:val="single"/>
           <w:lang w:val="en-US"/>
         </w:rPr>
@@ -273,7 +822,7 @@
         <w:rPr>
           <w:rFonts w:ascii="Times New Roman" w:hAnsi="Times New Roman" w:cs="Times New Roman"/>
           <w:sz w:val="28"/>
-          <w:szCs w:val="28"/>
+          <w:szCs w:val="24"/>
           <w:u w:val="single"/>
           <w:lang w:val="en-US"/>
         </w:rPr>
@@ -283,7 +832,17 @@
         <w:rPr>
           <w:rFonts w:ascii="Times New Roman" w:hAnsi="Times New Roman" w:cs="Times New Roman"/>
           <w:sz w:val="28"/>
-          <w:szCs w:val="28"/>
+          <w:szCs w:val="24"/>
+          <w:u w:val="single"/>
+          <w:lang w:val="en-US"/>
+        </w:rPr>
+        <w:t>(Backlogs)</w:t>
+      </w:r>
+      <w:r>
+        <w:rPr>
+          <w:rFonts w:ascii="Times New Roman" w:hAnsi="Times New Roman" w:cs="Times New Roman"/>
+          <w:sz w:val="28"/>
+          <w:szCs w:val="24"/>
           <w:u w:val="single"/>
           <w:lang w:val="en-US"/>
         </w:rPr>
@@ -300,12 +859,16 @@
         <w:spacing w:line="480" w:lineRule="auto"/>
         <w:rPr>
           <w:rFonts w:ascii="Times New Roman" w:hAnsi="Times New Roman" w:cs="Times New Roman"/>
-          <w:lang w:val="en-US"/>
-        </w:rPr>
-      </w:pPr>
-      <w:r>
-        <w:rPr>
-          <w:rFonts w:ascii="Times New Roman" w:hAnsi="Times New Roman" w:cs="Times New Roman"/>
+          <w:sz w:val="24"/>
+          <w:szCs w:val="24"/>
+          <w:lang w:val="en-US"/>
+        </w:rPr>
+      </w:pPr>
+      <w:r>
+        <w:rPr>
+          <w:rFonts w:ascii="Times New Roman" w:hAnsi="Times New Roman" w:cs="Times New Roman"/>
+          <w:sz w:val="24"/>
+          <w:szCs w:val="24"/>
           <w:lang w:val="en-US"/>
         </w:rPr>
         <w:t xml:space="preserve">As a </w:t>
@@ -313,6 +876,8 @@
       <w:r>
         <w:rPr>
           <w:rFonts w:ascii="Times New Roman" w:hAnsi="Times New Roman" w:cs="Times New Roman"/>
+          <w:sz w:val="24"/>
+          <w:szCs w:val="24"/>
           <w:lang w:val="en-US"/>
         </w:rPr>
         <w:t>guest user</w:t>
@@ -320,6 +885,8 @@
       <w:r>
         <w:rPr>
           <w:rFonts w:ascii="Times New Roman" w:hAnsi="Times New Roman" w:cs="Times New Roman"/>
+          <w:sz w:val="24"/>
+          <w:szCs w:val="24"/>
           <w:lang w:val="en-US"/>
         </w:rPr>
         <w:t xml:space="preserve"> I</w:t>
@@ -327,6 +894,8 @@
       <w:r>
         <w:rPr>
           <w:rFonts w:ascii="Times New Roman" w:hAnsi="Times New Roman" w:cs="Times New Roman"/>
+          <w:sz w:val="24"/>
+          <w:szCs w:val="24"/>
           <w:lang w:val="en-US"/>
         </w:rPr>
         <w:t xml:space="preserve"> can</w:t>
@@ -334,6 +903,8 @@
       <w:r>
         <w:rPr>
           <w:rFonts w:ascii="Times New Roman" w:hAnsi="Times New Roman" w:cs="Times New Roman"/>
+          <w:sz w:val="24"/>
+          <w:szCs w:val="24"/>
           <w:lang w:val="en-US"/>
         </w:rPr>
         <w:t>:</w:t>
@@ -349,12 +920,16 @@
         <w:spacing w:line="480" w:lineRule="auto"/>
         <w:rPr>
           <w:rFonts w:ascii="Times New Roman" w:hAnsi="Times New Roman" w:cs="Times New Roman"/>
-          <w:lang w:val="en-US"/>
-        </w:rPr>
-      </w:pPr>
-      <w:r>
-        <w:rPr>
-          <w:rFonts w:ascii="Times New Roman" w:hAnsi="Times New Roman" w:cs="Times New Roman"/>
+          <w:sz w:val="24"/>
+          <w:szCs w:val="24"/>
+          <w:lang w:val="en-US"/>
+        </w:rPr>
+      </w:pPr>
+      <w:r>
+        <w:rPr>
+          <w:rFonts w:ascii="Times New Roman" w:hAnsi="Times New Roman" w:cs="Times New Roman"/>
+          <w:sz w:val="24"/>
+          <w:szCs w:val="24"/>
           <w:lang w:val="en-US"/>
         </w:rPr>
         <w:t>see the homepage of the website</w:t>
@@ -362,6 +937,8 @@
       <w:r>
         <w:rPr>
           <w:rFonts w:ascii="Times New Roman" w:hAnsi="Times New Roman" w:cs="Times New Roman"/>
+          <w:sz w:val="24"/>
+          <w:szCs w:val="24"/>
           <w:lang w:val="en-US"/>
         </w:rPr>
         <w:t xml:space="preserve"> 50</w:t>
@@ -369,6 +946,8 @@
       <w:r>
         <w:rPr>
           <w:rFonts w:ascii="Times New Roman" w:hAnsi="Times New Roman" w:cs="Times New Roman"/>
+          <w:sz w:val="24"/>
+          <w:szCs w:val="24"/>
           <w:lang w:val="en-US"/>
         </w:rPr>
         <w:t xml:space="preserve">  </w:t>
@@ -376,6 +955,8 @@
       <w:r>
         <w:rPr>
           <w:rFonts w:ascii="Times New Roman" w:hAnsi="Times New Roman" w:cs="Times New Roman"/>
+          <w:sz w:val="24"/>
+          <w:szCs w:val="24"/>
           <w:lang w:val="en-US"/>
         </w:rPr>
         <w:t>- Estimated: sprint 1</w:t>
@@ -391,12 +972,16 @@
         <w:spacing w:line="480" w:lineRule="auto"/>
         <w:rPr>
           <w:rFonts w:ascii="Times New Roman" w:hAnsi="Times New Roman" w:cs="Times New Roman"/>
-          <w:lang w:val="en-US"/>
-        </w:rPr>
-      </w:pPr>
-      <w:r>
-        <w:rPr>
-          <w:rFonts w:ascii="Times New Roman" w:hAnsi="Times New Roman" w:cs="Times New Roman"/>
+          <w:sz w:val="24"/>
+          <w:szCs w:val="24"/>
+          <w:lang w:val="en-US"/>
+        </w:rPr>
+      </w:pPr>
+      <w:r>
+        <w:rPr>
+          <w:rFonts w:ascii="Times New Roman" w:hAnsi="Times New Roman" w:cs="Times New Roman"/>
+          <w:sz w:val="24"/>
+          <w:szCs w:val="24"/>
           <w:lang w:val="en-US"/>
         </w:rPr>
         <w:t xml:space="preserve">So that </w:t>
@@ -404,6 +989,8 @@
       <w:r>
         <w:rPr>
           <w:rFonts w:ascii="Times New Roman" w:hAnsi="Times New Roman" w:cs="Times New Roman"/>
+          <w:sz w:val="24"/>
+          <w:szCs w:val="24"/>
           <w:lang w:val="en-US"/>
         </w:rPr>
         <w:t>they can decide if they want to register</w:t>
@@ -419,12 +1006,16 @@
         <w:spacing w:line="480" w:lineRule="auto"/>
         <w:rPr>
           <w:rFonts w:ascii="Times New Roman" w:hAnsi="Times New Roman" w:cs="Times New Roman"/>
-          <w:lang w:val="en-US"/>
-        </w:rPr>
-      </w:pPr>
-      <w:r>
-        <w:rPr>
-          <w:rFonts w:ascii="Times New Roman" w:hAnsi="Times New Roman" w:cs="Times New Roman"/>
+          <w:sz w:val="24"/>
+          <w:szCs w:val="24"/>
+          <w:lang w:val="en-US"/>
+        </w:rPr>
+      </w:pPr>
+      <w:r>
+        <w:rPr>
+          <w:rFonts w:ascii="Times New Roman" w:hAnsi="Times New Roman" w:cs="Times New Roman"/>
+          <w:sz w:val="24"/>
+          <w:szCs w:val="24"/>
           <w:lang w:val="en-US"/>
         </w:rPr>
         <w:t>Acceptance criteria: the homepage is visible for everyone</w:t>
@@ -440,12 +1031,16 @@
         <w:spacing w:line="480" w:lineRule="auto"/>
         <w:rPr>
           <w:rFonts w:ascii="Times New Roman" w:hAnsi="Times New Roman" w:cs="Times New Roman"/>
-          <w:lang w:val="en-US"/>
-        </w:rPr>
-      </w:pPr>
-      <w:r>
-        <w:rPr>
-          <w:rFonts w:ascii="Times New Roman" w:hAnsi="Times New Roman" w:cs="Times New Roman"/>
+          <w:sz w:val="24"/>
+          <w:szCs w:val="24"/>
+          <w:lang w:val="en-US"/>
+        </w:rPr>
+      </w:pPr>
+      <w:r>
+        <w:rPr>
+          <w:rFonts w:ascii="Times New Roman" w:hAnsi="Times New Roman" w:cs="Times New Roman"/>
+          <w:sz w:val="24"/>
+          <w:szCs w:val="24"/>
           <w:lang w:val="en-US"/>
         </w:rPr>
         <w:t>just browse through the website</w:t>
@@ -453,6 +1048,8 @@
       <w:r>
         <w:rPr>
           <w:rFonts w:ascii="Times New Roman" w:hAnsi="Times New Roman" w:cs="Times New Roman"/>
+          <w:sz w:val="24"/>
+          <w:szCs w:val="24"/>
           <w:lang w:val="en-US"/>
         </w:rPr>
         <w:t xml:space="preserve"> 20</w:t>
@@ -460,16 +1057,11 @@
       <w:r>
         <w:rPr>
           <w:rFonts w:ascii="Times New Roman" w:hAnsi="Times New Roman" w:cs="Times New Roman"/>
-          <w:lang w:val="en-US"/>
-        </w:rPr>
-        <w:t xml:space="preserve"> - </w:t>
-      </w:r>
-      <w:r>
-        <w:rPr>
-          <w:rFonts w:ascii="Times New Roman" w:hAnsi="Times New Roman" w:cs="Times New Roman"/>
-          <w:lang w:val="en-US"/>
-        </w:rPr>
-        <w:t>Estimated: sprint 1</w:t>
+          <w:sz w:val="24"/>
+          <w:szCs w:val="24"/>
+          <w:lang w:val="en-US"/>
+        </w:rPr>
+        <w:t xml:space="preserve"> - Estimated: sprint 1</w:t>
       </w:r>
     </w:p>
     <w:p>
@@ -482,12 +1074,16 @@
         <w:spacing w:line="480" w:lineRule="auto"/>
         <w:rPr>
           <w:rFonts w:ascii="Times New Roman" w:hAnsi="Times New Roman" w:cs="Times New Roman"/>
-          <w:lang w:val="en-US"/>
-        </w:rPr>
-      </w:pPr>
-      <w:r>
-        <w:rPr>
-          <w:rFonts w:ascii="Times New Roman" w:hAnsi="Times New Roman" w:cs="Times New Roman"/>
+          <w:sz w:val="24"/>
+          <w:szCs w:val="24"/>
+          <w:lang w:val="en-US"/>
+        </w:rPr>
+      </w:pPr>
+      <w:r>
+        <w:rPr>
+          <w:rFonts w:ascii="Times New Roman" w:hAnsi="Times New Roman" w:cs="Times New Roman"/>
+          <w:sz w:val="24"/>
+          <w:szCs w:val="24"/>
           <w:lang w:val="en-US"/>
         </w:rPr>
         <w:t>So that</w:t>
@@ -495,6 +1091,8 @@
       <w:r>
         <w:rPr>
           <w:rFonts w:ascii="Times New Roman" w:hAnsi="Times New Roman" w:cs="Times New Roman"/>
+          <w:sz w:val="24"/>
+          <w:szCs w:val="24"/>
           <w:lang w:val="en-US"/>
         </w:rPr>
         <w:t xml:space="preserve"> can get some tennis entertainment without being a logged-in user</w:t>
@@ -510,11 +1108,15 @@
         <w:spacing w:line="480" w:lineRule="auto"/>
         <w:rPr>
           <w:rFonts w:ascii="Times New Roman" w:hAnsi="Times New Roman" w:cs="Times New Roman"/>
-        </w:rPr>
-      </w:pPr>
-      <w:r>
-        <w:rPr>
-          <w:rFonts w:ascii="Times New Roman" w:hAnsi="Times New Roman" w:cs="Times New Roman"/>
+          <w:sz w:val="24"/>
+          <w:szCs w:val="24"/>
+        </w:rPr>
+      </w:pPr>
+      <w:r>
+        <w:rPr>
+          <w:rFonts w:ascii="Times New Roman" w:hAnsi="Times New Roman" w:cs="Times New Roman"/>
+          <w:sz w:val="24"/>
+          <w:szCs w:val="24"/>
           <w:lang w:val="en-US"/>
         </w:rPr>
         <w:t xml:space="preserve">As a </w:t>
@@ -522,6 +1124,8 @@
       <w:r>
         <w:rPr>
           <w:rFonts w:ascii="Times New Roman" w:hAnsi="Times New Roman" w:cs="Times New Roman"/>
+          <w:sz w:val="24"/>
+          <w:szCs w:val="24"/>
           <w:lang w:val="en-US"/>
         </w:rPr>
         <w:t xml:space="preserve">logged -in </w:t>
@@ -529,6 +1133,8 @@
       <w:r>
         <w:rPr>
           <w:rFonts w:ascii="Times New Roman" w:hAnsi="Times New Roman" w:cs="Times New Roman"/>
+          <w:sz w:val="24"/>
+          <w:szCs w:val="24"/>
           <w:lang w:val="en-US"/>
         </w:rPr>
         <w:t>user I want</w:t>
@@ -536,6 +1142,8 @@
       <w:r>
         <w:rPr>
           <w:rFonts w:ascii="Times New Roman" w:hAnsi="Times New Roman" w:cs="Times New Roman"/>
+          <w:sz w:val="24"/>
+          <w:szCs w:val="24"/>
           <w:lang w:val="en-US"/>
         </w:rPr>
         <w:t>:</w:t>
@@ -543,6 +1151,8 @@
       <w:r>
         <w:rPr>
           <w:rFonts w:ascii="Times New Roman" w:hAnsi="Times New Roman" w:cs="Times New Roman"/>
+          <w:sz w:val="24"/>
+          <w:szCs w:val="24"/>
           <w:lang w:val="en-US"/>
         </w:rPr>
         <w:t xml:space="preserve"> </w:t>
@@ -550,6 +1160,8 @@
       <w:r>
         <w:rPr>
           <w:rFonts w:ascii="Times New Roman" w:hAnsi="Times New Roman" w:cs="Times New Roman"/>
+          <w:sz w:val="24"/>
+          <w:szCs w:val="24"/>
           <w:lang w:val="en-US"/>
         </w:rPr>
         <w:t xml:space="preserve"> </w:t>
@@ -565,11 +1177,15 @@
         <w:spacing w:line="480" w:lineRule="auto"/>
         <w:rPr>
           <w:rFonts w:ascii="Times New Roman" w:hAnsi="Times New Roman" w:cs="Times New Roman"/>
-        </w:rPr>
-      </w:pPr>
-      <w:r>
-        <w:rPr>
-          <w:rFonts w:ascii="Times New Roman" w:hAnsi="Times New Roman" w:cs="Times New Roman"/>
+          <w:sz w:val="24"/>
+          <w:szCs w:val="24"/>
+        </w:rPr>
+      </w:pPr>
+      <w:r>
+        <w:rPr>
+          <w:rFonts w:ascii="Times New Roman" w:hAnsi="Times New Roman" w:cs="Times New Roman"/>
+          <w:sz w:val="24"/>
+          <w:szCs w:val="24"/>
           <w:lang w:val="en-US"/>
         </w:rPr>
         <w:t xml:space="preserve">to easily find the register/login-page </w:t>
@@ -577,6 +1193,8 @@
       <w:r>
         <w:rPr>
           <w:rFonts w:ascii="Times New Roman" w:hAnsi="Times New Roman" w:cs="Times New Roman"/>
+          <w:sz w:val="24"/>
+          <w:szCs w:val="24"/>
           <w:lang w:val="en-US"/>
         </w:rPr>
         <w:t>7</w:t>
@@ -584,6 +1202,8 @@
       <w:r>
         <w:rPr>
           <w:rFonts w:ascii="Times New Roman" w:hAnsi="Times New Roman" w:cs="Times New Roman"/>
+          <w:sz w:val="24"/>
+          <w:szCs w:val="24"/>
           <w:lang w:val="en-US"/>
         </w:rPr>
         <w:t>0</w:t>
@@ -591,23 +1211,11 @@
       <w:r>
         <w:rPr>
           <w:rFonts w:ascii="Times New Roman" w:hAnsi="Times New Roman" w:cs="Times New Roman"/>
-          <w:lang w:val="en-US"/>
-        </w:rPr>
-        <w:t xml:space="preserve"> -</w:t>
-      </w:r>
-      <w:r>
-        <w:rPr>
-          <w:rFonts w:ascii="Times New Roman" w:hAnsi="Times New Roman" w:cs="Times New Roman"/>
-          <w:lang w:val="en-US"/>
-        </w:rPr>
-        <w:t xml:space="preserve"> </w:t>
-      </w:r>
-      <w:r>
-        <w:rPr>
-          <w:rFonts w:ascii="Times New Roman" w:hAnsi="Times New Roman" w:cs="Times New Roman"/>
-          <w:lang w:val="en-US"/>
-        </w:rPr>
-        <w:t>Estimated: sprint 1</w:t>
+          <w:sz w:val="24"/>
+          <w:szCs w:val="24"/>
+          <w:lang w:val="en-US"/>
+        </w:rPr>
+        <w:t xml:space="preserve"> - Estimated: sprint 1</w:t>
       </w:r>
     </w:p>
     <w:p>
@@ -620,11 +1228,15 @@
         <w:spacing w:line="480" w:lineRule="auto"/>
         <w:rPr>
           <w:rFonts w:ascii="Times New Roman" w:hAnsi="Times New Roman" w:cs="Times New Roman"/>
-        </w:rPr>
-      </w:pPr>
-      <w:r>
-        <w:rPr>
-          <w:rFonts w:ascii="Times New Roman" w:hAnsi="Times New Roman" w:cs="Times New Roman"/>
+          <w:sz w:val="24"/>
+          <w:szCs w:val="24"/>
+        </w:rPr>
+      </w:pPr>
+      <w:r>
+        <w:rPr>
+          <w:rFonts w:ascii="Times New Roman" w:hAnsi="Times New Roman" w:cs="Times New Roman"/>
+          <w:sz w:val="24"/>
+          <w:szCs w:val="24"/>
           <w:lang w:val="en-US"/>
         </w:rPr>
         <w:t>So that</w:t>
@@ -632,6 +1244,8 @@
       <w:r>
         <w:rPr>
           <w:rFonts w:ascii="Times New Roman" w:hAnsi="Times New Roman" w:cs="Times New Roman"/>
+          <w:sz w:val="24"/>
+          <w:szCs w:val="24"/>
           <w:lang w:val="en-US"/>
         </w:rPr>
         <w:t xml:space="preserve"> it will take less time for the register/login-part and more time for using the product</w:t>
@@ -647,11 +1261,15 @@
         <w:spacing w:line="480" w:lineRule="auto"/>
         <w:rPr>
           <w:rFonts w:ascii="Times New Roman" w:hAnsi="Times New Roman" w:cs="Times New Roman"/>
-        </w:rPr>
-      </w:pPr>
-      <w:r>
-        <w:rPr>
-          <w:rFonts w:ascii="Times New Roman" w:hAnsi="Times New Roman" w:cs="Times New Roman"/>
+          <w:sz w:val="24"/>
+          <w:szCs w:val="24"/>
+        </w:rPr>
+      </w:pPr>
+      <w:r>
+        <w:rPr>
+          <w:rFonts w:ascii="Times New Roman" w:hAnsi="Times New Roman" w:cs="Times New Roman"/>
+          <w:sz w:val="24"/>
+          <w:szCs w:val="24"/>
           <w:lang w:val="en-US"/>
         </w:rPr>
         <w:t xml:space="preserve">Acceptance criteria: </w:t>
@@ -659,6 +1277,8 @@
       <w:r>
         <w:rPr>
           <w:rFonts w:ascii="Times New Roman" w:hAnsi="Times New Roman" w:cs="Times New Roman"/>
+          <w:sz w:val="24"/>
+          <w:szCs w:val="24"/>
           <w:lang w:val="en-US"/>
         </w:rPr>
         <w:t>the buttons for register/login are displayed on a visible spot</w:t>
@@ -674,11 +1294,15 @@
         <w:spacing w:line="480" w:lineRule="auto"/>
         <w:rPr>
           <w:rFonts w:ascii="Times New Roman" w:hAnsi="Times New Roman" w:cs="Times New Roman"/>
-        </w:rPr>
-      </w:pPr>
-      <w:r>
-        <w:rPr>
-          <w:rFonts w:ascii="Times New Roman" w:hAnsi="Times New Roman" w:cs="Times New Roman"/>
+          <w:sz w:val="24"/>
+          <w:szCs w:val="24"/>
+        </w:rPr>
+      </w:pPr>
+      <w:r>
+        <w:rPr>
+          <w:rFonts w:ascii="Times New Roman" w:hAnsi="Times New Roman" w:cs="Times New Roman"/>
+          <w:sz w:val="24"/>
+          <w:szCs w:val="24"/>
           <w:lang w:val="en-US"/>
         </w:rPr>
         <w:t xml:space="preserve">the </w:t>
@@ -686,6 +1310,8 @@
       <w:r>
         <w:rPr>
           <w:rFonts w:ascii="Times New Roman" w:hAnsi="Times New Roman" w:cs="Times New Roman"/>
+          <w:sz w:val="24"/>
+          <w:szCs w:val="24"/>
           <w:lang w:val="en-US"/>
         </w:rPr>
         <w:t>website</w:t>
@@ -693,6 +1319,8 @@
       <w:r>
         <w:rPr>
           <w:rFonts w:ascii="Times New Roman" w:hAnsi="Times New Roman" w:cs="Times New Roman"/>
+          <w:sz w:val="24"/>
+          <w:szCs w:val="24"/>
           <w:lang w:val="en-US"/>
         </w:rPr>
         <w:t xml:space="preserve"> to have an option to login as a user</w:t>
@@ -700,6 +1328,8 @@
       <w:r>
         <w:rPr>
           <w:rFonts w:ascii="Times New Roman" w:hAnsi="Times New Roman" w:cs="Times New Roman"/>
+          <w:sz w:val="24"/>
+          <w:szCs w:val="24"/>
           <w:lang w:val="en-US"/>
         </w:rPr>
         <w:t xml:space="preserve"> </w:t>
@@ -707,6 +1337,8 @@
       <w:r>
         <w:rPr>
           <w:rFonts w:ascii="Times New Roman" w:hAnsi="Times New Roman" w:cs="Times New Roman"/>
+          <w:sz w:val="24"/>
+          <w:szCs w:val="24"/>
           <w:lang w:val="en-US"/>
         </w:rPr>
         <w:t>50</w:t>
@@ -714,23 +1346,11 @@
       <w:r>
         <w:rPr>
           <w:rFonts w:ascii="Times New Roman" w:hAnsi="Times New Roman" w:cs="Times New Roman"/>
-          <w:lang w:val="en-US"/>
-        </w:rPr>
-        <w:t xml:space="preserve"> - </w:t>
-      </w:r>
-      <w:r>
-        <w:rPr>
-          <w:rFonts w:ascii="Times New Roman" w:hAnsi="Times New Roman" w:cs="Times New Roman"/>
-          <w:lang w:val="en-US"/>
-        </w:rPr>
-        <w:t xml:space="preserve">Estimated: sprint </w:t>
-      </w:r>
-      <w:r>
-        <w:rPr>
-          <w:rFonts w:ascii="Times New Roman" w:hAnsi="Times New Roman" w:cs="Times New Roman"/>
-          <w:lang w:val="en-US"/>
-        </w:rPr>
-        <w:t>3</w:t>
+          <w:sz w:val="24"/>
+          <w:szCs w:val="24"/>
+          <w:lang w:val="en-US"/>
+        </w:rPr>
+        <w:t xml:space="preserve"> - Estimated: sprint 3</w:t>
       </w:r>
     </w:p>
     <w:p>
@@ -743,11 +1363,15 @@
         <w:spacing w:line="480" w:lineRule="auto"/>
         <w:rPr>
           <w:rFonts w:ascii="Times New Roman" w:hAnsi="Times New Roman" w:cs="Times New Roman"/>
-        </w:rPr>
-      </w:pPr>
-      <w:r>
-        <w:rPr>
-          <w:rFonts w:ascii="Times New Roman" w:hAnsi="Times New Roman" w:cs="Times New Roman"/>
+          <w:sz w:val="24"/>
+          <w:szCs w:val="24"/>
+        </w:rPr>
+      </w:pPr>
+      <w:r>
+        <w:rPr>
+          <w:rFonts w:ascii="Times New Roman" w:hAnsi="Times New Roman" w:cs="Times New Roman"/>
+          <w:sz w:val="24"/>
+          <w:szCs w:val="24"/>
           <w:lang w:val="en-US"/>
         </w:rPr>
         <w:t>So that</w:t>
@@ -755,6 +1379,8 @@
       <w:r>
         <w:rPr>
           <w:rFonts w:ascii="Times New Roman" w:hAnsi="Times New Roman" w:cs="Times New Roman"/>
+          <w:sz w:val="24"/>
+          <w:szCs w:val="24"/>
           <w:lang w:val="en-US"/>
         </w:rPr>
         <w:t xml:space="preserve"> I can have an access to the tools of the website, such as the other pages or the online store</w:t>
@@ -770,11 +1396,15 @@
         <w:spacing w:line="480" w:lineRule="auto"/>
         <w:rPr>
           <w:rFonts w:ascii="Times New Roman" w:hAnsi="Times New Roman" w:cs="Times New Roman"/>
-        </w:rPr>
-      </w:pPr>
-      <w:r>
-        <w:rPr>
-          <w:rFonts w:ascii="Times New Roman" w:hAnsi="Times New Roman" w:cs="Times New Roman"/>
+          <w:sz w:val="24"/>
+          <w:szCs w:val="24"/>
+        </w:rPr>
+      </w:pPr>
+      <w:r>
+        <w:rPr>
+          <w:rFonts w:ascii="Times New Roman" w:hAnsi="Times New Roman" w:cs="Times New Roman"/>
+          <w:sz w:val="24"/>
+          <w:szCs w:val="24"/>
           <w:lang w:val="en-US"/>
         </w:rPr>
         <w:t xml:space="preserve">to </w:t>
@@ -782,6 +1412,8 @@
       <w:r>
         <w:rPr>
           <w:rFonts w:ascii="Times New Roman" w:hAnsi="Times New Roman" w:cs="Times New Roman"/>
+          <w:sz w:val="24"/>
+          <w:szCs w:val="24"/>
           <w:lang w:val="en-US"/>
         </w:rPr>
         <w:t xml:space="preserve">be able to </w:t>
@@ -789,6 +1421,8 @@
       <w:r>
         <w:rPr>
           <w:rFonts w:ascii="Times New Roman" w:hAnsi="Times New Roman" w:cs="Times New Roman"/>
+          <w:sz w:val="24"/>
+          <w:szCs w:val="24"/>
           <w:lang w:val="en-US"/>
         </w:rPr>
         <w:t>save my data as a user</w:t>
@@ -796,6 +1430,8 @@
       <w:r>
         <w:rPr>
           <w:rFonts w:ascii="Times New Roman" w:hAnsi="Times New Roman" w:cs="Times New Roman"/>
+          <w:sz w:val="24"/>
+          <w:szCs w:val="24"/>
           <w:lang w:val="en-US"/>
         </w:rPr>
         <w:t xml:space="preserve"> 50</w:t>
@@ -803,23 +1439,11 @@
       <w:r>
         <w:rPr>
           <w:rFonts w:ascii="Times New Roman" w:hAnsi="Times New Roman" w:cs="Times New Roman"/>
-          <w:lang w:val="en-US"/>
-        </w:rPr>
-        <w:t xml:space="preserve"> - </w:t>
-      </w:r>
-      <w:r>
-        <w:rPr>
-          <w:rFonts w:ascii="Times New Roman" w:hAnsi="Times New Roman" w:cs="Times New Roman"/>
-          <w:lang w:val="en-US"/>
-        </w:rPr>
-        <w:t xml:space="preserve">Estimated: sprint </w:t>
-      </w:r>
-      <w:r>
-        <w:rPr>
-          <w:rFonts w:ascii="Times New Roman" w:hAnsi="Times New Roman" w:cs="Times New Roman"/>
-          <w:lang w:val="en-US"/>
-        </w:rPr>
-        <w:t>3</w:t>
+          <w:sz w:val="24"/>
+          <w:szCs w:val="24"/>
+          <w:lang w:val="en-US"/>
+        </w:rPr>
+        <w:t xml:space="preserve"> - Estimated: sprint 3</w:t>
       </w:r>
     </w:p>
     <w:p>
@@ -832,11 +1456,15 @@
         <w:spacing w:line="480" w:lineRule="auto"/>
         <w:rPr>
           <w:rFonts w:ascii="Times New Roman" w:hAnsi="Times New Roman" w:cs="Times New Roman"/>
-        </w:rPr>
-      </w:pPr>
-      <w:r>
-        <w:rPr>
-          <w:rFonts w:ascii="Times New Roman" w:hAnsi="Times New Roman" w:cs="Times New Roman"/>
+          <w:sz w:val="24"/>
+          <w:szCs w:val="24"/>
+        </w:rPr>
+      </w:pPr>
+      <w:r>
+        <w:rPr>
+          <w:rFonts w:ascii="Times New Roman" w:hAnsi="Times New Roman" w:cs="Times New Roman"/>
+          <w:sz w:val="24"/>
+          <w:szCs w:val="24"/>
           <w:lang w:val="en-US"/>
         </w:rPr>
         <w:t>So that</w:t>
@@ -844,6 +1472,8 @@
       <w:r>
         <w:rPr>
           <w:rFonts w:ascii="Times New Roman" w:hAnsi="Times New Roman" w:cs="Times New Roman"/>
+          <w:sz w:val="24"/>
+          <w:szCs w:val="24"/>
           <w:lang w:val="en-US"/>
         </w:rPr>
         <w:t xml:space="preserve"> I don’t have to register each time I close and open the website</w:t>
@@ -859,42 +1489,37 @@
         <w:spacing w:line="480" w:lineRule="auto"/>
         <w:rPr>
           <w:rFonts w:ascii="Times New Roman" w:hAnsi="Times New Roman" w:cs="Times New Roman"/>
-        </w:rPr>
-      </w:pPr>
-      <w:r>
-        <w:rPr>
-          <w:rFonts w:ascii="Times New Roman" w:hAnsi="Times New Roman" w:cs="Times New Roman"/>
-          <w:lang w:val="en-US"/>
-        </w:rPr>
-        <w:t>to have the option to look for filtered information, such as looking for a product with a specific price, or keywords.</w:t>
-      </w:r>
-      <w:r>
-        <w:rPr>
-          <w:rFonts w:ascii="Times New Roman" w:hAnsi="Times New Roman" w:cs="Times New Roman"/>
-          <w:lang w:val="en-US"/>
-        </w:rPr>
-        <w:t xml:space="preserve"> 30</w:t>
-      </w:r>
-      <w:r>
-        <w:rPr>
-          <w:rFonts w:ascii="Times New Roman" w:hAnsi="Times New Roman" w:cs="Times New Roman"/>
-          <w:lang w:val="en-US"/>
-        </w:rPr>
-        <w:t xml:space="preserve"> - </w:t>
-      </w:r>
-      <w:r>
-        <w:rPr>
-          <w:rFonts w:ascii="Times New Roman" w:hAnsi="Times New Roman" w:cs="Times New Roman"/>
-          <w:lang w:val="en-US"/>
-        </w:rPr>
-        <w:t xml:space="preserve">Estimated: sprint </w:t>
-      </w:r>
-      <w:r>
-        <w:rPr>
-          <w:rFonts w:ascii="Times New Roman" w:hAnsi="Times New Roman" w:cs="Times New Roman"/>
-          <w:lang w:val="en-US"/>
-        </w:rPr>
-        <w:t>2</w:t>
+          <w:sz w:val="24"/>
+          <w:szCs w:val="24"/>
+        </w:rPr>
+      </w:pPr>
+      <w:r>
+        <w:rPr>
+          <w:rFonts w:ascii="Times New Roman" w:hAnsi="Times New Roman" w:cs="Times New Roman"/>
+          <w:sz w:val="24"/>
+          <w:szCs w:val="24"/>
+          <w:lang w:val="en-US"/>
+        </w:rPr>
+        <w:lastRenderedPageBreak/>
+        <w:t>to see my list of orders – previous and current</w:t>
+      </w:r>
+      <w:r>
+        <w:rPr>
+          <w:rFonts w:ascii="Times New Roman" w:hAnsi="Times New Roman" w:cs="Times New Roman"/>
+          <w:sz w:val="24"/>
+          <w:szCs w:val="24"/>
+          <w:lang w:val="en-US"/>
+        </w:rPr>
+        <w:t xml:space="preserve"> 50</w:t>
+      </w:r>
+      <w:r>
+        <w:rPr>
+          <w:rFonts w:ascii="Times New Roman" w:hAnsi="Times New Roman" w:cs="Times New Roman"/>
+          <w:sz w:val="24"/>
+          <w:szCs w:val="24"/>
+          <w:lang w:val="en-US"/>
+        </w:rPr>
+        <w:t xml:space="preserve"> - Estimated: sprint 3</w:t>
       </w:r>
     </w:p>
     <w:p>
@@ -907,21 +1532,18 @@
         <w:spacing w:line="480" w:lineRule="auto"/>
         <w:rPr>
           <w:rFonts w:ascii="Times New Roman" w:hAnsi="Times New Roman" w:cs="Times New Roman"/>
-        </w:rPr>
-      </w:pPr>
-      <w:r>
-        <w:rPr>
-          <w:rFonts w:ascii="Times New Roman" w:hAnsi="Times New Roman" w:cs="Times New Roman"/>
-          <w:lang w:val="en-US"/>
-        </w:rPr>
-        <w:t>So that</w:t>
-      </w:r>
-      <w:r>
-        <w:rPr>
-          <w:rFonts w:ascii="Times New Roman" w:hAnsi="Times New Roman" w:cs="Times New Roman"/>
-          <w:lang w:val="en-US"/>
-        </w:rPr>
-        <w:t xml:space="preserve"> I don’t have to waste my time searching</w:t>
+          <w:sz w:val="24"/>
+          <w:szCs w:val="24"/>
+        </w:rPr>
+      </w:pPr>
+      <w:r>
+        <w:rPr>
+          <w:rFonts w:ascii="Times New Roman" w:hAnsi="Times New Roman" w:cs="Times New Roman"/>
+          <w:sz w:val="24"/>
+          <w:szCs w:val="24"/>
+          <w:lang w:val="en-US"/>
+        </w:rPr>
+        <w:t>So that I can see what I ordered and what I added to my list</w:t>
       </w:r>
     </w:p>
     <w:p>
@@ -934,21 +1556,18 @@
         <w:spacing w:line="480" w:lineRule="auto"/>
         <w:rPr>
           <w:rFonts w:ascii="Times New Roman" w:hAnsi="Times New Roman" w:cs="Times New Roman"/>
-        </w:rPr>
-      </w:pPr>
-      <w:r>
-        <w:rPr>
-          <w:rFonts w:ascii="Times New Roman" w:hAnsi="Times New Roman" w:cs="Times New Roman"/>
-          <w:lang w:val="en-US"/>
-        </w:rPr>
-        <w:t>Acceptance criteria:</w:t>
-      </w:r>
-      <w:r>
-        <w:rPr>
-          <w:rFonts w:ascii="Times New Roman" w:hAnsi="Times New Roman" w:cs="Times New Roman"/>
-          <w:lang w:val="en-US"/>
-        </w:rPr>
-        <w:t xml:space="preserve"> the filters are going to be visible as a menu</w:t>
+          <w:sz w:val="24"/>
+          <w:szCs w:val="24"/>
+        </w:rPr>
+      </w:pPr>
+      <w:r>
+        <w:rPr>
+          <w:rFonts w:ascii="Times New Roman" w:hAnsi="Times New Roman" w:cs="Times New Roman"/>
+          <w:sz w:val="24"/>
+          <w:szCs w:val="24"/>
+          <w:lang w:val="en-US"/>
+        </w:rPr>
+        <w:t>Acceptance criteria:  my product list will be displayed</w:t>
       </w:r>
     </w:p>
     <w:p>
@@ -961,42 +1580,45 @@
         <w:spacing w:line="480" w:lineRule="auto"/>
         <w:rPr>
           <w:rFonts w:ascii="Times New Roman" w:hAnsi="Times New Roman" w:cs="Times New Roman"/>
-        </w:rPr>
-      </w:pPr>
-      <w:r>
-        <w:rPr>
-          <w:rFonts w:ascii="Times New Roman" w:hAnsi="Times New Roman" w:cs="Times New Roman"/>
-          <w:lang w:val="en-US"/>
-        </w:rPr>
-        <w:t>to see my list of orders – previous and current</w:t>
-      </w:r>
-      <w:r>
-        <w:rPr>
-          <w:rFonts w:ascii="Times New Roman" w:hAnsi="Times New Roman" w:cs="Times New Roman"/>
-          <w:lang w:val="en-US"/>
-        </w:rPr>
-        <w:t xml:space="preserve"> 50</w:t>
-      </w:r>
-      <w:r>
-        <w:rPr>
-          <w:rFonts w:ascii="Times New Roman" w:hAnsi="Times New Roman" w:cs="Times New Roman"/>
-          <w:lang w:val="en-US"/>
-        </w:rPr>
-        <w:t xml:space="preserve"> - </w:t>
-      </w:r>
-      <w:r>
-        <w:rPr>
-          <w:rFonts w:ascii="Times New Roman" w:hAnsi="Times New Roman" w:cs="Times New Roman"/>
-          <w:lang w:val="en-US"/>
-        </w:rPr>
-        <w:t xml:space="preserve">Estimated: sprint </w:t>
-      </w:r>
-      <w:r>
-        <w:rPr>
-          <w:rFonts w:ascii="Times New Roman" w:hAnsi="Times New Roman" w:cs="Times New Roman"/>
-          <w:lang w:val="en-US"/>
-        </w:rPr>
-        <w:t>3</w:t>
+          <w:sz w:val="24"/>
+          <w:szCs w:val="24"/>
+        </w:rPr>
+      </w:pPr>
+      <w:r>
+        <w:rPr>
+          <w:rFonts w:ascii="Times New Roman" w:hAnsi="Times New Roman" w:cs="Times New Roman"/>
+          <w:sz w:val="24"/>
+          <w:szCs w:val="24"/>
+          <w:lang w:val="en-US"/>
+        </w:rPr>
+        <w:t xml:space="preserve">to </w:t>
+      </w:r>
+      <w:r>
+        <w:rPr>
+          <w:rFonts w:ascii="Times New Roman" w:hAnsi="Times New Roman" w:cs="Times New Roman"/>
+          <w:sz w:val="24"/>
+          <w:szCs w:val="24"/>
+          <w:lang w:val="en-US"/>
+        </w:rPr>
+        <w:t>be able to change the language of the website</w:t>
+      </w:r>
+      <w:r>
+        <w:rPr>
+          <w:rFonts w:ascii="Times New Roman" w:hAnsi="Times New Roman" w:cs="Times New Roman"/>
+          <w:sz w:val="24"/>
+          <w:szCs w:val="24"/>
+          <w:lang w:val="en-US"/>
+        </w:rPr>
+        <w:t xml:space="preserve"> 80</w:t>
+      </w:r>
+      <w:r>
+        <w:rPr>
+          <w:rFonts w:ascii="Times New Roman" w:hAnsi="Times New Roman" w:cs="Times New Roman"/>
+          <w:sz w:val="24"/>
+          <w:szCs w:val="24"/>
+          <w:lang w:val="en-US"/>
+        </w:rPr>
+        <w:t xml:space="preserve"> - Estimated: sprint 6</w:t>
       </w:r>
     </w:p>
     <w:p>
@@ -1009,15 +1631,93 @@
         <w:spacing w:line="480" w:lineRule="auto"/>
         <w:rPr>
           <w:rFonts w:ascii="Times New Roman" w:hAnsi="Times New Roman" w:cs="Times New Roman"/>
-        </w:rPr>
-      </w:pPr>
-      <w:r>
-        <w:rPr>
-          <w:rFonts w:ascii="Times New Roman" w:hAnsi="Times New Roman" w:cs="Times New Roman"/>
-          <w:lang w:val="en-US"/>
-        </w:rPr>
-        <w:lastRenderedPageBreak/>
-        <w:t>So that I can see what I ordered and what I added to my list</w:t>
+          <w:sz w:val="24"/>
+          <w:szCs w:val="24"/>
+        </w:rPr>
+      </w:pPr>
+      <w:r>
+        <w:rPr>
+          <w:rFonts w:ascii="Times New Roman" w:hAnsi="Times New Roman" w:cs="Times New Roman"/>
+          <w:sz w:val="24"/>
+          <w:szCs w:val="24"/>
+          <w:lang w:val="en-US"/>
+        </w:rPr>
+        <w:t>So that</w:t>
+      </w:r>
+      <w:r>
+        <w:rPr>
+          <w:rFonts w:ascii="Times New Roman" w:hAnsi="Times New Roman" w:cs="Times New Roman"/>
+          <w:sz w:val="24"/>
+          <w:szCs w:val="24"/>
+          <w:lang w:val="en-US"/>
+        </w:rPr>
+        <w:t xml:space="preserve"> I can understand the website in a different language</w:t>
+      </w:r>
+    </w:p>
+    <w:p>
+      <w:pPr>
+        <w:pStyle w:val="ListParagraph"/>
+        <w:numPr>
+          <w:ilvl w:val="0"/>
+          <w:numId w:val="6"/>
+        </w:numPr>
+        <w:spacing w:line="480" w:lineRule="auto"/>
+        <w:rPr>
+          <w:rFonts w:ascii="Times New Roman" w:hAnsi="Times New Roman" w:cs="Times New Roman"/>
+          <w:sz w:val="24"/>
+          <w:szCs w:val="24"/>
+        </w:rPr>
+      </w:pPr>
+      <w:r>
+        <w:rPr>
+          <w:rFonts w:ascii="Times New Roman" w:hAnsi="Times New Roman" w:cs="Times New Roman"/>
+          <w:sz w:val="24"/>
+          <w:szCs w:val="24"/>
+          <w:lang w:val="en-US"/>
+        </w:rPr>
+        <w:t>As a logged -in user I can:</w:t>
+      </w:r>
+    </w:p>
+    <w:p>
+      <w:pPr>
+        <w:pStyle w:val="ListParagraph"/>
+        <w:numPr>
+          <w:ilvl w:val="1"/>
+          <w:numId w:val="6"/>
+        </w:numPr>
+        <w:spacing w:line="480" w:lineRule="auto"/>
+        <w:rPr>
+          <w:rFonts w:ascii="Times New Roman" w:hAnsi="Times New Roman" w:cs="Times New Roman"/>
+          <w:sz w:val="24"/>
+          <w:szCs w:val="24"/>
+        </w:rPr>
+      </w:pPr>
+      <w:r>
+        <w:rPr>
+          <w:rFonts w:ascii="Times New Roman" w:hAnsi="Times New Roman" w:cs="Times New Roman"/>
+          <w:sz w:val="24"/>
+          <w:szCs w:val="24"/>
+          <w:lang w:val="en-US"/>
+        </w:rPr>
+        <w:t>write comments on the news-pages about different matches</w:t>
+      </w:r>
+      <w:r>
+        <w:rPr>
+          <w:rFonts w:ascii="Times New Roman" w:hAnsi="Times New Roman" w:cs="Times New Roman"/>
+          <w:sz w:val="24"/>
+          <w:szCs w:val="24"/>
+          <w:lang w:val="en-US"/>
+        </w:rPr>
+        <w:t xml:space="preserve"> 70</w:t>
+      </w:r>
+      <w:r>
+        <w:rPr>
+          <w:rFonts w:ascii="Times New Roman" w:hAnsi="Times New Roman" w:cs="Times New Roman"/>
+          <w:sz w:val="24"/>
+          <w:szCs w:val="24"/>
+          <w:lang w:val="en-US"/>
+        </w:rPr>
+        <w:t xml:space="preserve"> - Estimated: sprint 4</w:t>
       </w:r>
     </w:p>
     <w:p>
@@ -1030,14 +1730,60 @@
         <w:spacing w:line="480" w:lineRule="auto"/>
         <w:rPr>
           <w:rFonts w:ascii="Times New Roman" w:hAnsi="Times New Roman" w:cs="Times New Roman"/>
-        </w:rPr>
-      </w:pPr>
-      <w:r>
-        <w:rPr>
-          <w:rFonts w:ascii="Times New Roman" w:hAnsi="Times New Roman" w:cs="Times New Roman"/>
-          <w:lang w:val="en-US"/>
-        </w:rPr>
-        <w:t>Acceptance criteria:  my product list will be displayed</w:t>
+          <w:sz w:val="24"/>
+          <w:szCs w:val="24"/>
+        </w:rPr>
+      </w:pPr>
+      <w:r>
+        <w:rPr>
+          <w:rFonts w:ascii="Times New Roman" w:hAnsi="Times New Roman" w:cs="Times New Roman"/>
+          <w:sz w:val="24"/>
+          <w:szCs w:val="24"/>
+          <w:lang w:val="en-US"/>
+        </w:rPr>
+        <w:t>So that</w:t>
+      </w:r>
+      <w:r>
+        <w:rPr>
+          <w:rFonts w:ascii="Times New Roman" w:hAnsi="Times New Roman" w:cs="Times New Roman"/>
+          <w:sz w:val="24"/>
+          <w:szCs w:val="24"/>
+          <w:lang w:val="en-US"/>
+        </w:rPr>
+        <w:t xml:space="preserve"> other users can see what my opinion about a certain topic is</w:t>
+      </w:r>
+    </w:p>
+    <w:p>
+      <w:pPr>
+        <w:pStyle w:val="ListParagraph"/>
+        <w:numPr>
+          <w:ilvl w:val="2"/>
+          <w:numId w:val="6"/>
+        </w:numPr>
+        <w:spacing w:line="480" w:lineRule="auto"/>
+        <w:rPr>
+          <w:rFonts w:ascii="Times New Roman" w:hAnsi="Times New Roman" w:cs="Times New Roman"/>
+          <w:sz w:val="24"/>
+          <w:szCs w:val="24"/>
+        </w:rPr>
+      </w:pPr>
+      <w:r>
+        <w:rPr>
+          <w:rFonts w:ascii="Times New Roman" w:hAnsi="Times New Roman" w:cs="Times New Roman"/>
+          <w:sz w:val="24"/>
+          <w:szCs w:val="24"/>
+          <w:lang w:val="en-US"/>
+        </w:rPr>
+        <w:t>Acceptance criteria:</w:t>
+      </w:r>
+      <w:r>
+        <w:rPr>
+          <w:rFonts w:ascii="Times New Roman" w:hAnsi="Times New Roman" w:cs="Times New Roman"/>
+          <w:sz w:val="24"/>
+          <w:szCs w:val="24"/>
+          <w:lang w:val="en-US"/>
+        </w:rPr>
+        <w:t xml:space="preserve"> the place to leave a comment will be displayed under the topics</w:t>
       </w:r>
     </w:p>
     <w:p>
@@ -1050,49 +1796,36 @@
         <w:spacing w:line="480" w:lineRule="auto"/>
         <w:rPr>
           <w:rFonts w:ascii="Times New Roman" w:hAnsi="Times New Roman" w:cs="Times New Roman"/>
-        </w:rPr>
-      </w:pPr>
-      <w:r>
-        <w:rPr>
-          <w:rFonts w:ascii="Times New Roman" w:hAnsi="Times New Roman" w:cs="Times New Roman"/>
-          <w:lang w:val="en-US"/>
-        </w:rPr>
-        <w:t xml:space="preserve">to </w:t>
-      </w:r>
-      <w:r>
-        <w:rPr>
-          <w:rFonts w:ascii="Times New Roman" w:hAnsi="Times New Roman" w:cs="Times New Roman"/>
-          <w:lang w:val="en-US"/>
-        </w:rPr>
-        <w:t>be able to change the language of the website</w:t>
-      </w:r>
-      <w:r>
-        <w:rPr>
-          <w:rFonts w:ascii="Times New Roman" w:hAnsi="Times New Roman" w:cs="Times New Roman"/>
-          <w:lang w:val="en-US"/>
-        </w:rPr>
-        <w:t xml:space="preserve"> 80</w:t>
-      </w:r>
-      <w:r>
-        <w:rPr>
-          <w:rFonts w:ascii="Times New Roman" w:hAnsi="Times New Roman" w:cs="Times New Roman"/>
-          <w:lang w:val="en-US"/>
-        </w:rPr>
-        <w:t xml:space="preserve"> - </w:t>
-      </w:r>
-      <w:r>
-        <w:rPr>
-          <w:rFonts w:ascii="Times New Roman" w:hAnsi="Times New Roman" w:cs="Times New Roman"/>
-          <w:lang w:val="en-US"/>
-        </w:rPr>
-        <w:t xml:space="preserve">Estimated: sprint </w:t>
-      </w:r>
-      <w:r>
-        <w:rPr>
-          <w:rFonts w:ascii="Times New Roman" w:hAnsi="Times New Roman" w:cs="Times New Roman"/>
-          <w:lang w:val="en-US"/>
-        </w:rPr>
-        <w:t>6</w:t>
+          <w:sz w:val="24"/>
+          <w:szCs w:val="24"/>
+        </w:rPr>
+      </w:pPr>
+      <w:r>
+        <w:rPr>
+          <w:rFonts w:ascii="Times New Roman" w:hAnsi="Times New Roman" w:cs="Times New Roman"/>
+          <w:sz w:val="24"/>
+          <w:szCs w:val="24"/>
+          <w:lang w:val="en-US"/>
+        </w:rPr>
+        <w:t xml:space="preserve">check my orders </w:t>
+      </w:r>
+      <w:r>
+        <w:rPr>
+          <w:rFonts w:ascii="Times New Roman" w:hAnsi="Times New Roman" w:cs="Times New Roman"/>
+          <w:sz w:val="24"/>
+          <w:szCs w:val="24"/>
+          <w:lang w:val="en-US"/>
+        </w:rPr>
+        <w:t>70</w:t>
+      </w:r>
+      <w:r>
+        <w:rPr>
+          <w:rFonts w:ascii="Times New Roman" w:hAnsi="Times New Roman" w:cs="Times New Roman"/>
+          <w:sz w:val="24"/>
+          <w:szCs w:val="24"/>
+          <w:lang w:val="en-US"/>
+        </w:rPr>
+        <w:t xml:space="preserve"> - Estimated: sprint 4</w:t>
       </w:r>
     </w:p>
     <w:p>
@@ -1105,11 +1838,15 @@
         <w:spacing w:line="480" w:lineRule="auto"/>
         <w:rPr>
           <w:rFonts w:ascii="Times New Roman" w:hAnsi="Times New Roman" w:cs="Times New Roman"/>
-        </w:rPr>
-      </w:pPr>
-      <w:r>
-        <w:rPr>
-          <w:rFonts w:ascii="Times New Roman" w:hAnsi="Times New Roman" w:cs="Times New Roman"/>
+          <w:sz w:val="24"/>
+          <w:szCs w:val="24"/>
+        </w:rPr>
+      </w:pPr>
+      <w:r>
+        <w:rPr>
+          <w:rFonts w:ascii="Times New Roman" w:hAnsi="Times New Roman" w:cs="Times New Roman"/>
+          <w:sz w:val="24"/>
+          <w:szCs w:val="24"/>
           <w:lang w:val="en-US"/>
         </w:rPr>
         <w:t>So that</w:t>
@@ -1117,9 +1854,362 @@
       <w:r>
         <w:rPr>
           <w:rFonts w:ascii="Times New Roman" w:hAnsi="Times New Roman" w:cs="Times New Roman"/>
-          <w:lang w:val="en-US"/>
-        </w:rPr>
-        <w:t xml:space="preserve"> I can understand the website in a different language</w:t>
+          <w:sz w:val="24"/>
+          <w:szCs w:val="24"/>
+          <w:lang w:val="en-US"/>
+        </w:rPr>
+        <w:t xml:space="preserve"> I can see what I ordered before</w:t>
+      </w:r>
+    </w:p>
+    <w:p>
+      <w:pPr>
+        <w:pStyle w:val="ListParagraph"/>
+        <w:numPr>
+          <w:ilvl w:val="1"/>
+          <w:numId w:val="6"/>
+        </w:numPr>
+        <w:spacing w:line="480" w:lineRule="auto"/>
+        <w:rPr>
+          <w:rFonts w:ascii="Times New Roman" w:hAnsi="Times New Roman" w:cs="Times New Roman"/>
+          <w:sz w:val="24"/>
+          <w:szCs w:val="24"/>
+        </w:rPr>
+      </w:pPr>
+      <w:r>
+        <w:rPr>
+          <w:rFonts w:ascii="Times New Roman" w:hAnsi="Times New Roman" w:cs="Times New Roman"/>
+          <w:sz w:val="24"/>
+          <w:szCs w:val="24"/>
+          <w:lang w:val="en-US"/>
+        </w:rPr>
+        <w:t>change the list of products in current orders</w:t>
+      </w:r>
+      <w:r>
+        <w:rPr>
+          <w:rFonts w:ascii="Times New Roman" w:hAnsi="Times New Roman" w:cs="Times New Roman"/>
+          <w:sz w:val="24"/>
+          <w:szCs w:val="24"/>
+          <w:lang w:val="en-US"/>
+        </w:rPr>
+        <w:t xml:space="preserve"> 90</w:t>
+      </w:r>
+      <w:r>
+        <w:rPr>
+          <w:rFonts w:ascii="Times New Roman" w:hAnsi="Times New Roman" w:cs="Times New Roman"/>
+          <w:sz w:val="24"/>
+          <w:szCs w:val="24"/>
+          <w:lang w:val="en-US"/>
+        </w:rPr>
+        <w:t xml:space="preserve"> - Estimated: sprint 4</w:t>
+      </w:r>
+    </w:p>
+    <w:p>
+      <w:pPr>
+        <w:pStyle w:val="ListParagraph"/>
+        <w:numPr>
+          <w:ilvl w:val="2"/>
+          <w:numId w:val="6"/>
+        </w:numPr>
+        <w:spacing w:line="480" w:lineRule="auto"/>
+        <w:rPr>
+          <w:rFonts w:ascii="Times New Roman" w:hAnsi="Times New Roman" w:cs="Times New Roman"/>
+          <w:sz w:val="24"/>
+          <w:szCs w:val="24"/>
+        </w:rPr>
+      </w:pPr>
+      <w:r>
+        <w:rPr>
+          <w:rFonts w:ascii="Times New Roman" w:hAnsi="Times New Roman" w:cs="Times New Roman"/>
+          <w:sz w:val="24"/>
+          <w:szCs w:val="24"/>
+          <w:lang w:val="en-US"/>
+        </w:rPr>
+        <w:t>So that</w:t>
+      </w:r>
+      <w:r>
+        <w:rPr>
+          <w:rFonts w:ascii="Times New Roman" w:hAnsi="Times New Roman" w:cs="Times New Roman"/>
+          <w:sz w:val="24"/>
+          <w:szCs w:val="24"/>
+          <w:lang w:val="en-US"/>
+        </w:rPr>
+        <w:t xml:space="preserve"> I will know what I have in the list so far</w:t>
+      </w:r>
+    </w:p>
+    <w:p>
+      <w:pPr>
+        <w:pStyle w:val="ListParagraph"/>
+        <w:numPr>
+          <w:ilvl w:val="2"/>
+          <w:numId w:val="6"/>
+        </w:numPr>
+        <w:spacing w:line="480" w:lineRule="auto"/>
+        <w:rPr>
+          <w:rFonts w:ascii="Times New Roman" w:hAnsi="Times New Roman" w:cs="Times New Roman"/>
+          <w:sz w:val="24"/>
+          <w:szCs w:val="24"/>
+        </w:rPr>
+      </w:pPr>
+      <w:r>
+        <w:rPr>
+          <w:rFonts w:ascii="Times New Roman" w:hAnsi="Times New Roman" w:cs="Times New Roman"/>
+          <w:sz w:val="24"/>
+          <w:szCs w:val="24"/>
+          <w:lang w:val="en-US"/>
+        </w:rPr>
+        <w:t>Acceptance criteria:</w:t>
+      </w:r>
+      <w:r>
+        <w:rPr>
+          <w:rFonts w:ascii="Times New Roman" w:hAnsi="Times New Roman" w:cs="Times New Roman"/>
+          <w:sz w:val="24"/>
+          <w:szCs w:val="24"/>
+          <w:lang w:val="en-US"/>
+        </w:rPr>
+        <w:t xml:space="preserve"> The list will be reviewed before the payment</w:t>
+      </w:r>
+    </w:p>
+    <w:p>
+      <w:pPr>
+        <w:pStyle w:val="ListParagraph"/>
+        <w:numPr>
+          <w:ilvl w:val="1"/>
+          <w:numId w:val="6"/>
+        </w:numPr>
+        <w:spacing w:line="480" w:lineRule="auto"/>
+        <w:rPr>
+          <w:rFonts w:ascii="Times New Roman" w:hAnsi="Times New Roman" w:cs="Times New Roman"/>
+          <w:sz w:val="24"/>
+          <w:szCs w:val="24"/>
+        </w:rPr>
+      </w:pPr>
+      <w:r>
+        <w:rPr>
+          <w:rFonts w:ascii="Times New Roman" w:hAnsi="Times New Roman" w:cs="Times New Roman"/>
+          <w:sz w:val="24"/>
+          <w:szCs w:val="24"/>
+          <w:lang w:val="en-US"/>
+        </w:rPr>
+        <w:t>delete or edit my comments</w:t>
+      </w:r>
+      <w:r>
+        <w:rPr>
+          <w:rFonts w:ascii="Times New Roman" w:hAnsi="Times New Roman" w:cs="Times New Roman"/>
+          <w:sz w:val="24"/>
+          <w:szCs w:val="24"/>
+          <w:lang w:val="en-US"/>
+        </w:rPr>
+        <w:t xml:space="preserve">  30</w:t>
+      </w:r>
+      <w:r>
+        <w:rPr>
+          <w:rFonts w:ascii="Times New Roman" w:hAnsi="Times New Roman" w:cs="Times New Roman"/>
+          <w:sz w:val="24"/>
+          <w:szCs w:val="24"/>
+          <w:lang w:val="en-US"/>
+        </w:rPr>
+        <w:t xml:space="preserve"> - Estimated: sprint 4</w:t>
+      </w:r>
+    </w:p>
+    <w:p>
+      <w:pPr>
+        <w:pStyle w:val="ListParagraph"/>
+        <w:numPr>
+          <w:ilvl w:val="2"/>
+          <w:numId w:val="6"/>
+        </w:numPr>
+        <w:spacing w:line="480" w:lineRule="auto"/>
+        <w:rPr>
+          <w:rFonts w:ascii="Times New Roman" w:hAnsi="Times New Roman" w:cs="Times New Roman"/>
+          <w:sz w:val="24"/>
+          <w:szCs w:val="24"/>
+        </w:rPr>
+      </w:pPr>
+      <w:r>
+        <w:rPr>
+          <w:rFonts w:ascii="Times New Roman" w:hAnsi="Times New Roman" w:cs="Times New Roman"/>
+          <w:sz w:val="24"/>
+          <w:szCs w:val="24"/>
+          <w:lang w:val="en-US"/>
+        </w:rPr>
+        <w:t>So that</w:t>
+      </w:r>
+      <w:r>
+        <w:rPr>
+          <w:rFonts w:ascii="Times New Roman" w:hAnsi="Times New Roman" w:cs="Times New Roman"/>
+          <w:sz w:val="24"/>
+          <w:szCs w:val="24"/>
+          <w:lang w:val="en-US"/>
+        </w:rPr>
+        <w:t xml:space="preserve"> </w:t>
+      </w:r>
+      <w:r>
+        <w:rPr>
+          <w:rFonts w:ascii="Times New Roman" w:hAnsi="Times New Roman" w:cs="Times New Roman"/>
+          <w:sz w:val="24"/>
+          <w:szCs w:val="24"/>
+          <w:lang w:val="en-US"/>
+        </w:rPr>
+        <w:t>I will be able to change the comment if I changed my mind or made a spelling mistake</w:t>
+      </w:r>
+    </w:p>
+    <w:p>
+      <w:pPr>
+        <w:pStyle w:val="ListParagraph"/>
+        <w:numPr>
+          <w:ilvl w:val="2"/>
+          <w:numId w:val="6"/>
+        </w:numPr>
+        <w:spacing w:line="480" w:lineRule="auto"/>
+        <w:rPr>
+          <w:rFonts w:ascii="Times New Roman" w:hAnsi="Times New Roman" w:cs="Times New Roman"/>
+          <w:sz w:val="24"/>
+          <w:szCs w:val="24"/>
+        </w:rPr>
+      </w:pPr>
+      <w:r>
+        <w:rPr>
+          <w:rFonts w:ascii="Times New Roman" w:hAnsi="Times New Roman" w:cs="Times New Roman"/>
+          <w:sz w:val="24"/>
+          <w:szCs w:val="24"/>
+          <w:lang w:val="en-US"/>
+        </w:rPr>
+        <w:t>Acceptance criteria:</w:t>
+      </w:r>
+      <w:r>
+        <w:rPr>
+          <w:rFonts w:ascii="Times New Roman" w:hAnsi="Times New Roman" w:cs="Times New Roman"/>
+          <w:sz w:val="24"/>
+          <w:szCs w:val="24"/>
+          <w:lang w:val="en-US"/>
+        </w:rPr>
+        <w:t xml:space="preserve"> There are going to be buttons for the edit and deleting part next to the comment</w:t>
+      </w:r>
+    </w:p>
+    <w:p>
+      <w:pPr>
+        <w:pStyle w:val="ListParagraph"/>
+        <w:numPr>
+          <w:ilvl w:val="1"/>
+          <w:numId w:val="6"/>
+        </w:numPr>
+        <w:spacing w:line="480" w:lineRule="auto"/>
+        <w:rPr>
+          <w:rFonts w:ascii="Times New Roman" w:hAnsi="Times New Roman" w:cs="Times New Roman"/>
+          <w:sz w:val="24"/>
+          <w:szCs w:val="24"/>
+        </w:rPr>
+      </w:pPr>
+      <w:r>
+        <w:rPr>
+          <w:rFonts w:ascii="Times New Roman" w:hAnsi="Times New Roman" w:cs="Times New Roman"/>
+          <w:sz w:val="24"/>
+          <w:szCs w:val="24"/>
+          <w:lang w:val="en-US"/>
+        </w:rPr>
+        <w:t>contact the service (admin) for help</w:t>
+      </w:r>
+      <w:r>
+        <w:rPr>
+          <w:rFonts w:ascii="Times New Roman" w:hAnsi="Times New Roman" w:cs="Times New Roman"/>
+          <w:sz w:val="24"/>
+          <w:szCs w:val="24"/>
+          <w:lang w:val="en-US"/>
+        </w:rPr>
+        <w:t xml:space="preserve"> </w:t>
+      </w:r>
+      <w:r>
+        <w:rPr>
+          <w:rFonts w:ascii="Times New Roman" w:hAnsi="Times New Roman" w:cs="Times New Roman"/>
+          <w:sz w:val="24"/>
+          <w:szCs w:val="24"/>
+          <w:lang w:val="en-US"/>
+        </w:rPr>
+        <w:t>9</w:t>
+      </w:r>
+      <w:r>
+        <w:rPr>
+          <w:rFonts w:ascii="Times New Roman" w:hAnsi="Times New Roman" w:cs="Times New Roman"/>
+          <w:sz w:val="24"/>
+          <w:szCs w:val="24"/>
+          <w:lang w:val="en-US"/>
+        </w:rPr>
+        <w:t>0</w:t>
+      </w:r>
+      <w:r>
+        <w:rPr>
+          <w:rFonts w:ascii="Times New Roman" w:hAnsi="Times New Roman" w:cs="Times New Roman"/>
+          <w:sz w:val="24"/>
+          <w:szCs w:val="24"/>
+          <w:lang w:val="en-US"/>
+        </w:rPr>
+        <w:t xml:space="preserve"> - Estimated: sprint 6</w:t>
+      </w:r>
+    </w:p>
+    <w:p>
+      <w:pPr>
+        <w:pStyle w:val="ListParagraph"/>
+        <w:numPr>
+          <w:ilvl w:val="2"/>
+          <w:numId w:val="6"/>
+        </w:numPr>
+        <w:spacing w:line="480" w:lineRule="auto"/>
+        <w:rPr>
+          <w:rFonts w:ascii="Times New Roman" w:hAnsi="Times New Roman" w:cs="Times New Roman"/>
+          <w:sz w:val="24"/>
+          <w:szCs w:val="24"/>
+        </w:rPr>
+      </w:pPr>
+      <w:r>
+        <w:rPr>
+          <w:rFonts w:ascii="Times New Roman" w:hAnsi="Times New Roman" w:cs="Times New Roman"/>
+          <w:sz w:val="24"/>
+          <w:szCs w:val="24"/>
+          <w:lang w:val="en-US"/>
+        </w:rPr>
+        <w:t>So that</w:t>
+      </w:r>
+      <w:r>
+        <w:rPr>
+          <w:rFonts w:ascii="Times New Roman" w:hAnsi="Times New Roman" w:cs="Times New Roman"/>
+          <w:sz w:val="24"/>
+          <w:szCs w:val="24"/>
+          <w:lang w:val="en-US"/>
+        </w:rPr>
+        <w:t xml:space="preserve"> I will tell them if there is a problem with my account or my order</w:t>
+      </w:r>
+    </w:p>
+    <w:p>
+      <w:pPr>
+        <w:pStyle w:val="ListParagraph"/>
+        <w:numPr>
+          <w:ilvl w:val="2"/>
+          <w:numId w:val="6"/>
+        </w:numPr>
+        <w:spacing w:line="480" w:lineRule="auto"/>
+        <w:rPr>
+          <w:rFonts w:ascii="Times New Roman" w:hAnsi="Times New Roman" w:cs="Times New Roman"/>
+          <w:sz w:val="24"/>
+          <w:szCs w:val="24"/>
+        </w:rPr>
+      </w:pPr>
+      <w:r>
+        <w:rPr>
+          <w:rFonts w:ascii="Times New Roman" w:hAnsi="Times New Roman" w:cs="Times New Roman"/>
+          <w:sz w:val="24"/>
+          <w:szCs w:val="24"/>
+          <w:lang w:val="en-US"/>
+        </w:rPr>
+        <w:t>Acceptance criteria:</w:t>
+      </w:r>
+      <w:r>
+        <w:rPr>
+          <w:rFonts w:ascii="Times New Roman" w:hAnsi="Times New Roman" w:cs="Times New Roman"/>
+          <w:sz w:val="24"/>
+          <w:szCs w:val="24"/>
+          <w:lang w:val="en-US"/>
+        </w:rPr>
+        <w:t xml:space="preserve"> The contact-page will provide an opportunity for contacting the service</w:t>
       </w:r>
     </w:p>
     <w:p>
@@ -1132,39 +2222,24 @@
         <w:spacing w:line="480" w:lineRule="auto"/>
         <w:rPr>
           <w:rFonts w:ascii="Times New Roman" w:hAnsi="Times New Roman" w:cs="Times New Roman"/>
-        </w:rPr>
-      </w:pPr>
-      <w:r>
-        <w:rPr>
-          <w:rFonts w:ascii="Times New Roman" w:hAnsi="Times New Roman" w:cs="Times New Roman"/>
-          <w:lang w:val="en-US"/>
-        </w:rPr>
-        <w:t xml:space="preserve">As a </w:t>
-      </w:r>
-      <w:r>
-        <w:rPr>
-          <w:rFonts w:ascii="Times New Roman" w:hAnsi="Times New Roman" w:cs="Times New Roman"/>
-          <w:lang w:val="en-US"/>
-        </w:rPr>
-        <w:t xml:space="preserve">logged -in </w:t>
-      </w:r>
-      <w:r>
-        <w:rPr>
-          <w:rFonts w:ascii="Times New Roman" w:hAnsi="Times New Roman" w:cs="Times New Roman"/>
-          <w:lang w:val="en-US"/>
-        </w:rPr>
-        <w:t xml:space="preserve">user I </w:t>
-      </w:r>
-      <w:r>
-        <w:rPr>
-          <w:rFonts w:ascii="Times New Roman" w:hAnsi="Times New Roman" w:cs="Times New Roman"/>
-          <w:lang w:val="en-US"/>
-        </w:rPr>
-        <w:t>can</w:t>
-      </w:r>
-      <w:r>
-        <w:rPr>
-          <w:rFonts w:ascii="Times New Roman" w:hAnsi="Times New Roman" w:cs="Times New Roman"/>
+          <w:sz w:val="24"/>
+          <w:szCs w:val="24"/>
+        </w:rPr>
+      </w:pPr>
+      <w:r>
+        <w:rPr>
+          <w:rFonts w:ascii="Times New Roman" w:hAnsi="Times New Roman" w:cs="Times New Roman"/>
+          <w:sz w:val="24"/>
+          <w:szCs w:val="24"/>
+          <w:lang w:val="en-US"/>
+        </w:rPr>
+        <w:t>As an admin I want</w:t>
+      </w:r>
+      <w:r>
+        <w:rPr>
+          <w:rFonts w:ascii="Times New Roman" w:hAnsi="Times New Roman" w:cs="Times New Roman"/>
+          <w:sz w:val="24"/>
+          <w:szCs w:val="24"/>
           <w:lang w:val="en-US"/>
         </w:rPr>
         <w:t>:</w:t>
@@ -1180,42 +2255,73 @@
         <w:spacing w:line="480" w:lineRule="auto"/>
         <w:rPr>
           <w:rFonts w:ascii="Times New Roman" w:hAnsi="Times New Roman" w:cs="Times New Roman"/>
-        </w:rPr>
-      </w:pPr>
-      <w:r>
-        <w:rPr>
-          <w:rFonts w:ascii="Times New Roman" w:hAnsi="Times New Roman" w:cs="Times New Roman"/>
-          <w:lang w:val="en-US"/>
-        </w:rPr>
-        <w:t>write comments on the news-pages about different matches</w:t>
-      </w:r>
-      <w:r>
-        <w:rPr>
-          <w:rFonts w:ascii="Times New Roman" w:hAnsi="Times New Roman" w:cs="Times New Roman"/>
-          <w:lang w:val="en-US"/>
-        </w:rPr>
-        <w:t xml:space="preserve"> 70</w:t>
-      </w:r>
-      <w:r>
-        <w:rPr>
-          <w:rFonts w:ascii="Times New Roman" w:hAnsi="Times New Roman" w:cs="Times New Roman"/>
-          <w:lang w:val="en-US"/>
-        </w:rPr>
-        <w:t xml:space="preserve"> - </w:t>
-      </w:r>
-      <w:r>
-        <w:rPr>
-          <w:rFonts w:ascii="Times New Roman" w:hAnsi="Times New Roman" w:cs="Times New Roman"/>
-          <w:lang w:val="en-US"/>
-        </w:rPr>
-        <w:t xml:space="preserve">Estimated: sprint </w:t>
-      </w:r>
-      <w:r>
-        <w:rPr>
-          <w:rFonts w:ascii="Times New Roman" w:hAnsi="Times New Roman" w:cs="Times New Roman"/>
-          <w:lang w:val="en-US"/>
-        </w:rPr>
-        <w:t>4</w:t>
+          <w:sz w:val="24"/>
+          <w:szCs w:val="24"/>
+        </w:rPr>
+      </w:pPr>
+      <w:r>
+        <w:rPr>
+          <w:rFonts w:ascii="Times New Roman" w:hAnsi="Times New Roman" w:cs="Times New Roman"/>
+          <w:sz w:val="24"/>
+          <w:szCs w:val="24"/>
+          <w:lang w:val="en-US"/>
+        </w:rPr>
+        <w:lastRenderedPageBreak/>
+        <w:t>to see</w:t>
+      </w:r>
+      <w:r>
+        <w:rPr>
+          <w:rFonts w:ascii="Times New Roman" w:hAnsi="Times New Roman" w:cs="Times New Roman"/>
+          <w:sz w:val="24"/>
+          <w:szCs w:val="24"/>
+          <w:lang w:val="en-US"/>
+        </w:rPr>
+        <w:t xml:space="preserve"> a table of</w:t>
+      </w:r>
+      <w:r>
+        <w:rPr>
+          <w:rFonts w:ascii="Times New Roman" w:hAnsi="Times New Roman" w:cs="Times New Roman"/>
+          <w:sz w:val="24"/>
+          <w:szCs w:val="24"/>
+          <w:lang w:val="en-US"/>
+        </w:rPr>
+        <w:t xml:space="preserve"> all people that are currently users of the website.</w:t>
+      </w:r>
+      <w:r>
+        <w:rPr>
+          <w:rFonts w:ascii="Times New Roman" w:hAnsi="Times New Roman" w:cs="Times New Roman"/>
+          <w:sz w:val="24"/>
+          <w:szCs w:val="24"/>
+          <w:lang w:val="en-US"/>
+        </w:rPr>
+        <w:t xml:space="preserve"> </w:t>
+      </w:r>
+      <w:r>
+        <w:rPr>
+          <w:rFonts w:ascii="Times New Roman" w:hAnsi="Times New Roman" w:cs="Times New Roman"/>
+          <w:sz w:val="24"/>
+          <w:szCs w:val="24"/>
+          <w:lang w:val="en-US"/>
+        </w:rPr>
+        <w:t>9</w:t>
+      </w:r>
+      <w:r>
+        <w:rPr>
+          <w:rFonts w:ascii="Times New Roman" w:hAnsi="Times New Roman" w:cs="Times New Roman"/>
+          <w:sz w:val="24"/>
+          <w:szCs w:val="24"/>
+          <w:lang w:val="en-US"/>
+        </w:rPr>
+        <w:t>0</w:t>
+      </w:r>
+      <w:r>
+        <w:rPr>
+          <w:rFonts w:ascii="Times New Roman" w:hAnsi="Times New Roman" w:cs="Times New Roman"/>
+          <w:sz w:val="24"/>
+          <w:szCs w:val="24"/>
+          <w:lang w:val="en-US"/>
+        </w:rPr>
+        <w:t xml:space="preserve"> - Estimated: sprint 2</w:t>
       </w:r>
     </w:p>
     <w:p>
@@ -1228,11 +2334,15 @@
         <w:spacing w:line="480" w:lineRule="auto"/>
         <w:rPr>
           <w:rFonts w:ascii="Times New Roman" w:hAnsi="Times New Roman" w:cs="Times New Roman"/>
-        </w:rPr>
-      </w:pPr>
-      <w:r>
-        <w:rPr>
-          <w:rFonts w:ascii="Times New Roman" w:hAnsi="Times New Roman" w:cs="Times New Roman"/>
+          <w:sz w:val="24"/>
+          <w:szCs w:val="24"/>
+        </w:rPr>
+      </w:pPr>
+      <w:r>
+        <w:rPr>
+          <w:rFonts w:ascii="Times New Roman" w:hAnsi="Times New Roman" w:cs="Times New Roman"/>
+          <w:sz w:val="24"/>
+          <w:szCs w:val="24"/>
           <w:lang w:val="en-US"/>
         </w:rPr>
         <w:t>So that</w:t>
@@ -1240,9 +2350,11 @@
       <w:r>
         <w:rPr>
           <w:rFonts w:ascii="Times New Roman" w:hAnsi="Times New Roman" w:cs="Times New Roman"/>
-          <w:lang w:val="en-US"/>
-        </w:rPr>
-        <w:t xml:space="preserve"> other users can see what my opinion about a certain topic is</w:t>
+          <w:sz w:val="24"/>
+          <w:szCs w:val="24"/>
+          <w:lang w:val="en-US"/>
+        </w:rPr>
+        <w:t xml:space="preserve"> I know who is using the website and how much people are registered</w:t>
       </w:r>
     </w:p>
     <w:p>
@@ -1255,11 +2367,15 @@
         <w:spacing w:line="480" w:lineRule="auto"/>
         <w:rPr>
           <w:rFonts w:ascii="Times New Roman" w:hAnsi="Times New Roman" w:cs="Times New Roman"/>
-        </w:rPr>
-      </w:pPr>
-      <w:r>
-        <w:rPr>
-          <w:rFonts w:ascii="Times New Roman" w:hAnsi="Times New Roman" w:cs="Times New Roman"/>
+          <w:sz w:val="24"/>
+          <w:szCs w:val="24"/>
+        </w:rPr>
+      </w:pPr>
+      <w:r>
+        <w:rPr>
+          <w:rFonts w:ascii="Times New Roman" w:hAnsi="Times New Roman" w:cs="Times New Roman"/>
+          <w:sz w:val="24"/>
+          <w:szCs w:val="24"/>
           <w:lang w:val="en-US"/>
         </w:rPr>
         <w:t>Acceptance criteria:</w:t>
@@ -1267,9 +2383,11 @@
       <w:r>
         <w:rPr>
           <w:rFonts w:ascii="Times New Roman" w:hAnsi="Times New Roman" w:cs="Times New Roman"/>
-          <w:lang w:val="en-US"/>
-        </w:rPr>
-        <w:t xml:space="preserve"> the place to leave a comment will be displayed under the topics</w:t>
+          <w:sz w:val="24"/>
+          <w:szCs w:val="24"/>
+          <w:lang w:val="en-US"/>
+        </w:rPr>
+        <w:t xml:space="preserve"> There is going to be a separate page only for the admin to see a table with the users</w:t>
       </w:r>
     </w:p>
     <w:p>
@@ -1282,49 +2400,72 @@
         <w:spacing w:line="480" w:lineRule="auto"/>
         <w:rPr>
           <w:rFonts w:ascii="Times New Roman" w:hAnsi="Times New Roman" w:cs="Times New Roman"/>
-        </w:rPr>
-      </w:pPr>
-      <w:r>
-        <w:rPr>
-          <w:rFonts w:ascii="Times New Roman" w:hAnsi="Times New Roman" w:cs="Times New Roman"/>
-          <w:lang w:val="en-US"/>
-        </w:rPr>
-        <w:t>check if I want to receive an invoice above 100 euros</w:t>
-      </w:r>
-      <w:r>
-        <w:rPr>
-          <w:rFonts w:ascii="Times New Roman" w:hAnsi="Times New Roman" w:cs="Times New Roman"/>
-          <w:lang w:val="en-US"/>
-        </w:rPr>
-        <w:t xml:space="preserve">  </w:t>
-      </w:r>
-      <w:r>
-        <w:rPr>
-          <w:rFonts w:ascii="Times New Roman" w:hAnsi="Times New Roman" w:cs="Times New Roman"/>
-          <w:lang w:val="en-US"/>
-        </w:rPr>
-        <w:t>100</w:t>
-      </w:r>
-      <w:r>
-        <w:rPr>
-          <w:rFonts w:ascii="Times New Roman" w:hAnsi="Times New Roman" w:cs="Times New Roman"/>
-          <w:lang w:val="en-US"/>
-        </w:rPr>
-        <w:t xml:space="preserve"> - </w:t>
-      </w:r>
-      <w:r>
-        <w:rPr>
-          <w:rFonts w:ascii="Times New Roman" w:hAnsi="Times New Roman" w:cs="Times New Roman"/>
-          <w:lang w:val="en-US"/>
-        </w:rPr>
-        <w:t xml:space="preserve">Estimated: sprint </w:t>
-      </w:r>
-      <w:r>
-        <w:rPr>
-          <w:rFonts w:ascii="Times New Roman" w:hAnsi="Times New Roman" w:cs="Times New Roman"/>
-          <w:lang w:val="en-US"/>
-        </w:rPr>
-        <w:t>5</w:t>
+          <w:sz w:val="24"/>
+          <w:szCs w:val="24"/>
+        </w:rPr>
+      </w:pPr>
+      <w:r>
+        <w:rPr>
+          <w:rFonts w:ascii="Times New Roman" w:hAnsi="Times New Roman" w:cs="Times New Roman"/>
+          <w:sz w:val="24"/>
+          <w:szCs w:val="24"/>
+          <w:lang w:val="en-US"/>
+        </w:rPr>
+        <w:t>to have the option to modify</w:t>
+      </w:r>
+      <w:r>
+        <w:rPr>
+          <w:rFonts w:ascii="Times New Roman" w:hAnsi="Times New Roman" w:cs="Times New Roman"/>
+          <w:sz w:val="24"/>
+          <w:szCs w:val="24"/>
+          <w:lang w:val="en-US"/>
+        </w:rPr>
+        <w:t>/</w:t>
+      </w:r>
+      <w:r>
+        <w:rPr>
+          <w:rFonts w:ascii="Times New Roman" w:hAnsi="Times New Roman" w:cs="Times New Roman"/>
+          <w:sz w:val="24"/>
+          <w:szCs w:val="24"/>
+          <w:lang w:val="en-US"/>
+        </w:rPr>
+        <w:t>approve the change of certain information about a user</w:t>
+      </w:r>
+      <w:r>
+        <w:rPr>
+          <w:rFonts w:ascii="Times New Roman" w:hAnsi="Times New Roman" w:cs="Times New Roman"/>
+          <w:sz w:val="24"/>
+          <w:szCs w:val="24"/>
+          <w:lang w:val="en-US"/>
+        </w:rPr>
+        <w:t xml:space="preserve"> 1</w:t>
+      </w:r>
+      <w:r>
+        <w:rPr>
+          <w:rFonts w:ascii="Times New Roman" w:hAnsi="Times New Roman" w:cs="Times New Roman"/>
+          <w:sz w:val="24"/>
+          <w:szCs w:val="24"/>
+          <w:lang w:val="en-US"/>
+        </w:rPr>
+        <w:t>0</w:t>
+      </w:r>
+      <w:r>
+        <w:rPr>
+          <w:rFonts w:ascii="Times New Roman" w:hAnsi="Times New Roman" w:cs="Times New Roman"/>
+          <w:sz w:val="24"/>
+          <w:szCs w:val="24"/>
+          <w:lang w:val="en-US"/>
+        </w:rPr>
+        <w:t>0</w:t>
+      </w:r>
+      <w:r>
+        <w:rPr>
+          <w:rFonts w:ascii="Times New Roman" w:hAnsi="Times New Roman" w:cs="Times New Roman"/>
+          <w:sz w:val="24"/>
+          <w:szCs w:val="24"/>
+          <w:lang w:val="en-US"/>
+        </w:rPr>
+        <w:t xml:space="preserve"> - Estimated: sprint 2</w:t>
       </w:r>
     </w:p>
     <w:p>
@@ -1337,11 +2478,15 @@
         <w:spacing w:line="480" w:lineRule="auto"/>
         <w:rPr>
           <w:rFonts w:ascii="Times New Roman" w:hAnsi="Times New Roman" w:cs="Times New Roman"/>
-        </w:rPr>
-      </w:pPr>
-      <w:r>
-        <w:rPr>
-          <w:rFonts w:ascii="Times New Roman" w:hAnsi="Times New Roman" w:cs="Times New Roman"/>
+          <w:sz w:val="24"/>
+          <w:szCs w:val="24"/>
+        </w:rPr>
+      </w:pPr>
+      <w:r>
+        <w:rPr>
+          <w:rFonts w:ascii="Times New Roman" w:hAnsi="Times New Roman" w:cs="Times New Roman"/>
+          <w:sz w:val="24"/>
+          <w:szCs w:val="24"/>
           <w:lang w:val="en-US"/>
         </w:rPr>
         <w:t>So that</w:t>
@@ -1349,9 +2494,80 @@
       <w:r>
         <w:rPr>
           <w:rFonts w:ascii="Times New Roman" w:hAnsi="Times New Roman" w:cs="Times New Roman"/>
-          <w:lang w:val="en-US"/>
-        </w:rPr>
-        <w:t xml:space="preserve"> I can say if I want to have an invoice or just pay without it</w:t>
+          <w:sz w:val="24"/>
+          <w:szCs w:val="24"/>
+          <w:lang w:val="en-US"/>
+        </w:rPr>
+        <w:t xml:space="preserve"> </w:t>
+      </w:r>
+      <w:r>
+        <w:rPr>
+          <w:rFonts w:ascii="Times New Roman" w:hAnsi="Times New Roman" w:cs="Times New Roman"/>
+          <w:sz w:val="24"/>
+          <w:szCs w:val="24"/>
+          <w:lang w:val="en-US"/>
+        </w:rPr>
+        <w:t>the information about the user will be managed</w:t>
+      </w:r>
+    </w:p>
+    <w:p>
+      <w:pPr>
+        <w:pStyle w:val="ListParagraph"/>
+        <w:numPr>
+          <w:ilvl w:val="1"/>
+          <w:numId w:val="6"/>
+        </w:numPr>
+        <w:spacing w:line="480" w:lineRule="auto"/>
+        <w:rPr>
+          <w:rFonts w:ascii="Times New Roman" w:hAnsi="Times New Roman" w:cs="Times New Roman"/>
+          <w:sz w:val="24"/>
+          <w:szCs w:val="24"/>
+        </w:rPr>
+      </w:pPr>
+      <w:r>
+        <w:rPr>
+          <w:rFonts w:ascii="Times New Roman" w:hAnsi="Times New Roman" w:cs="Times New Roman"/>
+          <w:sz w:val="24"/>
+          <w:szCs w:val="24"/>
+          <w:lang w:val="en-US"/>
+        </w:rPr>
+        <w:t>to be able to upload or delete matches</w:t>
+      </w:r>
+      <w:r>
+        <w:rPr>
+          <w:rFonts w:ascii="Times New Roman" w:hAnsi="Times New Roman" w:cs="Times New Roman"/>
+          <w:sz w:val="24"/>
+          <w:szCs w:val="24"/>
+          <w:lang w:val="en-US"/>
+        </w:rPr>
+        <w:t xml:space="preserve">  </w:t>
+      </w:r>
+      <w:r>
+        <w:rPr>
+          <w:rFonts w:ascii="Times New Roman" w:hAnsi="Times New Roman" w:cs="Times New Roman"/>
+          <w:sz w:val="24"/>
+          <w:szCs w:val="24"/>
+          <w:lang w:val="en-US"/>
+        </w:rPr>
+        <w:t>1</w:t>
+      </w:r>
+      <w:r>
+        <w:rPr>
+          <w:rFonts w:ascii="Times New Roman" w:hAnsi="Times New Roman" w:cs="Times New Roman"/>
+          <w:sz w:val="24"/>
+          <w:szCs w:val="24"/>
+          <w:lang w:val="en-US"/>
+        </w:rPr>
+        <w:t>00</w:t>
+      </w:r>
+      <w:r>
+        <w:rPr>
+          <w:rFonts w:ascii="Times New Roman" w:hAnsi="Times New Roman" w:cs="Times New Roman"/>
+          <w:sz w:val="24"/>
+          <w:szCs w:val="24"/>
+          <w:lang w:val="en-US"/>
+        </w:rPr>
+        <w:t xml:space="preserve"> - Estimated: sprint 2</w:t>
       </w:r>
     </w:p>
     <w:p>
@@ -1364,11 +2580,48 @@
         <w:spacing w:line="480" w:lineRule="auto"/>
         <w:rPr>
           <w:rFonts w:ascii="Times New Roman" w:hAnsi="Times New Roman" w:cs="Times New Roman"/>
-        </w:rPr>
-      </w:pPr>
-      <w:r>
-        <w:rPr>
-          <w:rFonts w:ascii="Times New Roman" w:hAnsi="Times New Roman" w:cs="Times New Roman"/>
+          <w:sz w:val="24"/>
+          <w:szCs w:val="24"/>
+        </w:rPr>
+      </w:pPr>
+      <w:r>
+        <w:rPr>
+          <w:rFonts w:ascii="Times New Roman" w:hAnsi="Times New Roman" w:cs="Times New Roman"/>
+          <w:sz w:val="24"/>
+          <w:szCs w:val="24"/>
+          <w:lang w:val="en-US"/>
+        </w:rPr>
+        <w:t>So that</w:t>
+      </w:r>
+      <w:r>
+        <w:rPr>
+          <w:rFonts w:ascii="Times New Roman" w:hAnsi="Times New Roman" w:cs="Times New Roman"/>
+          <w:sz w:val="24"/>
+          <w:szCs w:val="24"/>
+          <w:lang w:val="en-US"/>
+        </w:rPr>
+        <w:t xml:space="preserve"> the users will be able to watch the latest videos</w:t>
+      </w:r>
+    </w:p>
+    <w:p>
+      <w:pPr>
+        <w:pStyle w:val="ListParagraph"/>
+        <w:numPr>
+          <w:ilvl w:val="2"/>
+          <w:numId w:val="6"/>
+        </w:numPr>
+        <w:spacing w:line="480" w:lineRule="auto"/>
+        <w:rPr>
+          <w:rFonts w:ascii="Times New Roman" w:hAnsi="Times New Roman" w:cs="Times New Roman"/>
+          <w:sz w:val="24"/>
+          <w:szCs w:val="24"/>
+        </w:rPr>
+      </w:pPr>
+      <w:r>
+        <w:rPr>
+          <w:rFonts w:ascii="Times New Roman" w:hAnsi="Times New Roman" w:cs="Times New Roman"/>
+          <w:sz w:val="24"/>
+          <w:szCs w:val="24"/>
           <w:lang w:val="en-US"/>
         </w:rPr>
         <w:t>Acceptance criteria:</w:t>
@@ -1376,9 +2629,11 @@
       <w:r>
         <w:rPr>
           <w:rFonts w:ascii="Times New Roman" w:hAnsi="Times New Roman" w:cs="Times New Roman"/>
-          <w:lang w:val="en-US"/>
-        </w:rPr>
-        <w:t xml:space="preserve"> The checkbox for the invoice will be placed near the button for payment</w:t>
+          <w:sz w:val="24"/>
+          <w:szCs w:val="24"/>
+          <w:lang w:val="en-US"/>
+        </w:rPr>
+        <w:t xml:space="preserve"> There will be a different match displayed every week</w:t>
       </w:r>
     </w:p>
     <w:p>
@@ -1391,42 +2646,63 @@
         <w:spacing w:line="480" w:lineRule="auto"/>
         <w:rPr>
           <w:rFonts w:ascii="Times New Roman" w:hAnsi="Times New Roman" w:cs="Times New Roman"/>
-        </w:rPr>
-      </w:pPr>
-      <w:r>
-        <w:rPr>
-          <w:rFonts w:ascii="Times New Roman" w:hAnsi="Times New Roman" w:cs="Times New Roman"/>
-          <w:lang w:val="en-US"/>
-        </w:rPr>
-        <w:t xml:space="preserve">check my orders </w:t>
-      </w:r>
-      <w:r>
-        <w:rPr>
-          <w:rFonts w:ascii="Times New Roman" w:hAnsi="Times New Roman" w:cs="Times New Roman"/>
-          <w:lang w:val="en-US"/>
-        </w:rPr>
-        <w:t>70</w:t>
-      </w:r>
-      <w:r>
-        <w:rPr>
-          <w:rFonts w:ascii="Times New Roman" w:hAnsi="Times New Roman" w:cs="Times New Roman"/>
-          <w:lang w:val="en-US"/>
-        </w:rPr>
-        <w:t xml:space="preserve"> - </w:t>
-      </w:r>
-      <w:r>
-        <w:rPr>
-          <w:rFonts w:ascii="Times New Roman" w:hAnsi="Times New Roman" w:cs="Times New Roman"/>
-          <w:lang w:val="en-US"/>
-        </w:rPr>
-        <w:t xml:space="preserve">Estimated: sprint </w:t>
-      </w:r>
-      <w:r>
-        <w:rPr>
-          <w:rFonts w:ascii="Times New Roman" w:hAnsi="Times New Roman" w:cs="Times New Roman"/>
-          <w:lang w:val="en-US"/>
-        </w:rPr>
-        <w:t>4</w:t>
+          <w:sz w:val="24"/>
+          <w:szCs w:val="24"/>
+        </w:rPr>
+      </w:pPr>
+      <w:r>
+        <w:rPr>
+          <w:rFonts w:ascii="Times New Roman" w:hAnsi="Times New Roman" w:cs="Times New Roman"/>
+          <w:sz w:val="24"/>
+          <w:szCs w:val="24"/>
+          <w:lang w:val="en-US"/>
+        </w:rPr>
+        <w:t xml:space="preserve">to </w:t>
+      </w:r>
+      <w:r>
+        <w:rPr>
+          <w:rFonts w:ascii="Times New Roman" w:hAnsi="Times New Roman" w:cs="Times New Roman"/>
+          <w:sz w:val="24"/>
+          <w:szCs w:val="24"/>
+          <w:lang w:val="en-US"/>
+        </w:rPr>
+        <w:t>see a table of all users’ costs</w:t>
+      </w:r>
+      <w:r>
+        <w:rPr>
+          <w:rFonts w:ascii="Times New Roman" w:hAnsi="Times New Roman" w:cs="Times New Roman"/>
+          <w:sz w:val="24"/>
+          <w:szCs w:val="24"/>
+          <w:lang w:val="en-US"/>
+        </w:rPr>
+        <w:t xml:space="preserve">  </w:t>
+      </w:r>
+      <w:r>
+        <w:rPr>
+          <w:rFonts w:ascii="Times New Roman" w:hAnsi="Times New Roman" w:cs="Times New Roman"/>
+          <w:sz w:val="24"/>
+          <w:szCs w:val="24"/>
+          <w:lang w:val="en-US"/>
+        </w:rPr>
+        <w:t>1</w:t>
+      </w:r>
+      <w:r>
+        <w:rPr>
+          <w:rFonts w:ascii="Times New Roman" w:hAnsi="Times New Roman" w:cs="Times New Roman"/>
+          <w:sz w:val="24"/>
+          <w:szCs w:val="24"/>
+          <w:lang w:val="en-US"/>
+        </w:rPr>
+        <w:t>00</w:t>
+      </w:r>
+      <w:r>
+        <w:rPr>
+          <w:rFonts w:ascii="Times New Roman" w:hAnsi="Times New Roman" w:cs="Times New Roman"/>
+          <w:sz w:val="24"/>
+          <w:szCs w:val="24"/>
+          <w:lang w:val="en-US"/>
+        </w:rPr>
+        <w:t xml:space="preserve"> - Estimated: sprint 4</w:t>
       </w:r>
     </w:p>
     <w:p>
@@ -1439,11 +2715,15 @@
         <w:spacing w:line="480" w:lineRule="auto"/>
         <w:rPr>
           <w:rFonts w:ascii="Times New Roman" w:hAnsi="Times New Roman" w:cs="Times New Roman"/>
-        </w:rPr>
-      </w:pPr>
-      <w:r>
-        <w:rPr>
-          <w:rFonts w:ascii="Times New Roman" w:hAnsi="Times New Roman" w:cs="Times New Roman"/>
+          <w:sz w:val="24"/>
+          <w:szCs w:val="24"/>
+        </w:rPr>
+      </w:pPr>
+      <w:r>
+        <w:rPr>
+          <w:rFonts w:ascii="Times New Roman" w:hAnsi="Times New Roman" w:cs="Times New Roman"/>
+          <w:sz w:val="24"/>
+          <w:szCs w:val="24"/>
           <w:lang w:val="en-US"/>
         </w:rPr>
         <w:t>So that</w:t>
@@ -1451,10 +2731,68 @@
       <w:r>
         <w:rPr>
           <w:rFonts w:ascii="Times New Roman" w:hAnsi="Times New Roman" w:cs="Times New Roman"/>
-          <w:lang w:val="en-US"/>
-        </w:rPr>
-        <w:t xml:space="preserve"> I can see what I ordered before</w:t>
-      </w:r>
+          <w:sz w:val="24"/>
+          <w:szCs w:val="24"/>
+          <w:lang w:val="en-US"/>
+        </w:rPr>
+        <w:t xml:space="preserve"> I can track the balance</w:t>
+      </w:r>
+    </w:p>
+    <w:p>
+      <w:pPr>
+        <w:pStyle w:val="ListParagraph"/>
+        <w:numPr>
+          <w:ilvl w:val="2"/>
+          <w:numId w:val="6"/>
+        </w:numPr>
+        <w:spacing w:line="480" w:lineRule="auto"/>
+        <w:rPr>
+          <w:rFonts w:ascii="Times New Roman" w:hAnsi="Times New Roman" w:cs="Times New Roman"/>
+          <w:sz w:val="24"/>
+          <w:szCs w:val="24"/>
+          <w:lang w:val="en-US"/>
+        </w:rPr>
+      </w:pPr>
+      <w:r>
+        <w:rPr>
+          <w:rFonts w:ascii="Times New Roman" w:hAnsi="Times New Roman" w:cs="Times New Roman"/>
+          <w:sz w:val="24"/>
+          <w:szCs w:val="24"/>
+          <w:lang w:val="en-US"/>
+        </w:rPr>
+        <w:t>Acceptance criteria:</w:t>
+      </w:r>
+      <w:r>
+        <w:rPr>
+          <w:rFonts w:ascii="Times New Roman" w:hAnsi="Times New Roman" w:cs="Times New Roman"/>
+          <w:sz w:val="24"/>
+          <w:szCs w:val="24"/>
+          <w:lang w:val="en-US"/>
+        </w:rPr>
+        <w:t xml:space="preserve"> the balance of a logged-in user is displayed to them </w:t>
+      </w:r>
+      <w:r>
+        <w:rPr>
+          <w:rFonts w:ascii="Times New Roman" w:hAnsi="Times New Roman" w:cs="Times New Roman"/>
+          <w:sz w:val="24"/>
+          <w:szCs w:val="24"/>
+          <w:lang w:val="en-US"/>
+        </w:rPr>
+        <w:t>and calculated for them</w:t>
+      </w:r>
+    </w:p>
+    <w:p>
+      <w:pPr>
+        <w:pStyle w:val="ListParagraph"/>
+        <w:spacing w:line="480" w:lineRule="auto"/>
+        <w:ind w:left="1080"/>
+        <w:rPr>
+          <w:rFonts w:ascii="Times New Roman" w:hAnsi="Times New Roman" w:cs="Times New Roman"/>
+          <w:sz w:val="24"/>
+          <w:szCs w:val="24"/>
+          <w:lang w:val="en-US"/>
+        </w:rPr>
+      </w:pPr>
     </w:p>
     <w:p>
       <w:pPr>
@@ -1466,42 +2804,72 @@
         <w:spacing w:line="480" w:lineRule="auto"/>
         <w:rPr>
           <w:rFonts w:ascii="Times New Roman" w:hAnsi="Times New Roman" w:cs="Times New Roman"/>
-        </w:rPr>
-      </w:pPr>
-      <w:r>
-        <w:rPr>
-          <w:rFonts w:ascii="Times New Roman" w:hAnsi="Times New Roman" w:cs="Times New Roman"/>
-          <w:lang w:val="en-US"/>
-        </w:rPr>
-        <w:t>change the list of products in current orders</w:t>
-      </w:r>
-      <w:r>
-        <w:rPr>
-          <w:rFonts w:ascii="Times New Roman" w:hAnsi="Times New Roman" w:cs="Times New Roman"/>
-          <w:lang w:val="en-US"/>
-        </w:rPr>
-        <w:t xml:space="preserve"> 90</w:t>
-      </w:r>
-      <w:r>
-        <w:rPr>
-          <w:rFonts w:ascii="Times New Roman" w:hAnsi="Times New Roman" w:cs="Times New Roman"/>
-          <w:lang w:val="en-US"/>
-        </w:rPr>
-        <w:t xml:space="preserve"> - </w:t>
-      </w:r>
-      <w:r>
-        <w:rPr>
-          <w:rFonts w:ascii="Times New Roman" w:hAnsi="Times New Roman" w:cs="Times New Roman"/>
-          <w:lang w:val="en-US"/>
-        </w:rPr>
-        <w:t xml:space="preserve">Estimated: sprint </w:t>
-      </w:r>
-      <w:r>
-        <w:rPr>
-          <w:rFonts w:ascii="Times New Roman" w:hAnsi="Times New Roman" w:cs="Times New Roman"/>
-          <w:lang w:val="en-US"/>
-        </w:rPr>
-        <w:t>4</w:t>
+          <w:sz w:val="24"/>
+          <w:szCs w:val="24"/>
+        </w:rPr>
+      </w:pPr>
+      <w:r>
+        <w:rPr>
+          <w:rFonts w:ascii="Times New Roman" w:hAnsi="Times New Roman" w:cs="Times New Roman"/>
+          <w:sz w:val="24"/>
+          <w:szCs w:val="24"/>
+          <w:lang w:val="en-US"/>
+        </w:rPr>
+        <w:t>to see a table of all users’ o</w:t>
+      </w:r>
+      <w:r>
+        <w:rPr>
+          <w:rFonts w:ascii="Times New Roman" w:hAnsi="Times New Roman" w:cs="Times New Roman"/>
+          <w:sz w:val="24"/>
+          <w:szCs w:val="24"/>
+          <w:lang w:val="en-US"/>
+        </w:rPr>
+        <w:t>rd</w:t>
+      </w:r>
+      <w:r>
+        <w:rPr>
+          <w:rFonts w:ascii="Times New Roman" w:hAnsi="Times New Roman" w:cs="Times New Roman"/>
+          <w:sz w:val="24"/>
+          <w:szCs w:val="24"/>
+          <w:lang w:val="en-US"/>
+        </w:rPr>
+        <w:t>ers</w:t>
+      </w:r>
+      <w:r>
+        <w:rPr>
+          <w:rFonts w:ascii="Times New Roman" w:hAnsi="Times New Roman" w:cs="Times New Roman"/>
+          <w:sz w:val="24"/>
+          <w:szCs w:val="24"/>
+          <w:lang w:val="en-US"/>
+        </w:rPr>
+        <w:t xml:space="preserve">  </w:t>
+      </w:r>
+      <w:r>
+        <w:rPr>
+          <w:rFonts w:ascii="Times New Roman" w:hAnsi="Times New Roman" w:cs="Times New Roman"/>
+          <w:sz w:val="24"/>
+          <w:szCs w:val="24"/>
+          <w:lang w:val="en-US"/>
+        </w:rPr>
+        <w:t>8</w:t>
+      </w:r>
+      <w:r>
+        <w:rPr>
+          <w:rFonts w:ascii="Times New Roman" w:hAnsi="Times New Roman" w:cs="Times New Roman"/>
+          <w:sz w:val="24"/>
+          <w:szCs w:val="24"/>
+          <w:lang w:val="en-US"/>
+        </w:rPr>
+        <w:t>0</w:t>
+      </w:r>
+      <w:r>
+        <w:rPr>
+          <w:rFonts w:ascii="Times New Roman" w:hAnsi="Times New Roman" w:cs="Times New Roman"/>
+          <w:sz w:val="24"/>
+          <w:szCs w:val="24"/>
+          <w:lang w:val="en-US"/>
+        </w:rPr>
+        <w:t xml:space="preserve"> - Estimated: sprint 4</w:t>
       </w:r>
     </w:p>
     <w:p>
@@ -1514,11 +2882,15 @@
         <w:spacing w:line="480" w:lineRule="auto"/>
         <w:rPr>
           <w:rFonts w:ascii="Times New Roman" w:hAnsi="Times New Roman" w:cs="Times New Roman"/>
-        </w:rPr>
-      </w:pPr>
-      <w:r>
-        <w:rPr>
-          <w:rFonts w:ascii="Times New Roman" w:hAnsi="Times New Roman" w:cs="Times New Roman"/>
+          <w:sz w:val="24"/>
+          <w:szCs w:val="24"/>
+        </w:rPr>
+      </w:pPr>
+      <w:r>
+        <w:rPr>
+          <w:rFonts w:ascii="Times New Roman" w:hAnsi="Times New Roman" w:cs="Times New Roman"/>
+          <w:sz w:val="24"/>
+          <w:szCs w:val="24"/>
           <w:lang w:val="en-US"/>
         </w:rPr>
         <w:t>So that</w:t>
@@ -1526,9 +2898,11 @@
       <w:r>
         <w:rPr>
           <w:rFonts w:ascii="Times New Roman" w:hAnsi="Times New Roman" w:cs="Times New Roman"/>
-          <w:lang w:val="en-US"/>
-        </w:rPr>
-        <w:t xml:space="preserve"> I will know what I have in the list so far</w:t>
+          <w:sz w:val="24"/>
+          <w:szCs w:val="24"/>
+          <w:lang w:val="en-US"/>
+        </w:rPr>
+        <w:t xml:space="preserve"> I can be in touch with more and less desired products from the online store </w:t>
       </w:r>
     </w:p>
     <w:p>
@@ -1541,11 +2915,16 @@
         <w:spacing w:line="480" w:lineRule="auto"/>
         <w:rPr>
           <w:rFonts w:ascii="Times New Roman" w:hAnsi="Times New Roman" w:cs="Times New Roman"/>
-        </w:rPr>
-      </w:pPr>
-      <w:r>
-        <w:rPr>
-          <w:rFonts w:ascii="Times New Roman" w:hAnsi="Times New Roman" w:cs="Times New Roman"/>
+          <w:sz w:val="24"/>
+          <w:szCs w:val="24"/>
+          <w:lang w:val="en-US"/>
+        </w:rPr>
+      </w:pPr>
+      <w:r>
+        <w:rPr>
+          <w:rFonts w:ascii="Times New Roman" w:hAnsi="Times New Roman" w:cs="Times New Roman"/>
+          <w:sz w:val="24"/>
+          <w:szCs w:val="24"/>
           <w:lang w:val="en-US"/>
         </w:rPr>
         <w:t>Acceptance criteria:</w:t>
@@ -1553,10 +2932,24 @@
       <w:r>
         <w:rPr>
           <w:rFonts w:ascii="Times New Roman" w:hAnsi="Times New Roman" w:cs="Times New Roman"/>
-          <w:lang w:val="en-US"/>
-        </w:rPr>
-        <w:t xml:space="preserve"> The list will be reviewed before the payment</w:t>
-      </w:r>
+          <w:sz w:val="24"/>
+          <w:szCs w:val="24"/>
+          <w:lang w:val="en-US"/>
+        </w:rPr>
+        <w:t xml:space="preserve"> The orders of a logged-in user is displayed to them </w:t>
+      </w:r>
+    </w:p>
+    <w:p>
+      <w:pPr>
+        <w:pStyle w:val="ListParagraph"/>
+        <w:spacing w:line="480" w:lineRule="auto"/>
+        <w:ind w:left="1080"/>
+        <w:rPr>
+          <w:rFonts w:ascii="Times New Roman" w:hAnsi="Times New Roman" w:cs="Times New Roman"/>
+          <w:sz w:val="24"/>
+          <w:szCs w:val="24"/>
+        </w:rPr>
+      </w:pPr>
     </w:p>
     <w:p>
       <w:pPr>
@@ -1568,42 +2961,27 @@
         <w:spacing w:line="480" w:lineRule="auto"/>
         <w:rPr>
           <w:rFonts w:ascii="Times New Roman" w:hAnsi="Times New Roman" w:cs="Times New Roman"/>
-        </w:rPr>
-      </w:pPr>
-      <w:r>
-        <w:rPr>
-          <w:rFonts w:ascii="Times New Roman" w:hAnsi="Times New Roman" w:cs="Times New Roman"/>
-          <w:lang w:val="en-US"/>
-        </w:rPr>
-        <w:t>delete or edit my comments</w:t>
-      </w:r>
-      <w:r>
-        <w:rPr>
-          <w:rFonts w:ascii="Times New Roman" w:hAnsi="Times New Roman" w:cs="Times New Roman"/>
-          <w:lang w:val="en-US"/>
-        </w:rPr>
-        <w:t xml:space="preserve">  30</w:t>
-      </w:r>
-      <w:r>
-        <w:rPr>
-          <w:rFonts w:ascii="Times New Roman" w:hAnsi="Times New Roman" w:cs="Times New Roman"/>
-          <w:lang w:val="en-US"/>
-        </w:rPr>
-        <w:t xml:space="preserve"> - </w:t>
-      </w:r>
-      <w:r>
-        <w:rPr>
-          <w:rFonts w:ascii="Times New Roman" w:hAnsi="Times New Roman" w:cs="Times New Roman"/>
-          <w:lang w:val="en-US"/>
-        </w:rPr>
-        <w:t xml:space="preserve">Estimated: sprint </w:t>
-      </w:r>
-      <w:r>
-        <w:rPr>
-          <w:rFonts w:ascii="Times New Roman" w:hAnsi="Times New Roman" w:cs="Times New Roman"/>
-          <w:lang w:val="en-US"/>
-        </w:rPr>
-        <w:t>4</w:t>
+          <w:sz w:val="24"/>
+          <w:szCs w:val="24"/>
+        </w:rPr>
+      </w:pPr>
+      <w:r>
+        <w:rPr>
+          <w:rFonts w:ascii="Times New Roman" w:hAnsi="Times New Roman" w:cs="Times New Roman"/>
+          <w:sz w:val="24"/>
+          <w:szCs w:val="24"/>
+          <w:lang w:val="en-US"/>
+        </w:rPr>
+        <w:t xml:space="preserve">send emails as invoices to those users who want to see an invoice </w:t>
+      </w:r>
+      <w:r>
+        <w:rPr>
+          <w:rFonts w:ascii="Times New Roman" w:hAnsi="Times New Roman" w:cs="Times New Roman"/>
+          <w:sz w:val="24"/>
+          <w:szCs w:val="24"/>
+          <w:lang w:val="en-US"/>
+        </w:rPr>
+        <w:t>100</w:t>
       </w:r>
     </w:p>
     <w:p>
@@ -1616,11 +2994,15 @@
         <w:spacing w:line="480" w:lineRule="auto"/>
         <w:rPr>
           <w:rFonts w:ascii="Times New Roman" w:hAnsi="Times New Roman" w:cs="Times New Roman"/>
-        </w:rPr>
-      </w:pPr>
-      <w:r>
-        <w:rPr>
-          <w:rFonts w:ascii="Times New Roman" w:hAnsi="Times New Roman" w:cs="Times New Roman"/>
+          <w:sz w:val="24"/>
+          <w:szCs w:val="24"/>
+        </w:rPr>
+      </w:pPr>
+      <w:r>
+        <w:rPr>
+          <w:rFonts w:ascii="Times New Roman" w:hAnsi="Times New Roman" w:cs="Times New Roman"/>
+          <w:sz w:val="24"/>
+          <w:szCs w:val="24"/>
           <w:lang w:val="en-US"/>
         </w:rPr>
         <w:t>So that</w:t>
@@ -1628,16 +3010,86 @@
       <w:r>
         <w:rPr>
           <w:rFonts w:ascii="Times New Roman" w:hAnsi="Times New Roman" w:cs="Times New Roman"/>
-          <w:lang w:val="en-US"/>
-        </w:rPr>
-        <w:t xml:space="preserve"> </w:t>
-      </w:r>
-      <w:r>
-        <w:rPr>
-          <w:rFonts w:ascii="Times New Roman" w:hAnsi="Times New Roman" w:cs="Times New Roman"/>
-          <w:lang w:val="en-US"/>
-        </w:rPr>
-        <w:t>I will be able to change the comment if I changed my mind or made a spelling mistake</w:t>
+          <w:sz w:val="24"/>
+          <w:szCs w:val="24"/>
+          <w:lang w:val="en-US"/>
+        </w:rPr>
+        <w:t xml:space="preserve"> users may be assured that everything is okay</w:t>
+      </w:r>
+    </w:p>
+    <w:p>
+      <w:pPr>
+        <w:pStyle w:val="ListParagraph"/>
+        <w:numPr>
+          <w:ilvl w:val="0"/>
+          <w:numId w:val="6"/>
+        </w:numPr>
+        <w:spacing w:line="480" w:lineRule="auto"/>
+        <w:rPr>
+          <w:rFonts w:ascii="Times New Roman" w:hAnsi="Times New Roman" w:cs="Times New Roman"/>
+          <w:sz w:val="24"/>
+          <w:szCs w:val="24"/>
+        </w:rPr>
+      </w:pPr>
+      <w:r>
+        <w:rPr>
+          <w:rFonts w:ascii="Times New Roman" w:hAnsi="Times New Roman" w:cs="Times New Roman"/>
+          <w:sz w:val="24"/>
+          <w:szCs w:val="24"/>
+          <w:lang w:val="en-US"/>
+        </w:rPr>
+        <w:t>As an admin I can:</w:t>
+      </w:r>
+    </w:p>
+    <w:p>
+      <w:pPr>
+        <w:pStyle w:val="ListParagraph"/>
+        <w:numPr>
+          <w:ilvl w:val="1"/>
+          <w:numId w:val="6"/>
+        </w:numPr>
+        <w:spacing w:line="480" w:lineRule="auto"/>
+        <w:rPr>
+          <w:rFonts w:ascii="Times New Roman" w:hAnsi="Times New Roman" w:cs="Times New Roman"/>
+          <w:sz w:val="24"/>
+          <w:szCs w:val="24"/>
+        </w:rPr>
+      </w:pPr>
+      <w:r>
+        <w:rPr>
+          <w:rFonts w:ascii="Times New Roman" w:hAnsi="Times New Roman" w:cs="Times New Roman"/>
+          <w:sz w:val="24"/>
+          <w:szCs w:val="24"/>
+          <w:lang w:val="en-US"/>
+        </w:rPr>
+        <w:t xml:space="preserve">add or </w:t>
+      </w:r>
+      <w:r>
+        <w:rPr>
+          <w:rFonts w:ascii="Times New Roman" w:hAnsi="Times New Roman" w:cs="Times New Roman"/>
+          <w:sz w:val="24"/>
+          <w:szCs w:val="24"/>
+          <w:lang w:val="en-US"/>
+        </w:rPr>
+        <w:t xml:space="preserve">delete users </w:t>
+      </w:r>
+      <w:r>
+        <w:rPr>
+          <w:rFonts w:ascii="Times New Roman" w:hAnsi="Times New Roman" w:cs="Times New Roman"/>
+          <w:sz w:val="24"/>
+          <w:szCs w:val="24"/>
+          <w:lang w:val="en-US"/>
+        </w:rPr>
+        <w:t>100</w:t>
+      </w:r>
+      <w:r>
+        <w:rPr>
+          <w:rFonts w:ascii="Times New Roman" w:hAnsi="Times New Roman" w:cs="Times New Roman"/>
+          <w:sz w:val="24"/>
+          <w:szCs w:val="24"/>
+          <w:lang w:val="en-US"/>
+        </w:rPr>
+        <w:t xml:space="preserve"> - Estimated: sprint 2</w:t>
       </w:r>
     </w:p>
     <w:p>
@@ -1650,21 +3102,27 @@
         <w:spacing w:line="480" w:lineRule="auto"/>
         <w:rPr>
           <w:rFonts w:ascii="Times New Roman" w:hAnsi="Times New Roman" w:cs="Times New Roman"/>
-        </w:rPr>
-      </w:pPr>
-      <w:r>
-        <w:rPr>
-          <w:rFonts w:ascii="Times New Roman" w:hAnsi="Times New Roman" w:cs="Times New Roman"/>
-          <w:lang w:val="en-US"/>
-        </w:rPr>
-        <w:t>Acceptance criteria:</w:t>
-      </w:r>
-      <w:r>
-        <w:rPr>
-          <w:rFonts w:ascii="Times New Roman" w:hAnsi="Times New Roman" w:cs="Times New Roman"/>
-          <w:lang w:val="en-US"/>
-        </w:rPr>
-        <w:t xml:space="preserve"> There are going to be buttons for the edit and deleting part next to the comment</w:t>
+          <w:sz w:val="24"/>
+          <w:szCs w:val="24"/>
+        </w:rPr>
+      </w:pPr>
+      <w:r>
+        <w:rPr>
+          <w:rFonts w:ascii="Times New Roman" w:hAnsi="Times New Roman" w:cs="Times New Roman"/>
+          <w:sz w:val="24"/>
+          <w:szCs w:val="24"/>
+          <w:lang w:val="en-US"/>
+        </w:rPr>
+        <w:t>So that</w:t>
+      </w:r>
+      <w:r>
+        <w:rPr>
+          <w:rFonts w:ascii="Times New Roman" w:hAnsi="Times New Roman" w:cs="Times New Roman"/>
+          <w:sz w:val="24"/>
+          <w:szCs w:val="24"/>
+          <w:lang w:val="en-US"/>
+        </w:rPr>
+        <w:t xml:space="preserve"> the database won’t be messy</w:t>
       </w:r>
     </w:p>
     <w:p>
@@ -1677,56 +3135,28 @@
         <w:spacing w:line="480" w:lineRule="auto"/>
         <w:rPr>
           <w:rFonts w:ascii="Times New Roman" w:hAnsi="Times New Roman" w:cs="Times New Roman"/>
-        </w:rPr>
-      </w:pPr>
-      <w:r>
-        <w:rPr>
-          <w:rFonts w:ascii="Times New Roman" w:hAnsi="Times New Roman" w:cs="Times New Roman"/>
-          <w:lang w:val="en-US"/>
-        </w:rPr>
-        <w:t>contact the service (admin) for help</w:t>
-      </w:r>
-      <w:r>
-        <w:rPr>
-          <w:rFonts w:ascii="Times New Roman" w:hAnsi="Times New Roman" w:cs="Times New Roman"/>
-          <w:lang w:val="en-US"/>
-        </w:rPr>
-        <w:t xml:space="preserve"> </w:t>
-      </w:r>
-      <w:r>
-        <w:rPr>
-          <w:rFonts w:ascii="Times New Roman" w:hAnsi="Times New Roman" w:cs="Times New Roman"/>
-          <w:lang w:val="en-US"/>
-        </w:rPr>
-        <w:t>9</w:t>
-      </w:r>
-      <w:r>
-        <w:rPr>
-          <w:rFonts w:ascii="Times New Roman" w:hAnsi="Times New Roman" w:cs="Times New Roman"/>
-          <w:lang w:val="en-US"/>
-        </w:rPr>
-        <w:t>0</w:t>
-      </w:r>
-      <w:r>
-        <w:rPr>
-          <w:rFonts w:ascii="Times New Roman" w:hAnsi="Times New Roman" w:cs="Times New Roman"/>
-          <w:lang w:val="en-US"/>
-        </w:rPr>
-        <w:t xml:space="preserve"> - </w:t>
-      </w:r>
-      <w:r>
-        <w:rPr>
-          <w:rFonts w:ascii="Times New Roman" w:hAnsi="Times New Roman" w:cs="Times New Roman"/>
-          <w:lang w:val="en-US"/>
-        </w:rPr>
-        <w:t xml:space="preserve">Estimated: sprint </w:t>
-      </w:r>
-      <w:r>
-        <w:rPr>
-          <w:rFonts w:ascii="Times New Roman" w:hAnsi="Times New Roman" w:cs="Times New Roman"/>
-          <w:lang w:val="en-US"/>
-        </w:rPr>
-        <w:t>6</w:t>
+          <w:sz w:val="24"/>
+          <w:szCs w:val="24"/>
+        </w:rPr>
+      </w:pPr>
+      <w:r>
+        <w:rPr>
+          <w:rFonts w:ascii="Times New Roman" w:hAnsi="Times New Roman" w:cs="Times New Roman"/>
+          <w:sz w:val="24"/>
+          <w:szCs w:val="24"/>
+          <w:lang w:val="en-US"/>
+        </w:rPr>
+        <w:lastRenderedPageBreak/>
+        <w:t>ban users</w:t>
+      </w:r>
+      <w:r>
+        <w:rPr>
+          <w:rFonts w:ascii="Times New Roman" w:hAnsi="Times New Roman" w:cs="Times New Roman"/>
+          <w:sz w:val="24"/>
+          <w:szCs w:val="24"/>
+          <w:lang w:val="en-US"/>
+        </w:rPr>
+        <w:t xml:space="preserve"> 50</w:t>
       </w:r>
     </w:p>
     <w:p>
@@ -1739,11 +3169,15 @@
         <w:spacing w:line="480" w:lineRule="auto"/>
         <w:rPr>
           <w:rFonts w:ascii="Times New Roman" w:hAnsi="Times New Roman" w:cs="Times New Roman"/>
-        </w:rPr>
-      </w:pPr>
-      <w:r>
-        <w:rPr>
-          <w:rFonts w:ascii="Times New Roman" w:hAnsi="Times New Roman" w:cs="Times New Roman"/>
+          <w:sz w:val="24"/>
+          <w:szCs w:val="24"/>
+        </w:rPr>
+      </w:pPr>
+      <w:r>
+        <w:rPr>
+          <w:rFonts w:ascii="Times New Roman" w:hAnsi="Times New Roman" w:cs="Times New Roman"/>
+          <w:sz w:val="24"/>
+          <w:szCs w:val="24"/>
           <w:lang w:val="en-US"/>
         </w:rPr>
         <w:t>So that</w:t>
@@ -1751,9 +3185,71 @@
       <w:r>
         <w:rPr>
           <w:rFonts w:ascii="Times New Roman" w:hAnsi="Times New Roman" w:cs="Times New Roman"/>
-          <w:lang w:val="en-US"/>
-        </w:rPr>
-        <w:t xml:space="preserve"> I will tell them if there is a problem with my account or my order</w:t>
+          <w:sz w:val="24"/>
+          <w:szCs w:val="24"/>
+          <w:lang w:val="en-US"/>
+        </w:rPr>
+        <w:t xml:space="preserve"> there will be no violence on the website</w:t>
+      </w:r>
+    </w:p>
+    <w:p>
+      <w:pPr>
+        <w:pStyle w:val="ListParagraph"/>
+        <w:numPr>
+          <w:ilvl w:val="1"/>
+          <w:numId w:val="6"/>
+        </w:numPr>
+        <w:spacing w:line="480" w:lineRule="auto"/>
+        <w:rPr>
+          <w:rFonts w:ascii="Times New Roman" w:hAnsi="Times New Roman" w:cs="Times New Roman"/>
+          <w:sz w:val="24"/>
+          <w:szCs w:val="24"/>
+        </w:rPr>
+      </w:pPr>
+      <w:r>
+        <w:rPr>
+          <w:rFonts w:ascii="Times New Roman" w:hAnsi="Times New Roman" w:cs="Times New Roman"/>
+          <w:sz w:val="24"/>
+          <w:szCs w:val="24"/>
+          <w:lang w:val="en-US"/>
+        </w:rPr>
+        <w:t>upload videos of matches</w:t>
+      </w:r>
+      <w:r>
+        <w:rPr>
+          <w:rFonts w:ascii="Times New Roman" w:hAnsi="Times New Roman" w:cs="Times New Roman"/>
+          <w:sz w:val="24"/>
+          <w:szCs w:val="24"/>
+          <w:lang w:val="en-US"/>
+        </w:rPr>
+        <w:t xml:space="preserve"> </w:t>
+      </w:r>
+      <w:r>
+        <w:rPr>
+          <w:rFonts w:ascii="Times New Roman" w:hAnsi="Times New Roman" w:cs="Times New Roman"/>
+          <w:sz w:val="24"/>
+          <w:szCs w:val="24"/>
+          <w:lang w:val="en-US"/>
+        </w:rPr>
+        <w:t>1</w:t>
+      </w:r>
+      <w:r>
+        <w:rPr>
+          <w:rFonts w:ascii="Times New Roman" w:hAnsi="Times New Roman" w:cs="Times New Roman"/>
+          <w:sz w:val="24"/>
+          <w:szCs w:val="24"/>
+          <w:lang w:val="en-US"/>
+        </w:rPr>
+        <w:t>00</w:t>
+      </w:r>
+      <w:r>
+        <w:rPr>
+          <w:rFonts w:ascii="Times New Roman" w:hAnsi="Times New Roman" w:cs="Times New Roman"/>
+          <w:sz w:val="24"/>
+          <w:szCs w:val="24"/>
+          <w:lang w:val="en-US"/>
+        </w:rPr>
+        <w:t xml:space="preserve"> - Estimated: sprint 3</w:t>
       </w:r>
     </w:p>
     <w:p>
@@ -1766,124 +3262,18 @@
         <w:spacing w:line="480" w:lineRule="auto"/>
         <w:rPr>
           <w:rFonts w:ascii="Times New Roman" w:hAnsi="Times New Roman" w:cs="Times New Roman"/>
-        </w:rPr>
-      </w:pPr>
-      <w:r>
-        <w:rPr>
-          <w:rFonts w:ascii="Times New Roman" w:hAnsi="Times New Roman" w:cs="Times New Roman"/>
-          <w:lang w:val="en-US"/>
-        </w:rPr>
-        <w:t>Acceptance criteria:</w:t>
-      </w:r>
-      <w:r>
-        <w:rPr>
-          <w:rFonts w:ascii="Times New Roman" w:hAnsi="Times New Roman" w:cs="Times New Roman"/>
-          <w:lang w:val="en-US"/>
-        </w:rPr>
-        <w:t xml:space="preserve"> The contact-page will provide an opportunity for contacting the service</w:t>
-      </w:r>
-    </w:p>
-    <w:p>
-      <w:pPr>
-        <w:pStyle w:val="ListParagraph"/>
-        <w:numPr>
-          <w:ilvl w:val="0"/>
-          <w:numId w:val="6"/>
-        </w:numPr>
-        <w:spacing w:line="480" w:lineRule="auto"/>
-        <w:rPr>
-          <w:rFonts w:ascii="Times New Roman" w:hAnsi="Times New Roman" w:cs="Times New Roman"/>
-        </w:rPr>
-      </w:pPr>
-      <w:r>
-        <w:rPr>
-          <w:rFonts w:ascii="Times New Roman" w:hAnsi="Times New Roman" w:cs="Times New Roman"/>
-          <w:lang w:val="en-US"/>
-        </w:rPr>
-        <w:t>As an admin I want</w:t>
-      </w:r>
-      <w:r>
-        <w:rPr>
-          <w:rFonts w:ascii="Times New Roman" w:hAnsi="Times New Roman" w:cs="Times New Roman"/>
-          <w:lang w:val="en-US"/>
-        </w:rPr>
-        <w:t>:</w:t>
-      </w:r>
-    </w:p>
-    <w:p>
-      <w:pPr>
-        <w:pStyle w:val="ListParagraph"/>
-        <w:numPr>
-          <w:ilvl w:val="1"/>
-          <w:numId w:val="6"/>
-        </w:numPr>
-        <w:spacing w:line="480" w:lineRule="auto"/>
-        <w:rPr>
-          <w:rFonts w:ascii="Times New Roman" w:hAnsi="Times New Roman" w:cs="Times New Roman"/>
-        </w:rPr>
-      </w:pPr>
-      <w:r>
-        <w:rPr>
-          <w:rFonts w:ascii="Times New Roman" w:hAnsi="Times New Roman" w:cs="Times New Roman"/>
-          <w:lang w:val="en-US"/>
-        </w:rPr>
-        <w:t>to see</w:t>
-      </w:r>
-      <w:r>
-        <w:rPr>
-          <w:rFonts w:ascii="Times New Roman" w:hAnsi="Times New Roman" w:cs="Times New Roman"/>
-          <w:lang w:val="en-US"/>
-        </w:rPr>
-        <w:t xml:space="preserve"> a table of</w:t>
-      </w:r>
-      <w:r>
-        <w:rPr>
-          <w:rFonts w:ascii="Times New Roman" w:hAnsi="Times New Roman" w:cs="Times New Roman"/>
-          <w:lang w:val="en-US"/>
-        </w:rPr>
-        <w:t xml:space="preserve"> all people that are currently users of the website.</w:t>
-      </w:r>
-      <w:r>
-        <w:rPr>
-          <w:rFonts w:ascii="Times New Roman" w:hAnsi="Times New Roman" w:cs="Times New Roman"/>
-          <w:lang w:val="en-US"/>
-        </w:rPr>
-        <w:t xml:space="preserve"> </w:t>
-      </w:r>
-      <w:r>
-        <w:rPr>
-          <w:rFonts w:ascii="Times New Roman" w:hAnsi="Times New Roman" w:cs="Times New Roman"/>
-          <w:lang w:val="en-US"/>
-        </w:rPr>
-        <w:t>9</w:t>
-      </w:r>
-      <w:r>
-        <w:rPr>
-          <w:rFonts w:ascii="Times New Roman" w:hAnsi="Times New Roman" w:cs="Times New Roman"/>
-          <w:lang w:val="en-US"/>
-        </w:rPr>
-        <w:t>0</w:t>
-      </w:r>
-      <w:r>
-        <w:rPr>
-          <w:rFonts w:ascii="Times New Roman" w:hAnsi="Times New Roman" w:cs="Times New Roman"/>
-          <w:lang w:val="en-US"/>
-        </w:rPr>
-        <w:t xml:space="preserve"> - </w:t>
-      </w:r>
-      <w:r>
-        <w:rPr>
-          <w:rFonts w:ascii="Times New Roman" w:hAnsi="Times New Roman" w:cs="Times New Roman"/>
-          <w:lang w:val="en-US"/>
-        </w:rPr>
-        <w:t xml:space="preserve">Estimated: sprint </w:t>
-      </w:r>
-      <w:r>
-        <w:rPr>
-          <w:rFonts w:ascii="Times New Roman" w:hAnsi="Times New Roman" w:cs="Times New Roman"/>
-          <w:lang w:val="en-US"/>
-        </w:rPr>
-        <w:t>2</w:t>
+          <w:sz w:val="24"/>
+          <w:szCs w:val="24"/>
+        </w:rPr>
+      </w:pPr>
+      <w:r>
+        <w:rPr>
+          <w:rFonts w:ascii="Times New Roman" w:hAnsi="Times New Roman" w:cs="Times New Roman"/>
+          <w:sz w:val="24"/>
+          <w:szCs w:val="24"/>
+          <w:lang w:val="en-US"/>
+        </w:rPr>
+        <w:t>So that the website will be organized and there will be always updated information for the users.</w:t>
       </w:r>
     </w:p>
     <w:p>
@@ -1896,947 +3286,759 @@
         <w:spacing w:line="480" w:lineRule="auto"/>
         <w:rPr>
           <w:rFonts w:ascii="Times New Roman" w:hAnsi="Times New Roman" w:cs="Times New Roman"/>
-        </w:rPr>
-      </w:pPr>
-      <w:r>
-        <w:rPr>
-          <w:rFonts w:ascii="Times New Roman" w:hAnsi="Times New Roman" w:cs="Times New Roman"/>
+          <w:sz w:val="24"/>
+          <w:szCs w:val="24"/>
+        </w:rPr>
+      </w:pPr>
+      <w:r>
+        <w:rPr>
+          <w:rFonts w:ascii="Times New Roman" w:hAnsi="Times New Roman" w:cs="Times New Roman"/>
+          <w:sz w:val="24"/>
+          <w:szCs w:val="24"/>
+          <w:lang w:val="en-US"/>
+        </w:rPr>
+        <w:t>Acceptance criteria:</w:t>
+      </w:r>
+      <w:r>
+        <w:rPr>
+          <w:rFonts w:ascii="Times New Roman" w:hAnsi="Times New Roman" w:cs="Times New Roman"/>
+          <w:sz w:val="24"/>
+          <w:szCs w:val="24"/>
+          <w:lang w:val="en-US"/>
+        </w:rPr>
+        <w:t xml:space="preserve"> the matches will be seen in the category for matches on the website and it will be seen by logged-in users only</w:t>
+      </w:r>
+    </w:p>
+    <w:p>
+      <w:pPr>
+        <w:spacing w:line="480" w:lineRule="auto"/>
+        <w:rPr>
+          <w:rFonts w:ascii="Times New Roman" w:hAnsi="Times New Roman" w:cs="Times New Roman"/>
+          <w:sz w:val="28"/>
+          <w:szCs w:val="24"/>
+          <w:u w:val="single"/>
+          <w:lang w:val="en-US"/>
+        </w:rPr>
+      </w:pPr>
+      <w:r>
+        <w:rPr>
+          <w:rFonts w:ascii="Times New Roman" w:hAnsi="Times New Roman" w:cs="Times New Roman"/>
+          <w:sz w:val="28"/>
+          <w:szCs w:val="24"/>
+          <w:u w:val="single"/>
+          <w:lang w:val="en-US"/>
+        </w:rPr>
+        <w:t>Planning:</w:t>
+      </w:r>
+    </w:p>
+    <w:p>
+      <w:pPr>
+        <w:spacing w:line="480" w:lineRule="auto"/>
+        <w:rPr>
+          <w:rFonts w:ascii="Times New Roman" w:hAnsi="Times New Roman" w:cs="Times New Roman"/>
+          <w:sz w:val="24"/>
+          <w:szCs w:val="24"/>
+          <w:lang w:val="en-US"/>
+        </w:rPr>
+      </w:pPr>
+      <w:r>
+        <w:rPr>
+          <w:rFonts w:ascii="Times New Roman" w:hAnsi="Times New Roman" w:cs="Times New Roman"/>
+          <w:sz w:val="24"/>
+          <w:szCs w:val="24"/>
+          <w:lang w:val="en-US"/>
+        </w:rPr>
+        <w:t>Sprint 1</w:t>
+      </w:r>
+      <w:r>
+        <w:rPr>
+          <w:rFonts w:ascii="Times New Roman" w:hAnsi="Times New Roman" w:cs="Times New Roman"/>
+          <w:sz w:val="24"/>
+          <w:szCs w:val="24"/>
+          <w:lang w:val="en-US"/>
+        </w:rPr>
+        <w:t xml:space="preserve">: </w:t>
+      </w:r>
+    </w:p>
+    <w:p>
+      <w:pPr>
+        <w:pStyle w:val="ListParagraph"/>
+        <w:numPr>
+          <w:ilvl w:val="0"/>
+          <w:numId w:val="11"/>
+        </w:numPr>
+        <w:spacing w:line="480" w:lineRule="auto"/>
+        <w:rPr>
+          <w:rFonts w:ascii="Times New Roman" w:hAnsi="Times New Roman" w:cs="Times New Roman"/>
+          <w:sz w:val="24"/>
+          <w:szCs w:val="24"/>
+          <w:lang w:val="en-US"/>
+        </w:rPr>
+      </w:pPr>
+      <w:r>
+        <w:rPr>
+          <w:rFonts w:ascii="Times New Roman" w:hAnsi="Times New Roman" w:cs="Times New Roman"/>
+          <w:sz w:val="24"/>
+          <w:szCs w:val="24"/>
+          <w:lang w:val="en-US"/>
+        </w:rPr>
+        <w:t>Set up a project</w:t>
+      </w:r>
+    </w:p>
+    <w:p>
+      <w:pPr>
+        <w:pStyle w:val="ListParagraph"/>
+        <w:numPr>
+          <w:ilvl w:val="0"/>
+          <w:numId w:val="11"/>
+        </w:numPr>
+        <w:spacing w:line="480" w:lineRule="auto"/>
+        <w:rPr>
+          <w:rFonts w:ascii="Times New Roman" w:hAnsi="Times New Roman" w:cs="Times New Roman"/>
+          <w:sz w:val="24"/>
+          <w:szCs w:val="24"/>
+          <w:lang w:val="en-US"/>
+        </w:rPr>
+      </w:pPr>
+      <w:r>
+        <w:rPr>
+          <w:rFonts w:ascii="Times New Roman" w:hAnsi="Times New Roman" w:cs="Times New Roman"/>
+          <w:sz w:val="24"/>
+          <w:szCs w:val="24"/>
+          <w:lang w:val="en-US"/>
+        </w:rPr>
+        <w:t>Finish the project plan</w:t>
+      </w:r>
+    </w:p>
+    <w:p>
+      <w:pPr>
+        <w:pStyle w:val="ListParagraph"/>
+        <w:numPr>
+          <w:ilvl w:val="0"/>
+          <w:numId w:val="11"/>
+        </w:numPr>
+        <w:spacing w:line="480" w:lineRule="auto"/>
+        <w:rPr>
+          <w:rFonts w:ascii="Times New Roman" w:hAnsi="Times New Roman" w:cs="Times New Roman"/>
+          <w:sz w:val="24"/>
+          <w:szCs w:val="24"/>
+          <w:lang w:val="en-US"/>
+        </w:rPr>
+      </w:pPr>
+      <w:r>
+        <w:rPr>
+          <w:rFonts w:ascii="Times New Roman" w:hAnsi="Times New Roman" w:cs="Times New Roman"/>
+          <w:sz w:val="24"/>
+          <w:szCs w:val="24"/>
+          <w:lang w:val="en-US"/>
+        </w:rPr>
+        <w:t>Connect to the database</w:t>
+      </w:r>
+    </w:p>
+    <w:p>
+      <w:pPr>
+        <w:spacing w:line="480" w:lineRule="auto"/>
+        <w:rPr>
+          <w:rFonts w:ascii="Times New Roman" w:hAnsi="Times New Roman" w:cs="Times New Roman"/>
+          <w:sz w:val="24"/>
+          <w:szCs w:val="24"/>
+          <w:lang w:val="en-US"/>
+        </w:rPr>
+      </w:pPr>
+      <w:r>
+        <w:rPr>
+          <w:rFonts w:ascii="Times New Roman" w:hAnsi="Times New Roman" w:cs="Times New Roman"/>
+          <w:sz w:val="24"/>
+          <w:szCs w:val="24"/>
+          <w:lang w:val="en-US"/>
+        </w:rPr>
+        <w:t>Sprint 2:</w:t>
+      </w:r>
+    </w:p>
+    <w:p>
+      <w:pPr>
+        <w:pStyle w:val="ListParagraph"/>
+        <w:numPr>
+          <w:ilvl w:val="0"/>
+          <w:numId w:val="10"/>
+        </w:numPr>
+        <w:spacing w:line="480" w:lineRule="auto"/>
+        <w:rPr>
+          <w:rFonts w:ascii="Times New Roman" w:hAnsi="Times New Roman" w:cs="Times New Roman"/>
+          <w:sz w:val="24"/>
+          <w:szCs w:val="24"/>
+          <w:lang w:val="en-US"/>
+        </w:rPr>
+      </w:pPr>
+      <w:r>
+        <w:rPr>
+          <w:rFonts w:ascii="Times New Roman" w:hAnsi="Times New Roman" w:cs="Times New Roman"/>
+          <w:sz w:val="24"/>
+          <w:szCs w:val="24"/>
+          <w:lang w:val="en-US"/>
+        </w:rPr>
+        <w:t>Update the project plan</w:t>
+      </w:r>
+    </w:p>
+    <w:p>
+      <w:pPr>
+        <w:pStyle w:val="ListParagraph"/>
+        <w:numPr>
+          <w:ilvl w:val="0"/>
+          <w:numId w:val="10"/>
+        </w:numPr>
+        <w:spacing w:line="480" w:lineRule="auto"/>
+        <w:rPr>
+          <w:rFonts w:ascii="Times New Roman" w:hAnsi="Times New Roman" w:cs="Times New Roman"/>
+          <w:sz w:val="24"/>
+          <w:szCs w:val="24"/>
+          <w:lang w:val="en-US"/>
+        </w:rPr>
+      </w:pPr>
+      <w:r>
+        <w:rPr>
+          <w:rFonts w:ascii="Times New Roman" w:hAnsi="Times New Roman" w:cs="Times New Roman"/>
+          <w:sz w:val="24"/>
+          <w:szCs w:val="24"/>
+          <w:lang w:val="en-US"/>
+        </w:rPr>
+        <w:t>Create the design for the website</w:t>
+      </w:r>
+    </w:p>
+    <w:p>
+      <w:pPr>
+        <w:pStyle w:val="ListParagraph"/>
+        <w:numPr>
+          <w:ilvl w:val="0"/>
+          <w:numId w:val="10"/>
+        </w:numPr>
+        <w:spacing w:line="480" w:lineRule="auto"/>
+        <w:rPr>
+          <w:rFonts w:ascii="Times New Roman" w:hAnsi="Times New Roman" w:cs="Times New Roman"/>
+          <w:sz w:val="24"/>
+          <w:szCs w:val="24"/>
+          <w:lang w:val="en-US"/>
+        </w:rPr>
+      </w:pPr>
+      <w:r>
+        <w:rPr>
+          <w:rFonts w:ascii="Times New Roman" w:hAnsi="Times New Roman" w:cs="Times New Roman"/>
+          <w:sz w:val="24"/>
+          <w:szCs w:val="24"/>
+          <w:lang w:val="en-US"/>
+        </w:rPr>
+        <w:t>Frontend connected to the backend</w:t>
+      </w:r>
+    </w:p>
+    <w:p>
+      <w:pPr>
+        <w:pStyle w:val="ListParagraph"/>
+        <w:numPr>
+          <w:ilvl w:val="0"/>
+          <w:numId w:val="10"/>
+        </w:numPr>
+        <w:spacing w:line="480" w:lineRule="auto"/>
+        <w:rPr>
+          <w:rFonts w:ascii="Times New Roman" w:hAnsi="Times New Roman" w:cs="Times New Roman"/>
+          <w:sz w:val="24"/>
+          <w:szCs w:val="24"/>
+          <w:lang w:val="en-US"/>
+        </w:rPr>
+      </w:pPr>
+      <w:r>
+        <w:rPr>
+          <w:rFonts w:ascii="Times New Roman" w:hAnsi="Times New Roman" w:cs="Times New Roman"/>
+          <w:sz w:val="24"/>
+          <w:szCs w:val="24"/>
+          <w:lang w:val="en-US"/>
+        </w:rPr>
+        <w:t>Front and back end CRUD working</w:t>
+      </w:r>
+    </w:p>
+    <w:p>
+      <w:pPr>
+        <w:spacing w:line="480" w:lineRule="auto"/>
+        <w:rPr>
+          <w:rFonts w:ascii="Times New Roman" w:hAnsi="Times New Roman" w:cs="Times New Roman"/>
+          <w:sz w:val="24"/>
+          <w:szCs w:val="24"/>
+          <w:lang w:val="en-US"/>
+        </w:rPr>
+      </w:pPr>
+      <w:r>
+        <w:rPr>
+          <w:rFonts w:ascii="Times New Roman" w:hAnsi="Times New Roman" w:cs="Times New Roman"/>
+          <w:sz w:val="24"/>
+          <w:szCs w:val="24"/>
+          <w:lang w:val="en-US"/>
+        </w:rPr>
+        <w:t xml:space="preserve">Sprint </w:t>
+      </w:r>
+      <w:r>
+        <w:rPr>
+          <w:rFonts w:ascii="Times New Roman" w:hAnsi="Times New Roman" w:cs="Times New Roman"/>
+          <w:sz w:val="24"/>
+          <w:szCs w:val="24"/>
+          <w:lang w:val="en-US"/>
+        </w:rPr>
+        <w:t>3</w:t>
+      </w:r>
+      <w:r>
+        <w:rPr>
+          <w:rFonts w:ascii="Times New Roman" w:hAnsi="Times New Roman" w:cs="Times New Roman"/>
+          <w:sz w:val="24"/>
+          <w:szCs w:val="24"/>
+          <w:lang w:val="en-US"/>
+        </w:rPr>
+        <w:t>:</w:t>
+      </w:r>
+      <w:r>
+        <w:rPr>
+          <w:rFonts w:ascii="Times New Roman" w:hAnsi="Times New Roman" w:cs="Times New Roman"/>
+          <w:sz w:val="24"/>
+          <w:szCs w:val="24"/>
+          <w:lang w:val="en-US"/>
+        </w:rPr>
+        <w:t xml:space="preserve"> </w:t>
+      </w:r>
+    </w:p>
+    <w:p>
+      <w:pPr>
+        <w:pStyle w:val="ListParagraph"/>
+        <w:numPr>
+          <w:ilvl w:val="0"/>
+          <w:numId w:val="9"/>
+        </w:numPr>
+        <w:spacing w:line="480" w:lineRule="auto"/>
+        <w:rPr>
+          <w:rFonts w:ascii="Times New Roman" w:hAnsi="Times New Roman" w:cs="Times New Roman"/>
+          <w:sz w:val="24"/>
+          <w:szCs w:val="24"/>
+          <w:lang w:val="en-US"/>
+        </w:rPr>
+      </w:pPr>
+      <w:r>
+        <w:rPr>
+          <w:rFonts w:ascii="Times New Roman" w:hAnsi="Times New Roman" w:cs="Times New Roman"/>
+          <w:sz w:val="24"/>
+          <w:szCs w:val="24"/>
+          <w:lang w:val="en-US"/>
+        </w:rPr>
+        <w:t xml:space="preserve">Backend set-up in multiple layers using interfaces and dependency injection </w:t>
+      </w:r>
+      <w:r>
+        <w:rPr>
+          <w:rFonts w:ascii="Times New Roman" w:hAnsi="Times New Roman" w:cs="Times New Roman"/>
+          <w:sz w:val="24"/>
+          <w:szCs w:val="24"/>
+          <w:lang w:val="en-US"/>
+        </w:rPr>
+        <w:t>–</w:t>
+      </w:r>
+      <w:r>
+        <w:rPr>
+          <w:rFonts w:ascii="Times New Roman" w:hAnsi="Times New Roman" w:cs="Times New Roman"/>
+          <w:sz w:val="24"/>
+          <w:szCs w:val="24"/>
+          <w:lang w:val="en-US"/>
+        </w:rPr>
+        <w:t xml:space="preserve"> S</w:t>
+      </w:r>
+      <w:r>
+        <w:rPr>
+          <w:rFonts w:ascii="Times New Roman" w:hAnsi="Times New Roman" w:cs="Times New Roman"/>
+          <w:sz w:val="24"/>
+          <w:szCs w:val="24"/>
+          <w:lang w:val="en-US"/>
+        </w:rPr>
+        <w:t>OLID</w:t>
+      </w:r>
+    </w:p>
+    <w:p>
+      <w:pPr>
+        <w:pStyle w:val="ListParagraph"/>
+        <w:numPr>
+          <w:ilvl w:val="0"/>
+          <w:numId w:val="9"/>
+        </w:numPr>
+        <w:spacing w:line="480" w:lineRule="auto"/>
+        <w:rPr>
+          <w:rFonts w:ascii="Times New Roman" w:hAnsi="Times New Roman" w:cs="Times New Roman"/>
+          <w:sz w:val="24"/>
+          <w:szCs w:val="24"/>
+          <w:lang w:val="en-US"/>
+        </w:rPr>
+      </w:pPr>
+      <w:r>
+        <w:rPr>
+          <w:rFonts w:ascii="Times New Roman" w:hAnsi="Times New Roman" w:cs="Times New Roman"/>
+          <w:sz w:val="24"/>
+          <w:szCs w:val="24"/>
+          <w:lang w:val="en-US"/>
+        </w:rPr>
+        <w:t>Unit testing</w:t>
+      </w:r>
+    </w:p>
+    <w:p>
+      <w:pPr>
+        <w:pStyle w:val="ListParagraph"/>
+        <w:numPr>
+          <w:ilvl w:val="0"/>
+          <w:numId w:val="9"/>
+        </w:numPr>
+        <w:spacing w:line="480" w:lineRule="auto"/>
+        <w:rPr>
+          <w:rFonts w:ascii="Times New Roman" w:hAnsi="Times New Roman" w:cs="Times New Roman"/>
+          <w:sz w:val="24"/>
+          <w:szCs w:val="24"/>
+          <w:lang w:val="en-US"/>
+        </w:rPr>
+      </w:pPr>
+      <w:r>
+        <w:rPr>
+          <w:rFonts w:ascii="Times New Roman" w:hAnsi="Times New Roman" w:cs="Times New Roman"/>
+          <w:sz w:val="24"/>
+          <w:szCs w:val="24"/>
+          <w:lang w:val="en-US"/>
+        </w:rPr>
+        <w:t>Authorization/Authentication</w:t>
+      </w:r>
+    </w:p>
+    <w:p>
+      <w:pPr>
+        <w:pStyle w:val="ListParagraph"/>
+        <w:numPr>
+          <w:ilvl w:val="0"/>
+          <w:numId w:val="9"/>
+        </w:numPr>
+        <w:spacing w:line="480" w:lineRule="auto"/>
+        <w:rPr>
+          <w:rFonts w:ascii="Times New Roman" w:hAnsi="Times New Roman" w:cs="Times New Roman"/>
+          <w:sz w:val="24"/>
+          <w:szCs w:val="24"/>
+          <w:lang w:val="en-US"/>
+        </w:rPr>
+      </w:pPr>
+      <w:r>
+        <w:rPr>
+          <w:rFonts w:ascii="Times New Roman" w:hAnsi="Times New Roman" w:cs="Times New Roman"/>
+          <w:sz w:val="24"/>
+          <w:szCs w:val="24"/>
+          <w:lang w:val="en-US"/>
+        </w:rPr>
+        <w:t xml:space="preserve">Explanation of the CI and </w:t>
+      </w:r>
+      <w:proofErr w:type="spellStart"/>
+      <w:r>
+        <w:rPr>
+          <w:rFonts w:ascii="Times New Roman" w:hAnsi="Times New Roman" w:cs="Times New Roman"/>
+          <w:sz w:val="24"/>
+          <w:szCs w:val="24"/>
+          <w:lang w:val="en-US"/>
+        </w:rPr>
+        <w:t>Sonarqube</w:t>
+      </w:r>
+      <w:proofErr w:type="spellEnd"/>
+      <w:r>
+        <w:rPr>
+          <w:rFonts w:ascii="Times New Roman" w:hAnsi="Times New Roman" w:cs="Times New Roman"/>
+          <w:sz w:val="24"/>
+          <w:szCs w:val="24"/>
+          <w:lang w:val="en-US"/>
+        </w:rPr>
+        <w:t xml:space="preserve"> setup</w:t>
+      </w:r>
+    </w:p>
+    <w:p>
+      <w:pPr>
+        <w:spacing w:line="480" w:lineRule="auto"/>
+        <w:rPr>
+          <w:rFonts w:ascii="Times New Roman" w:hAnsi="Times New Roman" w:cs="Times New Roman"/>
+          <w:sz w:val="24"/>
+          <w:szCs w:val="24"/>
+          <w:lang w:val="en-US"/>
+        </w:rPr>
+      </w:pPr>
+      <w:r>
+        <w:rPr>
+          <w:rFonts w:ascii="Times New Roman" w:hAnsi="Times New Roman" w:cs="Times New Roman"/>
+          <w:sz w:val="24"/>
+          <w:szCs w:val="24"/>
           <w:lang w:val="en-US"/>
         </w:rPr>
         <w:lastRenderedPageBreak/>
-        <w:t>So that</w:t>
-      </w:r>
-      <w:r>
-        <w:rPr>
-          <w:rFonts w:ascii="Times New Roman" w:hAnsi="Times New Roman" w:cs="Times New Roman"/>
-          <w:lang w:val="en-US"/>
-        </w:rPr>
-        <w:t xml:space="preserve"> I know who is using the website and how much people are registered</w:t>
-      </w:r>
-    </w:p>
-    <w:p>
-      <w:pPr>
-        <w:pStyle w:val="ListParagraph"/>
-        <w:numPr>
-          <w:ilvl w:val="2"/>
-          <w:numId w:val="6"/>
-        </w:numPr>
-        <w:spacing w:line="480" w:lineRule="auto"/>
-        <w:rPr>
-          <w:rFonts w:ascii="Times New Roman" w:hAnsi="Times New Roman" w:cs="Times New Roman"/>
-        </w:rPr>
-      </w:pPr>
-      <w:r>
-        <w:rPr>
-          <w:rFonts w:ascii="Times New Roman" w:hAnsi="Times New Roman" w:cs="Times New Roman"/>
-          <w:lang w:val="en-US"/>
-        </w:rPr>
-        <w:t>Acceptance criteria:</w:t>
-      </w:r>
-      <w:r>
-        <w:rPr>
-          <w:rFonts w:ascii="Times New Roman" w:hAnsi="Times New Roman" w:cs="Times New Roman"/>
-          <w:lang w:val="en-US"/>
-        </w:rPr>
-        <w:t xml:space="preserve"> There is going to be a separate page only for the admin to see a table with the users</w:t>
-      </w:r>
-    </w:p>
-    <w:p>
-      <w:pPr>
-        <w:pStyle w:val="ListParagraph"/>
-        <w:numPr>
-          <w:ilvl w:val="1"/>
-          <w:numId w:val="6"/>
-        </w:numPr>
-        <w:spacing w:line="480" w:lineRule="auto"/>
-        <w:rPr>
-          <w:rFonts w:ascii="Times New Roman" w:hAnsi="Times New Roman" w:cs="Times New Roman"/>
-        </w:rPr>
-      </w:pPr>
-      <w:r>
-        <w:rPr>
-          <w:rFonts w:ascii="Times New Roman" w:hAnsi="Times New Roman" w:cs="Times New Roman"/>
-          <w:lang w:val="en-US"/>
-        </w:rPr>
-        <w:t>to have the option to modify</w:t>
-      </w:r>
-      <w:r>
-        <w:rPr>
-          <w:rFonts w:ascii="Times New Roman" w:hAnsi="Times New Roman" w:cs="Times New Roman"/>
-          <w:lang w:val="en-US"/>
-        </w:rPr>
-        <w:t>/</w:t>
-      </w:r>
-      <w:r>
-        <w:rPr>
-          <w:rFonts w:ascii="Times New Roman" w:hAnsi="Times New Roman" w:cs="Times New Roman"/>
-          <w:lang w:val="en-US"/>
-        </w:rPr>
-        <w:t>approve the change of certain information about a user</w:t>
-      </w:r>
-      <w:r>
-        <w:rPr>
-          <w:rFonts w:ascii="Times New Roman" w:hAnsi="Times New Roman" w:cs="Times New Roman"/>
-          <w:lang w:val="en-US"/>
-        </w:rPr>
-        <w:t xml:space="preserve"> 1</w:t>
-      </w:r>
-      <w:r>
-        <w:rPr>
-          <w:rFonts w:ascii="Times New Roman" w:hAnsi="Times New Roman" w:cs="Times New Roman"/>
-          <w:lang w:val="en-US"/>
-        </w:rPr>
-        <w:t>0</w:t>
-      </w:r>
-      <w:r>
-        <w:rPr>
-          <w:rFonts w:ascii="Times New Roman" w:hAnsi="Times New Roman" w:cs="Times New Roman"/>
-          <w:lang w:val="en-US"/>
-        </w:rPr>
-        <w:t>0</w:t>
-      </w:r>
-      <w:r>
-        <w:rPr>
-          <w:rFonts w:ascii="Times New Roman" w:hAnsi="Times New Roman" w:cs="Times New Roman"/>
-          <w:lang w:val="en-US"/>
-        </w:rPr>
-        <w:t xml:space="preserve"> - </w:t>
-      </w:r>
-      <w:r>
-        <w:rPr>
-          <w:rFonts w:ascii="Times New Roman" w:hAnsi="Times New Roman" w:cs="Times New Roman"/>
-          <w:lang w:val="en-US"/>
-        </w:rPr>
-        <w:t xml:space="preserve">Estimated: sprint </w:t>
-      </w:r>
-      <w:r>
-        <w:rPr>
-          <w:rFonts w:ascii="Times New Roman" w:hAnsi="Times New Roman" w:cs="Times New Roman"/>
-          <w:lang w:val="en-US"/>
-        </w:rPr>
-        <w:t>2</w:t>
-      </w:r>
-    </w:p>
-    <w:p>
-      <w:pPr>
-        <w:pStyle w:val="ListParagraph"/>
-        <w:numPr>
-          <w:ilvl w:val="2"/>
-          <w:numId w:val="6"/>
-        </w:numPr>
-        <w:spacing w:line="480" w:lineRule="auto"/>
-        <w:rPr>
-          <w:rFonts w:ascii="Times New Roman" w:hAnsi="Times New Roman" w:cs="Times New Roman"/>
-        </w:rPr>
-      </w:pPr>
-      <w:r>
-        <w:rPr>
-          <w:rFonts w:ascii="Times New Roman" w:hAnsi="Times New Roman" w:cs="Times New Roman"/>
-          <w:lang w:val="en-US"/>
-        </w:rPr>
-        <w:t>So that</w:t>
-      </w:r>
-      <w:r>
-        <w:rPr>
-          <w:rFonts w:ascii="Times New Roman" w:hAnsi="Times New Roman" w:cs="Times New Roman"/>
+        <w:t xml:space="preserve">Sprint </w:t>
+      </w:r>
+      <w:r>
+        <w:rPr>
+          <w:rFonts w:ascii="Times New Roman" w:hAnsi="Times New Roman" w:cs="Times New Roman"/>
+          <w:sz w:val="24"/>
+          <w:szCs w:val="24"/>
+          <w:lang w:val="en-US"/>
+        </w:rPr>
+        <w:t>4</w:t>
+      </w:r>
+      <w:r>
+        <w:rPr>
+          <w:rFonts w:ascii="Times New Roman" w:hAnsi="Times New Roman" w:cs="Times New Roman"/>
+          <w:sz w:val="24"/>
+          <w:szCs w:val="24"/>
+          <w:lang w:val="en-US"/>
+        </w:rPr>
+        <w:t>:</w:t>
+      </w:r>
+      <w:r>
+        <w:rPr>
+          <w:rFonts w:ascii="Times New Roman" w:hAnsi="Times New Roman" w:cs="Times New Roman"/>
+          <w:sz w:val="24"/>
+          <w:szCs w:val="24"/>
           <w:lang w:val="en-US"/>
         </w:rPr>
         <w:t xml:space="preserve"> </w:t>
       </w:r>
-      <w:r>
-        <w:rPr>
-          <w:rFonts w:ascii="Times New Roman" w:hAnsi="Times New Roman" w:cs="Times New Roman"/>
-          <w:lang w:val="en-US"/>
-        </w:rPr>
-        <w:t>the information about the user will be managed</w:t>
-      </w:r>
-    </w:p>
-    <w:p>
-      <w:pPr>
-        <w:pStyle w:val="ListParagraph"/>
-        <w:numPr>
-          <w:ilvl w:val="1"/>
-          <w:numId w:val="6"/>
-        </w:numPr>
-        <w:spacing w:line="480" w:lineRule="auto"/>
-        <w:rPr>
-          <w:rFonts w:ascii="Times New Roman" w:hAnsi="Times New Roman" w:cs="Times New Roman"/>
-        </w:rPr>
-      </w:pPr>
-      <w:r>
-        <w:rPr>
-          <w:rFonts w:ascii="Times New Roman" w:hAnsi="Times New Roman" w:cs="Times New Roman"/>
-          <w:lang w:val="en-US"/>
-        </w:rPr>
-        <w:t>to be able to upload or delete matches</w:t>
-      </w:r>
-      <w:r>
-        <w:rPr>
-          <w:rFonts w:ascii="Times New Roman" w:hAnsi="Times New Roman" w:cs="Times New Roman"/>
-          <w:lang w:val="en-US"/>
-        </w:rPr>
-        <w:t xml:space="preserve">  </w:t>
-      </w:r>
-      <w:r>
-        <w:rPr>
-          <w:rFonts w:ascii="Times New Roman" w:hAnsi="Times New Roman" w:cs="Times New Roman"/>
-          <w:lang w:val="en-US"/>
-        </w:rPr>
-        <w:t>1</w:t>
-      </w:r>
-      <w:r>
-        <w:rPr>
-          <w:rFonts w:ascii="Times New Roman" w:hAnsi="Times New Roman" w:cs="Times New Roman"/>
-          <w:lang w:val="en-US"/>
-        </w:rPr>
-        <w:t>00</w:t>
-      </w:r>
-      <w:r>
-        <w:rPr>
-          <w:rFonts w:ascii="Times New Roman" w:hAnsi="Times New Roman" w:cs="Times New Roman"/>
-          <w:lang w:val="en-US"/>
-        </w:rPr>
-        <w:t xml:space="preserve"> - </w:t>
-      </w:r>
-      <w:r>
-        <w:rPr>
-          <w:rFonts w:ascii="Times New Roman" w:hAnsi="Times New Roman" w:cs="Times New Roman"/>
-          <w:lang w:val="en-US"/>
-        </w:rPr>
-        <w:t xml:space="preserve">Estimated: sprint </w:t>
-      </w:r>
-      <w:r>
-        <w:rPr>
-          <w:rFonts w:ascii="Times New Roman" w:hAnsi="Times New Roman" w:cs="Times New Roman"/>
-          <w:lang w:val="en-US"/>
-        </w:rPr>
-        <w:t>2</w:t>
-      </w:r>
-    </w:p>
-    <w:p>
-      <w:pPr>
-        <w:pStyle w:val="ListParagraph"/>
-        <w:numPr>
-          <w:ilvl w:val="2"/>
-          <w:numId w:val="6"/>
-        </w:numPr>
-        <w:spacing w:line="480" w:lineRule="auto"/>
-        <w:rPr>
-          <w:rFonts w:ascii="Times New Roman" w:hAnsi="Times New Roman" w:cs="Times New Roman"/>
-        </w:rPr>
-      </w:pPr>
-      <w:r>
-        <w:rPr>
-          <w:rFonts w:ascii="Times New Roman" w:hAnsi="Times New Roman" w:cs="Times New Roman"/>
-          <w:lang w:val="en-US"/>
-        </w:rPr>
-        <w:t>So that</w:t>
-      </w:r>
-      <w:r>
-        <w:rPr>
-          <w:rFonts w:ascii="Times New Roman" w:hAnsi="Times New Roman" w:cs="Times New Roman"/>
-          <w:lang w:val="en-US"/>
-        </w:rPr>
-        <w:t xml:space="preserve"> the users will be able to watch the latest videos</w:t>
-      </w:r>
-    </w:p>
-    <w:p>
-      <w:pPr>
-        <w:pStyle w:val="ListParagraph"/>
-        <w:numPr>
-          <w:ilvl w:val="2"/>
-          <w:numId w:val="6"/>
-        </w:numPr>
-        <w:spacing w:line="480" w:lineRule="auto"/>
-        <w:rPr>
-          <w:rFonts w:ascii="Times New Roman" w:hAnsi="Times New Roman" w:cs="Times New Roman"/>
-        </w:rPr>
-      </w:pPr>
-      <w:r>
-        <w:rPr>
-          <w:rFonts w:ascii="Times New Roman" w:hAnsi="Times New Roman" w:cs="Times New Roman"/>
-          <w:lang w:val="en-US"/>
-        </w:rPr>
-        <w:t>Acceptance criteria:</w:t>
-      </w:r>
-      <w:r>
-        <w:rPr>
-          <w:rFonts w:ascii="Times New Roman" w:hAnsi="Times New Roman" w:cs="Times New Roman"/>
-          <w:lang w:val="en-US"/>
-        </w:rPr>
-        <w:t xml:space="preserve"> There will be a different match displayed every week</w:t>
-      </w:r>
-    </w:p>
-    <w:p>
-      <w:pPr>
-        <w:pStyle w:val="ListParagraph"/>
-        <w:numPr>
-          <w:ilvl w:val="1"/>
-          <w:numId w:val="6"/>
-        </w:numPr>
-        <w:spacing w:line="480" w:lineRule="auto"/>
-        <w:rPr>
-          <w:rFonts w:ascii="Times New Roman" w:hAnsi="Times New Roman" w:cs="Times New Roman"/>
-        </w:rPr>
-      </w:pPr>
-      <w:r>
-        <w:rPr>
-          <w:rFonts w:ascii="Times New Roman" w:hAnsi="Times New Roman" w:cs="Times New Roman"/>
-          <w:lang w:val="en-US"/>
-        </w:rPr>
-        <w:t xml:space="preserve">to </w:t>
-      </w:r>
-      <w:r>
-        <w:rPr>
-          <w:rFonts w:ascii="Times New Roman" w:hAnsi="Times New Roman" w:cs="Times New Roman"/>
-          <w:lang w:val="en-US"/>
-        </w:rPr>
-        <w:t>see a table of all users’ costs</w:t>
-      </w:r>
-      <w:r>
-        <w:rPr>
-          <w:rFonts w:ascii="Times New Roman" w:hAnsi="Times New Roman" w:cs="Times New Roman"/>
-          <w:lang w:val="en-US"/>
-        </w:rPr>
-        <w:t xml:space="preserve">  </w:t>
-      </w:r>
-      <w:r>
-        <w:rPr>
-          <w:rFonts w:ascii="Times New Roman" w:hAnsi="Times New Roman" w:cs="Times New Roman"/>
-          <w:lang w:val="en-US"/>
-        </w:rPr>
-        <w:t>1</w:t>
-      </w:r>
-      <w:r>
-        <w:rPr>
-          <w:rFonts w:ascii="Times New Roman" w:hAnsi="Times New Roman" w:cs="Times New Roman"/>
-          <w:lang w:val="en-US"/>
-        </w:rPr>
-        <w:t>00</w:t>
-      </w:r>
-      <w:r>
-        <w:rPr>
-          <w:rFonts w:ascii="Times New Roman" w:hAnsi="Times New Roman" w:cs="Times New Roman"/>
-          <w:lang w:val="en-US"/>
-        </w:rPr>
-        <w:t xml:space="preserve"> - </w:t>
-      </w:r>
-      <w:r>
-        <w:rPr>
-          <w:rFonts w:ascii="Times New Roman" w:hAnsi="Times New Roman" w:cs="Times New Roman"/>
-          <w:lang w:val="en-US"/>
-        </w:rPr>
-        <w:t xml:space="preserve">Estimated: sprint </w:t>
-      </w:r>
-      <w:r>
-        <w:rPr>
-          <w:rFonts w:ascii="Times New Roman" w:hAnsi="Times New Roman" w:cs="Times New Roman"/>
-          <w:lang w:val="en-US"/>
-        </w:rPr>
-        <w:t>4</w:t>
-      </w:r>
-    </w:p>
-    <w:p>
-      <w:pPr>
-        <w:pStyle w:val="ListParagraph"/>
-        <w:numPr>
-          <w:ilvl w:val="2"/>
-          <w:numId w:val="6"/>
-        </w:numPr>
-        <w:spacing w:line="480" w:lineRule="auto"/>
-        <w:rPr>
-          <w:rFonts w:ascii="Times New Roman" w:hAnsi="Times New Roman" w:cs="Times New Roman"/>
-        </w:rPr>
-      </w:pPr>
-      <w:r>
-        <w:rPr>
-          <w:rFonts w:ascii="Times New Roman" w:hAnsi="Times New Roman" w:cs="Times New Roman"/>
-          <w:lang w:val="en-US"/>
-        </w:rPr>
-        <w:t>So that</w:t>
-      </w:r>
-      <w:r>
-        <w:rPr>
-          <w:rFonts w:ascii="Times New Roman" w:hAnsi="Times New Roman" w:cs="Times New Roman"/>
-          <w:lang w:val="en-US"/>
-        </w:rPr>
-        <w:t xml:space="preserve"> I can track the balance</w:t>
-      </w:r>
-    </w:p>
-    <w:p>
-      <w:pPr>
-        <w:pStyle w:val="ListParagraph"/>
-        <w:numPr>
-          <w:ilvl w:val="2"/>
-          <w:numId w:val="6"/>
-        </w:numPr>
-        <w:rPr>
-          <w:rFonts w:ascii="Times New Roman" w:hAnsi="Times New Roman" w:cs="Times New Roman"/>
-          <w:lang w:val="en-US"/>
-        </w:rPr>
-      </w:pPr>
-      <w:r>
-        <w:rPr>
-          <w:rFonts w:ascii="Times New Roman" w:hAnsi="Times New Roman" w:cs="Times New Roman"/>
-          <w:lang w:val="en-US"/>
-        </w:rPr>
-        <w:t>Acceptance criteria:</w:t>
-      </w:r>
-      <w:r>
-        <w:rPr>
-          <w:rFonts w:ascii="Times New Roman" w:hAnsi="Times New Roman" w:cs="Times New Roman"/>
-          <w:lang w:val="en-US"/>
-        </w:rPr>
-        <w:t xml:space="preserve"> </w:t>
-      </w:r>
-      <w:r>
-        <w:rPr>
-          <w:rFonts w:ascii="Times New Roman" w:hAnsi="Times New Roman" w:cs="Times New Roman"/>
-          <w:lang w:val="en-US"/>
-        </w:rPr>
-        <w:t>t</w:t>
-      </w:r>
-      <w:r>
-        <w:rPr>
-          <w:rFonts w:ascii="Times New Roman" w:hAnsi="Times New Roman" w:cs="Times New Roman"/>
-          <w:lang w:val="en-US"/>
-        </w:rPr>
-        <w:t xml:space="preserve">he balance of a logged-in user is displayed to them </w:t>
-      </w:r>
-      <w:r>
-        <w:rPr>
-          <w:rFonts w:ascii="Times New Roman" w:hAnsi="Times New Roman" w:cs="Times New Roman"/>
-          <w:lang w:val="en-US"/>
-        </w:rPr>
-        <w:t>and calculated for them</w:t>
-      </w:r>
-    </w:p>
-    <w:p>
-      <w:pPr>
-        <w:pStyle w:val="ListParagraph"/>
-        <w:ind w:left="1080"/>
-        <w:rPr>
-          <w:rFonts w:ascii="Times New Roman" w:hAnsi="Times New Roman" w:cs="Times New Roman"/>
-          <w:lang w:val="en-US"/>
-        </w:rPr>
-      </w:pPr>
-    </w:p>
-    <w:p>
-      <w:pPr>
-        <w:pStyle w:val="ListParagraph"/>
-        <w:numPr>
-          <w:ilvl w:val="1"/>
-          <w:numId w:val="6"/>
-        </w:numPr>
-        <w:spacing w:line="480" w:lineRule="auto"/>
-        <w:rPr>
-          <w:rFonts w:ascii="Times New Roman" w:hAnsi="Times New Roman" w:cs="Times New Roman"/>
-        </w:rPr>
-      </w:pPr>
-      <w:r>
-        <w:rPr>
-          <w:rFonts w:ascii="Times New Roman" w:hAnsi="Times New Roman" w:cs="Times New Roman"/>
-          <w:lang w:val="en-US"/>
-        </w:rPr>
-        <w:t>to see a table of all users’ o</w:t>
-      </w:r>
-      <w:r>
-        <w:rPr>
-          <w:rFonts w:ascii="Times New Roman" w:hAnsi="Times New Roman" w:cs="Times New Roman"/>
-          <w:lang w:val="en-US"/>
-        </w:rPr>
-        <w:t>rd</w:t>
-      </w:r>
-      <w:r>
-        <w:rPr>
-          <w:rFonts w:ascii="Times New Roman" w:hAnsi="Times New Roman" w:cs="Times New Roman"/>
-          <w:lang w:val="en-US"/>
-        </w:rPr>
-        <w:t>ers</w:t>
-      </w:r>
-      <w:r>
-        <w:rPr>
-          <w:rFonts w:ascii="Times New Roman" w:hAnsi="Times New Roman" w:cs="Times New Roman"/>
-          <w:lang w:val="en-US"/>
-        </w:rPr>
-        <w:t xml:space="preserve">  </w:t>
-      </w:r>
-      <w:r>
-        <w:rPr>
-          <w:rFonts w:ascii="Times New Roman" w:hAnsi="Times New Roman" w:cs="Times New Roman"/>
-          <w:lang w:val="en-US"/>
-        </w:rPr>
-        <w:t>8</w:t>
-      </w:r>
-      <w:r>
-        <w:rPr>
-          <w:rFonts w:ascii="Times New Roman" w:hAnsi="Times New Roman" w:cs="Times New Roman"/>
-          <w:lang w:val="en-US"/>
-        </w:rPr>
-        <w:t>0</w:t>
-      </w:r>
-      <w:r>
-        <w:rPr>
-          <w:rFonts w:ascii="Times New Roman" w:hAnsi="Times New Roman" w:cs="Times New Roman"/>
-          <w:lang w:val="en-US"/>
-        </w:rPr>
-        <w:t xml:space="preserve"> - </w:t>
-      </w:r>
-      <w:r>
-        <w:rPr>
-          <w:rFonts w:ascii="Times New Roman" w:hAnsi="Times New Roman" w:cs="Times New Roman"/>
-          <w:lang w:val="en-US"/>
-        </w:rPr>
-        <w:t xml:space="preserve">Estimated: sprint </w:t>
-      </w:r>
-      <w:r>
-        <w:rPr>
-          <w:rFonts w:ascii="Times New Roman" w:hAnsi="Times New Roman" w:cs="Times New Roman"/>
-          <w:lang w:val="en-US"/>
-        </w:rPr>
-        <w:t>4</w:t>
-      </w:r>
-    </w:p>
-    <w:p>
-      <w:pPr>
-        <w:pStyle w:val="ListParagraph"/>
-        <w:numPr>
-          <w:ilvl w:val="2"/>
-          <w:numId w:val="6"/>
-        </w:numPr>
-        <w:spacing w:line="480" w:lineRule="auto"/>
-        <w:rPr>
-          <w:rFonts w:ascii="Times New Roman" w:hAnsi="Times New Roman" w:cs="Times New Roman"/>
-        </w:rPr>
-      </w:pPr>
-      <w:r>
-        <w:rPr>
-          <w:rFonts w:ascii="Times New Roman" w:hAnsi="Times New Roman" w:cs="Times New Roman"/>
-          <w:lang w:val="en-US"/>
-        </w:rPr>
-        <w:t>So that</w:t>
-      </w:r>
-      <w:r>
-        <w:rPr>
-          <w:rFonts w:ascii="Times New Roman" w:hAnsi="Times New Roman" w:cs="Times New Roman"/>
-          <w:lang w:val="en-US"/>
-        </w:rPr>
-        <w:t xml:space="preserve"> I can be in touch with more and less desired products from the online store </w:t>
-      </w:r>
-    </w:p>
-    <w:p>
-      <w:pPr>
-        <w:pStyle w:val="ListParagraph"/>
-        <w:numPr>
-          <w:ilvl w:val="2"/>
-          <w:numId w:val="6"/>
-        </w:numPr>
-        <w:rPr>
-          <w:rFonts w:ascii="Times New Roman" w:hAnsi="Times New Roman" w:cs="Times New Roman"/>
-          <w:lang w:val="en-US"/>
-        </w:rPr>
-      </w:pPr>
-      <w:r>
-        <w:rPr>
-          <w:rFonts w:ascii="Times New Roman" w:hAnsi="Times New Roman" w:cs="Times New Roman"/>
-          <w:lang w:val="en-US"/>
-        </w:rPr>
-        <w:t>Acceptance criteria:</w:t>
-      </w:r>
-      <w:r>
-        <w:rPr>
-          <w:rFonts w:ascii="Times New Roman" w:hAnsi="Times New Roman" w:cs="Times New Roman"/>
-          <w:lang w:val="en-US"/>
-        </w:rPr>
-        <w:t xml:space="preserve"> The </w:t>
-      </w:r>
-      <w:r>
-        <w:rPr>
-          <w:rFonts w:ascii="Times New Roman" w:hAnsi="Times New Roman" w:cs="Times New Roman"/>
-          <w:lang w:val="en-US"/>
-        </w:rPr>
-        <w:t>orders</w:t>
-      </w:r>
-      <w:r>
-        <w:rPr>
-          <w:rFonts w:ascii="Times New Roman" w:hAnsi="Times New Roman" w:cs="Times New Roman"/>
-          <w:lang w:val="en-US"/>
-        </w:rPr>
-        <w:t xml:space="preserve"> of a logged-in user is displayed to them </w:t>
-      </w:r>
-    </w:p>
-    <w:p>
-      <w:pPr>
-        <w:pStyle w:val="ListParagraph"/>
-        <w:spacing w:line="480" w:lineRule="auto"/>
-        <w:ind w:left="1080"/>
-        <w:rPr>
-          <w:rFonts w:ascii="Times New Roman" w:hAnsi="Times New Roman" w:cs="Times New Roman"/>
-        </w:rPr>
-      </w:pPr>
-    </w:p>
-    <w:p>
-      <w:pPr>
-        <w:pStyle w:val="ListParagraph"/>
-        <w:numPr>
-          <w:ilvl w:val="1"/>
-          <w:numId w:val="6"/>
-        </w:numPr>
-        <w:spacing w:line="480" w:lineRule="auto"/>
-        <w:rPr>
-          <w:rFonts w:ascii="Times New Roman" w:hAnsi="Times New Roman" w:cs="Times New Roman"/>
-        </w:rPr>
-      </w:pPr>
-      <w:r>
-        <w:rPr>
-          <w:rFonts w:ascii="Times New Roman" w:hAnsi="Times New Roman" w:cs="Times New Roman"/>
-          <w:lang w:val="en-US"/>
-        </w:rPr>
-        <w:t xml:space="preserve">send emails as invoices to those users who want to see an invoice </w:t>
-      </w:r>
-      <w:r>
-        <w:rPr>
-          <w:rFonts w:ascii="Times New Roman" w:hAnsi="Times New Roman" w:cs="Times New Roman"/>
-          <w:lang w:val="en-US"/>
-        </w:rPr>
-        <w:t>100</w:t>
-      </w:r>
-    </w:p>
-    <w:p>
-      <w:pPr>
-        <w:pStyle w:val="ListParagraph"/>
-        <w:numPr>
-          <w:ilvl w:val="2"/>
-          <w:numId w:val="6"/>
-        </w:numPr>
-        <w:spacing w:line="480" w:lineRule="auto"/>
-        <w:rPr>
-          <w:rFonts w:ascii="Times New Roman" w:hAnsi="Times New Roman" w:cs="Times New Roman"/>
-        </w:rPr>
-      </w:pPr>
-      <w:r>
-        <w:rPr>
-          <w:rFonts w:ascii="Times New Roman" w:hAnsi="Times New Roman" w:cs="Times New Roman"/>
-          <w:lang w:val="en-US"/>
-        </w:rPr>
-        <w:t>So that</w:t>
-      </w:r>
-      <w:r>
-        <w:rPr>
-          <w:rFonts w:ascii="Times New Roman" w:hAnsi="Times New Roman" w:cs="Times New Roman"/>
-          <w:lang w:val="en-US"/>
-        </w:rPr>
-        <w:t xml:space="preserve"> users may be assured that everything is okay</w:t>
-      </w:r>
     </w:p>
     <w:p>
       <w:pPr>
         <w:pStyle w:val="ListParagraph"/>
         <w:numPr>
           <w:ilvl w:val="0"/>
-          <w:numId w:val="6"/>
-        </w:numPr>
-        <w:spacing w:line="480" w:lineRule="auto"/>
-        <w:rPr>
-          <w:rFonts w:ascii="Times New Roman" w:hAnsi="Times New Roman" w:cs="Times New Roman"/>
-        </w:rPr>
-      </w:pPr>
-      <w:r>
-        <w:rPr>
-          <w:rFonts w:ascii="Times New Roman" w:hAnsi="Times New Roman" w:cs="Times New Roman"/>
-          <w:lang w:val="en-US"/>
-        </w:rPr>
-        <w:t xml:space="preserve">As an admin I </w:t>
-      </w:r>
-      <w:r>
-        <w:rPr>
-          <w:rFonts w:ascii="Times New Roman" w:hAnsi="Times New Roman" w:cs="Times New Roman"/>
-          <w:lang w:val="en-US"/>
-        </w:rPr>
-        <w:t>can</w:t>
-      </w:r>
-      <w:r>
-        <w:rPr>
-          <w:rFonts w:ascii="Times New Roman" w:hAnsi="Times New Roman" w:cs="Times New Roman"/>
-          <w:lang w:val="en-US"/>
-        </w:rPr>
-        <w:t>:</w:t>
-      </w:r>
-    </w:p>
-    <w:p>
-      <w:pPr>
-        <w:pStyle w:val="ListParagraph"/>
-        <w:numPr>
-          <w:ilvl w:val="1"/>
-          <w:numId w:val="6"/>
-        </w:numPr>
-        <w:spacing w:line="480" w:lineRule="auto"/>
-        <w:rPr>
-          <w:rFonts w:ascii="Times New Roman" w:hAnsi="Times New Roman" w:cs="Times New Roman"/>
-        </w:rPr>
-      </w:pPr>
-      <w:r>
-        <w:rPr>
-          <w:rFonts w:ascii="Times New Roman" w:hAnsi="Times New Roman" w:cs="Times New Roman"/>
-          <w:lang w:val="en-US"/>
-        </w:rPr>
-        <w:t xml:space="preserve">add or </w:t>
-      </w:r>
-      <w:r>
-        <w:rPr>
-          <w:rFonts w:ascii="Times New Roman" w:hAnsi="Times New Roman" w:cs="Times New Roman"/>
-          <w:lang w:val="en-US"/>
-        </w:rPr>
-        <w:t xml:space="preserve">delete users </w:t>
-      </w:r>
-      <w:r>
-        <w:rPr>
-          <w:rFonts w:ascii="Times New Roman" w:hAnsi="Times New Roman" w:cs="Times New Roman"/>
-          <w:lang w:val="en-US"/>
-        </w:rPr>
-        <w:t>100</w:t>
-      </w:r>
-      <w:r>
-        <w:rPr>
-          <w:rFonts w:ascii="Times New Roman" w:hAnsi="Times New Roman" w:cs="Times New Roman"/>
-          <w:lang w:val="en-US"/>
-        </w:rPr>
-        <w:t xml:space="preserve"> - </w:t>
-      </w:r>
-      <w:r>
-        <w:rPr>
-          <w:rFonts w:ascii="Times New Roman" w:hAnsi="Times New Roman" w:cs="Times New Roman"/>
-          <w:lang w:val="en-US"/>
-        </w:rPr>
-        <w:t xml:space="preserve">Estimated: sprint </w:t>
-      </w:r>
-      <w:r>
-        <w:rPr>
-          <w:rFonts w:ascii="Times New Roman" w:hAnsi="Times New Roman" w:cs="Times New Roman"/>
-          <w:lang w:val="en-US"/>
-        </w:rPr>
-        <w:t>2</w:t>
-      </w:r>
-    </w:p>
-    <w:p>
-      <w:pPr>
-        <w:pStyle w:val="ListParagraph"/>
-        <w:numPr>
-          <w:ilvl w:val="2"/>
-          <w:numId w:val="6"/>
-        </w:numPr>
-        <w:spacing w:line="480" w:lineRule="auto"/>
-        <w:rPr>
-          <w:rFonts w:ascii="Times New Roman" w:hAnsi="Times New Roman" w:cs="Times New Roman"/>
-        </w:rPr>
-      </w:pPr>
-      <w:r>
-        <w:rPr>
-          <w:rFonts w:ascii="Times New Roman" w:hAnsi="Times New Roman" w:cs="Times New Roman"/>
-          <w:lang w:val="en-US"/>
-        </w:rPr>
-        <w:t>So that</w:t>
-      </w:r>
-      <w:r>
-        <w:rPr>
-          <w:rFonts w:ascii="Times New Roman" w:hAnsi="Times New Roman" w:cs="Times New Roman"/>
-          <w:lang w:val="en-US"/>
-        </w:rPr>
-        <w:t xml:space="preserve"> the database won’t be messy</w:t>
-      </w:r>
-    </w:p>
-    <w:p>
-      <w:pPr>
-        <w:pStyle w:val="ListParagraph"/>
-        <w:numPr>
-          <w:ilvl w:val="1"/>
-          <w:numId w:val="6"/>
-        </w:numPr>
-        <w:spacing w:line="480" w:lineRule="auto"/>
-        <w:rPr>
-          <w:rFonts w:ascii="Times New Roman" w:hAnsi="Times New Roman" w:cs="Times New Roman"/>
-        </w:rPr>
-      </w:pPr>
-      <w:r>
-        <w:rPr>
-          <w:rFonts w:ascii="Times New Roman" w:hAnsi="Times New Roman" w:cs="Times New Roman"/>
-          <w:lang w:val="en-US"/>
-        </w:rPr>
-        <w:t>ban users</w:t>
-      </w:r>
-      <w:r>
-        <w:rPr>
-          <w:rFonts w:ascii="Times New Roman" w:hAnsi="Times New Roman" w:cs="Times New Roman"/>
-          <w:lang w:val="en-US"/>
-        </w:rPr>
-        <w:t xml:space="preserve"> 50</w:t>
-      </w:r>
-    </w:p>
-    <w:p>
-      <w:pPr>
-        <w:pStyle w:val="ListParagraph"/>
-        <w:numPr>
-          <w:ilvl w:val="2"/>
-          <w:numId w:val="6"/>
-        </w:numPr>
-        <w:spacing w:line="480" w:lineRule="auto"/>
-        <w:rPr>
-          <w:rFonts w:ascii="Times New Roman" w:hAnsi="Times New Roman" w:cs="Times New Roman"/>
-        </w:rPr>
-      </w:pPr>
-      <w:r>
-        <w:rPr>
-          <w:rFonts w:ascii="Times New Roman" w:hAnsi="Times New Roman" w:cs="Times New Roman"/>
-          <w:lang w:val="en-US"/>
-        </w:rPr>
-        <w:t>So that</w:t>
-      </w:r>
-      <w:r>
-        <w:rPr>
-          <w:rFonts w:ascii="Times New Roman" w:hAnsi="Times New Roman" w:cs="Times New Roman"/>
-          <w:lang w:val="en-US"/>
-        </w:rPr>
-        <w:t xml:space="preserve"> there will be no violence on the website</w:t>
-      </w:r>
-    </w:p>
-    <w:p>
-      <w:pPr>
-        <w:pStyle w:val="ListParagraph"/>
-        <w:numPr>
-          <w:ilvl w:val="1"/>
-          <w:numId w:val="6"/>
-        </w:numPr>
-        <w:spacing w:line="480" w:lineRule="auto"/>
-        <w:rPr>
-          <w:rFonts w:ascii="Times New Roman" w:hAnsi="Times New Roman" w:cs="Times New Roman"/>
-        </w:rPr>
-      </w:pPr>
-      <w:r>
-        <w:rPr>
-          <w:rFonts w:ascii="Times New Roman" w:hAnsi="Times New Roman" w:cs="Times New Roman"/>
-          <w:lang w:val="en-US"/>
-        </w:rPr>
-        <w:t>upload videos of matches</w:t>
-      </w:r>
-      <w:r>
-        <w:rPr>
-          <w:rFonts w:ascii="Times New Roman" w:hAnsi="Times New Roman" w:cs="Times New Roman"/>
-          <w:lang w:val="en-US"/>
-        </w:rPr>
-        <w:t xml:space="preserve"> </w:t>
-      </w:r>
-      <w:r>
-        <w:rPr>
-          <w:rFonts w:ascii="Times New Roman" w:hAnsi="Times New Roman" w:cs="Times New Roman"/>
-          <w:lang w:val="en-US"/>
-        </w:rPr>
-        <w:t>1</w:t>
-      </w:r>
-      <w:r>
-        <w:rPr>
-          <w:rFonts w:ascii="Times New Roman" w:hAnsi="Times New Roman" w:cs="Times New Roman"/>
-          <w:lang w:val="en-US"/>
-        </w:rPr>
-        <w:t>00</w:t>
-      </w:r>
-      <w:r>
-        <w:rPr>
-          <w:rFonts w:ascii="Times New Roman" w:hAnsi="Times New Roman" w:cs="Times New Roman"/>
-          <w:lang w:val="en-US"/>
-        </w:rPr>
-        <w:t xml:space="preserve"> - </w:t>
-      </w:r>
-      <w:r>
-        <w:rPr>
-          <w:rFonts w:ascii="Times New Roman" w:hAnsi="Times New Roman" w:cs="Times New Roman"/>
-          <w:lang w:val="en-US"/>
-        </w:rPr>
-        <w:t xml:space="preserve">Estimated: sprint </w:t>
-      </w:r>
-      <w:r>
-        <w:rPr>
-          <w:rFonts w:ascii="Times New Roman" w:hAnsi="Times New Roman" w:cs="Times New Roman"/>
-          <w:lang w:val="en-US"/>
-        </w:rPr>
-        <w:t>3</w:t>
-      </w:r>
-    </w:p>
-    <w:p>
-      <w:pPr>
-        <w:pStyle w:val="ListParagraph"/>
-        <w:numPr>
-          <w:ilvl w:val="2"/>
-          <w:numId w:val="6"/>
-        </w:numPr>
-        <w:spacing w:line="480" w:lineRule="auto"/>
-        <w:rPr>
-          <w:rFonts w:ascii="Times New Roman" w:hAnsi="Times New Roman" w:cs="Times New Roman"/>
-        </w:rPr>
-      </w:pPr>
-      <w:r>
-        <w:rPr>
-          <w:rFonts w:ascii="Times New Roman" w:hAnsi="Times New Roman" w:cs="Times New Roman"/>
-          <w:lang w:val="en-US"/>
-        </w:rPr>
-        <w:t xml:space="preserve">So that </w:t>
-      </w:r>
-      <w:r>
-        <w:rPr>
-          <w:rFonts w:ascii="Times New Roman" w:hAnsi="Times New Roman" w:cs="Times New Roman"/>
-          <w:lang w:val="en-US"/>
-        </w:rPr>
-        <w:t>the website will be organized and there will be always updated information for the users.</w:t>
-      </w:r>
-    </w:p>
-    <w:p>
-      <w:pPr>
-        <w:pStyle w:val="ListParagraph"/>
-        <w:numPr>
-          <w:ilvl w:val="2"/>
-          <w:numId w:val="6"/>
-        </w:numPr>
-        <w:spacing w:line="480" w:lineRule="auto"/>
-        <w:rPr>
-          <w:rFonts w:ascii="Times New Roman" w:hAnsi="Times New Roman" w:cs="Times New Roman"/>
-        </w:rPr>
-      </w:pPr>
-      <w:r>
-        <w:rPr>
-          <w:rFonts w:ascii="Times New Roman" w:hAnsi="Times New Roman" w:cs="Times New Roman"/>
-          <w:lang w:val="en-US"/>
-        </w:rPr>
-        <w:lastRenderedPageBreak/>
-        <w:t>Acceptance criteria:</w:t>
-      </w:r>
-      <w:r>
-        <w:rPr>
-          <w:rFonts w:ascii="Times New Roman" w:hAnsi="Times New Roman" w:cs="Times New Roman"/>
-          <w:lang w:val="en-US"/>
-        </w:rPr>
-        <w:t xml:space="preserve"> the matches will be seen in the category for matches on the website and it will be seen by logged-in users only</w:t>
-      </w:r>
-    </w:p>
-    <w:p>
-      <w:pPr>
-        <w:spacing w:line="480" w:lineRule="auto"/>
-        <w:rPr>
-          <w:rFonts w:ascii="Times New Roman" w:hAnsi="Times New Roman" w:cs="Times New Roman"/>
-          <w:sz w:val="28"/>
-          <w:szCs w:val="28"/>
-          <w:u w:val="single"/>
-          <w:lang w:val="en-US"/>
-        </w:rPr>
-      </w:pPr>
-      <w:r>
-        <w:rPr>
-          <w:rFonts w:ascii="Times New Roman" w:hAnsi="Times New Roman" w:cs="Times New Roman"/>
-          <w:sz w:val="28"/>
-          <w:szCs w:val="28"/>
-          <w:u w:val="single"/>
-          <w:lang w:val="en-US"/>
-        </w:rPr>
-        <w:t>Planning:</w:t>
-      </w:r>
+          <w:numId w:val="12"/>
+        </w:numPr>
+        <w:spacing w:line="480" w:lineRule="auto"/>
+        <w:rPr>
+          <w:rFonts w:ascii="Times New Roman" w:hAnsi="Times New Roman" w:cs="Times New Roman"/>
+          <w:sz w:val="24"/>
+          <w:szCs w:val="24"/>
+          <w:lang w:val="en-US"/>
+        </w:rPr>
+      </w:pPr>
+      <w:r>
+        <w:rPr>
+          <w:rFonts w:ascii="Times New Roman" w:hAnsi="Times New Roman" w:cs="Times New Roman"/>
+          <w:sz w:val="24"/>
+          <w:szCs w:val="24"/>
+          <w:lang w:val="en-US"/>
+        </w:rPr>
+        <w:t>Creating a burn-down chart</w:t>
+      </w:r>
+    </w:p>
+    <w:p>
+      <w:pPr>
+        <w:pStyle w:val="ListParagraph"/>
+        <w:numPr>
+          <w:ilvl w:val="0"/>
+          <w:numId w:val="12"/>
+        </w:numPr>
+        <w:spacing w:line="480" w:lineRule="auto"/>
+        <w:rPr>
+          <w:rFonts w:ascii="Times New Roman" w:hAnsi="Times New Roman" w:cs="Times New Roman"/>
+          <w:sz w:val="24"/>
+          <w:szCs w:val="24"/>
+          <w:lang w:val="en-US"/>
+        </w:rPr>
+      </w:pPr>
+      <w:r>
+        <w:rPr>
+          <w:rFonts w:ascii="Times New Roman" w:hAnsi="Times New Roman" w:cs="Times New Roman"/>
+          <w:sz w:val="24"/>
+          <w:szCs w:val="24"/>
+          <w:lang w:val="en-US"/>
+        </w:rPr>
+        <w:t>UX feedback report</w:t>
+      </w:r>
+    </w:p>
+    <w:p>
+      <w:pPr>
+        <w:pStyle w:val="ListParagraph"/>
+        <w:numPr>
+          <w:ilvl w:val="0"/>
+          <w:numId w:val="12"/>
+        </w:numPr>
+        <w:spacing w:line="480" w:lineRule="auto"/>
+        <w:rPr>
+          <w:rFonts w:ascii="Times New Roman" w:hAnsi="Times New Roman" w:cs="Times New Roman"/>
+          <w:sz w:val="24"/>
+          <w:szCs w:val="24"/>
+          <w:lang w:val="en-US"/>
+        </w:rPr>
+      </w:pPr>
+      <w:r>
+        <w:rPr>
+          <w:rFonts w:ascii="Times New Roman" w:hAnsi="Times New Roman" w:cs="Times New Roman"/>
+          <w:sz w:val="24"/>
+          <w:szCs w:val="24"/>
+          <w:lang w:val="en-US"/>
+        </w:rPr>
+        <w:t xml:space="preserve">Include a diagram of </w:t>
+      </w:r>
+      <w:r>
+        <w:rPr>
+          <w:rFonts w:ascii="Times New Roman" w:hAnsi="Times New Roman" w:cs="Times New Roman"/>
+          <w:sz w:val="24"/>
+          <w:szCs w:val="24"/>
+          <w:lang w:val="en-US"/>
+        </w:rPr>
+        <w:t xml:space="preserve">the </w:t>
+      </w:r>
+      <w:r>
+        <w:rPr>
+          <w:rFonts w:ascii="Times New Roman" w:hAnsi="Times New Roman" w:cs="Times New Roman"/>
+          <w:sz w:val="24"/>
+          <w:szCs w:val="24"/>
+          <w:lang w:val="en-US"/>
+        </w:rPr>
+        <w:t>CI setup</w:t>
+      </w:r>
+      <w:r>
+        <w:rPr>
+          <w:rFonts w:ascii="Times New Roman" w:hAnsi="Times New Roman" w:cs="Times New Roman"/>
+          <w:sz w:val="24"/>
+          <w:szCs w:val="24"/>
+          <w:lang w:val="en-US"/>
+        </w:rPr>
+        <w:t xml:space="preserve"> to the explanation</w:t>
+      </w:r>
+    </w:p>
+    <w:p>
+      <w:pPr>
+        <w:pStyle w:val="ListParagraph"/>
+        <w:numPr>
+          <w:ilvl w:val="0"/>
+          <w:numId w:val="12"/>
+        </w:numPr>
+        <w:spacing w:line="480" w:lineRule="auto"/>
+        <w:rPr>
+          <w:rFonts w:ascii="Times New Roman" w:hAnsi="Times New Roman" w:cs="Times New Roman"/>
+          <w:sz w:val="24"/>
+          <w:szCs w:val="24"/>
+          <w:lang w:val="en-US"/>
+        </w:rPr>
+      </w:pPr>
+      <w:r>
+        <w:rPr>
+          <w:rFonts w:ascii="Times New Roman" w:hAnsi="Times New Roman" w:cs="Times New Roman"/>
+          <w:sz w:val="24"/>
+          <w:szCs w:val="24"/>
+          <w:lang w:val="en-US"/>
+        </w:rPr>
+        <w:t xml:space="preserve">Add </w:t>
+      </w:r>
+      <w:r>
+        <w:rPr>
+          <w:rFonts w:ascii="Times New Roman" w:hAnsi="Times New Roman" w:cs="Times New Roman"/>
+          <w:sz w:val="24"/>
+          <w:szCs w:val="24"/>
+          <w:lang w:val="en-US"/>
+        </w:rPr>
+        <w:t>DOT framework to backup design decisions</w:t>
+      </w:r>
+    </w:p>
+    <w:p>
+      <w:pPr>
+        <w:pStyle w:val="ListParagraph"/>
+        <w:numPr>
+          <w:ilvl w:val="0"/>
+          <w:numId w:val="12"/>
+        </w:numPr>
+        <w:spacing w:line="480" w:lineRule="auto"/>
+        <w:rPr>
+          <w:rFonts w:ascii="Times New Roman" w:hAnsi="Times New Roman" w:cs="Times New Roman"/>
+          <w:sz w:val="24"/>
+          <w:szCs w:val="24"/>
+          <w:lang w:val="en-US"/>
+        </w:rPr>
+      </w:pPr>
+      <w:r>
+        <w:rPr>
+          <w:rFonts w:ascii="Times New Roman" w:hAnsi="Times New Roman" w:cs="Times New Roman"/>
+          <w:sz w:val="24"/>
+          <w:szCs w:val="24"/>
+          <w:lang w:val="en-US"/>
+        </w:rPr>
+        <w:t>Add ‘send email functionality’</w:t>
+      </w:r>
+    </w:p>
+    <w:p>
+      <w:pPr>
+        <w:pStyle w:val="ListParagraph"/>
+        <w:numPr>
+          <w:ilvl w:val="0"/>
+          <w:numId w:val="12"/>
+        </w:numPr>
+        <w:spacing w:line="480" w:lineRule="auto"/>
+        <w:rPr>
+          <w:rFonts w:ascii="Times New Roman" w:hAnsi="Times New Roman" w:cs="Times New Roman"/>
+          <w:sz w:val="24"/>
+          <w:szCs w:val="24"/>
+          <w:lang w:val="en-US"/>
+        </w:rPr>
+      </w:pPr>
+      <w:r>
+        <w:rPr>
+          <w:rFonts w:ascii="Times New Roman" w:hAnsi="Times New Roman" w:cs="Times New Roman"/>
+          <w:sz w:val="24"/>
+          <w:szCs w:val="24"/>
+          <w:lang w:val="en-US"/>
+        </w:rPr>
+        <w:t>Finish the functionalities for products and orders</w:t>
+      </w:r>
+    </w:p>
+    <w:p>
+      <w:pPr>
+        <w:spacing w:line="480" w:lineRule="auto"/>
+        <w:rPr>
+          <w:rFonts w:ascii="Times New Roman" w:hAnsi="Times New Roman" w:cs="Times New Roman"/>
+          <w:sz w:val="24"/>
+          <w:szCs w:val="24"/>
+          <w:lang w:val="en-US"/>
+        </w:rPr>
+      </w:pPr>
+      <w:r>
+        <w:rPr>
+          <w:rFonts w:ascii="Times New Roman" w:hAnsi="Times New Roman" w:cs="Times New Roman"/>
+          <w:sz w:val="24"/>
+          <w:szCs w:val="24"/>
+          <w:lang w:val="en-US"/>
+        </w:rPr>
+        <w:t>Sprint 5:</w:t>
+      </w:r>
+    </w:p>
+    <w:p>
+      <w:pPr>
+        <w:pStyle w:val="ListParagraph"/>
+        <w:numPr>
+          <w:ilvl w:val="0"/>
+          <w:numId w:val="13"/>
+        </w:numPr>
+        <w:spacing w:line="480" w:lineRule="auto"/>
+        <w:rPr>
+          <w:rFonts w:ascii="Times New Roman" w:hAnsi="Times New Roman" w:cs="Times New Roman"/>
+          <w:sz w:val="24"/>
+          <w:szCs w:val="24"/>
+          <w:lang w:val="en-US"/>
+        </w:rPr>
+      </w:pPr>
+      <w:r>
+        <w:rPr>
+          <w:rFonts w:ascii="Times New Roman" w:hAnsi="Times New Roman" w:cs="Times New Roman"/>
+          <w:sz w:val="24"/>
+          <w:szCs w:val="24"/>
+          <w:lang w:val="en-US"/>
+        </w:rPr>
+        <w:t>Implement comment-page</w:t>
+      </w:r>
+    </w:p>
+    <w:p>
+      <w:pPr>
+        <w:pStyle w:val="ListParagraph"/>
+        <w:spacing w:line="480" w:lineRule="auto"/>
+        <w:rPr>
+          <w:rFonts w:ascii="Times New Roman" w:hAnsi="Times New Roman" w:cs="Times New Roman"/>
+          <w:sz w:val="24"/>
+          <w:szCs w:val="24"/>
+          <w:lang w:val="en-US"/>
+        </w:rPr>
+      </w:pPr>
     </w:p>
     <w:p>
       <w:pPr>
@@ -2848,12 +4050,16 @@
         <w:spacing w:line="480" w:lineRule="auto"/>
         <w:rPr>
           <w:rFonts w:ascii="Times New Roman" w:hAnsi="Times New Roman" w:cs="Times New Roman"/>
-          <w:lang w:val="en-US"/>
-        </w:rPr>
-      </w:pPr>
-      <w:r>
-        <w:rPr>
-          <w:rFonts w:ascii="Times New Roman" w:hAnsi="Times New Roman" w:cs="Times New Roman"/>
+          <w:sz w:val="24"/>
+          <w:szCs w:val="24"/>
+          <w:lang w:val="en-US"/>
+        </w:rPr>
+      </w:pPr>
+      <w:r>
+        <w:rPr>
+          <w:rFonts w:ascii="Times New Roman" w:hAnsi="Times New Roman" w:cs="Times New Roman"/>
+          <w:sz w:val="24"/>
+          <w:szCs w:val="24"/>
           <w:lang w:val="en-US"/>
         </w:rPr>
         <w:t>Estimation</w:t>
@@ -2861,6 +4067,8 @@
       <w:r>
         <w:rPr>
           <w:rFonts w:ascii="Times New Roman" w:hAnsi="Times New Roman" w:cs="Times New Roman"/>
+          <w:sz w:val="24"/>
+          <w:szCs w:val="24"/>
           <w:lang w:val="en-US"/>
         </w:rPr>
         <w:t>:</w:t>
@@ -2873,12 +4081,16 @@
         <w:ind w:left="360"/>
         <w:rPr>
           <w:rFonts w:ascii="Times New Roman" w:hAnsi="Times New Roman" w:cs="Times New Roman"/>
-          <w:lang w:val="en-US"/>
-        </w:rPr>
-      </w:pPr>
-      <w:r>
-        <w:rPr>
-          <w:rFonts w:ascii="Times New Roman" w:hAnsi="Times New Roman" w:cs="Times New Roman"/>
+          <w:sz w:val="24"/>
+          <w:szCs w:val="24"/>
+          <w:lang w:val="en-US"/>
+        </w:rPr>
+      </w:pPr>
+      <w:r>
+        <w:rPr>
+          <w:rFonts w:ascii="Times New Roman" w:hAnsi="Times New Roman" w:cs="Times New Roman"/>
+          <w:sz w:val="24"/>
+          <w:szCs w:val="24"/>
           <w:lang w:val="en-US"/>
         </w:rPr>
         <w:t>The tasks are divided from what I will need in the beginning to the end.</w:t>
@@ -2886,6 +4098,8 @@
       <w:r>
         <w:rPr>
           <w:rFonts w:ascii="Times New Roman" w:hAnsi="Times New Roman" w:cs="Times New Roman"/>
+          <w:sz w:val="24"/>
+          <w:szCs w:val="24"/>
           <w:lang w:val="en-US"/>
         </w:rPr>
         <w:t xml:space="preserve"> There is a place, next to each user story, for an estimation on the scale between 1-100 points, taking into account the importance of each user story</w:t>
@@ -2893,6 +4107,8 @@
       <w:r>
         <w:rPr>
           <w:rFonts w:ascii="Times New Roman" w:hAnsi="Times New Roman" w:cs="Times New Roman"/>
+          <w:sz w:val="24"/>
+          <w:szCs w:val="24"/>
           <w:lang w:val="en-US"/>
         </w:rPr>
         <w:t xml:space="preserve">.  Moreover, next to </w:t>
@@ -2900,6 +4116,8 @@
       <w:r>
         <w:rPr>
           <w:rFonts w:ascii="Times New Roman" w:hAnsi="Times New Roman" w:cs="Times New Roman"/>
+          <w:sz w:val="24"/>
+          <w:szCs w:val="24"/>
           <w:lang w:val="en-US"/>
         </w:rPr>
         <w:t xml:space="preserve">each task </w:t>
@@ -2907,6 +4125,8 @@
       <w:r>
         <w:rPr>
           <w:rFonts w:ascii="Times New Roman" w:hAnsi="Times New Roman" w:cs="Times New Roman"/>
+          <w:sz w:val="24"/>
+          <w:szCs w:val="24"/>
           <w:lang w:val="en-US"/>
         </w:rPr>
         <w:t>the expected-hours-of-work part</w:t>
@@ -2914,6 +4134,8 @@
       <w:r>
         <w:rPr>
           <w:rFonts w:ascii="Times New Roman" w:hAnsi="Times New Roman" w:cs="Times New Roman"/>
+          <w:sz w:val="24"/>
+          <w:szCs w:val="24"/>
           <w:lang w:val="en-US"/>
         </w:rPr>
         <w:t xml:space="preserve"> is positioned</w:t>
@@ -2921,6 +4143,8 @@
       <w:r>
         <w:rPr>
           <w:rFonts w:ascii="Times New Roman" w:hAnsi="Times New Roman" w:cs="Times New Roman"/>
+          <w:sz w:val="24"/>
+          <w:szCs w:val="24"/>
           <w:lang w:val="en-US"/>
         </w:rPr>
         <w:t xml:space="preserve">, where I say how much time, approximately, I will be needing to finish a certain </w:t>
@@ -2928,6 +4152,8 @@
       <w:r>
         <w:rPr>
           <w:rFonts w:ascii="Times New Roman" w:hAnsi="Times New Roman" w:cs="Times New Roman"/>
+          <w:sz w:val="24"/>
+          <w:szCs w:val="24"/>
           <w:lang w:val="en-US"/>
         </w:rPr>
         <w:t>one of them</w:t>
@@ -2935,6 +4161,8 @@
       <w:r>
         <w:rPr>
           <w:rFonts w:ascii="Times New Roman" w:hAnsi="Times New Roman" w:cs="Times New Roman"/>
+          <w:sz w:val="24"/>
+          <w:szCs w:val="24"/>
           <w:lang w:val="en-US"/>
         </w:rPr>
         <w:t>.</w:t>
@@ -2950,12 +4178,16 @@
         <w:spacing w:line="480" w:lineRule="auto"/>
         <w:rPr>
           <w:rFonts w:ascii="Times New Roman" w:hAnsi="Times New Roman" w:cs="Times New Roman"/>
-          <w:lang w:val="en-US"/>
-        </w:rPr>
-      </w:pPr>
-      <w:r>
-        <w:rPr>
-          <w:rFonts w:ascii="Times New Roman" w:hAnsi="Times New Roman" w:cs="Times New Roman"/>
+          <w:sz w:val="24"/>
+          <w:szCs w:val="24"/>
+          <w:lang w:val="en-US"/>
+        </w:rPr>
+      </w:pPr>
+      <w:r>
+        <w:rPr>
+          <w:rFonts w:ascii="Times New Roman" w:hAnsi="Times New Roman" w:cs="Times New Roman"/>
+          <w:sz w:val="24"/>
+          <w:szCs w:val="24"/>
           <w:lang w:val="en-US"/>
         </w:rPr>
         <w:t>Tasks</w:t>
@@ -2963,6 +4195,8 @@
       <w:r>
         <w:rPr>
           <w:rFonts w:ascii="Times New Roman" w:hAnsi="Times New Roman" w:cs="Times New Roman"/>
+          <w:sz w:val="24"/>
+          <w:szCs w:val="24"/>
           <w:lang w:val="en-US"/>
         </w:rPr>
         <w:t xml:space="preserve"> (as a beginning of the project)</w:t>
@@ -2970,6 +4204,8 @@
       <w:r>
         <w:rPr>
           <w:rFonts w:ascii="Times New Roman" w:hAnsi="Times New Roman" w:cs="Times New Roman"/>
+          <w:sz w:val="24"/>
+          <w:szCs w:val="24"/>
           <w:lang w:val="en-US"/>
         </w:rPr>
         <w:t>:</w:t>
@@ -2985,12 +4221,16 @@
         <w:spacing w:line="480" w:lineRule="auto"/>
         <w:rPr>
           <w:rFonts w:ascii="Times New Roman" w:hAnsi="Times New Roman" w:cs="Times New Roman"/>
-          <w:lang w:val="en-US"/>
-        </w:rPr>
-      </w:pPr>
-      <w:r>
-        <w:rPr>
-          <w:rFonts w:ascii="Times New Roman" w:hAnsi="Times New Roman" w:cs="Times New Roman"/>
+          <w:sz w:val="24"/>
+          <w:szCs w:val="24"/>
+          <w:lang w:val="en-US"/>
+        </w:rPr>
+      </w:pPr>
+      <w:r>
+        <w:rPr>
+          <w:rFonts w:ascii="Times New Roman" w:hAnsi="Times New Roman" w:cs="Times New Roman"/>
+          <w:sz w:val="24"/>
+          <w:szCs w:val="24"/>
           <w:lang w:val="en-US"/>
         </w:rPr>
         <w:t>Research what database to use</w:t>
@@ -2998,6 +4238,8 @@
       <w:r>
         <w:rPr>
           <w:rFonts w:ascii="Times New Roman" w:hAnsi="Times New Roman" w:cs="Times New Roman"/>
+          <w:sz w:val="24"/>
+          <w:szCs w:val="24"/>
           <w:lang w:val="en-US"/>
         </w:rPr>
         <w:t xml:space="preserve"> </w:t>
@@ -3005,6 +4247,8 @@
       <w:r>
         <w:rPr>
           <w:rFonts w:ascii="Times New Roman" w:hAnsi="Times New Roman" w:cs="Times New Roman"/>
+          <w:sz w:val="24"/>
+          <w:szCs w:val="24"/>
           <w:lang w:val="en-US"/>
         </w:rPr>
         <w:t>-</w:t>
@@ -3012,6 +4256,8 @@
       <w:r>
         <w:rPr>
           <w:rFonts w:ascii="Times New Roman" w:hAnsi="Times New Roman" w:cs="Times New Roman"/>
+          <w:sz w:val="24"/>
+          <w:szCs w:val="24"/>
           <w:lang w:val="en-US"/>
         </w:rPr>
         <w:t xml:space="preserve"> 1h</w:t>
@@ -3027,12 +4273,16 @@
         <w:spacing w:line="480" w:lineRule="auto"/>
         <w:rPr>
           <w:rFonts w:ascii="Times New Roman" w:hAnsi="Times New Roman" w:cs="Times New Roman"/>
-          <w:lang w:val="en-US"/>
-        </w:rPr>
-      </w:pPr>
-      <w:r>
-        <w:rPr>
-          <w:rFonts w:ascii="Times New Roman" w:hAnsi="Times New Roman" w:cs="Times New Roman"/>
+          <w:sz w:val="24"/>
+          <w:szCs w:val="24"/>
+          <w:lang w:val="en-US"/>
+        </w:rPr>
+      </w:pPr>
+      <w:r>
+        <w:rPr>
+          <w:rFonts w:ascii="Times New Roman" w:hAnsi="Times New Roman" w:cs="Times New Roman"/>
+          <w:sz w:val="24"/>
+          <w:szCs w:val="24"/>
           <w:lang w:val="en-US"/>
         </w:rPr>
         <w:t>Choose and then, c</w:t>
@@ -3040,6 +4290,8 @@
       <w:r>
         <w:rPr>
           <w:rFonts w:ascii="Times New Roman" w:hAnsi="Times New Roman" w:cs="Times New Roman"/>
+          <w:sz w:val="24"/>
+          <w:szCs w:val="24"/>
           <w:lang w:val="en-US"/>
         </w:rPr>
         <w:t>reate database</w:t>
@@ -3047,6 +4299,8 @@
       <w:r>
         <w:rPr>
           <w:rFonts w:ascii="Times New Roman" w:hAnsi="Times New Roman" w:cs="Times New Roman"/>
+          <w:sz w:val="24"/>
+          <w:szCs w:val="24"/>
           <w:lang w:val="en-US"/>
         </w:rPr>
         <w:t xml:space="preserve"> </w:t>
@@ -3054,6 +4308,8 @@
       <w:r>
         <w:rPr>
           <w:rFonts w:ascii="Times New Roman" w:hAnsi="Times New Roman" w:cs="Times New Roman"/>
+          <w:sz w:val="24"/>
+          <w:szCs w:val="24"/>
           <w:lang w:val="en-US"/>
         </w:rPr>
         <w:t>-</w:t>
@@ -3061,6 +4317,8 @@
       <w:r>
         <w:rPr>
           <w:rFonts w:ascii="Times New Roman" w:hAnsi="Times New Roman" w:cs="Times New Roman"/>
+          <w:sz w:val="24"/>
+          <w:szCs w:val="24"/>
           <w:lang w:val="en-US"/>
         </w:rPr>
         <w:t xml:space="preserve"> </w:t>
@@ -3068,6 +4326,8 @@
       <w:r>
         <w:rPr>
           <w:rFonts w:ascii="Times New Roman" w:hAnsi="Times New Roman" w:cs="Times New Roman"/>
+          <w:sz w:val="24"/>
+          <w:szCs w:val="24"/>
           <w:lang w:val="en-US"/>
         </w:rPr>
         <w:t>2h</w:t>
@@ -3083,12 +4343,16 @@
         <w:spacing w:line="480" w:lineRule="auto"/>
         <w:rPr>
           <w:rFonts w:ascii="Times New Roman" w:hAnsi="Times New Roman" w:cs="Times New Roman"/>
-          <w:lang w:val="en-US"/>
-        </w:rPr>
-      </w:pPr>
-      <w:r>
-        <w:rPr>
-          <w:rFonts w:ascii="Times New Roman" w:hAnsi="Times New Roman" w:cs="Times New Roman"/>
+          <w:sz w:val="24"/>
+          <w:szCs w:val="24"/>
+          <w:lang w:val="en-US"/>
+        </w:rPr>
+      </w:pPr>
+      <w:r>
+        <w:rPr>
+          <w:rFonts w:ascii="Times New Roman" w:hAnsi="Times New Roman" w:cs="Times New Roman"/>
+          <w:sz w:val="24"/>
+          <w:szCs w:val="24"/>
           <w:lang w:val="en-US"/>
         </w:rPr>
         <w:t>Create authorization</w:t>
@@ -3096,6 +4360,8 @@
       <w:r>
         <w:rPr>
           <w:rFonts w:ascii="Times New Roman" w:hAnsi="Times New Roman" w:cs="Times New Roman"/>
+          <w:sz w:val="24"/>
+          <w:szCs w:val="24"/>
           <w:lang w:val="en-US"/>
         </w:rPr>
         <w:t xml:space="preserve"> - 2h</w:t>
@@ -3111,12 +4377,16 @@
         <w:spacing w:line="480" w:lineRule="auto"/>
         <w:rPr>
           <w:rFonts w:ascii="Times New Roman" w:hAnsi="Times New Roman" w:cs="Times New Roman"/>
-          <w:lang w:val="en-US"/>
-        </w:rPr>
-      </w:pPr>
-      <w:r>
-        <w:rPr>
-          <w:rFonts w:ascii="Times New Roman" w:hAnsi="Times New Roman" w:cs="Times New Roman"/>
+          <w:sz w:val="24"/>
+          <w:szCs w:val="24"/>
+          <w:lang w:val="en-US"/>
+        </w:rPr>
+      </w:pPr>
+      <w:r>
+        <w:rPr>
+          <w:rFonts w:ascii="Times New Roman" w:hAnsi="Times New Roman" w:cs="Times New Roman"/>
+          <w:sz w:val="24"/>
+          <w:szCs w:val="24"/>
           <w:lang w:val="en-US"/>
         </w:rPr>
         <w:t>Create authentication</w:t>
@@ -3124,6 +4394,8 @@
       <w:r>
         <w:rPr>
           <w:rFonts w:ascii="Times New Roman" w:hAnsi="Times New Roman" w:cs="Times New Roman"/>
+          <w:sz w:val="24"/>
+          <w:szCs w:val="24"/>
           <w:lang w:val="en-US"/>
         </w:rPr>
         <w:t xml:space="preserve"> - 2h</w:t>
@@ -3139,12 +4411,16 @@
         <w:spacing w:line="480" w:lineRule="auto"/>
         <w:rPr>
           <w:rFonts w:ascii="Times New Roman" w:hAnsi="Times New Roman" w:cs="Times New Roman"/>
-          <w:lang w:val="en-US"/>
-        </w:rPr>
-      </w:pPr>
-      <w:r>
-        <w:rPr>
-          <w:rFonts w:ascii="Times New Roman" w:hAnsi="Times New Roman" w:cs="Times New Roman"/>
+          <w:sz w:val="24"/>
+          <w:szCs w:val="24"/>
+          <w:lang w:val="en-US"/>
+        </w:rPr>
+      </w:pPr>
+      <w:r>
+        <w:rPr>
+          <w:rFonts w:ascii="Times New Roman" w:hAnsi="Times New Roman" w:cs="Times New Roman"/>
+          <w:sz w:val="24"/>
+          <w:szCs w:val="24"/>
           <w:lang w:val="en-US"/>
         </w:rPr>
         <w:t>Create the design for the website</w:t>
@@ -3152,6 +4428,8 @@
       <w:r>
         <w:rPr>
           <w:rFonts w:ascii="Times New Roman" w:hAnsi="Times New Roman" w:cs="Times New Roman"/>
+          <w:sz w:val="24"/>
+          <w:szCs w:val="24"/>
           <w:lang w:val="en-US"/>
         </w:rPr>
         <w:t xml:space="preserve"> (wireframe) - 4h</w:t>
@@ -3167,12 +4445,16 @@
         <w:spacing w:line="480" w:lineRule="auto"/>
         <w:rPr>
           <w:rFonts w:ascii="Times New Roman" w:hAnsi="Times New Roman" w:cs="Times New Roman"/>
-          <w:lang w:val="en-US"/>
-        </w:rPr>
-      </w:pPr>
-      <w:r>
-        <w:rPr>
-          <w:rFonts w:ascii="Times New Roman" w:hAnsi="Times New Roman" w:cs="Times New Roman"/>
+          <w:sz w:val="24"/>
+          <w:szCs w:val="24"/>
+          <w:lang w:val="en-US"/>
+        </w:rPr>
+      </w:pPr>
+      <w:r>
+        <w:rPr>
+          <w:rFonts w:ascii="Times New Roman" w:hAnsi="Times New Roman" w:cs="Times New Roman"/>
+          <w:sz w:val="24"/>
+          <w:szCs w:val="24"/>
           <w:lang w:val="en-US"/>
         </w:rPr>
         <w:t>Create the design in the app - 3days(72h)</w:t>
@@ -3188,19 +4470,26 @@
         <w:spacing w:line="480" w:lineRule="auto"/>
         <w:rPr>
           <w:rFonts w:ascii="Times New Roman" w:hAnsi="Times New Roman" w:cs="Times New Roman"/>
-          <w:lang w:val="en-US"/>
-        </w:rPr>
-      </w:pPr>
-      <w:r>
-        <w:rPr>
-          <w:rFonts w:ascii="Times New Roman" w:hAnsi="Times New Roman" w:cs="Times New Roman"/>
-          <w:lang w:val="en-US"/>
-        </w:rPr>
+          <w:sz w:val="24"/>
+          <w:szCs w:val="24"/>
+          <w:lang w:val="en-US"/>
+        </w:rPr>
+      </w:pPr>
+      <w:r>
+        <w:rPr>
+          <w:rFonts w:ascii="Times New Roman" w:hAnsi="Times New Roman" w:cs="Times New Roman"/>
+          <w:sz w:val="24"/>
+          <w:szCs w:val="24"/>
+          <w:lang w:val="en-US"/>
+        </w:rPr>
+        <w:lastRenderedPageBreak/>
         <w:t>Get opinions about the user-friendly interface</w:t>
       </w:r>
       <w:r>
         <w:rPr>
           <w:rFonts w:ascii="Times New Roman" w:hAnsi="Times New Roman" w:cs="Times New Roman"/>
+          <w:sz w:val="24"/>
+          <w:szCs w:val="24"/>
           <w:lang w:val="en-US"/>
         </w:rPr>
         <w:t xml:space="preserve"> - during the whole process of making the project</w:t>
@@ -3216,12 +4505,16 @@
         <w:spacing w:line="480" w:lineRule="auto"/>
         <w:rPr>
           <w:rFonts w:ascii="Times New Roman" w:hAnsi="Times New Roman" w:cs="Times New Roman"/>
-          <w:lang w:val="en-US"/>
-        </w:rPr>
-      </w:pPr>
-      <w:r>
-        <w:rPr>
-          <w:rFonts w:ascii="Times New Roman" w:hAnsi="Times New Roman" w:cs="Times New Roman"/>
+          <w:sz w:val="24"/>
+          <w:szCs w:val="24"/>
+          <w:lang w:val="en-US"/>
+        </w:rPr>
+      </w:pPr>
+      <w:r>
+        <w:rPr>
+          <w:rFonts w:ascii="Times New Roman" w:hAnsi="Times New Roman" w:cs="Times New Roman"/>
+          <w:sz w:val="24"/>
+          <w:szCs w:val="24"/>
           <w:lang w:val="en-US"/>
         </w:rPr>
         <w:t>Read about “Spring boot”</w:t>
@@ -3229,6 +4522,8 @@
       <w:r>
         <w:rPr>
           <w:rFonts w:ascii="Times New Roman" w:hAnsi="Times New Roman" w:cs="Times New Roman"/>
+          <w:sz w:val="24"/>
+          <w:szCs w:val="24"/>
           <w:lang w:val="en-US"/>
         </w:rPr>
         <w:t xml:space="preserve"> – 2h</w:t>
@@ -3244,12 +4539,16 @@
         <w:spacing w:line="480" w:lineRule="auto"/>
         <w:rPr>
           <w:rFonts w:ascii="Times New Roman" w:hAnsi="Times New Roman" w:cs="Times New Roman"/>
-          <w:lang w:val="en-US"/>
-        </w:rPr>
-      </w:pPr>
-      <w:r>
-        <w:rPr>
-          <w:rFonts w:ascii="Times New Roman" w:hAnsi="Times New Roman" w:cs="Times New Roman"/>
+          <w:sz w:val="24"/>
+          <w:szCs w:val="24"/>
+          <w:lang w:val="en-US"/>
+        </w:rPr>
+      </w:pPr>
+      <w:r>
+        <w:rPr>
+          <w:rFonts w:ascii="Times New Roman" w:hAnsi="Times New Roman" w:cs="Times New Roman"/>
+          <w:sz w:val="24"/>
+          <w:szCs w:val="24"/>
           <w:lang w:val="en-US"/>
         </w:rPr>
         <w:t>Decide what framework to use</w:t>
@@ -3257,6 +4556,8 @@
       <w:r>
         <w:rPr>
           <w:rFonts w:ascii="Times New Roman" w:hAnsi="Times New Roman" w:cs="Times New Roman"/>
+          <w:sz w:val="24"/>
+          <w:szCs w:val="24"/>
           <w:lang w:val="en-US"/>
         </w:rPr>
         <w:t xml:space="preserve"> – 1h</w:t>
@@ -3272,12 +4573,16 @@
         <w:spacing w:line="480" w:lineRule="auto"/>
         <w:rPr>
           <w:rFonts w:ascii="Times New Roman" w:hAnsi="Times New Roman" w:cs="Times New Roman"/>
-          <w:lang w:val="en-US"/>
-        </w:rPr>
-      </w:pPr>
-      <w:r>
-        <w:rPr>
-          <w:rFonts w:ascii="Times New Roman" w:hAnsi="Times New Roman" w:cs="Times New Roman"/>
+          <w:sz w:val="24"/>
+          <w:szCs w:val="24"/>
+          <w:lang w:val="en-US"/>
+        </w:rPr>
+      </w:pPr>
+      <w:r>
+        <w:rPr>
+          <w:rFonts w:ascii="Times New Roman" w:hAnsi="Times New Roman" w:cs="Times New Roman"/>
+          <w:sz w:val="24"/>
+          <w:szCs w:val="24"/>
           <w:lang w:val="en-US"/>
         </w:rPr>
         <w:t>Create the staring API – 3h</w:t>
@@ -3293,12 +4598,16 @@
         <w:spacing w:line="480" w:lineRule="auto"/>
         <w:rPr>
           <w:rFonts w:ascii="Times New Roman" w:hAnsi="Times New Roman" w:cs="Times New Roman"/>
-          <w:lang w:val="en-US"/>
-        </w:rPr>
-      </w:pPr>
-      <w:r>
-        <w:rPr>
-          <w:rFonts w:ascii="Times New Roman" w:hAnsi="Times New Roman" w:cs="Times New Roman"/>
+          <w:sz w:val="24"/>
+          <w:szCs w:val="24"/>
+          <w:lang w:val="en-US"/>
+        </w:rPr>
+      </w:pPr>
+      <w:r>
+        <w:rPr>
+          <w:rFonts w:ascii="Times New Roman" w:hAnsi="Times New Roman" w:cs="Times New Roman"/>
+          <w:sz w:val="24"/>
+          <w:szCs w:val="24"/>
           <w:lang w:val="en-US"/>
         </w:rPr>
         <w:t>Create get-requests – 40min</w:t>
@@ -3314,12 +4623,16 @@
         <w:spacing w:line="480" w:lineRule="auto"/>
         <w:rPr>
           <w:rFonts w:ascii="Times New Roman" w:hAnsi="Times New Roman" w:cs="Times New Roman"/>
-          <w:lang w:val="en-US"/>
-        </w:rPr>
-      </w:pPr>
-      <w:r>
-        <w:rPr>
-          <w:rFonts w:ascii="Times New Roman" w:hAnsi="Times New Roman" w:cs="Times New Roman"/>
+          <w:sz w:val="24"/>
+          <w:szCs w:val="24"/>
+          <w:lang w:val="en-US"/>
+        </w:rPr>
+      </w:pPr>
+      <w:r>
+        <w:rPr>
+          <w:rFonts w:ascii="Times New Roman" w:hAnsi="Times New Roman" w:cs="Times New Roman"/>
+          <w:sz w:val="24"/>
+          <w:szCs w:val="24"/>
           <w:lang w:val="en-US"/>
         </w:rPr>
         <w:t>Create update-requests – 1h</w:t>
@@ -3335,25 +4648,85 @@
         <w:spacing w:line="480" w:lineRule="auto"/>
         <w:rPr>
           <w:rFonts w:ascii="Times New Roman" w:hAnsi="Times New Roman" w:cs="Times New Roman"/>
-          <w:lang w:val="en-US"/>
-        </w:rPr>
-      </w:pPr>
-      <w:r>
-        <w:rPr>
-          <w:rFonts w:ascii="Times New Roman" w:hAnsi="Times New Roman" w:cs="Times New Roman"/>
+          <w:sz w:val="24"/>
+          <w:szCs w:val="24"/>
+          <w:lang w:val="en-US"/>
+        </w:rPr>
+      </w:pPr>
+      <w:r>
+        <w:rPr>
+          <w:rFonts w:ascii="Times New Roman" w:hAnsi="Times New Roman" w:cs="Times New Roman"/>
+          <w:sz w:val="24"/>
+          <w:szCs w:val="24"/>
           <w:lang w:val="en-US"/>
         </w:rPr>
         <w:t>Create delete-requests – 1h</w:t>
       </w:r>
     </w:p>
+    <w:p>
+      <w:pPr>
+        <w:spacing w:line="480" w:lineRule="auto"/>
+        <w:rPr>
+          <w:rFonts w:ascii="Times New Roman" w:hAnsi="Times New Roman" w:cs="Times New Roman"/>
+          <w:sz w:val="28"/>
+          <w:szCs w:val="24"/>
+          <w:u w:val="single"/>
+          <w:lang w:val="en-US"/>
+        </w:rPr>
+      </w:pPr>
+      <w:r>
+        <w:rPr>
+          <w:rFonts w:ascii="Times New Roman" w:hAnsi="Times New Roman" w:cs="Times New Roman"/>
+          <w:sz w:val="28"/>
+          <w:szCs w:val="24"/>
+          <w:u w:val="single"/>
+          <w:lang w:val="en-US"/>
+        </w:rPr>
+        <w:t>Burn-down chart:</w:t>
+      </w:r>
+    </w:p>
+    <w:p>
+      <w:pPr>
+        <w:spacing w:line="480" w:lineRule="auto"/>
+        <w:rPr>
+          <w:rFonts w:ascii="Times New Roman" w:hAnsi="Times New Roman" w:cs="Times New Roman"/>
+          <w:sz w:val="24"/>
+          <w:szCs w:val="24"/>
+          <w:lang w:val="en-US"/>
+        </w:rPr>
+      </w:pPr>
+      <w:r>
+        <w:rPr>
+          <w:rFonts w:ascii="Times New Roman" w:hAnsi="Times New Roman" w:cs="Times New Roman"/>
+          <w:noProof/>
+          <w:sz w:val="24"/>
+          <w:szCs w:val="24"/>
+          <w:u w:val="single"/>
+          <w:lang w:val="en-US"/>
+        </w:rPr>
+        <w:drawing>
+          <wp:inline distT="0" distB="0" distL="0" distR="0" wp14:anchorId="24C02685" wp14:editId="4D471FB9">
+            <wp:extent cx="5588000" cy="3429000"/>
+            <wp:effectExtent l="0" t="0" r="0" b="0"/>
+            <wp:docPr id="8" name="Chart 8"/>
+            <wp:cNvGraphicFramePr/>
+            <a:graphic xmlns:a="http://schemas.openxmlformats.org/drawingml/2006/main">
+              <a:graphicData uri="http://schemas.openxmlformats.org/drawingml/2006/chart">
+                <c:chart xmlns:c="http://schemas.openxmlformats.org/drawingml/2006/chart" xmlns:r="http://schemas.openxmlformats.org/officeDocument/2006/relationships" r:id="rId8"/>
+              </a:graphicData>
+            </a:graphic>
+          </wp:inline>
+        </w:drawing>
+      </w:r>
+    </w:p>
     <w:bookmarkEnd w:id="1"/>
     <w:p>
       <w:pPr>
         <w:spacing w:line="480" w:lineRule="auto"/>
         <w:rPr>
           <w:rFonts w:ascii="Times New Roman" w:hAnsi="Times New Roman" w:cs="Times New Roman"/>
-          <w:sz w:val="28"/>
-          <w:szCs w:val="28"/>
+          <w:sz w:val="24"/>
+          <w:szCs w:val="24"/>
           <w:u w:val="single"/>
           <w:lang w:val="en-US"/>
         </w:rPr>
@@ -3364,16 +4737,19 @@
         <w:spacing w:line="480" w:lineRule="auto"/>
         <w:rPr>
           <w:rFonts w:ascii="Times New Roman" w:hAnsi="Times New Roman" w:cs="Times New Roman"/>
-          <w:sz w:val="28"/>
-          <w:szCs w:val="28"/>
+          <w:sz w:val="24"/>
+          <w:szCs w:val="24"/>
           <w:u w:val="single"/>
           <w:lang w:val="en-US"/>
         </w:rPr>
       </w:pPr>
     </w:p>
     <w:sectPr>
+      <w:headerReference w:type="default" r:id="rId9"/>
+      <w:footerReference w:type="default" r:id="rId10"/>
       <w:pgSz w:w="11906" w:h="16838"/>
       <w:pgMar w:top="1440" w:right="1440" w:bottom="1440" w:left="1440" w:header="708" w:footer="708" w:gutter="0"/>
+      <w:pgNumType w:chapStyle="1"/>
       <w:cols w:space="708"/>
       <w:docGrid w:linePitch="360"/>
     </w:sectPr>
@@ -3381,8 +4757,135 @@
 </w:document>
 </file>
 
+<file path=word/endnotes.xml><?xml version="1.0" encoding="utf-8"?>
+<w:endnotes xmlns:wpc="http://schemas.microsoft.com/office/word/2010/wordprocessingCanvas" xmlns:cx="http://schemas.microsoft.com/office/drawing/2014/chartex" xmlns:cx1="http://schemas.microsoft.com/office/drawing/2015/9/8/chartex" xmlns:cx2="http://schemas.microsoft.com/office/drawing/2015/10/21/chartex" xmlns:cx3="http://schemas.microsoft.com/office/drawing/2016/5/9/chartex" xmlns:cx4="http://schemas.microsoft.com/office/drawing/2016/5/10/chartex" xmlns:cx5="http://schemas.microsoft.com/office/drawing/2016/5/11/chartex" xmlns:cx6="http://schemas.microsoft.com/office/drawing/2016/5/12/chartex" xmlns:cx7="http://schemas.microsoft.com/office/drawing/2016/5/13/chartex" xmlns:cx8="http://schemas.microsoft.com/office/drawing/2016/5/14/chartex" xmlns:mc="http://schemas.openxmlformats.org/markup-compatibility/2006" xmlns:aink="http://schemas.microsoft.com/office/drawing/2016/ink" xmlns:am3d="http://schemas.microsoft.com/office/drawing/2017/model3d" xmlns:o="urn:schemas-microsoft-com:office:office" xmlns:r="http://schemas.openxmlformats.org/officeDocument/2006/relationships" xmlns:m="http://schemas.openxmlformats.org/officeDocument/2006/math" xmlns:v="urn:schemas-microsoft-com:vml" xmlns:wp14="http://schemas.microsoft.com/office/word/2010/wordprocessingDrawing" xmlns:wp="http://schemas.openxmlformats.org/drawingml/2006/wordprocessingDrawing" xmlns:w10="urn:schemas-microsoft-com:office:word" xmlns:w="http://schemas.openxmlformats.org/wordprocessingml/2006/main" xmlns:w14="http://schemas.microsoft.com/office/word/2010/wordml" xmlns:w15="http://schemas.microsoft.com/office/word/2012/wordml" xmlns:w16cid="http://schemas.microsoft.com/office/word/2016/wordml/cid" xmlns:w16se="http://schemas.microsoft.com/office/word/2015/wordml/symex" xmlns:wpg="http://schemas.microsoft.com/office/word/2010/wordprocessingGroup" xmlns:wpi="http://schemas.microsoft.com/office/word/2010/wordprocessingInk" xmlns:wne="http://schemas.microsoft.com/office/word/2006/wordml" xmlns:wps="http://schemas.microsoft.com/office/word/2010/wordprocessingShape" mc:Ignorable="w14 w15 w16se w16cid wp14">
+  <w:endnote w:type="separator" w:id="-1">
+    <w:p>
+      <w:pPr>
+        <w:spacing w:after="0" w:line="240" w:lineRule="auto"/>
+      </w:pPr>
+      <w:r>
+        <w:separator/>
+      </w:r>
+    </w:p>
+  </w:endnote>
+  <w:endnote w:type="continuationSeparator" w:id="0">
+    <w:p>
+      <w:pPr>
+        <w:spacing w:after="0" w:line="240" w:lineRule="auto"/>
+      </w:pPr>
+      <w:r>
+        <w:continuationSeparator/>
+      </w:r>
+    </w:p>
+  </w:endnote>
+</w:endnotes>
+</file>
+
+<file path=word/footer1.xml><?xml version="1.0" encoding="utf-8"?>
+<w:ftr xmlns:wpc="http://schemas.microsoft.com/office/word/2010/wordprocessingCanvas" xmlns:cx="http://schemas.microsoft.com/office/drawing/2014/chartex" xmlns:cx1="http://schemas.microsoft.com/office/drawing/2015/9/8/chartex" xmlns:cx2="http://schemas.microsoft.com/office/drawing/2015/10/21/chartex" xmlns:cx3="http://schemas.microsoft.com/office/drawing/2016/5/9/chartex" xmlns:cx4="http://schemas.microsoft.com/office/drawing/2016/5/10/chartex" xmlns:cx5="http://schemas.microsoft.com/office/drawing/2016/5/11/chartex" xmlns:cx6="http://schemas.microsoft.com/office/drawing/2016/5/12/chartex" xmlns:cx7="http://schemas.microsoft.com/office/drawing/2016/5/13/chartex" xmlns:cx8="http://schemas.microsoft.com/office/drawing/2016/5/14/chartex" xmlns:mc="http://schemas.openxmlformats.org/markup-compatibility/2006" xmlns:aink="http://schemas.microsoft.com/office/drawing/2016/ink" xmlns:am3d="http://schemas.microsoft.com/office/drawing/2017/model3d" xmlns:o="urn:schemas-microsoft-com:office:office" xmlns:r="http://schemas.openxmlformats.org/officeDocument/2006/relationships" xmlns:m="http://schemas.openxmlformats.org/officeDocument/2006/math" xmlns:v="urn:schemas-microsoft-com:vml" xmlns:wp14="http://schemas.microsoft.com/office/word/2010/wordprocessingDrawing" xmlns:wp="http://schemas.openxmlformats.org/drawingml/2006/wordprocessingDrawing" xmlns:w10="urn:schemas-microsoft-com:office:word" xmlns:w="http://schemas.openxmlformats.org/wordprocessingml/2006/main" xmlns:w14="http://schemas.microsoft.com/office/word/2010/wordml" xmlns:w15="http://schemas.microsoft.com/office/word/2012/wordml" xmlns:w16cid="http://schemas.microsoft.com/office/word/2016/wordml/cid" xmlns:w16se="http://schemas.microsoft.com/office/word/2015/wordml/symex" xmlns:wpg="http://schemas.microsoft.com/office/word/2010/wordprocessingGroup" xmlns:wpi="http://schemas.microsoft.com/office/word/2010/wordprocessingInk" xmlns:wne="http://schemas.microsoft.com/office/word/2006/wordml" xmlns:wps="http://schemas.microsoft.com/office/word/2010/wordprocessingShape" mc:Ignorable="w14 w15 w16se w16cid wp14">
+  <w:p>
+    <w:pPr>
+      <w:pStyle w:val="Footer"/>
+      <w:jc w:val="center"/>
+      <w:rPr>
+        <w:caps/>
+        <w:noProof/>
+        <w:color w:val="4472C4" w:themeColor="accent1"/>
+      </w:rPr>
+    </w:pPr>
+    <w:r>
+      <w:rPr>
+        <w:caps/>
+        <w:color w:val="4472C4" w:themeColor="accent1"/>
+      </w:rPr>
+      <w:fldChar w:fldCharType="begin"/>
+    </w:r>
+    <w:r>
+      <w:rPr>
+        <w:caps/>
+        <w:color w:val="4472C4" w:themeColor="accent1"/>
+      </w:rPr>
+      <w:instrText xml:space="preserve"> PAGE   \* MERGEFORMAT </w:instrText>
+    </w:r>
+    <w:r>
+      <w:rPr>
+        <w:caps/>
+        <w:color w:val="4472C4" w:themeColor="accent1"/>
+      </w:rPr>
+      <w:fldChar w:fldCharType="separate"/>
+    </w:r>
+    <w:r>
+      <w:rPr>
+        <w:caps/>
+        <w:noProof/>
+        <w:color w:val="4472C4" w:themeColor="accent1"/>
+      </w:rPr>
+      <w:t>2</w:t>
+    </w:r>
+    <w:r>
+      <w:rPr>
+        <w:caps/>
+        <w:noProof/>
+        <w:color w:val="4472C4" w:themeColor="accent1"/>
+      </w:rPr>
+      <w:fldChar w:fldCharType="end"/>
+    </w:r>
+  </w:p>
+  <w:p>
+    <w:pPr>
+      <w:pStyle w:val="Footer"/>
+    </w:pPr>
+  </w:p>
+</w:ftr>
+</file>
+
+<file path=word/footnotes.xml><?xml version="1.0" encoding="utf-8"?>
+<w:footnotes xmlns:wpc="http://schemas.microsoft.com/office/word/2010/wordprocessingCanvas" xmlns:cx="http://schemas.microsoft.com/office/drawing/2014/chartex" xmlns:cx1="http://schemas.microsoft.com/office/drawing/2015/9/8/chartex" xmlns:cx2="http://schemas.microsoft.com/office/drawing/2015/10/21/chartex" xmlns:cx3="http://schemas.microsoft.com/office/drawing/2016/5/9/chartex" xmlns:cx4="http://schemas.microsoft.com/office/drawing/2016/5/10/chartex" xmlns:cx5="http://schemas.microsoft.com/office/drawing/2016/5/11/chartex" xmlns:cx6="http://schemas.microsoft.com/office/drawing/2016/5/12/chartex" xmlns:cx7="http://schemas.microsoft.com/office/drawing/2016/5/13/chartex" xmlns:cx8="http://schemas.microsoft.com/office/drawing/2016/5/14/chartex" xmlns:mc="http://schemas.openxmlformats.org/markup-compatibility/2006" xmlns:aink="http://schemas.microsoft.com/office/drawing/2016/ink" xmlns:am3d="http://schemas.microsoft.com/office/drawing/2017/model3d" xmlns:o="urn:schemas-microsoft-com:office:office" xmlns:r="http://schemas.openxmlformats.org/officeDocument/2006/relationships" xmlns:m="http://schemas.openxmlformats.org/officeDocument/2006/math" xmlns:v="urn:schemas-microsoft-com:vml" xmlns:wp14="http://schemas.microsoft.com/office/word/2010/wordprocessingDrawing" xmlns:wp="http://schemas.openxmlformats.org/drawingml/2006/wordprocessingDrawing" xmlns:w10="urn:schemas-microsoft-com:office:word" xmlns:w="http://schemas.openxmlformats.org/wordprocessingml/2006/main" xmlns:w14="http://schemas.microsoft.com/office/word/2010/wordml" xmlns:w15="http://schemas.microsoft.com/office/word/2012/wordml" xmlns:w16cid="http://schemas.microsoft.com/office/word/2016/wordml/cid" xmlns:w16se="http://schemas.microsoft.com/office/word/2015/wordml/symex" xmlns:wpg="http://schemas.microsoft.com/office/word/2010/wordprocessingGroup" xmlns:wpi="http://schemas.microsoft.com/office/word/2010/wordprocessingInk" xmlns:wne="http://schemas.microsoft.com/office/word/2006/wordml" xmlns:wps="http://schemas.microsoft.com/office/word/2010/wordprocessingShape" mc:Ignorable="w14 w15 w16se w16cid wp14">
+  <w:footnote w:type="separator" w:id="-1">
+    <w:p>
+      <w:pPr>
+        <w:spacing w:after="0" w:line="240" w:lineRule="auto"/>
+      </w:pPr>
+      <w:r>
+        <w:separator/>
+      </w:r>
+    </w:p>
+  </w:footnote>
+  <w:footnote w:type="continuationSeparator" w:id="0">
+    <w:p>
+      <w:pPr>
+        <w:spacing w:after="0" w:line="240" w:lineRule="auto"/>
+      </w:pPr>
+      <w:r>
+        <w:continuationSeparator/>
+      </w:r>
+    </w:p>
+  </w:footnote>
+</w:footnotes>
+</file>
+
+<file path=word/header1.xml><?xml version="1.0" encoding="utf-8"?>
+<w:hdr xmlns:wpc="http://schemas.microsoft.com/office/word/2010/wordprocessingCanvas" xmlns:cx="http://schemas.microsoft.com/office/drawing/2014/chartex" xmlns:cx1="http://schemas.microsoft.com/office/drawing/2015/9/8/chartex" xmlns:cx2="http://schemas.microsoft.com/office/drawing/2015/10/21/chartex" xmlns:cx3="http://schemas.microsoft.com/office/drawing/2016/5/9/chartex" xmlns:cx4="http://schemas.microsoft.com/office/drawing/2016/5/10/chartex" xmlns:cx5="http://schemas.microsoft.com/office/drawing/2016/5/11/chartex" xmlns:cx6="http://schemas.microsoft.com/office/drawing/2016/5/12/chartex" xmlns:cx7="http://schemas.microsoft.com/office/drawing/2016/5/13/chartex" xmlns:cx8="http://schemas.microsoft.com/office/drawing/2016/5/14/chartex" xmlns:mc="http://schemas.openxmlformats.org/markup-compatibility/2006" xmlns:aink="http://schemas.microsoft.com/office/drawing/2016/ink" xmlns:am3d="http://schemas.microsoft.com/office/drawing/2017/model3d" xmlns:o="urn:schemas-microsoft-com:office:office" xmlns:r="http://schemas.openxmlformats.org/officeDocument/2006/relationships" xmlns:m="http://schemas.openxmlformats.org/officeDocument/2006/math" xmlns:v="urn:schemas-microsoft-com:vml" xmlns:wp14="http://schemas.microsoft.com/office/word/2010/wordprocessingDrawing" xmlns:wp="http://schemas.openxmlformats.org/drawingml/2006/wordprocessingDrawing" xmlns:w10="urn:schemas-microsoft-com:office:word" xmlns:w="http://schemas.openxmlformats.org/wordprocessingml/2006/main" xmlns:w14="http://schemas.microsoft.com/office/word/2010/wordml" xmlns:w15="http://schemas.microsoft.com/office/word/2012/wordml" xmlns:w16cid="http://schemas.microsoft.com/office/word/2016/wordml/cid" xmlns:w16se="http://schemas.microsoft.com/office/word/2015/wordml/symex" xmlns:wpg="http://schemas.microsoft.com/office/word/2010/wordprocessingGroup" xmlns:wpi="http://schemas.microsoft.com/office/word/2010/wordprocessingInk" xmlns:wne="http://schemas.microsoft.com/office/word/2006/wordml" xmlns:wps="http://schemas.microsoft.com/office/word/2010/wordprocessingShape" mc:Ignorable="w14 w15 w16se w16cid wp14">
+  <w:p>
+    <w:pPr>
+      <w:pStyle w:val="Header"/>
+      <w:rPr>
+        <w:lang w:val="en-US"/>
+      </w:rPr>
+    </w:pPr>
+    <w:r>
+      <w:rPr>
+        <w:lang w:val="en-US"/>
+      </w:rPr>
+      <w:t>Project plan – Individual assignment</w:t>
+    </w:r>
+  </w:p>
+</w:hdr>
+</file>
+
 <file path=word/numbering.xml><?xml version="1.0" encoding="utf-8"?>
-<w:numbering xmlns:wpc="http://schemas.microsoft.com/office/word/2010/wordprocessingCanvas" xmlns:cx="http://schemas.microsoft.com/office/drawing/2014/chartex" xmlns:cx1="http://schemas.microsoft.com/office/drawing/2015/9/8/chartex" xmlns:cx2="http://schemas.microsoft.com/office/drawing/2015/10/21/chartex" xmlns:cx3="http://schemas.microsoft.com/office/drawing/2016/5/9/chartex" xmlns:cx4="http://schemas.microsoft.com/office/drawing/2016/5/10/chartex" xmlns:cx5="http://schemas.microsoft.com/office/drawing/2016/5/11/chartex" xmlns:cx6="http://schemas.microsoft.com/office/drawing/2016/5/12/chartex" xmlns:cx7="http://schemas.microsoft.com/office/drawing/2016/5/13/chartex" xmlns:cx8="http://schemas.microsoft.com/office/drawing/2016/5/14/chartex" xmlns:mc="http://schemas.openxmlformats.org/markup-compatibility/2006" xmlns:aink="http://schemas.microsoft.com/office/drawing/2016/ink" xmlns:am3d="http://schemas.microsoft.com/office/drawing/2017/model3d" xmlns:o="urn:schemas-microsoft-com:office:office" xmlns:r="http://schemas.openxmlformats.org/officeDocument/2006/relationships" xmlns:m="http://schemas.openxmlformats.org/officeDocument/2006/math" xmlns:v="urn:schemas-microsoft-com:vml" xmlns:wp14="http://schemas.microsoft.com/office/word/2010/wordprocessingDrawing" xmlns:wp="http://schemas.openxmlformats.org/drawingml/2006/wordprocessingDrawing" xmlns:w10="urn:schemas-microsoft-com:office:word" xmlns:w="http://schemas.openxmlformats.org/wordprocessingml/2006/main" xmlns:w14="http://schemas.microsoft.com/office/word/2010/wordml" xmlns:w15="http://schemas.microsoft.com/office/word/2012/wordml" xmlns:w16cex="http://schemas.microsoft.com/office/word/2018/wordml/cex" xmlns:w16cid="http://schemas.microsoft.com/office/word/2016/wordml/cid" xmlns:w16="http://schemas.microsoft.com/office/word/2018/wordml" xmlns:w16se="http://schemas.microsoft.com/office/word/2015/wordml/symex" xmlns:wpg="http://schemas.microsoft.com/office/word/2010/wordprocessingGroup" xmlns:wpi="http://schemas.microsoft.com/office/word/2010/wordprocessingInk" xmlns:wne="http://schemas.microsoft.com/office/word/2006/wordml" xmlns:wps="http://schemas.microsoft.com/office/word/2010/wordprocessingShape" mc:Ignorable="w14 w15 w16se w16cid w16 w16cex wp14">
+<w:numbering xmlns:wpc="http://schemas.microsoft.com/office/word/2010/wordprocessingCanvas" xmlns:cx="http://schemas.microsoft.com/office/drawing/2014/chartex" xmlns:cx1="http://schemas.microsoft.com/office/drawing/2015/9/8/chartex" xmlns:cx2="http://schemas.microsoft.com/office/drawing/2015/10/21/chartex" xmlns:cx3="http://schemas.microsoft.com/office/drawing/2016/5/9/chartex" xmlns:cx4="http://schemas.microsoft.com/office/drawing/2016/5/10/chartex" xmlns:cx5="http://schemas.microsoft.com/office/drawing/2016/5/11/chartex" xmlns:cx6="http://schemas.microsoft.com/office/drawing/2016/5/12/chartex" xmlns:cx7="http://schemas.microsoft.com/office/drawing/2016/5/13/chartex" xmlns:cx8="http://schemas.microsoft.com/office/drawing/2016/5/14/chartex" xmlns:mc="http://schemas.openxmlformats.org/markup-compatibility/2006" xmlns:aink="http://schemas.microsoft.com/office/drawing/2016/ink" xmlns:am3d="http://schemas.microsoft.com/office/drawing/2017/model3d" xmlns:o="urn:schemas-microsoft-com:office:office" xmlns:r="http://schemas.openxmlformats.org/officeDocument/2006/relationships" xmlns:m="http://schemas.openxmlformats.org/officeDocument/2006/math" xmlns:v="urn:schemas-microsoft-com:vml" xmlns:wp14="http://schemas.microsoft.com/office/word/2010/wordprocessingDrawing" xmlns:wp="http://schemas.openxmlformats.org/drawingml/2006/wordprocessingDrawing" xmlns:w10="urn:schemas-microsoft-com:office:word" xmlns:w="http://schemas.openxmlformats.org/wordprocessingml/2006/main" xmlns:w14="http://schemas.microsoft.com/office/word/2010/wordml" xmlns:w15="http://schemas.microsoft.com/office/word/2012/wordml" xmlns:w16cid="http://schemas.microsoft.com/office/word/2016/wordml/cid" xmlns:w16se="http://schemas.microsoft.com/office/word/2015/wordml/symex" xmlns:wpg="http://schemas.microsoft.com/office/word/2010/wordprocessingGroup" xmlns:wpi="http://schemas.microsoft.com/office/word/2010/wordprocessingInk" xmlns:wne="http://schemas.microsoft.com/office/word/2006/wordml" xmlns:wps="http://schemas.microsoft.com/office/word/2010/wordprocessingShape" mc:Ignorable="w14 w15 w16se w16cid wp14">
   <w:abstractNum w:abstractNumId="0" w15:restartNumberingAfterBreak="0">
     <w:nsid w:val="12255A58"/>
     <w:multiLevelType w:val="hybridMultilevel"/>
@@ -3669,6 +5172,119 @@
     </w:lvl>
   </w:abstractNum>
   <w:abstractNum w:abstractNumId="3" w15:restartNumberingAfterBreak="0">
+    <w:nsid w:val="189D61CC"/>
+    <w:multiLevelType w:val="hybridMultilevel"/>
+    <w:tmpl w:val="24C4FAE0"/>
+    <w:lvl w:ilvl="0" w:tplc="20000001">
+      <w:start w:val="1"/>
+      <w:numFmt w:val="bullet"/>
+      <w:lvlText w:val=""/>
+      <w:lvlJc w:val="left"/>
+      <w:pPr>
+        <w:ind w:left="720" w:hanging="360"/>
+      </w:pPr>
+      <w:rPr>
+        <w:rFonts w:ascii="Symbol" w:hAnsi="Symbol" w:hint="default"/>
+      </w:rPr>
+    </w:lvl>
+    <w:lvl w:ilvl="1" w:tplc="20000003" w:tentative="1">
+      <w:start w:val="1"/>
+      <w:numFmt w:val="bullet"/>
+      <w:lvlText w:val="o"/>
+      <w:lvlJc w:val="left"/>
+      <w:pPr>
+        <w:ind w:left="1440" w:hanging="360"/>
+      </w:pPr>
+      <w:rPr>
+        <w:rFonts w:ascii="Courier New" w:hAnsi="Courier New" w:cs="Courier New" w:hint="default"/>
+      </w:rPr>
+    </w:lvl>
+    <w:lvl w:ilvl="2" w:tplc="20000005" w:tentative="1">
+      <w:start w:val="1"/>
+      <w:numFmt w:val="bullet"/>
+      <w:lvlText w:val=""/>
+      <w:lvlJc w:val="left"/>
+      <w:pPr>
+        <w:ind w:left="2160" w:hanging="360"/>
+      </w:pPr>
+      <w:rPr>
+        <w:rFonts w:ascii="Wingdings" w:hAnsi="Wingdings" w:hint="default"/>
+      </w:rPr>
+    </w:lvl>
+    <w:lvl w:ilvl="3" w:tplc="20000001" w:tentative="1">
+      <w:start w:val="1"/>
+      <w:numFmt w:val="bullet"/>
+      <w:lvlText w:val=""/>
+      <w:lvlJc w:val="left"/>
+      <w:pPr>
+        <w:ind w:left="2880" w:hanging="360"/>
+      </w:pPr>
+      <w:rPr>
+        <w:rFonts w:ascii="Symbol" w:hAnsi="Symbol" w:hint="default"/>
+      </w:rPr>
+    </w:lvl>
+    <w:lvl w:ilvl="4" w:tplc="20000003" w:tentative="1">
+      <w:start w:val="1"/>
+      <w:numFmt w:val="bullet"/>
+      <w:lvlText w:val="o"/>
+      <w:lvlJc w:val="left"/>
+      <w:pPr>
+        <w:ind w:left="3600" w:hanging="360"/>
+      </w:pPr>
+      <w:rPr>
+        <w:rFonts w:ascii="Courier New" w:hAnsi="Courier New" w:cs="Courier New" w:hint="default"/>
+      </w:rPr>
+    </w:lvl>
+    <w:lvl w:ilvl="5" w:tplc="20000005" w:tentative="1">
+      <w:start w:val="1"/>
+      <w:numFmt w:val="bullet"/>
+      <w:lvlText w:val=""/>
+      <w:lvlJc w:val="left"/>
+      <w:pPr>
+        <w:ind w:left="4320" w:hanging="360"/>
+      </w:pPr>
+      <w:rPr>
+        <w:rFonts w:ascii="Wingdings" w:hAnsi="Wingdings" w:hint="default"/>
+      </w:rPr>
+    </w:lvl>
+    <w:lvl w:ilvl="6" w:tplc="20000001" w:tentative="1">
+      <w:start w:val="1"/>
+      <w:numFmt w:val="bullet"/>
+      <w:lvlText w:val=""/>
+      <w:lvlJc w:val="left"/>
+      <w:pPr>
+        <w:ind w:left="5040" w:hanging="360"/>
+      </w:pPr>
+      <w:rPr>
+        <w:rFonts w:ascii="Symbol" w:hAnsi="Symbol" w:hint="default"/>
+      </w:rPr>
+    </w:lvl>
+    <w:lvl w:ilvl="7" w:tplc="20000003" w:tentative="1">
+      <w:start w:val="1"/>
+      <w:numFmt w:val="bullet"/>
+      <w:lvlText w:val="o"/>
+      <w:lvlJc w:val="left"/>
+      <w:pPr>
+        <w:ind w:left="5760" w:hanging="360"/>
+      </w:pPr>
+      <w:rPr>
+        <w:rFonts w:ascii="Courier New" w:hAnsi="Courier New" w:cs="Courier New" w:hint="default"/>
+      </w:rPr>
+    </w:lvl>
+    <w:lvl w:ilvl="8" w:tplc="20000005" w:tentative="1">
+      <w:start w:val="1"/>
+      <w:numFmt w:val="bullet"/>
+      <w:lvlText w:val=""/>
+      <w:lvlJc w:val="left"/>
+      <w:pPr>
+        <w:ind w:left="6480" w:hanging="360"/>
+      </w:pPr>
+      <w:rPr>
+        <w:rFonts w:ascii="Wingdings" w:hAnsi="Wingdings" w:hint="default"/>
+      </w:rPr>
+    </w:lvl>
+  </w:abstractNum>
+  <w:abstractNum w:abstractNumId="4" w15:restartNumberingAfterBreak="0">
     <w:nsid w:val="22FC55C5"/>
     <w:multiLevelType w:val="hybridMultilevel"/>
     <w:tmpl w:val="7B280E60"/>
@@ -3754,7 +5370,7 @@
       </w:pPr>
     </w:lvl>
   </w:abstractNum>
-  <w:abstractNum w:abstractNumId="4" w15:restartNumberingAfterBreak="0">
+  <w:abstractNum w:abstractNumId="5" w15:restartNumberingAfterBreak="0">
     <w:nsid w:val="233D0F2E"/>
     <w:multiLevelType w:val="multilevel"/>
     <w:tmpl w:val="1000001D"/>
@@ -3840,7 +5456,346 @@
       </w:pPr>
     </w:lvl>
   </w:abstractNum>
-  <w:abstractNum w:abstractNumId="5" w15:restartNumberingAfterBreak="0">
+  <w:abstractNum w:abstractNumId="6" w15:restartNumberingAfterBreak="0">
+    <w:nsid w:val="32F22705"/>
+    <w:multiLevelType w:val="hybridMultilevel"/>
+    <w:tmpl w:val="451E13CA"/>
+    <w:lvl w:ilvl="0" w:tplc="20000001">
+      <w:start w:val="1"/>
+      <w:numFmt w:val="bullet"/>
+      <w:lvlText w:val=""/>
+      <w:lvlJc w:val="left"/>
+      <w:pPr>
+        <w:ind w:left="720" w:hanging="360"/>
+      </w:pPr>
+      <w:rPr>
+        <w:rFonts w:ascii="Symbol" w:hAnsi="Symbol" w:hint="default"/>
+      </w:rPr>
+    </w:lvl>
+    <w:lvl w:ilvl="1" w:tplc="20000003" w:tentative="1">
+      <w:start w:val="1"/>
+      <w:numFmt w:val="bullet"/>
+      <w:lvlText w:val="o"/>
+      <w:lvlJc w:val="left"/>
+      <w:pPr>
+        <w:ind w:left="1440" w:hanging="360"/>
+      </w:pPr>
+      <w:rPr>
+        <w:rFonts w:ascii="Courier New" w:hAnsi="Courier New" w:cs="Courier New" w:hint="default"/>
+      </w:rPr>
+    </w:lvl>
+    <w:lvl w:ilvl="2" w:tplc="20000005" w:tentative="1">
+      <w:start w:val="1"/>
+      <w:numFmt w:val="bullet"/>
+      <w:lvlText w:val=""/>
+      <w:lvlJc w:val="left"/>
+      <w:pPr>
+        <w:ind w:left="2160" w:hanging="360"/>
+      </w:pPr>
+      <w:rPr>
+        <w:rFonts w:ascii="Wingdings" w:hAnsi="Wingdings" w:hint="default"/>
+      </w:rPr>
+    </w:lvl>
+    <w:lvl w:ilvl="3" w:tplc="20000001" w:tentative="1">
+      <w:start w:val="1"/>
+      <w:numFmt w:val="bullet"/>
+      <w:lvlText w:val=""/>
+      <w:lvlJc w:val="left"/>
+      <w:pPr>
+        <w:ind w:left="2880" w:hanging="360"/>
+      </w:pPr>
+      <w:rPr>
+        <w:rFonts w:ascii="Symbol" w:hAnsi="Symbol" w:hint="default"/>
+      </w:rPr>
+    </w:lvl>
+    <w:lvl w:ilvl="4" w:tplc="20000003" w:tentative="1">
+      <w:start w:val="1"/>
+      <w:numFmt w:val="bullet"/>
+      <w:lvlText w:val="o"/>
+      <w:lvlJc w:val="left"/>
+      <w:pPr>
+        <w:ind w:left="3600" w:hanging="360"/>
+      </w:pPr>
+      <w:rPr>
+        <w:rFonts w:ascii="Courier New" w:hAnsi="Courier New" w:cs="Courier New" w:hint="default"/>
+      </w:rPr>
+    </w:lvl>
+    <w:lvl w:ilvl="5" w:tplc="20000005" w:tentative="1">
+      <w:start w:val="1"/>
+      <w:numFmt w:val="bullet"/>
+      <w:lvlText w:val=""/>
+      <w:lvlJc w:val="left"/>
+      <w:pPr>
+        <w:ind w:left="4320" w:hanging="360"/>
+      </w:pPr>
+      <w:rPr>
+        <w:rFonts w:ascii="Wingdings" w:hAnsi="Wingdings" w:hint="default"/>
+      </w:rPr>
+    </w:lvl>
+    <w:lvl w:ilvl="6" w:tplc="20000001" w:tentative="1">
+      <w:start w:val="1"/>
+      <w:numFmt w:val="bullet"/>
+      <w:lvlText w:val=""/>
+      <w:lvlJc w:val="left"/>
+      <w:pPr>
+        <w:ind w:left="5040" w:hanging="360"/>
+      </w:pPr>
+      <w:rPr>
+        <w:rFonts w:ascii="Symbol" w:hAnsi="Symbol" w:hint="default"/>
+      </w:rPr>
+    </w:lvl>
+    <w:lvl w:ilvl="7" w:tplc="20000003" w:tentative="1">
+      <w:start w:val="1"/>
+      <w:numFmt w:val="bullet"/>
+      <w:lvlText w:val="o"/>
+      <w:lvlJc w:val="left"/>
+      <w:pPr>
+        <w:ind w:left="5760" w:hanging="360"/>
+      </w:pPr>
+      <w:rPr>
+        <w:rFonts w:ascii="Courier New" w:hAnsi="Courier New" w:cs="Courier New" w:hint="default"/>
+      </w:rPr>
+    </w:lvl>
+    <w:lvl w:ilvl="8" w:tplc="20000005" w:tentative="1">
+      <w:start w:val="1"/>
+      <w:numFmt w:val="bullet"/>
+      <w:lvlText w:val=""/>
+      <w:lvlJc w:val="left"/>
+      <w:pPr>
+        <w:ind w:left="6480" w:hanging="360"/>
+      </w:pPr>
+      <w:rPr>
+        <w:rFonts w:ascii="Wingdings" w:hAnsi="Wingdings" w:hint="default"/>
+      </w:rPr>
+    </w:lvl>
+  </w:abstractNum>
+  <w:abstractNum w:abstractNumId="7" w15:restartNumberingAfterBreak="0">
+    <w:nsid w:val="4B35779D"/>
+    <w:multiLevelType w:val="hybridMultilevel"/>
+    <w:tmpl w:val="22C64910"/>
+    <w:lvl w:ilvl="0" w:tplc="20000001">
+      <w:start w:val="1"/>
+      <w:numFmt w:val="bullet"/>
+      <w:lvlText w:val=""/>
+      <w:lvlJc w:val="left"/>
+      <w:pPr>
+        <w:ind w:left="720" w:hanging="360"/>
+      </w:pPr>
+      <w:rPr>
+        <w:rFonts w:ascii="Symbol" w:hAnsi="Symbol" w:hint="default"/>
+      </w:rPr>
+    </w:lvl>
+    <w:lvl w:ilvl="1" w:tplc="20000003" w:tentative="1">
+      <w:start w:val="1"/>
+      <w:numFmt w:val="bullet"/>
+      <w:lvlText w:val="o"/>
+      <w:lvlJc w:val="left"/>
+      <w:pPr>
+        <w:ind w:left="1440" w:hanging="360"/>
+      </w:pPr>
+      <w:rPr>
+        <w:rFonts w:ascii="Courier New" w:hAnsi="Courier New" w:cs="Courier New" w:hint="default"/>
+      </w:rPr>
+    </w:lvl>
+    <w:lvl w:ilvl="2" w:tplc="20000005" w:tentative="1">
+      <w:start w:val="1"/>
+      <w:numFmt w:val="bullet"/>
+      <w:lvlText w:val=""/>
+      <w:lvlJc w:val="left"/>
+      <w:pPr>
+        <w:ind w:left="2160" w:hanging="360"/>
+      </w:pPr>
+      <w:rPr>
+        <w:rFonts w:ascii="Wingdings" w:hAnsi="Wingdings" w:hint="default"/>
+      </w:rPr>
+    </w:lvl>
+    <w:lvl w:ilvl="3" w:tplc="20000001" w:tentative="1">
+      <w:start w:val="1"/>
+      <w:numFmt w:val="bullet"/>
+      <w:lvlText w:val=""/>
+      <w:lvlJc w:val="left"/>
+      <w:pPr>
+        <w:ind w:left="2880" w:hanging="360"/>
+      </w:pPr>
+      <w:rPr>
+        <w:rFonts w:ascii="Symbol" w:hAnsi="Symbol" w:hint="default"/>
+      </w:rPr>
+    </w:lvl>
+    <w:lvl w:ilvl="4" w:tplc="20000003" w:tentative="1">
+      <w:start w:val="1"/>
+      <w:numFmt w:val="bullet"/>
+      <w:lvlText w:val="o"/>
+      <w:lvlJc w:val="left"/>
+      <w:pPr>
+        <w:ind w:left="3600" w:hanging="360"/>
+      </w:pPr>
+      <w:rPr>
+        <w:rFonts w:ascii="Courier New" w:hAnsi="Courier New" w:cs="Courier New" w:hint="default"/>
+      </w:rPr>
+    </w:lvl>
+    <w:lvl w:ilvl="5" w:tplc="20000005" w:tentative="1">
+      <w:start w:val="1"/>
+      <w:numFmt w:val="bullet"/>
+      <w:lvlText w:val=""/>
+      <w:lvlJc w:val="left"/>
+      <w:pPr>
+        <w:ind w:left="4320" w:hanging="360"/>
+      </w:pPr>
+      <w:rPr>
+        <w:rFonts w:ascii="Wingdings" w:hAnsi="Wingdings" w:hint="default"/>
+      </w:rPr>
+    </w:lvl>
+    <w:lvl w:ilvl="6" w:tplc="20000001" w:tentative="1">
+      <w:start w:val="1"/>
+      <w:numFmt w:val="bullet"/>
+      <w:lvlText w:val=""/>
+      <w:lvlJc w:val="left"/>
+      <w:pPr>
+        <w:ind w:left="5040" w:hanging="360"/>
+      </w:pPr>
+      <w:rPr>
+        <w:rFonts w:ascii="Symbol" w:hAnsi="Symbol" w:hint="default"/>
+      </w:rPr>
+    </w:lvl>
+    <w:lvl w:ilvl="7" w:tplc="20000003" w:tentative="1">
+      <w:start w:val="1"/>
+      <w:numFmt w:val="bullet"/>
+      <w:lvlText w:val="o"/>
+      <w:lvlJc w:val="left"/>
+      <w:pPr>
+        <w:ind w:left="5760" w:hanging="360"/>
+      </w:pPr>
+      <w:rPr>
+        <w:rFonts w:ascii="Courier New" w:hAnsi="Courier New" w:cs="Courier New" w:hint="default"/>
+      </w:rPr>
+    </w:lvl>
+    <w:lvl w:ilvl="8" w:tplc="20000005" w:tentative="1">
+      <w:start w:val="1"/>
+      <w:numFmt w:val="bullet"/>
+      <w:lvlText w:val=""/>
+      <w:lvlJc w:val="left"/>
+      <w:pPr>
+        <w:ind w:left="6480" w:hanging="360"/>
+      </w:pPr>
+      <w:rPr>
+        <w:rFonts w:ascii="Wingdings" w:hAnsi="Wingdings" w:hint="default"/>
+      </w:rPr>
+    </w:lvl>
+  </w:abstractNum>
+  <w:abstractNum w:abstractNumId="8" w15:restartNumberingAfterBreak="0">
+    <w:nsid w:val="4DA31D2F"/>
+    <w:multiLevelType w:val="hybridMultilevel"/>
+    <w:tmpl w:val="CA4C720C"/>
+    <w:lvl w:ilvl="0" w:tplc="20000001">
+      <w:start w:val="1"/>
+      <w:numFmt w:val="bullet"/>
+      <w:lvlText w:val=""/>
+      <w:lvlJc w:val="left"/>
+      <w:pPr>
+        <w:ind w:left="720" w:hanging="360"/>
+      </w:pPr>
+      <w:rPr>
+        <w:rFonts w:ascii="Symbol" w:hAnsi="Symbol" w:hint="default"/>
+      </w:rPr>
+    </w:lvl>
+    <w:lvl w:ilvl="1" w:tplc="20000003" w:tentative="1">
+      <w:start w:val="1"/>
+      <w:numFmt w:val="bullet"/>
+      <w:lvlText w:val="o"/>
+      <w:lvlJc w:val="left"/>
+      <w:pPr>
+        <w:ind w:left="1440" w:hanging="360"/>
+      </w:pPr>
+      <w:rPr>
+        <w:rFonts w:ascii="Courier New" w:hAnsi="Courier New" w:cs="Courier New" w:hint="default"/>
+      </w:rPr>
+    </w:lvl>
+    <w:lvl w:ilvl="2" w:tplc="20000005" w:tentative="1">
+      <w:start w:val="1"/>
+      <w:numFmt w:val="bullet"/>
+      <w:lvlText w:val=""/>
+      <w:lvlJc w:val="left"/>
+      <w:pPr>
+        <w:ind w:left="2160" w:hanging="360"/>
+      </w:pPr>
+      <w:rPr>
+        <w:rFonts w:ascii="Wingdings" w:hAnsi="Wingdings" w:hint="default"/>
+      </w:rPr>
+    </w:lvl>
+    <w:lvl w:ilvl="3" w:tplc="20000001" w:tentative="1">
+      <w:start w:val="1"/>
+      <w:numFmt w:val="bullet"/>
+      <w:lvlText w:val=""/>
+      <w:lvlJc w:val="left"/>
+      <w:pPr>
+        <w:ind w:left="2880" w:hanging="360"/>
+      </w:pPr>
+      <w:rPr>
+        <w:rFonts w:ascii="Symbol" w:hAnsi="Symbol" w:hint="default"/>
+      </w:rPr>
+    </w:lvl>
+    <w:lvl w:ilvl="4" w:tplc="20000003" w:tentative="1">
+      <w:start w:val="1"/>
+      <w:numFmt w:val="bullet"/>
+      <w:lvlText w:val="o"/>
+      <w:lvlJc w:val="left"/>
+      <w:pPr>
+        <w:ind w:left="3600" w:hanging="360"/>
+      </w:pPr>
+      <w:rPr>
+        <w:rFonts w:ascii="Courier New" w:hAnsi="Courier New" w:cs="Courier New" w:hint="default"/>
+      </w:rPr>
+    </w:lvl>
+    <w:lvl w:ilvl="5" w:tplc="20000005" w:tentative="1">
+      <w:start w:val="1"/>
+      <w:numFmt w:val="bullet"/>
+      <w:lvlText w:val=""/>
+      <w:lvlJc w:val="left"/>
+      <w:pPr>
+        <w:ind w:left="4320" w:hanging="360"/>
+      </w:pPr>
+      <w:rPr>
+        <w:rFonts w:ascii="Wingdings" w:hAnsi="Wingdings" w:hint="default"/>
+      </w:rPr>
+    </w:lvl>
+    <w:lvl w:ilvl="6" w:tplc="20000001" w:tentative="1">
+      <w:start w:val="1"/>
+      <w:numFmt w:val="bullet"/>
+      <w:lvlText w:val=""/>
+      <w:lvlJc w:val="left"/>
+      <w:pPr>
+        <w:ind w:left="5040" w:hanging="360"/>
+      </w:pPr>
+      <w:rPr>
+        <w:rFonts w:ascii="Symbol" w:hAnsi="Symbol" w:hint="default"/>
+      </w:rPr>
+    </w:lvl>
+    <w:lvl w:ilvl="7" w:tplc="20000003" w:tentative="1">
+      <w:start w:val="1"/>
+      <w:numFmt w:val="bullet"/>
+      <w:lvlText w:val="o"/>
+      <w:lvlJc w:val="left"/>
+      <w:pPr>
+        <w:ind w:left="5760" w:hanging="360"/>
+      </w:pPr>
+      <w:rPr>
+        <w:rFonts w:ascii="Courier New" w:hAnsi="Courier New" w:cs="Courier New" w:hint="default"/>
+      </w:rPr>
+    </w:lvl>
+    <w:lvl w:ilvl="8" w:tplc="20000005" w:tentative="1">
+      <w:start w:val="1"/>
+      <w:numFmt w:val="bullet"/>
+      <w:lvlText w:val=""/>
+      <w:lvlJc w:val="left"/>
+      <w:pPr>
+        <w:ind w:left="6480" w:hanging="360"/>
+      </w:pPr>
+      <w:rPr>
+        <w:rFonts w:ascii="Wingdings" w:hAnsi="Wingdings" w:hint="default"/>
+      </w:rPr>
+    </w:lvl>
+  </w:abstractNum>
+  <w:abstractNum w:abstractNumId="9" w15:restartNumberingAfterBreak="0">
     <w:nsid w:val="51DE0072"/>
     <w:multiLevelType w:val="hybridMultilevel"/>
     <w:tmpl w:val="828A7A0C"/>
@@ -3953,7 +5908,120 @@
       </w:rPr>
     </w:lvl>
   </w:abstractNum>
-  <w:abstractNum w:abstractNumId="6" w15:restartNumberingAfterBreak="0">
+  <w:abstractNum w:abstractNumId="10" w15:restartNumberingAfterBreak="0">
+    <w:nsid w:val="526B12FD"/>
+    <w:multiLevelType w:val="hybridMultilevel"/>
+    <w:tmpl w:val="2BD25D2A"/>
+    <w:lvl w:ilvl="0" w:tplc="20000001">
+      <w:start w:val="1"/>
+      <w:numFmt w:val="bullet"/>
+      <w:lvlText w:val=""/>
+      <w:lvlJc w:val="left"/>
+      <w:pPr>
+        <w:ind w:left="720" w:hanging="360"/>
+      </w:pPr>
+      <w:rPr>
+        <w:rFonts w:ascii="Symbol" w:hAnsi="Symbol" w:hint="default"/>
+      </w:rPr>
+    </w:lvl>
+    <w:lvl w:ilvl="1" w:tplc="20000003" w:tentative="1">
+      <w:start w:val="1"/>
+      <w:numFmt w:val="bullet"/>
+      <w:lvlText w:val="o"/>
+      <w:lvlJc w:val="left"/>
+      <w:pPr>
+        <w:ind w:left="1440" w:hanging="360"/>
+      </w:pPr>
+      <w:rPr>
+        <w:rFonts w:ascii="Courier New" w:hAnsi="Courier New" w:cs="Courier New" w:hint="default"/>
+      </w:rPr>
+    </w:lvl>
+    <w:lvl w:ilvl="2" w:tplc="20000005" w:tentative="1">
+      <w:start w:val="1"/>
+      <w:numFmt w:val="bullet"/>
+      <w:lvlText w:val=""/>
+      <w:lvlJc w:val="left"/>
+      <w:pPr>
+        <w:ind w:left="2160" w:hanging="360"/>
+      </w:pPr>
+      <w:rPr>
+        <w:rFonts w:ascii="Wingdings" w:hAnsi="Wingdings" w:hint="default"/>
+      </w:rPr>
+    </w:lvl>
+    <w:lvl w:ilvl="3" w:tplc="20000001" w:tentative="1">
+      <w:start w:val="1"/>
+      <w:numFmt w:val="bullet"/>
+      <w:lvlText w:val=""/>
+      <w:lvlJc w:val="left"/>
+      <w:pPr>
+        <w:ind w:left="2880" w:hanging="360"/>
+      </w:pPr>
+      <w:rPr>
+        <w:rFonts w:ascii="Symbol" w:hAnsi="Symbol" w:hint="default"/>
+      </w:rPr>
+    </w:lvl>
+    <w:lvl w:ilvl="4" w:tplc="20000003" w:tentative="1">
+      <w:start w:val="1"/>
+      <w:numFmt w:val="bullet"/>
+      <w:lvlText w:val="o"/>
+      <w:lvlJc w:val="left"/>
+      <w:pPr>
+        <w:ind w:left="3600" w:hanging="360"/>
+      </w:pPr>
+      <w:rPr>
+        <w:rFonts w:ascii="Courier New" w:hAnsi="Courier New" w:cs="Courier New" w:hint="default"/>
+      </w:rPr>
+    </w:lvl>
+    <w:lvl w:ilvl="5" w:tplc="20000005" w:tentative="1">
+      <w:start w:val="1"/>
+      <w:numFmt w:val="bullet"/>
+      <w:lvlText w:val=""/>
+      <w:lvlJc w:val="left"/>
+      <w:pPr>
+        <w:ind w:left="4320" w:hanging="360"/>
+      </w:pPr>
+      <w:rPr>
+        <w:rFonts w:ascii="Wingdings" w:hAnsi="Wingdings" w:hint="default"/>
+      </w:rPr>
+    </w:lvl>
+    <w:lvl w:ilvl="6" w:tplc="20000001" w:tentative="1">
+      <w:start w:val="1"/>
+      <w:numFmt w:val="bullet"/>
+      <w:lvlText w:val=""/>
+      <w:lvlJc w:val="left"/>
+      <w:pPr>
+        <w:ind w:left="5040" w:hanging="360"/>
+      </w:pPr>
+      <w:rPr>
+        <w:rFonts w:ascii="Symbol" w:hAnsi="Symbol" w:hint="default"/>
+      </w:rPr>
+    </w:lvl>
+    <w:lvl w:ilvl="7" w:tplc="20000003" w:tentative="1">
+      <w:start w:val="1"/>
+      <w:numFmt w:val="bullet"/>
+      <w:lvlText w:val="o"/>
+      <w:lvlJc w:val="left"/>
+      <w:pPr>
+        <w:ind w:left="5760" w:hanging="360"/>
+      </w:pPr>
+      <w:rPr>
+        <w:rFonts w:ascii="Courier New" w:hAnsi="Courier New" w:cs="Courier New" w:hint="default"/>
+      </w:rPr>
+    </w:lvl>
+    <w:lvl w:ilvl="8" w:tplc="20000005" w:tentative="1">
+      <w:start w:val="1"/>
+      <w:numFmt w:val="bullet"/>
+      <w:lvlText w:val=""/>
+      <w:lvlJc w:val="left"/>
+      <w:pPr>
+        <w:ind w:left="6480" w:hanging="360"/>
+      </w:pPr>
+      <w:rPr>
+        <w:rFonts w:ascii="Wingdings" w:hAnsi="Wingdings" w:hint="default"/>
+      </w:rPr>
+    </w:lvl>
+  </w:abstractNum>
+  <w:abstractNum w:abstractNumId="11" w15:restartNumberingAfterBreak="0">
     <w:nsid w:val="5B0527F0"/>
     <w:multiLevelType w:val="hybridMultilevel"/>
     <w:tmpl w:val="C6F06DEC"/>
@@ -4039,7 +6107,7 @@
       </w:pPr>
     </w:lvl>
   </w:abstractNum>
-  <w:abstractNum w:abstractNumId="7" w15:restartNumberingAfterBreak="0">
+  <w:abstractNum w:abstractNumId="12" w15:restartNumberingAfterBreak="0">
     <w:nsid w:val="61C502B4"/>
     <w:multiLevelType w:val="hybridMultilevel"/>
     <w:tmpl w:val="B3207CCA"/>
@@ -4153,16 +6221,16 @@
     </w:lvl>
   </w:abstractNum>
   <w:num w:numId="1">
-    <w:abstractNumId w:val="5"/>
+    <w:abstractNumId w:val="9"/>
   </w:num>
   <w:num w:numId="2">
-    <w:abstractNumId w:val="7"/>
+    <w:abstractNumId w:val="12"/>
   </w:num>
   <w:num w:numId="3">
-    <w:abstractNumId w:val="3"/>
+    <w:abstractNumId w:val="4"/>
   </w:num>
   <w:num w:numId="4">
-    <w:abstractNumId w:val="6"/>
+    <w:abstractNumId w:val="11"/>
   </w:num>
   <w:num w:numId="5">
     <w:abstractNumId w:val="0"/>
@@ -4174,13 +6242,28 @@
     <w:abstractNumId w:val="1"/>
   </w:num>
   <w:num w:numId="8">
-    <w:abstractNumId w:val="4"/>
+    <w:abstractNumId w:val="5"/>
+  </w:num>
+  <w:num w:numId="9">
+    <w:abstractNumId w:val="8"/>
+  </w:num>
+  <w:num w:numId="10">
+    <w:abstractNumId w:val="6"/>
+  </w:num>
+  <w:num w:numId="11">
+    <w:abstractNumId w:val="7"/>
+  </w:num>
+  <w:num w:numId="12">
+    <w:abstractNumId w:val="10"/>
+  </w:num>
+  <w:num w:numId="13">
+    <w:abstractNumId w:val="3"/>
   </w:num>
 </w:numbering>
 </file>
 
 <file path=word/styles.xml><?xml version="1.0" encoding="utf-8"?>
-<w:styles xmlns:mc="http://schemas.openxmlformats.org/markup-compatibility/2006" xmlns:r="http://schemas.openxmlformats.org/officeDocument/2006/relationships" xmlns:w="http://schemas.openxmlformats.org/wordprocessingml/2006/main" xmlns:w14="http://schemas.microsoft.com/office/word/2010/wordml" xmlns:w15="http://schemas.microsoft.com/office/word/2012/wordml" xmlns:w16cex="http://schemas.microsoft.com/office/word/2018/wordml/cex" xmlns:w16cid="http://schemas.microsoft.com/office/word/2016/wordml/cid" xmlns:w16="http://schemas.microsoft.com/office/word/2018/wordml" xmlns:w16se="http://schemas.microsoft.com/office/word/2015/wordml/symex" mc:Ignorable="w14 w15 w16se w16cid w16 w16cex">
+<w:styles xmlns:mc="http://schemas.openxmlformats.org/markup-compatibility/2006" xmlns:r="http://schemas.openxmlformats.org/officeDocument/2006/relationships" xmlns:w="http://schemas.openxmlformats.org/wordprocessingml/2006/main" xmlns:w14="http://schemas.microsoft.com/office/word/2010/wordml" xmlns:w15="http://schemas.microsoft.com/office/word/2012/wordml" xmlns:w16cid="http://schemas.microsoft.com/office/word/2016/wordml/cid" xmlns:w16se="http://schemas.microsoft.com/office/word/2015/wordml/symex" mc:Ignorable="w14 w15 w16se w16cid">
   <w:docDefaults>
     <w:rPrDefault>
       <w:rPr>
@@ -4577,6 +6660,7 @@
   <w:style w:type="paragraph" w:default="1" w:styleId="Normal">
     <w:name w:val="Normal"/>
     <w:qFormat/>
+    <w:rsid w:val="00F8221E"/>
   </w:style>
   <w:style w:type="paragraph" w:styleId="Heading1">
     <w:name w:val="heading 1"/>
@@ -4602,6 +6686,7 @@
   <w:style w:type="character" w:default="1" w:styleId="DefaultParagraphFont">
     <w:name w:val="Default Paragraph Font"/>
     <w:uiPriority w:val="1"/>
+    <w:semiHidden/>
     <w:unhideWhenUsed/>
   </w:style>
   <w:style w:type="table" w:default="1" w:styleId="TableNormal">
@@ -4688,12 +6773,14 @@
     <w:autoRedefine/>
     <w:uiPriority w:val="39"/>
     <w:unhideWhenUsed/>
-    <w:rsid w:val="00663B0B"/>
+    <w:rsid w:val="000261E7"/>
     <w:pPr>
       <w:spacing w:after="100"/>
     </w:pPr>
     <w:rPr>
-      <w:rFonts w:eastAsiaTheme="minorEastAsia" w:cs="Times New Roman"/>
+      <w:rFonts w:ascii="Times New Roman" w:eastAsiaTheme="minorEastAsia" w:hAnsi="Times New Roman" w:cs="Times New Roman"/>
+      <w:sz w:val="28"/>
+      <w:szCs w:val="24"/>
       <w:lang w:val="en-US"/>
     </w:rPr>
   </w:style>
@@ -4714,7 +6801,1510 @@
       <w:lang w:val="en-US"/>
     </w:rPr>
   </w:style>
+  <w:style w:type="paragraph" w:styleId="BalloonText">
+    <w:name w:val="Balloon Text"/>
+    <w:basedOn w:val="Normal"/>
+    <w:link w:val="BalloonTextChar"/>
+    <w:uiPriority w:val="99"/>
+    <w:semiHidden/>
+    <w:unhideWhenUsed/>
+    <w:rsid w:val="00374111"/>
+    <w:pPr>
+      <w:spacing w:after="0" w:line="240" w:lineRule="auto"/>
+    </w:pPr>
+    <w:rPr>
+      <w:rFonts w:ascii="Segoe UI" w:hAnsi="Segoe UI" w:cs="Segoe UI"/>
+      <w:sz w:val="18"/>
+      <w:szCs w:val="18"/>
+    </w:rPr>
+  </w:style>
+  <w:style w:type="character" w:customStyle="1" w:styleId="BalloonTextChar">
+    <w:name w:val="Balloon Text Char"/>
+    <w:basedOn w:val="DefaultParagraphFont"/>
+    <w:link w:val="BalloonText"/>
+    <w:uiPriority w:val="99"/>
+    <w:semiHidden/>
+    <w:rsid w:val="00374111"/>
+    <w:rPr>
+      <w:rFonts w:ascii="Segoe UI" w:hAnsi="Segoe UI" w:cs="Segoe UI"/>
+      <w:sz w:val="18"/>
+      <w:szCs w:val="18"/>
+    </w:rPr>
+  </w:style>
+  <w:style w:type="paragraph" w:styleId="Header">
+    <w:name w:val="header"/>
+    <w:basedOn w:val="Normal"/>
+    <w:link w:val="HeaderChar"/>
+    <w:uiPriority w:val="99"/>
+    <w:unhideWhenUsed/>
+    <w:rsid w:val="0037579B"/>
+    <w:pPr>
+      <w:tabs>
+        <w:tab w:val="center" w:pos="4513"/>
+        <w:tab w:val="right" w:pos="9026"/>
+      </w:tabs>
+      <w:spacing w:after="0" w:line="240" w:lineRule="auto"/>
+    </w:pPr>
+  </w:style>
+  <w:style w:type="character" w:customStyle="1" w:styleId="HeaderChar">
+    <w:name w:val="Header Char"/>
+    <w:basedOn w:val="DefaultParagraphFont"/>
+    <w:link w:val="Header"/>
+    <w:uiPriority w:val="99"/>
+    <w:rsid w:val="0037579B"/>
+  </w:style>
+  <w:style w:type="paragraph" w:styleId="Footer">
+    <w:name w:val="footer"/>
+    <w:basedOn w:val="Normal"/>
+    <w:link w:val="FooterChar"/>
+    <w:uiPriority w:val="99"/>
+    <w:unhideWhenUsed/>
+    <w:rsid w:val="0037579B"/>
+    <w:pPr>
+      <w:tabs>
+        <w:tab w:val="center" w:pos="4513"/>
+        <w:tab w:val="right" w:pos="9026"/>
+      </w:tabs>
+      <w:spacing w:after="0" w:line="240" w:lineRule="auto"/>
+    </w:pPr>
+  </w:style>
+  <w:style w:type="character" w:customStyle="1" w:styleId="FooterChar">
+    <w:name w:val="Footer Char"/>
+    <w:basedOn w:val="DefaultParagraphFont"/>
+    <w:link w:val="Footer"/>
+    <w:uiPriority w:val="99"/>
+    <w:rsid w:val="0037579B"/>
+  </w:style>
 </w:styles>
+</file>
+
+<file path=word/charts/chart1.xml><?xml version="1.0" encoding="utf-8"?>
+<c:chartSpace xmlns:c="http://schemas.openxmlformats.org/drawingml/2006/chart" xmlns:a="http://schemas.openxmlformats.org/drawingml/2006/main" xmlns:r="http://schemas.openxmlformats.org/officeDocument/2006/relationships" xmlns:c16r2="http://schemas.microsoft.com/office/drawing/2015/06/chart">
+  <c:date1904 val="0"/>
+  <c:lang val="en-US"/>
+  <c:roundedCorners val="0"/>
+  <mc:AlternateContent xmlns:mc="http://schemas.openxmlformats.org/markup-compatibility/2006">
+    <mc:Choice xmlns:c14="http://schemas.microsoft.com/office/drawing/2007/8/2/chart" Requires="c14">
+      <c14:style val="102"/>
+    </mc:Choice>
+    <mc:Fallback>
+      <c:style val="2"/>
+    </mc:Fallback>
+  </mc:AlternateContent>
+  <c:chart>
+    <c:title>
+      <c:overlay val="0"/>
+      <c:spPr>
+        <a:noFill/>
+        <a:ln>
+          <a:noFill/>
+        </a:ln>
+        <a:effectLst/>
+      </c:spPr>
+      <c:txPr>
+        <a:bodyPr rot="0" spcFirstLastPara="1" vertOverflow="ellipsis" vert="horz" wrap="square" anchor="ctr" anchorCtr="1"/>
+        <a:lstStyle/>
+        <a:p>
+          <a:pPr>
+            <a:defRPr sz="1600" b="1" i="0" u="none" strike="noStrike" kern="1200" spc="100" baseline="0">
+              <a:solidFill>
+                <a:schemeClr val="lt1">
+                  <a:lumMod val="95000"/>
+                </a:schemeClr>
+              </a:solidFill>
+              <a:effectLst>
+                <a:outerShdw blurRad="50800" dist="38100" dir="5400000" algn="t" rotWithShape="0">
+                  <a:prstClr val="black">
+                    <a:alpha val="40000"/>
+                  </a:prstClr>
+                </a:outerShdw>
+              </a:effectLst>
+              <a:latin typeface="+mn-lt"/>
+              <a:ea typeface="+mn-ea"/>
+              <a:cs typeface="+mn-cs"/>
+            </a:defRPr>
+          </a:pPr>
+          <a:endParaRPr lang="en-NL"/>
+        </a:p>
+      </c:txPr>
+    </c:title>
+    <c:autoTitleDeleted val="0"/>
+    <c:plotArea>
+      <c:layout/>
+      <c:barChart>
+        <c:barDir val="col"/>
+        <c:grouping val="clustered"/>
+        <c:varyColors val="0"/>
+        <c:ser>
+          <c:idx val="0"/>
+          <c:order val="0"/>
+          <c:tx>
+            <c:strRef>
+              <c:f>Sheet1!$B$1</c:f>
+              <c:strCache>
+                <c:ptCount val="1"/>
+                <c:pt idx="0">
+                  <c:v>Completed tasks</c:v>
+                </c:pt>
+              </c:strCache>
+            </c:strRef>
+          </c:tx>
+          <c:spPr>
+            <a:gradFill rotWithShape="1">
+              <a:gsLst>
+                <a:gs pos="0">
+                  <a:schemeClr val="accent1">
+                    <a:satMod val="103000"/>
+                    <a:lumMod val="102000"/>
+                    <a:tint val="94000"/>
+                  </a:schemeClr>
+                </a:gs>
+                <a:gs pos="50000">
+                  <a:schemeClr val="accent1">
+                    <a:satMod val="110000"/>
+                    <a:lumMod val="100000"/>
+                    <a:shade val="100000"/>
+                  </a:schemeClr>
+                </a:gs>
+                <a:gs pos="100000">
+                  <a:schemeClr val="accent1">
+                    <a:lumMod val="99000"/>
+                    <a:satMod val="120000"/>
+                    <a:shade val="78000"/>
+                  </a:schemeClr>
+                </a:gs>
+              </a:gsLst>
+              <a:lin ang="5400000" scaled="0"/>
+            </a:gradFill>
+            <a:ln>
+              <a:noFill/>
+            </a:ln>
+            <a:effectLst>
+              <a:outerShdw blurRad="57150" dist="19050" dir="5400000" algn="ctr" rotWithShape="0">
+                <a:srgbClr val="000000">
+                  <a:alpha val="63000"/>
+                </a:srgbClr>
+              </a:outerShdw>
+            </a:effectLst>
+          </c:spPr>
+          <c:invertIfNegative val="0"/>
+          <c:cat>
+            <c:strRef>
+              <c:f>Sheet1!$A$2:$A$5</c:f>
+              <c:strCache>
+                <c:ptCount val="4"/>
+                <c:pt idx="0">
+                  <c:v>Sprint 1</c:v>
+                </c:pt>
+                <c:pt idx="1">
+                  <c:v>Sprint 2</c:v>
+                </c:pt>
+                <c:pt idx="2">
+                  <c:v>Sprint 3</c:v>
+                </c:pt>
+                <c:pt idx="3">
+                  <c:v>Sprint 4</c:v>
+                </c:pt>
+              </c:strCache>
+            </c:strRef>
+          </c:cat>
+          <c:val>
+            <c:numRef>
+              <c:f>Sheet1!$B$2:$B$5</c:f>
+              <c:numCache>
+                <c:formatCode>General</c:formatCode>
+                <c:ptCount val="4"/>
+                <c:pt idx="0">
+                  <c:v>4.3</c:v>
+                </c:pt>
+                <c:pt idx="1">
+                  <c:v>2.5</c:v>
+                </c:pt>
+                <c:pt idx="2">
+                  <c:v>3.5</c:v>
+                </c:pt>
+                <c:pt idx="3">
+                  <c:v>4.5</c:v>
+                </c:pt>
+              </c:numCache>
+            </c:numRef>
+          </c:val>
+          <c:extLst>
+            <c:ext xmlns:c16="http://schemas.microsoft.com/office/drawing/2014/chart" uri="{C3380CC4-5D6E-409C-BE32-E72D297353CC}">
+              <c16:uniqueId val="{00000000-838B-4789-99EC-D1D71085F11B}"/>
+            </c:ext>
+          </c:extLst>
+        </c:ser>
+        <c:dLbls>
+          <c:showLegendKey val="0"/>
+          <c:showVal val="0"/>
+          <c:showCatName val="0"/>
+          <c:showSerName val="0"/>
+          <c:showPercent val="0"/>
+          <c:showBubbleSize val="0"/>
+        </c:dLbls>
+        <c:gapWidth val="219"/>
+        <c:axId val="599188032"/>
+        <c:axId val="614515456"/>
+      </c:barChart>
+      <c:lineChart>
+        <c:grouping val="stacked"/>
+        <c:varyColors val="0"/>
+        <c:ser>
+          <c:idx val="1"/>
+          <c:order val="1"/>
+          <c:tx>
+            <c:strRef>
+              <c:f>Sheet1!$C$1</c:f>
+              <c:strCache>
+                <c:ptCount val="1"/>
+                <c:pt idx="0">
+                  <c:v>Remaining effort</c:v>
+                </c:pt>
+              </c:strCache>
+            </c:strRef>
+          </c:tx>
+          <c:spPr>
+            <a:ln w="34925" cap="rnd">
+              <a:solidFill>
+                <a:schemeClr val="accent2"/>
+              </a:solidFill>
+              <a:round/>
+            </a:ln>
+            <a:effectLst>
+              <a:outerShdw blurRad="57150" dist="19050" dir="5400000" algn="ctr" rotWithShape="0">
+                <a:srgbClr val="000000">
+                  <a:alpha val="63000"/>
+                </a:srgbClr>
+              </a:outerShdw>
+            </a:effectLst>
+          </c:spPr>
+          <c:marker>
+            <c:symbol val="circle"/>
+            <c:size val="6"/>
+            <c:spPr>
+              <a:gradFill rotWithShape="1">
+                <a:gsLst>
+                  <a:gs pos="0">
+                    <a:schemeClr val="accent2">
+                      <a:satMod val="103000"/>
+                      <a:lumMod val="102000"/>
+                      <a:tint val="94000"/>
+                    </a:schemeClr>
+                  </a:gs>
+                  <a:gs pos="50000">
+                    <a:schemeClr val="accent2">
+                      <a:satMod val="110000"/>
+                      <a:lumMod val="100000"/>
+                      <a:shade val="100000"/>
+                    </a:schemeClr>
+                  </a:gs>
+                  <a:gs pos="100000">
+                    <a:schemeClr val="accent2">
+                      <a:lumMod val="99000"/>
+                      <a:satMod val="120000"/>
+                      <a:shade val="78000"/>
+                    </a:schemeClr>
+                  </a:gs>
+                </a:gsLst>
+                <a:lin ang="5400000" scaled="0"/>
+              </a:gradFill>
+              <a:ln w="9525">
+                <a:solidFill>
+                  <a:schemeClr val="accent2"/>
+                </a:solidFill>
+                <a:round/>
+              </a:ln>
+              <a:effectLst>
+                <a:outerShdw blurRad="57150" dist="19050" dir="5400000" algn="ctr" rotWithShape="0">
+                  <a:srgbClr val="000000">
+                    <a:alpha val="63000"/>
+                  </a:srgbClr>
+                </a:outerShdw>
+              </a:effectLst>
+            </c:spPr>
+          </c:marker>
+          <c:cat>
+            <c:strRef>
+              <c:f>Sheet1!$A$2:$A$5</c:f>
+              <c:strCache>
+                <c:ptCount val="4"/>
+                <c:pt idx="0">
+                  <c:v>Sprint 1</c:v>
+                </c:pt>
+                <c:pt idx="1">
+                  <c:v>Sprint 2</c:v>
+                </c:pt>
+                <c:pt idx="2">
+                  <c:v>Sprint 3</c:v>
+                </c:pt>
+                <c:pt idx="3">
+                  <c:v>Sprint 4</c:v>
+                </c:pt>
+              </c:strCache>
+            </c:strRef>
+          </c:cat>
+          <c:val>
+            <c:numRef>
+              <c:f>Sheet1!$C$2:$C$5</c:f>
+              <c:numCache>
+                <c:formatCode>General</c:formatCode>
+                <c:ptCount val="4"/>
+                <c:pt idx="0">
+                  <c:v>2.4</c:v>
+                </c:pt>
+                <c:pt idx="1">
+                  <c:v>4.4000000000000004</c:v>
+                </c:pt>
+                <c:pt idx="2">
+                  <c:v>1.8</c:v>
+                </c:pt>
+                <c:pt idx="3">
+                  <c:v>2.8</c:v>
+                </c:pt>
+              </c:numCache>
+            </c:numRef>
+          </c:val>
+          <c:smooth val="0"/>
+          <c:extLst>
+            <c:ext xmlns:c16="http://schemas.microsoft.com/office/drawing/2014/chart" uri="{C3380CC4-5D6E-409C-BE32-E72D297353CC}">
+              <c16:uniqueId val="{00000001-838B-4789-99EC-D1D71085F11B}"/>
+            </c:ext>
+          </c:extLst>
+        </c:ser>
+        <c:dLbls>
+          <c:showLegendKey val="0"/>
+          <c:showVal val="0"/>
+          <c:showCatName val="0"/>
+          <c:showSerName val="0"/>
+          <c:showPercent val="0"/>
+          <c:showBubbleSize val="0"/>
+        </c:dLbls>
+        <c:marker val="1"/>
+        <c:smooth val="0"/>
+        <c:axId val="599188032"/>
+        <c:axId val="614515456"/>
+      </c:lineChart>
+      <c:lineChart>
+        <c:grouping val="stacked"/>
+        <c:varyColors val="0"/>
+        <c:ser>
+          <c:idx val="2"/>
+          <c:order val="2"/>
+          <c:tx>
+            <c:strRef>
+              <c:f>Sheet1!$D$1</c:f>
+              <c:strCache>
+                <c:ptCount val="1"/>
+                <c:pt idx="0">
+                  <c:v>Remaining tasks</c:v>
+                </c:pt>
+              </c:strCache>
+            </c:strRef>
+          </c:tx>
+          <c:spPr>
+            <a:ln w="34925" cap="rnd">
+              <a:solidFill>
+                <a:schemeClr val="accent3"/>
+              </a:solidFill>
+              <a:round/>
+            </a:ln>
+            <a:effectLst>
+              <a:outerShdw blurRad="57150" dist="19050" dir="5400000" algn="ctr" rotWithShape="0">
+                <a:srgbClr val="000000">
+                  <a:alpha val="63000"/>
+                </a:srgbClr>
+              </a:outerShdw>
+            </a:effectLst>
+          </c:spPr>
+          <c:marker>
+            <c:symbol val="none"/>
+          </c:marker>
+          <c:cat>
+            <c:strRef>
+              <c:f>Sheet1!$A$2:$A$5</c:f>
+              <c:strCache>
+                <c:ptCount val="4"/>
+                <c:pt idx="0">
+                  <c:v>Sprint 1</c:v>
+                </c:pt>
+                <c:pt idx="1">
+                  <c:v>Sprint 2</c:v>
+                </c:pt>
+                <c:pt idx="2">
+                  <c:v>Sprint 3</c:v>
+                </c:pt>
+                <c:pt idx="3">
+                  <c:v>Sprint 4</c:v>
+                </c:pt>
+              </c:strCache>
+            </c:strRef>
+          </c:cat>
+          <c:val>
+            <c:numRef>
+              <c:f>Sheet1!$D$2:$D$5</c:f>
+              <c:numCache>
+                <c:formatCode>General</c:formatCode>
+                <c:ptCount val="4"/>
+                <c:pt idx="0">
+                  <c:v>2</c:v>
+                </c:pt>
+                <c:pt idx="1">
+                  <c:v>2</c:v>
+                </c:pt>
+                <c:pt idx="2">
+                  <c:v>3</c:v>
+                </c:pt>
+                <c:pt idx="3">
+                  <c:v>5</c:v>
+                </c:pt>
+              </c:numCache>
+            </c:numRef>
+          </c:val>
+          <c:smooth val="0"/>
+          <c:extLst>
+            <c:ext xmlns:c16="http://schemas.microsoft.com/office/drawing/2014/chart" uri="{C3380CC4-5D6E-409C-BE32-E72D297353CC}">
+              <c16:uniqueId val="{00000002-838B-4789-99EC-D1D71085F11B}"/>
+            </c:ext>
+          </c:extLst>
+        </c:ser>
+        <c:ser>
+          <c:idx val="3"/>
+          <c:order val="3"/>
+          <c:tx>
+            <c:strRef>
+              <c:f>Sheet1!$E$1</c:f>
+              <c:strCache>
+                <c:ptCount val="1"/>
+                <c:pt idx="0">
+                  <c:v>Ideal burndown</c:v>
+                </c:pt>
+              </c:strCache>
+            </c:strRef>
+          </c:tx>
+          <c:spPr>
+            <a:ln w="34925" cap="rnd">
+              <a:solidFill>
+                <a:schemeClr val="accent4"/>
+              </a:solidFill>
+              <a:round/>
+            </a:ln>
+            <a:effectLst>
+              <a:outerShdw blurRad="57150" dist="19050" dir="5400000" algn="ctr" rotWithShape="0">
+                <a:srgbClr val="000000">
+                  <a:alpha val="63000"/>
+                </a:srgbClr>
+              </a:outerShdw>
+            </a:effectLst>
+          </c:spPr>
+          <c:marker>
+            <c:symbol val="none"/>
+          </c:marker>
+          <c:cat>
+            <c:strRef>
+              <c:f>Sheet1!$A$2:$A$5</c:f>
+              <c:strCache>
+                <c:ptCount val="4"/>
+                <c:pt idx="0">
+                  <c:v>Sprint 1</c:v>
+                </c:pt>
+                <c:pt idx="1">
+                  <c:v>Sprint 2</c:v>
+                </c:pt>
+                <c:pt idx="2">
+                  <c:v>Sprint 3</c:v>
+                </c:pt>
+                <c:pt idx="3">
+                  <c:v>Sprint 4</c:v>
+                </c:pt>
+              </c:strCache>
+            </c:strRef>
+          </c:cat>
+          <c:val>
+            <c:numRef>
+              <c:f>Sheet1!$E$2:$E$5</c:f>
+              <c:numCache>
+                <c:formatCode>General</c:formatCode>
+                <c:ptCount val="4"/>
+                <c:pt idx="0">
+                  <c:v>1</c:v>
+                </c:pt>
+                <c:pt idx="1">
+                  <c:v>4</c:v>
+                </c:pt>
+                <c:pt idx="2">
+                  <c:v>4</c:v>
+                </c:pt>
+                <c:pt idx="3">
+                  <c:v>1</c:v>
+                </c:pt>
+              </c:numCache>
+            </c:numRef>
+          </c:val>
+          <c:smooth val="0"/>
+          <c:extLst>
+            <c:ext xmlns:c16="http://schemas.microsoft.com/office/drawing/2014/chart" uri="{C3380CC4-5D6E-409C-BE32-E72D297353CC}">
+              <c16:uniqueId val="{00000003-838B-4789-99EC-D1D71085F11B}"/>
+            </c:ext>
+          </c:extLst>
+        </c:ser>
+        <c:dLbls>
+          <c:showLegendKey val="0"/>
+          <c:showVal val="0"/>
+          <c:showCatName val="0"/>
+          <c:showSerName val="0"/>
+          <c:showPercent val="0"/>
+          <c:showBubbleSize val="0"/>
+        </c:dLbls>
+        <c:marker val="1"/>
+        <c:smooth val="0"/>
+        <c:axId val="555680192"/>
+        <c:axId val="614515872"/>
+      </c:lineChart>
+      <c:catAx>
+        <c:axId val="599188032"/>
+        <c:scaling>
+          <c:orientation val="minMax"/>
+        </c:scaling>
+        <c:delete val="0"/>
+        <c:axPos val="b"/>
+        <c:title>
+          <c:overlay val="0"/>
+          <c:spPr>
+            <a:noFill/>
+            <a:ln>
+              <a:noFill/>
+            </a:ln>
+            <a:effectLst/>
+          </c:spPr>
+          <c:txPr>
+            <a:bodyPr rot="0" spcFirstLastPara="1" vertOverflow="ellipsis" vert="horz" wrap="square" anchor="ctr" anchorCtr="1"/>
+            <a:lstStyle/>
+            <a:p>
+              <a:pPr>
+                <a:defRPr sz="900" b="1" i="0" u="none" strike="noStrike" kern="1200" cap="all" baseline="0">
+                  <a:solidFill>
+                    <a:schemeClr val="lt1">
+                      <a:lumMod val="85000"/>
+                    </a:schemeClr>
+                  </a:solidFill>
+                  <a:latin typeface="+mn-lt"/>
+                  <a:ea typeface="+mn-ea"/>
+                  <a:cs typeface="+mn-cs"/>
+                </a:defRPr>
+              </a:pPr>
+              <a:endParaRPr lang="en-NL"/>
+            </a:p>
+          </c:txPr>
+        </c:title>
+        <c:numFmt formatCode="General" sourceLinked="1"/>
+        <c:majorTickMark val="none"/>
+        <c:minorTickMark val="none"/>
+        <c:tickLblPos val="nextTo"/>
+        <c:spPr>
+          <a:noFill/>
+          <a:ln w="12700" cap="flat" cmpd="sng" algn="ctr">
+            <a:solidFill>
+              <a:schemeClr val="lt1">
+                <a:lumMod val="95000"/>
+                <a:alpha val="54000"/>
+              </a:schemeClr>
+            </a:solidFill>
+            <a:round/>
+          </a:ln>
+          <a:effectLst/>
+        </c:spPr>
+        <c:txPr>
+          <a:bodyPr rot="-60000000" spcFirstLastPara="1" vertOverflow="ellipsis" vert="horz" wrap="square" anchor="ctr" anchorCtr="1"/>
+          <a:lstStyle/>
+          <a:p>
+            <a:pPr>
+              <a:defRPr sz="900" b="0" i="0" u="none" strike="noStrike" kern="1200" baseline="0">
+                <a:solidFill>
+                  <a:schemeClr val="lt1">
+                    <a:lumMod val="85000"/>
+                  </a:schemeClr>
+                </a:solidFill>
+                <a:latin typeface="+mn-lt"/>
+                <a:ea typeface="+mn-ea"/>
+                <a:cs typeface="+mn-cs"/>
+              </a:defRPr>
+            </a:pPr>
+            <a:endParaRPr lang="en-NL"/>
+          </a:p>
+        </c:txPr>
+        <c:crossAx val="614515456"/>
+        <c:crosses val="autoZero"/>
+        <c:auto val="1"/>
+        <c:lblAlgn val="ctr"/>
+        <c:lblOffset val="100"/>
+        <c:noMultiLvlLbl val="0"/>
+      </c:catAx>
+      <c:valAx>
+        <c:axId val="614515456"/>
+        <c:scaling>
+          <c:orientation val="minMax"/>
+          <c:max val="450"/>
+          <c:min val="0"/>
+        </c:scaling>
+        <c:delete val="0"/>
+        <c:axPos val="l"/>
+        <c:majorGridlines>
+          <c:spPr>
+            <a:ln w="9525" cap="flat" cmpd="sng" algn="ctr">
+              <a:solidFill>
+                <a:schemeClr val="lt1">
+                  <a:lumMod val="95000"/>
+                  <a:alpha val="10000"/>
+                </a:schemeClr>
+              </a:solidFill>
+              <a:round/>
+            </a:ln>
+            <a:effectLst/>
+          </c:spPr>
+        </c:majorGridlines>
+        <c:title>
+          <c:tx>
+            <c:rich>
+              <a:bodyPr rot="-5400000" spcFirstLastPara="1" vertOverflow="ellipsis" vert="horz" wrap="square" anchor="ctr" anchorCtr="1"/>
+              <a:lstStyle/>
+              <a:p>
+                <a:pPr>
+                  <a:defRPr sz="900" b="1" i="0" u="none" strike="noStrike" kern="1200" cap="all" baseline="0">
+                    <a:solidFill>
+                      <a:schemeClr val="lt1">
+                        <a:lumMod val="85000"/>
+                      </a:schemeClr>
+                    </a:solidFill>
+                    <a:latin typeface="+mn-lt"/>
+                    <a:ea typeface="+mn-ea"/>
+                    <a:cs typeface="+mn-cs"/>
+                  </a:defRPr>
+                </a:pPr>
+                <a:r>
+                  <a:rPr lang="en-US"/>
+                  <a:t>Remaining effort(hours)</a:t>
+                </a:r>
+              </a:p>
+            </c:rich>
+          </c:tx>
+          <c:overlay val="0"/>
+          <c:spPr>
+            <a:noFill/>
+            <a:ln>
+              <a:noFill/>
+            </a:ln>
+            <a:effectLst/>
+          </c:spPr>
+          <c:txPr>
+            <a:bodyPr rot="-5400000" spcFirstLastPara="1" vertOverflow="ellipsis" vert="horz" wrap="square" anchor="ctr" anchorCtr="1"/>
+            <a:lstStyle/>
+            <a:p>
+              <a:pPr>
+                <a:defRPr sz="900" b="1" i="0" u="none" strike="noStrike" kern="1200" cap="all" baseline="0">
+                  <a:solidFill>
+                    <a:schemeClr val="lt1">
+                      <a:lumMod val="85000"/>
+                    </a:schemeClr>
+                  </a:solidFill>
+                  <a:latin typeface="+mn-lt"/>
+                  <a:ea typeface="+mn-ea"/>
+                  <a:cs typeface="+mn-cs"/>
+                </a:defRPr>
+              </a:pPr>
+              <a:endParaRPr lang="en-NL"/>
+            </a:p>
+          </c:txPr>
+        </c:title>
+        <c:numFmt formatCode="General" sourceLinked="1"/>
+        <c:majorTickMark val="none"/>
+        <c:minorTickMark val="none"/>
+        <c:tickLblPos val="nextTo"/>
+        <c:spPr>
+          <a:noFill/>
+          <a:ln>
+            <a:noFill/>
+          </a:ln>
+          <a:effectLst/>
+        </c:spPr>
+        <c:txPr>
+          <a:bodyPr rot="-60000000" spcFirstLastPara="1" vertOverflow="ellipsis" vert="horz" wrap="square" anchor="ctr" anchorCtr="1"/>
+          <a:lstStyle/>
+          <a:p>
+            <a:pPr>
+              <a:defRPr sz="900" b="0" i="0" u="none" strike="noStrike" kern="1200" baseline="0">
+                <a:solidFill>
+                  <a:schemeClr val="lt1">
+                    <a:lumMod val="85000"/>
+                  </a:schemeClr>
+                </a:solidFill>
+                <a:latin typeface="+mn-lt"/>
+                <a:ea typeface="+mn-ea"/>
+                <a:cs typeface="+mn-cs"/>
+              </a:defRPr>
+            </a:pPr>
+            <a:endParaRPr lang="en-NL"/>
+          </a:p>
+        </c:txPr>
+        <c:crossAx val="599188032"/>
+        <c:crosses val="autoZero"/>
+        <c:crossBetween val="between"/>
+        <c:majorUnit val="50"/>
+      </c:valAx>
+      <c:valAx>
+        <c:axId val="614515872"/>
+        <c:scaling>
+          <c:orientation val="minMax"/>
+        </c:scaling>
+        <c:delete val="0"/>
+        <c:axPos val="r"/>
+        <c:title>
+          <c:tx>
+            <c:rich>
+              <a:bodyPr rot="-5400000" spcFirstLastPara="1" vertOverflow="ellipsis" vert="horz" wrap="square" anchor="ctr" anchorCtr="1"/>
+              <a:lstStyle/>
+              <a:p>
+                <a:pPr>
+                  <a:defRPr sz="900" b="1" i="0" u="none" strike="noStrike" kern="1200" cap="all" baseline="0">
+                    <a:solidFill>
+                      <a:schemeClr val="lt1">
+                        <a:lumMod val="85000"/>
+                      </a:schemeClr>
+                    </a:solidFill>
+                    <a:latin typeface="+mn-lt"/>
+                    <a:ea typeface="+mn-ea"/>
+                    <a:cs typeface="+mn-cs"/>
+                  </a:defRPr>
+                </a:pPr>
+                <a:r>
+                  <a:rPr lang="en-US"/>
+                  <a:t>Remaining  and completed tasks</a:t>
+                </a:r>
+              </a:p>
+            </c:rich>
+          </c:tx>
+          <c:overlay val="0"/>
+          <c:spPr>
+            <a:noFill/>
+            <a:ln>
+              <a:noFill/>
+            </a:ln>
+            <a:effectLst/>
+          </c:spPr>
+          <c:txPr>
+            <a:bodyPr rot="-5400000" spcFirstLastPara="1" vertOverflow="ellipsis" vert="horz" wrap="square" anchor="ctr" anchorCtr="1"/>
+            <a:lstStyle/>
+            <a:p>
+              <a:pPr>
+                <a:defRPr sz="900" b="1" i="0" u="none" strike="noStrike" kern="1200" cap="all" baseline="0">
+                  <a:solidFill>
+                    <a:schemeClr val="lt1">
+                      <a:lumMod val="85000"/>
+                    </a:schemeClr>
+                  </a:solidFill>
+                  <a:latin typeface="+mn-lt"/>
+                  <a:ea typeface="+mn-ea"/>
+                  <a:cs typeface="+mn-cs"/>
+                </a:defRPr>
+              </a:pPr>
+              <a:endParaRPr lang="en-NL"/>
+            </a:p>
+          </c:txPr>
+        </c:title>
+        <c:numFmt formatCode="General" sourceLinked="1"/>
+        <c:majorTickMark val="none"/>
+        <c:minorTickMark val="none"/>
+        <c:tickLblPos val="nextTo"/>
+        <c:spPr>
+          <a:noFill/>
+          <a:ln>
+            <a:noFill/>
+          </a:ln>
+          <a:effectLst/>
+        </c:spPr>
+        <c:txPr>
+          <a:bodyPr rot="-60000000" spcFirstLastPara="1" vertOverflow="ellipsis" vert="horz" wrap="square" anchor="ctr" anchorCtr="1"/>
+          <a:lstStyle/>
+          <a:p>
+            <a:pPr>
+              <a:defRPr sz="900" b="0" i="0" u="none" strike="noStrike" kern="1200" baseline="0">
+                <a:solidFill>
+                  <a:schemeClr val="lt1">
+                    <a:lumMod val="85000"/>
+                  </a:schemeClr>
+                </a:solidFill>
+                <a:latin typeface="+mn-lt"/>
+                <a:ea typeface="+mn-ea"/>
+                <a:cs typeface="+mn-cs"/>
+              </a:defRPr>
+            </a:pPr>
+            <a:endParaRPr lang="en-NL"/>
+          </a:p>
+        </c:txPr>
+        <c:crossAx val="555680192"/>
+        <c:crosses val="max"/>
+        <c:crossBetween val="between"/>
+      </c:valAx>
+      <c:catAx>
+        <c:axId val="555680192"/>
+        <c:scaling>
+          <c:orientation val="minMax"/>
+        </c:scaling>
+        <c:delete val="1"/>
+        <c:axPos val="b"/>
+        <c:numFmt formatCode="General" sourceLinked="1"/>
+        <c:majorTickMark val="none"/>
+        <c:minorTickMark val="none"/>
+        <c:tickLblPos val="nextTo"/>
+        <c:crossAx val="614515872"/>
+        <c:crosses val="autoZero"/>
+        <c:auto val="1"/>
+        <c:lblAlgn val="ctr"/>
+        <c:lblOffset val="100"/>
+        <c:noMultiLvlLbl val="0"/>
+      </c:catAx>
+      <c:spPr>
+        <a:noFill/>
+        <a:ln>
+          <a:noFill/>
+        </a:ln>
+        <a:effectLst/>
+      </c:spPr>
+    </c:plotArea>
+    <c:legend>
+      <c:legendPos val="b"/>
+      <c:overlay val="0"/>
+      <c:spPr>
+        <a:noFill/>
+        <a:ln>
+          <a:noFill/>
+        </a:ln>
+        <a:effectLst/>
+      </c:spPr>
+      <c:txPr>
+        <a:bodyPr rot="0" spcFirstLastPara="1" vertOverflow="ellipsis" vert="horz" wrap="square" anchor="ctr" anchorCtr="1"/>
+        <a:lstStyle/>
+        <a:p>
+          <a:pPr>
+            <a:defRPr sz="900" b="0" i="0" u="none" strike="noStrike" kern="1200" baseline="0">
+              <a:solidFill>
+                <a:schemeClr val="lt1">
+                  <a:lumMod val="85000"/>
+                </a:schemeClr>
+              </a:solidFill>
+              <a:latin typeface="+mn-lt"/>
+              <a:ea typeface="+mn-ea"/>
+              <a:cs typeface="+mn-cs"/>
+            </a:defRPr>
+          </a:pPr>
+          <a:endParaRPr lang="en-NL"/>
+        </a:p>
+      </c:txPr>
+    </c:legend>
+    <c:plotVisOnly val="1"/>
+    <c:dispBlanksAs val="gap"/>
+    <c:extLst>
+      <c:ext xmlns:c16r3="http://schemas.microsoft.com/office/drawing/2017/03/chart" uri="{56B9EC1D-385E-4148-901F-78D8002777C0}">
+        <c16r3:dataDisplayOptions16>
+          <c16r3:dispNaAsBlank val="1"/>
+        </c16r3:dataDisplayOptions16>
+      </c:ext>
+    </c:extLst>
+    <c:showDLblsOverMax val="0"/>
+  </c:chart>
+  <c:spPr>
+    <a:gradFill flip="none" rotWithShape="1">
+      <a:gsLst>
+        <a:gs pos="0">
+          <a:schemeClr val="dk1">
+            <a:lumMod val="65000"/>
+            <a:lumOff val="35000"/>
+          </a:schemeClr>
+        </a:gs>
+        <a:gs pos="100000">
+          <a:schemeClr val="dk1">
+            <a:lumMod val="85000"/>
+            <a:lumOff val="15000"/>
+          </a:schemeClr>
+        </a:gs>
+      </a:gsLst>
+      <a:path path="circle">
+        <a:fillToRect l="50000" t="50000" r="50000" b="50000"/>
+      </a:path>
+      <a:tileRect/>
+    </a:gradFill>
+    <a:ln>
+      <a:noFill/>
+    </a:ln>
+    <a:effectLst/>
+  </c:spPr>
+  <c:txPr>
+    <a:bodyPr/>
+    <a:lstStyle/>
+    <a:p>
+      <a:pPr>
+        <a:defRPr/>
+      </a:pPr>
+      <a:endParaRPr lang="en-NL"/>
+    </a:p>
+  </c:txPr>
+  <c:externalData r:id="rId3">
+    <c:autoUpdate val="0"/>
+  </c:externalData>
+</c:chartSpace>
+</file>
+
+<file path=word/charts/colors1.xml><?xml version="1.0" encoding="utf-8"?>
+<cs:colorStyle xmlns:cs="http://schemas.microsoft.com/office/drawing/2012/chartStyle" xmlns:a="http://schemas.openxmlformats.org/drawingml/2006/main" meth="cycle" id="10">
+  <a:schemeClr val="accent1"/>
+  <a:schemeClr val="accent2"/>
+  <a:schemeClr val="accent3"/>
+  <a:schemeClr val="accent4"/>
+  <a:schemeClr val="accent5"/>
+  <a:schemeClr val="accent6"/>
+  <cs:variation/>
+  <cs:variation>
+    <a:lumMod val="60000"/>
+  </cs:variation>
+  <cs:variation>
+    <a:lumMod val="80000"/>
+    <a:lumOff val="20000"/>
+  </cs:variation>
+  <cs:variation>
+    <a:lumMod val="80000"/>
+  </cs:variation>
+  <cs:variation>
+    <a:lumMod val="60000"/>
+    <a:lumOff val="40000"/>
+  </cs:variation>
+  <cs:variation>
+    <a:lumMod val="50000"/>
+  </cs:variation>
+  <cs:variation>
+    <a:lumMod val="70000"/>
+    <a:lumOff val="30000"/>
+  </cs:variation>
+  <cs:variation>
+    <a:lumMod val="70000"/>
+  </cs:variation>
+  <cs:variation>
+    <a:lumMod val="50000"/>
+    <a:lumOff val="50000"/>
+  </cs:variation>
+</cs:colorStyle>
+</file>
+
+<file path=word/charts/style1.xml><?xml version="1.0" encoding="utf-8"?>
+<cs:chartStyle xmlns:cs="http://schemas.microsoft.com/office/drawing/2012/chartStyle" xmlns:a="http://schemas.openxmlformats.org/drawingml/2006/main" id="328">
+  <cs:axisTitle>
+    <cs:lnRef idx="0"/>
+    <cs:fillRef idx="0"/>
+    <cs:effectRef idx="0"/>
+    <cs:fontRef idx="minor">
+      <a:schemeClr val="lt1">
+        <a:lumMod val="85000"/>
+      </a:schemeClr>
+    </cs:fontRef>
+    <cs:defRPr sz="900" b="1" kern="1200" cap="all"/>
+  </cs:axisTitle>
+  <cs:categoryAxis>
+    <cs:lnRef idx="0"/>
+    <cs:fillRef idx="0"/>
+    <cs:effectRef idx="0"/>
+    <cs:fontRef idx="minor">
+      <a:schemeClr val="lt1">
+        <a:lumMod val="85000"/>
+      </a:schemeClr>
+    </cs:fontRef>
+    <cs:spPr>
+      <a:ln w="12700" cap="flat" cmpd="sng" algn="ctr">
+        <a:solidFill>
+          <a:schemeClr val="lt1">
+            <a:lumMod val="95000"/>
+            <a:alpha val="54000"/>
+          </a:schemeClr>
+        </a:solidFill>
+        <a:round/>
+      </a:ln>
+    </cs:spPr>
+    <cs:defRPr sz="900" kern="1200"/>
+  </cs:categoryAxis>
+  <cs:chartArea>
+    <cs:lnRef idx="0"/>
+    <cs:fillRef idx="0"/>
+    <cs:effectRef idx="0"/>
+    <cs:fontRef idx="minor">
+      <a:schemeClr val="dk1"/>
+    </cs:fontRef>
+    <cs:spPr>
+      <a:gradFill flip="none" rotWithShape="1">
+        <a:gsLst>
+          <a:gs pos="0">
+            <a:schemeClr val="dk1">
+              <a:lumMod val="65000"/>
+              <a:lumOff val="35000"/>
+            </a:schemeClr>
+          </a:gs>
+          <a:gs pos="100000">
+            <a:schemeClr val="dk1">
+              <a:lumMod val="85000"/>
+              <a:lumOff val="15000"/>
+            </a:schemeClr>
+          </a:gs>
+        </a:gsLst>
+        <a:path path="circle">
+          <a:fillToRect l="50000" t="50000" r="50000" b="50000"/>
+        </a:path>
+        <a:tileRect/>
+      </a:gradFill>
+    </cs:spPr>
+    <cs:defRPr sz="1000" kern="1200"/>
+  </cs:chartArea>
+  <cs:dataLabel>
+    <cs:lnRef idx="0"/>
+    <cs:fillRef idx="0"/>
+    <cs:effectRef idx="0"/>
+    <cs:fontRef idx="minor">
+      <a:schemeClr val="lt1">
+        <a:lumMod val="85000"/>
+      </a:schemeClr>
+    </cs:fontRef>
+    <cs:defRPr sz="900" kern="1200"/>
+  </cs:dataLabel>
+  <cs:dataLabelCallout>
+    <cs:lnRef idx="0"/>
+    <cs:fillRef idx="0"/>
+    <cs:effectRef idx="0"/>
+    <cs:fontRef idx="minor">
+      <a:schemeClr val="dk1">
+        <a:lumMod val="65000"/>
+        <a:lumOff val="35000"/>
+      </a:schemeClr>
+    </cs:fontRef>
+    <cs:spPr>
+      <a:solidFill>
+        <a:schemeClr val="lt1"/>
+      </a:solidFill>
+    </cs:spPr>
+    <cs:defRPr sz="900" kern="1200"/>
+    <cs:bodyPr rot="0" spcFirstLastPara="1" vertOverflow="clip" horzOverflow="clip" vert="horz" wrap="square" lIns="36576" tIns="18288" rIns="36576" bIns="18288" anchor="ctr" anchorCtr="1">
+      <a:spAutoFit/>
+    </cs:bodyPr>
+  </cs:dataLabelCallout>
+  <cs:dataPoint>
+    <cs:lnRef idx="0"/>
+    <cs:fillRef idx="3">
+      <cs:styleClr val="auto"/>
+    </cs:fillRef>
+    <cs:effectRef idx="3"/>
+    <cs:fontRef idx="minor">
+      <a:schemeClr val="tx1"/>
+    </cs:fontRef>
+  </cs:dataPoint>
+  <cs:dataPoint3D>
+    <cs:lnRef idx="0"/>
+    <cs:fillRef idx="3">
+      <cs:styleClr val="auto"/>
+    </cs:fillRef>
+    <cs:effectRef idx="3"/>
+    <cs:fontRef idx="minor">
+      <a:schemeClr val="tx1"/>
+    </cs:fontRef>
+  </cs:dataPoint3D>
+  <cs:dataPointLine>
+    <cs:lnRef idx="0">
+      <cs:styleClr val="auto"/>
+    </cs:lnRef>
+    <cs:fillRef idx="3"/>
+    <cs:effectRef idx="3"/>
+    <cs:fontRef idx="minor">
+      <a:schemeClr val="tx1"/>
+    </cs:fontRef>
+    <cs:spPr>
+      <a:ln w="34925" cap="rnd">
+        <a:solidFill>
+          <a:schemeClr val="phClr"/>
+        </a:solidFill>
+        <a:round/>
+      </a:ln>
+    </cs:spPr>
+  </cs:dataPointLine>
+  <cs:dataPointMarker>
+    <cs:lnRef idx="0">
+      <cs:styleClr val="auto"/>
+    </cs:lnRef>
+    <cs:fillRef idx="3">
+      <cs:styleClr val="auto"/>
+    </cs:fillRef>
+    <cs:effectRef idx="3"/>
+    <cs:fontRef idx="minor">
+      <a:schemeClr val="tx1"/>
+    </cs:fontRef>
+    <cs:spPr>
+      <a:ln w="9525">
+        <a:solidFill>
+          <a:schemeClr val="phClr"/>
+        </a:solidFill>
+        <a:round/>
+      </a:ln>
+    </cs:spPr>
+  </cs:dataPointMarker>
+  <cs:dataPointMarkerLayout symbol="circle" size="6"/>
+  <cs:dataPointWireframe>
+    <cs:lnRef idx="0">
+      <cs:styleClr val="auto"/>
+    </cs:lnRef>
+    <cs:fillRef idx="3"/>
+    <cs:effectRef idx="3"/>
+    <cs:fontRef idx="minor">
+      <a:schemeClr val="tx1"/>
+    </cs:fontRef>
+    <cs:spPr>
+      <a:ln w="9525" cap="rnd">
+        <a:solidFill>
+          <a:schemeClr val="phClr"/>
+        </a:solidFill>
+        <a:round/>
+      </a:ln>
+    </cs:spPr>
+  </cs:dataPointWireframe>
+  <cs:dataTable>
+    <cs:lnRef idx="0"/>
+    <cs:fillRef idx="0"/>
+    <cs:effectRef idx="0"/>
+    <cs:fontRef idx="minor">
+      <a:schemeClr val="lt1">
+        <a:lumMod val="85000"/>
+      </a:schemeClr>
+    </cs:fontRef>
+    <cs:spPr>
+      <a:ln w="9525">
+        <a:solidFill>
+          <a:schemeClr val="lt1">
+            <a:lumMod val="95000"/>
+            <a:alpha val="54000"/>
+          </a:schemeClr>
+        </a:solidFill>
+      </a:ln>
+    </cs:spPr>
+    <cs:defRPr sz="900" kern="1200"/>
+  </cs:dataTable>
+  <cs:downBar>
+    <cs:lnRef idx="0"/>
+    <cs:fillRef idx="0"/>
+    <cs:effectRef idx="0"/>
+    <cs:fontRef idx="minor">
+      <a:schemeClr val="tx1"/>
+    </cs:fontRef>
+    <cs:spPr>
+      <a:gradFill>
+        <a:gsLst>
+          <a:gs pos="100000">
+            <a:schemeClr val="dk1">
+              <a:lumMod val="95000"/>
+              <a:lumOff val="5000"/>
+            </a:schemeClr>
+          </a:gs>
+          <a:gs pos="0">
+            <a:schemeClr val="dk1">
+              <a:lumMod val="75000"/>
+              <a:lumOff val="25000"/>
+            </a:schemeClr>
+          </a:gs>
+        </a:gsLst>
+        <a:path path="circle">
+          <a:fillToRect l="50000" t="50000" r="50000" b="50000"/>
+        </a:path>
+      </a:gradFill>
+      <a:ln w="9525">
+        <a:solidFill>
+          <a:schemeClr val="dk1">
+            <a:lumMod val="75000"/>
+            <a:lumOff val="25000"/>
+          </a:schemeClr>
+        </a:solidFill>
+      </a:ln>
+    </cs:spPr>
+  </cs:downBar>
+  <cs:dropLine>
+    <cs:lnRef idx="0"/>
+    <cs:fillRef idx="0"/>
+    <cs:effectRef idx="0"/>
+    <cs:fontRef idx="minor">
+      <a:schemeClr val="tx1"/>
+    </cs:fontRef>
+    <cs:spPr>
+      <a:ln w="9525" cap="flat" cmpd="sng" algn="ctr">
+        <a:solidFill>
+          <a:schemeClr val="lt1"/>
+        </a:solidFill>
+        <a:round/>
+      </a:ln>
+    </cs:spPr>
+  </cs:dropLine>
+  <cs:errorBar>
+    <cs:lnRef idx="0"/>
+    <cs:fillRef idx="0"/>
+    <cs:effectRef idx="0"/>
+    <cs:fontRef idx="minor">
+      <a:schemeClr val="tx1"/>
+    </cs:fontRef>
+    <cs:spPr>
+      <a:ln w="9525" cap="flat" cmpd="sng" algn="ctr">
+        <a:solidFill>
+          <a:schemeClr val="lt1">
+            <a:lumMod val="95000"/>
+          </a:schemeClr>
+        </a:solidFill>
+        <a:round/>
+      </a:ln>
+    </cs:spPr>
+  </cs:errorBar>
+  <cs:floor>
+    <cs:lnRef idx="0"/>
+    <cs:fillRef idx="0"/>
+    <cs:effectRef idx="0"/>
+    <cs:fontRef idx="minor">
+      <a:schemeClr val="tx1"/>
+    </cs:fontRef>
+  </cs:floor>
+  <cs:gridlineMajor>
+    <cs:lnRef idx="0"/>
+    <cs:fillRef idx="0"/>
+    <cs:effectRef idx="0"/>
+    <cs:fontRef idx="minor">
+      <a:schemeClr val="tx1"/>
+    </cs:fontRef>
+    <cs:spPr>
+      <a:ln w="9525" cap="flat" cmpd="sng" algn="ctr">
+        <a:solidFill>
+          <a:schemeClr val="lt1">
+            <a:lumMod val="95000"/>
+            <a:alpha val="10000"/>
+          </a:schemeClr>
+        </a:solidFill>
+        <a:round/>
+      </a:ln>
+    </cs:spPr>
+  </cs:gridlineMajor>
+  <cs:gridlineMinor>
+    <cs:lnRef idx="0"/>
+    <cs:fillRef idx="0"/>
+    <cs:effectRef idx="0"/>
+    <cs:fontRef idx="minor">
+      <a:schemeClr val="tx1"/>
+    </cs:fontRef>
+    <cs:spPr>
+      <a:ln>
+        <a:solidFill>
+          <a:schemeClr val="lt1">
+            <a:lumMod val="95000"/>
+            <a:alpha val="5000"/>
+          </a:schemeClr>
+        </a:solidFill>
+      </a:ln>
+    </cs:spPr>
+  </cs:gridlineMinor>
+  <cs:hiLoLine>
+    <cs:lnRef idx="0"/>
+    <cs:fillRef idx="0"/>
+    <cs:effectRef idx="0"/>
+    <cs:fontRef idx="minor">
+      <a:schemeClr val="tx1"/>
+    </cs:fontRef>
+    <cs:spPr>
+      <a:ln w="9525" cap="flat" cmpd="sng" algn="ctr">
+        <a:solidFill>
+          <a:schemeClr val="lt1"/>
+        </a:solidFill>
+        <a:round/>
+      </a:ln>
+    </cs:spPr>
+  </cs:hiLoLine>
+  <cs:leaderLine>
+    <cs:lnRef idx="0"/>
+    <cs:fillRef idx="0"/>
+    <cs:effectRef idx="0"/>
+    <cs:fontRef idx="minor">
+      <a:schemeClr val="tx1"/>
+    </cs:fontRef>
+    <cs:spPr>
+      <a:ln w="9525">
+        <a:solidFill>
+          <a:schemeClr val="lt1">
+            <a:lumMod val="95000"/>
+            <a:alpha val="54000"/>
+          </a:schemeClr>
+        </a:solidFill>
+      </a:ln>
+    </cs:spPr>
+  </cs:leaderLine>
+  <cs:legend>
+    <cs:lnRef idx="0"/>
+    <cs:fillRef idx="0"/>
+    <cs:effectRef idx="0"/>
+    <cs:fontRef idx="minor">
+      <a:schemeClr val="lt1">
+        <a:lumMod val="85000"/>
+      </a:schemeClr>
+    </cs:fontRef>
+    <cs:defRPr sz="900" kern="1200"/>
+  </cs:legend>
+  <cs:plotArea>
+    <cs:lnRef idx="0"/>
+    <cs:fillRef idx="0"/>
+    <cs:effectRef idx="0"/>
+    <cs:fontRef idx="minor">
+      <a:schemeClr val="tx1"/>
+    </cs:fontRef>
+  </cs:plotArea>
+  <cs:plotArea3D>
+    <cs:lnRef idx="0"/>
+    <cs:fillRef idx="0"/>
+    <cs:effectRef idx="0"/>
+    <cs:fontRef idx="minor">
+      <a:schemeClr val="tx1"/>
+    </cs:fontRef>
+  </cs:plotArea3D>
+  <cs:seriesAxis>
+    <cs:lnRef idx="0"/>
+    <cs:fillRef idx="0"/>
+    <cs:effectRef idx="0"/>
+    <cs:fontRef idx="minor">
+      <a:schemeClr val="lt1">
+        <a:lumMod val="85000"/>
+      </a:schemeClr>
+    </cs:fontRef>
+    <cs:spPr>
+      <a:ln w="12700" cap="flat" cmpd="sng" algn="ctr">
+        <a:solidFill>
+          <a:schemeClr val="lt1">
+            <a:lumMod val="95000"/>
+            <a:alpha val="54000"/>
+          </a:schemeClr>
+        </a:solidFill>
+        <a:round/>
+      </a:ln>
+    </cs:spPr>
+    <cs:defRPr sz="900" kern="1200"/>
+  </cs:seriesAxis>
+  <cs:seriesLine>
+    <cs:lnRef idx="0"/>
+    <cs:fillRef idx="0"/>
+    <cs:effectRef idx="0"/>
+    <cs:fontRef idx="minor">
+      <a:schemeClr val="lt1"/>
+    </cs:fontRef>
+    <cs:spPr>
+      <a:ln w="9525" cap="flat" cmpd="sng" algn="ctr">
+        <a:solidFill>
+          <a:schemeClr val="lt1">
+            <a:lumMod val="95000"/>
+            <a:alpha val="54000"/>
+          </a:schemeClr>
+        </a:solidFill>
+        <a:round/>
+      </a:ln>
+    </cs:spPr>
+  </cs:seriesLine>
+  <cs:title>
+    <cs:lnRef idx="0"/>
+    <cs:fillRef idx="0"/>
+    <cs:effectRef idx="0"/>
+    <cs:fontRef idx="minor">
+      <a:schemeClr val="lt1">
+        <a:lumMod val="95000"/>
+      </a:schemeClr>
+    </cs:fontRef>
+    <cs:defRPr sz="1600" b="1" kern="1200" spc="100" baseline="0">
+      <a:effectLst>
+        <a:outerShdw blurRad="50800" dist="38100" dir="5400000" algn="t" rotWithShape="0">
+          <a:prstClr val="black">
+            <a:alpha val="40000"/>
+          </a:prstClr>
+        </a:outerShdw>
+      </a:effectLst>
+    </cs:defRPr>
+  </cs:title>
+  <cs:trendline>
+    <cs:lnRef idx="0">
+      <cs:styleClr val="auto"/>
+    </cs:lnRef>
+    <cs:fillRef idx="0"/>
+    <cs:effectRef idx="0"/>
+    <cs:fontRef idx="minor">
+      <a:schemeClr val="tx1"/>
+    </cs:fontRef>
+    <cs:spPr>
+      <a:ln w="19050" cap="rnd">
+        <a:solidFill>
+          <a:schemeClr val="phClr"/>
+        </a:solidFill>
+      </a:ln>
+    </cs:spPr>
+  </cs:trendline>
+  <cs:trendlineLabel>
+    <cs:lnRef idx="0"/>
+    <cs:fillRef idx="0"/>
+    <cs:effectRef idx="0"/>
+    <cs:fontRef idx="minor">
+      <a:schemeClr val="lt1">
+        <a:lumMod val="85000"/>
+      </a:schemeClr>
+    </cs:fontRef>
+    <cs:defRPr sz="900" kern="1200"/>
+  </cs:trendlineLabel>
+  <cs:upBar>
+    <cs:lnRef idx="0"/>
+    <cs:fillRef idx="0"/>
+    <cs:effectRef idx="0"/>
+    <cs:fontRef idx="minor">
+      <a:schemeClr val="tx1"/>
+    </cs:fontRef>
+    <cs:spPr>
+      <a:gradFill>
+        <a:gsLst>
+          <a:gs pos="100000">
+            <a:schemeClr val="lt1">
+              <a:lumMod val="85000"/>
+            </a:schemeClr>
+          </a:gs>
+          <a:gs pos="0">
+            <a:schemeClr val="lt1"/>
+          </a:gs>
+        </a:gsLst>
+        <a:path path="circle">
+          <a:fillToRect l="50000" t="50000" r="50000" b="50000"/>
+        </a:path>
+      </a:gradFill>
+      <a:ln w="9525" cap="flat" cmpd="sng" algn="ctr">
+        <a:solidFill>
+          <a:schemeClr val="lt1"/>
+        </a:solidFill>
+        <a:round/>
+      </a:ln>
+    </cs:spPr>
+  </cs:upBar>
+  <cs:valueAxis>
+    <cs:lnRef idx="0"/>
+    <cs:fillRef idx="0"/>
+    <cs:effectRef idx="0"/>
+    <cs:fontRef idx="minor">
+      <a:schemeClr val="lt1">
+        <a:lumMod val="85000"/>
+      </a:schemeClr>
+    </cs:fontRef>
+    <cs:defRPr sz="900" kern="1200"/>
+  </cs:valueAxis>
+  <cs:wall>
+    <cs:lnRef idx="0"/>
+    <cs:fillRef idx="0"/>
+    <cs:effectRef idx="0"/>
+    <cs:fontRef idx="minor">
+      <a:schemeClr val="tx1"/>
+    </cs:fontRef>
+  </cs:wall>
+</cs:chartStyle>
 </file>
 
 <file path=word/theme/theme1.xml><?xml version="1.0" encoding="utf-8"?>
@@ -5017,7 +8607,7 @@
 </file>
 
 <file path=customXml/itemProps1.xml><?xml version="1.0" encoding="utf-8"?>
-<ds:datastoreItem xmlns:ds="http://schemas.openxmlformats.org/officeDocument/2006/customXml" ds:itemID="{79287A07-0D7D-4786-8379-BD3FE86BBD83}">
+<ds:datastoreItem xmlns:ds="http://schemas.openxmlformats.org/officeDocument/2006/customXml" ds:itemID="{7180C31C-DB96-43B2-9E29-8F5078B9987C}">
   <ds:schemaRefs>
     <ds:schemaRef ds:uri="http://schemas.openxmlformats.org/officeDocument/2006/bibliography"/>
   </ds:schemaRefs>

--- a/documentation/Project plan-individual assignment.docx
+++ b/documentation/Project plan-individual assignment.docx
@@ -1,6 +1,6 @@
 
 <file path=word/document.xml><?xml version="1.0" encoding="utf-8"?>
-<w:document xmlns:wpc="http://schemas.microsoft.com/office/word/2010/wordprocessingCanvas" xmlns:cx="http://schemas.microsoft.com/office/drawing/2014/chartex" xmlns:cx1="http://schemas.microsoft.com/office/drawing/2015/9/8/chartex" xmlns:cx2="http://schemas.microsoft.com/office/drawing/2015/10/21/chartex" xmlns:cx3="http://schemas.microsoft.com/office/drawing/2016/5/9/chartex" xmlns:cx4="http://schemas.microsoft.com/office/drawing/2016/5/10/chartex" xmlns:cx5="http://schemas.microsoft.com/office/drawing/2016/5/11/chartex" xmlns:cx6="http://schemas.microsoft.com/office/drawing/2016/5/12/chartex" xmlns:cx7="http://schemas.microsoft.com/office/drawing/2016/5/13/chartex" xmlns:cx8="http://schemas.microsoft.com/office/drawing/2016/5/14/chartex" xmlns:mc="http://schemas.openxmlformats.org/markup-compatibility/2006" xmlns:aink="http://schemas.microsoft.com/office/drawing/2016/ink" xmlns:am3d="http://schemas.microsoft.com/office/drawing/2017/model3d" xmlns:o="urn:schemas-microsoft-com:office:office" xmlns:r="http://schemas.openxmlformats.org/officeDocument/2006/relationships" xmlns:m="http://schemas.openxmlformats.org/officeDocument/2006/math" xmlns:v="urn:schemas-microsoft-com:vml" xmlns:wp14="http://schemas.microsoft.com/office/word/2010/wordprocessingDrawing" xmlns:wp="http://schemas.openxmlformats.org/drawingml/2006/wordprocessingDrawing" xmlns:w10="urn:schemas-microsoft-com:office:word" xmlns:w="http://schemas.openxmlformats.org/wordprocessingml/2006/main" xmlns:w14="http://schemas.microsoft.com/office/word/2010/wordml" xmlns:w15="http://schemas.microsoft.com/office/word/2012/wordml" xmlns:w16cid="http://schemas.microsoft.com/office/word/2016/wordml/cid" xmlns:w16se="http://schemas.microsoft.com/office/word/2015/wordml/symex" xmlns:wpg="http://schemas.microsoft.com/office/word/2010/wordprocessingGroup" xmlns:wpi="http://schemas.microsoft.com/office/word/2010/wordprocessingInk" xmlns:wne="http://schemas.microsoft.com/office/word/2006/wordml" xmlns:wps="http://schemas.microsoft.com/office/word/2010/wordprocessingShape" mc:Ignorable="w14 w15 w16se w16cid wp14">
+<w:document xmlns:wpc="http://schemas.microsoft.com/office/word/2010/wordprocessingCanvas" xmlns:cx="http://schemas.microsoft.com/office/drawing/2014/chartex" xmlns:cx1="http://schemas.microsoft.com/office/drawing/2015/9/8/chartex" xmlns:cx2="http://schemas.microsoft.com/office/drawing/2015/10/21/chartex" xmlns:cx3="http://schemas.microsoft.com/office/drawing/2016/5/9/chartex" xmlns:cx4="http://schemas.microsoft.com/office/drawing/2016/5/10/chartex" xmlns:cx5="http://schemas.microsoft.com/office/drawing/2016/5/11/chartex" xmlns:cx6="http://schemas.microsoft.com/office/drawing/2016/5/12/chartex" xmlns:cx7="http://schemas.microsoft.com/office/drawing/2016/5/13/chartex" xmlns:cx8="http://schemas.microsoft.com/office/drawing/2016/5/14/chartex" xmlns:mc="http://schemas.openxmlformats.org/markup-compatibility/2006" xmlns:aink="http://schemas.microsoft.com/office/drawing/2016/ink" xmlns:am3d="http://schemas.microsoft.com/office/drawing/2017/model3d" xmlns:o="urn:schemas-microsoft-com:office:office" xmlns:r="http://schemas.openxmlformats.org/officeDocument/2006/relationships" xmlns:m="http://schemas.openxmlformats.org/officeDocument/2006/math" xmlns:v="urn:schemas-microsoft-com:vml" xmlns:wp14="http://schemas.microsoft.com/office/word/2010/wordprocessingDrawing" xmlns:wp="http://schemas.openxmlformats.org/drawingml/2006/wordprocessingDrawing" xmlns:w10="urn:schemas-microsoft-com:office:word" xmlns:w="http://schemas.openxmlformats.org/wordprocessingml/2006/main" xmlns:w14="http://schemas.microsoft.com/office/word/2010/wordml" xmlns:w15="http://schemas.microsoft.com/office/word/2012/wordml" xmlns:w16cex="http://schemas.microsoft.com/office/word/2018/wordml/cex" xmlns:w16cid="http://schemas.microsoft.com/office/word/2016/wordml/cid" xmlns:w16="http://schemas.microsoft.com/office/word/2018/wordml" xmlns:w16se="http://schemas.microsoft.com/office/word/2015/wordml/symex" xmlns:wpg="http://schemas.microsoft.com/office/word/2010/wordprocessingGroup" xmlns:wpi="http://schemas.microsoft.com/office/word/2010/wordprocessingInk" xmlns:wne="http://schemas.microsoft.com/office/word/2006/wordml" xmlns:wps="http://schemas.microsoft.com/office/word/2010/wordprocessingShape" mc:Ignorable="w14 w15 w16se w16cid w16 w16cex wp14">
   <w:body>
     <w:p>
       <w:pPr>
@@ -242,20 +242,19 @@
     </w:p>
     <w:sdt>
       <w:sdtPr>
+        <w:rPr>
+          <w:rFonts w:ascii="Times New Roman" w:eastAsiaTheme="minorEastAsia" w:hAnsi="Times New Roman" w:cs="Times New Roman"/>
+          <w:color w:val="auto"/>
+          <w:sz w:val="28"/>
+          <w:szCs w:val="24"/>
+        </w:rPr>
         <w:id w:val="1327639638"/>
         <w:docPartObj>
           <w:docPartGallery w:val="Table of Contents"/>
           <w:docPartUnique/>
         </w:docPartObj>
       </w:sdtPr>
-      <w:sdtEndPr>
-        <w:rPr>
-          <w:rFonts w:ascii="Times New Roman" w:eastAsiaTheme="minorEastAsia" w:hAnsi="Times New Roman" w:cs="Times New Roman"/>
-          <w:color w:val="auto"/>
-          <w:sz w:val="28"/>
-          <w:szCs w:val="24"/>
-        </w:rPr>
-      </w:sdtEndPr>
+      <w:sdtEndPr/>
       <w:sdtContent>
         <w:p>
           <w:pPr>
@@ -294,10 +293,7 @@
             <w:pStyle w:val="TOC1"/>
           </w:pPr>
           <w:r>
-            <w:t>User stories(Backlogs)</w:t>
-          </w:r>
-          <w:r>
-            <w:t xml:space="preserve"> </w:t>
+            <w:t xml:space="preserve">User stories(Backlogs) </w:t>
           </w:r>
           <w:r>
             <w:ptab w:relativeTo="margin" w:alignment="right" w:leader="dot"/>
@@ -442,10 +438,7 @@
             <w:ptab w:relativeTo="margin" w:alignment="right" w:leader="dot"/>
           </w:r>
           <w:r>
-            <w:t>2.</w:t>
-          </w:r>
-          <w:r>
-            <w:t>3</w:t>
+            <w:t>2.3</w:t>
           </w:r>
         </w:p>
         <w:p>
@@ -497,10 +490,7 @@
             <w:ptab w:relativeTo="margin" w:alignment="right" w:leader="dot"/>
           </w:r>
           <w:r>
-            <w:t>2.</w:t>
-          </w:r>
-          <w:r>
-            <w:t>4</w:t>
+            <w:t>2.4</w:t>
           </w:r>
         </w:p>
         <w:p>
@@ -560,10 +550,7 @@
             <w:ptab w:relativeTo="margin" w:alignment="right" w:leader="dot"/>
           </w:r>
           <w:r>
-            <w:t>2.</w:t>
-          </w:r>
-          <w:r>
-            <w:t>5</w:t>
+            <w:t>2.5</w:t>
           </w:r>
         </w:p>
         <w:p>
@@ -602,15 +589,7 @@
               <w:sz w:val="24"/>
               <w:szCs w:val="24"/>
             </w:rPr>
-            <w:t xml:space="preserve">    </w:t>
-          </w:r>
-          <w:r>
-            <w:rPr>
-              <w:rFonts w:ascii="Times New Roman" w:hAnsi="Times New Roman"/>
-              <w:sz w:val="24"/>
-              <w:szCs w:val="24"/>
-            </w:rPr>
-            <w:t>Estimation</w:t>
+            <w:t xml:space="preserve">    Estimation</w:t>
           </w:r>
           <w:r>
             <w:rPr>
@@ -638,7 +617,7 @@
               <w:sz w:val="24"/>
               <w:szCs w:val="24"/>
             </w:rPr>
-            <w:t xml:space="preserve">    </w:t>
+            <w:t xml:space="preserve">    Tasks</w:t>
           </w:r>
           <w:r>
             <w:rPr>
@@ -646,25 +625,7 @@
               <w:sz w:val="24"/>
               <w:szCs w:val="24"/>
             </w:rPr>
-            <w:t>Tasks</w:t>
-          </w:r>
-          <w:r>
-            <w:rPr>
-              <w:rFonts w:ascii="Times New Roman" w:hAnsi="Times New Roman"/>
-              <w:sz w:val="24"/>
-              <w:szCs w:val="24"/>
-            </w:rPr>
-            <w:t xml:space="preserve"> </w:t>
-          </w:r>
-          <w:bookmarkStart w:id="2" w:name="_GoBack"/>
-          <w:bookmarkEnd w:id="2"/>
-          <w:r>
-            <w:rPr>
-              <w:rFonts w:ascii="Times New Roman" w:hAnsi="Times New Roman"/>
-              <w:sz w:val="24"/>
-              <w:szCs w:val="24"/>
-            </w:rPr>
-            <w:t xml:space="preserve"> </w:t>
+            <w:t xml:space="preserve">  </w:t>
           </w:r>
           <w:r>
             <w:ptab w:relativeTo="margin" w:alignment="right" w:leader="dot"/>
@@ -3572,34 +3533,7 @@
           <w:szCs w:val="24"/>
           <w:lang w:val="en-US"/>
         </w:rPr>
-        <w:t xml:space="preserve">Sprint </w:t>
-      </w:r>
-      <w:r>
-        <w:rPr>
-          <w:rFonts w:ascii="Times New Roman" w:hAnsi="Times New Roman" w:cs="Times New Roman"/>
-          <w:sz w:val="24"/>
-          <w:szCs w:val="24"/>
-          <w:lang w:val="en-US"/>
-        </w:rPr>
-        <w:t>3</w:t>
-      </w:r>
-      <w:r>
-        <w:rPr>
-          <w:rFonts w:ascii="Times New Roman" w:hAnsi="Times New Roman" w:cs="Times New Roman"/>
-          <w:sz w:val="24"/>
-          <w:szCs w:val="24"/>
-          <w:lang w:val="en-US"/>
-        </w:rPr>
-        <w:t>:</w:t>
-      </w:r>
-      <w:r>
-        <w:rPr>
-          <w:rFonts w:ascii="Times New Roman" w:hAnsi="Times New Roman" w:cs="Times New Roman"/>
-          <w:sz w:val="24"/>
-          <w:szCs w:val="24"/>
-          <w:lang w:val="en-US"/>
-        </w:rPr>
-        <w:t xml:space="preserve"> </w:t>
+        <w:t xml:space="preserve">Sprint 3: </w:t>
       </w:r>
     </w:p>
     <w:p>
@@ -3767,34 +3701,7 @@
           <w:lang w:val="en-US"/>
         </w:rPr>
         <w:lastRenderedPageBreak/>
-        <w:t xml:space="preserve">Sprint </w:t>
-      </w:r>
-      <w:r>
-        <w:rPr>
-          <w:rFonts w:ascii="Times New Roman" w:hAnsi="Times New Roman" w:cs="Times New Roman"/>
-          <w:sz w:val="24"/>
-          <w:szCs w:val="24"/>
-          <w:lang w:val="en-US"/>
-        </w:rPr>
-        <w:t>4</w:t>
-      </w:r>
-      <w:r>
-        <w:rPr>
-          <w:rFonts w:ascii="Times New Roman" w:hAnsi="Times New Roman" w:cs="Times New Roman"/>
-          <w:sz w:val="24"/>
-          <w:szCs w:val="24"/>
-          <w:lang w:val="en-US"/>
-        </w:rPr>
-        <w:t>:</w:t>
-      </w:r>
-      <w:r>
-        <w:rPr>
-          <w:rFonts w:ascii="Times New Roman" w:hAnsi="Times New Roman" w:cs="Times New Roman"/>
-          <w:sz w:val="24"/>
-          <w:szCs w:val="24"/>
-          <w:lang w:val="en-US"/>
-        </w:rPr>
-        <w:t xml:space="preserve"> </w:t>
+        <w:t xml:space="preserve">Sprint 4: </w:t>
       </w:r>
     </w:p>
     <w:p>
@@ -4727,19 +4634,808 @@
           <w:rFonts w:ascii="Times New Roman" w:hAnsi="Times New Roman" w:cs="Times New Roman"/>
           <w:sz w:val="24"/>
           <w:szCs w:val="24"/>
-          <w:u w:val="single"/>
-          <w:lang w:val="en-US"/>
-        </w:rPr>
-      </w:pPr>
-    </w:p>
-    <w:p>
-      <w:pPr>
-        <w:spacing w:line="480" w:lineRule="auto"/>
-        <w:rPr>
-          <w:rFonts w:ascii="Times New Roman" w:hAnsi="Times New Roman" w:cs="Times New Roman"/>
-          <w:sz w:val="24"/>
-          <w:szCs w:val="24"/>
-          <w:u w:val="single"/>
+          <w:lang w:val="en-US"/>
+        </w:rPr>
+      </w:pPr>
+      <w:r>
+        <w:rPr>
+          <w:rFonts w:ascii="Times New Roman" w:hAnsi="Times New Roman" w:cs="Times New Roman"/>
+          <w:sz w:val="24"/>
+          <w:szCs w:val="24"/>
+          <w:lang w:val="en-US"/>
+        </w:rPr>
+        <w:t>User Control:</w:t>
+      </w:r>
+    </w:p>
+    <w:p>
+      <w:pPr>
+        <w:spacing w:line="480" w:lineRule="auto"/>
+        <w:rPr>
+          <w:rFonts w:ascii="Times New Roman" w:hAnsi="Times New Roman" w:cs="Times New Roman"/>
+          <w:sz w:val="24"/>
+          <w:szCs w:val="24"/>
+          <w:lang w:val="en-US"/>
+        </w:rPr>
+      </w:pPr>
+      <w:r>
+        <w:rPr>
+          <w:rFonts w:ascii="Times New Roman" w:hAnsi="Times New Roman" w:cs="Times New Roman"/>
+          <w:sz w:val="24"/>
+          <w:szCs w:val="24"/>
+          <w:lang w:val="en-US"/>
+        </w:rPr>
+        <w:t>The interface will allow the user to perceive that they are in control and will allow appropriate control.</w:t>
+      </w:r>
+    </w:p>
+    <w:p>
+      <w:pPr>
+        <w:spacing w:line="480" w:lineRule="auto"/>
+        <w:rPr>
+          <w:rFonts w:ascii="Times New Roman" w:hAnsi="Times New Roman" w:cs="Times New Roman"/>
+          <w:sz w:val="24"/>
+          <w:szCs w:val="24"/>
+          <w:lang w:val="en-US"/>
+        </w:rPr>
+      </w:pPr>
+      <w:r>
+        <w:rPr>
+          <w:rFonts w:ascii="Times New Roman" w:hAnsi="Times New Roman" w:cs="Times New Roman"/>
+          <w:sz w:val="24"/>
+          <w:szCs w:val="24"/>
+          <w:lang w:val="en-US"/>
+        </w:rPr>
+        <w:t>Human Limitations:</w:t>
+      </w:r>
+    </w:p>
+    <w:p>
+      <w:pPr>
+        <w:spacing w:line="480" w:lineRule="auto"/>
+        <w:rPr>
+          <w:rFonts w:ascii="Times New Roman" w:hAnsi="Times New Roman" w:cs="Times New Roman"/>
+          <w:sz w:val="24"/>
+          <w:szCs w:val="24"/>
+          <w:lang w:val="en-US"/>
+        </w:rPr>
+      </w:pPr>
+      <w:r>
+        <w:rPr>
+          <w:rFonts w:ascii="Times New Roman" w:hAnsi="Times New Roman" w:cs="Times New Roman"/>
+          <w:sz w:val="24"/>
+          <w:szCs w:val="24"/>
+          <w:lang w:val="en-US"/>
+        </w:rPr>
+        <w:lastRenderedPageBreak/>
+        <w:t>The interface will not overload the user’s cognitive, visual, auditory, tactile, or motor limits.</w:t>
+      </w:r>
+    </w:p>
+    <w:p>
+      <w:pPr>
+        <w:spacing w:line="480" w:lineRule="auto"/>
+        <w:rPr>
+          <w:rFonts w:ascii="Times New Roman" w:hAnsi="Times New Roman" w:cs="Times New Roman"/>
+          <w:sz w:val="24"/>
+          <w:szCs w:val="24"/>
+          <w:lang w:val="en-US"/>
+        </w:rPr>
+      </w:pPr>
+      <w:r>
+        <w:rPr>
+          <w:rFonts w:ascii="Times New Roman" w:hAnsi="Times New Roman" w:cs="Times New Roman"/>
+          <w:sz w:val="24"/>
+          <w:szCs w:val="24"/>
+          <w:lang w:val="en-US"/>
+        </w:rPr>
+        <w:t>Modal Integrity:</w:t>
+      </w:r>
+    </w:p>
+    <w:p>
+      <w:pPr>
+        <w:spacing w:line="480" w:lineRule="auto"/>
+        <w:rPr>
+          <w:rFonts w:ascii="Times New Roman" w:hAnsi="Times New Roman" w:cs="Times New Roman"/>
+          <w:sz w:val="24"/>
+          <w:szCs w:val="24"/>
+          <w:lang w:val="en-US"/>
+        </w:rPr>
+      </w:pPr>
+      <w:r>
+        <w:rPr>
+          <w:rFonts w:ascii="Times New Roman" w:hAnsi="Times New Roman" w:cs="Times New Roman"/>
+          <w:sz w:val="24"/>
+          <w:szCs w:val="24"/>
+          <w:lang w:val="en-US"/>
+        </w:rPr>
+        <w:t>The interface will fit individual tasks within whatever modality is being used: auditory, visual, or motor/kinesthetic.</w:t>
+      </w:r>
+    </w:p>
+    <w:p>
+      <w:pPr>
+        <w:spacing w:line="480" w:lineRule="auto"/>
+        <w:rPr>
+          <w:rFonts w:ascii="Times New Roman" w:hAnsi="Times New Roman" w:cs="Times New Roman"/>
+          <w:sz w:val="24"/>
+          <w:szCs w:val="24"/>
+          <w:lang w:val="en-US"/>
+        </w:rPr>
+      </w:pPr>
+      <w:r>
+        <w:rPr>
+          <w:rFonts w:ascii="Times New Roman" w:hAnsi="Times New Roman" w:cs="Times New Roman"/>
+          <w:sz w:val="24"/>
+          <w:szCs w:val="24"/>
+          <w:lang w:val="en-US"/>
+        </w:rPr>
+        <w:t>Accommodation:</w:t>
+      </w:r>
+    </w:p>
+    <w:p>
+      <w:pPr>
+        <w:spacing w:line="480" w:lineRule="auto"/>
+        <w:rPr>
+          <w:rFonts w:ascii="Times New Roman" w:hAnsi="Times New Roman" w:cs="Times New Roman"/>
+          <w:sz w:val="24"/>
+          <w:szCs w:val="24"/>
+          <w:lang w:val="en-US"/>
+        </w:rPr>
+      </w:pPr>
+      <w:r>
+        <w:rPr>
+          <w:rFonts w:ascii="Times New Roman" w:hAnsi="Times New Roman" w:cs="Times New Roman"/>
+          <w:sz w:val="24"/>
+          <w:szCs w:val="24"/>
+          <w:lang w:val="en-US"/>
+        </w:rPr>
+        <w:t>The interface will fit the way each user group works and thinks.</w:t>
+      </w:r>
+    </w:p>
+    <w:p>
+      <w:pPr>
+        <w:spacing w:line="480" w:lineRule="auto"/>
+        <w:rPr>
+          <w:rFonts w:ascii="Times New Roman" w:hAnsi="Times New Roman" w:cs="Times New Roman"/>
+          <w:sz w:val="24"/>
+          <w:szCs w:val="24"/>
+          <w:lang w:val="en-US"/>
+        </w:rPr>
+      </w:pPr>
+      <w:r>
+        <w:rPr>
+          <w:rFonts w:ascii="Times New Roman" w:hAnsi="Times New Roman" w:cs="Times New Roman"/>
+          <w:sz w:val="24"/>
+          <w:szCs w:val="24"/>
+          <w:lang w:val="en-US"/>
+        </w:rPr>
+        <w:t>Linguistic Clarity:</w:t>
+      </w:r>
+    </w:p>
+    <w:p>
+      <w:pPr>
+        <w:spacing w:line="480" w:lineRule="auto"/>
+        <w:rPr>
+          <w:rFonts w:ascii="Times New Roman" w:hAnsi="Times New Roman" w:cs="Times New Roman"/>
+          <w:sz w:val="24"/>
+          <w:szCs w:val="24"/>
+          <w:lang w:val="en-US"/>
+        </w:rPr>
+      </w:pPr>
+      <w:r>
+        <w:rPr>
+          <w:rFonts w:ascii="Times New Roman" w:hAnsi="Times New Roman" w:cs="Times New Roman"/>
+          <w:sz w:val="24"/>
+          <w:szCs w:val="24"/>
+          <w:lang w:val="en-US"/>
+        </w:rPr>
+        <w:t>The interface will communicate as efficiently as possible.</w:t>
+      </w:r>
+    </w:p>
+    <w:p>
+      <w:pPr>
+        <w:spacing w:line="480" w:lineRule="auto"/>
+        <w:rPr>
+          <w:rFonts w:ascii="Times New Roman" w:hAnsi="Times New Roman" w:cs="Times New Roman"/>
+          <w:sz w:val="24"/>
+          <w:szCs w:val="24"/>
+          <w:lang w:val="en-US"/>
+        </w:rPr>
+      </w:pPr>
+      <w:r>
+        <w:rPr>
+          <w:rFonts w:ascii="Times New Roman" w:hAnsi="Times New Roman" w:cs="Times New Roman"/>
+          <w:sz w:val="24"/>
+          <w:szCs w:val="24"/>
+          <w:lang w:val="en-US"/>
+        </w:rPr>
+        <w:t>Aesthetic Integrity:</w:t>
+      </w:r>
+    </w:p>
+    <w:p>
+      <w:pPr>
+        <w:spacing w:line="480" w:lineRule="auto"/>
+        <w:rPr>
+          <w:rFonts w:ascii="Times New Roman" w:hAnsi="Times New Roman" w:cs="Times New Roman"/>
+          <w:sz w:val="24"/>
+          <w:szCs w:val="24"/>
+          <w:lang w:val="en-US"/>
+        </w:rPr>
+      </w:pPr>
+      <w:r>
+        <w:rPr>
+          <w:rFonts w:ascii="Times New Roman" w:hAnsi="Times New Roman" w:cs="Times New Roman"/>
+          <w:sz w:val="24"/>
+          <w:szCs w:val="24"/>
+          <w:lang w:val="en-US"/>
+        </w:rPr>
+        <w:t>The interface will have an attractive and appropriate design.</w:t>
+      </w:r>
+    </w:p>
+    <w:p>
+      <w:pPr>
+        <w:spacing w:line="480" w:lineRule="auto"/>
+        <w:rPr>
+          <w:rFonts w:ascii="Times New Roman" w:hAnsi="Times New Roman" w:cs="Times New Roman"/>
+          <w:sz w:val="24"/>
+          <w:szCs w:val="24"/>
+          <w:lang w:val="en-US"/>
+        </w:rPr>
+      </w:pPr>
+      <w:r>
+        <w:rPr>
+          <w:rFonts w:ascii="Times New Roman" w:hAnsi="Times New Roman" w:cs="Times New Roman"/>
+          <w:sz w:val="24"/>
+          <w:szCs w:val="24"/>
+          <w:lang w:val="en-US"/>
+        </w:rPr>
+        <w:t>Simplicity:</w:t>
+      </w:r>
+    </w:p>
+    <w:p>
+      <w:pPr>
+        <w:spacing w:line="480" w:lineRule="auto"/>
+        <w:rPr>
+          <w:rFonts w:ascii="Times New Roman" w:hAnsi="Times New Roman" w:cs="Times New Roman"/>
+          <w:sz w:val="24"/>
+          <w:szCs w:val="24"/>
+          <w:lang w:val="en-US"/>
+        </w:rPr>
+      </w:pPr>
+      <w:r>
+        <w:rPr>
+          <w:rFonts w:ascii="Times New Roman" w:hAnsi="Times New Roman" w:cs="Times New Roman"/>
+          <w:sz w:val="24"/>
+          <w:szCs w:val="24"/>
+          <w:lang w:val="en-US"/>
+        </w:rPr>
+        <w:t>The interface will present elements simply.</w:t>
+      </w:r>
+    </w:p>
+    <w:p>
+      <w:pPr>
+        <w:spacing w:line="480" w:lineRule="auto"/>
+        <w:rPr>
+          <w:rFonts w:ascii="Times New Roman" w:hAnsi="Times New Roman" w:cs="Times New Roman"/>
+          <w:sz w:val="24"/>
+          <w:szCs w:val="24"/>
+          <w:lang w:val="en-US"/>
+        </w:rPr>
+      </w:pPr>
+      <w:r>
+        <w:rPr>
+          <w:rFonts w:ascii="Times New Roman" w:hAnsi="Times New Roman" w:cs="Times New Roman"/>
+          <w:sz w:val="24"/>
+          <w:szCs w:val="24"/>
+          <w:lang w:val="en-US"/>
+        </w:rPr>
+        <w:t>Predictability:</w:t>
+      </w:r>
+    </w:p>
+    <w:p>
+      <w:pPr>
+        <w:spacing w:line="480" w:lineRule="auto"/>
+        <w:rPr>
+          <w:rFonts w:ascii="Times New Roman" w:hAnsi="Times New Roman" w:cs="Times New Roman"/>
+          <w:sz w:val="24"/>
+          <w:szCs w:val="24"/>
+          <w:lang w:val="en-US"/>
+        </w:rPr>
+      </w:pPr>
+      <w:r>
+        <w:rPr>
+          <w:rFonts w:ascii="Times New Roman" w:hAnsi="Times New Roman" w:cs="Times New Roman"/>
+          <w:sz w:val="24"/>
+          <w:szCs w:val="24"/>
+          <w:lang w:val="en-US"/>
+        </w:rPr>
+        <w:t>The interface will behave in a manner such that users can accurately predict what will happen next.</w:t>
+      </w:r>
+    </w:p>
+    <w:p>
+      <w:pPr>
+        <w:spacing w:line="480" w:lineRule="auto"/>
+        <w:rPr>
+          <w:rFonts w:ascii="Times New Roman" w:hAnsi="Times New Roman" w:cs="Times New Roman"/>
+          <w:sz w:val="24"/>
+          <w:szCs w:val="24"/>
+          <w:lang w:val="en-US"/>
+        </w:rPr>
+      </w:pPr>
+      <w:r>
+        <w:rPr>
+          <w:rFonts w:ascii="Times New Roman" w:hAnsi="Times New Roman" w:cs="Times New Roman"/>
+          <w:sz w:val="24"/>
+          <w:szCs w:val="24"/>
+          <w:lang w:val="en-US"/>
+        </w:rPr>
+        <w:t>Interpretation:</w:t>
+      </w:r>
+    </w:p>
+    <w:p>
+      <w:pPr>
+        <w:spacing w:line="480" w:lineRule="auto"/>
+        <w:rPr>
+          <w:rFonts w:ascii="Times New Roman" w:hAnsi="Times New Roman" w:cs="Times New Roman"/>
+          <w:sz w:val="24"/>
+          <w:szCs w:val="24"/>
+          <w:lang w:val="en-US"/>
+        </w:rPr>
+      </w:pPr>
+      <w:r>
+        <w:rPr>
+          <w:rFonts w:ascii="Times New Roman" w:hAnsi="Times New Roman" w:cs="Times New Roman"/>
+          <w:sz w:val="24"/>
+          <w:szCs w:val="24"/>
+          <w:lang w:val="en-US"/>
+        </w:rPr>
+        <w:t>The interface will make reasonable guesses about what the user is trying to do.</w:t>
+      </w:r>
+    </w:p>
+    <w:p>
+      <w:pPr>
+        <w:spacing w:line="480" w:lineRule="auto"/>
+        <w:rPr>
+          <w:rFonts w:ascii="Times New Roman" w:hAnsi="Times New Roman" w:cs="Times New Roman"/>
+          <w:sz w:val="24"/>
+          <w:szCs w:val="24"/>
+          <w:lang w:val="en-US"/>
+        </w:rPr>
+      </w:pPr>
+      <w:r>
+        <w:rPr>
+          <w:rFonts w:ascii="Times New Roman" w:hAnsi="Times New Roman" w:cs="Times New Roman"/>
+          <w:sz w:val="24"/>
+          <w:szCs w:val="24"/>
+          <w:lang w:val="en-US"/>
+        </w:rPr>
+        <w:t>Accuracy:</w:t>
+      </w:r>
+    </w:p>
+    <w:p>
+      <w:pPr>
+        <w:spacing w:line="480" w:lineRule="auto"/>
+        <w:rPr>
+          <w:rFonts w:ascii="Times New Roman" w:hAnsi="Times New Roman" w:cs="Times New Roman"/>
+          <w:sz w:val="24"/>
+          <w:szCs w:val="24"/>
+          <w:lang w:val="en-US"/>
+        </w:rPr>
+      </w:pPr>
+      <w:r>
+        <w:rPr>
+          <w:rFonts w:ascii="Times New Roman" w:hAnsi="Times New Roman" w:cs="Times New Roman"/>
+          <w:sz w:val="24"/>
+          <w:szCs w:val="24"/>
+          <w:lang w:val="en-US"/>
+        </w:rPr>
+        <w:t>The interface will be free from errors.</w:t>
+      </w:r>
+    </w:p>
+    <w:p>
+      <w:pPr>
+        <w:spacing w:line="480" w:lineRule="auto"/>
+        <w:rPr>
+          <w:rFonts w:ascii="Times New Roman" w:hAnsi="Times New Roman" w:cs="Times New Roman"/>
+          <w:sz w:val="24"/>
+          <w:szCs w:val="24"/>
+          <w:lang w:val="en-US"/>
+        </w:rPr>
+      </w:pPr>
+      <w:r>
+        <w:rPr>
+          <w:rFonts w:ascii="Times New Roman" w:hAnsi="Times New Roman" w:cs="Times New Roman"/>
+          <w:sz w:val="24"/>
+          <w:szCs w:val="24"/>
+          <w:lang w:val="en-US"/>
+        </w:rPr>
+        <w:t>Technical Clarity:</w:t>
+      </w:r>
+    </w:p>
+    <w:p>
+      <w:pPr>
+        <w:spacing w:line="480" w:lineRule="auto"/>
+        <w:rPr>
+          <w:rFonts w:ascii="Times New Roman" w:hAnsi="Times New Roman" w:cs="Times New Roman"/>
+          <w:sz w:val="24"/>
+          <w:szCs w:val="24"/>
+          <w:lang w:val="en-US"/>
+        </w:rPr>
+      </w:pPr>
+      <w:r>
+        <w:rPr>
+          <w:rFonts w:ascii="Times New Roman" w:hAnsi="Times New Roman" w:cs="Times New Roman"/>
+          <w:sz w:val="24"/>
+          <w:szCs w:val="24"/>
+          <w:lang w:val="en-US"/>
+        </w:rPr>
+        <w:lastRenderedPageBreak/>
+        <w:t>The interface will have the highest possible fidelity.</w:t>
+      </w:r>
+    </w:p>
+    <w:p>
+      <w:pPr>
+        <w:spacing w:line="480" w:lineRule="auto"/>
+        <w:rPr>
+          <w:rFonts w:ascii="Times New Roman" w:hAnsi="Times New Roman" w:cs="Times New Roman"/>
+          <w:sz w:val="24"/>
+          <w:szCs w:val="24"/>
+          <w:lang w:val="en-US"/>
+        </w:rPr>
+      </w:pPr>
+      <w:r>
+        <w:rPr>
+          <w:rFonts w:ascii="Times New Roman" w:hAnsi="Times New Roman" w:cs="Times New Roman"/>
+          <w:sz w:val="24"/>
+          <w:szCs w:val="24"/>
+          <w:lang w:val="en-US"/>
+        </w:rPr>
+        <w:t>Flexibility:</w:t>
+      </w:r>
+    </w:p>
+    <w:p>
+      <w:pPr>
+        <w:spacing w:line="480" w:lineRule="auto"/>
+        <w:rPr>
+          <w:rFonts w:ascii="Times New Roman" w:hAnsi="Times New Roman" w:cs="Times New Roman"/>
+          <w:sz w:val="24"/>
+          <w:szCs w:val="24"/>
+          <w:lang w:val="en-US"/>
+        </w:rPr>
+      </w:pPr>
+      <w:r>
+        <w:rPr>
+          <w:rFonts w:ascii="Times New Roman" w:hAnsi="Times New Roman" w:cs="Times New Roman"/>
+          <w:sz w:val="24"/>
+          <w:szCs w:val="24"/>
+          <w:lang w:val="en-US"/>
+        </w:rPr>
+        <w:t>The interface will allow the user to adjust the design for custom use.</w:t>
+      </w:r>
+    </w:p>
+    <w:p>
+      <w:pPr>
+        <w:spacing w:line="480" w:lineRule="auto"/>
+        <w:rPr>
+          <w:rFonts w:ascii="Times New Roman" w:hAnsi="Times New Roman" w:cs="Times New Roman"/>
+          <w:sz w:val="24"/>
+          <w:szCs w:val="24"/>
+          <w:lang w:val="en-US"/>
+        </w:rPr>
+      </w:pPr>
+      <w:r>
+        <w:rPr>
+          <w:rFonts w:ascii="Times New Roman" w:hAnsi="Times New Roman" w:cs="Times New Roman"/>
+          <w:sz w:val="24"/>
+          <w:szCs w:val="24"/>
+          <w:lang w:val="en-US"/>
+        </w:rPr>
+        <w:t>Fulfillment:</w:t>
+      </w:r>
+    </w:p>
+    <w:p>
+      <w:pPr>
+        <w:spacing w:line="480" w:lineRule="auto"/>
+        <w:rPr>
+          <w:rFonts w:ascii="Times New Roman" w:hAnsi="Times New Roman" w:cs="Times New Roman"/>
+          <w:sz w:val="24"/>
+          <w:szCs w:val="24"/>
+          <w:lang w:val="en-US"/>
+        </w:rPr>
+      </w:pPr>
+      <w:r>
+        <w:rPr>
+          <w:rFonts w:ascii="Times New Roman" w:hAnsi="Times New Roman" w:cs="Times New Roman"/>
+          <w:sz w:val="24"/>
+          <w:szCs w:val="24"/>
+          <w:lang w:val="en-US"/>
+        </w:rPr>
+        <w:t>The interface will provide a satisfying user experience.</w:t>
+      </w:r>
+    </w:p>
+    <w:p>
+      <w:pPr>
+        <w:spacing w:line="480" w:lineRule="auto"/>
+        <w:rPr>
+          <w:rFonts w:ascii="Times New Roman" w:hAnsi="Times New Roman" w:cs="Times New Roman"/>
+          <w:sz w:val="24"/>
+          <w:szCs w:val="24"/>
+          <w:lang w:val="en-US"/>
+        </w:rPr>
+      </w:pPr>
+      <w:r>
+        <w:rPr>
+          <w:rFonts w:ascii="Times New Roman" w:hAnsi="Times New Roman" w:cs="Times New Roman"/>
+          <w:sz w:val="24"/>
+          <w:szCs w:val="24"/>
+          <w:lang w:val="en-US"/>
+        </w:rPr>
+        <w:t>Cultural Propriety:</w:t>
+      </w:r>
+    </w:p>
+    <w:p>
+      <w:pPr>
+        <w:spacing w:line="480" w:lineRule="auto"/>
+        <w:rPr>
+          <w:rFonts w:ascii="Times New Roman" w:hAnsi="Times New Roman" w:cs="Times New Roman"/>
+          <w:sz w:val="24"/>
+          <w:szCs w:val="24"/>
+          <w:lang w:val="en-US"/>
+        </w:rPr>
+      </w:pPr>
+      <w:r>
+        <w:rPr>
+          <w:rFonts w:ascii="Times New Roman" w:hAnsi="Times New Roman" w:cs="Times New Roman"/>
+          <w:sz w:val="24"/>
+          <w:szCs w:val="24"/>
+          <w:lang w:val="en-US"/>
+        </w:rPr>
+        <w:t>The interface will match the user’s social customs and expectations.</w:t>
+      </w:r>
+    </w:p>
+    <w:p>
+      <w:pPr>
+        <w:spacing w:line="480" w:lineRule="auto"/>
+        <w:rPr>
+          <w:rFonts w:ascii="Times New Roman" w:hAnsi="Times New Roman" w:cs="Times New Roman"/>
+          <w:sz w:val="24"/>
+          <w:szCs w:val="24"/>
+          <w:lang w:val="en-US"/>
+        </w:rPr>
+      </w:pPr>
+      <w:r>
+        <w:rPr>
+          <w:rFonts w:ascii="Times New Roman" w:hAnsi="Times New Roman" w:cs="Times New Roman"/>
+          <w:sz w:val="24"/>
+          <w:szCs w:val="24"/>
+          <w:lang w:val="en-US"/>
+        </w:rPr>
+        <w:t>Suitable Tempo:</w:t>
+      </w:r>
+    </w:p>
+    <w:p>
+      <w:pPr>
+        <w:spacing w:line="480" w:lineRule="auto"/>
+        <w:rPr>
+          <w:rFonts w:ascii="Times New Roman" w:hAnsi="Times New Roman" w:cs="Times New Roman"/>
+          <w:sz w:val="24"/>
+          <w:szCs w:val="24"/>
+          <w:lang w:val="en-US"/>
+        </w:rPr>
+      </w:pPr>
+      <w:r>
+        <w:rPr>
+          <w:rFonts w:ascii="Times New Roman" w:hAnsi="Times New Roman" w:cs="Times New Roman"/>
+          <w:sz w:val="24"/>
+          <w:szCs w:val="24"/>
+          <w:lang w:val="en-US"/>
+        </w:rPr>
+        <w:t>The interface will operate at a tempo suitable to the user.</w:t>
+      </w:r>
+    </w:p>
+    <w:p>
+      <w:pPr>
+        <w:spacing w:line="480" w:lineRule="auto"/>
+        <w:rPr>
+          <w:rFonts w:ascii="Times New Roman" w:hAnsi="Times New Roman" w:cs="Times New Roman"/>
+          <w:sz w:val="24"/>
+          <w:szCs w:val="24"/>
+          <w:lang w:val="en-US"/>
+        </w:rPr>
+      </w:pPr>
+      <w:r>
+        <w:rPr>
+          <w:rFonts w:ascii="Times New Roman" w:hAnsi="Times New Roman" w:cs="Times New Roman"/>
+          <w:sz w:val="24"/>
+          <w:szCs w:val="24"/>
+          <w:lang w:val="en-US"/>
+        </w:rPr>
+        <w:t>Consistency:</w:t>
+      </w:r>
+    </w:p>
+    <w:p>
+      <w:pPr>
+        <w:spacing w:line="480" w:lineRule="auto"/>
+        <w:rPr>
+          <w:rFonts w:ascii="Times New Roman" w:hAnsi="Times New Roman" w:cs="Times New Roman"/>
+          <w:sz w:val="24"/>
+          <w:szCs w:val="24"/>
+          <w:lang w:val="en-US"/>
+        </w:rPr>
+      </w:pPr>
+      <w:r>
+        <w:rPr>
+          <w:rFonts w:ascii="Times New Roman" w:hAnsi="Times New Roman" w:cs="Times New Roman"/>
+          <w:sz w:val="24"/>
+          <w:szCs w:val="24"/>
+          <w:lang w:val="en-US"/>
+        </w:rPr>
+        <w:t>The interface will be consistent.</w:t>
+      </w:r>
+    </w:p>
+    <w:p>
+      <w:pPr>
+        <w:spacing w:line="480" w:lineRule="auto"/>
+        <w:rPr>
+          <w:rFonts w:ascii="Times New Roman" w:hAnsi="Times New Roman" w:cs="Times New Roman"/>
+          <w:sz w:val="24"/>
+          <w:szCs w:val="24"/>
+          <w:lang w:val="en-US"/>
+        </w:rPr>
+      </w:pPr>
+      <w:r>
+        <w:rPr>
+          <w:rFonts w:ascii="Times New Roman" w:hAnsi="Times New Roman" w:cs="Times New Roman"/>
+          <w:sz w:val="24"/>
+          <w:szCs w:val="24"/>
+          <w:lang w:val="en-US"/>
+        </w:rPr>
+        <w:t>User Support:</w:t>
+      </w:r>
+    </w:p>
+    <w:p>
+      <w:pPr>
+        <w:spacing w:line="480" w:lineRule="auto"/>
+        <w:rPr>
+          <w:rFonts w:ascii="Times New Roman" w:hAnsi="Times New Roman" w:cs="Times New Roman"/>
+          <w:sz w:val="24"/>
+          <w:szCs w:val="24"/>
+          <w:lang w:val="en-US"/>
+        </w:rPr>
+      </w:pPr>
+      <w:r>
+        <w:rPr>
+          <w:rFonts w:ascii="Times New Roman" w:hAnsi="Times New Roman" w:cs="Times New Roman"/>
+          <w:sz w:val="24"/>
+          <w:szCs w:val="24"/>
+          <w:lang w:val="en-US"/>
+        </w:rPr>
+        <w:t>The interface will provide additional assistance as needed or requested.</w:t>
+      </w:r>
+    </w:p>
+    <w:p>
+      <w:pPr>
+        <w:spacing w:line="480" w:lineRule="auto"/>
+        <w:rPr>
+          <w:rFonts w:ascii="Times New Roman" w:hAnsi="Times New Roman" w:cs="Times New Roman"/>
+          <w:sz w:val="24"/>
+          <w:szCs w:val="24"/>
+          <w:lang w:val="en-US"/>
+        </w:rPr>
+      </w:pPr>
+      <w:r>
+        <w:rPr>
+          <w:rFonts w:ascii="Times New Roman" w:hAnsi="Times New Roman" w:cs="Times New Roman"/>
+          <w:sz w:val="24"/>
+          <w:szCs w:val="24"/>
+          <w:lang w:val="en-US"/>
+        </w:rPr>
+        <w:t>Precision:</w:t>
+      </w:r>
+    </w:p>
+    <w:p>
+      <w:pPr>
+        <w:spacing w:line="480" w:lineRule="auto"/>
+        <w:rPr>
+          <w:rFonts w:ascii="Times New Roman" w:hAnsi="Times New Roman" w:cs="Times New Roman"/>
+          <w:sz w:val="24"/>
+          <w:szCs w:val="24"/>
+          <w:lang w:val="en-US"/>
+        </w:rPr>
+      </w:pPr>
+      <w:r>
+        <w:rPr>
+          <w:rFonts w:ascii="Times New Roman" w:hAnsi="Times New Roman" w:cs="Times New Roman"/>
+          <w:sz w:val="24"/>
+          <w:szCs w:val="24"/>
+          <w:lang w:val="en-US"/>
+        </w:rPr>
+        <w:t>The interface will allow the users to perform a task exactly.</w:t>
+      </w:r>
+    </w:p>
+    <w:p>
+      <w:pPr>
+        <w:spacing w:line="480" w:lineRule="auto"/>
+        <w:rPr>
+          <w:rFonts w:ascii="Times New Roman" w:hAnsi="Times New Roman" w:cs="Times New Roman"/>
+          <w:sz w:val="24"/>
+          <w:szCs w:val="24"/>
+          <w:lang w:val="en-US"/>
+        </w:rPr>
+      </w:pPr>
+      <w:r>
+        <w:rPr>
+          <w:rFonts w:ascii="Times New Roman" w:hAnsi="Times New Roman" w:cs="Times New Roman"/>
+          <w:sz w:val="24"/>
+          <w:szCs w:val="24"/>
+          <w:lang w:val="en-US"/>
+        </w:rPr>
+        <w:t>Forgiveness:</w:t>
+      </w:r>
+    </w:p>
+    <w:p>
+      <w:pPr>
+        <w:spacing w:line="480" w:lineRule="auto"/>
+        <w:rPr>
+          <w:rFonts w:ascii="Times New Roman" w:hAnsi="Times New Roman" w:cs="Times New Roman"/>
+          <w:sz w:val="24"/>
+          <w:szCs w:val="24"/>
+          <w:lang w:val="en-US"/>
+        </w:rPr>
+      </w:pPr>
+      <w:r>
+        <w:rPr>
+          <w:rFonts w:ascii="Times New Roman" w:hAnsi="Times New Roman" w:cs="Times New Roman"/>
+          <w:sz w:val="24"/>
+          <w:szCs w:val="24"/>
+          <w:lang w:val="en-US"/>
+        </w:rPr>
+        <w:t>The interface will make actions recoverable.</w:t>
+      </w:r>
+    </w:p>
+    <w:p>
+      <w:pPr>
+        <w:spacing w:line="480" w:lineRule="auto"/>
+        <w:rPr>
+          <w:rFonts w:ascii="Times New Roman" w:hAnsi="Times New Roman" w:cs="Times New Roman"/>
+          <w:sz w:val="24"/>
+          <w:szCs w:val="24"/>
+          <w:lang w:val="en-US"/>
+        </w:rPr>
+      </w:pPr>
+      <w:r>
+        <w:rPr>
+          <w:rFonts w:ascii="Times New Roman" w:hAnsi="Times New Roman" w:cs="Times New Roman"/>
+          <w:sz w:val="24"/>
+          <w:szCs w:val="24"/>
+          <w:lang w:val="en-US"/>
+        </w:rPr>
+        <w:t>Responsiveness:</w:t>
+      </w:r>
+    </w:p>
+    <w:p>
+      <w:pPr>
+        <w:spacing w:line="480" w:lineRule="auto"/>
+        <w:rPr>
+          <w:rFonts w:ascii="Times New Roman" w:hAnsi="Times New Roman" w:cs="Times New Roman"/>
+          <w:sz w:val="24"/>
+          <w:szCs w:val="24"/>
+          <w:lang w:val="en-US"/>
+        </w:rPr>
+      </w:pPr>
+      <w:r>
+        <w:rPr>
+          <w:rFonts w:ascii="Times New Roman" w:hAnsi="Times New Roman" w:cs="Times New Roman"/>
+          <w:sz w:val="24"/>
+          <w:szCs w:val="24"/>
+          <w:lang w:val="en-US"/>
+        </w:rPr>
+        <w:t>The interface will inform users about the results of their actions and the interface’s status.</w:t>
+      </w:r>
+    </w:p>
+    <w:p>
+      <w:pPr>
+        <w:spacing w:line="480" w:lineRule="auto"/>
+        <w:rPr>
+          <w:rFonts w:ascii="Times New Roman" w:hAnsi="Times New Roman" w:cs="Times New Roman"/>
+          <w:sz w:val="24"/>
+          <w:szCs w:val="24"/>
           <w:lang w:val="en-US"/>
         </w:rPr>
       </w:pPr>
@@ -4758,7 +5454,7 @@
 </file>
 
 <file path=word/endnotes.xml><?xml version="1.0" encoding="utf-8"?>
-<w:endnotes xmlns:wpc="http://schemas.microsoft.com/office/word/2010/wordprocessingCanvas" xmlns:cx="http://schemas.microsoft.com/office/drawing/2014/chartex" xmlns:cx1="http://schemas.microsoft.com/office/drawing/2015/9/8/chartex" xmlns:cx2="http://schemas.microsoft.com/office/drawing/2015/10/21/chartex" xmlns:cx3="http://schemas.microsoft.com/office/drawing/2016/5/9/chartex" xmlns:cx4="http://schemas.microsoft.com/office/drawing/2016/5/10/chartex" xmlns:cx5="http://schemas.microsoft.com/office/drawing/2016/5/11/chartex" xmlns:cx6="http://schemas.microsoft.com/office/drawing/2016/5/12/chartex" xmlns:cx7="http://schemas.microsoft.com/office/drawing/2016/5/13/chartex" xmlns:cx8="http://schemas.microsoft.com/office/drawing/2016/5/14/chartex" xmlns:mc="http://schemas.openxmlformats.org/markup-compatibility/2006" xmlns:aink="http://schemas.microsoft.com/office/drawing/2016/ink" xmlns:am3d="http://schemas.microsoft.com/office/drawing/2017/model3d" xmlns:o="urn:schemas-microsoft-com:office:office" xmlns:r="http://schemas.openxmlformats.org/officeDocument/2006/relationships" xmlns:m="http://schemas.openxmlformats.org/officeDocument/2006/math" xmlns:v="urn:schemas-microsoft-com:vml" xmlns:wp14="http://schemas.microsoft.com/office/word/2010/wordprocessingDrawing" xmlns:wp="http://schemas.openxmlformats.org/drawingml/2006/wordprocessingDrawing" xmlns:w10="urn:schemas-microsoft-com:office:word" xmlns:w="http://schemas.openxmlformats.org/wordprocessingml/2006/main" xmlns:w14="http://schemas.microsoft.com/office/word/2010/wordml" xmlns:w15="http://schemas.microsoft.com/office/word/2012/wordml" xmlns:w16cid="http://schemas.microsoft.com/office/word/2016/wordml/cid" xmlns:w16se="http://schemas.microsoft.com/office/word/2015/wordml/symex" xmlns:wpg="http://schemas.microsoft.com/office/word/2010/wordprocessingGroup" xmlns:wpi="http://schemas.microsoft.com/office/word/2010/wordprocessingInk" xmlns:wne="http://schemas.microsoft.com/office/word/2006/wordml" xmlns:wps="http://schemas.microsoft.com/office/word/2010/wordprocessingShape" mc:Ignorable="w14 w15 w16se w16cid wp14">
+<w:endnotes xmlns:wpc="http://schemas.microsoft.com/office/word/2010/wordprocessingCanvas" xmlns:cx="http://schemas.microsoft.com/office/drawing/2014/chartex" xmlns:cx1="http://schemas.microsoft.com/office/drawing/2015/9/8/chartex" xmlns:cx2="http://schemas.microsoft.com/office/drawing/2015/10/21/chartex" xmlns:cx3="http://schemas.microsoft.com/office/drawing/2016/5/9/chartex" xmlns:cx4="http://schemas.microsoft.com/office/drawing/2016/5/10/chartex" xmlns:cx5="http://schemas.microsoft.com/office/drawing/2016/5/11/chartex" xmlns:cx6="http://schemas.microsoft.com/office/drawing/2016/5/12/chartex" xmlns:cx7="http://schemas.microsoft.com/office/drawing/2016/5/13/chartex" xmlns:cx8="http://schemas.microsoft.com/office/drawing/2016/5/14/chartex" xmlns:mc="http://schemas.openxmlformats.org/markup-compatibility/2006" xmlns:aink="http://schemas.microsoft.com/office/drawing/2016/ink" xmlns:am3d="http://schemas.microsoft.com/office/drawing/2017/model3d" xmlns:o="urn:schemas-microsoft-com:office:office" xmlns:r="http://schemas.openxmlformats.org/officeDocument/2006/relationships" xmlns:m="http://schemas.openxmlformats.org/officeDocument/2006/math" xmlns:v="urn:schemas-microsoft-com:vml" xmlns:wp14="http://schemas.microsoft.com/office/word/2010/wordprocessingDrawing" xmlns:wp="http://schemas.openxmlformats.org/drawingml/2006/wordprocessingDrawing" xmlns:w10="urn:schemas-microsoft-com:office:word" xmlns:w="http://schemas.openxmlformats.org/wordprocessingml/2006/main" xmlns:w14="http://schemas.microsoft.com/office/word/2010/wordml" xmlns:w15="http://schemas.microsoft.com/office/word/2012/wordml" xmlns:w16cex="http://schemas.microsoft.com/office/word/2018/wordml/cex" xmlns:w16cid="http://schemas.microsoft.com/office/word/2016/wordml/cid" xmlns:w16="http://schemas.microsoft.com/office/word/2018/wordml" xmlns:w16se="http://schemas.microsoft.com/office/word/2015/wordml/symex" xmlns:wpg="http://schemas.microsoft.com/office/word/2010/wordprocessingGroup" xmlns:wpi="http://schemas.microsoft.com/office/word/2010/wordprocessingInk" xmlns:wne="http://schemas.microsoft.com/office/word/2006/wordml" xmlns:wps="http://schemas.microsoft.com/office/word/2010/wordprocessingShape" mc:Ignorable="w14 w15 w16se w16cid w16 w16cex wp14">
   <w:endnote w:type="separator" w:id="-1">
     <w:p>
       <w:pPr>
@@ -4783,7 +5479,7 @@
 </file>
 
 <file path=word/footer1.xml><?xml version="1.0" encoding="utf-8"?>
-<w:ftr xmlns:wpc="http://schemas.microsoft.com/office/word/2010/wordprocessingCanvas" xmlns:cx="http://schemas.microsoft.com/office/drawing/2014/chartex" xmlns:cx1="http://schemas.microsoft.com/office/drawing/2015/9/8/chartex" xmlns:cx2="http://schemas.microsoft.com/office/drawing/2015/10/21/chartex" xmlns:cx3="http://schemas.microsoft.com/office/drawing/2016/5/9/chartex" xmlns:cx4="http://schemas.microsoft.com/office/drawing/2016/5/10/chartex" xmlns:cx5="http://schemas.microsoft.com/office/drawing/2016/5/11/chartex" xmlns:cx6="http://schemas.microsoft.com/office/drawing/2016/5/12/chartex" xmlns:cx7="http://schemas.microsoft.com/office/drawing/2016/5/13/chartex" xmlns:cx8="http://schemas.microsoft.com/office/drawing/2016/5/14/chartex" xmlns:mc="http://schemas.openxmlformats.org/markup-compatibility/2006" xmlns:aink="http://schemas.microsoft.com/office/drawing/2016/ink" xmlns:am3d="http://schemas.microsoft.com/office/drawing/2017/model3d" xmlns:o="urn:schemas-microsoft-com:office:office" xmlns:r="http://schemas.openxmlformats.org/officeDocument/2006/relationships" xmlns:m="http://schemas.openxmlformats.org/officeDocument/2006/math" xmlns:v="urn:schemas-microsoft-com:vml" xmlns:wp14="http://schemas.microsoft.com/office/word/2010/wordprocessingDrawing" xmlns:wp="http://schemas.openxmlformats.org/drawingml/2006/wordprocessingDrawing" xmlns:w10="urn:schemas-microsoft-com:office:word" xmlns:w="http://schemas.openxmlformats.org/wordprocessingml/2006/main" xmlns:w14="http://schemas.microsoft.com/office/word/2010/wordml" xmlns:w15="http://schemas.microsoft.com/office/word/2012/wordml" xmlns:w16cid="http://schemas.microsoft.com/office/word/2016/wordml/cid" xmlns:w16se="http://schemas.microsoft.com/office/word/2015/wordml/symex" xmlns:wpg="http://schemas.microsoft.com/office/word/2010/wordprocessingGroup" xmlns:wpi="http://schemas.microsoft.com/office/word/2010/wordprocessingInk" xmlns:wne="http://schemas.microsoft.com/office/word/2006/wordml" xmlns:wps="http://schemas.microsoft.com/office/word/2010/wordprocessingShape" mc:Ignorable="w14 w15 w16se w16cid wp14">
+<w:ftr xmlns:wpc="http://schemas.microsoft.com/office/word/2010/wordprocessingCanvas" xmlns:cx="http://schemas.microsoft.com/office/drawing/2014/chartex" xmlns:cx1="http://schemas.microsoft.com/office/drawing/2015/9/8/chartex" xmlns:cx2="http://schemas.microsoft.com/office/drawing/2015/10/21/chartex" xmlns:cx3="http://schemas.microsoft.com/office/drawing/2016/5/9/chartex" xmlns:cx4="http://schemas.microsoft.com/office/drawing/2016/5/10/chartex" xmlns:cx5="http://schemas.microsoft.com/office/drawing/2016/5/11/chartex" xmlns:cx6="http://schemas.microsoft.com/office/drawing/2016/5/12/chartex" xmlns:cx7="http://schemas.microsoft.com/office/drawing/2016/5/13/chartex" xmlns:cx8="http://schemas.microsoft.com/office/drawing/2016/5/14/chartex" xmlns:mc="http://schemas.openxmlformats.org/markup-compatibility/2006" xmlns:aink="http://schemas.microsoft.com/office/drawing/2016/ink" xmlns:am3d="http://schemas.microsoft.com/office/drawing/2017/model3d" xmlns:o="urn:schemas-microsoft-com:office:office" xmlns:r="http://schemas.openxmlformats.org/officeDocument/2006/relationships" xmlns:m="http://schemas.openxmlformats.org/officeDocument/2006/math" xmlns:v="urn:schemas-microsoft-com:vml" xmlns:wp14="http://schemas.microsoft.com/office/word/2010/wordprocessingDrawing" xmlns:wp="http://schemas.openxmlformats.org/drawingml/2006/wordprocessingDrawing" xmlns:w10="urn:schemas-microsoft-com:office:word" xmlns:w="http://schemas.openxmlformats.org/wordprocessingml/2006/main" xmlns:w14="http://schemas.microsoft.com/office/word/2010/wordml" xmlns:w15="http://schemas.microsoft.com/office/word/2012/wordml" xmlns:w16cex="http://schemas.microsoft.com/office/word/2018/wordml/cex" xmlns:w16cid="http://schemas.microsoft.com/office/word/2016/wordml/cid" xmlns:w16="http://schemas.microsoft.com/office/word/2018/wordml" xmlns:w16se="http://schemas.microsoft.com/office/word/2015/wordml/symex" xmlns:wpg="http://schemas.microsoft.com/office/word/2010/wordprocessingGroup" xmlns:wpi="http://schemas.microsoft.com/office/word/2010/wordprocessingInk" xmlns:wne="http://schemas.microsoft.com/office/word/2006/wordml" xmlns:wps="http://schemas.microsoft.com/office/word/2010/wordprocessingShape" mc:Ignorable="w14 w15 w16se w16cid w16 w16cex wp14">
   <w:p>
     <w:pPr>
       <w:pStyle w:val="Footer"/>
@@ -4841,7 +5537,7 @@
 </file>
 
 <file path=word/footnotes.xml><?xml version="1.0" encoding="utf-8"?>
-<w:footnotes xmlns:wpc="http://schemas.microsoft.com/office/word/2010/wordprocessingCanvas" xmlns:cx="http://schemas.microsoft.com/office/drawing/2014/chartex" xmlns:cx1="http://schemas.microsoft.com/office/drawing/2015/9/8/chartex" xmlns:cx2="http://schemas.microsoft.com/office/drawing/2015/10/21/chartex" xmlns:cx3="http://schemas.microsoft.com/office/drawing/2016/5/9/chartex" xmlns:cx4="http://schemas.microsoft.com/office/drawing/2016/5/10/chartex" xmlns:cx5="http://schemas.microsoft.com/office/drawing/2016/5/11/chartex" xmlns:cx6="http://schemas.microsoft.com/office/drawing/2016/5/12/chartex" xmlns:cx7="http://schemas.microsoft.com/office/drawing/2016/5/13/chartex" xmlns:cx8="http://schemas.microsoft.com/office/drawing/2016/5/14/chartex" xmlns:mc="http://schemas.openxmlformats.org/markup-compatibility/2006" xmlns:aink="http://schemas.microsoft.com/office/drawing/2016/ink" xmlns:am3d="http://schemas.microsoft.com/office/drawing/2017/model3d" xmlns:o="urn:schemas-microsoft-com:office:office" xmlns:r="http://schemas.openxmlformats.org/officeDocument/2006/relationships" xmlns:m="http://schemas.openxmlformats.org/officeDocument/2006/math" xmlns:v="urn:schemas-microsoft-com:vml" xmlns:wp14="http://schemas.microsoft.com/office/word/2010/wordprocessingDrawing" xmlns:wp="http://schemas.openxmlformats.org/drawingml/2006/wordprocessingDrawing" xmlns:w10="urn:schemas-microsoft-com:office:word" xmlns:w="http://schemas.openxmlformats.org/wordprocessingml/2006/main" xmlns:w14="http://schemas.microsoft.com/office/word/2010/wordml" xmlns:w15="http://schemas.microsoft.com/office/word/2012/wordml" xmlns:w16cid="http://schemas.microsoft.com/office/word/2016/wordml/cid" xmlns:w16se="http://schemas.microsoft.com/office/word/2015/wordml/symex" xmlns:wpg="http://schemas.microsoft.com/office/word/2010/wordprocessingGroup" xmlns:wpi="http://schemas.microsoft.com/office/word/2010/wordprocessingInk" xmlns:wne="http://schemas.microsoft.com/office/word/2006/wordml" xmlns:wps="http://schemas.microsoft.com/office/word/2010/wordprocessingShape" mc:Ignorable="w14 w15 w16se w16cid wp14">
+<w:footnotes xmlns:wpc="http://schemas.microsoft.com/office/word/2010/wordprocessingCanvas" xmlns:cx="http://schemas.microsoft.com/office/drawing/2014/chartex" xmlns:cx1="http://schemas.microsoft.com/office/drawing/2015/9/8/chartex" xmlns:cx2="http://schemas.microsoft.com/office/drawing/2015/10/21/chartex" xmlns:cx3="http://schemas.microsoft.com/office/drawing/2016/5/9/chartex" xmlns:cx4="http://schemas.microsoft.com/office/drawing/2016/5/10/chartex" xmlns:cx5="http://schemas.microsoft.com/office/drawing/2016/5/11/chartex" xmlns:cx6="http://schemas.microsoft.com/office/drawing/2016/5/12/chartex" xmlns:cx7="http://schemas.microsoft.com/office/drawing/2016/5/13/chartex" xmlns:cx8="http://schemas.microsoft.com/office/drawing/2016/5/14/chartex" xmlns:mc="http://schemas.openxmlformats.org/markup-compatibility/2006" xmlns:aink="http://schemas.microsoft.com/office/drawing/2016/ink" xmlns:am3d="http://schemas.microsoft.com/office/drawing/2017/model3d" xmlns:o="urn:schemas-microsoft-com:office:office" xmlns:r="http://schemas.openxmlformats.org/officeDocument/2006/relationships" xmlns:m="http://schemas.openxmlformats.org/officeDocument/2006/math" xmlns:v="urn:schemas-microsoft-com:vml" xmlns:wp14="http://schemas.microsoft.com/office/word/2010/wordprocessingDrawing" xmlns:wp="http://schemas.openxmlformats.org/drawingml/2006/wordprocessingDrawing" xmlns:w10="urn:schemas-microsoft-com:office:word" xmlns:w="http://schemas.openxmlformats.org/wordprocessingml/2006/main" xmlns:w14="http://schemas.microsoft.com/office/word/2010/wordml" xmlns:w15="http://schemas.microsoft.com/office/word/2012/wordml" xmlns:w16cex="http://schemas.microsoft.com/office/word/2018/wordml/cex" xmlns:w16cid="http://schemas.microsoft.com/office/word/2016/wordml/cid" xmlns:w16="http://schemas.microsoft.com/office/word/2018/wordml" xmlns:w16se="http://schemas.microsoft.com/office/word/2015/wordml/symex" xmlns:wpg="http://schemas.microsoft.com/office/word/2010/wordprocessingGroup" xmlns:wpi="http://schemas.microsoft.com/office/word/2010/wordprocessingInk" xmlns:wne="http://schemas.microsoft.com/office/word/2006/wordml" xmlns:wps="http://schemas.microsoft.com/office/word/2010/wordprocessingShape" mc:Ignorable="w14 w15 w16se w16cid w16 w16cex wp14">
   <w:footnote w:type="separator" w:id="-1">
     <w:p>
       <w:pPr>
@@ -4866,7 +5562,7 @@
 </file>
 
 <file path=word/header1.xml><?xml version="1.0" encoding="utf-8"?>
-<w:hdr xmlns:wpc="http://schemas.microsoft.com/office/word/2010/wordprocessingCanvas" xmlns:cx="http://schemas.microsoft.com/office/drawing/2014/chartex" xmlns:cx1="http://schemas.microsoft.com/office/drawing/2015/9/8/chartex" xmlns:cx2="http://schemas.microsoft.com/office/drawing/2015/10/21/chartex" xmlns:cx3="http://schemas.microsoft.com/office/drawing/2016/5/9/chartex" xmlns:cx4="http://schemas.microsoft.com/office/drawing/2016/5/10/chartex" xmlns:cx5="http://schemas.microsoft.com/office/drawing/2016/5/11/chartex" xmlns:cx6="http://schemas.microsoft.com/office/drawing/2016/5/12/chartex" xmlns:cx7="http://schemas.microsoft.com/office/drawing/2016/5/13/chartex" xmlns:cx8="http://schemas.microsoft.com/office/drawing/2016/5/14/chartex" xmlns:mc="http://schemas.openxmlformats.org/markup-compatibility/2006" xmlns:aink="http://schemas.microsoft.com/office/drawing/2016/ink" xmlns:am3d="http://schemas.microsoft.com/office/drawing/2017/model3d" xmlns:o="urn:schemas-microsoft-com:office:office" xmlns:r="http://schemas.openxmlformats.org/officeDocument/2006/relationships" xmlns:m="http://schemas.openxmlformats.org/officeDocument/2006/math" xmlns:v="urn:schemas-microsoft-com:vml" xmlns:wp14="http://schemas.microsoft.com/office/word/2010/wordprocessingDrawing" xmlns:wp="http://schemas.openxmlformats.org/drawingml/2006/wordprocessingDrawing" xmlns:w10="urn:schemas-microsoft-com:office:word" xmlns:w="http://schemas.openxmlformats.org/wordprocessingml/2006/main" xmlns:w14="http://schemas.microsoft.com/office/word/2010/wordml" xmlns:w15="http://schemas.microsoft.com/office/word/2012/wordml" xmlns:w16cid="http://schemas.microsoft.com/office/word/2016/wordml/cid" xmlns:w16se="http://schemas.microsoft.com/office/word/2015/wordml/symex" xmlns:wpg="http://schemas.microsoft.com/office/word/2010/wordprocessingGroup" xmlns:wpi="http://schemas.microsoft.com/office/word/2010/wordprocessingInk" xmlns:wne="http://schemas.microsoft.com/office/word/2006/wordml" xmlns:wps="http://schemas.microsoft.com/office/word/2010/wordprocessingShape" mc:Ignorable="w14 w15 w16se w16cid wp14">
+<w:hdr xmlns:wpc="http://schemas.microsoft.com/office/word/2010/wordprocessingCanvas" xmlns:cx="http://schemas.microsoft.com/office/drawing/2014/chartex" xmlns:cx1="http://schemas.microsoft.com/office/drawing/2015/9/8/chartex" xmlns:cx2="http://schemas.microsoft.com/office/drawing/2015/10/21/chartex" xmlns:cx3="http://schemas.microsoft.com/office/drawing/2016/5/9/chartex" xmlns:cx4="http://schemas.microsoft.com/office/drawing/2016/5/10/chartex" xmlns:cx5="http://schemas.microsoft.com/office/drawing/2016/5/11/chartex" xmlns:cx6="http://schemas.microsoft.com/office/drawing/2016/5/12/chartex" xmlns:cx7="http://schemas.microsoft.com/office/drawing/2016/5/13/chartex" xmlns:cx8="http://schemas.microsoft.com/office/drawing/2016/5/14/chartex" xmlns:mc="http://schemas.openxmlformats.org/markup-compatibility/2006" xmlns:aink="http://schemas.microsoft.com/office/drawing/2016/ink" xmlns:am3d="http://schemas.microsoft.com/office/drawing/2017/model3d" xmlns:o="urn:schemas-microsoft-com:office:office" xmlns:r="http://schemas.openxmlformats.org/officeDocument/2006/relationships" xmlns:m="http://schemas.openxmlformats.org/officeDocument/2006/math" xmlns:v="urn:schemas-microsoft-com:vml" xmlns:wp14="http://schemas.microsoft.com/office/word/2010/wordprocessingDrawing" xmlns:wp="http://schemas.openxmlformats.org/drawingml/2006/wordprocessingDrawing" xmlns:w10="urn:schemas-microsoft-com:office:word" xmlns:w="http://schemas.openxmlformats.org/wordprocessingml/2006/main" xmlns:w14="http://schemas.microsoft.com/office/word/2010/wordml" xmlns:w15="http://schemas.microsoft.com/office/word/2012/wordml" xmlns:w16cex="http://schemas.microsoft.com/office/word/2018/wordml/cex" xmlns:w16cid="http://schemas.microsoft.com/office/word/2016/wordml/cid" xmlns:w16="http://schemas.microsoft.com/office/word/2018/wordml" xmlns:w16se="http://schemas.microsoft.com/office/word/2015/wordml/symex" xmlns:wpg="http://schemas.microsoft.com/office/word/2010/wordprocessingGroup" xmlns:wpi="http://schemas.microsoft.com/office/word/2010/wordprocessingInk" xmlns:wne="http://schemas.microsoft.com/office/word/2006/wordml" xmlns:wps="http://schemas.microsoft.com/office/word/2010/wordprocessingShape" mc:Ignorable="w14 w15 w16se w16cid w16 w16cex wp14">
   <w:p>
     <w:pPr>
       <w:pStyle w:val="Header"/>
@@ -4885,7 +5581,7 @@
 </file>
 
 <file path=word/numbering.xml><?xml version="1.0" encoding="utf-8"?>
-<w:numbering xmlns:wpc="http://schemas.microsoft.com/office/word/2010/wordprocessingCanvas" xmlns:cx="http://schemas.microsoft.com/office/drawing/2014/chartex" xmlns:cx1="http://schemas.microsoft.com/office/drawing/2015/9/8/chartex" xmlns:cx2="http://schemas.microsoft.com/office/drawing/2015/10/21/chartex" xmlns:cx3="http://schemas.microsoft.com/office/drawing/2016/5/9/chartex" xmlns:cx4="http://schemas.microsoft.com/office/drawing/2016/5/10/chartex" xmlns:cx5="http://schemas.microsoft.com/office/drawing/2016/5/11/chartex" xmlns:cx6="http://schemas.microsoft.com/office/drawing/2016/5/12/chartex" xmlns:cx7="http://schemas.microsoft.com/office/drawing/2016/5/13/chartex" xmlns:cx8="http://schemas.microsoft.com/office/drawing/2016/5/14/chartex" xmlns:mc="http://schemas.openxmlformats.org/markup-compatibility/2006" xmlns:aink="http://schemas.microsoft.com/office/drawing/2016/ink" xmlns:am3d="http://schemas.microsoft.com/office/drawing/2017/model3d" xmlns:o="urn:schemas-microsoft-com:office:office" xmlns:r="http://schemas.openxmlformats.org/officeDocument/2006/relationships" xmlns:m="http://schemas.openxmlformats.org/officeDocument/2006/math" xmlns:v="urn:schemas-microsoft-com:vml" xmlns:wp14="http://schemas.microsoft.com/office/word/2010/wordprocessingDrawing" xmlns:wp="http://schemas.openxmlformats.org/drawingml/2006/wordprocessingDrawing" xmlns:w10="urn:schemas-microsoft-com:office:word" xmlns:w="http://schemas.openxmlformats.org/wordprocessingml/2006/main" xmlns:w14="http://schemas.microsoft.com/office/word/2010/wordml" xmlns:w15="http://schemas.microsoft.com/office/word/2012/wordml" xmlns:w16cid="http://schemas.microsoft.com/office/word/2016/wordml/cid" xmlns:w16se="http://schemas.microsoft.com/office/word/2015/wordml/symex" xmlns:wpg="http://schemas.microsoft.com/office/word/2010/wordprocessingGroup" xmlns:wpi="http://schemas.microsoft.com/office/word/2010/wordprocessingInk" xmlns:wne="http://schemas.microsoft.com/office/word/2006/wordml" xmlns:wps="http://schemas.microsoft.com/office/word/2010/wordprocessingShape" mc:Ignorable="w14 w15 w16se w16cid wp14">
+<w:numbering xmlns:wpc="http://schemas.microsoft.com/office/word/2010/wordprocessingCanvas" xmlns:cx="http://schemas.microsoft.com/office/drawing/2014/chartex" xmlns:cx1="http://schemas.microsoft.com/office/drawing/2015/9/8/chartex" xmlns:cx2="http://schemas.microsoft.com/office/drawing/2015/10/21/chartex" xmlns:cx3="http://schemas.microsoft.com/office/drawing/2016/5/9/chartex" xmlns:cx4="http://schemas.microsoft.com/office/drawing/2016/5/10/chartex" xmlns:cx5="http://schemas.microsoft.com/office/drawing/2016/5/11/chartex" xmlns:cx6="http://schemas.microsoft.com/office/drawing/2016/5/12/chartex" xmlns:cx7="http://schemas.microsoft.com/office/drawing/2016/5/13/chartex" xmlns:cx8="http://schemas.microsoft.com/office/drawing/2016/5/14/chartex" xmlns:mc="http://schemas.openxmlformats.org/markup-compatibility/2006" xmlns:aink="http://schemas.microsoft.com/office/drawing/2016/ink" xmlns:am3d="http://schemas.microsoft.com/office/drawing/2017/model3d" xmlns:o="urn:schemas-microsoft-com:office:office" xmlns:r="http://schemas.openxmlformats.org/officeDocument/2006/relationships" xmlns:m="http://schemas.openxmlformats.org/officeDocument/2006/math" xmlns:v="urn:schemas-microsoft-com:vml" xmlns:wp14="http://schemas.microsoft.com/office/word/2010/wordprocessingDrawing" xmlns:wp="http://schemas.openxmlformats.org/drawingml/2006/wordprocessingDrawing" xmlns:w10="urn:schemas-microsoft-com:office:word" xmlns:w="http://schemas.openxmlformats.org/wordprocessingml/2006/main" xmlns:w14="http://schemas.microsoft.com/office/word/2010/wordml" xmlns:w15="http://schemas.microsoft.com/office/word/2012/wordml" xmlns:w16cex="http://schemas.microsoft.com/office/word/2018/wordml/cex" xmlns:w16cid="http://schemas.microsoft.com/office/word/2016/wordml/cid" xmlns:w16="http://schemas.microsoft.com/office/word/2018/wordml" xmlns:w16se="http://schemas.microsoft.com/office/word/2015/wordml/symex" xmlns:wpg="http://schemas.microsoft.com/office/word/2010/wordprocessingGroup" xmlns:wpi="http://schemas.microsoft.com/office/word/2010/wordprocessingInk" xmlns:wne="http://schemas.microsoft.com/office/word/2006/wordml" xmlns:wps="http://schemas.microsoft.com/office/word/2010/wordprocessingShape" mc:Ignorable="w14 w15 w16se w16cid w16 w16cex wp14">
   <w:abstractNum w:abstractNumId="0" w15:restartNumberingAfterBreak="0">
     <w:nsid w:val="12255A58"/>
     <w:multiLevelType w:val="hybridMultilevel"/>
@@ -6263,7 +6959,7 @@
 </file>
 
 <file path=word/styles.xml><?xml version="1.0" encoding="utf-8"?>
-<w:styles xmlns:mc="http://schemas.openxmlformats.org/markup-compatibility/2006" xmlns:r="http://schemas.openxmlformats.org/officeDocument/2006/relationships" xmlns:w="http://schemas.openxmlformats.org/wordprocessingml/2006/main" xmlns:w14="http://schemas.microsoft.com/office/word/2010/wordml" xmlns:w15="http://schemas.microsoft.com/office/word/2012/wordml" xmlns:w16cid="http://schemas.microsoft.com/office/word/2016/wordml/cid" xmlns:w16se="http://schemas.microsoft.com/office/word/2015/wordml/symex" mc:Ignorable="w14 w15 w16se w16cid">
+<w:styles xmlns:mc="http://schemas.openxmlformats.org/markup-compatibility/2006" xmlns:r="http://schemas.openxmlformats.org/officeDocument/2006/relationships" xmlns:w="http://schemas.openxmlformats.org/wordprocessingml/2006/main" xmlns:w14="http://schemas.microsoft.com/office/word/2010/wordml" xmlns:w15="http://schemas.microsoft.com/office/word/2012/wordml" xmlns:w16cex="http://schemas.microsoft.com/office/word/2018/wordml/cex" xmlns:w16cid="http://schemas.microsoft.com/office/word/2016/wordml/cid" xmlns:w16="http://schemas.microsoft.com/office/word/2018/wordml" xmlns:w16se="http://schemas.microsoft.com/office/word/2015/wordml/symex" mc:Ignorable="w14 w15 w16se w16cid w16 w16cex">
   <w:docDefaults>
     <w:rPrDefault>
       <w:rPr>

--- a/documentation/Project plan-individual assignment.docx
+++ b/documentation/Project plan-individual assignment.docx
@@ -10,7 +10,7 @@
           <w:rFonts w:ascii="Times New Roman" w:hAnsi="Times New Roman" w:cs="Times New Roman"/>
           <w:sz w:val="24"/>
           <w:szCs w:val="24"/>
-          <w:lang w:val="en-US"/>
+          <w:lang w:val="en-GB"/>
         </w:rPr>
       </w:pPr>
     </w:p>
@@ -4632,59 +4632,41 @@
         <w:spacing w:line="480" w:lineRule="auto"/>
         <w:rPr>
           <w:rFonts w:ascii="Times New Roman" w:hAnsi="Times New Roman" w:cs="Times New Roman"/>
-          <w:sz w:val="24"/>
-          <w:szCs w:val="24"/>
-          <w:lang w:val="en-US"/>
-        </w:rPr>
-      </w:pPr>
-      <w:r>
-        <w:rPr>
-          <w:rFonts w:ascii="Times New Roman" w:hAnsi="Times New Roman" w:cs="Times New Roman"/>
-          <w:sz w:val="24"/>
-          <w:szCs w:val="24"/>
-          <w:lang w:val="en-US"/>
-        </w:rPr>
-        <w:t>User Control:</w:t>
-      </w:r>
-    </w:p>
-    <w:p>
-      <w:pPr>
-        <w:spacing w:line="480" w:lineRule="auto"/>
-        <w:rPr>
-          <w:rFonts w:ascii="Times New Roman" w:hAnsi="Times New Roman" w:cs="Times New Roman"/>
-          <w:sz w:val="24"/>
-          <w:szCs w:val="24"/>
-          <w:lang w:val="en-US"/>
-        </w:rPr>
-      </w:pPr>
-      <w:r>
-        <w:rPr>
-          <w:rFonts w:ascii="Times New Roman" w:hAnsi="Times New Roman" w:cs="Times New Roman"/>
-          <w:sz w:val="24"/>
-          <w:szCs w:val="24"/>
-          <w:lang w:val="en-US"/>
-        </w:rPr>
-        <w:t>The interface will allow the user to perceive that they are in control and will allow appropriate control.</w:t>
-      </w:r>
-    </w:p>
-    <w:p>
-      <w:pPr>
-        <w:spacing w:line="480" w:lineRule="auto"/>
-        <w:rPr>
-          <w:rFonts w:ascii="Times New Roman" w:hAnsi="Times New Roman" w:cs="Times New Roman"/>
-          <w:sz w:val="24"/>
-          <w:szCs w:val="24"/>
-          <w:lang w:val="en-US"/>
-        </w:rPr>
-      </w:pPr>
-      <w:r>
-        <w:rPr>
-          <w:rFonts w:ascii="Times New Roman" w:hAnsi="Times New Roman" w:cs="Times New Roman"/>
-          <w:sz w:val="24"/>
-          <w:szCs w:val="24"/>
-          <w:lang w:val="en-US"/>
-        </w:rPr>
-        <w:t>Human Limitations:</w:t>
+          <w:sz w:val="28"/>
+          <w:szCs w:val="28"/>
+          <w:u w:val="single"/>
+          <w:lang w:val="en-US"/>
+        </w:rPr>
+      </w:pPr>
+      <w:r>
+        <w:rPr>
+          <w:rFonts w:ascii="Times New Roman" w:hAnsi="Times New Roman" w:cs="Times New Roman"/>
+          <w:sz w:val="28"/>
+          <w:szCs w:val="28"/>
+          <w:u w:val="single"/>
+          <w:lang w:val="en-US"/>
+        </w:rPr>
+        <w:t>Testing:</w:t>
+      </w:r>
+    </w:p>
+    <w:p>
+      <w:pPr>
+        <w:spacing w:line="480" w:lineRule="auto"/>
+        <w:rPr>
+          <w:rFonts w:ascii="Times New Roman" w:hAnsi="Times New Roman" w:cs="Times New Roman"/>
+          <w:sz w:val="24"/>
+          <w:szCs w:val="24"/>
+          <w:lang w:val="en-US"/>
+        </w:rPr>
+      </w:pPr>
+      <w:r>
+        <w:rPr>
+          <w:rFonts w:ascii="Times New Roman" w:hAnsi="Times New Roman" w:cs="Times New Roman"/>
+          <w:sz w:val="24"/>
+          <w:szCs w:val="24"/>
+          <w:lang w:val="en-US"/>
+        </w:rPr>
+        <w:t>During the process of creating an application, one of the most important things is testing. In my project, not only did I implement unit and integration tests, but also gave the project to non-programmers to test it and give me their feedback.</w:t>
       </w:r>
     </w:p>
     <w:p>
@@ -4705,733 +4687,502 @@
           <w:lang w:val="en-US"/>
         </w:rPr>
         <w:lastRenderedPageBreak/>
-        <w:t>The interface will not overload the user’s cognitive, visual, auditory, tactile, or motor limits.</w:t>
-      </w:r>
-    </w:p>
-    <w:p>
-      <w:pPr>
-        <w:spacing w:line="480" w:lineRule="auto"/>
-        <w:rPr>
-          <w:rFonts w:ascii="Times New Roman" w:hAnsi="Times New Roman" w:cs="Times New Roman"/>
-          <w:sz w:val="24"/>
-          <w:szCs w:val="24"/>
-          <w:lang w:val="en-US"/>
-        </w:rPr>
-      </w:pPr>
-      <w:r>
-        <w:rPr>
-          <w:rFonts w:ascii="Times New Roman" w:hAnsi="Times New Roman" w:cs="Times New Roman"/>
-          <w:sz w:val="24"/>
-          <w:szCs w:val="24"/>
-          <w:lang w:val="en-US"/>
-        </w:rPr>
-        <w:t>Modal Integrity:</w:t>
-      </w:r>
-    </w:p>
-    <w:p>
-      <w:pPr>
-        <w:spacing w:line="480" w:lineRule="auto"/>
-        <w:rPr>
-          <w:rFonts w:ascii="Times New Roman" w:hAnsi="Times New Roman" w:cs="Times New Roman"/>
-          <w:sz w:val="24"/>
-          <w:szCs w:val="24"/>
-          <w:lang w:val="en-US"/>
-        </w:rPr>
-      </w:pPr>
-      <w:r>
-        <w:rPr>
-          <w:rFonts w:ascii="Times New Roman" w:hAnsi="Times New Roman" w:cs="Times New Roman"/>
-          <w:sz w:val="24"/>
-          <w:szCs w:val="24"/>
-          <w:lang w:val="en-US"/>
-        </w:rPr>
-        <w:t>The interface will fit individual tasks within whatever modality is being used: auditory, visual, or motor/kinesthetic.</w:t>
-      </w:r>
-    </w:p>
-    <w:p>
-      <w:pPr>
-        <w:spacing w:line="480" w:lineRule="auto"/>
-        <w:rPr>
-          <w:rFonts w:ascii="Times New Roman" w:hAnsi="Times New Roman" w:cs="Times New Roman"/>
-          <w:sz w:val="24"/>
-          <w:szCs w:val="24"/>
-          <w:lang w:val="en-US"/>
-        </w:rPr>
-      </w:pPr>
-      <w:r>
-        <w:rPr>
-          <w:rFonts w:ascii="Times New Roman" w:hAnsi="Times New Roman" w:cs="Times New Roman"/>
-          <w:sz w:val="24"/>
-          <w:szCs w:val="24"/>
-          <w:lang w:val="en-US"/>
-        </w:rPr>
-        <w:t>Accommodation:</w:t>
-      </w:r>
-    </w:p>
-    <w:p>
-      <w:pPr>
-        <w:spacing w:line="480" w:lineRule="auto"/>
-        <w:rPr>
-          <w:rFonts w:ascii="Times New Roman" w:hAnsi="Times New Roman" w:cs="Times New Roman"/>
-          <w:sz w:val="24"/>
-          <w:szCs w:val="24"/>
-          <w:lang w:val="en-US"/>
-        </w:rPr>
-      </w:pPr>
-      <w:r>
-        <w:rPr>
-          <w:rFonts w:ascii="Times New Roman" w:hAnsi="Times New Roman" w:cs="Times New Roman"/>
-          <w:sz w:val="24"/>
-          <w:szCs w:val="24"/>
-          <w:lang w:val="en-US"/>
-        </w:rPr>
-        <w:t>The interface will fit the way each user group works and thinks.</w:t>
-      </w:r>
-    </w:p>
-    <w:p>
-      <w:pPr>
-        <w:spacing w:line="480" w:lineRule="auto"/>
-        <w:rPr>
-          <w:rFonts w:ascii="Times New Roman" w:hAnsi="Times New Roman" w:cs="Times New Roman"/>
-          <w:sz w:val="24"/>
-          <w:szCs w:val="24"/>
-          <w:lang w:val="en-US"/>
-        </w:rPr>
-      </w:pPr>
-      <w:r>
-        <w:rPr>
-          <w:rFonts w:ascii="Times New Roman" w:hAnsi="Times New Roman" w:cs="Times New Roman"/>
-          <w:sz w:val="24"/>
-          <w:szCs w:val="24"/>
-          <w:lang w:val="en-US"/>
-        </w:rPr>
-        <w:t>Linguistic Clarity:</w:t>
-      </w:r>
-    </w:p>
-    <w:p>
-      <w:pPr>
-        <w:spacing w:line="480" w:lineRule="auto"/>
-        <w:rPr>
-          <w:rFonts w:ascii="Times New Roman" w:hAnsi="Times New Roman" w:cs="Times New Roman"/>
-          <w:sz w:val="24"/>
-          <w:szCs w:val="24"/>
-          <w:lang w:val="en-US"/>
-        </w:rPr>
-      </w:pPr>
-      <w:r>
-        <w:rPr>
-          <w:rFonts w:ascii="Times New Roman" w:hAnsi="Times New Roman" w:cs="Times New Roman"/>
-          <w:sz w:val="24"/>
-          <w:szCs w:val="24"/>
-          <w:lang w:val="en-US"/>
-        </w:rPr>
-        <w:t>The interface will communicate as efficiently as possible.</w:t>
-      </w:r>
-    </w:p>
-    <w:p>
-      <w:pPr>
-        <w:spacing w:line="480" w:lineRule="auto"/>
-        <w:rPr>
-          <w:rFonts w:ascii="Times New Roman" w:hAnsi="Times New Roman" w:cs="Times New Roman"/>
-          <w:sz w:val="24"/>
-          <w:szCs w:val="24"/>
-          <w:lang w:val="en-US"/>
-        </w:rPr>
-      </w:pPr>
-      <w:r>
-        <w:rPr>
-          <w:rFonts w:ascii="Times New Roman" w:hAnsi="Times New Roman" w:cs="Times New Roman"/>
-          <w:sz w:val="24"/>
-          <w:szCs w:val="24"/>
-          <w:lang w:val="en-US"/>
-        </w:rPr>
-        <w:t>Aesthetic Integrity:</w:t>
-      </w:r>
-    </w:p>
-    <w:p>
-      <w:pPr>
-        <w:spacing w:line="480" w:lineRule="auto"/>
-        <w:rPr>
-          <w:rFonts w:ascii="Times New Roman" w:hAnsi="Times New Roman" w:cs="Times New Roman"/>
-          <w:sz w:val="24"/>
-          <w:szCs w:val="24"/>
-          <w:lang w:val="en-US"/>
-        </w:rPr>
-      </w:pPr>
-      <w:r>
-        <w:rPr>
-          <w:rFonts w:ascii="Times New Roman" w:hAnsi="Times New Roman" w:cs="Times New Roman"/>
-          <w:sz w:val="24"/>
-          <w:szCs w:val="24"/>
-          <w:lang w:val="en-US"/>
-        </w:rPr>
-        <w:t>The interface will have an attractive and appropriate design.</w:t>
-      </w:r>
-    </w:p>
-    <w:p>
-      <w:pPr>
-        <w:spacing w:line="480" w:lineRule="auto"/>
-        <w:rPr>
-          <w:rFonts w:ascii="Times New Roman" w:hAnsi="Times New Roman" w:cs="Times New Roman"/>
-          <w:sz w:val="24"/>
-          <w:szCs w:val="24"/>
-          <w:lang w:val="en-US"/>
-        </w:rPr>
-      </w:pPr>
-      <w:r>
-        <w:rPr>
-          <w:rFonts w:ascii="Times New Roman" w:hAnsi="Times New Roman" w:cs="Times New Roman"/>
-          <w:sz w:val="24"/>
-          <w:szCs w:val="24"/>
-          <w:lang w:val="en-US"/>
-        </w:rPr>
-        <w:t>Simplicity:</w:t>
-      </w:r>
-    </w:p>
-    <w:p>
-      <w:pPr>
-        <w:spacing w:line="480" w:lineRule="auto"/>
-        <w:rPr>
-          <w:rFonts w:ascii="Times New Roman" w:hAnsi="Times New Roman" w:cs="Times New Roman"/>
-          <w:sz w:val="24"/>
-          <w:szCs w:val="24"/>
-          <w:lang w:val="en-US"/>
-        </w:rPr>
-      </w:pPr>
-      <w:r>
-        <w:rPr>
-          <w:rFonts w:ascii="Times New Roman" w:hAnsi="Times New Roman" w:cs="Times New Roman"/>
-          <w:sz w:val="24"/>
-          <w:szCs w:val="24"/>
-          <w:lang w:val="en-US"/>
-        </w:rPr>
-        <w:t>The interface will present elements simply.</w:t>
-      </w:r>
-    </w:p>
-    <w:p>
-      <w:pPr>
-        <w:spacing w:line="480" w:lineRule="auto"/>
-        <w:rPr>
-          <w:rFonts w:ascii="Times New Roman" w:hAnsi="Times New Roman" w:cs="Times New Roman"/>
-          <w:sz w:val="24"/>
-          <w:szCs w:val="24"/>
-          <w:lang w:val="en-US"/>
-        </w:rPr>
-      </w:pPr>
-      <w:r>
-        <w:rPr>
-          <w:rFonts w:ascii="Times New Roman" w:hAnsi="Times New Roman" w:cs="Times New Roman"/>
-          <w:sz w:val="24"/>
-          <w:szCs w:val="24"/>
-          <w:lang w:val="en-US"/>
-        </w:rPr>
-        <w:t>Predictability:</w:t>
-      </w:r>
-    </w:p>
-    <w:p>
-      <w:pPr>
-        <w:spacing w:line="480" w:lineRule="auto"/>
-        <w:rPr>
-          <w:rFonts w:ascii="Times New Roman" w:hAnsi="Times New Roman" w:cs="Times New Roman"/>
-          <w:sz w:val="24"/>
-          <w:szCs w:val="24"/>
-          <w:lang w:val="en-US"/>
-        </w:rPr>
-      </w:pPr>
-      <w:r>
-        <w:rPr>
-          <w:rFonts w:ascii="Times New Roman" w:hAnsi="Times New Roman" w:cs="Times New Roman"/>
-          <w:sz w:val="24"/>
-          <w:szCs w:val="24"/>
-          <w:lang w:val="en-US"/>
-        </w:rPr>
-        <w:t>The interface will behave in a manner such that users can accurately predict what will happen next.</w:t>
-      </w:r>
-    </w:p>
-    <w:p>
-      <w:pPr>
-        <w:spacing w:line="480" w:lineRule="auto"/>
-        <w:rPr>
-          <w:rFonts w:ascii="Times New Roman" w:hAnsi="Times New Roman" w:cs="Times New Roman"/>
-          <w:sz w:val="24"/>
-          <w:szCs w:val="24"/>
-          <w:lang w:val="en-US"/>
-        </w:rPr>
-      </w:pPr>
-      <w:r>
-        <w:rPr>
-          <w:rFonts w:ascii="Times New Roman" w:hAnsi="Times New Roman" w:cs="Times New Roman"/>
-          <w:sz w:val="24"/>
-          <w:szCs w:val="24"/>
-          <w:lang w:val="en-US"/>
-        </w:rPr>
-        <w:t>Interpretation:</w:t>
-      </w:r>
-    </w:p>
-    <w:p>
-      <w:pPr>
-        <w:spacing w:line="480" w:lineRule="auto"/>
-        <w:rPr>
-          <w:rFonts w:ascii="Times New Roman" w:hAnsi="Times New Roman" w:cs="Times New Roman"/>
-          <w:sz w:val="24"/>
-          <w:szCs w:val="24"/>
-          <w:lang w:val="en-US"/>
-        </w:rPr>
-      </w:pPr>
-      <w:r>
-        <w:rPr>
-          <w:rFonts w:ascii="Times New Roman" w:hAnsi="Times New Roman" w:cs="Times New Roman"/>
-          <w:sz w:val="24"/>
-          <w:szCs w:val="24"/>
-          <w:lang w:val="en-US"/>
-        </w:rPr>
-        <w:t>The interface will make reasonable guesses about what the user is trying to do.</w:t>
-      </w:r>
-    </w:p>
-    <w:p>
-      <w:pPr>
-        <w:spacing w:line="480" w:lineRule="auto"/>
-        <w:rPr>
-          <w:rFonts w:ascii="Times New Roman" w:hAnsi="Times New Roman" w:cs="Times New Roman"/>
-          <w:sz w:val="24"/>
-          <w:szCs w:val="24"/>
-          <w:lang w:val="en-US"/>
-        </w:rPr>
-      </w:pPr>
-      <w:r>
-        <w:rPr>
-          <w:rFonts w:ascii="Times New Roman" w:hAnsi="Times New Roman" w:cs="Times New Roman"/>
-          <w:sz w:val="24"/>
-          <w:szCs w:val="24"/>
-          <w:lang w:val="en-US"/>
-        </w:rPr>
-        <w:t>Accuracy:</w:t>
-      </w:r>
-    </w:p>
-    <w:p>
-      <w:pPr>
-        <w:spacing w:line="480" w:lineRule="auto"/>
-        <w:rPr>
-          <w:rFonts w:ascii="Times New Roman" w:hAnsi="Times New Roman" w:cs="Times New Roman"/>
-          <w:sz w:val="24"/>
-          <w:szCs w:val="24"/>
-          <w:lang w:val="en-US"/>
-        </w:rPr>
-      </w:pPr>
-      <w:r>
-        <w:rPr>
-          <w:rFonts w:ascii="Times New Roman" w:hAnsi="Times New Roman" w:cs="Times New Roman"/>
-          <w:sz w:val="24"/>
-          <w:szCs w:val="24"/>
-          <w:lang w:val="en-US"/>
-        </w:rPr>
-        <w:t>The interface will be free from errors.</w:t>
-      </w:r>
-    </w:p>
-    <w:p>
-      <w:pPr>
-        <w:spacing w:line="480" w:lineRule="auto"/>
-        <w:rPr>
-          <w:rFonts w:ascii="Times New Roman" w:hAnsi="Times New Roman" w:cs="Times New Roman"/>
-          <w:sz w:val="24"/>
-          <w:szCs w:val="24"/>
-          <w:lang w:val="en-US"/>
-        </w:rPr>
-      </w:pPr>
-      <w:r>
-        <w:rPr>
-          <w:rFonts w:ascii="Times New Roman" w:hAnsi="Times New Roman" w:cs="Times New Roman"/>
-          <w:sz w:val="24"/>
-          <w:szCs w:val="24"/>
-          <w:lang w:val="en-US"/>
-        </w:rPr>
-        <w:t>Technical Clarity:</w:t>
-      </w:r>
-    </w:p>
-    <w:p>
-      <w:pPr>
-        <w:spacing w:line="480" w:lineRule="auto"/>
-        <w:rPr>
-          <w:rFonts w:ascii="Times New Roman" w:hAnsi="Times New Roman" w:cs="Times New Roman"/>
-          <w:sz w:val="24"/>
-          <w:szCs w:val="24"/>
-          <w:lang w:val="en-US"/>
-        </w:rPr>
-      </w:pPr>
-      <w:r>
-        <w:rPr>
-          <w:rFonts w:ascii="Times New Roman" w:hAnsi="Times New Roman" w:cs="Times New Roman"/>
-          <w:sz w:val="24"/>
-          <w:szCs w:val="24"/>
-          <w:lang w:val="en-US"/>
-        </w:rPr>
-        <w:lastRenderedPageBreak/>
-        <w:t>The interface will have the highest possible fidelity.</w:t>
-      </w:r>
-    </w:p>
-    <w:p>
-      <w:pPr>
-        <w:spacing w:line="480" w:lineRule="auto"/>
-        <w:rPr>
-          <w:rFonts w:ascii="Times New Roman" w:hAnsi="Times New Roman" w:cs="Times New Roman"/>
-          <w:sz w:val="24"/>
-          <w:szCs w:val="24"/>
-          <w:lang w:val="en-US"/>
-        </w:rPr>
-      </w:pPr>
-      <w:r>
-        <w:rPr>
-          <w:rFonts w:ascii="Times New Roman" w:hAnsi="Times New Roman" w:cs="Times New Roman"/>
-          <w:sz w:val="24"/>
-          <w:szCs w:val="24"/>
-          <w:lang w:val="en-US"/>
-        </w:rPr>
-        <w:t>Flexibility:</w:t>
-      </w:r>
-    </w:p>
-    <w:p>
-      <w:pPr>
-        <w:spacing w:line="480" w:lineRule="auto"/>
-        <w:rPr>
-          <w:rFonts w:ascii="Times New Roman" w:hAnsi="Times New Roman" w:cs="Times New Roman"/>
-          <w:sz w:val="24"/>
-          <w:szCs w:val="24"/>
-          <w:lang w:val="en-US"/>
-        </w:rPr>
-      </w:pPr>
-      <w:r>
-        <w:rPr>
-          <w:rFonts w:ascii="Times New Roman" w:hAnsi="Times New Roman" w:cs="Times New Roman"/>
-          <w:sz w:val="24"/>
-          <w:szCs w:val="24"/>
-          <w:lang w:val="en-US"/>
-        </w:rPr>
-        <w:t>The interface will allow the user to adjust the design for custom use.</w:t>
-      </w:r>
-    </w:p>
-    <w:p>
-      <w:pPr>
-        <w:spacing w:line="480" w:lineRule="auto"/>
-        <w:rPr>
-          <w:rFonts w:ascii="Times New Roman" w:hAnsi="Times New Roman" w:cs="Times New Roman"/>
-          <w:sz w:val="24"/>
-          <w:szCs w:val="24"/>
-          <w:lang w:val="en-US"/>
-        </w:rPr>
-      </w:pPr>
-      <w:r>
-        <w:rPr>
-          <w:rFonts w:ascii="Times New Roman" w:hAnsi="Times New Roman" w:cs="Times New Roman"/>
-          <w:sz w:val="24"/>
-          <w:szCs w:val="24"/>
-          <w:lang w:val="en-US"/>
-        </w:rPr>
-        <w:t>Fulfillment:</w:t>
-      </w:r>
-    </w:p>
-    <w:p>
-      <w:pPr>
-        <w:spacing w:line="480" w:lineRule="auto"/>
-        <w:rPr>
-          <w:rFonts w:ascii="Times New Roman" w:hAnsi="Times New Roman" w:cs="Times New Roman"/>
-          <w:sz w:val="24"/>
-          <w:szCs w:val="24"/>
-          <w:lang w:val="en-US"/>
-        </w:rPr>
-      </w:pPr>
-      <w:r>
-        <w:rPr>
-          <w:rFonts w:ascii="Times New Roman" w:hAnsi="Times New Roman" w:cs="Times New Roman"/>
-          <w:sz w:val="24"/>
-          <w:szCs w:val="24"/>
-          <w:lang w:val="en-US"/>
-        </w:rPr>
-        <w:t>The interface will provide a satisfying user experience.</w:t>
-      </w:r>
-    </w:p>
-    <w:p>
-      <w:pPr>
-        <w:spacing w:line="480" w:lineRule="auto"/>
-        <w:rPr>
-          <w:rFonts w:ascii="Times New Roman" w:hAnsi="Times New Roman" w:cs="Times New Roman"/>
-          <w:sz w:val="24"/>
-          <w:szCs w:val="24"/>
-          <w:lang w:val="en-US"/>
-        </w:rPr>
-      </w:pPr>
-      <w:r>
-        <w:rPr>
-          <w:rFonts w:ascii="Times New Roman" w:hAnsi="Times New Roman" w:cs="Times New Roman"/>
-          <w:sz w:val="24"/>
-          <w:szCs w:val="24"/>
-          <w:lang w:val="en-US"/>
-        </w:rPr>
-        <w:t>Cultural Propriety:</w:t>
-      </w:r>
-    </w:p>
-    <w:p>
-      <w:pPr>
-        <w:spacing w:line="480" w:lineRule="auto"/>
-        <w:rPr>
-          <w:rFonts w:ascii="Times New Roman" w:hAnsi="Times New Roman" w:cs="Times New Roman"/>
-          <w:sz w:val="24"/>
-          <w:szCs w:val="24"/>
-          <w:lang w:val="en-US"/>
-        </w:rPr>
-      </w:pPr>
-      <w:r>
-        <w:rPr>
-          <w:rFonts w:ascii="Times New Roman" w:hAnsi="Times New Roman" w:cs="Times New Roman"/>
-          <w:sz w:val="24"/>
-          <w:szCs w:val="24"/>
-          <w:lang w:val="en-US"/>
-        </w:rPr>
-        <w:t>The interface will match the user’s social customs and expectations.</w:t>
-      </w:r>
-    </w:p>
-    <w:p>
-      <w:pPr>
-        <w:spacing w:line="480" w:lineRule="auto"/>
-        <w:rPr>
-          <w:rFonts w:ascii="Times New Roman" w:hAnsi="Times New Roman" w:cs="Times New Roman"/>
-          <w:sz w:val="24"/>
-          <w:szCs w:val="24"/>
-          <w:lang w:val="en-US"/>
-        </w:rPr>
-      </w:pPr>
-      <w:r>
-        <w:rPr>
-          <w:rFonts w:ascii="Times New Roman" w:hAnsi="Times New Roman" w:cs="Times New Roman"/>
-          <w:sz w:val="24"/>
-          <w:szCs w:val="24"/>
-          <w:lang w:val="en-US"/>
-        </w:rPr>
-        <w:t>Suitable Tempo:</w:t>
-      </w:r>
-    </w:p>
-    <w:p>
-      <w:pPr>
-        <w:spacing w:line="480" w:lineRule="auto"/>
-        <w:rPr>
-          <w:rFonts w:ascii="Times New Roman" w:hAnsi="Times New Roman" w:cs="Times New Roman"/>
-          <w:sz w:val="24"/>
-          <w:szCs w:val="24"/>
-          <w:lang w:val="en-US"/>
-        </w:rPr>
-      </w:pPr>
-      <w:r>
-        <w:rPr>
-          <w:rFonts w:ascii="Times New Roman" w:hAnsi="Times New Roman" w:cs="Times New Roman"/>
-          <w:sz w:val="24"/>
-          <w:szCs w:val="24"/>
-          <w:lang w:val="en-US"/>
-        </w:rPr>
-        <w:t>The interface will operate at a tempo suitable to the user.</w:t>
-      </w:r>
-    </w:p>
-    <w:p>
-      <w:pPr>
-        <w:spacing w:line="480" w:lineRule="auto"/>
-        <w:rPr>
-          <w:rFonts w:ascii="Times New Roman" w:hAnsi="Times New Roman" w:cs="Times New Roman"/>
-          <w:sz w:val="24"/>
-          <w:szCs w:val="24"/>
-          <w:lang w:val="en-US"/>
-        </w:rPr>
-      </w:pPr>
-      <w:r>
-        <w:rPr>
-          <w:rFonts w:ascii="Times New Roman" w:hAnsi="Times New Roman" w:cs="Times New Roman"/>
-          <w:sz w:val="24"/>
-          <w:szCs w:val="24"/>
-          <w:lang w:val="en-US"/>
-        </w:rPr>
-        <w:t>Consistency:</w:t>
-      </w:r>
-    </w:p>
-    <w:p>
-      <w:pPr>
-        <w:spacing w:line="480" w:lineRule="auto"/>
-        <w:rPr>
-          <w:rFonts w:ascii="Times New Roman" w:hAnsi="Times New Roman" w:cs="Times New Roman"/>
-          <w:sz w:val="24"/>
-          <w:szCs w:val="24"/>
-          <w:lang w:val="en-US"/>
-        </w:rPr>
-      </w:pPr>
-      <w:r>
-        <w:rPr>
-          <w:rFonts w:ascii="Times New Roman" w:hAnsi="Times New Roman" w:cs="Times New Roman"/>
-          <w:sz w:val="24"/>
-          <w:szCs w:val="24"/>
-          <w:lang w:val="en-US"/>
-        </w:rPr>
-        <w:t>The interface will be consistent.</w:t>
-      </w:r>
-    </w:p>
-    <w:p>
-      <w:pPr>
-        <w:spacing w:line="480" w:lineRule="auto"/>
-        <w:rPr>
-          <w:rFonts w:ascii="Times New Roman" w:hAnsi="Times New Roman" w:cs="Times New Roman"/>
-          <w:sz w:val="24"/>
-          <w:szCs w:val="24"/>
-          <w:lang w:val="en-US"/>
-        </w:rPr>
-      </w:pPr>
-      <w:r>
-        <w:rPr>
-          <w:rFonts w:ascii="Times New Roman" w:hAnsi="Times New Roman" w:cs="Times New Roman"/>
-          <w:sz w:val="24"/>
-          <w:szCs w:val="24"/>
-          <w:lang w:val="en-US"/>
-        </w:rPr>
-        <w:t>User Support:</w:t>
-      </w:r>
-    </w:p>
-    <w:p>
-      <w:pPr>
-        <w:spacing w:line="480" w:lineRule="auto"/>
-        <w:rPr>
-          <w:rFonts w:ascii="Times New Roman" w:hAnsi="Times New Roman" w:cs="Times New Roman"/>
-          <w:sz w:val="24"/>
-          <w:szCs w:val="24"/>
-          <w:lang w:val="en-US"/>
-        </w:rPr>
-      </w:pPr>
-      <w:r>
-        <w:rPr>
-          <w:rFonts w:ascii="Times New Roman" w:hAnsi="Times New Roman" w:cs="Times New Roman"/>
-          <w:sz w:val="24"/>
-          <w:szCs w:val="24"/>
-          <w:lang w:val="en-US"/>
-        </w:rPr>
-        <w:t>The interface will provide additional assistance as needed or requested.</w:t>
-      </w:r>
-    </w:p>
-    <w:p>
-      <w:pPr>
-        <w:spacing w:line="480" w:lineRule="auto"/>
-        <w:rPr>
-          <w:rFonts w:ascii="Times New Roman" w:hAnsi="Times New Roman" w:cs="Times New Roman"/>
-          <w:sz w:val="24"/>
-          <w:szCs w:val="24"/>
-          <w:lang w:val="en-US"/>
-        </w:rPr>
-      </w:pPr>
-      <w:r>
-        <w:rPr>
-          <w:rFonts w:ascii="Times New Roman" w:hAnsi="Times New Roman" w:cs="Times New Roman"/>
-          <w:sz w:val="24"/>
-          <w:szCs w:val="24"/>
-          <w:lang w:val="en-US"/>
-        </w:rPr>
-        <w:t>Precision:</w:t>
-      </w:r>
-    </w:p>
-    <w:p>
-      <w:pPr>
-        <w:spacing w:line="480" w:lineRule="auto"/>
-        <w:rPr>
-          <w:rFonts w:ascii="Times New Roman" w:hAnsi="Times New Roman" w:cs="Times New Roman"/>
-          <w:sz w:val="24"/>
-          <w:szCs w:val="24"/>
-          <w:lang w:val="en-US"/>
-        </w:rPr>
-      </w:pPr>
-      <w:r>
-        <w:rPr>
-          <w:rFonts w:ascii="Times New Roman" w:hAnsi="Times New Roman" w:cs="Times New Roman"/>
-          <w:sz w:val="24"/>
-          <w:szCs w:val="24"/>
-          <w:lang w:val="en-US"/>
-        </w:rPr>
-        <w:t>The interface will allow the users to perform a task exactly.</w:t>
-      </w:r>
-    </w:p>
-    <w:p>
-      <w:pPr>
-        <w:spacing w:line="480" w:lineRule="auto"/>
-        <w:rPr>
-          <w:rFonts w:ascii="Times New Roman" w:hAnsi="Times New Roman" w:cs="Times New Roman"/>
-          <w:sz w:val="24"/>
-          <w:szCs w:val="24"/>
-          <w:lang w:val="en-US"/>
-        </w:rPr>
-      </w:pPr>
-      <w:r>
-        <w:rPr>
-          <w:rFonts w:ascii="Times New Roman" w:hAnsi="Times New Roman" w:cs="Times New Roman"/>
-          <w:sz w:val="24"/>
-          <w:szCs w:val="24"/>
-          <w:lang w:val="en-US"/>
-        </w:rPr>
-        <w:t>Forgiveness:</w:t>
-      </w:r>
-    </w:p>
-    <w:p>
-      <w:pPr>
-        <w:spacing w:line="480" w:lineRule="auto"/>
-        <w:rPr>
-          <w:rFonts w:ascii="Times New Roman" w:hAnsi="Times New Roman" w:cs="Times New Roman"/>
-          <w:sz w:val="24"/>
-          <w:szCs w:val="24"/>
-          <w:lang w:val="en-US"/>
-        </w:rPr>
-      </w:pPr>
-      <w:r>
-        <w:rPr>
-          <w:rFonts w:ascii="Times New Roman" w:hAnsi="Times New Roman" w:cs="Times New Roman"/>
-          <w:sz w:val="24"/>
-          <w:szCs w:val="24"/>
-          <w:lang w:val="en-US"/>
-        </w:rPr>
-        <w:t>The interface will make actions recoverable.</w:t>
-      </w:r>
-    </w:p>
-    <w:p>
-      <w:pPr>
-        <w:spacing w:line="480" w:lineRule="auto"/>
-        <w:rPr>
-          <w:rFonts w:ascii="Times New Roman" w:hAnsi="Times New Roman" w:cs="Times New Roman"/>
-          <w:sz w:val="24"/>
-          <w:szCs w:val="24"/>
-          <w:lang w:val="en-US"/>
-        </w:rPr>
-      </w:pPr>
-      <w:r>
-        <w:rPr>
-          <w:rFonts w:ascii="Times New Roman" w:hAnsi="Times New Roman" w:cs="Times New Roman"/>
-          <w:sz w:val="24"/>
-          <w:szCs w:val="24"/>
-          <w:lang w:val="en-US"/>
-        </w:rPr>
-        <w:t>Responsiveness:</w:t>
-      </w:r>
-    </w:p>
-    <w:p>
-      <w:pPr>
-        <w:spacing w:line="480" w:lineRule="auto"/>
-        <w:rPr>
-          <w:rFonts w:ascii="Times New Roman" w:hAnsi="Times New Roman" w:cs="Times New Roman"/>
-          <w:sz w:val="24"/>
-          <w:szCs w:val="24"/>
-          <w:lang w:val="en-US"/>
-        </w:rPr>
-      </w:pPr>
-      <w:r>
-        <w:rPr>
-          <w:rFonts w:ascii="Times New Roman" w:hAnsi="Times New Roman" w:cs="Times New Roman"/>
-          <w:sz w:val="24"/>
-          <w:szCs w:val="24"/>
-          <w:lang w:val="en-US"/>
-        </w:rPr>
-        <w:t>The interface will inform users about the results of their actions and the interface’s status.</w:t>
-      </w:r>
-    </w:p>
-    <w:p>
-      <w:pPr>
-        <w:spacing w:line="480" w:lineRule="auto"/>
+        <w:t xml:space="preserve">The “testers” were both women and men, with the intension to receive an appropriate feedback about the UX and if the application is user-friendly to all people. </w:t>
+      </w:r>
+    </w:p>
+    <w:p>
+      <w:pPr>
+        <w:spacing w:line="480" w:lineRule="auto"/>
+        <w:rPr>
+          <w:rFonts w:ascii="Times New Roman" w:hAnsi="Times New Roman" w:cs="Times New Roman"/>
+          <w:sz w:val="24"/>
+          <w:szCs w:val="24"/>
+          <w:lang w:val="en-US"/>
+        </w:rPr>
+      </w:pPr>
+      <w:r>
+        <w:rPr>
+          <w:rFonts w:ascii="Times New Roman" w:hAnsi="Times New Roman" w:cs="Times New Roman"/>
+          <w:sz w:val="24"/>
+          <w:szCs w:val="24"/>
+          <w:u w:val="single"/>
+          <w:lang w:val="en-US"/>
+        </w:rPr>
+        <w:t>1</w:t>
+      </w:r>
+      <w:r>
+        <w:rPr>
+          <w:rFonts w:ascii="Times New Roman" w:hAnsi="Times New Roman" w:cs="Times New Roman"/>
+          <w:sz w:val="24"/>
+          <w:szCs w:val="24"/>
+          <w:u w:val="single"/>
+          <w:vertAlign w:val="superscript"/>
+          <w:lang w:val="en-US"/>
+        </w:rPr>
+        <w:t>st</w:t>
+      </w:r>
+      <w:r>
+        <w:rPr>
+          <w:rFonts w:ascii="Times New Roman" w:hAnsi="Times New Roman" w:cs="Times New Roman"/>
+          <w:sz w:val="24"/>
+          <w:szCs w:val="24"/>
+          <w:u w:val="single"/>
+          <w:lang w:val="en-US"/>
+        </w:rPr>
+        <w:t xml:space="preserve"> feedback</w:t>
+      </w:r>
+      <w:r>
+        <w:rPr>
+          <w:rFonts w:ascii="Times New Roman" w:hAnsi="Times New Roman" w:cs="Times New Roman"/>
+          <w:sz w:val="24"/>
+          <w:szCs w:val="24"/>
+          <w:lang w:val="en-US"/>
+        </w:rPr>
+        <w:t xml:space="preserve"> – it was about the design of the products and the person told me to add more features of them, such as details and material of which they are made. – this feedback was taken into consideration and now the product page has more content.</w:t>
+      </w:r>
+    </w:p>
+    <w:p>
+      <w:pPr>
+        <w:spacing w:line="480" w:lineRule="auto"/>
+        <w:rPr>
+          <w:rFonts w:ascii="Times New Roman" w:hAnsi="Times New Roman" w:cs="Times New Roman"/>
+          <w:sz w:val="24"/>
+          <w:szCs w:val="24"/>
+          <w:lang w:val="en-US"/>
+        </w:rPr>
+      </w:pPr>
+      <w:r>
+        <w:rPr>
+          <w:rFonts w:ascii="Times New Roman" w:hAnsi="Times New Roman" w:cs="Times New Roman"/>
+          <w:sz w:val="24"/>
+          <w:szCs w:val="24"/>
+          <w:u w:val="single"/>
+          <w:lang w:val="en-US"/>
+        </w:rPr>
+        <w:t>2</w:t>
+      </w:r>
+      <w:r>
+        <w:rPr>
+          <w:rFonts w:ascii="Times New Roman" w:hAnsi="Times New Roman" w:cs="Times New Roman"/>
+          <w:sz w:val="24"/>
+          <w:szCs w:val="24"/>
+          <w:u w:val="single"/>
+          <w:vertAlign w:val="superscript"/>
+          <w:lang w:val="en-US"/>
+        </w:rPr>
+        <w:t>nd</w:t>
+      </w:r>
+      <w:r>
+        <w:rPr>
+          <w:rFonts w:ascii="Times New Roman" w:hAnsi="Times New Roman" w:cs="Times New Roman"/>
+          <w:sz w:val="24"/>
+          <w:szCs w:val="24"/>
+          <w:u w:val="single"/>
+          <w:lang w:val="en-US"/>
+        </w:rPr>
+        <w:t xml:space="preserve"> feedback</w:t>
+      </w:r>
+      <w:r>
+        <w:rPr>
+          <w:rFonts w:ascii="Times New Roman" w:hAnsi="Times New Roman" w:cs="Times New Roman"/>
+          <w:sz w:val="24"/>
+          <w:szCs w:val="24"/>
+          <w:lang w:val="en-US"/>
+        </w:rPr>
+        <w:t xml:space="preserve"> – it was about the navigation bar and the person told me not do it as a </w:t>
+      </w:r>
+      <w:proofErr w:type="spellStart"/>
+      <w:r>
+        <w:rPr>
+          <w:rFonts w:ascii="Times New Roman" w:hAnsi="Times New Roman" w:cs="Times New Roman"/>
+          <w:sz w:val="24"/>
+          <w:szCs w:val="24"/>
+          <w:lang w:val="en-US"/>
+        </w:rPr>
+        <w:t>sidenavbar</w:t>
+      </w:r>
+      <w:proofErr w:type="spellEnd"/>
+      <w:r>
+        <w:rPr>
+          <w:rFonts w:ascii="Times New Roman" w:hAnsi="Times New Roman" w:cs="Times New Roman"/>
+          <w:sz w:val="24"/>
+          <w:szCs w:val="24"/>
+          <w:lang w:val="en-US"/>
+        </w:rPr>
+        <w:t>, but as the usual one on the top of the page and that it would be better to be dark. – Now the header is dark and on the top of the page.</w:t>
+      </w:r>
+    </w:p>
+    <w:p>
+      <w:pPr>
+        <w:spacing w:line="480" w:lineRule="auto"/>
+        <w:rPr>
+          <w:rFonts w:ascii="Times New Roman" w:hAnsi="Times New Roman" w:cs="Times New Roman"/>
+          <w:sz w:val="24"/>
+          <w:szCs w:val="24"/>
+          <w:u w:val="single"/>
+          <w:lang w:val="en-US"/>
+        </w:rPr>
+      </w:pPr>
+      <w:r>
+        <w:rPr>
+          <w:rFonts w:ascii="Times New Roman" w:hAnsi="Times New Roman" w:cs="Times New Roman"/>
+          <w:sz w:val="24"/>
+          <w:szCs w:val="24"/>
+          <w:u w:val="single"/>
+          <w:lang w:val="en-US"/>
+        </w:rPr>
+        <w:t xml:space="preserve">The </w:t>
+      </w:r>
+      <w:r>
+        <w:rPr>
+          <w:rFonts w:ascii="Times New Roman" w:hAnsi="Times New Roman" w:cs="Times New Roman"/>
+          <w:sz w:val="24"/>
+          <w:szCs w:val="24"/>
+          <w:u w:val="single"/>
+          <w:lang w:val="en-US"/>
+        </w:rPr>
+        <w:t>heuristic methodolog</w:t>
+      </w:r>
+      <w:r>
+        <w:rPr>
+          <w:rFonts w:ascii="Times New Roman" w:hAnsi="Times New Roman" w:cs="Times New Roman"/>
+          <w:sz w:val="24"/>
+          <w:szCs w:val="24"/>
+          <w:u w:val="single"/>
+          <w:lang w:val="en-US"/>
+        </w:rPr>
+        <w:t>ies</w:t>
+      </w:r>
+      <w:r>
+        <w:rPr>
+          <w:rFonts w:ascii="Times New Roman" w:hAnsi="Times New Roman" w:cs="Times New Roman"/>
+          <w:sz w:val="24"/>
+          <w:szCs w:val="24"/>
+          <w:u w:val="single"/>
+          <w:lang w:val="en-US"/>
+        </w:rPr>
+        <w:t xml:space="preserve"> I used during the process of editing </w:t>
+      </w:r>
+      <w:r>
+        <w:rPr>
+          <w:rFonts w:ascii="Times New Roman" w:hAnsi="Times New Roman" w:cs="Times New Roman"/>
+          <w:sz w:val="24"/>
+          <w:szCs w:val="24"/>
+          <w:u w:val="single"/>
+          <w:lang w:val="en-US"/>
+        </w:rPr>
+        <w:t>are</w:t>
+      </w:r>
+      <w:r>
+        <w:rPr>
+          <w:rFonts w:ascii="Times New Roman" w:hAnsi="Times New Roman" w:cs="Times New Roman"/>
+          <w:sz w:val="24"/>
+          <w:szCs w:val="24"/>
+          <w:u w:val="single"/>
+          <w:lang w:val="en-US"/>
+        </w:rPr>
+        <w:t>:</w:t>
+      </w:r>
+      <w:r>
+        <w:rPr>
+          <w:rFonts w:ascii="Times New Roman" w:hAnsi="Times New Roman" w:cs="Times New Roman"/>
+          <w:sz w:val="24"/>
+          <w:szCs w:val="24"/>
+          <w:u w:val="single"/>
+          <w:lang w:val="en-US"/>
+        </w:rPr>
+        <w:t xml:space="preserve"> </w:t>
+      </w:r>
+    </w:p>
+    <w:p>
+      <w:pPr>
+        <w:pStyle w:val="ListParagraph"/>
+        <w:numPr>
+          <w:ilvl w:val="0"/>
+          <w:numId w:val="13"/>
+        </w:numPr>
+        <w:spacing w:line="480" w:lineRule="auto"/>
+        <w:rPr>
+          <w:rFonts w:ascii="Times New Roman" w:hAnsi="Times New Roman" w:cs="Times New Roman"/>
+          <w:sz w:val="24"/>
+          <w:szCs w:val="24"/>
+          <w:lang w:val="en-US"/>
+        </w:rPr>
+      </w:pPr>
+      <w:r>
+        <w:rPr>
+          <w:rFonts w:ascii="Times New Roman" w:hAnsi="Times New Roman" w:cs="Times New Roman"/>
+          <w:sz w:val="24"/>
+          <w:szCs w:val="24"/>
+          <w:lang w:val="en-US"/>
+        </w:rPr>
+        <w:t xml:space="preserve">User control - </w:t>
+      </w:r>
+      <w:r>
+        <w:rPr>
+          <w:rFonts w:ascii="Times New Roman" w:hAnsi="Times New Roman" w:cs="Times New Roman"/>
+          <w:sz w:val="24"/>
+          <w:szCs w:val="24"/>
+          <w:lang w:val="en-US"/>
+        </w:rPr>
+        <w:t>the user to perceive that they are in control and will allow appropriate control.</w:t>
+      </w:r>
+      <w:r>
+        <w:rPr>
+          <w:rFonts w:ascii="Times New Roman" w:hAnsi="Times New Roman" w:cs="Times New Roman"/>
+          <w:sz w:val="24"/>
+          <w:szCs w:val="24"/>
+          <w:lang w:val="en-US"/>
+        </w:rPr>
+        <w:t xml:space="preserve"> Yet, the admin is responsible </w:t>
+      </w:r>
+      <w:r>
+        <w:rPr>
+          <w:rFonts w:ascii="Times New Roman" w:hAnsi="Times New Roman" w:cs="Times New Roman"/>
+          <w:sz w:val="24"/>
+          <w:szCs w:val="24"/>
+          <w:lang w:val="en-US"/>
+        </w:rPr>
+        <w:t>for the whole control</w:t>
+      </w:r>
+      <w:r>
+        <w:rPr>
+          <w:rFonts w:ascii="Times New Roman" w:hAnsi="Times New Roman" w:cs="Times New Roman"/>
+          <w:sz w:val="24"/>
+          <w:szCs w:val="24"/>
+          <w:lang w:val="en-US"/>
+        </w:rPr>
+        <w:t>.</w:t>
+      </w:r>
+    </w:p>
+    <w:p>
+      <w:pPr>
+        <w:pStyle w:val="ListParagraph"/>
+        <w:numPr>
+          <w:ilvl w:val="0"/>
+          <w:numId w:val="13"/>
+        </w:numPr>
+        <w:spacing w:line="480" w:lineRule="auto"/>
+        <w:rPr>
+          <w:rFonts w:ascii="Times New Roman" w:hAnsi="Times New Roman" w:cs="Times New Roman"/>
+          <w:sz w:val="24"/>
+          <w:szCs w:val="24"/>
+          <w:lang w:val="en-US"/>
+        </w:rPr>
+      </w:pPr>
+      <w:r>
+        <w:rPr>
+          <w:rFonts w:ascii="Times New Roman" w:hAnsi="Times New Roman" w:cs="Times New Roman"/>
+          <w:sz w:val="24"/>
+          <w:szCs w:val="24"/>
+          <w:lang w:val="en-US"/>
+        </w:rPr>
+        <w:t>Accommodation</w:t>
+      </w:r>
+      <w:r>
+        <w:rPr>
+          <w:rFonts w:ascii="Times New Roman" w:hAnsi="Times New Roman" w:cs="Times New Roman"/>
+          <w:sz w:val="24"/>
+          <w:szCs w:val="24"/>
+          <w:lang w:val="en-US"/>
+        </w:rPr>
+        <w:t xml:space="preserve"> - t</w:t>
+      </w:r>
+      <w:r>
+        <w:rPr>
+          <w:rFonts w:ascii="Times New Roman" w:hAnsi="Times New Roman" w:cs="Times New Roman"/>
+          <w:sz w:val="24"/>
+          <w:szCs w:val="24"/>
+          <w:lang w:val="en-US"/>
+        </w:rPr>
+        <w:t>he interface will fit the way each user group works and thinks.</w:t>
+      </w:r>
+    </w:p>
+    <w:p>
+      <w:pPr>
+        <w:pStyle w:val="ListParagraph"/>
+        <w:numPr>
+          <w:ilvl w:val="0"/>
+          <w:numId w:val="13"/>
+        </w:numPr>
+        <w:spacing w:line="480" w:lineRule="auto"/>
+        <w:rPr>
+          <w:rFonts w:ascii="Times New Roman" w:hAnsi="Times New Roman" w:cs="Times New Roman"/>
+          <w:sz w:val="24"/>
+          <w:szCs w:val="24"/>
+          <w:lang w:val="en-US"/>
+        </w:rPr>
+      </w:pPr>
+      <w:r>
+        <w:rPr>
+          <w:rFonts w:ascii="Times New Roman" w:hAnsi="Times New Roman" w:cs="Times New Roman"/>
+          <w:sz w:val="24"/>
+          <w:szCs w:val="24"/>
+          <w:lang w:val="en-US"/>
+        </w:rPr>
+        <w:t>Linguistic Clarity</w:t>
+      </w:r>
+      <w:r>
+        <w:rPr>
+          <w:rFonts w:ascii="Times New Roman" w:hAnsi="Times New Roman" w:cs="Times New Roman"/>
+          <w:sz w:val="24"/>
+          <w:szCs w:val="24"/>
+          <w:lang w:val="en-US"/>
+        </w:rPr>
+        <w:t xml:space="preserve"> - t</w:t>
+      </w:r>
+      <w:r>
+        <w:rPr>
+          <w:rFonts w:ascii="Times New Roman" w:hAnsi="Times New Roman" w:cs="Times New Roman"/>
+          <w:sz w:val="24"/>
+          <w:szCs w:val="24"/>
+          <w:lang w:val="en-US"/>
+        </w:rPr>
+        <w:t>he interface will communicate as efficiently as possible.</w:t>
+      </w:r>
+    </w:p>
+    <w:p>
+      <w:pPr>
+        <w:pStyle w:val="ListParagraph"/>
+        <w:numPr>
+          <w:ilvl w:val="0"/>
+          <w:numId w:val="13"/>
+        </w:numPr>
+        <w:spacing w:line="480" w:lineRule="auto"/>
+        <w:rPr>
+          <w:rFonts w:ascii="Times New Roman" w:hAnsi="Times New Roman" w:cs="Times New Roman"/>
+          <w:sz w:val="24"/>
+          <w:szCs w:val="24"/>
+          <w:lang w:val="en-US"/>
+        </w:rPr>
+      </w:pPr>
+      <w:r>
+        <w:rPr>
+          <w:rFonts w:ascii="Times New Roman" w:hAnsi="Times New Roman" w:cs="Times New Roman"/>
+          <w:sz w:val="24"/>
+          <w:szCs w:val="24"/>
+          <w:lang w:val="en-US"/>
+        </w:rPr>
+        <w:t>Aesthetic Integrity</w:t>
+      </w:r>
+      <w:r>
+        <w:rPr>
+          <w:rFonts w:ascii="Times New Roman" w:hAnsi="Times New Roman" w:cs="Times New Roman"/>
+          <w:sz w:val="24"/>
+          <w:szCs w:val="24"/>
+          <w:lang w:val="en-US"/>
+        </w:rPr>
+        <w:t xml:space="preserve"> - t</w:t>
+      </w:r>
+      <w:r>
+        <w:rPr>
+          <w:rFonts w:ascii="Times New Roman" w:hAnsi="Times New Roman" w:cs="Times New Roman"/>
+          <w:sz w:val="24"/>
+          <w:szCs w:val="24"/>
+          <w:lang w:val="en-US"/>
+        </w:rPr>
+        <w:t>he interface will have an attractive and appropriate design.</w:t>
+      </w:r>
+      <w:r>
+        <w:rPr>
+          <w:rFonts w:ascii="Times New Roman" w:hAnsi="Times New Roman" w:cs="Times New Roman"/>
+          <w:sz w:val="24"/>
+          <w:szCs w:val="24"/>
+          <w:lang w:val="en-US"/>
+        </w:rPr>
+        <w:t xml:space="preserve"> In this case, the user will find the design user-friendly enough and will be satisfied with what the website offers.</w:t>
+      </w:r>
+    </w:p>
+    <w:p>
+      <w:pPr>
+        <w:pStyle w:val="ListParagraph"/>
+        <w:numPr>
+          <w:ilvl w:val="0"/>
+          <w:numId w:val="13"/>
+        </w:numPr>
+        <w:spacing w:line="480" w:lineRule="auto"/>
+        <w:rPr>
+          <w:rFonts w:ascii="Times New Roman" w:hAnsi="Times New Roman" w:cs="Times New Roman"/>
+          <w:sz w:val="24"/>
+          <w:szCs w:val="24"/>
+          <w:lang w:val="en-US"/>
+        </w:rPr>
+      </w:pPr>
+      <w:r>
+        <w:rPr>
+          <w:rFonts w:ascii="Times New Roman" w:hAnsi="Times New Roman" w:cs="Times New Roman"/>
+          <w:sz w:val="24"/>
+          <w:szCs w:val="24"/>
+          <w:lang w:val="en-US"/>
+        </w:rPr>
+        <w:t>Accuracy</w:t>
+      </w:r>
+      <w:r>
+        <w:rPr>
+          <w:rFonts w:ascii="Times New Roman" w:hAnsi="Times New Roman" w:cs="Times New Roman"/>
+          <w:sz w:val="24"/>
+          <w:szCs w:val="24"/>
+          <w:lang w:val="en-US"/>
+        </w:rPr>
+        <w:t xml:space="preserve"> - t</w:t>
+      </w:r>
+      <w:r>
+        <w:rPr>
+          <w:rFonts w:ascii="Times New Roman" w:hAnsi="Times New Roman" w:cs="Times New Roman"/>
+          <w:sz w:val="24"/>
+          <w:szCs w:val="24"/>
+          <w:lang w:val="en-US"/>
+        </w:rPr>
+        <w:t>he interface will be free from errors.</w:t>
+      </w:r>
+    </w:p>
+    <w:p>
+      <w:pPr>
+        <w:pStyle w:val="ListParagraph"/>
+        <w:numPr>
+          <w:ilvl w:val="0"/>
+          <w:numId w:val="13"/>
+        </w:numPr>
+        <w:spacing w:line="480" w:lineRule="auto"/>
+        <w:rPr>
+          <w:rFonts w:ascii="Times New Roman" w:hAnsi="Times New Roman" w:cs="Times New Roman"/>
+          <w:sz w:val="24"/>
+          <w:szCs w:val="24"/>
+          <w:lang w:val="en-US"/>
+        </w:rPr>
+      </w:pPr>
+      <w:r>
+        <w:rPr>
+          <w:rFonts w:ascii="Times New Roman" w:hAnsi="Times New Roman" w:cs="Times New Roman"/>
+          <w:sz w:val="24"/>
+          <w:szCs w:val="24"/>
+          <w:lang w:val="en-US"/>
+        </w:rPr>
+        <w:t>Suitable Tempo</w:t>
+      </w:r>
+      <w:r>
+        <w:rPr>
+          <w:rFonts w:ascii="Times New Roman" w:hAnsi="Times New Roman" w:cs="Times New Roman"/>
+          <w:sz w:val="24"/>
+          <w:szCs w:val="24"/>
+          <w:lang w:val="en-US"/>
+        </w:rPr>
+        <w:t xml:space="preserve"> - t</w:t>
+      </w:r>
+      <w:r>
+        <w:rPr>
+          <w:rFonts w:ascii="Times New Roman" w:hAnsi="Times New Roman" w:cs="Times New Roman"/>
+          <w:sz w:val="24"/>
+          <w:szCs w:val="24"/>
+          <w:lang w:val="en-US"/>
+        </w:rPr>
+        <w:t>he interface will operate at a tempo suitable to the user.</w:t>
+      </w:r>
+    </w:p>
+    <w:p>
+      <w:pPr>
+        <w:spacing w:line="480" w:lineRule="auto"/>
+        <w:ind w:left="360"/>
         <w:rPr>
           <w:rFonts w:ascii="Times New Roman" w:hAnsi="Times New Roman" w:cs="Times New Roman"/>
           <w:sz w:val="24"/>
@@ -5870,7 +5621,7 @@
   <w:abstractNum w:abstractNumId="3" w15:restartNumberingAfterBreak="0">
     <w:nsid w:val="189D61CC"/>
     <w:multiLevelType w:val="hybridMultilevel"/>
-    <w:tmpl w:val="24C4FAE0"/>
+    <w:tmpl w:val="E444B1CA"/>
     <w:lvl w:ilvl="0" w:tplc="20000001">
       <w:start w:val="1"/>
       <w:numFmt w:val="bullet"/>
@@ -7356,7 +7107,7 @@
   <w:style w:type="paragraph" w:default="1" w:styleId="Normal">
     <w:name w:val="Normal"/>
     <w:qFormat/>
-    <w:rsid w:val="00F8221E"/>
+    <w:rsid w:val="00E92DF4"/>
   </w:style>
   <w:style w:type="paragraph" w:styleId="Heading1">
     <w:name w:val="heading 1"/>

--- a/documentation/Project plan-individual assignment.docx
+++ b/documentation/Project plan-individual assignment.docx
@@ -121,25 +121,7 @@
           <w:sz w:val="36"/>
           <w:szCs w:val="24"/>
         </w:rPr>
-        <w:t xml:space="preserve">Name: </w:t>
-      </w:r>
-      <w:proofErr w:type="spellStart"/>
-      <w:r>
-        <w:rPr>
-          <w:rFonts w:ascii="Times New Roman" w:hAnsi="Times New Roman" w:cs="Times New Roman"/>
-          <w:sz w:val="36"/>
-          <w:szCs w:val="24"/>
-        </w:rPr>
-        <w:t>Zhaklin</w:t>
-      </w:r>
-      <w:proofErr w:type="spellEnd"/>
-      <w:r>
-        <w:rPr>
-          <w:rFonts w:ascii="Times New Roman" w:hAnsi="Times New Roman" w:cs="Times New Roman"/>
-          <w:sz w:val="36"/>
-          <w:szCs w:val="24"/>
-        </w:rPr>
-        <w:t xml:space="preserve"> Yanakieva </w:t>
+        <w:t xml:space="preserve">Name: Zhaklin Yanakieva </w:t>
       </w:r>
     </w:p>
     <w:p>
@@ -3660,27 +3642,7 @@
           <w:szCs w:val="24"/>
           <w:lang w:val="en-US"/>
         </w:rPr>
-        <w:t xml:space="preserve">Explanation of the CI and </w:t>
-      </w:r>
-      <w:proofErr w:type="spellStart"/>
-      <w:r>
-        <w:rPr>
-          <w:rFonts w:ascii="Times New Roman" w:hAnsi="Times New Roman" w:cs="Times New Roman"/>
-          <w:sz w:val="24"/>
-          <w:szCs w:val="24"/>
-          <w:lang w:val="en-US"/>
-        </w:rPr>
-        <w:t>Sonarqube</w:t>
-      </w:r>
-      <w:proofErr w:type="spellEnd"/>
-      <w:r>
-        <w:rPr>
-          <w:rFonts w:ascii="Times New Roman" w:hAnsi="Times New Roman" w:cs="Times New Roman"/>
-          <w:sz w:val="24"/>
-          <w:szCs w:val="24"/>
-          <w:lang w:val="en-US"/>
-        </w:rPr>
-        <w:t xml:space="preserve"> setup</w:t>
+        <w:t>Explanation of the CI and Sonarqube setup</w:t>
       </w:r>
     </w:p>
     <w:p>
@@ -4612,7 +4574,7 @@
           <w:lang w:val="en-US"/>
         </w:rPr>
         <w:drawing>
-          <wp:inline distT="0" distB="0" distL="0" distR="0" wp14:anchorId="24C02685" wp14:editId="4D471FB9">
+          <wp:inline distT="0" distB="0" distL="0" distR="0" wp14:anchorId="24C02685" wp14:editId="2D3D2355">
             <wp:extent cx="5588000" cy="3429000"/>
             <wp:effectExtent l="0" t="0" r="0" b="0"/>
             <wp:docPr id="8" name="Chart 8"/>
@@ -4789,27 +4751,7 @@
           <w:szCs w:val="24"/>
           <w:lang w:val="en-US"/>
         </w:rPr>
-        <w:t xml:space="preserve"> – it was about the navigation bar and the person told me not do it as a </w:t>
-      </w:r>
-      <w:proofErr w:type="spellStart"/>
-      <w:r>
-        <w:rPr>
-          <w:rFonts w:ascii="Times New Roman" w:hAnsi="Times New Roman" w:cs="Times New Roman"/>
-          <w:sz w:val="24"/>
-          <w:szCs w:val="24"/>
-          <w:lang w:val="en-US"/>
-        </w:rPr>
-        <w:t>sidenavbar</w:t>
-      </w:r>
-      <w:proofErr w:type="spellEnd"/>
-      <w:r>
-        <w:rPr>
-          <w:rFonts w:ascii="Times New Roman" w:hAnsi="Times New Roman" w:cs="Times New Roman"/>
-          <w:sz w:val="24"/>
-          <w:szCs w:val="24"/>
-          <w:lang w:val="en-US"/>
-        </w:rPr>
-        <w:t>, but as the usual one on the top of the page and that it would be better to be dark. – Now the header is dark and on the top of the page.</w:t>
+        <w:t xml:space="preserve"> – it was about the navigation bar and the person told me not do it as a sidenavbar, but as the usual one on the top of the page and that it would be better to be dark. – Now the header is dark and on the top of the page.</w:t>
       </w:r>
     </w:p>
     <w:p>
@@ -4831,17 +4773,7 @@
           <w:u w:val="single"/>
           <w:lang w:val="en-US"/>
         </w:rPr>
-        <w:t xml:space="preserve">The </w:t>
-      </w:r>
-      <w:r>
-        <w:rPr>
-          <w:rFonts w:ascii="Times New Roman" w:hAnsi="Times New Roman" w:cs="Times New Roman"/>
-          <w:sz w:val="24"/>
-          <w:szCs w:val="24"/>
-          <w:u w:val="single"/>
-          <w:lang w:val="en-US"/>
-        </w:rPr>
-        <w:t>heuristic methodolog</w:t>
+        <w:t>The heuristic methodolog</w:t>
       </w:r>
       <w:r>
         <w:rPr>
@@ -4934,25 +4866,7 @@
           <w:szCs w:val="24"/>
           <w:lang w:val="en-US"/>
         </w:rPr>
-        <w:t xml:space="preserve"> Yet, the admin is responsible </w:t>
-      </w:r>
-      <w:r>
-        <w:rPr>
-          <w:rFonts w:ascii="Times New Roman" w:hAnsi="Times New Roman" w:cs="Times New Roman"/>
-          <w:sz w:val="24"/>
-          <w:szCs w:val="24"/>
-          <w:lang w:val="en-US"/>
-        </w:rPr>
-        <w:t>for the whole control</w:t>
-      </w:r>
-      <w:r>
-        <w:rPr>
-          <w:rFonts w:ascii="Times New Roman" w:hAnsi="Times New Roman" w:cs="Times New Roman"/>
-          <w:sz w:val="24"/>
-          <w:szCs w:val="24"/>
-          <w:lang w:val="en-US"/>
-        </w:rPr>
-        <w:t>.</w:t>
+        <w:t xml:space="preserve"> Yet, the admin is responsible for the whole control.</w:t>
       </w:r>
     </w:p>
     <w:p>
@@ -7340,6 +7254,37 @@
   </mc:AlternateContent>
   <c:chart>
     <c:title>
+      <c:tx>
+        <c:rich>
+          <a:bodyPr rot="0" spcFirstLastPara="1" vertOverflow="ellipsis" vert="horz" wrap="square" anchor="ctr" anchorCtr="1"/>
+          <a:lstStyle/>
+          <a:p>
+            <a:pPr>
+              <a:defRPr sz="1600" b="1" i="0" u="none" strike="noStrike" kern="1200" spc="100" baseline="0">
+                <a:solidFill>
+                  <a:schemeClr val="lt1">
+                    <a:lumMod val="95000"/>
+                  </a:schemeClr>
+                </a:solidFill>
+                <a:effectLst>
+                  <a:outerShdw blurRad="50800" dist="38100" dir="5400000" algn="t" rotWithShape="0">
+                    <a:prstClr val="black">
+                      <a:alpha val="40000"/>
+                    </a:prstClr>
+                  </a:outerShdw>
+                </a:effectLst>
+                <a:latin typeface="+mn-lt"/>
+                <a:ea typeface="+mn-ea"/>
+                <a:cs typeface="+mn-cs"/>
+              </a:defRPr>
+            </a:pPr>
+            <a:r>
+              <a:rPr lang="en-GB"/>
+              <a:t>Tennis website</a:t>
+            </a:r>
+          </a:p>
+        </c:rich>
+      </c:tx>
       <c:overlay val="0"/>
       <c:spPr>
         <a:noFill/>

--- a/documentation/Project plan-individual assignment.docx
+++ b/documentation/Project plan-individual assignment.docx
@@ -121,7 +121,25 @@
           <w:sz w:val="36"/>
           <w:szCs w:val="24"/>
         </w:rPr>
-        <w:t xml:space="preserve">Name: Zhaklin Yanakieva </w:t>
+        <w:t xml:space="preserve">Name: </w:t>
+      </w:r>
+      <w:proofErr w:type="spellStart"/>
+      <w:r>
+        <w:rPr>
+          <w:rFonts w:ascii="Times New Roman" w:hAnsi="Times New Roman" w:cs="Times New Roman"/>
+          <w:sz w:val="36"/>
+          <w:szCs w:val="24"/>
+        </w:rPr>
+        <w:t>Zhaklin</w:t>
+      </w:r>
+      <w:proofErr w:type="spellEnd"/>
+      <w:r>
+        <w:rPr>
+          <w:rFonts w:ascii="Times New Roman" w:hAnsi="Times New Roman" w:cs="Times New Roman"/>
+          <w:sz w:val="36"/>
+          <w:szCs w:val="24"/>
+        </w:rPr>
+        <w:t xml:space="preserve"> Yanakieva </w:t>
       </w:r>
     </w:p>
     <w:p>
@@ -3642,7 +3660,27 @@
           <w:szCs w:val="24"/>
           <w:lang w:val="en-US"/>
         </w:rPr>
-        <w:t>Explanation of the CI and Sonarqube setup</w:t>
+        <w:t xml:space="preserve">Explanation of the CI and </w:t>
+      </w:r>
+      <w:proofErr w:type="spellStart"/>
+      <w:r>
+        <w:rPr>
+          <w:rFonts w:ascii="Times New Roman" w:hAnsi="Times New Roman" w:cs="Times New Roman"/>
+          <w:sz w:val="24"/>
+          <w:szCs w:val="24"/>
+          <w:lang w:val="en-US"/>
+        </w:rPr>
+        <w:t>Sonarqube</w:t>
+      </w:r>
+      <w:proofErr w:type="spellEnd"/>
+      <w:r>
+        <w:rPr>
+          <w:rFonts w:ascii="Times New Roman" w:hAnsi="Times New Roman" w:cs="Times New Roman"/>
+          <w:sz w:val="24"/>
+          <w:szCs w:val="24"/>
+          <w:lang w:val="en-US"/>
+        </w:rPr>
+        <w:t xml:space="preserve"> setup</w:t>
       </w:r>
     </w:p>
     <w:p>
@@ -4574,7 +4612,7 @@
           <w:lang w:val="en-US"/>
         </w:rPr>
         <w:drawing>
-          <wp:inline distT="0" distB="0" distL="0" distR="0" wp14:anchorId="24C02685" wp14:editId="2D3D2355">
+          <wp:inline distT="0" distB="0" distL="0" distR="0" wp14:anchorId="24C02685" wp14:editId="0E0E53D4">
             <wp:extent cx="5588000" cy="3429000"/>
             <wp:effectExtent l="0" t="0" r="0" b="0"/>
             <wp:docPr id="8" name="Chart 8"/>
@@ -4751,7 +4789,27 @@
           <w:szCs w:val="24"/>
           <w:lang w:val="en-US"/>
         </w:rPr>
-        <w:t xml:space="preserve"> – it was about the navigation bar and the person told me not do it as a sidenavbar, but as the usual one on the top of the page and that it would be better to be dark. – Now the header is dark and on the top of the page.</w:t>
+        <w:t xml:space="preserve"> – it was about the navigation bar and the person told me not do it as a </w:t>
+      </w:r>
+      <w:proofErr w:type="spellStart"/>
+      <w:r>
+        <w:rPr>
+          <w:rFonts w:ascii="Times New Roman" w:hAnsi="Times New Roman" w:cs="Times New Roman"/>
+          <w:sz w:val="24"/>
+          <w:szCs w:val="24"/>
+          <w:lang w:val="en-US"/>
+        </w:rPr>
+        <w:t>sidenavbar</w:t>
+      </w:r>
+      <w:proofErr w:type="spellEnd"/>
+      <w:r>
+        <w:rPr>
+          <w:rFonts w:ascii="Times New Roman" w:hAnsi="Times New Roman" w:cs="Times New Roman"/>
+          <w:sz w:val="24"/>
+          <w:szCs w:val="24"/>
+          <w:lang w:val="en-US"/>
+        </w:rPr>
+        <w:t>, but as the usual one on the top of the page and that it would be better to be dark. – Now the header is dark and on the top of the page.</w:t>
       </w:r>
     </w:p>
     <w:p>
@@ -7280,7 +7338,7 @@
             </a:pPr>
             <a:r>
               <a:rPr lang="en-GB"/>
-              <a:t>Tennis website</a:t>
+              <a:t>Matchpoint</a:t>
             </a:r>
           </a:p>
         </c:rich>
@@ -7407,16 +7465,16 @@
                 <c:formatCode>General</c:formatCode>
                 <c:ptCount val="4"/>
                 <c:pt idx="0">
-                  <c:v>4.3</c:v>
+                  <c:v>2</c:v>
                 </c:pt>
                 <c:pt idx="1">
-                  <c:v>2.5</c:v>
+                  <c:v>5</c:v>
                 </c:pt>
                 <c:pt idx="2">
-                  <c:v>3.5</c:v>
+                  <c:v>4</c:v>
                 </c:pt>
                 <c:pt idx="3">
-                  <c:v>4.5</c:v>
+                  <c:v>5</c:v>
                 </c:pt>
               </c:numCache>
             </c:numRef>
@@ -7543,16 +7601,16 @@
                 <c:formatCode>General</c:formatCode>
                 <c:ptCount val="4"/>
                 <c:pt idx="0">
-                  <c:v>2.4</c:v>
+                  <c:v>1</c:v>
                 </c:pt>
                 <c:pt idx="1">
-                  <c:v>4.4000000000000004</c:v>
+                  <c:v>0</c:v>
                 </c:pt>
                 <c:pt idx="2">
-                  <c:v>1.8</c:v>
+                  <c:v>0</c:v>
                 </c:pt>
                 <c:pt idx="3">
-                  <c:v>2.8</c:v>
+                  <c:v>1</c:v>
                 </c:pt>
               </c:numCache>
             </c:numRef>
@@ -7589,7 +7647,7 @@
               <c:strCache>
                 <c:ptCount val="1"/>
                 <c:pt idx="0">
-                  <c:v>Remaining tasks</c:v>
+                  <c:v>Ideal burndown</c:v>
                 </c:pt>
               </c:strCache>
             </c:strRef>
@@ -7639,16 +7697,16 @@
                 <c:formatCode>General</c:formatCode>
                 <c:ptCount val="4"/>
                 <c:pt idx="0">
-                  <c:v>2</c:v>
+                  <c:v>7</c:v>
                 </c:pt>
                 <c:pt idx="1">
-                  <c:v>2</c:v>
+                  <c:v>3</c:v>
                 </c:pt>
                 <c:pt idx="2">
-                  <c:v>3</c:v>
+                  <c:v>4</c:v>
                 </c:pt>
                 <c:pt idx="3">
-                  <c:v>5</c:v>
+                  <c:v>6</c:v>
                 </c:pt>
               </c:numCache>
             </c:numRef>
@@ -7669,7 +7727,7 @@
               <c:strCache>
                 <c:ptCount val="1"/>
                 <c:pt idx="0">
-                  <c:v>Ideal burndown</c:v>
+                  <c:v>Column2</c:v>
                 </c:pt>
               </c:strCache>
             </c:strRef>
@@ -7719,16 +7777,16 @@
                 <c:formatCode>General</c:formatCode>
                 <c:ptCount val="4"/>
                 <c:pt idx="0">
-                  <c:v>1</c:v>
+                  <c:v>3</c:v>
                 </c:pt>
                 <c:pt idx="1">
-                  <c:v>4</c:v>
+                  <c:v>3</c:v>
                 </c:pt>
                 <c:pt idx="2">
                   <c:v>4</c:v>
                 </c:pt>
                 <c:pt idx="3">
-                  <c:v>1</c:v>
+                  <c:v>4</c:v>
                 </c:pt>
               </c:numCache>
             </c:numRef>
@@ -7760,35 +7818,6 @@
         </c:scaling>
         <c:delete val="0"/>
         <c:axPos val="b"/>
-        <c:title>
-          <c:overlay val="0"/>
-          <c:spPr>
-            <a:noFill/>
-            <a:ln>
-              <a:noFill/>
-            </a:ln>
-            <a:effectLst/>
-          </c:spPr>
-          <c:txPr>
-            <a:bodyPr rot="0" spcFirstLastPara="1" vertOverflow="ellipsis" vert="horz" wrap="square" anchor="ctr" anchorCtr="1"/>
-            <a:lstStyle/>
-            <a:p>
-              <a:pPr>
-                <a:defRPr sz="900" b="1" i="0" u="none" strike="noStrike" kern="1200" cap="all" baseline="0">
-                  <a:solidFill>
-                    <a:schemeClr val="lt1">
-                      <a:lumMod val="85000"/>
-                    </a:schemeClr>
-                  </a:solidFill>
-                  <a:latin typeface="+mn-lt"/>
-                  <a:ea typeface="+mn-ea"/>
-                  <a:cs typeface="+mn-cs"/>
-                </a:defRPr>
-              </a:pPr>
-              <a:endParaRPr lang="en-NL"/>
-            </a:p>
-          </c:txPr>
-        </c:title>
         <c:numFmt formatCode="General" sourceLinked="1"/>
         <c:majorTickMark val="none"/>
         <c:minorTickMark val="none"/>
@@ -7836,7 +7865,7 @@
         <c:axId val="614515456"/>
         <c:scaling>
           <c:orientation val="minMax"/>
-          <c:max val="450"/>
+          <c:max val="10"/>
           <c:min val="0"/>
         </c:scaling>
         <c:delete val="0"/>
@@ -7875,7 +7904,7 @@
                 </a:pPr>
                 <a:r>
                   <a:rPr lang="en-US"/>
-                  <a:t>Remaining effort(hours)</a:t>
+                  <a:t>effort(hours per sprint)</a:t>
                 </a:r>
               </a:p>
             </c:rich>
@@ -7941,12 +7970,15 @@
         <c:crossAx val="599188032"/>
         <c:crosses val="autoZero"/>
         <c:crossBetween val="between"/>
-        <c:majorUnit val="50"/>
+        <c:majorUnit val="1"/>
+        <c:minorUnit val="1"/>
       </c:valAx>
       <c:valAx>
         <c:axId val="614515872"/>
         <c:scaling>
           <c:orientation val="minMax"/>
+          <c:max val="90"/>
+          <c:min val="10"/>
         </c:scaling>
         <c:delete val="0"/>
         <c:axPos val="r"/>
@@ -7970,7 +8002,7 @@
                 </a:pPr>
                 <a:r>
                   <a:rPr lang="en-US"/>
-                  <a:t>Remaining  and completed tasks</a:t>
+                  <a:t>tasks per sprint</a:t>
                 </a:r>
               </a:p>
             </c:rich>
@@ -8036,6 +8068,8 @@
         <c:crossAx val="555680192"/>
         <c:crosses val="max"/>
         <c:crossBetween val="between"/>
+        <c:majorUnit val="10"/>
+        <c:minorUnit val="1"/>
       </c:valAx>
       <c:catAx>
         <c:axId val="555680192"/>

--- a/documentation/Project plan-individual assignment.docx
+++ b/documentation/Project plan-individual assignment.docx
@@ -4612,7 +4612,7 @@
           <w:lang w:val="en-US"/>
         </w:rPr>
         <w:drawing>
-          <wp:inline distT="0" distB="0" distL="0" distR="0" wp14:anchorId="24C02685" wp14:editId="0E0E53D4">
+          <wp:inline distT="0" distB="0" distL="0" distR="0" wp14:anchorId="24C02685" wp14:editId="44159737">
             <wp:extent cx="5588000" cy="3429000"/>
             <wp:effectExtent l="0" t="0" r="0" b="0"/>
             <wp:docPr id="8" name="Chart 8"/>
@@ -7977,8 +7977,8 @@
         <c:axId val="614515872"/>
         <c:scaling>
           <c:orientation val="minMax"/>
-          <c:max val="90"/>
-          <c:min val="10"/>
+          <c:max val="20"/>
+          <c:min val="0"/>
         </c:scaling>
         <c:delete val="0"/>
         <c:axPos val="r"/>
@@ -8068,7 +8068,7 @@
         <c:crossAx val="555680192"/>
         <c:crosses val="max"/>
         <c:crossBetween val="between"/>
-        <c:majorUnit val="10"/>
+        <c:majorUnit val="5"/>
         <c:minorUnit val="1"/>
       </c:valAx>
       <c:catAx>

--- a/documentation/Project plan-individual assignment.docx
+++ b/documentation/Project plan-individual assignment.docx
@@ -121,25 +121,7 @@
           <w:sz w:val="36"/>
           <w:szCs w:val="24"/>
         </w:rPr>
-        <w:t xml:space="preserve">Name: </w:t>
-      </w:r>
-      <w:proofErr w:type="spellStart"/>
-      <w:r>
-        <w:rPr>
-          <w:rFonts w:ascii="Times New Roman" w:hAnsi="Times New Roman" w:cs="Times New Roman"/>
-          <w:sz w:val="36"/>
-          <w:szCs w:val="24"/>
-        </w:rPr>
-        <w:t>Zhaklin</w:t>
-      </w:r>
-      <w:proofErr w:type="spellEnd"/>
-      <w:r>
-        <w:rPr>
-          <w:rFonts w:ascii="Times New Roman" w:hAnsi="Times New Roman" w:cs="Times New Roman"/>
-          <w:sz w:val="36"/>
-          <w:szCs w:val="24"/>
-        </w:rPr>
-        <w:t xml:space="preserve"> Yanakieva </w:t>
+        <w:t xml:space="preserve">Name: Zhaklin Yanakieva </w:t>
       </w:r>
     </w:p>
     <w:p>
@@ -3660,27 +3642,7 @@
           <w:szCs w:val="24"/>
           <w:lang w:val="en-US"/>
         </w:rPr>
-        <w:t xml:space="preserve">Explanation of the CI and </w:t>
-      </w:r>
-      <w:proofErr w:type="spellStart"/>
-      <w:r>
-        <w:rPr>
-          <w:rFonts w:ascii="Times New Roman" w:hAnsi="Times New Roman" w:cs="Times New Roman"/>
-          <w:sz w:val="24"/>
-          <w:szCs w:val="24"/>
-          <w:lang w:val="en-US"/>
-        </w:rPr>
-        <w:t>Sonarqube</w:t>
-      </w:r>
-      <w:proofErr w:type="spellEnd"/>
-      <w:r>
-        <w:rPr>
-          <w:rFonts w:ascii="Times New Roman" w:hAnsi="Times New Roman" w:cs="Times New Roman"/>
-          <w:sz w:val="24"/>
-          <w:szCs w:val="24"/>
-          <w:lang w:val="en-US"/>
-        </w:rPr>
-        <w:t xml:space="preserve"> setup</w:t>
+        <w:t>Explanation of the CI and Sonarqube setup</w:t>
       </w:r>
     </w:p>
     <w:p>
@@ -4789,27 +4751,7 @@
           <w:szCs w:val="24"/>
           <w:lang w:val="en-US"/>
         </w:rPr>
-        <w:t xml:space="preserve"> – it was about the navigation bar and the person told me not do it as a </w:t>
-      </w:r>
-      <w:proofErr w:type="spellStart"/>
-      <w:r>
-        <w:rPr>
-          <w:rFonts w:ascii="Times New Roman" w:hAnsi="Times New Roman" w:cs="Times New Roman"/>
-          <w:sz w:val="24"/>
-          <w:szCs w:val="24"/>
-          <w:lang w:val="en-US"/>
-        </w:rPr>
-        <w:t>sidenavbar</w:t>
-      </w:r>
-      <w:proofErr w:type="spellEnd"/>
-      <w:r>
-        <w:rPr>
-          <w:rFonts w:ascii="Times New Roman" w:hAnsi="Times New Roman" w:cs="Times New Roman"/>
-          <w:sz w:val="24"/>
-          <w:szCs w:val="24"/>
-          <w:lang w:val="en-US"/>
-        </w:rPr>
-        <w:t>, but as the usual one on the top of the page and that it would be better to be dark. – Now the header is dark and on the top of the page.</w:t>
+        <w:t xml:space="preserve"> – it was about the navigation bar and the person told me not do it as a sidenavbar, but as the usual one on the top of the page and that it would be better to be dark. – Now the header is dark and on the top of the page.</w:t>
       </w:r>
     </w:p>
     <w:p>

--- a/documentation/Project plan-individual assignment.docx
+++ b/documentation/Project plan-individual assignment.docx
@@ -229,6 +229,7 @@
           <w:color w:val="auto"/>
           <w:sz w:val="28"/>
           <w:szCs w:val="24"/>
+          <w:lang w:val="en-NL"/>
         </w:rPr>
         <w:id w:val="1327639638"/>
         <w:docPartObj>
@@ -236,7 +237,13 @@
           <w:docPartUnique/>
         </w:docPartObj>
       </w:sdtPr>
-      <w:sdtEndPr/>
+      <w:sdtEndPr>
+        <w:rPr>
+          <w:rFonts w:asciiTheme="minorHAnsi" w:eastAsiaTheme="minorHAnsi" w:hAnsiTheme="minorHAnsi" w:cstheme="minorBidi"/>
+          <w:sz w:val="22"/>
+          <w:szCs w:val="22"/>
+        </w:rPr>
+      </w:sdtEndPr>
       <w:sdtContent>
         <w:p>
           <w:pPr>
@@ -619,7 +626,12 @@
         <w:p>
           <w:pPr>
             <w:pStyle w:val="TOC1"/>
+            <w:rPr>
+              <w:b/>
+              <w:bCs/>
+            </w:rPr>
           </w:pPr>
+          <w:bookmarkStart w:id="2" w:name="_Hlk57380326"/>
           <w:r>
             <w:t>Burn-down chart</w:t>
           </w:r>
@@ -637,8 +649,41 @@
             <w:t>4</w:t>
           </w:r>
         </w:p>
+        <w:p>
+          <w:pPr>
+            <w:pStyle w:val="TOC1"/>
+            <w:rPr>
+              <w:b/>
+              <w:bCs/>
+            </w:rPr>
+          </w:pPr>
+          <w:r>
+            <w:t>UX feedback</w:t>
+          </w:r>
+          <w:r>
+            <w:t xml:space="preserve"> </w:t>
+          </w:r>
+          <w:r>
+            <w:ptab w:relativeTo="margin" w:alignment="right" w:leader="dot"/>
+          </w:r>
+          <w:r>
+            <w:rPr>
+              <w:b/>
+              <w:bCs/>
+            </w:rPr>
+            <w:t>5</w:t>
+          </w:r>
+        </w:p>
+        <w:p>
+          <w:pPr>
+            <w:rPr>
+              <w:lang w:val="en-US"/>
+            </w:rPr>
+          </w:pPr>
+        </w:p>
       </w:sdtContent>
     </w:sdt>
+    <w:bookmarkEnd w:id="2" w:displacedByCustomXml="prev"/>
     <w:p>
       <w:pPr>
         <w:spacing w:line="480" w:lineRule="auto"/>
@@ -738,16 +783,43 @@
           <w:szCs w:val="24"/>
           <w:lang w:val="en-US"/>
         </w:rPr>
-        <w:t xml:space="preserve"> look like e tennis-club forum where users will be able to leave comments about matches, already uploaded by the admin. This will be the place for discussion and there is going to be a news-page where people will get information about players or matches that will soon be played. There is going to be a page with female players and their characteristics and a one with male ones. The last part will be an online store</w:t>
-      </w:r>
-      <w:r>
-        <w:rPr>
-          <w:rFonts w:ascii="Times New Roman" w:hAnsi="Times New Roman" w:cs="Times New Roman"/>
-          <w:sz w:val="24"/>
-          <w:szCs w:val="24"/>
-          <w:lang w:val="en-US"/>
-        </w:rPr>
-        <w:t>.</w:t>
+        <w:t xml:space="preserve"> look like e tennis-club </w:t>
+      </w:r>
+      <w:r>
+        <w:rPr>
+          <w:rFonts w:ascii="Times New Roman" w:hAnsi="Times New Roman" w:cs="Times New Roman"/>
+          <w:sz w:val="24"/>
+          <w:szCs w:val="24"/>
+          <w:lang w:val="en-US"/>
+        </w:rPr>
+        <w:t>online shop</w:t>
+      </w:r>
+      <w:r>
+        <w:rPr>
+          <w:rFonts w:ascii="Times New Roman" w:hAnsi="Times New Roman" w:cs="Times New Roman"/>
+          <w:sz w:val="24"/>
+          <w:szCs w:val="24"/>
+          <w:lang w:val="en-US"/>
+        </w:rPr>
+        <w:t xml:space="preserve"> where users will be able to </w:t>
+      </w:r>
+      <w:r>
+        <w:rPr>
+          <w:rFonts w:ascii="Times New Roman" w:hAnsi="Times New Roman" w:cs="Times New Roman"/>
+          <w:sz w:val="24"/>
+          <w:szCs w:val="24"/>
+          <w:lang w:val="en-US"/>
+        </w:rPr>
+        <w:t>buy tennis equipment and also re-watch one of the most famous matches among tennis lovers.</w:t>
+      </w:r>
+      <w:r>
+        <w:rPr>
+          <w:rFonts w:ascii="Times New Roman" w:hAnsi="Times New Roman" w:cs="Times New Roman"/>
+          <w:sz w:val="24"/>
+          <w:szCs w:val="24"/>
+          <w:lang w:val="en-US"/>
+        </w:rPr>
+        <w:t xml:space="preserve"> </w:t>
       </w:r>
     </w:p>
     <w:p>
@@ -1443,7 +1515,6 @@
           <w:szCs w:val="24"/>
           <w:lang w:val="en-US"/>
         </w:rPr>
-        <w:lastRenderedPageBreak/>
         <w:t>to see my list of orders – previous and current</w:t>
       </w:r>
       <w:r>
@@ -1534,6 +1605,7 @@
           <w:szCs w:val="24"/>
           <w:lang w:val="en-US"/>
         </w:rPr>
+        <w:lastRenderedPageBreak/>
         <w:t xml:space="preserve">to </w:t>
       </w:r>
       <w:r>
@@ -2209,7 +2281,6 @@
           <w:szCs w:val="24"/>
           <w:lang w:val="en-US"/>
         </w:rPr>
-        <w:lastRenderedPageBreak/>
         <w:t>to see</w:t>
       </w:r>
       <w:r>
@@ -2321,6 +2392,7 @@
           <w:szCs w:val="24"/>
           <w:lang w:val="en-US"/>
         </w:rPr>
+        <w:lastRenderedPageBreak/>
         <w:t>Acceptance criteria:</w:t>
       </w:r>
       <w:r>
@@ -3089,7 +3161,6 @@
           <w:szCs w:val="24"/>
           <w:lang w:val="en-US"/>
         </w:rPr>
-        <w:lastRenderedPageBreak/>
         <w:t>ban users</w:t>
       </w:r>
       <w:r>
@@ -3216,6 +3287,7 @@
           <w:szCs w:val="24"/>
           <w:lang w:val="en-US"/>
         </w:rPr>
+        <w:lastRenderedPageBreak/>
         <w:t>So that the website will be organized and there will be always updated information for the users.</w:t>
       </w:r>
     </w:p>
@@ -3662,7 +3734,6 @@
           <w:szCs w:val="24"/>
           <w:lang w:val="en-US"/>
         </w:rPr>
-        <w:lastRenderedPageBreak/>
         <w:t xml:space="preserve">Sprint 4: </w:t>
       </w:r>
     </w:p>
@@ -3738,6 +3809,7 @@
           <w:szCs w:val="24"/>
           <w:lang w:val="en-US"/>
         </w:rPr>
+        <w:lastRenderedPageBreak/>
         <w:t xml:space="preserve">Include a diagram of </w:t>
       </w:r>
       <w:r>
@@ -4351,7 +4423,6 @@
           <w:szCs w:val="24"/>
           <w:lang w:val="en-US"/>
         </w:rPr>
-        <w:lastRenderedPageBreak/>
         <w:t>Get opinions about the user-friendly interface</w:t>
       </w:r>
       <w:r>
@@ -4479,6 +4550,7 @@
           <w:szCs w:val="24"/>
           <w:lang w:val="en-US"/>
         </w:rPr>
+        <w:lastRenderedPageBreak/>
         <w:t>Create get-requests – 40min</w:t>
       </w:r>
     </w:p>
@@ -4608,7 +4680,17 @@
           <w:u w:val="single"/>
           <w:lang w:val="en-US"/>
         </w:rPr>
-        <w:t>Testing:</w:t>
+        <w:t>UX feedback</w:t>
+      </w:r>
+      <w:r>
+        <w:rPr>
+          <w:rFonts w:ascii="Times New Roman" w:hAnsi="Times New Roman" w:cs="Times New Roman"/>
+          <w:sz w:val="28"/>
+          <w:szCs w:val="28"/>
+          <w:u w:val="single"/>
+          <w:lang w:val="en-US"/>
+        </w:rPr>
+        <w:t>:</w:t>
       </w:r>
     </w:p>
     <w:p>
@@ -4648,7 +4730,6 @@
           <w:szCs w:val="24"/>
           <w:lang w:val="en-US"/>
         </w:rPr>
-        <w:lastRenderedPageBreak/>
         <w:t xml:space="preserve">The “testers” were both women and men, with the intension to receive an appropriate feedback about the UX and if the application is user-friendly to all people. </w:t>
       </w:r>
     </w:p>
@@ -4721,6 +4802,7 @@
           <w:u w:val="single"/>
           <w:lang w:val="en-US"/>
         </w:rPr>
+        <w:lastRenderedPageBreak/>
         <w:t>2</w:t>
       </w:r>
       <w:r>

--- a/documentation/Project plan-individual assignment.docx
+++ b/documentation/Project plan-individual assignment.docx
@@ -239,9 +239,7 @@
       </w:sdtPr>
       <w:sdtEndPr>
         <w:rPr>
-          <w:rFonts w:asciiTheme="minorHAnsi" w:eastAsiaTheme="minorHAnsi" w:hAnsiTheme="minorHAnsi" w:cstheme="minorBidi"/>
-          <w:sz w:val="22"/>
-          <w:szCs w:val="22"/>
+          <w:lang w:val="en-US"/>
         </w:rPr>
       </w:sdtEndPr>
       <w:sdtContent>
@@ -676,10 +674,28 @@
         </w:p>
         <w:p>
           <w:pPr>
+            <w:pStyle w:val="TOC1"/>
             <w:rPr>
-              <w:lang w:val="en-US"/>
+              <w:b/>
+              <w:bCs/>
             </w:rPr>
           </w:pPr>
+          <w:r>
+            <w:t>Video of a user story</w:t>
+          </w:r>
+          <w:r>
+            <w:t xml:space="preserve"> </w:t>
+          </w:r>
+          <w:r>
+            <w:ptab w:relativeTo="margin" w:alignment="right" w:leader="dot"/>
+          </w:r>
+          <w:r>
+            <w:rPr>
+              <w:b/>
+              <w:bCs/>
+            </w:rPr>
+            <w:t>6</w:t>
+          </w:r>
         </w:p>
       </w:sdtContent>
     </w:sdt>
@@ -5178,14 +5194,44 @@
     <w:p>
       <w:pPr>
         <w:spacing w:line="480" w:lineRule="auto"/>
-        <w:ind w:left="360"/>
-        <w:rPr>
-          <w:rFonts w:ascii="Times New Roman" w:hAnsi="Times New Roman" w:cs="Times New Roman"/>
-          <w:sz w:val="24"/>
-          <w:szCs w:val="24"/>
-          <w:lang w:val="en-US"/>
-        </w:rPr>
-      </w:pPr>
+        <w:rPr>
+          <w:rFonts w:ascii="Times New Roman" w:hAnsi="Times New Roman" w:cs="Times New Roman"/>
+          <w:sz w:val="28"/>
+          <w:szCs w:val="28"/>
+          <w:u w:val="single"/>
+          <w:lang w:val="en-US"/>
+        </w:rPr>
+      </w:pPr>
+      <w:r>
+        <w:rPr>
+          <w:rFonts w:ascii="Times New Roman" w:hAnsi="Times New Roman" w:cs="Times New Roman"/>
+          <w:sz w:val="28"/>
+          <w:szCs w:val="28"/>
+          <w:u w:val="single"/>
+          <w:lang w:val="en-US"/>
+        </w:rPr>
+        <w:t>Video of one user story (login/registration):</w:t>
+      </w:r>
+    </w:p>
+    <w:p>
+      <w:pPr>
+        <w:spacing w:line="480" w:lineRule="auto"/>
+        <w:rPr>
+          <w:rFonts w:ascii="Times New Roman" w:hAnsi="Times New Roman" w:cs="Times New Roman"/>
+          <w:sz w:val="24"/>
+          <w:szCs w:val="24"/>
+          <w:lang w:val="en-US"/>
+        </w:rPr>
+      </w:pPr>
+      <w:r>
+        <w:rPr>
+          <w:rFonts w:ascii="Times New Roman" w:hAnsi="Times New Roman" w:cs="Times New Roman"/>
+          <w:sz w:val="24"/>
+          <w:szCs w:val="24"/>
+          <w:lang w:val="en-US"/>
+        </w:rPr>
+        <w:t>https://drive.google.com/file/d/1AsJUR6LqwjCjUPaYvYkMFmeqTP-snxYM/view?usp=sharing</w:t>
+      </w:r>
     </w:p>
     <w:sectPr>
       <w:headerReference w:type="default" r:id="rId9"/>

--- a/documentation/Project plan-individual assignment.docx
+++ b/documentation/Project plan-individual assignment.docx
@@ -170,7 +170,7 @@
           <w:szCs w:val="24"/>
           <w:lang w:val="en-US"/>
         </w:rPr>
-        <w:t>14</w:t>
+        <w:t>24</w:t>
       </w:r>
       <w:r>
         <w:rPr>
@@ -712,6 +712,773 @@
         </w:rPr>
       </w:pPr>
     </w:p>
+    <w:tbl>
+      <w:tblPr>
+        <w:tblStyle w:val="TableGrid"/>
+        <w:tblpPr w:leftFromText="180" w:rightFromText="180" w:vertAnchor="page" w:horzAnchor="margin" w:tblpY="8715"/>
+        <w:tblW w:w="9298" w:type="dxa"/>
+        <w:tblLook w:val="04A0" w:firstRow="1" w:lastRow="0" w:firstColumn="1" w:lastColumn="0" w:noHBand="0" w:noVBand="1"/>
+      </w:tblPr>
+      <w:tblGrid>
+        <w:gridCol w:w="2023"/>
+        <w:gridCol w:w="2090"/>
+        <w:gridCol w:w="2091"/>
+        <w:gridCol w:w="3094"/>
+      </w:tblGrid>
+      <w:tr>
+        <w:trPr>
+          <w:trHeight w:val="627"/>
+        </w:trPr>
+        <w:tc>
+          <w:tcPr>
+            <w:tcW w:w="2115" w:type="dxa"/>
+          </w:tcPr>
+          <w:p>
+            <w:pPr>
+              <w:jc w:val="center"/>
+              <w:rPr>
+                <w:rFonts w:ascii="Times New Roman" w:hAnsi="Times New Roman" w:cs="Times New Roman"/>
+                <w:sz w:val="28"/>
+                <w:szCs w:val="24"/>
+                <w:lang w:val="en-US"/>
+              </w:rPr>
+            </w:pPr>
+            <w:r>
+              <w:rPr>
+                <w:rFonts w:ascii="Times New Roman" w:hAnsi="Times New Roman" w:cs="Times New Roman"/>
+                <w:sz w:val="28"/>
+                <w:szCs w:val="24"/>
+                <w:lang w:val="en-US"/>
+              </w:rPr>
+              <w:t>Date</w:t>
+            </w:r>
+          </w:p>
+        </w:tc>
+        <w:tc>
+          <w:tcPr>
+            <w:tcW w:w="2161" w:type="dxa"/>
+          </w:tcPr>
+          <w:p>
+            <w:pPr>
+              <w:jc w:val="center"/>
+              <w:rPr>
+                <w:rFonts w:ascii="Times New Roman" w:hAnsi="Times New Roman" w:cs="Times New Roman"/>
+                <w:sz w:val="28"/>
+                <w:szCs w:val="24"/>
+                <w:lang w:val="en-US"/>
+              </w:rPr>
+            </w:pPr>
+            <w:r>
+              <w:rPr>
+                <w:rFonts w:ascii="Times New Roman" w:hAnsi="Times New Roman" w:cs="Times New Roman"/>
+                <w:sz w:val="28"/>
+                <w:szCs w:val="24"/>
+                <w:lang w:val="en-US"/>
+              </w:rPr>
+              <w:t>Revision history</w:t>
+            </w:r>
+          </w:p>
+        </w:tc>
+        <w:tc>
+          <w:tcPr>
+            <w:tcW w:w="2162" w:type="dxa"/>
+          </w:tcPr>
+          <w:p>
+            <w:pPr>
+              <w:jc w:val="center"/>
+              <w:rPr>
+                <w:rFonts w:ascii="Times New Roman" w:hAnsi="Times New Roman" w:cs="Times New Roman"/>
+                <w:sz w:val="28"/>
+                <w:szCs w:val="24"/>
+                <w:lang w:val="en-US"/>
+              </w:rPr>
+            </w:pPr>
+            <w:r>
+              <w:rPr>
+                <w:rFonts w:ascii="Times New Roman" w:hAnsi="Times New Roman" w:cs="Times New Roman"/>
+                <w:sz w:val="28"/>
+                <w:szCs w:val="24"/>
+                <w:lang w:val="en-US"/>
+              </w:rPr>
+              <w:t>Revision class</w:t>
+            </w:r>
+          </w:p>
+        </w:tc>
+        <w:tc>
+          <w:tcPr>
+            <w:tcW w:w="2860" w:type="dxa"/>
+          </w:tcPr>
+          <w:p>
+            <w:pPr>
+              <w:jc w:val="center"/>
+              <w:rPr>
+                <w:rFonts w:ascii="Times New Roman" w:hAnsi="Times New Roman" w:cs="Times New Roman"/>
+                <w:sz w:val="28"/>
+                <w:szCs w:val="24"/>
+                <w:lang w:val="en-US"/>
+              </w:rPr>
+            </w:pPr>
+            <w:r>
+              <w:rPr>
+                <w:rFonts w:ascii="Times New Roman" w:hAnsi="Times New Roman" w:cs="Times New Roman"/>
+                <w:sz w:val="28"/>
+                <w:szCs w:val="24"/>
+                <w:lang w:val="en-US"/>
+              </w:rPr>
+              <w:t>Comments</w:t>
+            </w:r>
+          </w:p>
+        </w:tc>
+      </w:tr>
+      <w:tr>
+        <w:trPr>
+          <w:trHeight w:val="703"/>
+        </w:trPr>
+        <w:tc>
+          <w:tcPr>
+            <w:tcW w:w="2115" w:type="dxa"/>
+          </w:tcPr>
+          <w:p>
+            <w:pPr>
+              <w:jc w:val="center"/>
+              <w:rPr>
+                <w:rFonts w:ascii="Times New Roman" w:hAnsi="Times New Roman" w:cs="Times New Roman"/>
+                <w:sz w:val="28"/>
+                <w:szCs w:val="24"/>
+                <w:lang w:val="en-US"/>
+              </w:rPr>
+            </w:pPr>
+            <w:r>
+              <w:rPr>
+                <w:rFonts w:ascii="Times New Roman" w:hAnsi="Times New Roman" w:cs="Times New Roman"/>
+                <w:sz w:val="28"/>
+                <w:szCs w:val="24"/>
+                <w:lang w:val="en-US"/>
+              </w:rPr>
+              <w:t xml:space="preserve">Sprint </w:t>
+            </w:r>
+            <w:r>
+              <w:rPr>
+                <w:rFonts w:ascii="Times New Roman" w:hAnsi="Times New Roman" w:cs="Times New Roman"/>
+                <w:sz w:val="28"/>
+                <w:szCs w:val="24"/>
+                <w:lang w:val="en-US"/>
+              </w:rPr>
+              <w:t>1</w:t>
+            </w:r>
+          </w:p>
+        </w:tc>
+        <w:tc>
+          <w:tcPr>
+            <w:tcW w:w="2161" w:type="dxa"/>
+          </w:tcPr>
+          <w:p>
+            <w:pPr>
+              <w:jc w:val="center"/>
+              <w:rPr>
+                <w:rFonts w:ascii="Times New Roman" w:hAnsi="Times New Roman" w:cs="Times New Roman"/>
+                <w:sz w:val="28"/>
+                <w:szCs w:val="24"/>
+                <w:lang w:val="en-US"/>
+              </w:rPr>
+            </w:pPr>
+            <w:r>
+              <w:rPr>
+                <w:rFonts w:ascii="Times New Roman" w:hAnsi="Times New Roman" w:cs="Times New Roman"/>
+                <w:sz w:val="28"/>
+                <w:szCs w:val="24"/>
+                <w:lang w:val="en-US"/>
+              </w:rPr>
+              <w:t>1.0.0</w:t>
+            </w:r>
+          </w:p>
+        </w:tc>
+        <w:tc>
+          <w:tcPr>
+            <w:tcW w:w="2162" w:type="dxa"/>
+          </w:tcPr>
+          <w:p>
+            <w:pPr>
+              <w:jc w:val="center"/>
+              <w:rPr>
+                <w:rFonts w:ascii="Times New Roman" w:hAnsi="Times New Roman" w:cs="Times New Roman"/>
+                <w:sz w:val="28"/>
+                <w:szCs w:val="24"/>
+                <w:lang w:val="en-US"/>
+              </w:rPr>
+            </w:pPr>
+            <w:r>
+              <w:rPr>
+                <w:rFonts w:ascii="Times New Roman" w:hAnsi="Times New Roman" w:cs="Times New Roman"/>
+                <w:sz w:val="28"/>
+                <w:szCs w:val="24"/>
+                <w:lang w:val="en-US"/>
+              </w:rPr>
+              <w:t>Major</w:t>
+            </w:r>
+          </w:p>
+        </w:tc>
+        <w:tc>
+          <w:tcPr>
+            <w:tcW w:w="2860" w:type="dxa"/>
+          </w:tcPr>
+          <w:p>
+            <w:pPr>
+              <w:jc w:val="center"/>
+              <w:rPr>
+                <w:rFonts w:ascii="Times New Roman" w:hAnsi="Times New Roman" w:cs="Times New Roman"/>
+                <w:sz w:val="28"/>
+                <w:szCs w:val="24"/>
+                <w:lang w:val="en-US"/>
+              </w:rPr>
+            </w:pPr>
+            <w:r>
+              <w:rPr>
+                <w:rFonts w:ascii="Times New Roman" w:hAnsi="Times New Roman" w:cs="Times New Roman"/>
+                <w:sz w:val="28"/>
+                <w:szCs w:val="24"/>
+                <w:lang w:val="en-US"/>
+              </w:rPr>
+              <w:t>Initial activity</w:t>
+            </w:r>
+          </w:p>
+        </w:tc>
+      </w:tr>
+      <w:tr>
+        <w:trPr>
+          <w:trHeight w:val="703"/>
+        </w:trPr>
+        <w:tc>
+          <w:tcPr>
+            <w:tcW w:w="2115" w:type="dxa"/>
+          </w:tcPr>
+          <w:p>
+            <w:pPr>
+              <w:jc w:val="center"/>
+              <w:rPr>
+                <w:rFonts w:ascii="Times New Roman" w:hAnsi="Times New Roman" w:cs="Times New Roman"/>
+                <w:sz w:val="28"/>
+                <w:szCs w:val="24"/>
+                <w:lang w:val="en-US"/>
+              </w:rPr>
+            </w:pPr>
+            <w:r>
+              <w:rPr>
+                <w:rFonts w:ascii="Times New Roman" w:hAnsi="Times New Roman" w:cs="Times New Roman"/>
+                <w:sz w:val="28"/>
+                <w:szCs w:val="24"/>
+                <w:lang w:val="en-US"/>
+              </w:rPr>
+              <w:t xml:space="preserve">Sprint </w:t>
+            </w:r>
+            <w:r>
+              <w:rPr>
+                <w:rFonts w:ascii="Times New Roman" w:hAnsi="Times New Roman" w:cs="Times New Roman"/>
+                <w:sz w:val="28"/>
+                <w:szCs w:val="24"/>
+                <w:lang w:val="en-US"/>
+              </w:rPr>
+              <w:t>2</w:t>
+            </w:r>
+          </w:p>
+        </w:tc>
+        <w:tc>
+          <w:tcPr>
+            <w:tcW w:w="2161" w:type="dxa"/>
+          </w:tcPr>
+          <w:p>
+            <w:pPr>
+              <w:jc w:val="center"/>
+              <w:rPr>
+                <w:rFonts w:ascii="Times New Roman" w:hAnsi="Times New Roman" w:cs="Times New Roman"/>
+                <w:sz w:val="28"/>
+                <w:szCs w:val="24"/>
+                <w:lang w:val="en-US"/>
+              </w:rPr>
+            </w:pPr>
+            <w:r>
+              <w:rPr>
+                <w:rFonts w:ascii="Times New Roman" w:hAnsi="Times New Roman" w:cs="Times New Roman"/>
+                <w:sz w:val="28"/>
+                <w:szCs w:val="24"/>
+                <w:lang w:val="en-US"/>
+              </w:rPr>
+              <w:t>2.0.0</w:t>
+            </w:r>
+          </w:p>
+        </w:tc>
+        <w:tc>
+          <w:tcPr>
+            <w:tcW w:w="2162" w:type="dxa"/>
+          </w:tcPr>
+          <w:p>
+            <w:pPr>
+              <w:jc w:val="center"/>
+              <w:rPr>
+                <w:rFonts w:ascii="Times New Roman" w:hAnsi="Times New Roman" w:cs="Times New Roman"/>
+                <w:sz w:val="28"/>
+                <w:szCs w:val="24"/>
+                <w:lang w:val="en-US"/>
+              </w:rPr>
+            </w:pPr>
+            <w:r>
+              <w:rPr>
+                <w:rFonts w:ascii="Times New Roman" w:hAnsi="Times New Roman" w:cs="Times New Roman"/>
+                <w:sz w:val="28"/>
+                <w:szCs w:val="24"/>
+                <w:lang w:val="en-US"/>
+              </w:rPr>
+              <w:t xml:space="preserve">Minor </w:t>
+            </w:r>
+          </w:p>
+        </w:tc>
+        <w:tc>
+          <w:tcPr>
+            <w:tcW w:w="2860" w:type="dxa"/>
+          </w:tcPr>
+          <w:p>
+            <w:pPr>
+              <w:jc w:val="center"/>
+              <w:rPr>
+                <w:rFonts w:ascii="Times New Roman" w:hAnsi="Times New Roman" w:cs="Times New Roman"/>
+                <w:sz w:val="28"/>
+                <w:szCs w:val="24"/>
+                <w:lang w:val="en-US"/>
+              </w:rPr>
+            </w:pPr>
+            <w:r>
+              <w:rPr>
+                <w:rFonts w:ascii="Times New Roman" w:hAnsi="Times New Roman" w:cs="Times New Roman"/>
+                <w:sz w:val="28"/>
+                <w:szCs w:val="24"/>
+                <w:lang w:val="en-US"/>
+              </w:rPr>
+              <w:t>No changes were made</w:t>
+            </w:r>
+          </w:p>
+        </w:tc>
+      </w:tr>
+      <w:tr>
+        <w:trPr>
+          <w:trHeight w:val="734"/>
+        </w:trPr>
+        <w:tc>
+          <w:tcPr>
+            <w:tcW w:w="2115" w:type="dxa"/>
+          </w:tcPr>
+          <w:p>
+            <w:pPr>
+              <w:jc w:val="center"/>
+              <w:rPr>
+                <w:rFonts w:ascii="Times New Roman" w:hAnsi="Times New Roman" w:cs="Times New Roman"/>
+                <w:sz w:val="28"/>
+                <w:szCs w:val="24"/>
+                <w:lang w:val="en-US"/>
+              </w:rPr>
+            </w:pPr>
+            <w:r>
+              <w:rPr>
+                <w:rFonts w:ascii="Times New Roman" w:hAnsi="Times New Roman" w:cs="Times New Roman"/>
+                <w:sz w:val="28"/>
+                <w:szCs w:val="24"/>
+                <w:lang w:val="en-US"/>
+              </w:rPr>
+              <w:t xml:space="preserve">Sprint </w:t>
+            </w:r>
+            <w:r>
+              <w:rPr>
+                <w:rFonts w:ascii="Times New Roman" w:hAnsi="Times New Roman" w:cs="Times New Roman"/>
+                <w:sz w:val="28"/>
+                <w:szCs w:val="24"/>
+                <w:lang w:val="en-US"/>
+              </w:rPr>
+              <w:t>3</w:t>
+            </w:r>
+          </w:p>
+        </w:tc>
+        <w:tc>
+          <w:tcPr>
+            <w:tcW w:w="2161" w:type="dxa"/>
+          </w:tcPr>
+          <w:p>
+            <w:pPr>
+              <w:jc w:val="center"/>
+              <w:rPr>
+                <w:rFonts w:ascii="Times New Roman" w:hAnsi="Times New Roman" w:cs="Times New Roman"/>
+                <w:sz w:val="28"/>
+                <w:szCs w:val="24"/>
+                <w:lang w:val="en-US"/>
+              </w:rPr>
+            </w:pPr>
+            <w:r>
+              <w:rPr>
+                <w:rFonts w:ascii="Times New Roman" w:hAnsi="Times New Roman" w:cs="Times New Roman"/>
+                <w:sz w:val="28"/>
+                <w:szCs w:val="24"/>
+                <w:lang w:val="en-US"/>
+              </w:rPr>
+              <w:t>3.0.0</w:t>
+            </w:r>
+          </w:p>
+        </w:tc>
+        <w:tc>
+          <w:tcPr>
+            <w:tcW w:w="2162" w:type="dxa"/>
+          </w:tcPr>
+          <w:p>
+            <w:pPr>
+              <w:jc w:val="center"/>
+              <w:rPr>
+                <w:rFonts w:ascii="Times New Roman" w:hAnsi="Times New Roman" w:cs="Times New Roman"/>
+                <w:sz w:val="28"/>
+                <w:szCs w:val="24"/>
+                <w:lang w:val="en-US"/>
+              </w:rPr>
+            </w:pPr>
+            <w:r>
+              <w:rPr>
+                <w:rFonts w:ascii="Times New Roman" w:hAnsi="Times New Roman" w:cs="Times New Roman"/>
+                <w:sz w:val="28"/>
+                <w:szCs w:val="24"/>
+                <w:lang w:val="en-US"/>
+              </w:rPr>
+              <w:t>M</w:t>
+            </w:r>
+            <w:r>
+              <w:rPr>
+                <w:rFonts w:ascii="Times New Roman" w:hAnsi="Times New Roman" w:cs="Times New Roman"/>
+                <w:sz w:val="28"/>
+                <w:szCs w:val="24"/>
+                <w:lang w:val="en-US"/>
+              </w:rPr>
+              <w:t>inor</w:t>
+            </w:r>
+          </w:p>
+        </w:tc>
+        <w:tc>
+          <w:tcPr>
+            <w:tcW w:w="2860" w:type="dxa"/>
+          </w:tcPr>
+          <w:p>
+            <w:pPr>
+              <w:jc w:val="center"/>
+              <w:rPr>
+                <w:rFonts w:ascii="Times New Roman" w:hAnsi="Times New Roman" w:cs="Times New Roman"/>
+                <w:sz w:val="28"/>
+                <w:szCs w:val="24"/>
+                <w:lang w:val="en-US"/>
+              </w:rPr>
+            </w:pPr>
+            <w:r>
+              <w:rPr>
+                <w:rFonts w:ascii="Times New Roman" w:hAnsi="Times New Roman" w:cs="Times New Roman"/>
+                <w:sz w:val="28"/>
+                <w:szCs w:val="24"/>
+                <w:lang w:val="en-US"/>
+              </w:rPr>
+              <w:t>Planning</w:t>
+            </w:r>
+          </w:p>
+        </w:tc>
+      </w:tr>
+      <w:tr>
+        <w:trPr>
+          <w:trHeight w:val="703"/>
+        </w:trPr>
+        <w:tc>
+          <w:tcPr>
+            <w:tcW w:w="2115" w:type="dxa"/>
+          </w:tcPr>
+          <w:p>
+            <w:pPr>
+              <w:jc w:val="center"/>
+              <w:rPr>
+                <w:rFonts w:ascii="Times New Roman" w:hAnsi="Times New Roman" w:cs="Times New Roman"/>
+                <w:sz w:val="28"/>
+                <w:szCs w:val="24"/>
+                <w:lang w:val="en-US"/>
+              </w:rPr>
+            </w:pPr>
+            <w:r>
+              <w:rPr>
+                <w:rFonts w:ascii="Times New Roman" w:hAnsi="Times New Roman" w:cs="Times New Roman"/>
+                <w:sz w:val="28"/>
+                <w:szCs w:val="24"/>
+                <w:lang w:val="en-US"/>
+              </w:rPr>
+              <w:t xml:space="preserve">Sprint </w:t>
+            </w:r>
+            <w:r>
+              <w:rPr>
+                <w:rFonts w:ascii="Times New Roman" w:hAnsi="Times New Roman" w:cs="Times New Roman"/>
+                <w:sz w:val="28"/>
+                <w:szCs w:val="24"/>
+                <w:lang w:val="en-US"/>
+              </w:rPr>
+              <w:t>4</w:t>
+            </w:r>
+          </w:p>
+        </w:tc>
+        <w:tc>
+          <w:tcPr>
+            <w:tcW w:w="2161" w:type="dxa"/>
+          </w:tcPr>
+          <w:p>
+            <w:pPr>
+              <w:jc w:val="center"/>
+              <w:rPr>
+                <w:rFonts w:ascii="Times New Roman" w:hAnsi="Times New Roman" w:cs="Times New Roman"/>
+                <w:sz w:val="28"/>
+                <w:szCs w:val="24"/>
+                <w:lang w:val="en-US"/>
+              </w:rPr>
+            </w:pPr>
+            <w:r>
+              <w:rPr>
+                <w:rFonts w:ascii="Times New Roman" w:hAnsi="Times New Roman" w:cs="Times New Roman"/>
+                <w:sz w:val="28"/>
+                <w:szCs w:val="24"/>
+                <w:lang w:val="en-US"/>
+              </w:rPr>
+              <w:t>4.0.0</w:t>
+            </w:r>
+          </w:p>
+        </w:tc>
+        <w:tc>
+          <w:tcPr>
+            <w:tcW w:w="2162" w:type="dxa"/>
+          </w:tcPr>
+          <w:p>
+            <w:pPr>
+              <w:jc w:val="center"/>
+              <w:rPr>
+                <w:rFonts w:ascii="Times New Roman" w:hAnsi="Times New Roman" w:cs="Times New Roman"/>
+                <w:sz w:val="28"/>
+                <w:szCs w:val="24"/>
+                <w:lang w:val="en-US"/>
+              </w:rPr>
+            </w:pPr>
+            <w:r>
+              <w:rPr>
+                <w:rFonts w:ascii="Times New Roman" w:hAnsi="Times New Roman" w:cs="Times New Roman"/>
+                <w:sz w:val="28"/>
+                <w:szCs w:val="24"/>
+                <w:lang w:val="en-US"/>
+              </w:rPr>
+              <w:t>Major</w:t>
+            </w:r>
+          </w:p>
+        </w:tc>
+        <w:tc>
+          <w:tcPr>
+            <w:tcW w:w="2860" w:type="dxa"/>
+          </w:tcPr>
+          <w:p>
+            <w:pPr>
+              <w:jc w:val="center"/>
+              <w:rPr>
+                <w:rFonts w:ascii="Times New Roman" w:hAnsi="Times New Roman" w:cs="Times New Roman"/>
+                <w:sz w:val="28"/>
+                <w:szCs w:val="24"/>
+                <w:lang w:val="en-US"/>
+              </w:rPr>
+            </w:pPr>
+            <w:r>
+              <w:rPr>
+                <w:rFonts w:ascii="Times New Roman" w:hAnsi="Times New Roman" w:cs="Times New Roman"/>
+                <w:sz w:val="28"/>
+                <w:szCs w:val="24"/>
+                <w:lang w:val="en-US"/>
+              </w:rPr>
+              <w:t>Updated format-APA style/design/planning/UX feedback/burn-down chart</w:t>
+            </w:r>
+          </w:p>
+        </w:tc>
+      </w:tr>
+      <w:tr>
+        <w:trPr>
+          <w:trHeight w:val="703"/>
+        </w:trPr>
+        <w:tc>
+          <w:tcPr>
+            <w:tcW w:w="2115" w:type="dxa"/>
+          </w:tcPr>
+          <w:p>
+            <w:pPr>
+              <w:jc w:val="center"/>
+              <w:rPr>
+                <w:rFonts w:ascii="Times New Roman" w:hAnsi="Times New Roman" w:cs="Times New Roman"/>
+                <w:sz w:val="28"/>
+                <w:szCs w:val="24"/>
+                <w:lang w:val="en-US"/>
+              </w:rPr>
+            </w:pPr>
+            <w:r>
+              <w:rPr>
+                <w:rFonts w:ascii="Times New Roman" w:hAnsi="Times New Roman" w:cs="Times New Roman"/>
+                <w:sz w:val="28"/>
+                <w:szCs w:val="24"/>
+                <w:lang w:val="en-US"/>
+              </w:rPr>
+              <w:t xml:space="preserve">Sprint </w:t>
+            </w:r>
+            <w:r>
+              <w:rPr>
+                <w:rFonts w:ascii="Times New Roman" w:hAnsi="Times New Roman" w:cs="Times New Roman"/>
+                <w:sz w:val="28"/>
+                <w:szCs w:val="24"/>
+                <w:lang w:val="en-US"/>
+              </w:rPr>
+              <w:t>5</w:t>
+            </w:r>
+          </w:p>
+        </w:tc>
+        <w:tc>
+          <w:tcPr>
+            <w:tcW w:w="2161" w:type="dxa"/>
+          </w:tcPr>
+          <w:p>
+            <w:pPr>
+              <w:jc w:val="center"/>
+              <w:rPr>
+                <w:rFonts w:ascii="Times New Roman" w:hAnsi="Times New Roman" w:cs="Times New Roman"/>
+                <w:sz w:val="28"/>
+                <w:szCs w:val="24"/>
+                <w:lang w:val="en-US"/>
+              </w:rPr>
+            </w:pPr>
+            <w:r>
+              <w:rPr>
+                <w:rFonts w:ascii="Times New Roman" w:hAnsi="Times New Roman" w:cs="Times New Roman"/>
+                <w:sz w:val="28"/>
+                <w:szCs w:val="24"/>
+                <w:lang w:val="en-US"/>
+              </w:rPr>
+              <w:t>5.0.0</w:t>
+            </w:r>
+          </w:p>
+        </w:tc>
+        <w:tc>
+          <w:tcPr>
+            <w:tcW w:w="2162" w:type="dxa"/>
+          </w:tcPr>
+          <w:p>
+            <w:pPr>
+              <w:jc w:val="center"/>
+              <w:rPr>
+                <w:rFonts w:ascii="Times New Roman" w:hAnsi="Times New Roman" w:cs="Times New Roman"/>
+                <w:sz w:val="28"/>
+                <w:szCs w:val="24"/>
+                <w:lang w:val="en-US"/>
+              </w:rPr>
+            </w:pPr>
+          </w:p>
+        </w:tc>
+        <w:tc>
+          <w:tcPr>
+            <w:tcW w:w="2860" w:type="dxa"/>
+          </w:tcPr>
+          <w:p>
+            <w:pPr>
+              <w:jc w:val="center"/>
+              <w:rPr>
+                <w:rFonts w:ascii="Times New Roman" w:hAnsi="Times New Roman" w:cs="Times New Roman"/>
+                <w:sz w:val="28"/>
+                <w:szCs w:val="24"/>
+                <w:lang w:val="en-US"/>
+              </w:rPr>
+            </w:pPr>
+          </w:p>
+        </w:tc>
+      </w:tr>
+      <w:tr>
+        <w:trPr>
+          <w:trHeight w:val="703"/>
+        </w:trPr>
+        <w:tc>
+          <w:tcPr>
+            <w:tcW w:w="2115" w:type="dxa"/>
+          </w:tcPr>
+          <w:p>
+            <w:pPr>
+              <w:jc w:val="center"/>
+              <w:rPr>
+                <w:rFonts w:ascii="Times New Roman" w:hAnsi="Times New Roman" w:cs="Times New Roman"/>
+                <w:sz w:val="28"/>
+                <w:szCs w:val="24"/>
+                <w:lang w:val="en-US"/>
+              </w:rPr>
+            </w:pPr>
+            <w:r>
+              <w:rPr>
+                <w:rFonts w:ascii="Times New Roman" w:hAnsi="Times New Roman" w:cs="Times New Roman"/>
+                <w:sz w:val="28"/>
+                <w:szCs w:val="24"/>
+                <w:lang w:val="en-US"/>
+              </w:rPr>
+              <w:t>Sprint 6</w:t>
+            </w:r>
+          </w:p>
+        </w:tc>
+        <w:tc>
+          <w:tcPr>
+            <w:tcW w:w="2161" w:type="dxa"/>
+          </w:tcPr>
+          <w:p>
+            <w:pPr>
+              <w:jc w:val="center"/>
+              <w:rPr>
+                <w:rFonts w:ascii="Times New Roman" w:hAnsi="Times New Roman" w:cs="Times New Roman"/>
+                <w:sz w:val="28"/>
+                <w:szCs w:val="24"/>
+                <w:lang w:val="en-US"/>
+              </w:rPr>
+            </w:pPr>
+            <w:r>
+              <w:rPr>
+                <w:rFonts w:ascii="Times New Roman" w:hAnsi="Times New Roman" w:cs="Times New Roman"/>
+                <w:sz w:val="28"/>
+                <w:szCs w:val="24"/>
+                <w:lang w:val="en-US"/>
+              </w:rPr>
+              <w:t>6.0.0</w:t>
+            </w:r>
+          </w:p>
+        </w:tc>
+        <w:tc>
+          <w:tcPr>
+            <w:tcW w:w="2162" w:type="dxa"/>
+          </w:tcPr>
+          <w:p>
+            <w:pPr>
+              <w:jc w:val="center"/>
+              <w:rPr>
+                <w:rFonts w:ascii="Times New Roman" w:hAnsi="Times New Roman" w:cs="Times New Roman"/>
+                <w:sz w:val="28"/>
+                <w:szCs w:val="24"/>
+                <w:lang w:val="en-US"/>
+              </w:rPr>
+            </w:pPr>
+          </w:p>
+        </w:tc>
+        <w:tc>
+          <w:tcPr>
+            <w:tcW w:w="2860" w:type="dxa"/>
+          </w:tcPr>
+          <w:p>
+            <w:pPr>
+              <w:jc w:val="center"/>
+              <w:rPr>
+                <w:rFonts w:ascii="Times New Roman" w:hAnsi="Times New Roman" w:cs="Times New Roman"/>
+                <w:sz w:val="28"/>
+                <w:szCs w:val="24"/>
+                <w:lang w:val="en-US"/>
+              </w:rPr>
+            </w:pPr>
+          </w:p>
+        </w:tc>
+      </w:tr>
+    </w:tbl>
     <w:p>
       <w:pPr>
         <w:rPr>
@@ -7363,6 +8130,25 @@
     <w:link w:val="Footer"/>
     <w:uiPriority w:val="99"/>
     <w:rsid w:val="0037579B"/>
+  </w:style>
+  <w:style w:type="table" w:styleId="TableGrid">
+    <w:name w:val="Table Grid"/>
+    <w:basedOn w:val="TableNormal"/>
+    <w:uiPriority w:val="39"/>
+    <w:rsid w:val="004E5A82"/>
+    <w:pPr>
+      <w:spacing w:after="0" w:line="240" w:lineRule="auto"/>
+    </w:pPr>
+    <w:tblPr>
+      <w:tblBorders>
+        <w:top w:val="single" w:sz="4" w:space="0" w:color="auto"/>
+        <w:left w:val="single" w:sz="4" w:space="0" w:color="auto"/>
+        <w:bottom w:val="single" w:sz="4" w:space="0" w:color="auto"/>
+        <w:right w:val="single" w:sz="4" w:space="0" w:color="auto"/>
+        <w:insideH w:val="single" w:sz="4" w:space="0" w:color="auto"/>
+        <w:insideV w:val="single" w:sz="4" w:space="0" w:color="auto"/>
+      </w:tblBorders>
+    </w:tblPr>
   </w:style>
 </w:styles>
 </file>

--- a/documentation/Project plan-individual assignment.docx
+++ b/documentation/Project plan-individual assignment.docx
@@ -681,10 +681,7 @@
             </w:rPr>
           </w:pPr>
           <w:r>
-            <w:t>Video of a user story</w:t>
-          </w:r>
-          <w:r>
-            <w:t xml:space="preserve"> </w:t>
+            <w:t xml:space="preserve">Video of a user story </w:t>
           </w:r>
           <w:r>
             <w:ptab w:relativeTo="margin" w:alignment="right" w:leader="dot"/>
@@ -855,16 +852,7 @@
                 <w:szCs w:val="24"/>
                 <w:lang w:val="en-US"/>
               </w:rPr>
-              <w:t xml:space="preserve">Sprint </w:t>
-            </w:r>
-            <w:r>
-              <w:rPr>
-                <w:rFonts w:ascii="Times New Roman" w:hAnsi="Times New Roman" w:cs="Times New Roman"/>
-                <w:sz w:val="28"/>
-                <w:szCs w:val="24"/>
-                <w:lang w:val="en-US"/>
-              </w:rPr>
-              <w:t>1</w:t>
+              <w:t>Sprint 1</w:t>
             </w:r>
           </w:p>
         </w:tc>
@@ -969,16 +957,7 @@
                 <w:szCs w:val="24"/>
                 <w:lang w:val="en-US"/>
               </w:rPr>
-              <w:t xml:space="preserve">Sprint </w:t>
-            </w:r>
-            <w:r>
-              <w:rPr>
-                <w:rFonts w:ascii="Times New Roman" w:hAnsi="Times New Roman" w:cs="Times New Roman"/>
-                <w:sz w:val="28"/>
-                <w:szCs w:val="24"/>
-                <w:lang w:val="en-US"/>
-              </w:rPr>
-              <w:t>2</w:t>
+              <w:t>Sprint 2</w:t>
             </w:r>
           </w:p>
         </w:tc>
@@ -1083,16 +1062,7 @@
                 <w:szCs w:val="24"/>
                 <w:lang w:val="en-US"/>
               </w:rPr>
-              <w:t xml:space="preserve">Sprint </w:t>
-            </w:r>
-            <w:r>
-              <w:rPr>
-                <w:rFonts w:ascii="Times New Roman" w:hAnsi="Times New Roman" w:cs="Times New Roman"/>
-                <w:sz w:val="28"/>
-                <w:szCs w:val="24"/>
-                <w:lang w:val="en-US"/>
-              </w:rPr>
-              <w:t>3</w:t>
+              <w:t>Sprint 3</w:t>
             </w:r>
           </w:p>
         </w:tc>
@@ -1142,16 +1112,7 @@
                 <w:szCs w:val="24"/>
                 <w:lang w:val="en-US"/>
               </w:rPr>
-              <w:t>M</w:t>
-            </w:r>
-            <w:r>
-              <w:rPr>
-                <w:rFonts w:ascii="Times New Roman" w:hAnsi="Times New Roman" w:cs="Times New Roman"/>
-                <w:sz w:val="28"/>
-                <w:szCs w:val="24"/>
-                <w:lang w:val="en-US"/>
-              </w:rPr>
-              <w:t>inor</w:t>
+              <w:t>Minor</w:t>
             </w:r>
           </w:p>
         </w:tc>
@@ -1206,16 +1167,7 @@
                 <w:szCs w:val="24"/>
                 <w:lang w:val="en-US"/>
               </w:rPr>
-              <w:t xml:space="preserve">Sprint </w:t>
-            </w:r>
-            <w:r>
-              <w:rPr>
-                <w:rFonts w:ascii="Times New Roman" w:hAnsi="Times New Roman" w:cs="Times New Roman"/>
-                <w:sz w:val="28"/>
-                <w:szCs w:val="24"/>
-                <w:lang w:val="en-US"/>
-              </w:rPr>
-              <w:t>4</w:t>
+              <w:t>Sprint 4</w:t>
             </w:r>
           </w:p>
         </w:tc>
@@ -1320,16 +1272,7 @@
                 <w:szCs w:val="24"/>
                 <w:lang w:val="en-US"/>
               </w:rPr>
-              <w:t xml:space="preserve">Sprint </w:t>
-            </w:r>
-            <w:r>
-              <w:rPr>
-                <w:rFonts w:ascii="Times New Roman" w:hAnsi="Times New Roman" w:cs="Times New Roman"/>
-                <w:sz w:val="28"/>
-                <w:szCs w:val="24"/>
-                <w:lang w:val="en-US"/>
-              </w:rPr>
-              <w:t>5</w:t>
+              <w:t>Sprint 5</w:t>
             </w:r>
           </w:p>
         </w:tc>
@@ -2371,6 +2314,31 @@
       <w:pPr>
         <w:pStyle w:val="ListParagraph"/>
         <w:numPr>
+          <w:ilvl w:val="0"/>
+          <w:numId w:val="6"/>
+        </w:numPr>
+        <w:spacing w:line="480" w:lineRule="auto"/>
+        <w:rPr>
+          <w:rFonts w:ascii="Times New Roman" w:hAnsi="Times New Roman" w:cs="Times New Roman"/>
+          <w:sz w:val="24"/>
+          <w:szCs w:val="24"/>
+        </w:rPr>
+      </w:pPr>
+      <w:r>
+        <w:rPr>
+          <w:rFonts w:ascii="Times New Roman" w:hAnsi="Times New Roman" w:cs="Times New Roman"/>
+          <w:sz w:val="24"/>
+          <w:szCs w:val="24"/>
+          <w:lang w:val="en-US"/>
+        </w:rPr>
+        <w:lastRenderedPageBreak/>
+        <w:t>As a logged -in user I can:</w:t>
+      </w:r>
+    </w:p>
+    <w:p>
+      <w:pPr>
+        <w:pStyle w:val="ListParagraph"/>
+        <w:numPr>
           <w:ilvl w:val="1"/>
           <w:numId w:val="6"/>
         </w:numPr>
@@ -2388,35 +2356,25 @@
           <w:szCs w:val="24"/>
           <w:lang w:val="en-US"/>
         </w:rPr>
-        <w:lastRenderedPageBreak/>
-        <w:t xml:space="preserve">to </w:t>
-      </w:r>
-      <w:r>
-        <w:rPr>
-          <w:rFonts w:ascii="Times New Roman" w:hAnsi="Times New Roman" w:cs="Times New Roman"/>
-          <w:sz w:val="24"/>
-          <w:szCs w:val="24"/>
-          <w:lang w:val="en-US"/>
-        </w:rPr>
-        <w:t>be able to change the language of the website</w:t>
-      </w:r>
-      <w:r>
-        <w:rPr>
-          <w:rFonts w:ascii="Times New Roman" w:hAnsi="Times New Roman" w:cs="Times New Roman"/>
-          <w:sz w:val="24"/>
-          <w:szCs w:val="24"/>
-          <w:lang w:val="en-US"/>
-        </w:rPr>
-        <w:t xml:space="preserve"> 80</w:t>
-      </w:r>
-      <w:r>
-        <w:rPr>
-          <w:rFonts w:ascii="Times New Roman" w:hAnsi="Times New Roman" w:cs="Times New Roman"/>
-          <w:sz w:val="24"/>
-          <w:szCs w:val="24"/>
-          <w:lang w:val="en-US"/>
-        </w:rPr>
-        <w:t xml:space="preserve"> - Estimated: sprint 6</w:t>
+        <w:t xml:space="preserve">check my orders </w:t>
+      </w:r>
+      <w:r>
+        <w:rPr>
+          <w:rFonts w:ascii="Times New Roman" w:hAnsi="Times New Roman" w:cs="Times New Roman"/>
+          <w:sz w:val="24"/>
+          <w:szCs w:val="24"/>
+          <w:lang w:val="en-US"/>
+        </w:rPr>
+        <w:t>70</w:t>
+      </w:r>
+      <w:r>
+        <w:rPr>
+          <w:rFonts w:ascii="Times New Roman" w:hAnsi="Times New Roman" w:cs="Times New Roman"/>
+          <w:sz w:val="24"/>
+          <w:szCs w:val="24"/>
+          <w:lang w:val="en-US"/>
+        </w:rPr>
+        <w:t xml:space="preserve"> - Estimated: sprint 4</w:t>
       </w:r>
     </w:p>
     <w:p>
@@ -2449,7 +2407,241 @@
           <w:szCs w:val="24"/>
           <w:lang w:val="en-US"/>
         </w:rPr>
-        <w:t xml:space="preserve"> I can understand the website in a different language</w:t>
+        <w:t xml:space="preserve"> I can see what I ordered before</w:t>
+      </w:r>
+    </w:p>
+    <w:p>
+      <w:pPr>
+        <w:pStyle w:val="ListParagraph"/>
+        <w:numPr>
+          <w:ilvl w:val="1"/>
+          <w:numId w:val="6"/>
+        </w:numPr>
+        <w:spacing w:line="480" w:lineRule="auto"/>
+        <w:rPr>
+          <w:rFonts w:ascii="Times New Roman" w:hAnsi="Times New Roman" w:cs="Times New Roman"/>
+          <w:sz w:val="24"/>
+          <w:szCs w:val="24"/>
+        </w:rPr>
+      </w:pPr>
+      <w:r>
+        <w:rPr>
+          <w:rFonts w:ascii="Times New Roman" w:hAnsi="Times New Roman" w:cs="Times New Roman"/>
+          <w:sz w:val="24"/>
+          <w:szCs w:val="24"/>
+          <w:lang w:val="en-US"/>
+        </w:rPr>
+        <w:t>change the list of products in current orders</w:t>
+      </w:r>
+      <w:r>
+        <w:rPr>
+          <w:rFonts w:ascii="Times New Roman" w:hAnsi="Times New Roman" w:cs="Times New Roman"/>
+          <w:sz w:val="24"/>
+          <w:szCs w:val="24"/>
+          <w:lang w:val="en-US"/>
+        </w:rPr>
+        <w:t xml:space="preserve"> 90</w:t>
+      </w:r>
+      <w:r>
+        <w:rPr>
+          <w:rFonts w:ascii="Times New Roman" w:hAnsi="Times New Roman" w:cs="Times New Roman"/>
+          <w:sz w:val="24"/>
+          <w:szCs w:val="24"/>
+          <w:lang w:val="en-US"/>
+        </w:rPr>
+        <w:t xml:space="preserve"> - Estimated: sprint 4</w:t>
+      </w:r>
+    </w:p>
+    <w:p>
+      <w:pPr>
+        <w:pStyle w:val="ListParagraph"/>
+        <w:numPr>
+          <w:ilvl w:val="2"/>
+          <w:numId w:val="6"/>
+        </w:numPr>
+        <w:spacing w:line="480" w:lineRule="auto"/>
+        <w:rPr>
+          <w:rFonts w:ascii="Times New Roman" w:hAnsi="Times New Roman" w:cs="Times New Roman"/>
+          <w:sz w:val="24"/>
+          <w:szCs w:val="24"/>
+        </w:rPr>
+      </w:pPr>
+      <w:r>
+        <w:rPr>
+          <w:rFonts w:ascii="Times New Roman" w:hAnsi="Times New Roman" w:cs="Times New Roman"/>
+          <w:sz w:val="24"/>
+          <w:szCs w:val="24"/>
+          <w:lang w:val="en-US"/>
+        </w:rPr>
+        <w:t>So that</w:t>
+      </w:r>
+      <w:r>
+        <w:rPr>
+          <w:rFonts w:ascii="Times New Roman" w:hAnsi="Times New Roman" w:cs="Times New Roman"/>
+          <w:sz w:val="24"/>
+          <w:szCs w:val="24"/>
+          <w:lang w:val="en-US"/>
+        </w:rPr>
+        <w:t xml:space="preserve"> I will know what I have in the list so far</w:t>
+      </w:r>
+    </w:p>
+    <w:p>
+      <w:pPr>
+        <w:pStyle w:val="ListParagraph"/>
+        <w:numPr>
+          <w:ilvl w:val="2"/>
+          <w:numId w:val="6"/>
+        </w:numPr>
+        <w:spacing w:line="480" w:lineRule="auto"/>
+        <w:rPr>
+          <w:rFonts w:ascii="Times New Roman" w:hAnsi="Times New Roman" w:cs="Times New Roman"/>
+          <w:sz w:val="24"/>
+          <w:szCs w:val="24"/>
+        </w:rPr>
+      </w:pPr>
+      <w:r>
+        <w:rPr>
+          <w:rFonts w:ascii="Times New Roman" w:hAnsi="Times New Roman" w:cs="Times New Roman"/>
+          <w:sz w:val="24"/>
+          <w:szCs w:val="24"/>
+          <w:lang w:val="en-US"/>
+        </w:rPr>
+        <w:t>Acceptance criteria:</w:t>
+      </w:r>
+      <w:r>
+        <w:rPr>
+          <w:rFonts w:ascii="Times New Roman" w:hAnsi="Times New Roman" w:cs="Times New Roman"/>
+          <w:sz w:val="24"/>
+          <w:szCs w:val="24"/>
+          <w:lang w:val="en-US"/>
+        </w:rPr>
+        <w:t xml:space="preserve"> The list will be reviewed before the payment</w:t>
+      </w:r>
+    </w:p>
+    <w:p>
+      <w:pPr>
+        <w:pStyle w:val="ListParagraph"/>
+        <w:numPr>
+          <w:ilvl w:val="1"/>
+          <w:numId w:val="6"/>
+        </w:numPr>
+        <w:spacing w:line="480" w:lineRule="auto"/>
+        <w:rPr>
+          <w:rFonts w:ascii="Times New Roman" w:hAnsi="Times New Roman" w:cs="Times New Roman"/>
+          <w:sz w:val="24"/>
+          <w:szCs w:val="24"/>
+        </w:rPr>
+      </w:pPr>
+      <w:r>
+        <w:rPr>
+          <w:rFonts w:ascii="Times New Roman" w:hAnsi="Times New Roman" w:cs="Times New Roman"/>
+          <w:sz w:val="24"/>
+          <w:szCs w:val="24"/>
+          <w:lang w:val="en-US"/>
+        </w:rPr>
+        <w:t>contact the service (admin) for help</w:t>
+      </w:r>
+      <w:r>
+        <w:rPr>
+          <w:rFonts w:ascii="Times New Roman" w:hAnsi="Times New Roman" w:cs="Times New Roman"/>
+          <w:sz w:val="24"/>
+          <w:szCs w:val="24"/>
+          <w:lang w:val="en-US"/>
+        </w:rPr>
+        <w:t xml:space="preserve"> </w:t>
+      </w:r>
+      <w:r>
+        <w:rPr>
+          <w:rFonts w:ascii="Times New Roman" w:hAnsi="Times New Roman" w:cs="Times New Roman"/>
+          <w:sz w:val="24"/>
+          <w:szCs w:val="24"/>
+          <w:lang w:val="en-US"/>
+        </w:rPr>
+        <w:t>9</w:t>
+      </w:r>
+      <w:r>
+        <w:rPr>
+          <w:rFonts w:ascii="Times New Roman" w:hAnsi="Times New Roman" w:cs="Times New Roman"/>
+          <w:sz w:val="24"/>
+          <w:szCs w:val="24"/>
+          <w:lang w:val="en-US"/>
+        </w:rPr>
+        <w:t>0</w:t>
+      </w:r>
+      <w:r>
+        <w:rPr>
+          <w:rFonts w:ascii="Times New Roman" w:hAnsi="Times New Roman" w:cs="Times New Roman"/>
+          <w:sz w:val="24"/>
+          <w:szCs w:val="24"/>
+          <w:lang w:val="en-US"/>
+        </w:rPr>
+        <w:t xml:space="preserve"> - Estimated: sprint 6</w:t>
+      </w:r>
+    </w:p>
+    <w:p>
+      <w:pPr>
+        <w:pStyle w:val="ListParagraph"/>
+        <w:numPr>
+          <w:ilvl w:val="2"/>
+          <w:numId w:val="6"/>
+        </w:numPr>
+        <w:spacing w:line="480" w:lineRule="auto"/>
+        <w:rPr>
+          <w:rFonts w:ascii="Times New Roman" w:hAnsi="Times New Roman" w:cs="Times New Roman"/>
+          <w:sz w:val="24"/>
+          <w:szCs w:val="24"/>
+        </w:rPr>
+      </w:pPr>
+      <w:r>
+        <w:rPr>
+          <w:rFonts w:ascii="Times New Roman" w:hAnsi="Times New Roman" w:cs="Times New Roman"/>
+          <w:sz w:val="24"/>
+          <w:szCs w:val="24"/>
+          <w:lang w:val="en-US"/>
+        </w:rPr>
+        <w:t>So that</w:t>
+      </w:r>
+      <w:r>
+        <w:rPr>
+          <w:rFonts w:ascii="Times New Roman" w:hAnsi="Times New Roman" w:cs="Times New Roman"/>
+          <w:sz w:val="24"/>
+          <w:szCs w:val="24"/>
+          <w:lang w:val="en-US"/>
+        </w:rPr>
+        <w:t xml:space="preserve"> I will tell them if there is a problem with my account or my order</w:t>
+      </w:r>
+    </w:p>
+    <w:p>
+      <w:pPr>
+        <w:pStyle w:val="ListParagraph"/>
+        <w:numPr>
+          <w:ilvl w:val="2"/>
+          <w:numId w:val="6"/>
+        </w:numPr>
+        <w:spacing w:line="480" w:lineRule="auto"/>
+        <w:rPr>
+          <w:rFonts w:ascii="Times New Roman" w:hAnsi="Times New Roman" w:cs="Times New Roman"/>
+          <w:sz w:val="24"/>
+          <w:szCs w:val="24"/>
+        </w:rPr>
+      </w:pPr>
+      <w:r>
+        <w:rPr>
+          <w:rFonts w:ascii="Times New Roman" w:hAnsi="Times New Roman" w:cs="Times New Roman"/>
+          <w:sz w:val="24"/>
+          <w:szCs w:val="24"/>
+          <w:lang w:val="en-US"/>
+        </w:rPr>
+        <w:t>Acceptance criteria:</w:t>
+      </w:r>
+      <w:r>
+        <w:rPr>
+          <w:rFonts w:ascii="Times New Roman" w:hAnsi="Times New Roman" w:cs="Times New Roman"/>
+          <w:sz w:val="24"/>
+          <w:szCs w:val="24"/>
+          <w:lang w:val="en-US"/>
+        </w:rPr>
+        <w:t xml:space="preserve"> The contact-page will provide an opportunity for contacting the service</w:t>
       </w:r>
     </w:p>
     <w:p>
@@ -2473,7 +2665,16 @@
           <w:szCs w:val="24"/>
           <w:lang w:val="en-US"/>
         </w:rPr>
-        <w:t>As a logged -in user I can:</w:t>
+        <w:t>As an admin I want</w:t>
+      </w:r>
+      <w:r>
+        <w:rPr>
+          <w:rFonts w:ascii="Times New Roman" w:hAnsi="Times New Roman" w:cs="Times New Roman"/>
+          <w:sz w:val="24"/>
+          <w:szCs w:val="24"/>
+          <w:lang w:val="en-US"/>
+        </w:rPr>
+        <w:t>:</w:t>
       </w:r>
     </w:p>
     <w:p>
@@ -2497,25 +2698,61 @@
           <w:szCs w:val="24"/>
           <w:lang w:val="en-US"/>
         </w:rPr>
-        <w:t>write comments on the news-pages about different matches</w:t>
-      </w:r>
-      <w:r>
-        <w:rPr>
-          <w:rFonts w:ascii="Times New Roman" w:hAnsi="Times New Roman" w:cs="Times New Roman"/>
-          <w:sz w:val="24"/>
-          <w:szCs w:val="24"/>
-          <w:lang w:val="en-US"/>
-        </w:rPr>
-        <w:t xml:space="preserve"> 70</w:t>
-      </w:r>
-      <w:r>
-        <w:rPr>
-          <w:rFonts w:ascii="Times New Roman" w:hAnsi="Times New Roman" w:cs="Times New Roman"/>
-          <w:sz w:val="24"/>
-          <w:szCs w:val="24"/>
-          <w:lang w:val="en-US"/>
-        </w:rPr>
-        <w:t xml:space="preserve"> - Estimated: sprint 4</w:t>
+        <w:t>to see</w:t>
+      </w:r>
+      <w:r>
+        <w:rPr>
+          <w:rFonts w:ascii="Times New Roman" w:hAnsi="Times New Roman" w:cs="Times New Roman"/>
+          <w:sz w:val="24"/>
+          <w:szCs w:val="24"/>
+          <w:lang w:val="en-US"/>
+        </w:rPr>
+        <w:t xml:space="preserve"> a table of</w:t>
+      </w:r>
+      <w:r>
+        <w:rPr>
+          <w:rFonts w:ascii="Times New Roman" w:hAnsi="Times New Roman" w:cs="Times New Roman"/>
+          <w:sz w:val="24"/>
+          <w:szCs w:val="24"/>
+          <w:lang w:val="en-US"/>
+        </w:rPr>
+        <w:t xml:space="preserve"> all people that are currently users of the website.</w:t>
+      </w:r>
+      <w:r>
+        <w:rPr>
+          <w:rFonts w:ascii="Times New Roman" w:hAnsi="Times New Roman" w:cs="Times New Roman"/>
+          <w:sz w:val="24"/>
+          <w:szCs w:val="24"/>
+          <w:lang w:val="en-US"/>
+        </w:rPr>
+        <w:t xml:space="preserve"> </w:t>
+      </w:r>
+      <w:r>
+        <w:rPr>
+          <w:rFonts w:ascii="Times New Roman" w:hAnsi="Times New Roman" w:cs="Times New Roman"/>
+          <w:sz w:val="24"/>
+          <w:szCs w:val="24"/>
+          <w:lang w:val="en-US"/>
+        </w:rPr>
+        <w:t>9</w:t>
+      </w:r>
+      <w:r>
+        <w:rPr>
+          <w:rFonts w:ascii="Times New Roman" w:hAnsi="Times New Roman" w:cs="Times New Roman"/>
+          <w:sz w:val="24"/>
+          <w:szCs w:val="24"/>
+          <w:lang w:val="en-US"/>
+        </w:rPr>
+        <w:t>0</w:t>
+      </w:r>
+      <w:r>
+        <w:rPr>
+          <w:rFonts w:ascii="Times New Roman" w:hAnsi="Times New Roman" w:cs="Times New Roman"/>
+          <w:sz w:val="24"/>
+          <w:szCs w:val="24"/>
+          <w:lang w:val="en-US"/>
+        </w:rPr>
+        <w:t xml:space="preserve"> - Estimated: sprint 2</w:t>
       </w:r>
     </w:p>
     <w:p>
@@ -2548,7 +2785,7 @@
           <w:szCs w:val="24"/>
           <w:lang w:val="en-US"/>
         </w:rPr>
-        <w:t xml:space="preserve"> other users can see what my opinion about a certain topic is</w:t>
+        <w:t xml:space="preserve"> I know who is using the website and how much people are registered</w:t>
       </w:r>
     </w:p>
     <w:p>
@@ -2581,7 +2818,7 @@
           <w:szCs w:val="24"/>
           <w:lang w:val="en-US"/>
         </w:rPr>
-        <w:t xml:space="preserve"> the place to leave a comment will be displayed under the topics</w:t>
+        <w:t xml:space="preserve"> There is going to be a separate page only for the admin to see a table with the users</w:t>
       </w:r>
     </w:p>
     <w:p>
@@ -2605,25 +2842,61 @@
           <w:szCs w:val="24"/>
           <w:lang w:val="en-US"/>
         </w:rPr>
-        <w:t xml:space="preserve">check my orders </w:t>
-      </w:r>
-      <w:r>
-        <w:rPr>
-          <w:rFonts w:ascii="Times New Roman" w:hAnsi="Times New Roman" w:cs="Times New Roman"/>
-          <w:sz w:val="24"/>
-          <w:szCs w:val="24"/>
-          <w:lang w:val="en-US"/>
-        </w:rPr>
-        <w:t>70</w:t>
-      </w:r>
-      <w:r>
-        <w:rPr>
-          <w:rFonts w:ascii="Times New Roman" w:hAnsi="Times New Roman" w:cs="Times New Roman"/>
-          <w:sz w:val="24"/>
-          <w:szCs w:val="24"/>
-          <w:lang w:val="en-US"/>
-        </w:rPr>
-        <w:t xml:space="preserve"> - Estimated: sprint 4</w:t>
+        <w:t>to have the option to modify</w:t>
+      </w:r>
+      <w:r>
+        <w:rPr>
+          <w:rFonts w:ascii="Times New Roman" w:hAnsi="Times New Roman" w:cs="Times New Roman"/>
+          <w:sz w:val="24"/>
+          <w:szCs w:val="24"/>
+          <w:lang w:val="en-US"/>
+        </w:rPr>
+        <w:t>/</w:t>
+      </w:r>
+      <w:r>
+        <w:rPr>
+          <w:rFonts w:ascii="Times New Roman" w:hAnsi="Times New Roman" w:cs="Times New Roman"/>
+          <w:sz w:val="24"/>
+          <w:szCs w:val="24"/>
+          <w:lang w:val="en-US"/>
+        </w:rPr>
+        <w:t>approve the change of certain information about a user</w:t>
+      </w:r>
+      <w:r>
+        <w:rPr>
+          <w:rFonts w:ascii="Times New Roman" w:hAnsi="Times New Roman" w:cs="Times New Roman"/>
+          <w:sz w:val="24"/>
+          <w:szCs w:val="24"/>
+          <w:lang w:val="en-US"/>
+        </w:rPr>
+        <w:t xml:space="preserve"> 1</w:t>
+      </w:r>
+      <w:r>
+        <w:rPr>
+          <w:rFonts w:ascii="Times New Roman" w:hAnsi="Times New Roman" w:cs="Times New Roman"/>
+          <w:sz w:val="24"/>
+          <w:szCs w:val="24"/>
+          <w:lang w:val="en-US"/>
+        </w:rPr>
+        <w:t>0</w:t>
+      </w:r>
+      <w:r>
+        <w:rPr>
+          <w:rFonts w:ascii="Times New Roman" w:hAnsi="Times New Roman" w:cs="Times New Roman"/>
+          <w:sz w:val="24"/>
+          <w:szCs w:val="24"/>
+          <w:lang w:val="en-US"/>
+        </w:rPr>
+        <w:t>0</w:t>
+      </w:r>
+      <w:r>
+        <w:rPr>
+          <w:rFonts w:ascii="Times New Roman" w:hAnsi="Times New Roman" w:cs="Times New Roman"/>
+          <w:sz w:val="24"/>
+          <w:szCs w:val="24"/>
+          <w:lang w:val="en-US"/>
+        </w:rPr>
+        <w:t xml:space="preserve"> - Estimated: sprint 2</w:t>
       </w:r>
     </w:p>
     <w:p>
@@ -2656,7 +2929,16 @@
           <w:szCs w:val="24"/>
           <w:lang w:val="en-US"/>
         </w:rPr>
-        <w:t xml:space="preserve"> I can see what I ordered before</w:t>
+        <w:t xml:space="preserve"> </w:t>
+      </w:r>
+      <w:r>
+        <w:rPr>
+          <w:rFonts w:ascii="Times New Roman" w:hAnsi="Times New Roman" w:cs="Times New Roman"/>
+          <w:sz w:val="24"/>
+          <w:szCs w:val="24"/>
+          <w:lang w:val="en-US"/>
+        </w:rPr>
+        <w:t>the information about the user will be managed</w:t>
       </w:r>
     </w:p>
     <w:p>
@@ -2680,16 +2962,43 @@
           <w:szCs w:val="24"/>
           <w:lang w:val="en-US"/>
         </w:rPr>
-        <w:t>change the list of products in current orders</w:t>
-      </w:r>
-      <w:r>
-        <w:rPr>
-          <w:rFonts w:ascii="Times New Roman" w:hAnsi="Times New Roman" w:cs="Times New Roman"/>
-          <w:sz w:val="24"/>
-          <w:szCs w:val="24"/>
-          <w:lang w:val="en-US"/>
-        </w:rPr>
-        <w:t xml:space="preserve"> 90</w:t>
+        <w:t xml:space="preserve">to </w:t>
+      </w:r>
+      <w:r>
+        <w:rPr>
+          <w:rFonts w:ascii="Times New Roman" w:hAnsi="Times New Roman" w:cs="Times New Roman"/>
+          <w:sz w:val="24"/>
+          <w:szCs w:val="24"/>
+          <w:lang w:val="en-US"/>
+        </w:rPr>
+        <w:t>see a table of all users’ costs</w:t>
+      </w:r>
+      <w:r>
+        <w:rPr>
+          <w:rFonts w:ascii="Times New Roman" w:hAnsi="Times New Roman" w:cs="Times New Roman"/>
+          <w:sz w:val="24"/>
+          <w:szCs w:val="24"/>
+          <w:lang w:val="en-US"/>
+        </w:rPr>
+        <w:t xml:space="preserve">  </w:t>
+      </w:r>
+      <w:r>
+        <w:rPr>
+          <w:rFonts w:ascii="Times New Roman" w:hAnsi="Times New Roman" w:cs="Times New Roman"/>
+          <w:sz w:val="24"/>
+          <w:szCs w:val="24"/>
+          <w:lang w:val="en-US"/>
+        </w:rPr>
+        <w:t>1</w:t>
+      </w:r>
+      <w:r>
+        <w:rPr>
+          <w:rFonts w:ascii="Times New Roman" w:hAnsi="Times New Roman" w:cs="Times New Roman"/>
+          <w:sz w:val="24"/>
+          <w:szCs w:val="24"/>
+          <w:lang w:val="en-US"/>
+        </w:rPr>
+        <w:t>00</w:t>
       </w:r>
       <w:r>
         <w:rPr>
@@ -2731,7 +3040,7 @@
           <w:szCs w:val="24"/>
           <w:lang w:val="en-US"/>
         </w:rPr>
-        <w:t xml:space="preserve"> I will know what I have in the list so far</w:t>
+        <w:t xml:space="preserve"> I can track the balance</w:t>
       </w:r>
     </w:p>
     <w:p>
@@ -2746,6 +3055,7 @@
           <w:rFonts w:ascii="Times New Roman" w:hAnsi="Times New Roman" w:cs="Times New Roman"/>
           <w:sz w:val="24"/>
           <w:szCs w:val="24"/>
+          <w:lang w:val="en-US"/>
         </w:rPr>
       </w:pPr>
       <w:r>
@@ -2764,7 +3074,16 @@
           <w:szCs w:val="24"/>
           <w:lang w:val="en-US"/>
         </w:rPr>
-        <w:t xml:space="preserve"> The list will be reviewed before the payment</w:t>
+        <w:t xml:space="preserve"> the balance of a logged-in user is displayed to them </w:t>
+      </w:r>
+      <w:r>
+        <w:rPr>
+          <w:rFonts w:ascii="Times New Roman" w:hAnsi="Times New Roman" w:cs="Times New Roman"/>
+          <w:sz w:val="24"/>
+          <w:szCs w:val="24"/>
+          <w:lang w:val="en-US"/>
+        </w:rPr>
+        <w:t>and calculated for them</w:t>
       </w:r>
     </w:p>
     <w:p>
@@ -2788,16 +3107,52 @@
           <w:szCs w:val="24"/>
           <w:lang w:val="en-US"/>
         </w:rPr>
-        <w:t>delete or edit my comments</w:t>
-      </w:r>
-      <w:r>
-        <w:rPr>
-          <w:rFonts w:ascii="Times New Roman" w:hAnsi="Times New Roman" w:cs="Times New Roman"/>
-          <w:sz w:val="24"/>
-          <w:szCs w:val="24"/>
-          <w:lang w:val="en-US"/>
-        </w:rPr>
-        <w:t xml:space="preserve">  30</w:t>
+        <w:t>to see a table of all users’ o</w:t>
+      </w:r>
+      <w:r>
+        <w:rPr>
+          <w:rFonts w:ascii="Times New Roman" w:hAnsi="Times New Roman" w:cs="Times New Roman"/>
+          <w:sz w:val="24"/>
+          <w:szCs w:val="24"/>
+          <w:lang w:val="en-US"/>
+        </w:rPr>
+        <w:t>rd</w:t>
+      </w:r>
+      <w:r>
+        <w:rPr>
+          <w:rFonts w:ascii="Times New Roman" w:hAnsi="Times New Roman" w:cs="Times New Roman"/>
+          <w:sz w:val="24"/>
+          <w:szCs w:val="24"/>
+          <w:lang w:val="en-US"/>
+        </w:rPr>
+        <w:t>ers</w:t>
+      </w:r>
+      <w:r>
+        <w:rPr>
+          <w:rFonts w:ascii="Times New Roman" w:hAnsi="Times New Roman" w:cs="Times New Roman"/>
+          <w:sz w:val="24"/>
+          <w:szCs w:val="24"/>
+          <w:lang w:val="en-US"/>
+        </w:rPr>
+        <w:t xml:space="preserve">  </w:t>
+      </w:r>
+      <w:r>
+        <w:rPr>
+          <w:rFonts w:ascii="Times New Roman" w:hAnsi="Times New Roman" w:cs="Times New Roman"/>
+          <w:sz w:val="24"/>
+          <w:szCs w:val="24"/>
+          <w:lang w:val="en-US"/>
+        </w:rPr>
+        <w:t>8</w:t>
+      </w:r>
+      <w:r>
+        <w:rPr>
+          <w:rFonts w:ascii="Times New Roman" w:hAnsi="Times New Roman" w:cs="Times New Roman"/>
+          <w:sz w:val="24"/>
+          <w:szCs w:val="24"/>
+          <w:lang w:val="en-US"/>
+        </w:rPr>
+        <w:t>0</w:t>
       </w:r>
       <w:r>
         <w:rPr>
@@ -2839,16 +3194,7 @@
           <w:szCs w:val="24"/>
           <w:lang w:val="en-US"/>
         </w:rPr>
-        <w:t xml:space="preserve"> </w:t>
-      </w:r>
-      <w:r>
-        <w:rPr>
-          <w:rFonts w:ascii="Times New Roman" w:hAnsi="Times New Roman" w:cs="Times New Roman"/>
-          <w:sz w:val="24"/>
-          <w:szCs w:val="24"/>
-          <w:lang w:val="en-US"/>
-        </w:rPr>
-        <w:t>I will be able to change the comment if I changed my mind or made a spelling mistake</w:t>
+        <w:t xml:space="preserve"> I can be in touch with more and less desired products from the online store </w:t>
       </w:r>
     </w:p>
     <w:p>
@@ -2872,6 +3218,7 @@
           <w:szCs w:val="24"/>
           <w:lang w:val="en-US"/>
         </w:rPr>
+        <w:lastRenderedPageBreak/>
         <w:t>Acceptance criteria:</w:t>
       </w:r>
       <w:r>
@@ -2881,7 +3228,31 @@
           <w:szCs w:val="24"/>
           <w:lang w:val="en-US"/>
         </w:rPr>
-        <w:t xml:space="preserve"> There are going to be buttons for the edit and deleting part next to the comment</w:t>
+        <w:t xml:space="preserve"> The orders of a logged-in user is displayed to them </w:t>
+      </w:r>
+    </w:p>
+    <w:p>
+      <w:pPr>
+        <w:pStyle w:val="ListParagraph"/>
+        <w:numPr>
+          <w:ilvl w:val="0"/>
+          <w:numId w:val="6"/>
+        </w:numPr>
+        <w:spacing w:line="480" w:lineRule="auto"/>
+        <w:rPr>
+          <w:rFonts w:ascii="Times New Roman" w:hAnsi="Times New Roman" w:cs="Times New Roman"/>
+          <w:sz w:val="24"/>
+          <w:szCs w:val="24"/>
+        </w:rPr>
+      </w:pPr>
+      <w:r>
+        <w:rPr>
+          <w:rFonts w:ascii="Times New Roman" w:hAnsi="Times New Roman" w:cs="Times New Roman"/>
+          <w:sz w:val="24"/>
+          <w:szCs w:val="24"/>
+          <w:lang w:val="en-US"/>
+        </w:rPr>
+        <w:t>As an admin I can:</w:t>
       </w:r>
     </w:p>
     <w:p>
@@ -2898,50 +3269,42 @@
           <w:szCs w:val="24"/>
         </w:rPr>
       </w:pPr>
-      <w:r>
-        <w:rPr>
-          <w:rFonts w:ascii="Times New Roman" w:hAnsi="Times New Roman" w:cs="Times New Roman"/>
-          <w:sz w:val="24"/>
-          <w:szCs w:val="24"/>
-          <w:lang w:val="en-US"/>
-        </w:rPr>
-        <w:t>contact the service (admin) for help</w:t>
-      </w:r>
-      <w:r>
-        <w:rPr>
-          <w:rFonts w:ascii="Times New Roman" w:hAnsi="Times New Roman" w:cs="Times New Roman"/>
-          <w:sz w:val="24"/>
-          <w:szCs w:val="24"/>
-          <w:lang w:val="en-US"/>
-        </w:rPr>
-        <w:t xml:space="preserve"> </w:t>
-      </w:r>
-      <w:r>
-        <w:rPr>
-          <w:rFonts w:ascii="Times New Roman" w:hAnsi="Times New Roman" w:cs="Times New Roman"/>
-          <w:sz w:val="24"/>
-          <w:szCs w:val="24"/>
-          <w:lang w:val="en-US"/>
-        </w:rPr>
-        <w:t>9</w:t>
-      </w:r>
-      <w:r>
-        <w:rPr>
-          <w:rFonts w:ascii="Times New Roman" w:hAnsi="Times New Roman" w:cs="Times New Roman"/>
-          <w:sz w:val="24"/>
-          <w:szCs w:val="24"/>
-          <w:lang w:val="en-US"/>
-        </w:rPr>
-        <w:t>0</w:t>
-      </w:r>
-      <w:r>
-        <w:rPr>
-          <w:rFonts w:ascii="Times New Roman" w:hAnsi="Times New Roman" w:cs="Times New Roman"/>
-          <w:sz w:val="24"/>
-          <w:szCs w:val="24"/>
-          <w:lang w:val="en-US"/>
-        </w:rPr>
-        <w:t xml:space="preserve"> - Estimated: sprint 6</w:t>
+      <w:bookmarkStart w:id="3" w:name="_Hlk57490197"/>
+      <w:r>
+        <w:rPr>
+          <w:rFonts w:ascii="Times New Roman" w:hAnsi="Times New Roman" w:cs="Times New Roman"/>
+          <w:sz w:val="24"/>
+          <w:szCs w:val="24"/>
+          <w:lang w:val="en-US"/>
+        </w:rPr>
+        <w:t xml:space="preserve">add or </w:t>
+      </w:r>
+      <w:r>
+        <w:rPr>
+          <w:rFonts w:ascii="Times New Roman" w:hAnsi="Times New Roman" w:cs="Times New Roman"/>
+          <w:sz w:val="24"/>
+          <w:szCs w:val="24"/>
+          <w:lang w:val="en-US"/>
+        </w:rPr>
+        <w:t xml:space="preserve">delete users </w:t>
+      </w:r>
+      <w:r>
+        <w:rPr>
+          <w:rFonts w:ascii="Times New Roman" w:hAnsi="Times New Roman" w:cs="Times New Roman"/>
+          <w:sz w:val="24"/>
+          <w:szCs w:val="24"/>
+          <w:lang w:val="en-US"/>
+        </w:rPr>
+        <w:t>100</w:t>
+      </w:r>
+      <w:r>
+        <w:rPr>
+          <w:rFonts w:ascii="Times New Roman" w:hAnsi="Times New Roman" w:cs="Times New Roman"/>
+          <w:sz w:val="24"/>
+          <w:szCs w:val="24"/>
+          <w:lang w:val="en-US"/>
+        </w:rPr>
+        <w:t xml:space="preserve"> - Estimated: sprint 2</w:t>
       </w:r>
     </w:p>
     <w:p>
@@ -2954,8 +3317,10 @@
         <w:spacing w:line="480" w:lineRule="auto"/>
         <w:rPr>
           <w:rFonts w:ascii="Times New Roman" w:hAnsi="Times New Roman" w:cs="Times New Roman"/>
-          <w:sz w:val="24"/>
-          <w:szCs w:val="24"/>
+          <w:sz w:val="28"/>
+          <w:szCs w:val="24"/>
+          <w:u w:val="single"/>
+          <w:lang w:val="en-US"/>
         </w:rPr>
       </w:pPr>
       <w:r>
@@ -2974,7 +3339,55 @@
           <w:szCs w:val="24"/>
           <w:lang w:val="en-US"/>
         </w:rPr>
-        <w:t xml:space="preserve"> I will tell them if there is a problem with my account or my order</w:t>
+        <w:t xml:space="preserve"> the database won’t be messy</w:t>
+      </w:r>
+    </w:p>
+    <w:bookmarkEnd w:id="3"/>
+    <w:p>
+      <w:pPr>
+        <w:pStyle w:val="ListParagraph"/>
+        <w:numPr>
+          <w:ilvl w:val="1"/>
+          <w:numId w:val="6"/>
+        </w:numPr>
+        <w:spacing w:line="480" w:lineRule="auto"/>
+        <w:rPr>
+          <w:rFonts w:ascii="Times New Roman" w:hAnsi="Times New Roman" w:cs="Times New Roman"/>
+          <w:sz w:val="24"/>
+          <w:lang w:val="en-US"/>
+        </w:rPr>
+      </w:pPr>
+      <w:r>
+        <w:rPr>
+          <w:rFonts w:ascii="Times New Roman" w:hAnsi="Times New Roman" w:cs="Times New Roman"/>
+          <w:sz w:val="24"/>
+          <w:lang w:val="en-US"/>
+        </w:rPr>
+        <w:t xml:space="preserve">add or delete </w:t>
+      </w:r>
+      <w:r>
+        <w:rPr>
+          <w:rFonts w:ascii="Times New Roman" w:hAnsi="Times New Roman" w:cs="Times New Roman"/>
+          <w:sz w:val="24"/>
+          <w:lang w:val="en-US"/>
+        </w:rPr>
+        <w:t>category</w:t>
+      </w:r>
+      <w:r>
+        <w:rPr>
+          <w:rFonts w:ascii="Times New Roman" w:hAnsi="Times New Roman" w:cs="Times New Roman"/>
+          <w:sz w:val="24"/>
+          <w:lang w:val="en-US"/>
+        </w:rPr>
+        <w:t xml:space="preserve"> 100 - Estimated: sprint </w:t>
+      </w:r>
+      <w:r>
+        <w:rPr>
+          <w:rFonts w:ascii="Times New Roman" w:hAnsi="Times New Roman" w:cs="Times New Roman"/>
+          <w:sz w:val="24"/>
+          <w:lang w:val="en-US"/>
+        </w:rPr>
+        <w:t>4</w:t>
       </w:r>
     </w:p>
     <w:p>
@@ -2988,59 +3401,16 @@
         <w:rPr>
           <w:rFonts w:ascii="Times New Roman" w:hAnsi="Times New Roman" w:cs="Times New Roman"/>
           <w:sz w:val="24"/>
-          <w:szCs w:val="24"/>
-        </w:rPr>
-      </w:pPr>
-      <w:r>
-        <w:rPr>
-          <w:rFonts w:ascii="Times New Roman" w:hAnsi="Times New Roman" w:cs="Times New Roman"/>
-          <w:sz w:val="24"/>
-          <w:szCs w:val="24"/>
-          <w:lang w:val="en-US"/>
-        </w:rPr>
-        <w:t>Acceptance criteria:</w:t>
-      </w:r>
-      <w:r>
-        <w:rPr>
-          <w:rFonts w:ascii="Times New Roman" w:hAnsi="Times New Roman" w:cs="Times New Roman"/>
-          <w:sz w:val="24"/>
-          <w:szCs w:val="24"/>
-          <w:lang w:val="en-US"/>
-        </w:rPr>
-        <w:t xml:space="preserve"> The contact-page will provide an opportunity for contacting the service</w:t>
-      </w:r>
-    </w:p>
-    <w:p>
-      <w:pPr>
-        <w:pStyle w:val="ListParagraph"/>
-        <w:numPr>
-          <w:ilvl w:val="0"/>
-          <w:numId w:val="6"/>
-        </w:numPr>
-        <w:spacing w:line="480" w:lineRule="auto"/>
-        <w:rPr>
-          <w:rFonts w:ascii="Times New Roman" w:hAnsi="Times New Roman" w:cs="Times New Roman"/>
-          <w:sz w:val="24"/>
-          <w:szCs w:val="24"/>
-        </w:rPr>
-      </w:pPr>
-      <w:r>
-        <w:rPr>
-          <w:rFonts w:ascii="Times New Roman" w:hAnsi="Times New Roman" w:cs="Times New Roman"/>
-          <w:sz w:val="24"/>
-          <w:szCs w:val="24"/>
-          <w:lang w:val="en-US"/>
-        </w:rPr>
-        <w:t>As an admin I want</w:t>
-      </w:r>
-      <w:r>
-        <w:rPr>
-          <w:rFonts w:ascii="Times New Roman" w:hAnsi="Times New Roman" w:cs="Times New Roman"/>
-          <w:sz w:val="24"/>
-          <w:szCs w:val="24"/>
-          <w:lang w:val="en-US"/>
-        </w:rPr>
-        <w:t>:</w:t>
+          <w:lang w:val="en-US"/>
+        </w:rPr>
+      </w:pPr>
+      <w:r>
+        <w:rPr>
+          <w:rFonts w:ascii="Times New Roman" w:hAnsi="Times New Roman" w:cs="Times New Roman"/>
+          <w:sz w:val="24"/>
+          <w:lang w:val="en-US"/>
+        </w:rPr>
+        <w:t>So that there are going to be different categories</w:t>
       </w:r>
     </w:p>
     <w:p>
@@ -3053,72 +3423,19 @@
         <w:spacing w:line="480" w:lineRule="auto"/>
         <w:rPr>
           <w:rFonts w:ascii="Times New Roman" w:hAnsi="Times New Roman" w:cs="Times New Roman"/>
-          <w:sz w:val="24"/>
-          <w:szCs w:val="24"/>
-        </w:rPr>
-      </w:pPr>
-      <w:r>
-        <w:rPr>
-          <w:rFonts w:ascii="Times New Roman" w:hAnsi="Times New Roman" w:cs="Times New Roman"/>
-          <w:sz w:val="24"/>
-          <w:szCs w:val="24"/>
-          <w:lang w:val="en-US"/>
-        </w:rPr>
-        <w:t>to see</w:t>
-      </w:r>
-      <w:r>
-        <w:rPr>
-          <w:rFonts w:ascii="Times New Roman" w:hAnsi="Times New Roman" w:cs="Times New Roman"/>
-          <w:sz w:val="24"/>
-          <w:szCs w:val="24"/>
-          <w:lang w:val="en-US"/>
-        </w:rPr>
-        <w:t xml:space="preserve"> a table of</w:t>
-      </w:r>
-      <w:r>
-        <w:rPr>
-          <w:rFonts w:ascii="Times New Roman" w:hAnsi="Times New Roman" w:cs="Times New Roman"/>
-          <w:sz w:val="24"/>
-          <w:szCs w:val="24"/>
-          <w:lang w:val="en-US"/>
-        </w:rPr>
-        <w:t xml:space="preserve"> all people that are currently users of the website.</w:t>
-      </w:r>
-      <w:r>
-        <w:rPr>
-          <w:rFonts w:ascii="Times New Roman" w:hAnsi="Times New Roman" w:cs="Times New Roman"/>
-          <w:sz w:val="24"/>
-          <w:szCs w:val="24"/>
-          <w:lang w:val="en-US"/>
-        </w:rPr>
-        <w:t xml:space="preserve"> </w:t>
-      </w:r>
-      <w:r>
-        <w:rPr>
-          <w:rFonts w:ascii="Times New Roman" w:hAnsi="Times New Roman" w:cs="Times New Roman"/>
-          <w:sz w:val="24"/>
-          <w:szCs w:val="24"/>
-          <w:lang w:val="en-US"/>
-        </w:rPr>
-        <w:t>9</w:t>
-      </w:r>
-      <w:r>
-        <w:rPr>
-          <w:rFonts w:ascii="Times New Roman" w:hAnsi="Times New Roman" w:cs="Times New Roman"/>
-          <w:sz w:val="24"/>
-          <w:szCs w:val="24"/>
-          <w:lang w:val="en-US"/>
-        </w:rPr>
-        <w:t>0</w:t>
-      </w:r>
-      <w:r>
-        <w:rPr>
-          <w:rFonts w:ascii="Times New Roman" w:hAnsi="Times New Roman" w:cs="Times New Roman"/>
-          <w:sz w:val="24"/>
-          <w:szCs w:val="24"/>
-          <w:lang w:val="en-US"/>
-        </w:rPr>
-        <w:t xml:space="preserve"> - Estimated: sprint 2</w:t>
+          <w:sz w:val="28"/>
+          <w:szCs w:val="24"/>
+          <w:u w:val="single"/>
+          <w:lang w:val="en-US"/>
+        </w:rPr>
+      </w:pPr>
+      <w:r>
+        <w:rPr>
+          <w:rFonts w:ascii="Times New Roman" w:hAnsi="Times New Roman" w:cs="Times New Roman"/>
+          <w:sz w:val="24"/>
+          <w:lang w:val="en-US"/>
+        </w:rPr>
+        <w:t>add or delete products 100 – Estimated: sprint 3</w:t>
       </w:r>
     </w:p>
     <w:p>
@@ -3131,980 +3448,19 @@
         <w:spacing w:line="480" w:lineRule="auto"/>
         <w:rPr>
           <w:rFonts w:ascii="Times New Roman" w:hAnsi="Times New Roman" w:cs="Times New Roman"/>
-          <w:sz w:val="24"/>
-          <w:szCs w:val="24"/>
-        </w:rPr>
-      </w:pPr>
-      <w:r>
-        <w:rPr>
-          <w:rFonts w:ascii="Times New Roman" w:hAnsi="Times New Roman" w:cs="Times New Roman"/>
-          <w:sz w:val="24"/>
-          <w:szCs w:val="24"/>
-          <w:lang w:val="en-US"/>
-        </w:rPr>
-        <w:t>So that</w:t>
-      </w:r>
-      <w:r>
-        <w:rPr>
-          <w:rFonts w:ascii="Times New Roman" w:hAnsi="Times New Roman" w:cs="Times New Roman"/>
-          <w:sz w:val="24"/>
-          <w:szCs w:val="24"/>
-          <w:lang w:val="en-US"/>
-        </w:rPr>
-        <w:t xml:space="preserve"> I know who is using the website and how much people are registered</w:t>
-      </w:r>
-    </w:p>
-    <w:p>
-      <w:pPr>
-        <w:pStyle w:val="ListParagraph"/>
-        <w:numPr>
-          <w:ilvl w:val="2"/>
-          <w:numId w:val="6"/>
-        </w:numPr>
-        <w:spacing w:line="480" w:lineRule="auto"/>
-        <w:rPr>
-          <w:rFonts w:ascii="Times New Roman" w:hAnsi="Times New Roman" w:cs="Times New Roman"/>
-          <w:sz w:val="24"/>
-          <w:szCs w:val="24"/>
-        </w:rPr>
-      </w:pPr>
-      <w:r>
-        <w:rPr>
-          <w:rFonts w:ascii="Times New Roman" w:hAnsi="Times New Roman" w:cs="Times New Roman"/>
-          <w:sz w:val="24"/>
-          <w:szCs w:val="24"/>
-          <w:lang w:val="en-US"/>
-        </w:rPr>
-        <w:lastRenderedPageBreak/>
-        <w:t>Acceptance criteria:</w:t>
-      </w:r>
-      <w:r>
-        <w:rPr>
-          <w:rFonts w:ascii="Times New Roman" w:hAnsi="Times New Roman" w:cs="Times New Roman"/>
-          <w:sz w:val="24"/>
-          <w:szCs w:val="24"/>
-          <w:lang w:val="en-US"/>
-        </w:rPr>
-        <w:t xml:space="preserve"> There is going to be a separate page only for the admin to see a table with the users</w:t>
-      </w:r>
-    </w:p>
-    <w:p>
-      <w:pPr>
-        <w:pStyle w:val="ListParagraph"/>
-        <w:numPr>
-          <w:ilvl w:val="1"/>
-          <w:numId w:val="6"/>
-        </w:numPr>
-        <w:spacing w:line="480" w:lineRule="auto"/>
-        <w:rPr>
-          <w:rFonts w:ascii="Times New Roman" w:hAnsi="Times New Roman" w:cs="Times New Roman"/>
-          <w:sz w:val="24"/>
-          <w:szCs w:val="24"/>
-        </w:rPr>
-      </w:pPr>
-      <w:r>
-        <w:rPr>
-          <w:rFonts w:ascii="Times New Roman" w:hAnsi="Times New Roman" w:cs="Times New Roman"/>
-          <w:sz w:val="24"/>
-          <w:szCs w:val="24"/>
-          <w:lang w:val="en-US"/>
-        </w:rPr>
-        <w:t>to have the option to modify</w:t>
-      </w:r>
-      <w:r>
-        <w:rPr>
-          <w:rFonts w:ascii="Times New Roman" w:hAnsi="Times New Roman" w:cs="Times New Roman"/>
-          <w:sz w:val="24"/>
-          <w:szCs w:val="24"/>
-          <w:lang w:val="en-US"/>
-        </w:rPr>
-        <w:t>/</w:t>
-      </w:r>
-      <w:r>
-        <w:rPr>
-          <w:rFonts w:ascii="Times New Roman" w:hAnsi="Times New Roman" w:cs="Times New Roman"/>
-          <w:sz w:val="24"/>
-          <w:szCs w:val="24"/>
-          <w:lang w:val="en-US"/>
-        </w:rPr>
-        <w:t>approve the change of certain information about a user</w:t>
-      </w:r>
-      <w:r>
-        <w:rPr>
-          <w:rFonts w:ascii="Times New Roman" w:hAnsi="Times New Roman" w:cs="Times New Roman"/>
-          <w:sz w:val="24"/>
-          <w:szCs w:val="24"/>
-          <w:lang w:val="en-US"/>
-        </w:rPr>
-        <w:t xml:space="preserve"> 1</w:t>
-      </w:r>
-      <w:r>
-        <w:rPr>
-          <w:rFonts w:ascii="Times New Roman" w:hAnsi="Times New Roman" w:cs="Times New Roman"/>
-          <w:sz w:val="24"/>
-          <w:szCs w:val="24"/>
-          <w:lang w:val="en-US"/>
-        </w:rPr>
-        <w:t>0</w:t>
-      </w:r>
-      <w:r>
-        <w:rPr>
-          <w:rFonts w:ascii="Times New Roman" w:hAnsi="Times New Roman" w:cs="Times New Roman"/>
-          <w:sz w:val="24"/>
-          <w:szCs w:val="24"/>
-          <w:lang w:val="en-US"/>
-        </w:rPr>
-        <w:t>0</w:t>
-      </w:r>
-      <w:r>
-        <w:rPr>
-          <w:rFonts w:ascii="Times New Roman" w:hAnsi="Times New Roman" w:cs="Times New Roman"/>
-          <w:sz w:val="24"/>
-          <w:szCs w:val="24"/>
-          <w:lang w:val="en-US"/>
-        </w:rPr>
-        <w:t xml:space="preserve"> - Estimated: sprint 2</w:t>
-      </w:r>
-    </w:p>
-    <w:p>
-      <w:pPr>
-        <w:pStyle w:val="ListParagraph"/>
-        <w:numPr>
-          <w:ilvl w:val="2"/>
-          <w:numId w:val="6"/>
-        </w:numPr>
-        <w:spacing w:line="480" w:lineRule="auto"/>
-        <w:rPr>
-          <w:rFonts w:ascii="Times New Roman" w:hAnsi="Times New Roman" w:cs="Times New Roman"/>
-          <w:sz w:val="24"/>
-          <w:szCs w:val="24"/>
-        </w:rPr>
-      </w:pPr>
-      <w:r>
-        <w:rPr>
-          <w:rFonts w:ascii="Times New Roman" w:hAnsi="Times New Roman" w:cs="Times New Roman"/>
-          <w:sz w:val="24"/>
-          <w:szCs w:val="24"/>
-          <w:lang w:val="en-US"/>
-        </w:rPr>
-        <w:t>So that</w:t>
-      </w:r>
-      <w:r>
-        <w:rPr>
-          <w:rFonts w:ascii="Times New Roman" w:hAnsi="Times New Roman" w:cs="Times New Roman"/>
-          <w:sz w:val="24"/>
-          <w:szCs w:val="24"/>
-          <w:lang w:val="en-US"/>
-        </w:rPr>
-        <w:t xml:space="preserve"> </w:t>
-      </w:r>
-      <w:r>
-        <w:rPr>
-          <w:rFonts w:ascii="Times New Roman" w:hAnsi="Times New Roman" w:cs="Times New Roman"/>
-          <w:sz w:val="24"/>
-          <w:szCs w:val="24"/>
-          <w:lang w:val="en-US"/>
-        </w:rPr>
-        <w:t>the information about the user will be managed</w:t>
-      </w:r>
-    </w:p>
-    <w:p>
-      <w:pPr>
-        <w:pStyle w:val="ListParagraph"/>
-        <w:numPr>
-          <w:ilvl w:val="1"/>
-          <w:numId w:val="6"/>
-        </w:numPr>
-        <w:spacing w:line="480" w:lineRule="auto"/>
-        <w:rPr>
-          <w:rFonts w:ascii="Times New Roman" w:hAnsi="Times New Roman" w:cs="Times New Roman"/>
-          <w:sz w:val="24"/>
-          <w:szCs w:val="24"/>
-        </w:rPr>
-      </w:pPr>
-      <w:r>
-        <w:rPr>
-          <w:rFonts w:ascii="Times New Roman" w:hAnsi="Times New Roman" w:cs="Times New Roman"/>
-          <w:sz w:val="24"/>
-          <w:szCs w:val="24"/>
-          <w:lang w:val="en-US"/>
-        </w:rPr>
-        <w:t>to be able to upload or delete matches</w:t>
-      </w:r>
-      <w:r>
-        <w:rPr>
-          <w:rFonts w:ascii="Times New Roman" w:hAnsi="Times New Roman" w:cs="Times New Roman"/>
-          <w:sz w:val="24"/>
-          <w:szCs w:val="24"/>
-          <w:lang w:val="en-US"/>
-        </w:rPr>
-        <w:t xml:space="preserve">  </w:t>
-      </w:r>
-      <w:r>
-        <w:rPr>
-          <w:rFonts w:ascii="Times New Roman" w:hAnsi="Times New Roman" w:cs="Times New Roman"/>
-          <w:sz w:val="24"/>
-          <w:szCs w:val="24"/>
-          <w:lang w:val="en-US"/>
-        </w:rPr>
-        <w:t>1</w:t>
-      </w:r>
-      <w:r>
-        <w:rPr>
-          <w:rFonts w:ascii="Times New Roman" w:hAnsi="Times New Roman" w:cs="Times New Roman"/>
-          <w:sz w:val="24"/>
-          <w:szCs w:val="24"/>
-          <w:lang w:val="en-US"/>
-        </w:rPr>
-        <w:t>00</w:t>
-      </w:r>
-      <w:r>
-        <w:rPr>
-          <w:rFonts w:ascii="Times New Roman" w:hAnsi="Times New Roman" w:cs="Times New Roman"/>
-          <w:sz w:val="24"/>
-          <w:szCs w:val="24"/>
-          <w:lang w:val="en-US"/>
-        </w:rPr>
-        <w:t xml:space="preserve"> - Estimated: sprint 2</w:t>
-      </w:r>
-    </w:p>
-    <w:p>
-      <w:pPr>
-        <w:pStyle w:val="ListParagraph"/>
-        <w:numPr>
-          <w:ilvl w:val="2"/>
-          <w:numId w:val="6"/>
-        </w:numPr>
-        <w:spacing w:line="480" w:lineRule="auto"/>
-        <w:rPr>
-          <w:rFonts w:ascii="Times New Roman" w:hAnsi="Times New Roman" w:cs="Times New Roman"/>
-          <w:sz w:val="24"/>
-          <w:szCs w:val="24"/>
-        </w:rPr>
-      </w:pPr>
-      <w:r>
-        <w:rPr>
-          <w:rFonts w:ascii="Times New Roman" w:hAnsi="Times New Roman" w:cs="Times New Roman"/>
-          <w:sz w:val="24"/>
-          <w:szCs w:val="24"/>
-          <w:lang w:val="en-US"/>
-        </w:rPr>
-        <w:t>So that</w:t>
-      </w:r>
-      <w:r>
-        <w:rPr>
-          <w:rFonts w:ascii="Times New Roman" w:hAnsi="Times New Roman" w:cs="Times New Roman"/>
-          <w:sz w:val="24"/>
-          <w:szCs w:val="24"/>
-          <w:lang w:val="en-US"/>
-        </w:rPr>
-        <w:t xml:space="preserve"> the users will be able to watch the latest videos</w:t>
-      </w:r>
-    </w:p>
-    <w:p>
-      <w:pPr>
-        <w:pStyle w:val="ListParagraph"/>
-        <w:numPr>
-          <w:ilvl w:val="2"/>
-          <w:numId w:val="6"/>
-        </w:numPr>
-        <w:spacing w:line="480" w:lineRule="auto"/>
-        <w:rPr>
-          <w:rFonts w:ascii="Times New Roman" w:hAnsi="Times New Roman" w:cs="Times New Roman"/>
-          <w:sz w:val="24"/>
-          <w:szCs w:val="24"/>
-        </w:rPr>
-      </w:pPr>
-      <w:r>
-        <w:rPr>
-          <w:rFonts w:ascii="Times New Roman" w:hAnsi="Times New Roman" w:cs="Times New Roman"/>
-          <w:sz w:val="24"/>
-          <w:szCs w:val="24"/>
-          <w:lang w:val="en-US"/>
-        </w:rPr>
-        <w:t>Acceptance criteria:</w:t>
-      </w:r>
-      <w:r>
-        <w:rPr>
-          <w:rFonts w:ascii="Times New Roman" w:hAnsi="Times New Roman" w:cs="Times New Roman"/>
-          <w:sz w:val="24"/>
-          <w:szCs w:val="24"/>
-          <w:lang w:val="en-US"/>
-        </w:rPr>
-        <w:t xml:space="preserve"> There will be a different match displayed every week</w:t>
-      </w:r>
-    </w:p>
-    <w:p>
-      <w:pPr>
-        <w:pStyle w:val="ListParagraph"/>
-        <w:numPr>
-          <w:ilvl w:val="1"/>
-          <w:numId w:val="6"/>
-        </w:numPr>
-        <w:spacing w:line="480" w:lineRule="auto"/>
-        <w:rPr>
-          <w:rFonts w:ascii="Times New Roman" w:hAnsi="Times New Roman" w:cs="Times New Roman"/>
-          <w:sz w:val="24"/>
-          <w:szCs w:val="24"/>
-        </w:rPr>
-      </w:pPr>
-      <w:r>
-        <w:rPr>
-          <w:rFonts w:ascii="Times New Roman" w:hAnsi="Times New Roman" w:cs="Times New Roman"/>
-          <w:sz w:val="24"/>
-          <w:szCs w:val="24"/>
-          <w:lang w:val="en-US"/>
-        </w:rPr>
-        <w:t xml:space="preserve">to </w:t>
-      </w:r>
-      <w:r>
-        <w:rPr>
-          <w:rFonts w:ascii="Times New Roman" w:hAnsi="Times New Roman" w:cs="Times New Roman"/>
-          <w:sz w:val="24"/>
-          <w:szCs w:val="24"/>
-          <w:lang w:val="en-US"/>
-        </w:rPr>
-        <w:t>see a table of all users’ costs</w:t>
-      </w:r>
-      <w:r>
-        <w:rPr>
-          <w:rFonts w:ascii="Times New Roman" w:hAnsi="Times New Roman" w:cs="Times New Roman"/>
-          <w:sz w:val="24"/>
-          <w:szCs w:val="24"/>
-          <w:lang w:val="en-US"/>
-        </w:rPr>
-        <w:t xml:space="preserve">  </w:t>
-      </w:r>
-      <w:r>
-        <w:rPr>
-          <w:rFonts w:ascii="Times New Roman" w:hAnsi="Times New Roman" w:cs="Times New Roman"/>
-          <w:sz w:val="24"/>
-          <w:szCs w:val="24"/>
-          <w:lang w:val="en-US"/>
-        </w:rPr>
-        <w:t>1</w:t>
-      </w:r>
-      <w:r>
-        <w:rPr>
-          <w:rFonts w:ascii="Times New Roman" w:hAnsi="Times New Roman" w:cs="Times New Roman"/>
-          <w:sz w:val="24"/>
-          <w:szCs w:val="24"/>
-          <w:lang w:val="en-US"/>
-        </w:rPr>
-        <w:t>00</w:t>
-      </w:r>
-      <w:r>
-        <w:rPr>
-          <w:rFonts w:ascii="Times New Roman" w:hAnsi="Times New Roman" w:cs="Times New Roman"/>
-          <w:sz w:val="24"/>
-          <w:szCs w:val="24"/>
-          <w:lang w:val="en-US"/>
-        </w:rPr>
-        <w:t xml:space="preserve"> - Estimated: sprint 4</w:t>
-      </w:r>
-    </w:p>
-    <w:p>
-      <w:pPr>
-        <w:pStyle w:val="ListParagraph"/>
-        <w:numPr>
-          <w:ilvl w:val="2"/>
-          <w:numId w:val="6"/>
-        </w:numPr>
-        <w:spacing w:line="480" w:lineRule="auto"/>
-        <w:rPr>
-          <w:rFonts w:ascii="Times New Roman" w:hAnsi="Times New Roman" w:cs="Times New Roman"/>
-          <w:sz w:val="24"/>
-          <w:szCs w:val="24"/>
-        </w:rPr>
-      </w:pPr>
-      <w:r>
-        <w:rPr>
-          <w:rFonts w:ascii="Times New Roman" w:hAnsi="Times New Roman" w:cs="Times New Roman"/>
-          <w:sz w:val="24"/>
-          <w:szCs w:val="24"/>
-          <w:lang w:val="en-US"/>
-        </w:rPr>
-        <w:t>So that</w:t>
-      </w:r>
-      <w:r>
-        <w:rPr>
-          <w:rFonts w:ascii="Times New Roman" w:hAnsi="Times New Roman" w:cs="Times New Roman"/>
-          <w:sz w:val="24"/>
-          <w:szCs w:val="24"/>
-          <w:lang w:val="en-US"/>
-        </w:rPr>
-        <w:t xml:space="preserve"> I can track the balance</w:t>
-      </w:r>
-    </w:p>
-    <w:p>
-      <w:pPr>
-        <w:pStyle w:val="ListParagraph"/>
-        <w:numPr>
-          <w:ilvl w:val="2"/>
-          <w:numId w:val="6"/>
-        </w:numPr>
-        <w:spacing w:line="480" w:lineRule="auto"/>
-        <w:rPr>
-          <w:rFonts w:ascii="Times New Roman" w:hAnsi="Times New Roman" w:cs="Times New Roman"/>
-          <w:sz w:val="24"/>
-          <w:szCs w:val="24"/>
-          <w:lang w:val="en-US"/>
-        </w:rPr>
-      </w:pPr>
-      <w:r>
-        <w:rPr>
-          <w:rFonts w:ascii="Times New Roman" w:hAnsi="Times New Roman" w:cs="Times New Roman"/>
-          <w:sz w:val="24"/>
-          <w:szCs w:val="24"/>
-          <w:lang w:val="en-US"/>
-        </w:rPr>
-        <w:t>Acceptance criteria:</w:t>
-      </w:r>
-      <w:r>
-        <w:rPr>
-          <w:rFonts w:ascii="Times New Roman" w:hAnsi="Times New Roman" w:cs="Times New Roman"/>
-          <w:sz w:val="24"/>
-          <w:szCs w:val="24"/>
-          <w:lang w:val="en-US"/>
-        </w:rPr>
-        <w:t xml:space="preserve"> the balance of a logged-in user is displayed to them </w:t>
-      </w:r>
-      <w:r>
-        <w:rPr>
-          <w:rFonts w:ascii="Times New Roman" w:hAnsi="Times New Roman" w:cs="Times New Roman"/>
-          <w:sz w:val="24"/>
-          <w:szCs w:val="24"/>
-          <w:lang w:val="en-US"/>
-        </w:rPr>
-        <w:t>and calculated for them</w:t>
-      </w:r>
-    </w:p>
-    <w:p>
-      <w:pPr>
-        <w:pStyle w:val="ListParagraph"/>
-        <w:spacing w:line="480" w:lineRule="auto"/>
-        <w:ind w:left="1080"/>
-        <w:rPr>
-          <w:rFonts w:ascii="Times New Roman" w:hAnsi="Times New Roman" w:cs="Times New Roman"/>
-          <w:sz w:val="24"/>
-          <w:szCs w:val="24"/>
-          <w:lang w:val="en-US"/>
-        </w:rPr>
-      </w:pPr>
-    </w:p>
-    <w:p>
-      <w:pPr>
-        <w:pStyle w:val="ListParagraph"/>
-        <w:numPr>
-          <w:ilvl w:val="1"/>
-          <w:numId w:val="6"/>
-        </w:numPr>
-        <w:spacing w:line="480" w:lineRule="auto"/>
-        <w:rPr>
-          <w:rFonts w:ascii="Times New Roman" w:hAnsi="Times New Roman" w:cs="Times New Roman"/>
-          <w:sz w:val="24"/>
-          <w:szCs w:val="24"/>
-        </w:rPr>
-      </w:pPr>
-      <w:r>
-        <w:rPr>
-          <w:rFonts w:ascii="Times New Roman" w:hAnsi="Times New Roman" w:cs="Times New Roman"/>
-          <w:sz w:val="24"/>
-          <w:szCs w:val="24"/>
-          <w:lang w:val="en-US"/>
-        </w:rPr>
-        <w:t>to see a table of all users’ o</w:t>
-      </w:r>
-      <w:r>
-        <w:rPr>
-          <w:rFonts w:ascii="Times New Roman" w:hAnsi="Times New Roman" w:cs="Times New Roman"/>
-          <w:sz w:val="24"/>
-          <w:szCs w:val="24"/>
-          <w:lang w:val="en-US"/>
-        </w:rPr>
-        <w:t>rd</w:t>
-      </w:r>
-      <w:r>
-        <w:rPr>
-          <w:rFonts w:ascii="Times New Roman" w:hAnsi="Times New Roman" w:cs="Times New Roman"/>
-          <w:sz w:val="24"/>
-          <w:szCs w:val="24"/>
-          <w:lang w:val="en-US"/>
-        </w:rPr>
-        <w:t>ers</w:t>
-      </w:r>
-      <w:r>
-        <w:rPr>
-          <w:rFonts w:ascii="Times New Roman" w:hAnsi="Times New Roman" w:cs="Times New Roman"/>
-          <w:sz w:val="24"/>
-          <w:szCs w:val="24"/>
-          <w:lang w:val="en-US"/>
-        </w:rPr>
-        <w:t xml:space="preserve">  </w:t>
-      </w:r>
-      <w:r>
-        <w:rPr>
-          <w:rFonts w:ascii="Times New Roman" w:hAnsi="Times New Roman" w:cs="Times New Roman"/>
-          <w:sz w:val="24"/>
-          <w:szCs w:val="24"/>
-          <w:lang w:val="en-US"/>
-        </w:rPr>
-        <w:t>8</w:t>
-      </w:r>
-      <w:r>
-        <w:rPr>
-          <w:rFonts w:ascii="Times New Roman" w:hAnsi="Times New Roman" w:cs="Times New Roman"/>
-          <w:sz w:val="24"/>
-          <w:szCs w:val="24"/>
-          <w:lang w:val="en-US"/>
-        </w:rPr>
-        <w:t>0</w:t>
-      </w:r>
-      <w:r>
-        <w:rPr>
-          <w:rFonts w:ascii="Times New Roman" w:hAnsi="Times New Roman" w:cs="Times New Roman"/>
-          <w:sz w:val="24"/>
-          <w:szCs w:val="24"/>
-          <w:lang w:val="en-US"/>
-        </w:rPr>
-        <w:t xml:space="preserve"> - Estimated: sprint 4</w:t>
-      </w:r>
-    </w:p>
-    <w:p>
-      <w:pPr>
-        <w:pStyle w:val="ListParagraph"/>
-        <w:numPr>
-          <w:ilvl w:val="2"/>
-          <w:numId w:val="6"/>
-        </w:numPr>
-        <w:spacing w:line="480" w:lineRule="auto"/>
-        <w:rPr>
-          <w:rFonts w:ascii="Times New Roman" w:hAnsi="Times New Roman" w:cs="Times New Roman"/>
-          <w:sz w:val="24"/>
-          <w:szCs w:val="24"/>
-        </w:rPr>
-      </w:pPr>
-      <w:r>
-        <w:rPr>
-          <w:rFonts w:ascii="Times New Roman" w:hAnsi="Times New Roman" w:cs="Times New Roman"/>
-          <w:sz w:val="24"/>
-          <w:szCs w:val="24"/>
-          <w:lang w:val="en-US"/>
-        </w:rPr>
-        <w:t>So that</w:t>
-      </w:r>
-      <w:r>
-        <w:rPr>
-          <w:rFonts w:ascii="Times New Roman" w:hAnsi="Times New Roman" w:cs="Times New Roman"/>
-          <w:sz w:val="24"/>
-          <w:szCs w:val="24"/>
-          <w:lang w:val="en-US"/>
-        </w:rPr>
-        <w:t xml:space="preserve"> I can be in touch with more and less desired products from the online store </w:t>
-      </w:r>
-    </w:p>
-    <w:p>
-      <w:pPr>
-        <w:pStyle w:val="ListParagraph"/>
-        <w:numPr>
-          <w:ilvl w:val="2"/>
-          <w:numId w:val="6"/>
-        </w:numPr>
-        <w:spacing w:line="480" w:lineRule="auto"/>
-        <w:rPr>
-          <w:rFonts w:ascii="Times New Roman" w:hAnsi="Times New Roman" w:cs="Times New Roman"/>
-          <w:sz w:val="24"/>
-          <w:szCs w:val="24"/>
-          <w:lang w:val="en-US"/>
-        </w:rPr>
-      </w:pPr>
-      <w:r>
-        <w:rPr>
-          <w:rFonts w:ascii="Times New Roman" w:hAnsi="Times New Roman" w:cs="Times New Roman"/>
-          <w:sz w:val="24"/>
-          <w:szCs w:val="24"/>
-          <w:lang w:val="en-US"/>
-        </w:rPr>
-        <w:t>Acceptance criteria:</w:t>
-      </w:r>
-      <w:r>
-        <w:rPr>
-          <w:rFonts w:ascii="Times New Roman" w:hAnsi="Times New Roman" w:cs="Times New Roman"/>
-          <w:sz w:val="24"/>
-          <w:szCs w:val="24"/>
-          <w:lang w:val="en-US"/>
-        </w:rPr>
-        <w:t xml:space="preserve"> The orders of a logged-in user is displayed to them </w:t>
-      </w:r>
-    </w:p>
-    <w:p>
-      <w:pPr>
-        <w:pStyle w:val="ListParagraph"/>
-        <w:spacing w:line="480" w:lineRule="auto"/>
-        <w:ind w:left="1080"/>
-        <w:rPr>
-          <w:rFonts w:ascii="Times New Roman" w:hAnsi="Times New Roman" w:cs="Times New Roman"/>
-          <w:sz w:val="24"/>
-          <w:szCs w:val="24"/>
-        </w:rPr>
-      </w:pPr>
-    </w:p>
-    <w:p>
-      <w:pPr>
-        <w:pStyle w:val="ListParagraph"/>
-        <w:numPr>
-          <w:ilvl w:val="1"/>
-          <w:numId w:val="6"/>
-        </w:numPr>
-        <w:spacing w:line="480" w:lineRule="auto"/>
-        <w:rPr>
-          <w:rFonts w:ascii="Times New Roman" w:hAnsi="Times New Roman" w:cs="Times New Roman"/>
-          <w:sz w:val="24"/>
-          <w:szCs w:val="24"/>
-        </w:rPr>
-      </w:pPr>
-      <w:r>
-        <w:rPr>
-          <w:rFonts w:ascii="Times New Roman" w:hAnsi="Times New Roman" w:cs="Times New Roman"/>
-          <w:sz w:val="24"/>
-          <w:szCs w:val="24"/>
-          <w:lang w:val="en-US"/>
-        </w:rPr>
-        <w:t xml:space="preserve">send emails as invoices to those users who want to see an invoice </w:t>
-      </w:r>
-      <w:r>
-        <w:rPr>
-          <w:rFonts w:ascii="Times New Roman" w:hAnsi="Times New Roman" w:cs="Times New Roman"/>
-          <w:sz w:val="24"/>
-          <w:szCs w:val="24"/>
-          <w:lang w:val="en-US"/>
-        </w:rPr>
-        <w:t>100</w:t>
-      </w:r>
-    </w:p>
-    <w:p>
-      <w:pPr>
-        <w:pStyle w:val="ListParagraph"/>
-        <w:numPr>
-          <w:ilvl w:val="2"/>
-          <w:numId w:val="6"/>
-        </w:numPr>
-        <w:spacing w:line="480" w:lineRule="auto"/>
-        <w:rPr>
-          <w:rFonts w:ascii="Times New Roman" w:hAnsi="Times New Roman" w:cs="Times New Roman"/>
-          <w:sz w:val="24"/>
-          <w:szCs w:val="24"/>
-        </w:rPr>
-      </w:pPr>
-      <w:r>
-        <w:rPr>
-          <w:rFonts w:ascii="Times New Roman" w:hAnsi="Times New Roman" w:cs="Times New Roman"/>
-          <w:sz w:val="24"/>
-          <w:szCs w:val="24"/>
-          <w:lang w:val="en-US"/>
-        </w:rPr>
-        <w:t>So that</w:t>
-      </w:r>
-      <w:r>
-        <w:rPr>
-          <w:rFonts w:ascii="Times New Roman" w:hAnsi="Times New Roman" w:cs="Times New Roman"/>
-          <w:sz w:val="24"/>
-          <w:szCs w:val="24"/>
-          <w:lang w:val="en-US"/>
-        </w:rPr>
-        <w:t xml:space="preserve"> users may be assured that everything is okay</w:t>
-      </w:r>
-    </w:p>
-    <w:p>
-      <w:pPr>
-        <w:pStyle w:val="ListParagraph"/>
-        <w:numPr>
-          <w:ilvl w:val="0"/>
-          <w:numId w:val="6"/>
-        </w:numPr>
-        <w:spacing w:line="480" w:lineRule="auto"/>
-        <w:rPr>
-          <w:rFonts w:ascii="Times New Roman" w:hAnsi="Times New Roman" w:cs="Times New Roman"/>
-          <w:sz w:val="24"/>
-          <w:szCs w:val="24"/>
-        </w:rPr>
-      </w:pPr>
-      <w:r>
-        <w:rPr>
-          <w:rFonts w:ascii="Times New Roman" w:hAnsi="Times New Roman" w:cs="Times New Roman"/>
-          <w:sz w:val="24"/>
-          <w:szCs w:val="24"/>
-          <w:lang w:val="en-US"/>
-        </w:rPr>
-        <w:t>As an admin I can:</w:t>
-      </w:r>
-    </w:p>
-    <w:p>
-      <w:pPr>
-        <w:pStyle w:val="ListParagraph"/>
-        <w:numPr>
-          <w:ilvl w:val="1"/>
-          <w:numId w:val="6"/>
-        </w:numPr>
-        <w:spacing w:line="480" w:lineRule="auto"/>
-        <w:rPr>
-          <w:rFonts w:ascii="Times New Roman" w:hAnsi="Times New Roman" w:cs="Times New Roman"/>
-          <w:sz w:val="24"/>
-          <w:szCs w:val="24"/>
-        </w:rPr>
-      </w:pPr>
-      <w:r>
-        <w:rPr>
-          <w:rFonts w:ascii="Times New Roman" w:hAnsi="Times New Roman" w:cs="Times New Roman"/>
-          <w:sz w:val="24"/>
-          <w:szCs w:val="24"/>
-          <w:lang w:val="en-US"/>
-        </w:rPr>
-        <w:t xml:space="preserve">add or </w:t>
-      </w:r>
-      <w:r>
-        <w:rPr>
-          <w:rFonts w:ascii="Times New Roman" w:hAnsi="Times New Roman" w:cs="Times New Roman"/>
-          <w:sz w:val="24"/>
-          <w:szCs w:val="24"/>
-          <w:lang w:val="en-US"/>
-        </w:rPr>
-        <w:t xml:space="preserve">delete users </w:t>
-      </w:r>
-      <w:r>
-        <w:rPr>
-          <w:rFonts w:ascii="Times New Roman" w:hAnsi="Times New Roman" w:cs="Times New Roman"/>
-          <w:sz w:val="24"/>
-          <w:szCs w:val="24"/>
-          <w:lang w:val="en-US"/>
-        </w:rPr>
-        <w:t>100</w:t>
-      </w:r>
-      <w:r>
-        <w:rPr>
-          <w:rFonts w:ascii="Times New Roman" w:hAnsi="Times New Roman" w:cs="Times New Roman"/>
-          <w:sz w:val="24"/>
-          <w:szCs w:val="24"/>
-          <w:lang w:val="en-US"/>
-        </w:rPr>
-        <w:t xml:space="preserve"> - Estimated: sprint 2</w:t>
-      </w:r>
-    </w:p>
-    <w:p>
-      <w:pPr>
-        <w:pStyle w:val="ListParagraph"/>
-        <w:numPr>
-          <w:ilvl w:val="2"/>
-          <w:numId w:val="6"/>
-        </w:numPr>
-        <w:spacing w:line="480" w:lineRule="auto"/>
-        <w:rPr>
-          <w:rFonts w:ascii="Times New Roman" w:hAnsi="Times New Roman" w:cs="Times New Roman"/>
-          <w:sz w:val="24"/>
-          <w:szCs w:val="24"/>
-        </w:rPr>
-      </w:pPr>
-      <w:r>
-        <w:rPr>
-          <w:rFonts w:ascii="Times New Roman" w:hAnsi="Times New Roman" w:cs="Times New Roman"/>
-          <w:sz w:val="24"/>
-          <w:szCs w:val="24"/>
-          <w:lang w:val="en-US"/>
-        </w:rPr>
-        <w:t>So that</w:t>
-      </w:r>
-      <w:r>
-        <w:rPr>
-          <w:rFonts w:ascii="Times New Roman" w:hAnsi="Times New Roman" w:cs="Times New Roman"/>
-          <w:sz w:val="24"/>
-          <w:szCs w:val="24"/>
-          <w:lang w:val="en-US"/>
-        </w:rPr>
-        <w:t xml:space="preserve"> the database won’t be messy</w:t>
-      </w:r>
-    </w:p>
-    <w:p>
-      <w:pPr>
-        <w:pStyle w:val="ListParagraph"/>
-        <w:numPr>
-          <w:ilvl w:val="1"/>
-          <w:numId w:val="6"/>
-        </w:numPr>
-        <w:spacing w:line="480" w:lineRule="auto"/>
-        <w:rPr>
-          <w:rFonts w:ascii="Times New Roman" w:hAnsi="Times New Roman" w:cs="Times New Roman"/>
-          <w:sz w:val="24"/>
-          <w:szCs w:val="24"/>
-        </w:rPr>
-      </w:pPr>
-      <w:r>
-        <w:rPr>
-          <w:rFonts w:ascii="Times New Roman" w:hAnsi="Times New Roman" w:cs="Times New Roman"/>
-          <w:sz w:val="24"/>
-          <w:szCs w:val="24"/>
-          <w:lang w:val="en-US"/>
-        </w:rPr>
-        <w:t>ban users</w:t>
-      </w:r>
-      <w:r>
-        <w:rPr>
-          <w:rFonts w:ascii="Times New Roman" w:hAnsi="Times New Roman" w:cs="Times New Roman"/>
-          <w:sz w:val="24"/>
-          <w:szCs w:val="24"/>
-          <w:lang w:val="en-US"/>
-        </w:rPr>
-        <w:t xml:space="preserve"> 50</w:t>
-      </w:r>
-    </w:p>
-    <w:p>
-      <w:pPr>
-        <w:pStyle w:val="ListParagraph"/>
-        <w:numPr>
-          <w:ilvl w:val="2"/>
-          <w:numId w:val="6"/>
-        </w:numPr>
-        <w:spacing w:line="480" w:lineRule="auto"/>
-        <w:rPr>
-          <w:rFonts w:ascii="Times New Roman" w:hAnsi="Times New Roman" w:cs="Times New Roman"/>
-          <w:sz w:val="24"/>
-          <w:szCs w:val="24"/>
-        </w:rPr>
-      </w:pPr>
-      <w:r>
-        <w:rPr>
-          <w:rFonts w:ascii="Times New Roman" w:hAnsi="Times New Roman" w:cs="Times New Roman"/>
-          <w:sz w:val="24"/>
-          <w:szCs w:val="24"/>
-          <w:lang w:val="en-US"/>
-        </w:rPr>
-        <w:t>So that</w:t>
-      </w:r>
-      <w:r>
-        <w:rPr>
-          <w:rFonts w:ascii="Times New Roman" w:hAnsi="Times New Roman" w:cs="Times New Roman"/>
-          <w:sz w:val="24"/>
-          <w:szCs w:val="24"/>
-          <w:lang w:val="en-US"/>
-        </w:rPr>
-        <w:t xml:space="preserve"> there will be no violence on the website</w:t>
-      </w:r>
-    </w:p>
-    <w:p>
-      <w:pPr>
-        <w:pStyle w:val="ListParagraph"/>
-        <w:numPr>
-          <w:ilvl w:val="1"/>
-          <w:numId w:val="6"/>
-        </w:numPr>
-        <w:spacing w:line="480" w:lineRule="auto"/>
-        <w:rPr>
-          <w:rFonts w:ascii="Times New Roman" w:hAnsi="Times New Roman" w:cs="Times New Roman"/>
-          <w:sz w:val="24"/>
-          <w:szCs w:val="24"/>
-        </w:rPr>
-      </w:pPr>
-      <w:r>
-        <w:rPr>
-          <w:rFonts w:ascii="Times New Roman" w:hAnsi="Times New Roman" w:cs="Times New Roman"/>
-          <w:sz w:val="24"/>
-          <w:szCs w:val="24"/>
-          <w:lang w:val="en-US"/>
-        </w:rPr>
-        <w:t>upload videos of matches</w:t>
-      </w:r>
-      <w:r>
-        <w:rPr>
-          <w:rFonts w:ascii="Times New Roman" w:hAnsi="Times New Roman" w:cs="Times New Roman"/>
-          <w:sz w:val="24"/>
-          <w:szCs w:val="24"/>
-          <w:lang w:val="en-US"/>
-        </w:rPr>
-        <w:t xml:space="preserve"> </w:t>
-      </w:r>
-      <w:r>
-        <w:rPr>
-          <w:rFonts w:ascii="Times New Roman" w:hAnsi="Times New Roman" w:cs="Times New Roman"/>
-          <w:sz w:val="24"/>
-          <w:szCs w:val="24"/>
-          <w:lang w:val="en-US"/>
-        </w:rPr>
-        <w:t>1</w:t>
-      </w:r>
-      <w:r>
-        <w:rPr>
-          <w:rFonts w:ascii="Times New Roman" w:hAnsi="Times New Roman" w:cs="Times New Roman"/>
-          <w:sz w:val="24"/>
-          <w:szCs w:val="24"/>
-          <w:lang w:val="en-US"/>
-        </w:rPr>
-        <w:t>00</w:t>
-      </w:r>
-      <w:r>
-        <w:rPr>
-          <w:rFonts w:ascii="Times New Roman" w:hAnsi="Times New Roman" w:cs="Times New Roman"/>
-          <w:sz w:val="24"/>
-          <w:szCs w:val="24"/>
-          <w:lang w:val="en-US"/>
-        </w:rPr>
-        <w:t xml:space="preserve"> - Estimated: sprint 3</w:t>
-      </w:r>
-    </w:p>
-    <w:p>
-      <w:pPr>
-        <w:pStyle w:val="ListParagraph"/>
-        <w:numPr>
-          <w:ilvl w:val="2"/>
-          <w:numId w:val="6"/>
-        </w:numPr>
-        <w:spacing w:line="480" w:lineRule="auto"/>
-        <w:rPr>
-          <w:rFonts w:ascii="Times New Roman" w:hAnsi="Times New Roman" w:cs="Times New Roman"/>
-          <w:sz w:val="24"/>
-          <w:szCs w:val="24"/>
-        </w:rPr>
-      </w:pPr>
-      <w:r>
-        <w:rPr>
-          <w:rFonts w:ascii="Times New Roman" w:hAnsi="Times New Roman" w:cs="Times New Roman"/>
-          <w:sz w:val="24"/>
-          <w:szCs w:val="24"/>
-          <w:lang w:val="en-US"/>
-        </w:rPr>
-        <w:lastRenderedPageBreak/>
-        <w:t>So that the website will be organized and there will be always updated information for the users.</w:t>
-      </w:r>
-    </w:p>
-    <w:p>
-      <w:pPr>
-        <w:pStyle w:val="ListParagraph"/>
-        <w:numPr>
-          <w:ilvl w:val="2"/>
-          <w:numId w:val="6"/>
-        </w:numPr>
-        <w:spacing w:line="480" w:lineRule="auto"/>
-        <w:rPr>
-          <w:rFonts w:ascii="Times New Roman" w:hAnsi="Times New Roman" w:cs="Times New Roman"/>
-          <w:sz w:val="24"/>
-          <w:szCs w:val="24"/>
-        </w:rPr>
-      </w:pPr>
-      <w:r>
-        <w:rPr>
-          <w:rFonts w:ascii="Times New Roman" w:hAnsi="Times New Roman" w:cs="Times New Roman"/>
-          <w:sz w:val="24"/>
-          <w:szCs w:val="24"/>
-          <w:lang w:val="en-US"/>
-        </w:rPr>
-        <w:t>Acceptance criteria:</w:t>
-      </w:r>
-      <w:r>
-        <w:rPr>
-          <w:rFonts w:ascii="Times New Roman" w:hAnsi="Times New Roman" w:cs="Times New Roman"/>
-          <w:sz w:val="24"/>
-          <w:szCs w:val="24"/>
-          <w:lang w:val="en-US"/>
-        </w:rPr>
-        <w:t xml:space="preserve"> the matches will be seen in the category for matches on the website and it will be seen by logged-in users only</w:t>
+          <w:sz w:val="28"/>
+          <w:szCs w:val="24"/>
+          <w:u w:val="single"/>
+          <w:lang w:val="en-US"/>
+        </w:rPr>
+      </w:pPr>
+      <w:r>
+        <w:rPr>
+          <w:rFonts w:ascii="Times New Roman" w:hAnsi="Times New Roman" w:cs="Times New Roman"/>
+          <w:sz w:val="24"/>
+          <w:lang w:val="en-US"/>
+        </w:rPr>
+        <w:t>So that the products will be up to date</w:t>
       </w:r>
     </w:p>
     <w:p>
@@ -4517,6 +3873,7 @@
           <w:szCs w:val="24"/>
           <w:lang w:val="en-US"/>
         </w:rPr>
+        <w:lastRenderedPageBreak/>
         <w:t xml:space="preserve">Sprint 4: </w:t>
       </w:r>
     </w:p>
@@ -4592,7 +3949,6 @@
           <w:szCs w:val="24"/>
           <w:lang w:val="en-US"/>
         </w:rPr>
-        <w:lastRenderedPageBreak/>
         <w:t xml:space="preserve">Include a diagram of </w:t>
       </w:r>
       <w:r>
@@ -5206,6 +4562,7 @@
           <w:szCs w:val="24"/>
           <w:lang w:val="en-US"/>
         </w:rPr>
+        <w:lastRenderedPageBreak/>
         <w:t>Get opinions about the user-friendly interface</w:t>
       </w:r>
       <w:r>
@@ -5333,7 +4690,6 @@
           <w:szCs w:val="24"/>
           <w:lang w:val="en-US"/>
         </w:rPr>
-        <w:lastRenderedPageBreak/>
         <w:t>Create get-requests – 40min</w:t>
       </w:r>
     </w:p>
@@ -5513,6 +4869,7 @@
           <w:szCs w:val="24"/>
           <w:lang w:val="en-US"/>
         </w:rPr>
+        <w:lastRenderedPageBreak/>
         <w:t xml:space="preserve">The “testers” were both women and men, with the intension to receive an appropriate feedback about the UX and if the application is user-friendly to all people. </w:t>
       </w:r>
     </w:p>
@@ -5585,7 +4942,6 @@
           <w:u w:val="single"/>
           <w:lang w:val="en-US"/>
         </w:rPr>
-        <w:lastRenderedPageBreak/>
         <w:t>2</w:t>
       </w:r>
       <w:r>

--- a/documentation/Project plan-individual assignment.docx
+++ b/documentation/Project plan-individual assignment.docx
@@ -121,7 +121,25 @@
           <w:sz w:val="36"/>
           <w:szCs w:val="24"/>
         </w:rPr>
-        <w:t xml:space="preserve">Name: Zhaklin Yanakieva </w:t>
+        <w:t xml:space="preserve">Name: </w:t>
+      </w:r>
+      <w:proofErr w:type="spellStart"/>
+      <w:r>
+        <w:rPr>
+          <w:rFonts w:ascii="Times New Roman" w:hAnsi="Times New Roman" w:cs="Times New Roman"/>
+          <w:sz w:val="36"/>
+          <w:szCs w:val="24"/>
+        </w:rPr>
+        <w:t>Zhaklin</w:t>
+      </w:r>
+      <w:proofErr w:type="spellEnd"/>
+      <w:r>
+        <w:rPr>
+          <w:rFonts w:ascii="Times New Roman" w:hAnsi="Times New Roman" w:cs="Times New Roman"/>
+          <w:sz w:val="36"/>
+          <w:szCs w:val="24"/>
+        </w:rPr>
+        <w:t xml:space="preserve"> Yanakieva </w:t>
       </w:r>
     </w:p>
     <w:p>
@@ -1448,6 +1466,8 @@
         <w:spacing w:line="480" w:lineRule="auto"/>
         <w:rPr>
           <w:rFonts w:ascii="Times New Roman" w:hAnsi="Times New Roman" w:cs="Times New Roman"/>
+          <w:b/>
+          <w:bCs/>
           <w:sz w:val="28"/>
           <w:szCs w:val="24"/>
           <w:lang w:val="en-US"/>
@@ -1456,6 +1476,8 @@
       <w:r>
         <w:rPr>
           <w:rFonts w:ascii="Times New Roman" w:hAnsi="Times New Roman" w:cs="Times New Roman"/>
+          <w:b/>
+          <w:bCs/>
           <w:sz w:val="28"/>
           <w:szCs w:val="24"/>
           <w:u w:val="single"/>
@@ -1553,6 +1575,8 @@
         <w:spacing w:line="480" w:lineRule="auto"/>
         <w:rPr>
           <w:rFonts w:ascii="Times New Roman" w:hAnsi="Times New Roman" w:cs="Times New Roman"/>
+          <w:b/>
+          <w:bCs/>
           <w:sz w:val="28"/>
           <w:szCs w:val="24"/>
           <w:u w:val="single"/>
@@ -1562,6 +1586,8 @@
       <w:r>
         <w:rPr>
           <w:rFonts w:ascii="Times New Roman" w:hAnsi="Times New Roman" w:cs="Times New Roman"/>
+          <w:b/>
+          <w:bCs/>
           <w:sz w:val="28"/>
           <w:szCs w:val="24"/>
           <w:u w:val="single"/>
@@ -1572,6 +1598,8 @@
       <w:r>
         <w:rPr>
           <w:rFonts w:ascii="Times New Roman" w:hAnsi="Times New Roman" w:cs="Times New Roman"/>
+          <w:b/>
+          <w:bCs/>
           <w:sz w:val="28"/>
           <w:szCs w:val="24"/>
           <w:u w:val="single"/>
@@ -1582,6 +1610,8 @@
       <w:r>
         <w:rPr>
           <w:rFonts w:ascii="Times New Roman" w:hAnsi="Times New Roman" w:cs="Times New Roman"/>
+          <w:b/>
+          <w:bCs/>
           <w:sz w:val="28"/>
           <w:szCs w:val="24"/>
           <w:u w:val="single"/>
@@ -1702,6 +1732,26 @@
         </w:rPr>
         <w:t>- Estimated: sprint 1</w:t>
       </w:r>
+      <w:r>
+        <w:rPr>
+          <w:rFonts w:ascii="Times New Roman" w:hAnsi="Times New Roman" w:cs="Times New Roman"/>
+          <w:sz w:val="24"/>
+          <w:szCs w:val="24"/>
+          <w:lang w:val="en-US"/>
+        </w:rPr>
+        <w:t xml:space="preserve"> </w:t>
+      </w:r>
+      <w:r>
+        <w:rPr>
+          <w:rFonts w:ascii="Times New Roman" w:hAnsi="Times New Roman" w:cs="Times New Roman"/>
+          <w:b/>
+          <w:bCs/>
+          <w:sz w:val="24"/>
+          <w:szCs w:val="24"/>
+          <w:lang w:val="en-US"/>
+        </w:rPr>
+        <w:t>finished</w:t>
+      </w:r>
     </w:p>
     <w:p>
       <w:pPr>
@@ -1804,6 +1854,26 @@
         </w:rPr>
         <w:t xml:space="preserve"> - Estimated: sprint 1</w:t>
       </w:r>
+      <w:r>
+        <w:rPr>
+          <w:rFonts w:ascii="Times New Roman" w:hAnsi="Times New Roman" w:cs="Times New Roman"/>
+          <w:sz w:val="24"/>
+          <w:szCs w:val="24"/>
+          <w:lang w:val="en-US"/>
+        </w:rPr>
+        <w:t xml:space="preserve"> </w:t>
+      </w:r>
+      <w:r>
+        <w:rPr>
+          <w:rFonts w:ascii="Times New Roman" w:hAnsi="Times New Roman" w:cs="Times New Roman"/>
+          <w:b/>
+          <w:bCs/>
+          <w:sz w:val="24"/>
+          <w:szCs w:val="24"/>
+          <w:lang w:val="en-US"/>
+        </w:rPr>
+        <w:t>finished</w:t>
+      </w:r>
     </w:p>
     <w:p>
       <w:pPr>
@@ -1958,6 +2028,26 @@
         </w:rPr>
         <w:t xml:space="preserve"> - Estimated: sprint 1</w:t>
       </w:r>
+      <w:r>
+        <w:rPr>
+          <w:rFonts w:ascii="Times New Roman" w:hAnsi="Times New Roman" w:cs="Times New Roman"/>
+          <w:sz w:val="24"/>
+          <w:szCs w:val="24"/>
+          <w:lang w:val="en-US"/>
+        </w:rPr>
+        <w:t xml:space="preserve"> </w:t>
+      </w:r>
+      <w:r>
+        <w:rPr>
+          <w:rFonts w:ascii="Times New Roman" w:hAnsi="Times New Roman" w:cs="Times New Roman"/>
+          <w:b/>
+          <w:bCs/>
+          <w:sz w:val="24"/>
+          <w:szCs w:val="24"/>
+          <w:lang w:val="en-US"/>
+        </w:rPr>
+        <w:t>finished</w:t>
+      </w:r>
     </w:p>
     <w:p>
       <w:pPr>
@@ -2093,6 +2183,26 @@
         </w:rPr>
         <w:t xml:space="preserve"> - Estimated: sprint 3</w:t>
       </w:r>
+      <w:r>
+        <w:rPr>
+          <w:rFonts w:ascii="Times New Roman" w:hAnsi="Times New Roman" w:cs="Times New Roman"/>
+          <w:sz w:val="24"/>
+          <w:szCs w:val="24"/>
+          <w:lang w:val="en-US"/>
+        </w:rPr>
+        <w:t xml:space="preserve"> </w:t>
+      </w:r>
+      <w:r>
+        <w:rPr>
+          <w:rFonts w:ascii="Times New Roman" w:hAnsi="Times New Roman" w:cs="Times New Roman"/>
+          <w:b/>
+          <w:bCs/>
+          <w:sz w:val="24"/>
+          <w:szCs w:val="24"/>
+          <w:lang w:val="en-US"/>
+        </w:rPr>
+        <w:t>finished</w:t>
+      </w:r>
     </w:p>
     <w:p>
       <w:pPr>
@@ -2186,6 +2296,26 @@
         </w:rPr>
         <w:t xml:space="preserve"> - Estimated: sprint 3</w:t>
       </w:r>
+      <w:r>
+        <w:rPr>
+          <w:rFonts w:ascii="Times New Roman" w:hAnsi="Times New Roman" w:cs="Times New Roman"/>
+          <w:sz w:val="24"/>
+          <w:szCs w:val="24"/>
+          <w:lang w:val="en-US"/>
+        </w:rPr>
+        <w:t xml:space="preserve"> </w:t>
+      </w:r>
+      <w:r>
+        <w:rPr>
+          <w:rFonts w:ascii="Times New Roman" w:hAnsi="Times New Roman" w:cs="Times New Roman"/>
+          <w:b/>
+          <w:bCs/>
+          <w:sz w:val="24"/>
+          <w:szCs w:val="24"/>
+          <w:lang w:val="en-US"/>
+        </w:rPr>
+        <w:t>finished</w:t>
+      </w:r>
     </w:p>
     <w:p>
       <w:pPr>
@@ -2259,7 +2389,16 @@
           <w:szCs w:val="24"/>
           <w:lang w:val="en-US"/>
         </w:rPr>
-        <w:t xml:space="preserve"> - Estimated: sprint 3</w:t>
+        <w:t xml:space="preserve"> - Estimated: sprint </w:t>
+      </w:r>
+      <w:r>
+        <w:rPr>
+          <w:rFonts w:ascii="Times New Roman" w:hAnsi="Times New Roman" w:cs="Times New Roman"/>
+          <w:sz w:val="24"/>
+          <w:szCs w:val="24"/>
+          <w:lang w:val="en-US"/>
+        </w:rPr>
+        <w:t xml:space="preserve">5 </w:t>
       </w:r>
     </w:p>
     <w:p>
@@ -2374,7 +2513,16 @@
           <w:szCs w:val="24"/>
           <w:lang w:val="en-US"/>
         </w:rPr>
-        <w:t xml:space="preserve"> - Estimated: sprint 4</w:t>
+        <w:t xml:space="preserve"> - Estimated: sprint </w:t>
+      </w:r>
+      <w:r>
+        <w:rPr>
+          <w:rFonts w:ascii="Times New Roman" w:hAnsi="Times New Roman" w:cs="Times New Roman"/>
+          <w:sz w:val="24"/>
+          <w:szCs w:val="24"/>
+          <w:lang w:val="en-US"/>
+        </w:rPr>
+        <w:t>5</w:t>
       </w:r>
     </w:p>
     <w:p>
@@ -2575,7 +2723,71 @@
           <w:szCs w:val="24"/>
           <w:lang w:val="en-US"/>
         </w:rPr>
-        <w:t xml:space="preserve"> - Estimated: sprint 6</w:t>
+        <w:t xml:space="preserve"> - Estimated: sprint </w:t>
+      </w:r>
+      <w:r>
+        <w:rPr>
+          <w:rFonts w:ascii="Times New Roman" w:hAnsi="Times New Roman" w:cs="Times New Roman"/>
+          <w:sz w:val="24"/>
+          <w:szCs w:val="24"/>
+          <w:lang w:val="en-US"/>
+        </w:rPr>
+        <w:t xml:space="preserve">4 </w:t>
+      </w:r>
+      <w:r>
+        <w:rPr>
+          <w:rFonts w:ascii="Times New Roman" w:hAnsi="Times New Roman" w:cs="Times New Roman"/>
+          <w:b/>
+          <w:bCs/>
+          <w:sz w:val="24"/>
+          <w:szCs w:val="24"/>
+          <w:lang w:val="en-US"/>
+        </w:rPr>
+        <w:t>fin</w:t>
+      </w:r>
+      <w:r>
+        <w:rPr>
+          <w:rFonts w:ascii="Times New Roman" w:hAnsi="Times New Roman" w:cs="Times New Roman"/>
+          <w:b/>
+          <w:bCs/>
+          <w:sz w:val="24"/>
+          <w:szCs w:val="24"/>
+          <w:lang w:val="en-US"/>
+        </w:rPr>
+        <w:t>i</w:t>
+      </w:r>
+      <w:r>
+        <w:rPr>
+          <w:rFonts w:ascii="Times New Roman" w:hAnsi="Times New Roman" w:cs="Times New Roman"/>
+          <w:b/>
+          <w:bCs/>
+          <w:sz w:val="24"/>
+          <w:szCs w:val="24"/>
+          <w:lang w:val="en-US"/>
+        </w:rPr>
+        <w:t>s</w:t>
+      </w:r>
+      <w:r>
+        <w:rPr>
+          <w:rFonts w:ascii="Times New Roman" w:hAnsi="Times New Roman" w:cs="Times New Roman"/>
+          <w:b/>
+          <w:bCs/>
+          <w:sz w:val="24"/>
+          <w:szCs w:val="24"/>
+          <w:lang w:val="en-US"/>
+        </w:rPr>
+        <w:t>h</w:t>
+      </w:r>
+      <w:r>
+        <w:rPr>
+          <w:rFonts w:ascii="Times New Roman" w:hAnsi="Times New Roman" w:cs="Times New Roman"/>
+          <w:b/>
+          <w:bCs/>
+          <w:sz w:val="24"/>
+          <w:szCs w:val="24"/>
+          <w:lang w:val="en-US"/>
+        </w:rPr>
+        <w:t>ed</w:t>
       </w:r>
     </w:p>
     <w:p>
@@ -2752,7 +2964,27 @@
           <w:szCs w:val="24"/>
           <w:lang w:val="en-US"/>
         </w:rPr>
-        <w:t xml:space="preserve"> - Estimated: sprint 2</w:t>
+        <w:t xml:space="preserve"> - Estimated: </w:t>
+      </w:r>
+      <w:r>
+        <w:rPr>
+          <w:rFonts w:ascii="Times New Roman" w:hAnsi="Times New Roman" w:cs="Times New Roman"/>
+          <w:sz w:val="24"/>
+          <w:szCs w:val="24"/>
+          <w:lang w:val="en-US"/>
+        </w:rPr>
+        <w:t>sprint 2</w:t>
+      </w:r>
+      <w:r>
+        <w:rPr>
+          <w:rFonts w:ascii="Times New Roman" w:hAnsi="Times New Roman" w:cs="Times New Roman"/>
+          <w:b/>
+          <w:bCs/>
+          <w:sz w:val="24"/>
+          <w:szCs w:val="24"/>
+          <w:lang w:val="en-US"/>
+        </w:rPr>
+        <w:t xml:space="preserve"> finished</w:t>
       </w:r>
     </w:p>
     <w:p>
@@ -2898,6 +3130,26 @@
         </w:rPr>
         <w:t xml:space="preserve"> - Estimated: sprint 2</w:t>
       </w:r>
+      <w:r>
+        <w:rPr>
+          <w:rFonts w:ascii="Times New Roman" w:hAnsi="Times New Roman" w:cs="Times New Roman"/>
+          <w:sz w:val="24"/>
+          <w:szCs w:val="24"/>
+          <w:lang w:val="en-US"/>
+        </w:rPr>
+        <w:t xml:space="preserve">  </w:t>
+      </w:r>
+      <w:r>
+        <w:rPr>
+          <w:rFonts w:ascii="Times New Roman" w:hAnsi="Times New Roman" w:cs="Times New Roman"/>
+          <w:b/>
+          <w:bCs/>
+          <w:sz w:val="24"/>
+          <w:szCs w:val="24"/>
+          <w:lang w:val="en-US"/>
+        </w:rPr>
+        <w:t>finished</w:t>
+      </w:r>
     </w:p>
     <w:p>
       <w:pPr>
@@ -3007,7 +3259,16 @@
           <w:szCs w:val="24"/>
           <w:lang w:val="en-US"/>
         </w:rPr>
-        <w:t xml:space="preserve"> - Estimated: sprint 4</w:t>
+        <w:t xml:space="preserve"> - Estimated: sprint </w:t>
+      </w:r>
+      <w:r>
+        <w:rPr>
+          <w:rFonts w:ascii="Times New Roman" w:hAnsi="Times New Roman" w:cs="Times New Roman"/>
+          <w:sz w:val="24"/>
+          <w:szCs w:val="24"/>
+          <w:lang w:val="en-US"/>
+        </w:rPr>
+        <w:t>5</w:t>
       </w:r>
     </w:p>
     <w:p>
@@ -3161,7 +3422,16 @@
           <w:szCs w:val="24"/>
           <w:lang w:val="en-US"/>
         </w:rPr>
-        <w:t xml:space="preserve"> - Estimated: sprint 4</w:t>
+        <w:t xml:space="preserve"> - Estimated: sprint </w:t>
+      </w:r>
+      <w:r>
+        <w:rPr>
+          <w:rFonts w:ascii="Times New Roman" w:hAnsi="Times New Roman" w:cs="Times New Roman"/>
+          <w:sz w:val="24"/>
+          <w:szCs w:val="24"/>
+          <w:lang w:val="en-US"/>
+        </w:rPr>
+        <w:t>6</w:t>
       </w:r>
     </w:p>
     <w:p>
@@ -3306,6 +3576,26 @@
         </w:rPr>
         <w:t xml:space="preserve"> - Estimated: sprint 2</w:t>
       </w:r>
+      <w:r>
+        <w:rPr>
+          <w:rFonts w:ascii="Times New Roman" w:hAnsi="Times New Roman" w:cs="Times New Roman"/>
+          <w:sz w:val="24"/>
+          <w:szCs w:val="24"/>
+          <w:lang w:val="en-US"/>
+        </w:rPr>
+        <w:t xml:space="preserve"> </w:t>
+      </w:r>
+      <w:r>
+        <w:rPr>
+          <w:rFonts w:ascii="Times New Roman" w:hAnsi="Times New Roman" w:cs="Times New Roman"/>
+          <w:b/>
+          <w:bCs/>
+          <w:sz w:val="24"/>
+          <w:szCs w:val="24"/>
+          <w:lang w:val="en-US"/>
+        </w:rPr>
+        <w:t>finished</w:t>
+      </w:r>
     </w:p>
     <w:p>
       <w:pPr>
@@ -3389,6 +3679,24 @@
         </w:rPr>
         <w:t>4</w:t>
       </w:r>
+      <w:r>
+        <w:rPr>
+          <w:rFonts w:ascii="Times New Roman" w:hAnsi="Times New Roman" w:cs="Times New Roman"/>
+          <w:sz w:val="24"/>
+          <w:lang w:val="en-US"/>
+        </w:rPr>
+        <w:t xml:space="preserve">  </w:t>
+      </w:r>
+      <w:r>
+        <w:rPr>
+          <w:rFonts w:ascii="Times New Roman" w:hAnsi="Times New Roman" w:cs="Times New Roman"/>
+          <w:b/>
+          <w:bCs/>
+          <w:sz w:val="24"/>
+          <w:lang w:val="en-US"/>
+        </w:rPr>
+        <w:t>finished</w:t>
+      </w:r>
     </w:p>
     <w:p>
       <w:pPr>
@@ -3437,6 +3745,24 @@
         </w:rPr>
         <w:t>add or delete products 100 – Estimated: sprint 3</w:t>
       </w:r>
+      <w:r>
+        <w:rPr>
+          <w:rFonts w:ascii="Times New Roman" w:hAnsi="Times New Roman" w:cs="Times New Roman"/>
+          <w:sz w:val="24"/>
+          <w:lang w:val="en-US"/>
+        </w:rPr>
+        <w:t xml:space="preserve"> </w:t>
+      </w:r>
+      <w:r>
+        <w:rPr>
+          <w:rFonts w:ascii="Times New Roman" w:hAnsi="Times New Roman" w:cs="Times New Roman"/>
+          <w:b/>
+          <w:bCs/>
+          <w:sz w:val="24"/>
+          <w:lang w:val="en-US"/>
+        </w:rPr>
+        <w:t>finished</w:t>
+      </w:r>
     </w:p>
     <w:p>
       <w:pPr>
@@ -3468,6 +3794,8 @@
         <w:spacing w:line="480" w:lineRule="auto"/>
         <w:rPr>
           <w:rFonts w:ascii="Times New Roman" w:hAnsi="Times New Roman" w:cs="Times New Roman"/>
+          <w:b/>
+          <w:bCs/>
           <w:sz w:val="28"/>
           <w:szCs w:val="24"/>
           <w:u w:val="single"/>
@@ -3477,6 +3805,8 @@
       <w:r>
         <w:rPr>
           <w:rFonts w:ascii="Times New Roman" w:hAnsi="Times New Roman" w:cs="Times New Roman"/>
+          <w:b/>
+          <w:bCs/>
           <w:sz w:val="28"/>
           <w:szCs w:val="24"/>
           <w:u w:val="single"/>
@@ -3853,7 +4183,27 @@
           <w:szCs w:val="24"/>
           <w:lang w:val="en-US"/>
         </w:rPr>
-        <w:t>Explanation of the CI and Sonarqube setup</w:t>
+        <w:t xml:space="preserve">Explanation of the CI and </w:t>
+      </w:r>
+      <w:proofErr w:type="spellStart"/>
+      <w:r>
+        <w:rPr>
+          <w:rFonts w:ascii="Times New Roman" w:hAnsi="Times New Roman" w:cs="Times New Roman"/>
+          <w:sz w:val="24"/>
+          <w:szCs w:val="24"/>
+          <w:lang w:val="en-US"/>
+        </w:rPr>
+        <w:t>Sonarqube</w:t>
+      </w:r>
+      <w:proofErr w:type="spellEnd"/>
+      <w:r>
+        <w:rPr>
+          <w:rFonts w:ascii="Times New Roman" w:hAnsi="Times New Roman" w:cs="Times New Roman"/>
+          <w:sz w:val="24"/>
+          <w:szCs w:val="24"/>
+          <w:lang w:val="en-US"/>
+        </w:rPr>
+        <w:t xml:space="preserve"> setup</w:t>
       </w:r>
     </w:p>
     <w:p>
@@ -4748,6 +5098,8 @@
         <w:spacing w:line="480" w:lineRule="auto"/>
         <w:rPr>
           <w:rFonts w:ascii="Times New Roman" w:hAnsi="Times New Roman" w:cs="Times New Roman"/>
+          <w:b/>
+          <w:bCs/>
           <w:sz w:val="28"/>
           <w:szCs w:val="24"/>
           <w:u w:val="single"/>
@@ -4757,6 +5109,8 @@
       <w:r>
         <w:rPr>
           <w:rFonts w:ascii="Times New Roman" w:hAnsi="Times New Roman" w:cs="Times New Roman"/>
+          <w:b/>
+          <w:bCs/>
           <w:sz w:val="28"/>
           <w:szCs w:val="24"/>
           <w:u w:val="single"/>
@@ -4805,6 +5159,8 @@
         <w:spacing w:line="480" w:lineRule="auto"/>
         <w:rPr>
           <w:rFonts w:ascii="Times New Roman" w:hAnsi="Times New Roman" w:cs="Times New Roman"/>
+          <w:b/>
+          <w:bCs/>
           <w:sz w:val="28"/>
           <w:szCs w:val="28"/>
           <w:u w:val="single"/>
@@ -4814,6 +5170,8 @@
       <w:r>
         <w:rPr>
           <w:rFonts w:ascii="Times New Roman" w:hAnsi="Times New Roman" w:cs="Times New Roman"/>
+          <w:b/>
+          <w:bCs/>
           <w:sz w:val="28"/>
           <w:szCs w:val="28"/>
           <w:u w:val="single"/>
@@ -4824,6 +5182,8 @@
       <w:r>
         <w:rPr>
           <w:rFonts w:ascii="Times New Roman" w:hAnsi="Times New Roman" w:cs="Times New Roman"/>
+          <w:b/>
+          <w:bCs/>
           <w:sz w:val="28"/>
           <w:szCs w:val="28"/>
           <w:u w:val="single"/>
@@ -4972,7 +5332,27 @@
           <w:szCs w:val="24"/>
           <w:lang w:val="en-US"/>
         </w:rPr>
-        <w:t xml:space="preserve"> – it was about the navigation bar and the person told me not do it as a sidenavbar, but as the usual one on the top of the page and that it would be better to be dark. – Now the header is dark and on the top of the page.</w:t>
+        <w:t xml:space="preserve"> – it was about the navigation bar and the person told me not do it as a </w:t>
+      </w:r>
+      <w:proofErr w:type="spellStart"/>
+      <w:r>
+        <w:rPr>
+          <w:rFonts w:ascii="Times New Roman" w:hAnsi="Times New Roman" w:cs="Times New Roman"/>
+          <w:sz w:val="24"/>
+          <w:szCs w:val="24"/>
+          <w:lang w:val="en-US"/>
+        </w:rPr>
+        <w:t>sidenavbar</w:t>
+      </w:r>
+      <w:proofErr w:type="spellEnd"/>
+      <w:r>
+        <w:rPr>
+          <w:rFonts w:ascii="Times New Roman" w:hAnsi="Times New Roman" w:cs="Times New Roman"/>
+          <w:sz w:val="24"/>
+          <w:szCs w:val="24"/>
+          <w:lang w:val="en-US"/>
+        </w:rPr>
+        <w:t>, but as the usual one on the top of the page and that it would be better to be dark. – Now the header is dark and on the top of the page.</w:t>
       </w:r>
     </w:p>
     <w:p>
@@ -5319,6 +5699,8 @@
         <w:spacing w:line="480" w:lineRule="auto"/>
         <w:rPr>
           <w:rFonts w:ascii="Times New Roman" w:hAnsi="Times New Roman" w:cs="Times New Roman"/>
+          <w:b/>
+          <w:bCs/>
           <w:sz w:val="28"/>
           <w:szCs w:val="28"/>
           <w:u w:val="single"/>
@@ -5328,6 +5710,8 @@
       <w:r>
         <w:rPr>
           <w:rFonts w:ascii="Times New Roman" w:hAnsi="Times New Roman" w:cs="Times New Roman"/>
+          <w:b/>
+          <w:bCs/>
           <w:sz w:val="28"/>
           <w:szCs w:val="28"/>
           <w:u w:val="single"/>

--- a/documentation/Project plan-individual assignment.docx
+++ b/documentation/Project plan-individual assignment.docx
@@ -121,25 +121,26 @@
           <w:sz w:val="36"/>
           <w:szCs w:val="24"/>
         </w:rPr>
-        <w:t xml:space="preserve">Name: </w:t>
-      </w:r>
-      <w:proofErr w:type="spellStart"/>
-      <w:r>
+        <w:t xml:space="preserve">Name: Zhaklin Yanakieva </w:t>
+      </w:r>
+    </w:p>
+    <w:p>
+      <w:pPr>
+        <w:spacing w:line="480" w:lineRule="auto"/>
+        <w:jc w:val="center"/>
         <w:rPr>
           <w:rFonts w:ascii="Times New Roman" w:hAnsi="Times New Roman" w:cs="Times New Roman"/>
           <w:sz w:val="36"/>
           <w:szCs w:val="24"/>
         </w:rPr>
-        <w:t>Zhaklin</w:t>
-      </w:r>
-      <w:proofErr w:type="spellEnd"/>
+      </w:pPr>
       <w:r>
         <w:rPr>
           <w:rFonts w:ascii="Times New Roman" w:hAnsi="Times New Roman" w:cs="Times New Roman"/>
           <w:sz w:val="36"/>
           <w:szCs w:val="24"/>
         </w:rPr>
-        <w:t xml:space="preserve"> Yanakieva </w:t>
+        <w:t>Student Number: 3811468</w:t>
       </w:r>
     </w:p>
     <w:p>
@@ -150,6 +151,7 @@
           <w:rFonts w:ascii="Times New Roman" w:hAnsi="Times New Roman" w:cs="Times New Roman"/>
           <w:sz w:val="36"/>
           <w:szCs w:val="24"/>
+          <w:lang w:val="en-US"/>
         </w:rPr>
       </w:pPr>
       <w:r>
@@ -157,21 +159,19 @@
           <w:rFonts w:ascii="Times New Roman" w:hAnsi="Times New Roman" w:cs="Times New Roman"/>
           <w:sz w:val="36"/>
           <w:szCs w:val="24"/>
-        </w:rPr>
-        <w:t>Student Number: 3811468</w:t>
-      </w:r>
-    </w:p>
-    <w:p>
-      <w:pPr>
-        <w:spacing w:line="480" w:lineRule="auto"/>
-        <w:jc w:val="center"/>
+          <w:lang w:val="en-US"/>
+        </w:rPr>
+        <w:t xml:space="preserve">Date: </w:t>
+      </w:r>
+      <w:r>
         <w:rPr>
           <w:rFonts w:ascii="Times New Roman" w:hAnsi="Times New Roman" w:cs="Times New Roman"/>
           <w:sz w:val="36"/>
           <w:szCs w:val="24"/>
           <w:lang w:val="en-US"/>
         </w:rPr>
-      </w:pPr>
+        <w:t>01</w:t>
+      </w:r>
       <w:r>
         <w:rPr>
           <w:rFonts w:ascii="Times New Roman" w:hAnsi="Times New Roman" w:cs="Times New Roman"/>
@@ -179,7 +179,7 @@
           <w:szCs w:val="24"/>
           <w:lang w:val="en-US"/>
         </w:rPr>
-        <w:t xml:space="preserve">Date: </w:t>
+        <w:t>/</w:t>
       </w:r>
       <w:r>
         <w:rPr>
@@ -188,7 +188,7 @@
           <w:szCs w:val="24"/>
           <w:lang w:val="en-US"/>
         </w:rPr>
-        <w:t>24</w:t>
+        <w:t>01</w:t>
       </w:r>
       <w:r>
         <w:rPr>
@@ -197,7 +197,7 @@
           <w:szCs w:val="24"/>
           <w:lang w:val="en-US"/>
         </w:rPr>
-        <w:t>/</w:t>
+        <w:t>/202</w:t>
       </w:r>
       <w:r>
         <w:rPr>
@@ -206,16 +206,7 @@
           <w:szCs w:val="24"/>
           <w:lang w:val="en-US"/>
         </w:rPr>
-        <w:t>11</w:t>
-      </w:r>
-      <w:r>
-        <w:rPr>
-          <w:rFonts w:ascii="Times New Roman" w:hAnsi="Times New Roman" w:cs="Times New Roman"/>
-          <w:sz w:val="36"/>
-          <w:szCs w:val="24"/>
-          <w:lang w:val="en-US"/>
-        </w:rPr>
-        <w:t>/2020</w:t>
+        <w:t>1</w:t>
       </w:r>
     </w:p>
     <w:p>
@@ -1333,6 +1324,15 @@
                 <w:lang w:val="en-US"/>
               </w:rPr>
             </w:pPr>
+            <w:r>
+              <w:rPr>
+                <w:rFonts w:ascii="Times New Roman" w:hAnsi="Times New Roman" w:cs="Times New Roman"/>
+                <w:sz w:val="28"/>
+                <w:szCs w:val="24"/>
+                <w:lang w:val="en-US"/>
+              </w:rPr>
+              <w:t>Major</w:t>
+            </w:r>
           </w:p>
         </w:tc>
         <w:tc>
@@ -1349,6 +1349,15 @@
                 <w:lang w:val="en-US"/>
               </w:rPr>
             </w:pPr>
+            <w:r>
+              <w:rPr>
+                <w:rFonts w:ascii="Times New Roman" w:hAnsi="Times New Roman" w:cs="Times New Roman"/>
+                <w:sz w:val="28"/>
+                <w:szCs w:val="24"/>
+                <w:lang w:val="en-US"/>
+              </w:rPr>
+              <w:t>Creating a new section about the tests – “Test plan”</w:t>
+            </w:r>
           </w:p>
         </w:tc>
       </w:tr>
@@ -4183,27 +4192,7 @@
           <w:szCs w:val="24"/>
           <w:lang w:val="en-US"/>
         </w:rPr>
-        <w:t xml:space="preserve">Explanation of the CI and </w:t>
-      </w:r>
-      <w:proofErr w:type="spellStart"/>
-      <w:r>
-        <w:rPr>
-          <w:rFonts w:ascii="Times New Roman" w:hAnsi="Times New Roman" w:cs="Times New Roman"/>
-          <w:sz w:val="24"/>
-          <w:szCs w:val="24"/>
-          <w:lang w:val="en-US"/>
-        </w:rPr>
-        <w:t>Sonarqube</w:t>
-      </w:r>
-      <w:proofErr w:type="spellEnd"/>
-      <w:r>
-        <w:rPr>
-          <w:rFonts w:ascii="Times New Roman" w:hAnsi="Times New Roman" w:cs="Times New Roman"/>
-          <w:sz w:val="24"/>
-          <w:szCs w:val="24"/>
-          <w:lang w:val="en-US"/>
-        </w:rPr>
-        <w:t xml:space="preserve"> setup</w:t>
+        <w:t>Explanation of the CI and Sonarqube setup</w:t>
       </w:r>
     </w:p>
     <w:p>
@@ -5332,27 +5321,7 @@
           <w:szCs w:val="24"/>
           <w:lang w:val="en-US"/>
         </w:rPr>
-        <w:t xml:space="preserve"> – it was about the navigation bar and the person told me not do it as a </w:t>
-      </w:r>
-      <w:proofErr w:type="spellStart"/>
-      <w:r>
-        <w:rPr>
-          <w:rFonts w:ascii="Times New Roman" w:hAnsi="Times New Roman" w:cs="Times New Roman"/>
-          <w:sz w:val="24"/>
-          <w:szCs w:val="24"/>
-          <w:lang w:val="en-US"/>
-        </w:rPr>
-        <w:t>sidenavbar</w:t>
-      </w:r>
-      <w:proofErr w:type="spellEnd"/>
-      <w:r>
-        <w:rPr>
-          <w:rFonts w:ascii="Times New Roman" w:hAnsi="Times New Roman" w:cs="Times New Roman"/>
-          <w:sz w:val="24"/>
-          <w:szCs w:val="24"/>
-          <w:lang w:val="en-US"/>
-        </w:rPr>
-        <w:t>, but as the usual one on the top of the page and that it would be better to be dark. – Now the header is dark and on the top of the page.</w:t>
+        <w:t xml:space="preserve"> – it was about the navigation bar and the person told me not do it as a sidenavbar, but as the usual one on the top of the page and that it would be better to be dark. – Now the header is dark and on the top of the page.</w:t>
       </w:r>
     </w:p>
     <w:p>
@@ -5730,19 +5699,209 @@
           <w:lang w:val="en-US"/>
         </w:rPr>
       </w:pPr>
-      <w:r>
-        <w:rPr>
-          <w:rFonts w:ascii="Times New Roman" w:hAnsi="Times New Roman" w:cs="Times New Roman"/>
-          <w:sz w:val="24"/>
-          <w:szCs w:val="24"/>
-          <w:lang w:val="en-US"/>
-        </w:rPr>
-        <w:t>https://drive.google.com/file/d/1AsJUR6LqwjCjUPaYvYkMFmeqTP-snxYM/view?usp=sharing</w:t>
+      <w:hyperlink r:id="rId9" w:history="1">
+        <w:r>
+          <w:rPr>
+            <w:rStyle w:val="Hyperlink"/>
+            <w:rFonts w:ascii="Times New Roman" w:hAnsi="Times New Roman" w:cs="Times New Roman"/>
+            <w:sz w:val="24"/>
+            <w:szCs w:val="24"/>
+            <w:lang w:val="en-US"/>
+          </w:rPr>
+          <w:t>https://drive.google.com/file/d/1AsJUR6LqwjCjUPaYvYkMFmeqTP-snxYM/view?usp=sharing</w:t>
+        </w:r>
+      </w:hyperlink>
+    </w:p>
+    <w:p>
+      <w:pPr>
+        <w:spacing w:line="480" w:lineRule="auto"/>
+        <w:rPr>
+          <w:rFonts w:ascii="Times New Roman" w:hAnsi="Times New Roman" w:cs="Times New Roman"/>
+          <w:b/>
+          <w:bCs/>
+          <w:sz w:val="28"/>
+          <w:szCs w:val="28"/>
+          <w:u w:val="single"/>
+          <w:lang w:val="en-US"/>
+        </w:rPr>
+      </w:pPr>
+    </w:p>
+    <w:p>
+      <w:pPr>
+        <w:spacing w:line="480" w:lineRule="auto"/>
+        <w:rPr>
+          <w:rFonts w:ascii="Times New Roman" w:hAnsi="Times New Roman" w:cs="Times New Roman"/>
+          <w:b/>
+          <w:bCs/>
+          <w:sz w:val="28"/>
+          <w:szCs w:val="28"/>
+          <w:u w:val="single"/>
+          <w:lang w:val="en-US"/>
+        </w:rPr>
+      </w:pPr>
+      <w:r>
+        <w:rPr>
+          <w:rFonts w:ascii="Times New Roman" w:hAnsi="Times New Roman" w:cs="Times New Roman"/>
+          <w:b/>
+          <w:bCs/>
+          <w:sz w:val="28"/>
+          <w:szCs w:val="28"/>
+          <w:u w:val="single"/>
+          <w:lang w:val="en-US"/>
+        </w:rPr>
+        <w:lastRenderedPageBreak/>
+        <w:t>Test plan</w:t>
+      </w:r>
+    </w:p>
+    <w:p>
+      <w:pPr>
+        <w:spacing w:line="480" w:lineRule="auto"/>
+        <w:rPr>
+          <w:rFonts w:ascii="Times New Roman" w:hAnsi="Times New Roman" w:cs="Times New Roman"/>
+          <w:lang w:val="en-US"/>
+        </w:rPr>
+      </w:pPr>
+      <w:r>
+        <w:rPr>
+          <w:rFonts w:ascii="Times New Roman" w:hAnsi="Times New Roman" w:cs="Times New Roman"/>
+          <w:lang w:val="en-US"/>
+        </w:rPr>
+        <w:t xml:space="preserve">During the process of creating an application, there are usually some errors that may occur and in order for such unpleasant situations not to happen, developers have to make tests of the functionalities of the app. </w:t>
+      </w:r>
+    </w:p>
+    <w:p>
+      <w:pPr>
+        <w:spacing w:line="480" w:lineRule="auto"/>
+        <w:rPr>
+          <w:rFonts w:ascii="Times New Roman" w:hAnsi="Times New Roman" w:cs="Times New Roman"/>
+          <w:b/>
+          <w:bCs/>
+          <w:u w:val="single"/>
+          <w:lang w:val="en-US"/>
+        </w:rPr>
+      </w:pPr>
+      <w:r>
+        <w:rPr>
+          <w:rFonts w:ascii="Times New Roman" w:hAnsi="Times New Roman" w:cs="Times New Roman"/>
+          <w:b/>
+          <w:bCs/>
+          <w:u w:val="single"/>
+          <w:lang w:val="en-US"/>
+        </w:rPr>
+        <w:t xml:space="preserve">What </w:t>
+      </w:r>
+      <w:r>
+        <w:rPr>
+          <w:rFonts w:ascii="Times New Roman" w:hAnsi="Times New Roman" w:cs="Times New Roman"/>
+          <w:b/>
+          <w:bCs/>
+          <w:u w:val="single"/>
+          <w:lang w:val="en-US"/>
+        </w:rPr>
+        <w:t>tests</w:t>
+      </w:r>
+      <w:r>
+        <w:rPr>
+          <w:rFonts w:ascii="Times New Roman" w:hAnsi="Times New Roman" w:cs="Times New Roman"/>
+          <w:b/>
+          <w:bCs/>
+          <w:u w:val="single"/>
+          <w:lang w:val="en-US"/>
+        </w:rPr>
+        <w:t>:</w:t>
+      </w:r>
+    </w:p>
+    <w:p>
+      <w:pPr>
+        <w:spacing w:line="480" w:lineRule="auto"/>
+        <w:rPr>
+          <w:rFonts w:ascii="Times New Roman" w:hAnsi="Times New Roman" w:cs="Times New Roman"/>
+          <w:lang w:val="en-US"/>
+        </w:rPr>
+      </w:pPr>
+      <w:r>
+        <w:rPr>
+          <w:rFonts w:ascii="Times New Roman" w:hAnsi="Times New Roman" w:cs="Times New Roman"/>
+          <w:lang w:val="en-US"/>
+        </w:rPr>
+        <w:t xml:space="preserve">Backend (BE): In the BE, where I am using Spring boot, I decided to make unit tests and integrational tests. The unit tests I made for the models, so as to make sure that each of the properties there are working property. For the </w:t>
+      </w:r>
+      <w:r>
+        <w:rPr>
+          <w:rFonts w:ascii="Times New Roman" w:hAnsi="Times New Roman" w:cs="Times New Roman"/>
+          <w:lang w:val="en-US"/>
+        </w:rPr>
+        <w:t>controllers</w:t>
+      </w:r>
+      <w:r>
+        <w:rPr>
+          <w:rFonts w:ascii="Times New Roman" w:hAnsi="Times New Roman" w:cs="Times New Roman"/>
+          <w:lang w:val="en-US"/>
+        </w:rPr>
+        <w:t xml:space="preserve"> I made the integration tests, which are used to check the methods that are implemented </w:t>
+      </w:r>
+      <w:r>
+        <w:rPr>
+          <w:rFonts w:ascii="Times New Roman" w:hAnsi="Times New Roman" w:cs="Times New Roman"/>
+          <w:lang w:val="en-US"/>
+        </w:rPr>
+        <w:t>there</w:t>
+      </w:r>
+      <w:r>
+        <w:rPr>
+          <w:rFonts w:ascii="Times New Roman" w:hAnsi="Times New Roman" w:cs="Times New Roman"/>
+          <w:lang w:val="en-US"/>
+        </w:rPr>
+        <w:t>, such as “</w:t>
+      </w:r>
+      <w:r>
+        <w:rPr>
+          <w:rFonts w:ascii="Times New Roman" w:hAnsi="Times New Roman" w:cs="Times New Roman"/>
+          <w:lang w:val="en-US"/>
+        </w:rPr>
+        <w:t>updateUser</w:t>
+      </w:r>
+      <w:r>
+        <w:rPr>
+          <w:rFonts w:ascii="Times New Roman" w:hAnsi="Times New Roman" w:cs="Times New Roman"/>
+          <w:lang w:val="en-US"/>
+        </w:rPr>
+        <w:t>”</w:t>
+      </w:r>
+      <w:r>
+        <w:rPr>
+          <w:rFonts w:ascii="Times New Roman" w:hAnsi="Times New Roman" w:cs="Times New Roman"/>
+          <w:lang w:val="en-US"/>
+        </w:rPr>
+        <w:t xml:space="preserve"> or “deleteUser”.</w:t>
+      </w:r>
+    </w:p>
+    <w:p>
+      <w:pPr>
+        <w:spacing w:line="480" w:lineRule="auto"/>
+        <w:rPr>
+          <w:rFonts w:ascii="Times New Roman" w:hAnsi="Times New Roman" w:cs="Times New Roman"/>
+          <w:lang w:val="en-US"/>
+        </w:rPr>
+      </w:pPr>
+      <w:r>
+        <w:rPr>
+          <w:rFonts w:ascii="Times New Roman" w:hAnsi="Times New Roman" w:cs="Times New Roman"/>
+          <w:lang w:val="en-US"/>
+        </w:rPr>
+        <w:t xml:space="preserve">Frontend (FE): In the FE, for which I am using React JS, I used cypress to check if everything works properly. </w:t>
+      </w:r>
+      <w:r>
+        <w:rPr>
+          <w:rFonts w:ascii="Times New Roman" w:hAnsi="Times New Roman" w:cs="Times New Roman"/>
+          <w:lang w:val="en-US"/>
+        </w:rPr>
+        <w:t>There is a “home-spec” file, where I store all of the cypress tests. This file needs to be run and then, I can see if the tests are successful or not. First of all, I created a test for the connection with the link and if can be visited. Then, tests for the elements, such as buttons and inputs, were made and in the end, the registration and the login were tested.</w:t>
       </w:r>
     </w:p>
     <w:sectPr>
-      <w:headerReference w:type="default" r:id="rId9"/>
-      <w:footerReference w:type="default" r:id="rId10"/>
+      <w:headerReference w:type="default" r:id="rId10"/>
+      <w:footerReference w:type="default" r:id="rId11"/>
       <w:pgSz w:w="11906" w:h="16838"/>
       <w:pgMar w:top="1440" w:right="1440" w:bottom="1440" w:left="1440" w:header="708" w:footer="708" w:gutter="0"/>
       <w:pgNumType w:chapStyle="1"/>
@@ -7889,6 +8048,29 @@
         <w:insideV w:val="single" w:sz="4" w:space="0" w:color="auto"/>
       </w:tblBorders>
     </w:tblPr>
+  </w:style>
+  <w:style w:type="character" w:styleId="Hyperlink">
+    <w:name w:val="Hyperlink"/>
+    <w:basedOn w:val="DefaultParagraphFont"/>
+    <w:uiPriority w:val="99"/>
+    <w:unhideWhenUsed/>
+    <w:rsid w:val="00232C35"/>
+    <w:rPr>
+      <w:color w:val="0563C1" w:themeColor="hyperlink"/>
+      <w:u w:val="single"/>
+    </w:rPr>
+  </w:style>
+  <w:style w:type="character" w:styleId="UnresolvedMention">
+    <w:name w:val="Unresolved Mention"/>
+    <w:basedOn w:val="DefaultParagraphFont"/>
+    <w:uiPriority w:val="99"/>
+    <w:semiHidden/>
+    <w:unhideWhenUsed/>
+    <w:rsid w:val="00232C35"/>
+    <w:rPr>
+      <w:color w:val="605E5C"/>
+      <w:shd w:val="clear" w:color="auto" w:fill="E1DFDD"/>
+    </w:rPr>
   </w:style>
 </w:styles>
 </file>

--- a/documentation/Project plan-individual assignment.docx
+++ b/documentation/Project plan-individual assignment.docx
@@ -5897,6 +5897,22 @@
           <w:lang w:val="en-US"/>
         </w:rPr>
         <w:t>There is a “home-spec” file, where I store all of the cypress tests. This file needs to be run and then, I can see if the tests are successful or not. First of all, I created a test for the connection with the link and if can be visited. Then, tests for the elements, such as buttons and inputs, were made and in the end, the registration and the login were tested.</w:t>
+      </w:r>
+    </w:p>
+    <w:p>
+      <w:pPr>
+        <w:spacing w:line="480" w:lineRule="auto"/>
+        <w:rPr>
+          <w:rFonts w:ascii="Times New Roman" w:hAnsi="Times New Roman" w:cs="Times New Roman"/>
+          <w:lang w:val="en-US"/>
+        </w:rPr>
+      </w:pPr>
+      <w:r>
+        <w:rPr>
+          <w:rFonts w:ascii="Times New Roman" w:hAnsi="Times New Roman" w:cs="Times New Roman"/>
+          <w:lang w:val="en-US"/>
+        </w:rPr>
+        <w:t>//excel table…</w:t>
       </w:r>
     </w:p>
     <w:sectPr>

--- a/documentation/Project plan-individual assignment.docx
+++ b/documentation/Project plan-individual assignment.docx
@@ -121,7 +121,25 @@
           <w:sz w:val="36"/>
           <w:szCs w:val="24"/>
         </w:rPr>
-        <w:t xml:space="preserve">Name: Zhaklin Yanakieva </w:t>
+        <w:t xml:space="preserve">Name: </w:t>
+      </w:r>
+      <w:proofErr w:type="spellStart"/>
+      <w:r>
+        <w:rPr>
+          <w:rFonts w:ascii="Times New Roman" w:hAnsi="Times New Roman" w:cs="Times New Roman"/>
+          <w:sz w:val="36"/>
+          <w:szCs w:val="24"/>
+        </w:rPr>
+        <w:t>Zhaklin</w:t>
+      </w:r>
+      <w:proofErr w:type="spellEnd"/>
+      <w:r>
+        <w:rPr>
+          <w:rFonts w:ascii="Times New Roman" w:hAnsi="Times New Roman" w:cs="Times New Roman"/>
+          <w:sz w:val="36"/>
+          <w:szCs w:val="24"/>
+        </w:rPr>
+        <w:t xml:space="preserve"> Yanakieva </w:t>
       </w:r>
     </w:p>
     <w:p>
@@ -2608,6 +2626,26 @@
         </w:rPr>
         <w:t xml:space="preserve"> - Estimated: sprint 4</w:t>
       </w:r>
+      <w:r>
+        <w:rPr>
+          <w:rFonts w:ascii="Times New Roman" w:hAnsi="Times New Roman" w:cs="Times New Roman"/>
+          <w:sz w:val="24"/>
+          <w:szCs w:val="24"/>
+          <w:lang w:val="en-US"/>
+        </w:rPr>
+        <w:t xml:space="preserve"> </w:t>
+      </w:r>
+      <w:r>
+        <w:rPr>
+          <w:rFonts w:ascii="Times New Roman" w:hAnsi="Times New Roman" w:cs="Times New Roman"/>
+          <w:b/>
+          <w:bCs/>
+          <w:sz w:val="24"/>
+          <w:szCs w:val="24"/>
+          <w:lang w:val="en-US"/>
+        </w:rPr>
+        <w:t>finished</w:t>
+      </w:r>
     </w:p>
     <w:p>
       <w:pPr>
@@ -3223,16 +3261,25 @@
           <w:szCs w:val="24"/>
           <w:lang w:val="en-US"/>
         </w:rPr>
-        <w:t xml:space="preserve">to </w:t>
-      </w:r>
-      <w:r>
-        <w:rPr>
-          <w:rFonts w:ascii="Times New Roman" w:hAnsi="Times New Roman" w:cs="Times New Roman"/>
-          <w:sz w:val="24"/>
-          <w:szCs w:val="24"/>
-          <w:lang w:val="en-US"/>
-        </w:rPr>
-        <w:t>see a table of all users’ costs</w:t>
+        <w:t>to see a table of all users’ o</w:t>
+      </w:r>
+      <w:r>
+        <w:rPr>
+          <w:rFonts w:ascii="Times New Roman" w:hAnsi="Times New Roman" w:cs="Times New Roman"/>
+          <w:sz w:val="24"/>
+          <w:szCs w:val="24"/>
+          <w:lang w:val="en-US"/>
+        </w:rPr>
+        <w:t>rd</w:t>
+      </w:r>
+      <w:r>
+        <w:rPr>
+          <w:rFonts w:ascii="Times New Roman" w:hAnsi="Times New Roman" w:cs="Times New Roman"/>
+          <w:sz w:val="24"/>
+          <w:szCs w:val="24"/>
+          <w:lang w:val="en-US"/>
+        </w:rPr>
+        <w:t>ers</w:t>
       </w:r>
       <w:r>
         <w:rPr>
@@ -3250,16 +3297,16 @@
           <w:szCs w:val="24"/>
           <w:lang w:val="en-US"/>
         </w:rPr>
-        <w:t>1</w:t>
-      </w:r>
-      <w:r>
-        <w:rPr>
-          <w:rFonts w:ascii="Times New Roman" w:hAnsi="Times New Roman" w:cs="Times New Roman"/>
-          <w:sz w:val="24"/>
-          <w:szCs w:val="24"/>
-          <w:lang w:val="en-US"/>
-        </w:rPr>
-        <w:t>00</w:t>
+        <w:t>8</w:t>
+      </w:r>
+      <w:r>
+        <w:rPr>
+          <w:rFonts w:ascii="Times New Roman" w:hAnsi="Times New Roman" w:cs="Times New Roman"/>
+          <w:sz w:val="24"/>
+          <w:szCs w:val="24"/>
+          <w:lang w:val="en-US"/>
+        </w:rPr>
+        <w:t>0</w:t>
       </w:r>
       <w:r>
         <w:rPr>
@@ -3277,7 +3324,7 @@
           <w:szCs w:val="24"/>
           <w:lang w:val="en-US"/>
         </w:rPr>
-        <w:t>5</w:t>
+        <w:t>6</w:t>
       </w:r>
     </w:p>
     <w:p>
@@ -3310,7 +3357,7 @@
           <w:szCs w:val="24"/>
           <w:lang w:val="en-US"/>
         </w:rPr>
-        <w:t xml:space="preserve"> I can track the balance</w:t>
+        <w:t xml:space="preserve"> I can be in touch with more and less desired products from the online store </w:t>
       </w:r>
     </w:p>
     <w:p>
@@ -3325,7 +3372,6 @@
           <w:rFonts w:ascii="Times New Roman" w:hAnsi="Times New Roman" w:cs="Times New Roman"/>
           <w:sz w:val="24"/>
           <w:szCs w:val="24"/>
-          <w:lang w:val="en-US"/>
         </w:rPr>
       </w:pPr>
       <w:r>
@@ -3344,16 +3390,31 @@
           <w:szCs w:val="24"/>
           <w:lang w:val="en-US"/>
         </w:rPr>
-        <w:t xml:space="preserve"> the balance of a logged-in user is displayed to them </w:t>
-      </w:r>
-      <w:r>
-        <w:rPr>
-          <w:rFonts w:ascii="Times New Roman" w:hAnsi="Times New Roman" w:cs="Times New Roman"/>
-          <w:sz w:val="24"/>
-          <w:szCs w:val="24"/>
-          <w:lang w:val="en-US"/>
-        </w:rPr>
-        <w:t>and calculated for them</w:t>
+        <w:t xml:space="preserve"> The orders of a logged-in user is displayed to them </w:t>
+      </w:r>
+    </w:p>
+    <w:p>
+      <w:pPr>
+        <w:pStyle w:val="ListParagraph"/>
+        <w:numPr>
+          <w:ilvl w:val="0"/>
+          <w:numId w:val="6"/>
+        </w:numPr>
+        <w:spacing w:line="480" w:lineRule="auto"/>
+        <w:rPr>
+          <w:rFonts w:ascii="Times New Roman" w:hAnsi="Times New Roman" w:cs="Times New Roman"/>
+          <w:sz w:val="24"/>
+          <w:szCs w:val="24"/>
+        </w:rPr>
+      </w:pPr>
+      <w:r>
+        <w:rPr>
+          <w:rFonts w:ascii="Times New Roman" w:hAnsi="Times New Roman" w:cs="Times New Roman"/>
+          <w:sz w:val="24"/>
+          <w:szCs w:val="24"/>
+          <w:lang w:val="en-US"/>
+        </w:rPr>
+        <w:t>As an admin I can:</w:t>
       </w:r>
     </w:p>
     <w:p>
@@ -3370,77 +3431,62 @@
           <w:szCs w:val="24"/>
         </w:rPr>
       </w:pPr>
-      <w:r>
-        <w:rPr>
-          <w:rFonts w:ascii="Times New Roman" w:hAnsi="Times New Roman" w:cs="Times New Roman"/>
-          <w:sz w:val="24"/>
-          <w:szCs w:val="24"/>
-          <w:lang w:val="en-US"/>
-        </w:rPr>
-        <w:t>to see a table of all users’ o</w:t>
-      </w:r>
-      <w:r>
-        <w:rPr>
-          <w:rFonts w:ascii="Times New Roman" w:hAnsi="Times New Roman" w:cs="Times New Roman"/>
-          <w:sz w:val="24"/>
-          <w:szCs w:val="24"/>
-          <w:lang w:val="en-US"/>
-        </w:rPr>
-        <w:t>rd</w:t>
-      </w:r>
-      <w:r>
-        <w:rPr>
-          <w:rFonts w:ascii="Times New Roman" w:hAnsi="Times New Roman" w:cs="Times New Roman"/>
-          <w:sz w:val="24"/>
-          <w:szCs w:val="24"/>
-          <w:lang w:val="en-US"/>
-        </w:rPr>
-        <w:t>ers</w:t>
-      </w:r>
-      <w:r>
-        <w:rPr>
-          <w:rFonts w:ascii="Times New Roman" w:hAnsi="Times New Roman" w:cs="Times New Roman"/>
-          <w:sz w:val="24"/>
-          <w:szCs w:val="24"/>
-          <w:lang w:val="en-US"/>
-        </w:rPr>
-        <w:t xml:space="preserve">  </w:t>
-      </w:r>
-      <w:r>
-        <w:rPr>
-          <w:rFonts w:ascii="Times New Roman" w:hAnsi="Times New Roman" w:cs="Times New Roman"/>
-          <w:sz w:val="24"/>
-          <w:szCs w:val="24"/>
-          <w:lang w:val="en-US"/>
-        </w:rPr>
-        <w:t>8</w:t>
-      </w:r>
-      <w:r>
-        <w:rPr>
-          <w:rFonts w:ascii="Times New Roman" w:hAnsi="Times New Roman" w:cs="Times New Roman"/>
-          <w:sz w:val="24"/>
-          <w:szCs w:val="24"/>
-          <w:lang w:val="en-US"/>
-        </w:rPr>
-        <w:t>0</w:t>
-      </w:r>
-      <w:r>
-        <w:rPr>
-          <w:rFonts w:ascii="Times New Roman" w:hAnsi="Times New Roman" w:cs="Times New Roman"/>
-          <w:sz w:val="24"/>
-          <w:szCs w:val="24"/>
-          <w:lang w:val="en-US"/>
-        </w:rPr>
-        <w:t xml:space="preserve"> - Estimated: sprint </w:t>
-      </w:r>
-      <w:r>
-        <w:rPr>
-          <w:rFonts w:ascii="Times New Roman" w:hAnsi="Times New Roman" w:cs="Times New Roman"/>
-          <w:sz w:val="24"/>
-          <w:szCs w:val="24"/>
-          <w:lang w:val="en-US"/>
-        </w:rPr>
-        <w:t>6</w:t>
+      <w:bookmarkStart w:id="3" w:name="_Hlk57490197"/>
+      <w:r>
+        <w:rPr>
+          <w:rFonts w:ascii="Times New Roman" w:hAnsi="Times New Roman" w:cs="Times New Roman"/>
+          <w:sz w:val="24"/>
+          <w:szCs w:val="24"/>
+          <w:lang w:val="en-US"/>
+        </w:rPr>
+        <w:t xml:space="preserve">add or </w:t>
+      </w:r>
+      <w:r>
+        <w:rPr>
+          <w:rFonts w:ascii="Times New Roman" w:hAnsi="Times New Roman" w:cs="Times New Roman"/>
+          <w:sz w:val="24"/>
+          <w:szCs w:val="24"/>
+          <w:lang w:val="en-US"/>
+        </w:rPr>
+        <w:t xml:space="preserve">delete users </w:t>
+      </w:r>
+      <w:r>
+        <w:rPr>
+          <w:rFonts w:ascii="Times New Roman" w:hAnsi="Times New Roman" w:cs="Times New Roman"/>
+          <w:sz w:val="24"/>
+          <w:szCs w:val="24"/>
+          <w:lang w:val="en-US"/>
+        </w:rPr>
+        <w:t>100</w:t>
+      </w:r>
+      <w:r>
+        <w:rPr>
+          <w:rFonts w:ascii="Times New Roman" w:hAnsi="Times New Roman" w:cs="Times New Roman"/>
+          <w:sz w:val="24"/>
+          <w:szCs w:val="24"/>
+          <w:lang w:val="en-US"/>
+        </w:rPr>
+        <w:t xml:space="preserve"> - Estimated: sprint 2</w:t>
+      </w:r>
+      <w:r>
+        <w:rPr>
+          <w:rFonts w:ascii="Times New Roman" w:hAnsi="Times New Roman" w:cs="Times New Roman"/>
+          <w:sz w:val="24"/>
+          <w:szCs w:val="24"/>
+          <w:lang w:val="en-US"/>
+        </w:rPr>
+        <w:t xml:space="preserve"> </w:t>
+      </w:r>
+      <w:r>
+        <w:rPr>
+          <w:rFonts w:ascii="Times New Roman" w:hAnsi="Times New Roman" w:cs="Times New Roman"/>
+          <w:b/>
+          <w:bCs/>
+          <w:sz w:val="24"/>
+          <w:szCs w:val="24"/>
+          <w:lang w:val="en-US"/>
+        </w:rPr>
+        <w:t>finished</w:t>
       </w:r>
     </w:p>
     <w:p>
@@ -3453,8 +3499,10 @@
         <w:spacing w:line="480" w:lineRule="auto"/>
         <w:rPr>
           <w:rFonts w:ascii="Times New Roman" w:hAnsi="Times New Roman" w:cs="Times New Roman"/>
-          <w:sz w:val="24"/>
-          <w:szCs w:val="24"/>
+          <w:sz w:val="28"/>
+          <w:szCs w:val="24"/>
+          <w:u w:val="single"/>
+          <w:lang w:val="en-US"/>
         </w:rPr>
       </w:pPr>
       <w:r>
@@ -3473,7 +3521,74 @@
           <w:szCs w:val="24"/>
           <w:lang w:val="en-US"/>
         </w:rPr>
-        <w:t xml:space="preserve"> I can be in touch with more and less desired products from the online store </w:t>
+        <w:t xml:space="preserve"> the database won’t be messy</w:t>
+      </w:r>
+    </w:p>
+    <w:bookmarkEnd w:id="3"/>
+    <w:p>
+      <w:pPr>
+        <w:pStyle w:val="ListParagraph"/>
+        <w:numPr>
+          <w:ilvl w:val="1"/>
+          <w:numId w:val="6"/>
+        </w:numPr>
+        <w:spacing w:line="480" w:lineRule="auto"/>
+        <w:rPr>
+          <w:rFonts w:ascii="Times New Roman" w:hAnsi="Times New Roman" w:cs="Times New Roman"/>
+          <w:sz w:val="24"/>
+          <w:lang w:val="en-US"/>
+        </w:rPr>
+      </w:pPr>
+      <w:r>
+        <w:rPr>
+          <w:rFonts w:ascii="Times New Roman" w:hAnsi="Times New Roman" w:cs="Times New Roman"/>
+          <w:sz w:val="24"/>
+          <w:lang w:val="en-US"/>
+        </w:rPr>
+        <w:lastRenderedPageBreak/>
+        <w:t xml:space="preserve">add or delete </w:t>
+      </w:r>
+      <w:r>
+        <w:rPr>
+          <w:rFonts w:ascii="Times New Roman" w:hAnsi="Times New Roman" w:cs="Times New Roman"/>
+          <w:sz w:val="24"/>
+          <w:lang w:val="en-US"/>
+        </w:rPr>
+        <w:t>category</w:t>
+      </w:r>
+      <w:r>
+        <w:rPr>
+          <w:rFonts w:ascii="Times New Roman" w:hAnsi="Times New Roman" w:cs="Times New Roman"/>
+          <w:sz w:val="24"/>
+          <w:lang w:val="en-US"/>
+        </w:rPr>
+        <w:t xml:space="preserve"> 100 - Estimated: sprint </w:t>
+      </w:r>
+      <w:r>
+        <w:rPr>
+          <w:rFonts w:ascii="Times New Roman" w:hAnsi="Times New Roman" w:cs="Times New Roman"/>
+          <w:sz w:val="24"/>
+          <w:lang w:val="en-US"/>
+        </w:rPr>
+        <w:t>4</w:t>
+      </w:r>
+      <w:r>
+        <w:rPr>
+          <w:rFonts w:ascii="Times New Roman" w:hAnsi="Times New Roman" w:cs="Times New Roman"/>
+          <w:sz w:val="24"/>
+          <w:lang w:val="en-US"/>
+        </w:rPr>
+        <w:t xml:space="preserve">  </w:t>
+      </w:r>
+      <w:r>
+        <w:rPr>
+          <w:rFonts w:ascii="Times New Roman" w:hAnsi="Times New Roman" w:cs="Times New Roman"/>
+          <w:b/>
+          <w:bCs/>
+          <w:sz w:val="24"/>
+          <w:lang w:val="en-US"/>
+        </w:rPr>
+        <w:t>finished</w:t>
       </w:r>
     </w:p>
     <w:p>
@@ -3487,51 +3602,16 @@
         <w:rPr>
           <w:rFonts w:ascii="Times New Roman" w:hAnsi="Times New Roman" w:cs="Times New Roman"/>
           <w:sz w:val="24"/>
-          <w:szCs w:val="24"/>
-        </w:rPr>
-      </w:pPr>
-      <w:r>
-        <w:rPr>
-          <w:rFonts w:ascii="Times New Roman" w:hAnsi="Times New Roman" w:cs="Times New Roman"/>
-          <w:sz w:val="24"/>
-          <w:szCs w:val="24"/>
-          <w:lang w:val="en-US"/>
-        </w:rPr>
-        <w:lastRenderedPageBreak/>
-        <w:t>Acceptance criteria:</w:t>
-      </w:r>
-      <w:r>
-        <w:rPr>
-          <w:rFonts w:ascii="Times New Roman" w:hAnsi="Times New Roman" w:cs="Times New Roman"/>
-          <w:sz w:val="24"/>
-          <w:szCs w:val="24"/>
-          <w:lang w:val="en-US"/>
-        </w:rPr>
-        <w:t xml:space="preserve"> The orders of a logged-in user is displayed to them </w:t>
-      </w:r>
-    </w:p>
-    <w:p>
-      <w:pPr>
-        <w:pStyle w:val="ListParagraph"/>
-        <w:numPr>
-          <w:ilvl w:val="0"/>
-          <w:numId w:val="6"/>
-        </w:numPr>
-        <w:spacing w:line="480" w:lineRule="auto"/>
-        <w:rPr>
-          <w:rFonts w:ascii="Times New Roman" w:hAnsi="Times New Roman" w:cs="Times New Roman"/>
-          <w:sz w:val="24"/>
-          <w:szCs w:val="24"/>
-        </w:rPr>
-      </w:pPr>
-      <w:r>
-        <w:rPr>
-          <w:rFonts w:ascii="Times New Roman" w:hAnsi="Times New Roman" w:cs="Times New Roman"/>
-          <w:sz w:val="24"/>
-          <w:szCs w:val="24"/>
-          <w:lang w:val="en-US"/>
-        </w:rPr>
-        <w:t>As an admin I can:</w:t>
+          <w:lang w:val="en-US"/>
+        </w:rPr>
+      </w:pPr>
+      <w:r>
+        <w:rPr>
+          <w:rFonts w:ascii="Times New Roman" w:hAnsi="Times New Roman" w:cs="Times New Roman"/>
+          <w:sz w:val="24"/>
+          <w:lang w:val="en-US"/>
+        </w:rPr>
+        <w:t>So that there are going to be different categories</w:t>
       </w:r>
     </w:p>
     <w:p>
@@ -3544,52 +3624,24 @@
         <w:spacing w:line="480" w:lineRule="auto"/>
         <w:rPr>
           <w:rFonts w:ascii="Times New Roman" w:hAnsi="Times New Roman" w:cs="Times New Roman"/>
-          <w:sz w:val="24"/>
-          <w:szCs w:val="24"/>
-        </w:rPr>
-      </w:pPr>
-      <w:bookmarkStart w:id="3" w:name="_Hlk57490197"/>
-      <w:r>
-        <w:rPr>
-          <w:rFonts w:ascii="Times New Roman" w:hAnsi="Times New Roman" w:cs="Times New Roman"/>
-          <w:sz w:val="24"/>
-          <w:szCs w:val="24"/>
-          <w:lang w:val="en-US"/>
-        </w:rPr>
-        <w:t xml:space="preserve">add or </w:t>
-      </w:r>
-      <w:r>
-        <w:rPr>
-          <w:rFonts w:ascii="Times New Roman" w:hAnsi="Times New Roman" w:cs="Times New Roman"/>
-          <w:sz w:val="24"/>
-          <w:szCs w:val="24"/>
-          <w:lang w:val="en-US"/>
-        </w:rPr>
-        <w:t xml:space="preserve">delete users </w:t>
-      </w:r>
-      <w:r>
-        <w:rPr>
-          <w:rFonts w:ascii="Times New Roman" w:hAnsi="Times New Roman" w:cs="Times New Roman"/>
-          <w:sz w:val="24"/>
-          <w:szCs w:val="24"/>
-          <w:lang w:val="en-US"/>
-        </w:rPr>
-        <w:t>100</w:t>
-      </w:r>
-      <w:r>
-        <w:rPr>
-          <w:rFonts w:ascii="Times New Roman" w:hAnsi="Times New Roman" w:cs="Times New Roman"/>
-          <w:sz w:val="24"/>
-          <w:szCs w:val="24"/>
-          <w:lang w:val="en-US"/>
-        </w:rPr>
-        <w:t xml:space="preserve"> - Estimated: sprint 2</w:t>
-      </w:r>
-      <w:r>
-        <w:rPr>
-          <w:rFonts w:ascii="Times New Roman" w:hAnsi="Times New Roman" w:cs="Times New Roman"/>
-          <w:sz w:val="24"/>
-          <w:szCs w:val="24"/>
+          <w:sz w:val="28"/>
+          <w:szCs w:val="24"/>
+          <w:u w:val="single"/>
+          <w:lang w:val="en-US"/>
+        </w:rPr>
+      </w:pPr>
+      <w:r>
+        <w:rPr>
+          <w:rFonts w:ascii="Times New Roman" w:hAnsi="Times New Roman" w:cs="Times New Roman"/>
+          <w:sz w:val="24"/>
+          <w:lang w:val="en-US"/>
+        </w:rPr>
+        <w:t>add or delete products 100 – Estimated: sprint 3</w:t>
+      </w:r>
+      <w:r>
+        <w:rPr>
+          <w:rFonts w:ascii="Times New Roman" w:hAnsi="Times New Roman" w:cs="Times New Roman"/>
+          <w:sz w:val="24"/>
           <w:lang w:val="en-US"/>
         </w:rPr>
         <w:t xml:space="preserve"> </w:t>
@@ -3600,7 +3652,6 @@
           <w:b/>
           <w:bCs/>
           <w:sz w:val="24"/>
-          <w:szCs w:val="24"/>
           <w:lang w:val="en-US"/>
         </w:rPr>
         <w:t>finished</w:t>
@@ -3626,173 +3677,6 @@
         <w:rPr>
           <w:rFonts w:ascii="Times New Roman" w:hAnsi="Times New Roman" w:cs="Times New Roman"/>
           <w:sz w:val="24"/>
-          <w:szCs w:val="24"/>
-          <w:lang w:val="en-US"/>
-        </w:rPr>
-        <w:t>So that</w:t>
-      </w:r>
-      <w:r>
-        <w:rPr>
-          <w:rFonts w:ascii="Times New Roman" w:hAnsi="Times New Roman" w:cs="Times New Roman"/>
-          <w:sz w:val="24"/>
-          <w:szCs w:val="24"/>
-          <w:lang w:val="en-US"/>
-        </w:rPr>
-        <w:t xml:space="preserve"> the database won’t be messy</w:t>
-      </w:r>
-    </w:p>
-    <w:bookmarkEnd w:id="3"/>
-    <w:p>
-      <w:pPr>
-        <w:pStyle w:val="ListParagraph"/>
-        <w:numPr>
-          <w:ilvl w:val="1"/>
-          <w:numId w:val="6"/>
-        </w:numPr>
-        <w:spacing w:line="480" w:lineRule="auto"/>
-        <w:rPr>
-          <w:rFonts w:ascii="Times New Roman" w:hAnsi="Times New Roman" w:cs="Times New Roman"/>
-          <w:sz w:val="24"/>
-          <w:lang w:val="en-US"/>
-        </w:rPr>
-      </w:pPr>
-      <w:r>
-        <w:rPr>
-          <w:rFonts w:ascii="Times New Roman" w:hAnsi="Times New Roman" w:cs="Times New Roman"/>
-          <w:sz w:val="24"/>
-          <w:lang w:val="en-US"/>
-        </w:rPr>
-        <w:t xml:space="preserve">add or delete </w:t>
-      </w:r>
-      <w:r>
-        <w:rPr>
-          <w:rFonts w:ascii="Times New Roman" w:hAnsi="Times New Roman" w:cs="Times New Roman"/>
-          <w:sz w:val="24"/>
-          <w:lang w:val="en-US"/>
-        </w:rPr>
-        <w:t>category</w:t>
-      </w:r>
-      <w:r>
-        <w:rPr>
-          <w:rFonts w:ascii="Times New Roman" w:hAnsi="Times New Roman" w:cs="Times New Roman"/>
-          <w:sz w:val="24"/>
-          <w:lang w:val="en-US"/>
-        </w:rPr>
-        <w:t xml:space="preserve"> 100 - Estimated: sprint </w:t>
-      </w:r>
-      <w:r>
-        <w:rPr>
-          <w:rFonts w:ascii="Times New Roman" w:hAnsi="Times New Roman" w:cs="Times New Roman"/>
-          <w:sz w:val="24"/>
-          <w:lang w:val="en-US"/>
-        </w:rPr>
-        <w:t>4</w:t>
-      </w:r>
-      <w:r>
-        <w:rPr>
-          <w:rFonts w:ascii="Times New Roman" w:hAnsi="Times New Roman" w:cs="Times New Roman"/>
-          <w:sz w:val="24"/>
-          <w:lang w:val="en-US"/>
-        </w:rPr>
-        <w:t xml:space="preserve">  </w:t>
-      </w:r>
-      <w:r>
-        <w:rPr>
-          <w:rFonts w:ascii="Times New Roman" w:hAnsi="Times New Roman" w:cs="Times New Roman"/>
-          <w:b/>
-          <w:bCs/>
-          <w:sz w:val="24"/>
-          <w:lang w:val="en-US"/>
-        </w:rPr>
-        <w:t>finished</w:t>
-      </w:r>
-    </w:p>
-    <w:p>
-      <w:pPr>
-        <w:pStyle w:val="ListParagraph"/>
-        <w:numPr>
-          <w:ilvl w:val="2"/>
-          <w:numId w:val="6"/>
-        </w:numPr>
-        <w:spacing w:line="480" w:lineRule="auto"/>
-        <w:rPr>
-          <w:rFonts w:ascii="Times New Roman" w:hAnsi="Times New Roman" w:cs="Times New Roman"/>
-          <w:sz w:val="24"/>
-          <w:lang w:val="en-US"/>
-        </w:rPr>
-      </w:pPr>
-      <w:r>
-        <w:rPr>
-          <w:rFonts w:ascii="Times New Roman" w:hAnsi="Times New Roman" w:cs="Times New Roman"/>
-          <w:sz w:val="24"/>
-          <w:lang w:val="en-US"/>
-        </w:rPr>
-        <w:t>So that there are going to be different categories</w:t>
-      </w:r>
-    </w:p>
-    <w:p>
-      <w:pPr>
-        <w:pStyle w:val="ListParagraph"/>
-        <w:numPr>
-          <w:ilvl w:val="1"/>
-          <w:numId w:val="6"/>
-        </w:numPr>
-        <w:spacing w:line="480" w:lineRule="auto"/>
-        <w:rPr>
-          <w:rFonts w:ascii="Times New Roman" w:hAnsi="Times New Roman" w:cs="Times New Roman"/>
-          <w:sz w:val="28"/>
-          <w:szCs w:val="24"/>
-          <w:u w:val="single"/>
-          <w:lang w:val="en-US"/>
-        </w:rPr>
-      </w:pPr>
-      <w:r>
-        <w:rPr>
-          <w:rFonts w:ascii="Times New Roman" w:hAnsi="Times New Roman" w:cs="Times New Roman"/>
-          <w:sz w:val="24"/>
-          <w:lang w:val="en-US"/>
-        </w:rPr>
-        <w:t>add or delete products 100 – Estimated: sprint 3</w:t>
-      </w:r>
-      <w:r>
-        <w:rPr>
-          <w:rFonts w:ascii="Times New Roman" w:hAnsi="Times New Roman" w:cs="Times New Roman"/>
-          <w:sz w:val="24"/>
-          <w:lang w:val="en-US"/>
-        </w:rPr>
-        <w:t xml:space="preserve"> </w:t>
-      </w:r>
-      <w:r>
-        <w:rPr>
-          <w:rFonts w:ascii="Times New Roman" w:hAnsi="Times New Roman" w:cs="Times New Roman"/>
-          <w:b/>
-          <w:bCs/>
-          <w:sz w:val="24"/>
-          <w:lang w:val="en-US"/>
-        </w:rPr>
-        <w:t>finished</w:t>
-      </w:r>
-    </w:p>
-    <w:p>
-      <w:pPr>
-        <w:pStyle w:val="ListParagraph"/>
-        <w:numPr>
-          <w:ilvl w:val="2"/>
-          <w:numId w:val="6"/>
-        </w:numPr>
-        <w:spacing w:line="480" w:lineRule="auto"/>
-        <w:rPr>
-          <w:rFonts w:ascii="Times New Roman" w:hAnsi="Times New Roman" w:cs="Times New Roman"/>
-          <w:sz w:val="28"/>
-          <w:szCs w:val="24"/>
-          <w:u w:val="single"/>
-          <w:lang w:val="en-US"/>
-        </w:rPr>
-      </w:pPr>
-      <w:r>
-        <w:rPr>
-          <w:rFonts w:ascii="Times New Roman" w:hAnsi="Times New Roman" w:cs="Times New Roman"/>
-          <w:sz w:val="24"/>
           <w:lang w:val="en-US"/>
         </w:rPr>
         <w:t>So that the products will be up to date</w:t>
@@ -4192,27 +4076,46 @@
           <w:szCs w:val="24"/>
           <w:lang w:val="en-US"/>
         </w:rPr>
-        <w:t>Explanation of the CI and Sonarqube setup</w:t>
-      </w:r>
-    </w:p>
-    <w:p>
-      <w:pPr>
-        <w:spacing w:line="480" w:lineRule="auto"/>
-        <w:rPr>
-          <w:rFonts w:ascii="Times New Roman" w:hAnsi="Times New Roman" w:cs="Times New Roman"/>
-          <w:sz w:val="24"/>
-          <w:szCs w:val="24"/>
-          <w:lang w:val="en-US"/>
-        </w:rPr>
-      </w:pPr>
-      <w:r>
-        <w:rPr>
-          <w:rFonts w:ascii="Times New Roman" w:hAnsi="Times New Roman" w:cs="Times New Roman"/>
-          <w:sz w:val="24"/>
-          <w:szCs w:val="24"/>
-          <w:lang w:val="en-US"/>
-        </w:rPr>
-        <w:lastRenderedPageBreak/>
+        <w:t xml:space="preserve">Explanation of the CI and </w:t>
+      </w:r>
+      <w:proofErr w:type="spellStart"/>
+      <w:r>
+        <w:rPr>
+          <w:rFonts w:ascii="Times New Roman" w:hAnsi="Times New Roman" w:cs="Times New Roman"/>
+          <w:sz w:val="24"/>
+          <w:szCs w:val="24"/>
+          <w:lang w:val="en-US"/>
+        </w:rPr>
+        <w:t>Sonarqube</w:t>
+      </w:r>
+      <w:proofErr w:type="spellEnd"/>
+      <w:r>
+        <w:rPr>
+          <w:rFonts w:ascii="Times New Roman" w:hAnsi="Times New Roman" w:cs="Times New Roman"/>
+          <w:sz w:val="24"/>
+          <w:szCs w:val="24"/>
+          <w:lang w:val="en-US"/>
+        </w:rPr>
+        <w:t xml:space="preserve"> setup</w:t>
+      </w:r>
+    </w:p>
+    <w:p>
+      <w:pPr>
+        <w:spacing w:line="480" w:lineRule="auto"/>
+        <w:rPr>
+          <w:rFonts w:ascii="Times New Roman" w:hAnsi="Times New Roman" w:cs="Times New Roman"/>
+          <w:sz w:val="24"/>
+          <w:szCs w:val="24"/>
+          <w:lang w:val="en-US"/>
+        </w:rPr>
+      </w:pPr>
+      <w:r>
+        <w:rPr>
+          <w:rFonts w:ascii="Times New Roman" w:hAnsi="Times New Roman" w:cs="Times New Roman"/>
+          <w:sz w:val="24"/>
+          <w:szCs w:val="24"/>
+          <w:lang w:val="en-US"/>
+        </w:rPr>
         <w:t xml:space="preserve">Sprint 4: </w:t>
       </w:r>
     </w:p>
@@ -4288,6 +4191,7 @@
           <w:szCs w:val="24"/>
           <w:lang w:val="en-US"/>
         </w:rPr>
+        <w:lastRenderedPageBreak/>
         <w:t xml:space="preserve">Include a diagram of </w:t>
       </w:r>
       <w:r>
@@ -4901,7 +4805,6 @@
           <w:szCs w:val="24"/>
           <w:lang w:val="en-US"/>
         </w:rPr>
-        <w:lastRenderedPageBreak/>
         <w:t>Get opinions about the user-friendly interface</w:t>
       </w:r>
       <w:r>
@@ -5029,6 +4932,7 @@
           <w:szCs w:val="24"/>
           <w:lang w:val="en-US"/>
         </w:rPr>
+        <w:lastRenderedPageBreak/>
         <w:t>Create get-requests – 40min</w:t>
       </w:r>
     </w:p>
@@ -5218,7 +5122,6 @@
           <w:szCs w:val="24"/>
           <w:lang w:val="en-US"/>
         </w:rPr>
-        <w:lastRenderedPageBreak/>
         <w:t xml:space="preserve">The “testers” were both women and men, with the intension to receive an appropriate feedback about the UX and if the application is user-friendly to all people. </w:t>
       </w:r>
     </w:p>
@@ -5291,6 +5194,7 @@
           <w:u w:val="single"/>
           <w:lang w:val="en-US"/>
         </w:rPr>
+        <w:lastRenderedPageBreak/>
         <w:t>2</w:t>
       </w:r>
       <w:r>
@@ -5321,7 +5225,27 @@
           <w:szCs w:val="24"/>
           <w:lang w:val="en-US"/>
         </w:rPr>
-        <w:t xml:space="preserve"> – it was about the navigation bar and the person told me not do it as a sidenavbar, but as the usual one on the top of the page and that it would be better to be dark. – Now the header is dark and on the top of the page.</w:t>
+        <w:t xml:space="preserve"> – it was about the navigation bar and the person told me not do it as a </w:t>
+      </w:r>
+      <w:proofErr w:type="spellStart"/>
+      <w:r>
+        <w:rPr>
+          <w:rFonts w:ascii="Times New Roman" w:hAnsi="Times New Roman" w:cs="Times New Roman"/>
+          <w:sz w:val="24"/>
+          <w:szCs w:val="24"/>
+          <w:lang w:val="en-US"/>
+        </w:rPr>
+        <w:t>sidenavbar</w:t>
+      </w:r>
+      <w:proofErr w:type="spellEnd"/>
+      <w:r>
+        <w:rPr>
+          <w:rFonts w:ascii="Times New Roman" w:hAnsi="Times New Roman" w:cs="Times New Roman"/>
+          <w:sz w:val="24"/>
+          <w:szCs w:val="24"/>
+          <w:lang w:val="en-US"/>
+        </w:rPr>
+        <w:t>, but as the usual one on the top of the page and that it would be better to be dark. – Now the header is dark and on the top of the page.</w:t>
       </w:r>
     </w:p>
     <w:p>
@@ -5725,10 +5649,7 @@
           <w:lang w:val="en-US"/>
         </w:rPr>
       </w:pPr>
-    </w:p>
-    <w:p>
-      <w:pPr>
-        <w:spacing w:line="480" w:lineRule="auto"/>
+      <w:r>
         <w:rPr>
           <w:rFonts w:ascii="Times New Roman" w:hAnsi="Times New Roman" w:cs="Times New Roman"/>
           <w:b/>
@@ -5738,18 +5659,6 @@
           <w:u w:val="single"/>
           <w:lang w:val="en-US"/>
         </w:rPr>
-      </w:pPr>
-      <w:r>
-        <w:rPr>
-          <w:rFonts w:ascii="Times New Roman" w:hAnsi="Times New Roman" w:cs="Times New Roman"/>
-          <w:b/>
-          <w:bCs/>
-          <w:sz w:val="28"/>
-          <w:szCs w:val="28"/>
-          <w:u w:val="single"/>
-          <w:lang w:val="en-US"/>
-        </w:rPr>
-        <w:lastRenderedPageBreak/>
         <w:t>Test plan</w:t>
       </w:r>
     </w:p>
@@ -5824,7 +5733,15 @@
           <w:rFonts w:ascii="Times New Roman" w:hAnsi="Times New Roman" w:cs="Times New Roman"/>
           <w:lang w:val="en-US"/>
         </w:rPr>
-        <w:t xml:space="preserve">Backend (BE): In the BE, where I am using Spring boot, I decided to make unit tests and integrational tests. The unit tests I made for the models, so as to make sure that each of the properties there are working property. For the </w:t>
+        <w:t xml:space="preserve">Backend (BE): In the BE, where I am using Spring boot, I decided to make unit tests and integrational tests. The unit tests I made for the models, so as to make sure that each of the properties there are </w:t>
+      </w:r>
+      <w:r>
+        <w:rPr>
+          <w:rFonts w:ascii="Times New Roman" w:hAnsi="Times New Roman" w:cs="Times New Roman"/>
+          <w:lang w:val="en-US"/>
+        </w:rPr>
+        <w:lastRenderedPageBreak/>
+        <w:t xml:space="preserve">working property. For the </w:t>
       </w:r>
       <w:r>
         <w:rPr>
@@ -5854,6 +5771,7 @@
         </w:rPr>
         <w:t>, such as “</w:t>
       </w:r>
+      <w:proofErr w:type="spellStart"/>
       <w:r>
         <w:rPr>
           <w:rFonts w:ascii="Times New Roman" w:hAnsi="Times New Roman" w:cs="Times New Roman"/>
@@ -5861,6 +5779,7 @@
         </w:rPr>
         <w:t>updateUser</w:t>
       </w:r>
+      <w:proofErr w:type="spellEnd"/>
       <w:r>
         <w:rPr>
           <w:rFonts w:ascii="Times New Roman" w:hAnsi="Times New Roman" w:cs="Times New Roman"/>
@@ -5873,9 +5792,667 @@
           <w:rFonts w:ascii="Times New Roman" w:hAnsi="Times New Roman" w:cs="Times New Roman"/>
           <w:lang w:val="en-US"/>
         </w:rPr>
-        <w:t xml:space="preserve"> or “deleteUser”.</w:t>
-      </w:r>
-    </w:p>
+        <w:t xml:space="preserve"> or “</w:t>
+      </w:r>
+      <w:proofErr w:type="spellStart"/>
+      <w:r>
+        <w:rPr>
+          <w:rFonts w:ascii="Times New Roman" w:hAnsi="Times New Roman" w:cs="Times New Roman"/>
+          <w:lang w:val="en-US"/>
+        </w:rPr>
+        <w:t>deleteUser</w:t>
+      </w:r>
+      <w:proofErr w:type="spellEnd"/>
+      <w:r>
+        <w:rPr>
+          <w:rFonts w:ascii="Times New Roman" w:hAnsi="Times New Roman" w:cs="Times New Roman"/>
+          <w:lang w:val="en-US"/>
+        </w:rPr>
+        <w:t>”.</w:t>
+      </w:r>
+    </w:p>
+    <w:tbl>
+      <w:tblPr>
+        <w:tblStyle w:val="TableGrid"/>
+        <w:tblpPr w:leftFromText="180" w:rightFromText="180" w:vertAnchor="text" w:horzAnchor="margin" w:tblpXSpec="center" w:tblpY="2558"/>
+        <w:tblW w:w="11366" w:type="dxa"/>
+        <w:tblLayout w:type="fixed"/>
+        <w:tblLook w:val="04A0" w:firstRow="1" w:lastRow="0" w:firstColumn="1" w:lastColumn="0" w:noHBand="0" w:noVBand="1"/>
+      </w:tblPr>
+      <w:tblGrid>
+        <w:gridCol w:w="937"/>
+        <w:gridCol w:w="1701"/>
+        <w:gridCol w:w="851"/>
+        <w:gridCol w:w="850"/>
+        <w:gridCol w:w="3119"/>
+        <w:gridCol w:w="850"/>
+        <w:gridCol w:w="851"/>
+        <w:gridCol w:w="2207"/>
+      </w:tblGrid>
+      <w:tr>
+        <w:tc>
+          <w:tcPr>
+            <w:tcW w:w="937" w:type="dxa"/>
+          </w:tcPr>
+          <w:p>
+            <w:pPr>
+              <w:spacing w:line="480" w:lineRule="auto"/>
+              <w:rPr>
+                <w:rFonts w:ascii="Times New Roman" w:hAnsi="Times New Roman" w:cs="Times New Roman"/>
+                <w:lang w:val="en-GB"/>
+              </w:rPr>
+            </w:pPr>
+            <w:r>
+              <w:rPr>
+                <w:rFonts w:ascii="Times New Roman" w:hAnsi="Times New Roman" w:cs="Times New Roman"/>
+                <w:lang w:val="en-GB"/>
+              </w:rPr>
+              <w:t>Nº</w:t>
+            </w:r>
+          </w:p>
+        </w:tc>
+        <w:tc>
+          <w:tcPr>
+            <w:tcW w:w="1701" w:type="dxa"/>
+          </w:tcPr>
+          <w:p>
+            <w:pPr>
+              <w:spacing w:line="480" w:lineRule="auto"/>
+              <w:rPr>
+                <w:rFonts w:ascii="Times New Roman" w:hAnsi="Times New Roman" w:cs="Times New Roman"/>
+                <w:lang w:val="en-US"/>
+              </w:rPr>
+            </w:pPr>
+            <w:r>
+              <w:rPr>
+                <w:rFonts w:ascii="Times New Roman" w:hAnsi="Times New Roman" w:cs="Times New Roman"/>
+                <w:lang w:val="en-US"/>
+              </w:rPr>
+              <w:t>Acceptance test criteria</w:t>
+            </w:r>
+          </w:p>
+        </w:tc>
+        <w:tc>
+          <w:tcPr>
+            <w:tcW w:w="1701" w:type="dxa"/>
+            <w:gridSpan w:val="2"/>
+          </w:tcPr>
+          <w:p>
+            <w:pPr>
+              <w:spacing w:line="480" w:lineRule="auto"/>
+              <w:rPr>
+                <w:rFonts w:ascii="Times New Roman" w:hAnsi="Times New Roman" w:cs="Times New Roman"/>
+                <w:lang w:val="en-US"/>
+              </w:rPr>
+            </w:pPr>
+            <w:r>
+              <w:rPr>
+                <w:rFonts w:ascii="Times New Roman" w:hAnsi="Times New Roman" w:cs="Times New Roman"/>
+                <w:lang w:val="en-US"/>
+              </w:rPr>
+              <w:t>Critical</w:t>
+            </w:r>
+          </w:p>
+          <w:p>
+            <w:pPr>
+              <w:spacing w:line="480" w:lineRule="auto"/>
+              <w:rPr>
+                <w:rFonts w:ascii="Times New Roman" w:hAnsi="Times New Roman" w:cs="Times New Roman"/>
+                <w:lang w:val="en-US"/>
+              </w:rPr>
+            </w:pPr>
+            <w:r>
+              <w:rPr>
+                <w:rFonts w:ascii="Times New Roman" w:hAnsi="Times New Roman" w:cs="Times New Roman"/>
+                <w:lang w:val="en-US"/>
+              </w:rPr>
+              <w:t>Yes       |        No</w:t>
+            </w:r>
+          </w:p>
+        </w:tc>
+        <w:tc>
+          <w:tcPr>
+            <w:tcW w:w="3119" w:type="dxa"/>
+          </w:tcPr>
+          <w:p>
+            <w:pPr>
+              <w:spacing w:line="480" w:lineRule="auto"/>
+              <w:rPr>
+                <w:rFonts w:ascii="Times New Roman" w:hAnsi="Times New Roman" w:cs="Times New Roman"/>
+                <w:lang w:val="en-US"/>
+              </w:rPr>
+            </w:pPr>
+            <w:r>
+              <w:rPr>
+                <w:rFonts w:ascii="Times New Roman" w:hAnsi="Times New Roman" w:cs="Times New Roman"/>
+                <w:lang w:val="en-US"/>
+              </w:rPr>
+              <w:t>Expected results</w:t>
+            </w:r>
+          </w:p>
+        </w:tc>
+        <w:tc>
+          <w:tcPr>
+            <w:tcW w:w="1701" w:type="dxa"/>
+            <w:gridSpan w:val="2"/>
+          </w:tcPr>
+          <w:p>
+            <w:pPr>
+              <w:spacing w:line="480" w:lineRule="auto"/>
+              <w:rPr>
+                <w:rFonts w:ascii="Times New Roman" w:hAnsi="Times New Roman" w:cs="Times New Roman"/>
+                <w:lang w:val="en-US"/>
+              </w:rPr>
+            </w:pPr>
+            <w:r>
+              <w:rPr>
+                <w:rFonts w:ascii="Times New Roman" w:hAnsi="Times New Roman" w:cs="Times New Roman"/>
+                <w:lang w:val="en-US"/>
+              </w:rPr>
+              <w:t>Test Results</w:t>
+            </w:r>
+          </w:p>
+          <w:p>
+            <w:pPr>
+              <w:spacing w:line="480" w:lineRule="auto"/>
+              <w:rPr>
+                <w:rFonts w:ascii="Times New Roman" w:hAnsi="Times New Roman" w:cs="Times New Roman"/>
+                <w:lang w:val="en-US"/>
+              </w:rPr>
+            </w:pPr>
+            <w:r>
+              <w:rPr>
+                <w:rFonts w:ascii="Times New Roman" w:hAnsi="Times New Roman" w:cs="Times New Roman"/>
+                <w:lang w:val="en-US"/>
+              </w:rPr>
+              <w:t>Accept  |  Reject</w:t>
+            </w:r>
+          </w:p>
+        </w:tc>
+        <w:tc>
+          <w:tcPr>
+            <w:tcW w:w="2207" w:type="dxa"/>
+          </w:tcPr>
+          <w:p>
+            <w:pPr>
+              <w:spacing w:line="480" w:lineRule="auto"/>
+              <w:rPr>
+                <w:rFonts w:ascii="Times New Roman" w:hAnsi="Times New Roman" w:cs="Times New Roman"/>
+                <w:lang w:val="en-US"/>
+              </w:rPr>
+            </w:pPr>
+            <w:r>
+              <w:rPr>
+                <w:rFonts w:ascii="Times New Roman" w:hAnsi="Times New Roman" w:cs="Times New Roman"/>
+                <w:lang w:val="en-US"/>
+              </w:rPr>
+              <w:t>Comment</w:t>
+            </w:r>
+          </w:p>
+        </w:tc>
+      </w:tr>
+      <w:tr>
+        <w:tc>
+          <w:tcPr>
+            <w:tcW w:w="937" w:type="dxa"/>
+          </w:tcPr>
+          <w:p>
+            <w:pPr>
+              <w:spacing w:line="480" w:lineRule="auto"/>
+              <w:rPr>
+                <w:rFonts w:ascii="Times New Roman" w:hAnsi="Times New Roman" w:cs="Times New Roman"/>
+                <w:lang w:val="en-US"/>
+              </w:rPr>
+            </w:pPr>
+            <w:r>
+              <w:rPr>
+                <w:rFonts w:ascii="Times New Roman" w:hAnsi="Times New Roman" w:cs="Times New Roman"/>
+                <w:lang w:val="en-US"/>
+              </w:rPr>
+              <w:t>1</w:t>
+            </w:r>
+          </w:p>
+        </w:tc>
+        <w:tc>
+          <w:tcPr>
+            <w:tcW w:w="1701" w:type="dxa"/>
+          </w:tcPr>
+          <w:p>
+            <w:pPr>
+              <w:spacing w:line="480" w:lineRule="auto"/>
+              <w:rPr>
+                <w:rFonts w:ascii="Times New Roman" w:hAnsi="Times New Roman" w:cs="Times New Roman"/>
+                <w:lang w:val="en-US"/>
+              </w:rPr>
+            </w:pPr>
+            <w:r>
+              <w:rPr>
+                <w:rFonts w:ascii="Times New Roman" w:hAnsi="Times New Roman" w:cs="Times New Roman"/>
+                <w:lang w:val="en-US"/>
+              </w:rPr>
+              <w:t>The system must establish a connection</w:t>
+            </w:r>
+          </w:p>
+        </w:tc>
+        <w:tc>
+          <w:tcPr>
+            <w:tcW w:w="851" w:type="dxa"/>
+          </w:tcPr>
+          <w:p>
+            <w:pPr>
+              <w:spacing w:line="480" w:lineRule="auto"/>
+              <w:rPr>
+                <w:rFonts w:ascii="Times New Roman" w:hAnsi="Times New Roman" w:cs="Times New Roman"/>
+                <w:lang w:val="en-US"/>
+              </w:rPr>
+            </w:pPr>
+            <w:r>
+              <w:rPr>
+                <w:rFonts w:ascii="Times New Roman" w:hAnsi="Times New Roman" w:cs="Times New Roman"/>
+                <w:lang w:val="en-US"/>
+              </w:rPr>
+              <w:t>Yes</w:t>
+            </w:r>
+          </w:p>
+        </w:tc>
+        <w:tc>
+          <w:tcPr>
+            <w:tcW w:w="850" w:type="dxa"/>
+          </w:tcPr>
+          <w:p>
+            <w:pPr>
+              <w:spacing w:line="480" w:lineRule="auto"/>
+              <w:rPr>
+                <w:rFonts w:ascii="Times New Roman" w:hAnsi="Times New Roman" w:cs="Times New Roman"/>
+                <w:lang w:val="en-US"/>
+              </w:rPr>
+            </w:pPr>
+          </w:p>
+        </w:tc>
+        <w:tc>
+          <w:tcPr>
+            <w:tcW w:w="3119" w:type="dxa"/>
+          </w:tcPr>
+          <w:p>
+            <w:pPr>
+              <w:spacing w:line="480" w:lineRule="auto"/>
+              <w:rPr>
+                <w:rFonts w:ascii="Times New Roman" w:hAnsi="Times New Roman" w:cs="Times New Roman"/>
+                <w:lang w:val="en-US"/>
+              </w:rPr>
+            </w:pPr>
+            <w:r>
+              <w:rPr>
+                <w:rFonts w:ascii="Times New Roman" w:hAnsi="Times New Roman" w:cs="Times New Roman"/>
+                <w:lang w:val="en-US"/>
+              </w:rPr>
+              <w:t>The website is started and the connection between the BE and FE is established properly.</w:t>
+            </w:r>
+          </w:p>
+        </w:tc>
+        <w:tc>
+          <w:tcPr>
+            <w:tcW w:w="850" w:type="dxa"/>
+          </w:tcPr>
+          <w:p>
+            <w:pPr>
+              <w:spacing w:line="480" w:lineRule="auto"/>
+              <w:rPr>
+                <w:rFonts w:ascii="Times New Roman" w:hAnsi="Times New Roman" w:cs="Times New Roman"/>
+                <w:lang w:val="en-US"/>
+              </w:rPr>
+            </w:pPr>
+            <w:r>
+              <w:rPr>
+                <w:rFonts w:ascii="Times New Roman" w:hAnsi="Times New Roman" w:cs="Times New Roman"/>
+                <w:lang w:val="en-US"/>
+              </w:rPr>
+              <w:t>Accept</w:t>
+            </w:r>
+          </w:p>
+        </w:tc>
+        <w:tc>
+          <w:tcPr>
+            <w:tcW w:w="851" w:type="dxa"/>
+          </w:tcPr>
+          <w:p>
+            <w:pPr>
+              <w:spacing w:line="480" w:lineRule="auto"/>
+              <w:rPr>
+                <w:rFonts w:ascii="Times New Roman" w:hAnsi="Times New Roman" w:cs="Times New Roman"/>
+                <w:lang w:val="en-US"/>
+              </w:rPr>
+            </w:pPr>
+          </w:p>
+        </w:tc>
+        <w:tc>
+          <w:tcPr>
+            <w:tcW w:w="2207" w:type="dxa"/>
+          </w:tcPr>
+          <w:p>
+            <w:pPr>
+              <w:spacing w:line="480" w:lineRule="auto"/>
+              <w:rPr>
+                <w:rFonts w:ascii="Times New Roman" w:hAnsi="Times New Roman" w:cs="Times New Roman"/>
+                <w:lang w:val="en-US"/>
+              </w:rPr>
+            </w:pPr>
+            <w:r>
+              <w:rPr>
+                <w:rFonts w:ascii="Times New Roman" w:hAnsi="Times New Roman" w:cs="Times New Roman"/>
+                <w:lang w:val="en-US"/>
+              </w:rPr>
+              <w:t>The project will not run into production until this is criteria is met.</w:t>
+            </w:r>
+          </w:p>
+        </w:tc>
+      </w:tr>
+      <w:tr>
+        <w:tc>
+          <w:tcPr>
+            <w:tcW w:w="937" w:type="dxa"/>
+          </w:tcPr>
+          <w:p>
+            <w:pPr>
+              <w:spacing w:line="480" w:lineRule="auto"/>
+              <w:rPr>
+                <w:rFonts w:ascii="Times New Roman" w:hAnsi="Times New Roman" w:cs="Times New Roman"/>
+                <w:lang w:val="en-US"/>
+              </w:rPr>
+            </w:pPr>
+            <w:r>
+              <w:rPr>
+                <w:rFonts w:ascii="Times New Roman" w:hAnsi="Times New Roman" w:cs="Times New Roman"/>
+                <w:lang w:val="en-US"/>
+              </w:rPr>
+              <w:t>2</w:t>
+            </w:r>
+          </w:p>
+        </w:tc>
+        <w:tc>
+          <w:tcPr>
+            <w:tcW w:w="1701" w:type="dxa"/>
+          </w:tcPr>
+          <w:p>
+            <w:pPr>
+              <w:spacing w:line="480" w:lineRule="auto"/>
+              <w:rPr>
+                <w:rFonts w:ascii="Times New Roman" w:hAnsi="Times New Roman" w:cs="Times New Roman"/>
+                <w:lang w:val="en-US"/>
+              </w:rPr>
+            </w:pPr>
+            <w:r>
+              <w:rPr>
+                <w:rFonts w:ascii="Times New Roman" w:hAnsi="Times New Roman" w:cs="Times New Roman"/>
+                <w:lang w:val="en-US"/>
+              </w:rPr>
+              <w:t>The user must be able to login without any difficulty and errors</w:t>
+            </w:r>
+          </w:p>
+        </w:tc>
+        <w:tc>
+          <w:tcPr>
+            <w:tcW w:w="851" w:type="dxa"/>
+          </w:tcPr>
+          <w:p>
+            <w:pPr>
+              <w:spacing w:line="480" w:lineRule="auto"/>
+              <w:rPr>
+                <w:rFonts w:ascii="Times New Roman" w:hAnsi="Times New Roman" w:cs="Times New Roman"/>
+                <w:lang w:val="en-US"/>
+              </w:rPr>
+            </w:pPr>
+            <w:r>
+              <w:rPr>
+                <w:rFonts w:ascii="Times New Roman" w:hAnsi="Times New Roman" w:cs="Times New Roman"/>
+                <w:lang w:val="en-US"/>
+              </w:rPr>
+              <w:t>Yes</w:t>
+            </w:r>
+          </w:p>
+        </w:tc>
+        <w:tc>
+          <w:tcPr>
+            <w:tcW w:w="850" w:type="dxa"/>
+          </w:tcPr>
+          <w:p>
+            <w:pPr>
+              <w:spacing w:line="480" w:lineRule="auto"/>
+              <w:rPr>
+                <w:rFonts w:ascii="Times New Roman" w:hAnsi="Times New Roman" w:cs="Times New Roman"/>
+                <w:lang w:val="en-US"/>
+              </w:rPr>
+            </w:pPr>
+          </w:p>
+        </w:tc>
+        <w:tc>
+          <w:tcPr>
+            <w:tcW w:w="3119" w:type="dxa"/>
+          </w:tcPr>
+          <w:p>
+            <w:pPr>
+              <w:spacing w:line="480" w:lineRule="auto"/>
+              <w:rPr>
+                <w:rFonts w:ascii="Times New Roman" w:hAnsi="Times New Roman" w:cs="Times New Roman"/>
+                <w:lang w:val="en-US"/>
+              </w:rPr>
+            </w:pPr>
+          </w:p>
+        </w:tc>
+        <w:tc>
+          <w:tcPr>
+            <w:tcW w:w="850" w:type="dxa"/>
+          </w:tcPr>
+          <w:p>
+            <w:pPr>
+              <w:spacing w:line="480" w:lineRule="auto"/>
+              <w:rPr>
+                <w:rFonts w:ascii="Times New Roman" w:hAnsi="Times New Roman" w:cs="Times New Roman"/>
+                <w:lang w:val="en-US"/>
+              </w:rPr>
+            </w:pPr>
+            <w:r>
+              <w:rPr>
+                <w:rFonts w:ascii="Times New Roman" w:hAnsi="Times New Roman" w:cs="Times New Roman"/>
+                <w:lang w:val="en-US"/>
+              </w:rPr>
+              <w:t>Accept</w:t>
+            </w:r>
+          </w:p>
+        </w:tc>
+        <w:tc>
+          <w:tcPr>
+            <w:tcW w:w="851" w:type="dxa"/>
+          </w:tcPr>
+          <w:p>
+            <w:pPr>
+              <w:spacing w:line="480" w:lineRule="auto"/>
+              <w:rPr>
+                <w:rFonts w:ascii="Times New Roman" w:hAnsi="Times New Roman" w:cs="Times New Roman"/>
+                <w:lang w:val="en-US"/>
+              </w:rPr>
+            </w:pPr>
+          </w:p>
+        </w:tc>
+        <w:tc>
+          <w:tcPr>
+            <w:tcW w:w="2207" w:type="dxa"/>
+          </w:tcPr>
+          <w:p>
+            <w:pPr>
+              <w:spacing w:line="480" w:lineRule="auto"/>
+              <w:rPr>
+                <w:rFonts w:ascii="Times New Roman" w:hAnsi="Times New Roman" w:cs="Times New Roman"/>
+                <w:lang w:val="en-US"/>
+              </w:rPr>
+            </w:pPr>
+            <w:r>
+              <w:rPr>
+                <w:rFonts w:ascii="Times New Roman" w:hAnsi="Times New Roman" w:cs="Times New Roman"/>
+                <w:lang w:val="en-US"/>
+              </w:rPr>
+              <w:t>The project will not run into production until this is criteria is met</w:t>
+            </w:r>
+          </w:p>
+        </w:tc>
+      </w:tr>
+      <w:tr>
+        <w:tc>
+          <w:tcPr>
+            <w:tcW w:w="937" w:type="dxa"/>
+          </w:tcPr>
+          <w:p>
+            <w:pPr>
+              <w:spacing w:line="480" w:lineRule="auto"/>
+              <w:rPr>
+                <w:rFonts w:ascii="Times New Roman" w:hAnsi="Times New Roman" w:cs="Times New Roman"/>
+                <w:lang w:val="en-US"/>
+              </w:rPr>
+            </w:pPr>
+            <w:r>
+              <w:rPr>
+                <w:rFonts w:ascii="Times New Roman" w:hAnsi="Times New Roman" w:cs="Times New Roman"/>
+                <w:lang w:val="en-US"/>
+              </w:rPr>
+              <w:t>3</w:t>
+            </w:r>
+          </w:p>
+        </w:tc>
+        <w:tc>
+          <w:tcPr>
+            <w:tcW w:w="1701" w:type="dxa"/>
+          </w:tcPr>
+          <w:p>
+            <w:pPr>
+              <w:spacing w:line="480" w:lineRule="auto"/>
+              <w:rPr>
+                <w:rFonts w:ascii="Times New Roman" w:hAnsi="Times New Roman" w:cs="Times New Roman"/>
+                <w:lang w:val="en-US"/>
+              </w:rPr>
+            </w:pPr>
+            <w:r>
+              <w:rPr>
+                <w:rFonts w:ascii="Times New Roman" w:hAnsi="Times New Roman" w:cs="Times New Roman"/>
+                <w:lang w:val="en-US"/>
+              </w:rPr>
+              <w:t>The admin must be able to do all of the service functionalities</w:t>
+            </w:r>
+          </w:p>
+        </w:tc>
+        <w:tc>
+          <w:tcPr>
+            <w:tcW w:w="851" w:type="dxa"/>
+          </w:tcPr>
+          <w:p>
+            <w:pPr>
+              <w:spacing w:line="480" w:lineRule="auto"/>
+              <w:rPr>
+                <w:rFonts w:ascii="Times New Roman" w:hAnsi="Times New Roman" w:cs="Times New Roman"/>
+                <w:lang w:val="en-US"/>
+              </w:rPr>
+            </w:pPr>
+            <w:r>
+              <w:rPr>
+                <w:rFonts w:ascii="Times New Roman" w:hAnsi="Times New Roman" w:cs="Times New Roman"/>
+                <w:lang w:val="en-US"/>
+              </w:rPr>
+              <w:t>Yes</w:t>
+            </w:r>
+          </w:p>
+        </w:tc>
+        <w:tc>
+          <w:tcPr>
+            <w:tcW w:w="850" w:type="dxa"/>
+          </w:tcPr>
+          <w:p>
+            <w:pPr>
+              <w:spacing w:line="480" w:lineRule="auto"/>
+              <w:rPr>
+                <w:rFonts w:ascii="Times New Roman" w:hAnsi="Times New Roman" w:cs="Times New Roman"/>
+                <w:lang w:val="en-US"/>
+              </w:rPr>
+            </w:pPr>
+          </w:p>
+        </w:tc>
+        <w:tc>
+          <w:tcPr>
+            <w:tcW w:w="3119" w:type="dxa"/>
+          </w:tcPr>
+          <w:p>
+            <w:pPr>
+              <w:spacing w:line="480" w:lineRule="auto"/>
+              <w:rPr>
+                <w:rFonts w:ascii="Times New Roman" w:hAnsi="Times New Roman" w:cs="Times New Roman"/>
+                <w:lang w:val="en-US"/>
+              </w:rPr>
+            </w:pPr>
+            <w:r>
+              <w:rPr>
+                <w:rFonts w:ascii="Times New Roman" w:hAnsi="Times New Roman" w:cs="Times New Roman"/>
+                <w:lang w:val="en-US"/>
+              </w:rPr>
+              <w:t>The admin must be able to do the CRUD functions without any error occurring.</w:t>
+            </w:r>
+          </w:p>
+        </w:tc>
+        <w:tc>
+          <w:tcPr>
+            <w:tcW w:w="850" w:type="dxa"/>
+          </w:tcPr>
+          <w:p>
+            <w:pPr>
+              <w:spacing w:line="480" w:lineRule="auto"/>
+              <w:rPr>
+                <w:rFonts w:ascii="Times New Roman" w:hAnsi="Times New Roman" w:cs="Times New Roman"/>
+                <w:lang w:val="en-US"/>
+              </w:rPr>
+            </w:pPr>
+            <w:r>
+              <w:rPr>
+                <w:rFonts w:ascii="Times New Roman" w:hAnsi="Times New Roman" w:cs="Times New Roman"/>
+                <w:lang w:val="en-US"/>
+              </w:rPr>
+              <w:t>Accept</w:t>
+            </w:r>
+          </w:p>
+        </w:tc>
+        <w:tc>
+          <w:tcPr>
+            <w:tcW w:w="851" w:type="dxa"/>
+          </w:tcPr>
+          <w:p>
+            <w:pPr>
+              <w:spacing w:line="480" w:lineRule="auto"/>
+              <w:rPr>
+                <w:rFonts w:ascii="Times New Roman" w:hAnsi="Times New Roman" w:cs="Times New Roman"/>
+                <w:lang w:val="en-US"/>
+              </w:rPr>
+            </w:pPr>
+          </w:p>
+        </w:tc>
+        <w:tc>
+          <w:tcPr>
+            <w:tcW w:w="2207" w:type="dxa"/>
+          </w:tcPr>
+          <w:p>
+            <w:pPr>
+              <w:spacing w:line="480" w:lineRule="auto"/>
+              <w:rPr>
+                <w:rFonts w:ascii="Times New Roman" w:hAnsi="Times New Roman" w:cs="Times New Roman"/>
+                <w:lang w:val="en-US"/>
+              </w:rPr>
+            </w:pPr>
+            <w:r>
+              <w:rPr>
+                <w:rFonts w:ascii="Times New Roman" w:hAnsi="Times New Roman" w:cs="Times New Roman"/>
+                <w:lang w:val="en-US"/>
+              </w:rPr>
+              <w:t>This requirement is met, however, there is one CRUD function (for products) that needs to be improved in the FE</w:t>
+            </w:r>
+          </w:p>
+        </w:tc>
+      </w:tr>
+    </w:tbl>
     <w:p>
       <w:pPr>
         <w:spacing w:line="480" w:lineRule="auto"/>
@@ -5907,13 +6484,15 @@
           <w:lang w:val="en-US"/>
         </w:rPr>
       </w:pPr>
-      <w:r>
-        <w:rPr>
-          <w:rFonts w:ascii="Times New Roman" w:hAnsi="Times New Roman" w:cs="Times New Roman"/>
-          <w:lang w:val="en-US"/>
-        </w:rPr>
-        <w:t>//excel table…</w:t>
-      </w:r>
+    </w:p>
+    <w:p>
+      <w:pPr>
+        <w:spacing w:line="480" w:lineRule="auto"/>
+        <w:rPr>
+          <w:rFonts w:ascii="Times New Roman" w:hAnsi="Times New Roman" w:cs="Times New Roman"/>
+          <w:lang w:val="en-US"/>
+        </w:rPr>
+      </w:pPr>
     </w:p>
     <w:sectPr>
       <w:headerReference w:type="default" r:id="rId10"/>

--- a/documentation/Project plan-individual assignment.docx
+++ b/documentation/Project plan-individual assignment.docx
@@ -121,25 +121,7 @@
           <w:sz w:val="36"/>
           <w:szCs w:val="24"/>
         </w:rPr>
-        <w:t xml:space="preserve">Name: </w:t>
-      </w:r>
-      <w:proofErr w:type="spellStart"/>
-      <w:r>
-        <w:rPr>
-          <w:rFonts w:ascii="Times New Roman" w:hAnsi="Times New Roman" w:cs="Times New Roman"/>
-          <w:sz w:val="36"/>
-          <w:szCs w:val="24"/>
-        </w:rPr>
-        <w:t>Zhaklin</w:t>
-      </w:r>
-      <w:proofErr w:type="spellEnd"/>
-      <w:r>
-        <w:rPr>
-          <w:rFonts w:ascii="Times New Roman" w:hAnsi="Times New Roman" w:cs="Times New Roman"/>
-          <w:sz w:val="36"/>
-          <w:szCs w:val="24"/>
-        </w:rPr>
-        <w:t xml:space="preserve"> Yanakieva </w:t>
+        <w:t xml:space="preserve">Name: Zhaklin Yanakieva </w:t>
       </w:r>
     </w:p>
     <w:p>
@@ -726,6 +708,31 @@
     <w:bookmarkEnd w:id="2" w:displacedByCustomXml="prev"/>
     <w:p>
       <w:pPr>
+        <w:pStyle w:val="TOC1"/>
+        <w:rPr>
+          <w:b/>
+          <w:bCs/>
+        </w:rPr>
+      </w:pPr>
+      <w:r>
+        <w:t>Test plan</w:t>
+      </w:r>
+      <w:r>
+        <w:t xml:space="preserve"> </w:t>
+      </w:r>
+      <w:r>
+        <w:ptab w:relativeTo="margin" w:alignment="right" w:leader="dot"/>
+      </w:r>
+      <w:r>
+        <w:rPr>
+          <w:b/>
+          <w:bCs/>
+        </w:rPr>
+        <w:t>7</w:t>
+      </w:r>
+    </w:p>
+    <w:p>
+      <w:pPr>
         <w:spacing w:line="480" w:lineRule="auto"/>
         <w:rPr>
           <w:rFonts w:ascii="Times New Roman" w:hAnsi="Times New Roman" w:cs="Times New Roman"/>
@@ -4076,27 +4083,7 @@
           <w:szCs w:val="24"/>
           <w:lang w:val="en-US"/>
         </w:rPr>
-        <w:t xml:space="preserve">Explanation of the CI and </w:t>
-      </w:r>
-      <w:proofErr w:type="spellStart"/>
-      <w:r>
-        <w:rPr>
-          <w:rFonts w:ascii="Times New Roman" w:hAnsi="Times New Roman" w:cs="Times New Roman"/>
-          <w:sz w:val="24"/>
-          <w:szCs w:val="24"/>
-          <w:lang w:val="en-US"/>
-        </w:rPr>
-        <w:t>Sonarqube</w:t>
-      </w:r>
-      <w:proofErr w:type="spellEnd"/>
-      <w:r>
-        <w:rPr>
-          <w:rFonts w:ascii="Times New Roman" w:hAnsi="Times New Roman" w:cs="Times New Roman"/>
-          <w:sz w:val="24"/>
-          <w:szCs w:val="24"/>
-          <w:lang w:val="en-US"/>
-        </w:rPr>
-        <w:t xml:space="preserve"> setup</w:t>
+        <w:t>Explanation of the CI and Sonarqube setup</w:t>
       </w:r>
     </w:p>
     <w:p>
@@ -5225,27 +5212,7 @@
           <w:szCs w:val="24"/>
           <w:lang w:val="en-US"/>
         </w:rPr>
-        <w:t xml:space="preserve"> – it was about the navigation bar and the person told me not do it as a </w:t>
-      </w:r>
-      <w:proofErr w:type="spellStart"/>
-      <w:r>
-        <w:rPr>
-          <w:rFonts w:ascii="Times New Roman" w:hAnsi="Times New Roman" w:cs="Times New Roman"/>
-          <w:sz w:val="24"/>
-          <w:szCs w:val="24"/>
-          <w:lang w:val="en-US"/>
-        </w:rPr>
-        <w:t>sidenavbar</w:t>
-      </w:r>
-      <w:proofErr w:type="spellEnd"/>
-      <w:r>
-        <w:rPr>
-          <w:rFonts w:ascii="Times New Roman" w:hAnsi="Times New Roman" w:cs="Times New Roman"/>
-          <w:sz w:val="24"/>
-          <w:szCs w:val="24"/>
-          <w:lang w:val="en-US"/>
-        </w:rPr>
-        <w:t>, but as the usual one on the top of the page and that it would be better to be dark. – Now the header is dark and on the top of the page.</w:t>
+        <w:t xml:space="preserve"> – it was about the navigation bar and the person told me not do it as a sidenavbar, but as the usual one on the top of the page and that it would be better to be dark. – Now the header is dark and on the top of the page.</w:t>
       </w:r>
     </w:p>
     <w:p>
@@ -5771,7 +5738,6 @@
         </w:rPr>
         <w:t>, such as “</w:t>
       </w:r>
-      <w:proofErr w:type="spellStart"/>
       <w:r>
         <w:rPr>
           <w:rFonts w:ascii="Times New Roman" w:hAnsi="Times New Roman" w:cs="Times New Roman"/>
@@ -5779,7 +5745,6 @@
         </w:rPr>
         <w:t>updateUser</w:t>
       </w:r>
-      <w:proofErr w:type="spellEnd"/>
       <w:r>
         <w:rPr>
           <w:rFonts w:ascii="Times New Roman" w:hAnsi="Times New Roman" w:cs="Times New Roman"/>
@@ -5792,23 +5757,7 @@
           <w:rFonts w:ascii="Times New Roman" w:hAnsi="Times New Roman" w:cs="Times New Roman"/>
           <w:lang w:val="en-US"/>
         </w:rPr>
-        <w:t xml:space="preserve"> or “</w:t>
-      </w:r>
-      <w:proofErr w:type="spellStart"/>
-      <w:r>
-        <w:rPr>
-          <w:rFonts w:ascii="Times New Roman" w:hAnsi="Times New Roman" w:cs="Times New Roman"/>
-          <w:lang w:val="en-US"/>
-        </w:rPr>
-        <w:t>deleteUser</w:t>
-      </w:r>
-      <w:proofErr w:type="spellEnd"/>
-      <w:r>
-        <w:rPr>
-          <w:rFonts w:ascii="Times New Roman" w:hAnsi="Times New Roman" w:cs="Times New Roman"/>
-          <w:lang w:val="en-US"/>
-        </w:rPr>
-        <w:t>”.</w:t>
+        <w:t xml:space="preserve"> or “deleteUser”.</w:t>
       </w:r>
     </w:p>
     <w:tbl>

--- a/documentation/Project plan-individual assignment.docx
+++ b/documentation/Project plan-individual assignment.docx
@@ -121,7 +121,25 @@
           <w:sz w:val="36"/>
           <w:szCs w:val="24"/>
         </w:rPr>
-        <w:t xml:space="preserve">Name: Zhaklin Yanakieva </w:t>
+        <w:t xml:space="preserve">Name: </w:t>
+      </w:r>
+      <w:proofErr w:type="spellStart"/>
+      <w:r>
+        <w:rPr>
+          <w:rFonts w:ascii="Times New Roman" w:hAnsi="Times New Roman" w:cs="Times New Roman"/>
+          <w:sz w:val="36"/>
+          <w:szCs w:val="24"/>
+        </w:rPr>
+        <w:t>Zhaklin</w:t>
+      </w:r>
+      <w:proofErr w:type="spellEnd"/>
+      <w:r>
+        <w:rPr>
+          <w:rFonts w:ascii="Times New Roman" w:hAnsi="Times New Roman" w:cs="Times New Roman"/>
+          <w:sz w:val="36"/>
+          <w:szCs w:val="24"/>
+        </w:rPr>
+        <w:t xml:space="preserve"> Yanakieva </w:t>
       </w:r>
     </w:p>
     <w:p>
@@ -4083,7 +4101,27 @@
           <w:szCs w:val="24"/>
           <w:lang w:val="en-US"/>
         </w:rPr>
-        <w:t>Explanation of the CI and Sonarqube setup</w:t>
+        <w:t xml:space="preserve">Explanation of the CI and </w:t>
+      </w:r>
+      <w:proofErr w:type="spellStart"/>
+      <w:r>
+        <w:rPr>
+          <w:rFonts w:ascii="Times New Roman" w:hAnsi="Times New Roman" w:cs="Times New Roman"/>
+          <w:sz w:val="24"/>
+          <w:szCs w:val="24"/>
+          <w:lang w:val="en-US"/>
+        </w:rPr>
+        <w:t>Sonarqube</w:t>
+      </w:r>
+      <w:proofErr w:type="spellEnd"/>
+      <w:r>
+        <w:rPr>
+          <w:rFonts w:ascii="Times New Roman" w:hAnsi="Times New Roman" w:cs="Times New Roman"/>
+          <w:sz w:val="24"/>
+          <w:szCs w:val="24"/>
+          <w:lang w:val="en-US"/>
+        </w:rPr>
+        <w:t xml:space="preserve"> setup</w:t>
       </w:r>
     </w:p>
     <w:p>
@@ -5212,7 +5250,27 @@
           <w:szCs w:val="24"/>
           <w:lang w:val="en-US"/>
         </w:rPr>
-        <w:t xml:space="preserve"> – it was about the navigation bar and the person told me not do it as a sidenavbar, but as the usual one on the top of the page and that it would be better to be dark. – Now the header is dark and on the top of the page.</w:t>
+        <w:t xml:space="preserve"> – it was about the navigation bar and the person told me not do it as a </w:t>
+      </w:r>
+      <w:proofErr w:type="spellStart"/>
+      <w:r>
+        <w:rPr>
+          <w:rFonts w:ascii="Times New Roman" w:hAnsi="Times New Roman" w:cs="Times New Roman"/>
+          <w:sz w:val="24"/>
+          <w:szCs w:val="24"/>
+          <w:lang w:val="en-US"/>
+        </w:rPr>
+        <w:t>sidenavbar</w:t>
+      </w:r>
+      <w:proofErr w:type="spellEnd"/>
+      <w:r>
+        <w:rPr>
+          <w:rFonts w:ascii="Times New Roman" w:hAnsi="Times New Roman" w:cs="Times New Roman"/>
+          <w:sz w:val="24"/>
+          <w:szCs w:val="24"/>
+          <w:lang w:val="en-US"/>
+        </w:rPr>
+        <w:t>, but as the usual one on the top of the page and that it would be better to be dark. – Now the header is dark and on the top of the page.</w:t>
       </w:r>
     </w:p>
     <w:p>
@@ -5608,838 +5666,18 @@
         <w:spacing w:line="480" w:lineRule="auto"/>
         <w:rPr>
           <w:rFonts w:ascii="Times New Roman" w:hAnsi="Times New Roman" w:cs="Times New Roman"/>
-          <w:b/>
-          <w:bCs/>
-          <w:sz w:val="28"/>
-          <w:szCs w:val="28"/>
-          <w:u w:val="single"/>
-          <w:lang w:val="en-US"/>
-        </w:rPr>
-      </w:pPr>
-      <w:r>
-        <w:rPr>
-          <w:rFonts w:ascii="Times New Roman" w:hAnsi="Times New Roman" w:cs="Times New Roman"/>
-          <w:b/>
-          <w:bCs/>
-          <w:sz w:val="28"/>
-          <w:szCs w:val="28"/>
-          <w:u w:val="single"/>
-          <w:lang w:val="en-US"/>
-        </w:rPr>
-        <w:t>Test plan</w:t>
-      </w:r>
-    </w:p>
-    <w:p>
-      <w:pPr>
-        <w:spacing w:line="480" w:lineRule="auto"/>
-        <w:rPr>
-          <w:rFonts w:ascii="Times New Roman" w:hAnsi="Times New Roman" w:cs="Times New Roman"/>
-          <w:lang w:val="en-US"/>
-        </w:rPr>
-      </w:pPr>
-      <w:r>
-        <w:rPr>
-          <w:rFonts w:ascii="Times New Roman" w:hAnsi="Times New Roman" w:cs="Times New Roman"/>
-          <w:lang w:val="en-US"/>
-        </w:rPr>
-        <w:t xml:space="preserve">During the process of creating an application, there are usually some errors that may occur and in order for such unpleasant situations not to happen, developers have to make tests of the functionalities of the app. </w:t>
-      </w:r>
-    </w:p>
-    <w:p>
-      <w:pPr>
-        <w:spacing w:line="480" w:lineRule="auto"/>
-        <w:rPr>
-          <w:rFonts w:ascii="Times New Roman" w:hAnsi="Times New Roman" w:cs="Times New Roman"/>
-          <w:b/>
-          <w:bCs/>
-          <w:u w:val="single"/>
-          <w:lang w:val="en-US"/>
-        </w:rPr>
-      </w:pPr>
-      <w:r>
-        <w:rPr>
-          <w:rFonts w:ascii="Times New Roman" w:hAnsi="Times New Roman" w:cs="Times New Roman"/>
-          <w:b/>
-          <w:bCs/>
-          <w:u w:val="single"/>
-          <w:lang w:val="en-US"/>
-        </w:rPr>
-        <w:t xml:space="preserve">What </w:t>
-      </w:r>
-      <w:r>
-        <w:rPr>
-          <w:rFonts w:ascii="Times New Roman" w:hAnsi="Times New Roman" w:cs="Times New Roman"/>
-          <w:b/>
-          <w:bCs/>
-          <w:u w:val="single"/>
-          <w:lang w:val="en-US"/>
-        </w:rPr>
-        <w:t>tests</w:t>
-      </w:r>
-      <w:r>
-        <w:rPr>
-          <w:rFonts w:ascii="Times New Roman" w:hAnsi="Times New Roman" w:cs="Times New Roman"/>
-          <w:b/>
-          <w:bCs/>
-          <w:u w:val="single"/>
-          <w:lang w:val="en-US"/>
-        </w:rPr>
-        <w:t>:</w:t>
-      </w:r>
-    </w:p>
-    <w:p>
-      <w:pPr>
-        <w:spacing w:line="480" w:lineRule="auto"/>
-        <w:rPr>
-          <w:rFonts w:ascii="Times New Roman" w:hAnsi="Times New Roman" w:cs="Times New Roman"/>
-          <w:lang w:val="en-US"/>
-        </w:rPr>
-      </w:pPr>
-      <w:r>
-        <w:rPr>
-          <w:rFonts w:ascii="Times New Roman" w:hAnsi="Times New Roman" w:cs="Times New Roman"/>
-          <w:lang w:val="en-US"/>
-        </w:rPr>
-        <w:t xml:space="preserve">Backend (BE): In the BE, where I am using Spring boot, I decided to make unit tests and integrational tests. The unit tests I made for the models, so as to make sure that each of the properties there are </w:t>
-      </w:r>
-      <w:r>
-        <w:rPr>
-          <w:rFonts w:ascii="Times New Roman" w:hAnsi="Times New Roman" w:cs="Times New Roman"/>
-          <w:lang w:val="en-US"/>
-        </w:rPr>
-        <w:lastRenderedPageBreak/>
-        <w:t xml:space="preserve">working property. For the </w:t>
-      </w:r>
-      <w:r>
-        <w:rPr>
-          <w:rFonts w:ascii="Times New Roman" w:hAnsi="Times New Roman" w:cs="Times New Roman"/>
-          <w:lang w:val="en-US"/>
-        </w:rPr>
-        <w:t>controllers</w:t>
-      </w:r>
-      <w:r>
-        <w:rPr>
-          <w:rFonts w:ascii="Times New Roman" w:hAnsi="Times New Roman" w:cs="Times New Roman"/>
-          <w:lang w:val="en-US"/>
-        </w:rPr>
-        <w:t xml:space="preserve"> I made the integration tests, which are used to check the methods that are implemented </w:t>
-      </w:r>
-      <w:r>
-        <w:rPr>
-          <w:rFonts w:ascii="Times New Roman" w:hAnsi="Times New Roman" w:cs="Times New Roman"/>
-          <w:lang w:val="en-US"/>
-        </w:rPr>
-        <w:t>there</w:t>
-      </w:r>
-      <w:r>
-        <w:rPr>
-          <w:rFonts w:ascii="Times New Roman" w:hAnsi="Times New Roman" w:cs="Times New Roman"/>
-          <w:lang w:val="en-US"/>
-        </w:rPr>
-        <w:t>, such as “</w:t>
-      </w:r>
-      <w:r>
-        <w:rPr>
-          <w:rFonts w:ascii="Times New Roman" w:hAnsi="Times New Roman" w:cs="Times New Roman"/>
-          <w:lang w:val="en-US"/>
-        </w:rPr>
-        <w:t>updateUser</w:t>
-      </w:r>
-      <w:r>
-        <w:rPr>
-          <w:rFonts w:ascii="Times New Roman" w:hAnsi="Times New Roman" w:cs="Times New Roman"/>
-          <w:lang w:val="en-US"/>
-        </w:rPr>
-        <w:t>”</w:t>
-      </w:r>
-      <w:r>
-        <w:rPr>
-          <w:rFonts w:ascii="Times New Roman" w:hAnsi="Times New Roman" w:cs="Times New Roman"/>
-          <w:lang w:val="en-US"/>
-        </w:rPr>
-        <w:t xml:space="preserve"> or “deleteUser”.</w:t>
-      </w:r>
-    </w:p>
-    <w:tbl>
-      <w:tblPr>
-        <w:tblStyle w:val="TableGrid"/>
-        <w:tblpPr w:leftFromText="180" w:rightFromText="180" w:vertAnchor="text" w:horzAnchor="margin" w:tblpXSpec="center" w:tblpY="2558"/>
-        <w:tblW w:w="11366" w:type="dxa"/>
-        <w:tblLayout w:type="fixed"/>
-        <w:tblLook w:val="04A0" w:firstRow="1" w:lastRow="0" w:firstColumn="1" w:lastColumn="0" w:noHBand="0" w:noVBand="1"/>
-      </w:tblPr>
-      <w:tblGrid>
-        <w:gridCol w:w="937"/>
-        <w:gridCol w:w="1701"/>
-        <w:gridCol w:w="851"/>
-        <w:gridCol w:w="850"/>
-        <w:gridCol w:w="3119"/>
-        <w:gridCol w:w="850"/>
-        <w:gridCol w:w="851"/>
-        <w:gridCol w:w="2207"/>
-      </w:tblGrid>
-      <w:tr>
-        <w:tc>
-          <w:tcPr>
-            <w:tcW w:w="937" w:type="dxa"/>
-          </w:tcPr>
-          <w:p>
-            <w:pPr>
-              <w:spacing w:line="480" w:lineRule="auto"/>
-              <w:rPr>
-                <w:rFonts w:ascii="Times New Roman" w:hAnsi="Times New Roman" w:cs="Times New Roman"/>
-                <w:lang w:val="en-GB"/>
-              </w:rPr>
-            </w:pPr>
-            <w:r>
-              <w:rPr>
-                <w:rFonts w:ascii="Times New Roman" w:hAnsi="Times New Roman" w:cs="Times New Roman"/>
-                <w:lang w:val="en-GB"/>
-              </w:rPr>
-              <w:t>Nº</w:t>
-            </w:r>
-          </w:p>
-        </w:tc>
-        <w:tc>
-          <w:tcPr>
-            <w:tcW w:w="1701" w:type="dxa"/>
-          </w:tcPr>
-          <w:p>
-            <w:pPr>
-              <w:spacing w:line="480" w:lineRule="auto"/>
-              <w:rPr>
-                <w:rFonts w:ascii="Times New Roman" w:hAnsi="Times New Roman" w:cs="Times New Roman"/>
-                <w:lang w:val="en-US"/>
-              </w:rPr>
-            </w:pPr>
-            <w:r>
-              <w:rPr>
-                <w:rFonts w:ascii="Times New Roman" w:hAnsi="Times New Roman" w:cs="Times New Roman"/>
-                <w:lang w:val="en-US"/>
-              </w:rPr>
-              <w:t>Acceptance test criteria</w:t>
-            </w:r>
-          </w:p>
-        </w:tc>
-        <w:tc>
-          <w:tcPr>
-            <w:tcW w:w="1701" w:type="dxa"/>
-            <w:gridSpan w:val="2"/>
-          </w:tcPr>
-          <w:p>
-            <w:pPr>
-              <w:spacing w:line="480" w:lineRule="auto"/>
-              <w:rPr>
-                <w:rFonts w:ascii="Times New Roman" w:hAnsi="Times New Roman" w:cs="Times New Roman"/>
-                <w:lang w:val="en-US"/>
-              </w:rPr>
-            </w:pPr>
-            <w:r>
-              <w:rPr>
-                <w:rFonts w:ascii="Times New Roman" w:hAnsi="Times New Roman" w:cs="Times New Roman"/>
-                <w:lang w:val="en-US"/>
-              </w:rPr>
-              <w:t>Critical</w:t>
-            </w:r>
-          </w:p>
-          <w:p>
-            <w:pPr>
-              <w:spacing w:line="480" w:lineRule="auto"/>
-              <w:rPr>
-                <w:rFonts w:ascii="Times New Roman" w:hAnsi="Times New Roman" w:cs="Times New Roman"/>
-                <w:lang w:val="en-US"/>
-              </w:rPr>
-            </w:pPr>
-            <w:r>
-              <w:rPr>
-                <w:rFonts w:ascii="Times New Roman" w:hAnsi="Times New Roman" w:cs="Times New Roman"/>
-                <w:lang w:val="en-US"/>
-              </w:rPr>
-              <w:t>Yes       |        No</w:t>
-            </w:r>
-          </w:p>
-        </w:tc>
-        <w:tc>
-          <w:tcPr>
-            <w:tcW w:w="3119" w:type="dxa"/>
-          </w:tcPr>
-          <w:p>
-            <w:pPr>
-              <w:spacing w:line="480" w:lineRule="auto"/>
-              <w:rPr>
-                <w:rFonts w:ascii="Times New Roman" w:hAnsi="Times New Roman" w:cs="Times New Roman"/>
-                <w:lang w:val="en-US"/>
-              </w:rPr>
-            </w:pPr>
-            <w:r>
-              <w:rPr>
-                <w:rFonts w:ascii="Times New Roman" w:hAnsi="Times New Roman" w:cs="Times New Roman"/>
-                <w:lang w:val="en-US"/>
-              </w:rPr>
-              <w:t>Expected results</w:t>
-            </w:r>
-          </w:p>
-        </w:tc>
-        <w:tc>
-          <w:tcPr>
-            <w:tcW w:w="1701" w:type="dxa"/>
-            <w:gridSpan w:val="2"/>
-          </w:tcPr>
-          <w:p>
-            <w:pPr>
-              <w:spacing w:line="480" w:lineRule="auto"/>
-              <w:rPr>
-                <w:rFonts w:ascii="Times New Roman" w:hAnsi="Times New Roman" w:cs="Times New Roman"/>
-                <w:lang w:val="en-US"/>
-              </w:rPr>
-            </w:pPr>
-            <w:r>
-              <w:rPr>
-                <w:rFonts w:ascii="Times New Roman" w:hAnsi="Times New Roman" w:cs="Times New Roman"/>
-                <w:lang w:val="en-US"/>
-              </w:rPr>
-              <w:t>Test Results</w:t>
-            </w:r>
-          </w:p>
-          <w:p>
-            <w:pPr>
-              <w:spacing w:line="480" w:lineRule="auto"/>
-              <w:rPr>
-                <w:rFonts w:ascii="Times New Roman" w:hAnsi="Times New Roman" w:cs="Times New Roman"/>
-                <w:lang w:val="en-US"/>
-              </w:rPr>
-            </w:pPr>
-            <w:r>
-              <w:rPr>
-                <w:rFonts w:ascii="Times New Roman" w:hAnsi="Times New Roman" w:cs="Times New Roman"/>
-                <w:lang w:val="en-US"/>
-              </w:rPr>
-              <w:t>Accept  |  Reject</w:t>
-            </w:r>
-          </w:p>
-        </w:tc>
-        <w:tc>
-          <w:tcPr>
-            <w:tcW w:w="2207" w:type="dxa"/>
-          </w:tcPr>
-          <w:p>
-            <w:pPr>
-              <w:spacing w:line="480" w:lineRule="auto"/>
-              <w:rPr>
-                <w:rFonts w:ascii="Times New Roman" w:hAnsi="Times New Roman" w:cs="Times New Roman"/>
-                <w:lang w:val="en-US"/>
-              </w:rPr>
-            </w:pPr>
-            <w:r>
-              <w:rPr>
-                <w:rFonts w:ascii="Times New Roman" w:hAnsi="Times New Roman" w:cs="Times New Roman"/>
-                <w:lang w:val="en-US"/>
-              </w:rPr>
-              <w:t>Comment</w:t>
-            </w:r>
-          </w:p>
-        </w:tc>
-      </w:tr>
-      <w:tr>
-        <w:tc>
-          <w:tcPr>
-            <w:tcW w:w="937" w:type="dxa"/>
-          </w:tcPr>
-          <w:p>
-            <w:pPr>
-              <w:spacing w:line="480" w:lineRule="auto"/>
-              <w:rPr>
-                <w:rFonts w:ascii="Times New Roman" w:hAnsi="Times New Roman" w:cs="Times New Roman"/>
-                <w:lang w:val="en-US"/>
-              </w:rPr>
-            </w:pPr>
-            <w:r>
-              <w:rPr>
-                <w:rFonts w:ascii="Times New Roman" w:hAnsi="Times New Roman" w:cs="Times New Roman"/>
-                <w:lang w:val="en-US"/>
-              </w:rPr>
-              <w:t>1</w:t>
-            </w:r>
-          </w:p>
-        </w:tc>
-        <w:tc>
-          <w:tcPr>
-            <w:tcW w:w="1701" w:type="dxa"/>
-          </w:tcPr>
-          <w:p>
-            <w:pPr>
-              <w:spacing w:line="480" w:lineRule="auto"/>
-              <w:rPr>
-                <w:rFonts w:ascii="Times New Roman" w:hAnsi="Times New Roman" w:cs="Times New Roman"/>
-                <w:lang w:val="en-US"/>
-              </w:rPr>
-            </w:pPr>
-            <w:r>
-              <w:rPr>
-                <w:rFonts w:ascii="Times New Roman" w:hAnsi="Times New Roman" w:cs="Times New Roman"/>
-                <w:lang w:val="en-US"/>
-              </w:rPr>
-              <w:t>The system must establish a connection</w:t>
-            </w:r>
-          </w:p>
-        </w:tc>
-        <w:tc>
-          <w:tcPr>
-            <w:tcW w:w="851" w:type="dxa"/>
-          </w:tcPr>
-          <w:p>
-            <w:pPr>
-              <w:spacing w:line="480" w:lineRule="auto"/>
-              <w:rPr>
-                <w:rFonts w:ascii="Times New Roman" w:hAnsi="Times New Roman" w:cs="Times New Roman"/>
-                <w:lang w:val="en-US"/>
-              </w:rPr>
-            </w:pPr>
-            <w:r>
-              <w:rPr>
-                <w:rFonts w:ascii="Times New Roman" w:hAnsi="Times New Roman" w:cs="Times New Roman"/>
-                <w:lang w:val="en-US"/>
-              </w:rPr>
-              <w:t>Yes</w:t>
-            </w:r>
-          </w:p>
-        </w:tc>
-        <w:tc>
-          <w:tcPr>
-            <w:tcW w:w="850" w:type="dxa"/>
-          </w:tcPr>
-          <w:p>
-            <w:pPr>
-              <w:spacing w:line="480" w:lineRule="auto"/>
-              <w:rPr>
-                <w:rFonts w:ascii="Times New Roman" w:hAnsi="Times New Roman" w:cs="Times New Roman"/>
-                <w:lang w:val="en-US"/>
-              </w:rPr>
-            </w:pPr>
-          </w:p>
-        </w:tc>
-        <w:tc>
-          <w:tcPr>
-            <w:tcW w:w="3119" w:type="dxa"/>
-          </w:tcPr>
-          <w:p>
-            <w:pPr>
-              <w:spacing w:line="480" w:lineRule="auto"/>
-              <w:rPr>
-                <w:rFonts w:ascii="Times New Roman" w:hAnsi="Times New Roman" w:cs="Times New Roman"/>
-                <w:lang w:val="en-US"/>
-              </w:rPr>
-            </w:pPr>
-            <w:r>
-              <w:rPr>
-                <w:rFonts w:ascii="Times New Roman" w:hAnsi="Times New Roman" w:cs="Times New Roman"/>
-                <w:lang w:val="en-US"/>
-              </w:rPr>
-              <w:t>The website is started and the connection between the BE and FE is established properly.</w:t>
-            </w:r>
-          </w:p>
-        </w:tc>
-        <w:tc>
-          <w:tcPr>
-            <w:tcW w:w="850" w:type="dxa"/>
-          </w:tcPr>
-          <w:p>
-            <w:pPr>
-              <w:spacing w:line="480" w:lineRule="auto"/>
-              <w:rPr>
-                <w:rFonts w:ascii="Times New Roman" w:hAnsi="Times New Roman" w:cs="Times New Roman"/>
-                <w:lang w:val="en-US"/>
-              </w:rPr>
-            </w:pPr>
-            <w:r>
-              <w:rPr>
-                <w:rFonts w:ascii="Times New Roman" w:hAnsi="Times New Roman" w:cs="Times New Roman"/>
-                <w:lang w:val="en-US"/>
-              </w:rPr>
-              <w:t>Accept</w:t>
-            </w:r>
-          </w:p>
-        </w:tc>
-        <w:tc>
-          <w:tcPr>
-            <w:tcW w:w="851" w:type="dxa"/>
-          </w:tcPr>
-          <w:p>
-            <w:pPr>
-              <w:spacing w:line="480" w:lineRule="auto"/>
-              <w:rPr>
-                <w:rFonts w:ascii="Times New Roman" w:hAnsi="Times New Roman" w:cs="Times New Roman"/>
-                <w:lang w:val="en-US"/>
-              </w:rPr>
-            </w:pPr>
-          </w:p>
-        </w:tc>
-        <w:tc>
-          <w:tcPr>
-            <w:tcW w:w="2207" w:type="dxa"/>
-          </w:tcPr>
-          <w:p>
-            <w:pPr>
-              <w:spacing w:line="480" w:lineRule="auto"/>
-              <w:rPr>
-                <w:rFonts w:ascii="Times New Roman" w:hAnsi="Times New Roman" w:cs="Times New Roman"/>
-                <w:lang w:val="en-US"/>
-              </w:rPr>
-            </w:pPr>
-            <w:r>
-              <w:rPr>
-                <w:rFonts w:ascii="Times New Roman" w:hAnsi="Times New Roman" w:cs="Times New Roman"/>
-                <w:lang w:val="en-US"/>
-              </w:rPr>
-              <w:t>The project will not run into production until this is criteria is met.</w:t>
-            </w:r>
-          </w:p>
-        </w:tc>
-      </w:tr>
-      <w:tr>
-        <w:tc>
-          <w:tcPr>
-            <w:tcW w:w="937" w:type="dxa"/>
-          </w:tcPr>
-          <w:p>
-            <w:pPr>
-              <w:spacing w:line="480" w:lineRule="auto"/>
-              <w:rPr>
-                <w:rFonts w:ascii="Times New Roman" w:hAnsi="Times New Roman" w:cs="Times New Roman"/>
-                <w:lang w:val="en-US"/>
-              </w:rPr>
-            </w:pPr>
-            <w:r>
-              <w:rPr>
-                <w:rFonts w:ascii="Times New Roman" w:hAnsi="Times New Roman" w:cs="Times New Roman"/>
-                <w:lang w:val="en-US"/>
-              </w:rPr>
-              <w:t>2</w:t>
-            </w:r>
-          </w:p>
-        </w:tc>
-        <w:tc>
-          <w:tcPr>
-            <w:tcW w:w="1701" w:type="dxa"/>
-          </w:tcPr>
-          <w:p>
-            <w:pPr>
-              <w:spacing w:line="480" w:lineRule="auto"/>
-              <w:rPr>
-                <w:rFonts w:ascii="Times New Roman" w:hAnsi="Times New Roman" w:cs="Times New Roman"/>
-                <w:lang w:val="en-US"/>
-              </w:rPr>
-            </w:pPr>
-            <w:r>
-              <w:rPr>
-                <w:rFonts w:ascii="Times New Roman" w:hAnsi="Times New Roman" w:cs="Times New Roman"/>
-                <w:lang w:val="en-US"/>
-              </w:rPr>
-              <w:t>The user must be able to login without any difficulty and errors</w:t>
-            </w:r>
-          </w:p>
-        </w:tc>
-        <w:tc>
-          <w:tcPr>
-            <w:tcW w:w="851" w:type="dxa"/>
-          </w:tcPr>
-          <w:p>
-            <w:pPr>
-              <w:spacing w:line="480" w:lineRule="auto"/>
-              <w:rPr>
-                <w:rFonts w:ascii="Times New Roman" w:hAnsi="Times New Roman" w:cs="Times New Roman"/>
-                <w:lang w:val="en-US"/>
-              </w:rPr>
-            </w:pPr>
-            <w:r>
-              <w:rPr>
-                <w:rFonts w:ascii="Times New Roman" w:hAnsi="Times New Roman" w:cs="Times New Roman"/>
-                <w:lang w:val="en-US"/>
-              </w:rPr>
-              <w:t>Yes</w:t>
-            </w:r>
-          </w:p>
-        </w:tc>
-        <w:tc>
-          <w:tcPr>
-            <w:tcW w:w="850" w:type="dxa"/>
-          </w:tcPr>
-          <w:p>
-            <w:pPr>
-              <w:spacing w:line="480" w:lineRule="auto"/>
-              <w:rPr>
-                <w:rFonts w:ascii="Times New Roman" w:hAnsi="Times New Roman" w:cs="Times New Roman"/>
-                <w:lang w:val="en-US"/>
-              </w:rPr>
-            </w:pPr>
-          </w:p>
-        </w:tc>
-        <w:tc>
-          <w:tcPr>
-            <w:tcW w:w="3119" w:type="dxa"/>
-          </w:tcPr>
-          <w:p>
-            <w:pPr>
-              <w:spacing w:line="480" w:lineRule="auto"/>
-              <w:rPr>
-                <w:rFonts w:ascii="Times New Roman" w:hAnsi="Times New Roman" w:cs="Times New Roman"/>
-                <w:lang w:val="en-US"/>
-              </w:rPr>
-            </w:pPr>
-          </w:p>
-        </w:tc>
-        <w:tc>
-          <w:tcPr>
-            <w:tcW w:w="850" w:type="dxa"/>
-          </w:tcPr>
-          <w:p>
-            <w:pPr>
-              <w:spacing w:line="480" w:lineRule="auto"/>
-              <w:rPr>
-                <w:rFonts w:ascii="Times New Roman" w:hAnsi="Times New Roman" w:cs="Times New Roman"/>
-                <w:lang w:val="en-US"/>
-              </w:rPr>
-            </w:pPr>
-            <w:r>
-              <w:rPr>
-                <w:rFonts w:ascii="Times New Roman" w:hAnsi="Times New Roman" w:cs="Times New Roman"/>
-                <w:lang w:val="en-US"/>
-              </w:rPr>
-              <w:t>Accept</w:t>
-            </w:r>
-          </w:p>
-        </w:tc>
-        <w:tc>
-          <w:tcPr>
-            <w:tcW w:w="851" w:type="dxa"/>
-          </w:tcPr>
-          <w:p>
-            <w:pPr>
-              <w:spacing w:line="480" w:lineRule="auto"/>
-              <w:rPr>
-                <w:rFonts w:ascii="Times New Roman" w:hAnsi="Times New Roman" w:cs="Times New Roman"/>
-                <w:lang w:val="en-US"/>
-              </w:rPr>
-            </w:pPr>
-          </w:p>
-        </w:tc>
-        <w:tc>
-          <w:tcPr>
-            <w:tcW w:w="2207" w:type="dxa"/>
-          </w:tcPr>
-          <w:p>
-            <w:pPr>
-              <w:spacing w:line="480" w:lineRule="auto"/>
-              <w:rPr>
-                <w:rFonts w:ascii="Times New Roman" w:hAnsi="Times New Roman" w:cs="Times New Roman"/>
-                <w:lang w:val="en-US"/>
-              </w:rPr>
-            </w:pPr>
-            <w:r>
-              <w:rPr>
-                <w:rFonts w:ascii="Times New Roman" w:hAnsi="Times New Roman" w:cs="Times New Roman"/>
-                <w:lang w:val="en-US"/>
-              </w:rPr>
-              <w:t>The project will not run into production until this is criteria is met</w:t>
-            </w:r>
-          </w:p>
-        </w:tc>
-      </w:tr>
-      <w:tr>
-        <w:tc>
-          <w:tcPr>
-            <w:tcW w:w="937" w:type="dxa"/>
-          </w:tcPr>
-          <w:p>
-            <w:pPr>
-              <w:spacing w:line="480" w:lineRule="auto"/>
-              <w:rPr>
-                <w:rFonts w:ascii="Times New Roman" w:hAnsi="Times New Roman" w:cs="Times New Roman"/>
-                <w:lang w:val="en-US"/>
-              </w:rPr>
-            </w:pPr>
-            <w:r>
-              <w:rPr>
-                <w:rFonts w:ascii="Times New Roman" w:hAnsi="Times New Roman" w:cs="Times New Roman"/>
-                <w:lang w:val="en-US"/>
-              </w:rPr>
-              <w:t>3</w:t>
-            </w:r>
-          </w:p>
-        </w:tc>
-        <w:tc>
-          <w:tcPr>
-            <w:tcW w:w="1701" w:type="dxa"/>
-          </w:tcPr>
-          <w:p>
-            <w:pPr>
-              <w:spacing w:line="480" w:lineRule="auto"/>
-              <w:rPr>
-                <w:rFonts w:ascii="Times New Roman" w:hAnsi="Times New Roman" w:cs="Times New Roman"/>
-                <w:lang w:val="en-US"/>
-              </w:rPr>
-            </w:pPr>
-            <w:r>
-              <w:rPr>
-                <w:rFonts w:ascii="Times New Roman" w:hAnsi="Times New Roman" w:cs="Times New Roman"/>
-                <w:lang w:val="en-US"/>
-              </w:rPr>
-              <w:t>The admin must be able to do all of the service functionalities</w:t>
-            </w:r>
-          </w:p>
-        </w:tc>
-        <w:tc>
-          <w:tcPr>
-            <w:tcW w:w="851" w:type="dxa"/>
-          </w:tcPr>
-          <w:p>
-            <w:pPr>
-              <w:spacing w:line="480" w:lineRule="auto"/>
-              <w:rPr>
-                <w:rFonts w:ascii="Times New Roman" w:hAnsi="Times New Roman" w:cs="Times New Roman"/>
-                <w:lang w:val="en-US"/>
-              </w:rPr>
-            </w:pPr>
-            <w:r>
-              <w:rPr>
-                <w:rFonts w:ascii="Times New Roman" w:hAnsi="Times New Roman" w:cs="Times New Roman"/>
-                <w:lang w:val="en-US"/>
-              </w:rPr>
-              <w:t>Yes</w:t>
-            </w:r>
-          </w:p>
-        </w:tc>
-        <w:tc>
-          <w:tcPr>
-            <w:tcW w:w="850" w:type="dxa"/>
-          </w:tcPr>
-          <w:p>
-            <w:pPr>
-              <w:spacing w:line="480" w:lineRule="auto"/>
-              <w:rPr>
-                <w:rFonts w:ascii="Times New Roman" w:hAnsi="Times New Roman" w:cs="Times New Roman"/>
-                <w:lang w:val="en-US"/>
-              </w:rPr>
-            </w:pPr>
-          </w:p>
-        </w:tc>
-        <w:tc>
-          <w:tcPr>
-            <w:tcW w:w="3119" w:type="dxa"/>
-          </w:tcPr>
-          <w:p>
-            <w:pPr>
-              <w:spacing w:line="480" w:lineRule="auto"/>
-              <w:rPr>
-                <w:rFonts w:ascii="Times New Roman" w:hAnsi="Times New Roman" w:cs="Times New Roman"/>
-                <w:lang w:val="en-US"/>
-              </w:rPr>
-            </w:pPr>
-            <w:r>
-              <w:rPr>
-                <w:rFonts w:ascii="Times New Roman" w:hAnsi="Times New Roman" w:cs="Times New Roman"/>
-                <w:lang w:val="en-US"/>
-              </w:rPr>
-              <w:t>The admin must be able to do the CRUD functions without any error occurring.</w:t>
-            </w:r>
-          </w:p>
-        </w:tc>
-        <w:tc>
-          <w:tcPr>
-            <w:tcW w:w="850" w:type="dxa"/>
-          </w:tcPr>
-          <w:p>
-            <w:pPr>
-              <w:spacing w:line="480" w:lineRule="auto"/>
-              <w:rPr>
-                <w:rFonts w:ascii="Times New Roman" w:hAnsi="Times New Roman" w:cs="Times New Roman"/>
-                <w:lang w:val="en-US"/>
-              </w:rPr>
-            </w:pPr>
-            <w:r>
-              <w:rPr>
-                <w:rFonts w:ascii="Times New Roman" w:hAnsi="Times New Roman" w:cs="Times New Roman"/>
-                <w:lang w:val="en-US"/>
-              </w:rPr>
-              <w:t>Accept</w:t>
-            </w:r>
-          </w:p>
-        </w:tc>
-        <w:tc>
-          <w:tcPr>
-            <w:tcW w:w="851" w:type="dxa"/>
-          </w:tcPr>
-          <w:p>
-            <w:pPr>
-              <w:spacing w:line="480" w:lineRule="auto"/>
-              <w:rPr>
-                <w:rFonts w:ascii="Times New Roman" w:hAnsi="Times New Roman" w:cs="Times New Roman"/>
-                <w:lang w:val="en-US"/>
-              </w:rPr>
-            </w:pPr>
-          </w:p>
-        </w:tc>
-        <w:tc>
-          <w:tcPr>
-            <w:tcW w:w="2207" w:type="dxa"/>
-          </w:tcPr>
-          <w:p>
-            <w:pPr>
-              <w:spacing w:line="480" w:lineRule="auto"/>
-              <w:rPr>
-                <w:rFonts w:ascii="Times New Roman" w:hAnsi="Times New Roman" w:cs="Times New Roman"/>
-                <w:lang w:val="en-US"/>
-              </w:rPr>
-            </w:pPr>
-            <w:r>
-              <w:rPr>
-                <w:rFonts w:ascii="Times New Roman" w:hAnsi="Times New Roman" w:cs="Times New Roman"/>
-                <w:lang w:val="en-US"/>
-              </w:rPr>
-              <w:t>This requirement is met, however, there is one CRUD function (for products) that needs to be improved in the FE</w:t>
-            </w:r>
-          </w:p>
-        </w:tc>
-      </w:tr>
-    </w:tbl>
-    <w:p>
-      <w:pPr>
-        <w:spacing w:line="480" w:lineRule="auto"/>
-        <w:rPr>
-          <w:rFonts w:ascii="Times New Roman" w:hAnsi="Times New Roman" w:cs="Times New Roman"/>
-          <w:lang w:val="en-US"/>
-        </w:rPr>
-      </w:pPr>
-      <w:r>
-        <w:rPr>
-          <w:rFonts w:ascii="Times New Roman" w:hAnsi="Times New Roman" w:cs="Times New Roman"/>
-          <w:lang w:val="en-US"/>
-        </w:rPr>
-        <w:t xml:space="preserve">Frontend (FE): In the FE, for which I am using React JS, I used cypress to check if everything works properly. </w:t>
-      </w:r>
-      <w:r>
-        <w:rPr>
-          <w:rFonts w:ascii="Times New Roman" w:hAnsi="Times New Roman" w:cs="Times New Roman"/>
-          <w:lang w:val="en-US"/>
-        </w:rPr>
-        <w:t>There is a “home-spec” file, where I store all of the cypress tests. This file needs to be run and then, I can see if the tests are successful or not. First of all, I created a test for the connection with the link and if can be visited. Then, tests for the elements, such as buttons and inputs, were made and in the end, the registration and the login were tested.</w:t>
-      </w:r>
-    </w:p>
-    <w:p>
-      <w:pPr>
-        <w:spacing w:line="480" w:lineRule="auto"/>
-        <w:rPr>
-          <w:rFonts w:ascii="Times New Roman" w:hAnsi="Times New Roman" w:cs="Times New Roman"/>
-          <w:lang w:val="en-US"/>
-        </w:rPr>
-      </w:pPr>
-    </w:p>
-    <w:p>
-      <w:pPr>
-        <w:spacing w:line="480" w:lineRule="auto"/>
-        <w:rPr>
-          <w:rFonts w:ascii="Times New Roman" w:hAnsi="Times New Roman" w:cs="Times New Roman"/>
-          <w:lang w:val="en-US"/>
+          <w:lang w:val="en-US"/>
+        </w:rPr>
+      </w:pPr>
+    </w:p>
+    <w:p/>
+    <w:p/>
+    <w:p/>
+    <w:p>
+      <w:pPr>
+        <w:spacing w:line="480" w:lineRule="auto"/>
+        <w:rPr>
+          <w:rFonts w:ascii="Times New Roman" w:hAnsi="Times New Roman" w:cs="Times New Roman"/>
         </w:rPr>
       </w:pPr>
     </w:p>

--- a/documentation/Project plan-individual assignment.docx
+++ b/documentation/Project plan-individual assignment.docx
@@ -733,10 +733,7 @@
         </w:rPr>
       </w:pPr>
       <w:r>
-        <w:t>Test plan</w:t>
-      </w:r>
-      <w:r>
-        <w:t xml:space="preserve"> </w:t>
+        <w:t xml:space="preserve">Test plan </w:t>
       </w:r>
       <w:r>
         <w:ptab w:relativeTo="margin" w:alignment="right" w:leader="dot"/>
@@ -1472,6 +1469,15 @@
                 <w:lang w:val="en-US"/>
               </w:rPr>
             </w:pPr>
+            <w:r>
+              <w:rPr>
+                <w:rFonts w:ascii="Times New Roman" w:hAnsi="Times New Roman" w:cs="Times New Roman"/>
+                <w:sz w:val="28"/>
+                <w:szCs w:val="24"/>
+                <w:lang w:val="en-US"/>
+              </w:rPr>
+              <w:t>Minor</w:t>
+            </w:r>
           </w:p>
         </w:tc>
         <w:tc>
@@ -1488,6 +1494,15 @@
                 <w:lang w:val="en-US"/>
               </w:rPr>
             </w:pPr>
+            <w:r>
+              <w:rPr>
+                <w:rFonts w:ascii="Times New Roman" w:hAnsi="Times New Roman" w:cs="Times New Roman"/>
+                <w:sz w:val="28"/>
+                <w:szCs w:val="24"/>
+                <w:lang w:val="en-US"/>
+              </w:rPr>
+              <w:t>Change of burn-down chart</w:t>
+            </w:r>
           </w:p>
         </w:tc>
       </w:tr>
@@ -2576,6 +2591,26 @@
         </w:rPr>
         <w:t>5</w:t>
       </w:r>
+      <w:r>
+        <w:rPr>
+          <w:rFonts w:ascii="Times New Roman" w:hAnsi="Times New Roman" w:cs="Times New Roman"/>
+          <w:sz w:val="24"/>
+          <w:szCs w:val="24"/>
+          <w:lang w:val="en-US"/>
+        </w:rPr>
+        <w:t xml:space="preserve"> </w:t>
+      </w:r>
+      <w:r>
+        <w:rPr>
+          <w:rFonts w:ascii="Times New Roman" w:hAnsi="Times New Roman" w:cs="Times New Roman"/>
+          <w:b/>
+          <w:bCs/>
+          <w:sz w:val="24"/>
+          <w:szCs w:val="24"/>
+          <w:lang w:val="en-US"/>
+        </w:rPr>
+        <w:t>finished</w:t>
+      </w:r>
     </w:p>
     <w:p>
       <w:pPr>
@@ -3286,7 +3321,7 @@
           <w:szCs w:val="24"/>
           <w:lang w:val="en-US"/>
         </w:rPr>
-        <w:t>to see a table of all users’ o</w:t>
+        <w:t>to see a table of all o</w:t>
       </w:r>
       <w:r>
         <w:rPr>
@@ -3350,6 +3385,26 @@
           <w:lang w:val="en-US"/>
         </w:rPr>
         <w:t>6</w:t>
+      </w:r>
+      <w:r>
+        <w:rPr>
+          <w:rFonts w:ascii="Times New Roman" w:hAnsi="Times New Roman" w:cs="Times New Roman"/>
+          <w:sz w:val="24"/>
+          <w:szCs w:val="24"/>
+          <w:lang w:val="en-US"/>
+        </w:rPr>
+        <w:t xml:space="preserve"> </w:t>
+      </w:r>
+      <w:r>
+        <w:rPr>
+          <w:rFonts w:ascii="Times New Roman" w:hAnsi="Times New Roman" w:cs="Times New Roman"/>
+          <w:b/>
+          <w:bCs/>
+          <w:sz w:val="24"/>
+          <w:szCs w:val="24"/>
+          <w:lang w:val="en-US"/>
+        </w:rPr>
+        <w:t>finished</w:t>
       </w:r>
     </w:p>
     <w:p>
